--- a/操作系统.docx
+++ b/操作系统.docx
@@ -38,26 +38,25 @@
         <w:spacing w:line="240" w:lineRule="auto"/>
         <w:rPr>
           <w:rStyle w:val="8"/>
-          <w:rFonts w:hint="default" w:eastAsia="黑体" w:asciiTheme="majorAscii" w:hAnsiTheme="majorAscii"/>
-          <w:b/>
-          <w:lang w:val="en-US" w:eastAsia="zh-CN"/>
-        </w:rPr>
-      </w:pPr>
-      <w:r>
-        <w:rPr>
-          <w:rStyle w:val="8"/>
-          <w:rFonts w:hint="default" w:eastAsia="黑体" w:asciiTheme="majorAscii" w:hAnsiTheme="majorAscii"/>
-          <w:b/>
-          <w:lang w:val="en-US" w:eastAsia="zh-CN"/>
-        </w:rPr>
-        <w:t>第一部分：</w:t>
-      </w:r>
-      <w:r>
-        <w:rPr>
-          <w:rStyle w:val="8"/>
           <w:rFonts w:hint="default" w:asciiTheme="majorAscii" w:hAnsiTheme="majorAscii"/>
           <w:b/>
         </w:rPr>
+      </w:pPr>
+      <w:r>
+        <w:rPr>
+          <w:rStyle w:val="8"/>
+          <w:rFonts w:hint="default" w:eastAsia="黑体" w:asciiTheme="majorAscii" w:hAnsiTheme="majorAscii"/>
+          <w:b/>
+          <w:lang w:val="en-US" w:eastAsia="zh-CN"/>
+        </w:rPr>
+        <w:t>第一部分：</w:t>
+      </w:r>
+      <w:r>
+        <w:rPr>
+          <w:rStyle w:val="8"/>
+          <w:rFonts w:hint="default" w:asciiTheme="majorAscii" w:hAnsiTheme="majorAscii"/>
+          <w:b/>
+        </w:rPr>
         <w:t>概论</w:t>
       </w:r>
     </w:p>
@@ -65,6 +64,7 @@
       <w:pPr>
         <w:pStyle w:val="5"/>
         <w:numPr>
+          <w:ilvl w:val="0"/>
           <w:numId w:val="0"/>
         </w:numPr>
         <w:bidi w:val="0"/>
@@ -79,6 +79,17 @@
       <w:r>
         <w:rPr>
           <w:rStyle w:val="8"/>
+          <w:rFonts w:hint="eastAsia" w:asciiTheme="majorAscii" w:hAnsiTheme="majorAscii"/>
+          <w:b/>
+          <w:sz w:val="24"/>
+          <w:szCs w:val="24"/>
+          <w:lang w:val="en-US" w:eastAsia="zh-CN"/>
+        </w:rPr>
+        <w:t>一、</w:t>
+      </w:r>
+      <w:r>
+        <w:rPr>
+          <w:rStyle w:val="8"/>
           <w:rFonts w:hint="default" w:eastAsia="黑体" w:asciiTheme="majorAscii" w:hAnsiTheme="majorAscii"/>
           <w:b/>
           <w:sz w:val="24"/>
@@ -134,6 +145,17 @@
       <w:r>
         <w:rPr>
           <w:rStyle w:val="8"/>
+          <w:rFonts w:hint="eastAsia" w:asciiTheme="majorAscii" w:hAnsiTheme="majorAscii"/>
+          <w:b/>
+          <w:sz w:val="24"/>
+          <w:szCs w:val="24"/>
+          <w:lang w:val="en-US" w:eastAsia="zh-CN"/>
+        </w:rPr>
+        <w:t>二、</w:t>
+      </w:r>
+      <w:r>
+        <w:rPr>
+          <w:rStyle w:val="8"/>
           <w:rFonts w:hint="default" w:eastAsia="黑体" w:asciiTheme="majorAscii" w:hAnsiTheme="majorAscii"/>
           <w:b/>
           <w:sz w:val="24"/>
@@ -297,7 +319,17 @@
           <w:lang w:val="en-US" w:eastAsia="zh-CN"/>
         </w:rPr>
       </w:pPr>
-      <w:bookmarkStart w:id="0" w:name="_GoBack"/>
+      <w:r>
+        <w:rPr>
+          <w:rStyle w:val="8"/>
+          <w:rFonts w:hint="eastAsia" w:asciiTheme="majorAscii" w:hAnsiTheme="majorAscii"/>
+          <w:b/>
+          <w:sz w:val="24"/>
+          <w:szCs w:val="24"/>
+          <w:lang w:val="en-US" w:eastAsia="zh-CN"/>
+        </w:rPr>
+        <w:t>三、</w:t>
+      </w:r>
       <w:r>
         <w:rPr>
           <w:rStyle w:val="8"/>
@@ -332,7 +364,6 @@
         <w:t>：</w:t>
       </w:r>
     </w:p>
-    <w:bookmarkEnd w:id="0"/>
     <w:p>
       <w:pPr>
         <w:numPr>
@@ -450,6 +481,17 @@
       <w:r>
         <w:rPr>
           <w:rStyle w:val="8"/>
+          <w:rFonts w:hint="eastAsia" w:asciiTheme="majorAscii" w:hAnsiTheme="majorAscii"/>
+          <w:b/>
+          <w:sz w:val="24"/>
+          <w:szCs w:val="24"/>
+          <w:lang w:val="en-US" w:eastAsia="zh-CN"/>
+        </w:rPr>
+        <w:t>四、</w:t>
+      </w:r>
+      <w:r>
+        <w:rPr>
+          <w:rStyle w:val="8"/>
           <w:rFonts w:hint="default" w:asciiTheme="majorAscii" w:hAnsiTheme="majorAscii"/>
           <w:b/>
           <w:sz w:val="24"/>
@@ -584,6 +626,7 @@
     <w:p>
       <w:pPr>
         <w:numPr>
+          <w:ilvl w:val="0"/>
           <w:numId w:val="0"/>
         </w:numPr>
         <w:ind w:left="420" w:leftChars="0"/>
@@ -601,6 +644,7 @@
     <w:p>
       <w:pPr>
         <w:numPr>
+          <w:ilvl w:val="0"/>
           <w:numId w:val="0"/>
         </w:numPr>
         <w:rPr>
@@ -629,6 +673,7 @@
     <w:p>
       <w:pPr>
         <w:numPr>
+          <w:ilvl w:val="0"/>
           <w:numId w:val="0"/>
         </w:numPr>
         <w:ind w:firstLine="420" w:firstLineChars="0"/>
@@ -652,12 +697,13 @@
           <w:szCs w:val="24"/>
           <w:lang w:val="en-US" w:eastAsia="zh-CN"/>
         </w:rPr>
-        <w:t>(1)  操作系统进行分配</w:t>
-      </w:r>
-    </w:p>
-    <w:p>
-      <w:pPr>
-        <w:numPr>
+        <w:t>(1) 操作系统进行分配</w:t>
+      </w:r>
+    </w:p>
+    <w:p>
+      <w:pPr>
+        <w:numPr>
+          <w:ilvl w:val="0"/>
           <w:numId w:val="0"/>
         </w:numPr>
         <w:rPr>
@@ -722,12 +768,13 @@
           <w:szCs w:val="24"/>
           <w:lang w:val="en-US" w:eastAsia="zh-CN"/>
         </w:rPr>
-        <w:t>(1)  侧重分析系统各部分的并行工作，管理各个进程及人物之间的管理（如：竞争资源、进程通信）</w:t>
-      </w:r>
-    </w:p>
-    <w:p>
-      <w:pPr>
-        <w:numPr>
+        <w:t>(1) 侧重分析系统各部分的并行工作，管理各个进程及人物之间的管理（如：竞争资源、进程通信）</w:t>
+      </w:r>
+    </w:p>
+    <w:p>
+      <w:pPr>
+        <w:numPr>
+          <w:ilvl w:val="0"/>
           <w:numId w:val="0"/>
         </w:numPr>
         <w:rPr>
@@ -792,12 +839,13 @@
           <w:szCs w:val="24"/>
           <w:lang w:val="en-US" w:eastAsia="zh-CN"/>
         </w:rPr>
-        <w:t>(1)  把所有对设备和文件的操作抽象成统一的打开、关闭、读、写，用户感觉不到底层的操作差异</w:t>
-      </w:r>
-    </w:p>
-    <w:p>
-      <w:pPr>
-        <w:numPr>
+        <w:t>(1) 把所有对设备和文件的操作抽象成统一的打开、关闭、读、写，用户感觉不到底层的操作差异</w:t>
+      </w:r>
+    </w:p>
+    <w:p>
+      <w:pPr>
+        <w:numPr>
+          <w:ilvl w:val="0"/>
           <w:numId w:val="0"/>
         </w:numPr>
         <w:rPr>
@@ -844,26 +892,3563 @@
         <w:ind w:firstLine="420" w:firstLineChars="0"/>
         <w:rPr>
           <w:rStyle w:val="8"/>
-          <w:rFonts w:hint="default" w:eastAsia="黑体" w:asciiTheme="majorAscii" w:hAnsiTheme="majorAscii"/>
-          <w:b w:val="0"/>
-          <w:bCs/>
-          <w:sz w:val="24"/>
-          <w:szCs w:val="24"/>
-          <w:lang w:val="en-US" w:eastAsia="zh-CN"/>
-        </w:rPr>
-      </w:pPr>
-      <w:r>
-        <w:rPr>
-          <w:rStyle w:val="8"/>
-          <w:rFonts w:hint="eastAsia" w:eastAsia="黑体" w:asciiTheme="majorAscii" w:hAnsiTheme="majorAscii"/>
-          <w:b w:val="0"/>
-          <w:bCs/>
-          <w:sz w:val="24"/>
-          <w:szCs w:val="24"/>
-          <w:lang w:val="en-US" w:eastAsia="zh-CN"/>
-        </w:rPr>
-        <w:t>(1)  比裸机功能更强、服务质量更高、更方便灵活的虚拟机</w:t>
-      </w:r>
+          <w:rFonts w:hint="eastAsia" w:eastAsia="黑体" w:asciiTheme="majorAscii" w:hAnsiTheme="majorAscii"/>
+          <w:b w:val="0"/>
+          <w:bCs/>
+          <w:sz w:val="24"/>
+          <w:szCs w:val="24"/>
+          <w:lang w:val="en-US" w:eastAsia="zh-CN"/>
+        </w:rPr>
+      </w:pPr>
+      <w:r>
+        <w:rPr>
+          <w:rStyle w:val="8"/>
+          <w:rFonts w:hint="eastAsia" w:eastAsia="黑体" w:asciiTheme="majorAscii" w:hAnsiTheme="majorAscii"/>
+          <w:b w:val="0"/>
+          <w:bCs/>
+          <w:sz w:val="24"/>
+          <w:szCs w:val="24"/>
+          <w:lang w:val="en-US" w:eastAsia="zh-CN"/>
+        </w:rPr>
+        <w:t>(1) 比裸机功能更强、服务质量更高、更方便灵活的虚拟机</w:t>
+      </w:r>
+    </w:p>
+    <w:p>
+      <w:pPr>
+        <w:numPr>
+          <w:ilvl w:val="0"/>
+          <w:numId w:val="0"/>
+        </w:numPr>
+        <w:ind w:firstLine="420" w:firstLineChars="0"/>
+        <w:rPr>
+          <w:rStyle w:val="8"/>
+          <w:rFonts w:hint="eastAsia" w:eastAsia="黑体" w:asciiTheme="majorAscii" w:hAnsiTheme="majorAscii"/>
+          <w:b w:val="0"/>
+          <w:bCs/>
+          <w:sz w:val="24"/>
+          <w:szCs w:val="24"/>
+          <w:lang w:val="en-US" w:eastAsia="zh-CN"/>
+        </w:rPr>
+      </w:pPr>
+    </w:p>
+    <w:p>
+      <w:pPr>
+        <w:pStyle w:val="5"/>
+        <w:numPr>
+          <w:ilvl w:val="0"/>
+          <w:numId w:val="0"/>
+        </w:numPr>
+        <w:bidi w:val="0"/>
+        <w:spacing w:line="240" w:lineRule="auto"/>
+        <w:rPr>
+          <w:rStyle w:val="8"/>
+          <w:rFonts w:hint="default" w:eastAsia="黑体" w:asciiTheme="majorAscii" w:hAnsiTheme="majorAscii"/>
+          <w:b/>
+          <w:sz w:val="24"/>
+          <w:szCs w:val="24"/>
+          <w:lang w:val="en-US" w:eastAsia="zh-CN"/>
+        </w:rPr>
+      </w:pPr>
+      <w:r>
+        <w:rPr>
+          <w:rStyle w:val="8"/>
+          <w:rFonts w:hint="eastAsia" w:asciiTheme="majorAscii" w:hAnsiTheme="majorAscii"/>
+          <w:b/>
+          <w:sz w:val="24"/>
+          <w:szCs w:val="24"/>
+          <w:lang w:val="en-US" w:eastAsia="zh-CN"/>
+        </w:rPr>
+        <w:t>五、</w:t>
+      </w:r>
+      <w:r>
+        <w:rPr>
+          <w:rStyle w:val="8"/>
+          <w:rFonts w:hint="default" w:eastAsia="黑体" w:asciiTheme="majorAscii" w:hAnsiTheme="majorAscii"/>
+          <w:b/>
+          <w:sz w:val="24"/>
+          <w:szCs w:val="24"/>
+          <w:lang w:val="en-US" w:eastAsia="zh-CN"/>
+        </w:rPr>
+        <w:t>操作系统</w:t>
+      </w:r>
+      <w:r>
+        <w:rPr>
+          <w:rStyle w:val="8"/>
+          <w:rFonts w:hint="default" w:asciiTheme="majorAscii" w:hAnsiTheme="majorAscii"/>
+          <w:b/>
+          <w:sz w:val="24"/>
+          <w:szCs w:val="24"/>
+          <w:lang w:val="en-US" w:eastAsia="zh-CN"/>
+        </w:rPr>
+        <w:t>的</w:t>
+      </w:r>
+      <w:r>
+        <w:rPr>
+          <w:rStyle w:val="8"/>
+          <w:rFonts w:hint="eastAsia" w:asciiTheme="majorAscii" w:hAnsiTheme="majorAscii"/>
+          <w:b/>
+          <w:sz w:val="24"/>
+          <w:szCs w:val="24"/>
+          <w:lang w:val="en-US" w:eastAsia="zh-CN"/>
+        </w:rPr>
+        <w:t>功能</w:t>
+      </w:r>
+      <w:r>
+        <w:rPr>
+          <w:rStyle w:val="8"/>
+          <w:rFonts w:hint="default" w:eastAsia="黑体" w:asciiTheme="majorAscii" w:hAnsiTheme="majorAscii"/>
+          <w:b/>
+          <w:sz w:val="24"/>
+          <w:szCs w:val="24"/>
+          <w:lang w:val="en-US" w:eastAsia="zh-CN"/>
+        </w:rPr>
+        <w:t>：</w:t>
+      </w:r>
+    </w:p>
+    <w:p>
+      <w:pPr>
+        <w:numPr>
+          <w:ilvl w:val="0"/>
+          <w:numId w:val="4"/>
+        </w:numPr>
+        <w:rPr>
+          <w:rStyle w:val="8"/>
+          <w:rFonts w:hint="default" w:eastAsia="黑体" w:asciiTheme="majorAscii" w:hAnsiTheme="majorAscii"/>
+          <w:b w:val="0"/>
+          <w:bCs/>
+          <w:sz w:val="24"/>
+          <w:szCs w:val="24"/>
+          <w:lang w:val="en-US" w:eastAsia="zh-CN"/>
+        </w:rPr>
+      </w:pPr>
+      <w:r>
+        <w:rPr>
+          <w:rStyle w:val="8"/>
+          <w:rFonts w:hint="eastAsia" w:eastAsia="黑体" w:asciiTheme="majorAscii" w:hAnsiTheme="majorAscii"/>
+          <w:b w:val="0"/>
+          <w:bCs/>
+          <w:sz w:val="24"/>
+          <w:szCs w:val="24"/>
+          <w:lang w:val="en-US" w:eastAsia="zh-CN"/>
+        </w:rPr>
+        <w:t>进程管理</w:t>
+      </w:r>
+    </w:p>
+    <w:p>
+      <w:pPr>
+        <w:numPr>
+          <w:ilvl w:val="1"/>
+          <w:numId w:val="4"/>
+        </w:numPr>
+        <w:ind w:left="840" w:leftChars="0" w:hanging="420" w:firstLineChars="0"/>
+        <w:rPr>
+          <w:rStyle w:val="8"/>
+          <w:rFonts w:hint="default" w:eastAsia="黑体" w:asciiTheme="majorAscii" w:hAnsiTheme="majorAscii"/>
+          <w:b w:val="0"/>
+          <w:bCs/>
+          <w:sz w:val="24"/>
+          <w:szCs w:val="24"/>
+          <w:lang w:val="en-US" w:eastAsia="zh-CN"/>
+        </w:rPr>
+      </w:pPr>
+      <w:r>
+        <w:rPr>
+          <w:rStyle w:val="8"/>
+          <w:rFonts w:hint="eastAsia" w:eastAsia="黑体" w:asciiTheme="majorAscii" w:hAnsiTheme="majorAscii"/>
+          <w:b w:val="0"/>
+          <w:bCs/>
+          <w:sz w:val="24"/>
+          <w:szCs w:val="24"/>
+          <w:lang w:val="en-US" w:eastAsia="zh-CN"/>
+        </w:rPr>
+        <w:t>对中央处理器进行管理</w:t>
+      </w:r>
+    </w:p>
+    <w:p>
+      <w:pPr>
+        <w:numPr>
+          <w:ilvl w:val="1"/>
+          <w:numId w:val="4"/>
+        </w:numPr>
+        <w:ind w:left="840" w:leftChars="0" w:hanging="420" w:firstLineChars="0"/>
+        <w:rPr>
+          <w:rStyle w:val="8"/>
+          <w:rFonts w:hint="default" w:eastAsia="黑体" w:asciiTheme="majorAscii" w:hAnsiTheme="majorAscii"/>
+          <w:b w:val="0"/>
+          <w:bCs/>
+          <w:sz w:val="24"/>
+          <w:szCs w:val="24"/>
+          <w:lang w:val="en-US" w:eastAsia="zh-CN"/>
+        </w:rPr>
+      </w:pPr>
+      <w:r>
+        <w:rPr>
+          <w:rStyle w:val="8"/>
+          <w:rFonts w:hint="eastAsia" w:eastAsia="黑体" w:asciiTheme="majorAscii" w:hAnsiTheme="majorAscii"/>
+          <w:b w:val="0"/>
+          <w:bCs/>
+          <w:sz w:val="24"/>
+          <w:szCs w:val="24"/>
+          <w:lang w:val="en-US" w:eastAsia="zh-CN"/>
+        </w:rPr>
+        <w:t>为了描述多道程序技术并发而引入</w:t>
+      </w:r>
+    </w:p>
+    <w:p>
+      <w:pPr>
+        <w:numPr>
+          <w:ilvl w:val="1"/>
+          <w:numId w:val="4"/>
+        </w:numPr>
+        <w:ind w:left="840" w:leftChars="0" w:hanging="420" w:firstLineChars="0"/>
+        <w:rPr>
+          <w:rStyle w:val="8"/>
+          <w:rFonts w:hint="default" w:eastAsia="黑体" w:asciiTheme="majorAscii" w:hAnsiTheme="majorAscii"/>
+          <w:b w:val="0"/>
+          <w:bCs/>
+          <w:sz w:val="24"/>
+          <w:szCs w:val="24"/>
+          <w:lang w:val="en-US" w:eastAsia="zh-CN"/>
+        </w:rPr>
+      </w:pPr>
+      <w:r>
+        <w:rPr>
+          <w:rStyle w:val="8"/>
+          <w:rFonts w:hint="eastAsia" w:eastAsia="黑体" w:asciiTheme="majorAscii" w:hAnsiTheme="majorAscii"/>
+          <w:b w:val="0"/>
+          <w:bCs/>
+          <w:sz w:val="24"/>
+          <w:szCs w:val="24"/>
+          <w:lang w:val="en-US" w:eastAsia="zh-CN"/>
+        </w:rPr>
+        <w:t>进程管理的内容：进程控制、进程同步、进程间的通信、调度</w:t>
+      </w:r>
+    </w:p>
+    <w:p>
+      <w:pPr>
+        <w:numPr>
+          <w:numId w:val="0"/>
+        </w:numPr>
+        <w:ind w:left="420" w:leftChars="0"/>
+        <w:rPr>
+          <w:rStyle w:val="8"/>
+          <w:rFonts w:hint="default" w:eastAsia="黑体" w:asciiTheme="majorAscii" w:hAnsiTheme="majorAscii"/>
+          <w:b w:val="0"/>
+          <w:bCs/>
+          <w:sz w:val="24"/>
+          <w:szCs w:val="24"/>
+          <w:lang w:val="en-US" w:eastAsia="zh-CN"/>
+        </w:rPr>
+      </w:pPr>
+    </w:p>
+    <w:p>
+      <w:pPr>
+        <w:numPr>
+          <w:ilvl w:val="0"/>
+          <w:numId w:val="4"/>
+        </w:numPr>
+        <w:rPr>
+          <w:rStyle w:val="8"/>
+          <w:rFonts w:hint="default" w:eastAsia="黑体" w:asciiTheme="majorAscii" w:hAnsiTheme="majorAscii"/>
+          <w:b w:val="0"/>
+          <w:bCs/>
+          <w:sz w:val="24"/>
+          <w:szCs w:val="24"/>
+          <w:lang w:val="en-US" w:eastAsia="zh-CN"/>
+        </w:rPr>
+      </w:pPr>
+      <w:r>
+        <w:rPr>
+          <w:rStyle w:val="8"/>
+          <w:rFonts w:hint="eastAsia" w:eastAsia="黑体" w:asciiTheme="majorAscii" w:hAnsiTheme="majorAscii"/>
+          <w:b w:val="0"/>
+          <w:bCs/>
+          <w:sz w:val="24"/>
+          <w:szCs w:val="24"/>
+          <w:lang w:val="en-US" w:eastAsia="zh-CN"/>
+        </w:rPr>
+        <w:t>存储管理</w:t>
+      </w:r>
+    </w:p>
+    <w:p>
+      <w:pPr>
+        <w:numPr>
+          <w:ilvl w:val="1"/>
+          <w:numId w:val="4"/>
+        </w:numPr>
+        <w:ind w:left="840" w:leftChars="0" w:hanging="420" w:firstLineChars="0"/>
+        <w:rPr>
+          <w:rStyle w:val="8"/>
+          <w:rFonts w:hint="default" w:eastAsia="黑体" w:asciiTheme="majorAscii" w:hAnsiTheme="majorAscii"/>
+          <w:b w:val="0"/>
+          <w:bCs/>
+          <w:sz w:val="24"/>
+          <w:szCs w:val="24"/>
+          <w:lang w:val="en-US" w:eastAsia="zh-CN"/>
+        </w:rPr>
+      </w:pPr>
+      <w:r>
+        <w:rPr>
+          <w:rStyle w:val="8"/>
+          <w:rFonts w:hint="eastAsia" w:eastAsia="黑体" w:asciiTheme="majorAscii" w:hAnsiTheme="majorAscii"/>
+          <w:b w:val="0"/>
+          <w:bCs/>
+          <w:sz w:val="24"/>
+          <w:szCs w:val="24"/>
+          <w:lang w:val="en-US" w:eastAsia="zh-CN"/>
+        </w:rPr>
+        <w:t>任务：管理计算机内存的资源</w:t>
+      </w:r>
+    </w:p>
+    <w:p>
+      <w:pPr>
+        <w:numPr>
+          <w:ilvl w:val="1"/>
+          <w:numId w:val="4"/>
+        </w:numPr>
+        <w:ind w:left="840" w:leftChars="0" w:hanging="420" w:firstLineChars="0"/>
+        <w:rPr>
+          <w:rStyle w:val="8"/>
+          <w:rFonts w:hint="default" w:eastAsia="黑体" w:asciiTheme="majorAscii" w:hAnsiTheme="majorAscii"/>
+          <w:b w:val="0"/>
+          <w:bCs/>
+          <w:sz w:val="24"/>
+          <w:szCs w:val="24"/>
+          <w:lang w:val="en-US" w:eastAsia="zh-CN"/>
+        </w:rPr>
+      </w:pPr>
+      <w:r>
+        <w:rPr>
+          <w:rStyle w:val="8"/>
+          <w:rFonts w:hint="eastAsia" w:eastAsia="黑体" w:asciiTheme="majorAscii" w:hAnsiTheme="majorAscii"/>
+          <w:b w:val="0"/>
+          <w:bCs/>
+          <w:sz w:val="24"/>
+          <w:szCs w:val="24"/>
+          <w:lang w:val="en-US" w:eastAsia="zh-CN"/>
+        </w:rPr>
+        <w:t>功能：</w:t>
+      </w:r>
+    </w:p>
+    <w:p>
+      <w:pPr>
+        <w:numPr>
+          <w:ilvl w:val="2"/>
+          <w:numId w:val="4"/>
+        </w:numPr>
+        <w:ind w:left="1260" w:leftChars="0" w:hanging="420" w:firstLineChars="0"/>
+        <w:rPr>
+          <w:rStyle w:val="8"/>
+          <w:rFonts w:hint="default" w:eastAsia="黑体" w:asciiTheme="majorAscii" w:hAnsiTheme="majorAscii"/>
+          <w:b w:val="0"/>
+          <w:bCs/>
+          <w:sz w:val="24"/>
+          <w:szCs w:val="24"/>
+          <w:lang w:val="en-US" w:eastAsia="zh-CN"/>
+        </w:rPr>
+      </w:pPr>
+      <w:r>
+        <w:rPr>
+          <w:rStyle w:val="8"/>
+          <w:rFonts w:hint="eastAsia" w:eastAsia="黑体" w:asciiTheme="majorAscii" w:hAnsiTheme="majorAscii"/>
+          <w:b w:val="0"/>
+          <w:bCs/>
+          <w:sz w:val="24"/>
+          <w:szCs w:val="24"/>
+          <w:lang w:val="en-US" w:eastAsia="zh-CN"/>
+        </w:rPr>
+        <w:t>内存的分配与回收</w:t>
+      </w:r>
+    </w:p>
+    <w:p>
+      <w:pPr>
+        <w:numPr>
+          <w:ilvl w:val="2"/>
+          <w:numId w:val="4"/>
+        </w:numPr>
+        <w:ind w:left="1260" w:leftChars="0" w:hanging="420" w:firstLineChars="0"/>
+        <w:rPr>
+          <w:rStyle w:val="8"/>
+          <w:rFonts w:hint="default" w:eastAsia="黑体" w:asciiTheme="majorAscii" w:hAnsiTheme="majorAscii"/>
+          <w:b w:val="0"/>
+          <w:bCs/>
+          <w:sz w:val="24"/>
+          <w:szCs w:val="24"/>
+          <w:lang w:val="en-US" w:eastAsia="zh-CN"/>
+        </w:rPr>
+      </w:pPr>
+      <w:r>
+        <w:rPr>
+          <w:rStyle w:val="8"/>
+          <w:rFonts w:hint="eastAsia" w:eastAsia="黑体" w:asciiTheme="majorAscii" w:hAnsiTheme="majorAscii"/>
+          <w:b w:val="0"/>
+          <w:bCs/>
+          <w:sz w:val="24"/>
+          <w:szCs w:val="24"/>
+          <w:lang w:val="en-US" w:eastAsia="zh-CN"/>
+        </w:rPr>
+        <w:t>存储保护</w:t>
+      </w:r>
+    </w:p>
+    <w:p>
+      <w:pPr>
+        <w:numPr>
+          <w:ilvl w:val="2"/>
+          <w:numId w:val="4"/>
+        </w:numPr>
+        <w:ind w:left="1260" w:leftChars="0" w:hanging="420" w:firstLineChars="0"/>
+        <w:rPr>
+          <w:rStyle w:val="8"/>
+          <w:rFonts w:hint="default" w:eastAsia="黑体" w:asciiTheme="majorAscii" w:hAnsiTheme="majorAscii"/>
+          <w:b w:val="0"/>
+          <w:bCs/>
+          <w:sz w:val="24"/>
+          <w:szCs w:val="24"/>
+          <w:lang w:val="en-US" w:eastAsia="zh-CN"/>
+        </w:rPr>
+      </w:pPr>
+      <w:r>
+        <w:rPr>
+          <w:rStyle w:val="8"/>
+          <w:rFonts w:hint="eastAsia" w:eastAsia="黑体" w:asciiTheme="majorAscii" w:hAnsiTheme="majorAscii"/>
+          <w:b w:val="0"/>
+          <w:bCs/>
+          <w:sz w:val="24"/>
+          <w:szCs w:val="24"/>
+          <w:lang w:val="en-US" w:eastAsia="zh-CN"/>
+        </w:rPr>
+        <w:t>内存扩充</w:t>
+      </w:r>
+    </w:p>
+    <w:p>
+      <w:pPr>
+        <w:numPr>
+          <w:numId w:val="0"/>
+        </w:numPr>
+        <w:ind w:left="840" w:leftChars="0"/>
+        <w:rPr>
+          <w:rStyle w:val="8"/>
+          <w:rFonts w:hint="default" w:eastAsia="黑体" w:asciiTheme="majorAscii" w:hAnsiTheme="majorAscii"/>
+          <w:b w:val="0"/>
+          <w:bCs/>
+          <w:sz w:val="24"/>
+          <w:szCs w:val="24"/>
+          <w:lang w:val="en-US" w:eastAsia="zh-CN"/>
+        </w:rPr>
+      </w:pPr>
+    </w:p>
+    <w:p>
+      <w:pPr>
+        <w:numPr>
+          <w:ilvl w:val="0"/>
+          <w:numId w:val="4"/>
+        </w:numPr>
+        <w:rPr>
+          <w:rStyle w:val="8"/>
+          <w:rFonts w:hint="default" w:eastAsia="黑体" w:asciiTheme="majorAscii" w:hAnsiTheme="majorAscii"/>
+          <w:b w:val="0"/>
+          <w:bCs/>
+          <w:sz w:val="24"/>
+          <w:szCs w:val="24"/>
+          <w:lang w:val="en-US" w:eastAsia="zh-CN"/>
+        </w:rPr>
+      </w:pPr>
+      <w:r>
+        <w:rPr>
+          <w:rStyle w:val="8"/>
+          <w:rFonts w:hint="eastAsia" w:eastAsia="黑体" w:asciiTheme="majorAscii" w:hAnsiTheme="majorAscii"/>
+          <w:b w:val="0"/>
+          <w:bCs/>
+          <w:sz w:val="24"/>
+          <w:szCs w:val="24"/>
+          <w:lang w:val="en-US" w:eastAsia="zh-CN"/>
+        </w:rPr>
+        <w:t>文件管理</w:t>
+      </w:r>
+    </w:p>
+    <w:p>
+      <w:pPr>
+        <w:numPr>
+          <w:ilvl w:val="1"/>
+          <w:numId w:val="4"/>
+        </w:numPr>
+        <w:ind w:left="840" w:leftChars="0" w:hanging="420" w:firstLineChars="0"/>
+        <w:rPr>
+          <w:rStyle w:val="8"/>
+          <w:rFonts w:hint="default" w:eastAsia="黑体" w:asciiTheme="majorAscii" w:hAnsiTheme="majorAscii"/>
+          <w:b w:val="0"/>
+          <w:bCs/>
+          <w:sz w:val="24"/>
+          <w:szCs w:val="24"/>
+          <w:lang w:val="en-US" w:eastAsia="zh-CN"/>
+        </w:rPr>
+      </w:pPr>
+      <w:r>
+        <w:rPr>
+          <w:rStyle w:val="8"/>
+          <w:rFonts w:hint="eastAsia" w:eastAsia="黑体" w:asciiTheme="majorAscii" w:hAnsiTheme="majorAscii"/>
+          <w:b w:val="0"/>
+          <w:bCs/>
+          <w:sz w:val="24"/>
+          <w:szCs w:val="24"/>
+          <w:lang w:val="en-US" w:eastAsia="zh-CN"/>
+        </w:rPr>
+        <w:t>任务：有效支持文件的存储、检索和修改，用户方便、安全的访问文件</w:t>
+      </w:r>
+    </w:p>
+    <w:p>
+      <w:pPr>
+        <w:numPr>
+          <w:ilvl w:val="1"/>
+          <w:numId w:val="4"/>
+        </w:numPr>
+        <w:ind w:left="840" w:leftChars="0" w:hanging="420" w:firstLineChars="0"/>
+        <w:rPr>
+          <w:rStyle w:val="8"/>
+          <w:rFonts w:hint="default" w:eastAsia="黑体" w:asciiTheme="majorAscii" w:hAnsiTheme="majorAscii"/>
+          <w:b w:val="0"/>
+          <w:bCs/>
+          <w:sz w:val="24"/>
+          <w:szCs w:val="24"/>
+          <w:lang w:val="en-US" w:eastAsia="zh-CN"/>
+        </w:rPr>
+      </w:pPr>
+      <w:r>
+        <w:rPr>
+          <w:rStyle w:val="8"/>
+          <w:rFonts w:hint="eastAsia" w:eastAsia="黑体" w:asciiTheme="majorAscii" w:hAnsiTheme="majorAscii"/>
+          <w:b w:val="0"/>
+          <w:bCs/>
+          <w:sz w:val="24"/>
+          <w:szCs w:val="24"/>
+          <w:lang w:val="en-US" w:eastAsia="zh-CN"/>
+        </w:rPr>
+        <w:t>功能：</w:t>
+      </w:r>
+    </w:p>
+    <w:p>
+      <w:pPr>
+        <w:numPr>
+          <w:ilvl w:val="2"/>
+          <w:numId w:val="4"/>
+        </w:numPr>
+        <w:ind w:left="1260" w:leftChars="0" w:hanging="420" w:firstLineChars="0"/>
+        <w:rPr>
+          <w:rStyle w:val="8"/>
+          <w:rFonts w:hint="default" w:eastAsia="黑体" w:asciiTheme="majorAscii" w:hAnsiTheme="majorAscii"/>
+          <w:b w:val="0"/>
+          <w:bCs/>
+          <w:sz w:val="24"/>
+          <w:szCs w:val="24"/>
+          <w:lang w:val="en-US" w:eastAsia="zh-CN"/>
+        </w:rPr>
+      </w:pPr>
+      <w:r>
+        <w:rPr>
+          <w:rStyle w:val="8"/>
+          <w:rFonts w:hint="eastAsia" w:eastAsia="黑体" w:asciiTheme="majorAscii" w:hAnsiTheme="majorAscii"/>
+          <w:b w:val="0"/>
+          <w:bCs/>
+          <w:sz w:val="24"/>
+          <w:szCs w:val="24"/>
+          <w:lang w:val="en-US" w:eastAsia="zh-CN"/>
+        </w:rPr>
+        <w:t>文件存储空间的管理</w:t>
+      </w:r>
+    </w:p>
+    <w:p>
+      <w:pPr>
+        <w:numPr>
+          <w:ilvl w:val="2"/>
+          <w:numId w:val="4"/>
+        </w:numPr>
+        <w:ind w:left="1260" w:leftChars="0" w:hanging="420" w:firstLineChars="0"/>
+        <w:rPr>
+          <w:rStyle w:val="8"/>
+          <w:rFonts w:hint="default" w:eastAsia="黑体" w:asciiTheme="majorAscii" w:hAnsiTheme="majorAscii"/>
+          <w:b w:val="0"/>
+          <w:bCs/>
+          <w:sz w:val="24"/>
+          <w:szCs w:val="24"/>
+          <w:lang w:val="en-US" w:eastAsia="zh-CN"/>
+        </w:rPr>
+      </w:pPr>
+      <w:r>
+        <w:rPr>
+          <w:rStyle w:val="8"/>
+          <w:rFonts w:hint="eastAsia" w:eastAsia="黑体" w:asciiTheme="majorAscii" w:hAnsiTheme="majorAscii"/>
+          <w:b w:val="0"/>
+          <w:bCs/>
+          <w:sz w:val="24"/>
+          <w:szCs w:val="24"/>
+          <w:lang w:val="en-US" w:eastAsia="zh-CN"/>
+        </w:rPr>
+        <w:t>目录管理</w:t>
+      </w:r>
+    </w:p>
+    <w:p>
+      <w:pPr>
+        <w:numPr>
+          <w:ilvl w:val="2"/>
+          <w:numId w:val="4"/>
+        </w:numPr>
+        <w:ind w:left="1260" w:leftChars="0" w:hanging="420" w:firstLineChars="0"/>
+        <w:rPr>
+          <w:rStyle w:val="8"/>
+          <w:rFonts w:hint="default" w:eastAsia="黑体" w:asciiTheme="majorAscii" w:hAnsiTheme="majorAscii"/>
+          <w:b w:val="0"/>
+          <w:bCs/>
+          <w:sz w:val="24"/>
+          <w:szCs w:val="24"/>
+          <w:lang w:val="en-US" w:eastAsia="zh-CN"/>
+        </w:rPr>
+      </w:pPr>
+      <w:r>
+        <w:rPr>
+          <w:rStyle w:val="8"/>
+          <w:rFonts w:hint="eastAsia" w:eastAsia="黑体" w:asciiTheme="majorAscii" w:hAnsiTheme="majorAscii"/>
+          <w:b w:val="0"/>
+          <w:bCs/>
+          <w:sz w:val="24"/>
+          <w:szCs w:val="24"/>
+          <w:lang w:val="en-US" w:eastAsia="zh-CN"/>
+        </w:rPr>
+        <w:t>文件系统的安全性</w:t>
+      </w:r>
+    </w:p>
+    <w:p>
+      <w:pPr>
+        <w:numPr>
+          <w:numId w:val="0"/>
+        </w:numPr>
+        <w:ind w:left="420" w:leftChars="0"/>
+        <w:rPr>
+          <w:rStyle w:val="8"/>
+          <w:rFonts w:hint="default" w:eastAsia="黑体" w:asciiTheme="majorAscii" w:hAnsiTheme="majorAscii"/>
+          <w:b w:val="0"/>
+          <w:bCs/>
+          <w:sz w:val="24"/>
+          <w:szCs w:val="24"/>
+          <w:lang w:val="en-US" w:eastAsia="zh-CN"/>
+        </w:rPr>
+      </w:pPr>
+    </w:p>
+    <w:p>
+      <w:pPr>
+        <w:numPr>
+          <w:ilvl w:val="0"/>
+          <w:numId w:val="4"/>
+        </w:numPr>
+        <w:rPr>
+          <w:rStyle w:val="8"/>
+          <w:rFonts w:hint="default" w:eastAsia="黑体" w:asciiTheme="majorAscii" w:hAnsiTheme="majorAscii"/>
+          <w:b w:val="0"/>
+          <w:bCs/>
+          <w:sz w:val="24"/>
+          <w:szCs w:val="24"/>
+          <w:lang w:val="en-US" w:eastAsia="zh-CN"/>
+        </w:rPr>
+      </w:pPr>
+      <w:r>
+        <w:rPr>
+          <w:rStyle w:val="8"/>
+          <w:rFonts w:hint="eastAsia" w:eastAsia="黑体" w:asciiTheme="majorAscii" w:hAnsiTheme="majorAscii"/>
+          <w:b w:val="0"/>
+          <w:bCs/>
+          <w:sz w:val="24"/>
+          <w:szCs w:val="24"/>
+          <w:lang w:val="en-US" w:eastAsia="zh-CN"/>
+        </w:rPr>
+        <w:t>设备管理</w:t>
+      </w:r>
+    </w:p>
+    <w:p>
+      <w:pPr>
+        <w:numPr>
+          <w:ilvl w:val="1"/>
+          <w:numId w:val="4"/>
+        </w:numPr>
+        <w:ind w:left="840" w:leftChars="0" w:hanging="420" w:firstLineChars="0"/>
+        <w:rPr>
+          <w:rStyle w:val="8"/>
+          <w:rFonts w:hint="default" w:eastAsia="黑体" w:asciiTheme="majorAscii" w:hAnsiTheme="majorAscii"/>
+          <w:b w:val="0"/>
+          <w:bCs/>
+          <w:sz w:val="24"/>
+          <w:szCs w:val="24"/>
+          <w:lang w:val="en-US" w:eastAsia="zh-CN"/>
+        </w:rPr>
+      </w:pPr>
+      <w:r>
+        <w:rPr>
+          <w:rStyle w:val="8"/>
+          <w:rFonts w:hint="eastAsia" w:eastAsia="黑体" w:asciiTheme="majorAscii" w:hAnsiTheme="majorAscii"/>
+          <w:b w:val="0"/>
+          <w:bCs/>
+          <w:sz w:val="24"/>
+          <w:szCs w:val="24"/>
+          <w:lang w:val="en-US" w:eastAsia="zh-CN"/>
+        </w:rPr>
+        <w:t>含义：除了处理器和内存之外的所有输入输出设备的管理</w:t>
+      </w:r>
+    </w:p>
+    <w:p>
+      <w:pPr>
+        <w:numPr>
+          <w:ilvl w:val="1"/>
+          <w:numId w:val="4"/>
+        </w:numPr>
+        <w:ind w:left="840" w:leftChars="0" w:hanging="420" w:firstLineChars="0"/>
+        <w:rPr>
+          <w:rStyle w:val="8"/>
+          <w:rFonts w:hint="default" w:eastAsia="黑体" w:asciiTheme="majorAscii" w:hAnsiTheme="majorAscii"/>
+          <w:b w:val="0"/>
+          <w:bCs/>
+          <w:sz w:val="24"/>
+          <w:szCs w:val="24"/>
+          <w:lang w:val="en-US" w:eastAsia="zh-CN"/>
+        </w:rPr>
+      </w:pPr>
+      <w:r>
+        <w:rPr>
+          <w:rStyle w:val="8"/>
+          <w:rFonts w:hint="eastAsia" w:eastAsia="黑体" w:asciiTheme="majorAscii" w:hAnsiTheme="majorAscii"/>
+          <w:b w:val="0"/>
+          <w:bCs/>
+          <w:sz w:val="24"/>
+          <w:szCs w:val="24"/>
+          <w:lang w:val="en-US" w:eastAsia="zh-CN"/>
+        </w:rPr>
+        <w:t>功能：复杂外部设备的分配、启动和故障处理</w:t>
+      </w:r>
+    </w:p>
+    <w:p>
+      <w:pPr>
+        <w:numPr>
+          <w:numId w:val="0"/>
+        </w:numPr>
+        <w:ind w:left="420" w:leftChars="0"/>
+        <w:rPr>
+          <w:rStyle w:val="8"/>
+          <w:rFonts w:hint="default" w:eastAsia="黑体" w:asciiTheme="majorAscii" w:hAnsiTheme="majorAscii"/>
+          <w:b w:val="0"/>
+          <w:bCs/>
+          <w:sz w:val="24"/>
+          <w:szCs w:val="24"/>
+          <w:lang w:val="en-US" w:eastAsia="zh-CN"/>
+        </w:rPr>
+      </w:pPr>
+    </w:p>
+    <w:p>
+      <w:pPr>
+        <w:numPr>
+          <w:ilvl w:val="0"/>
+          <w:numId w:val="4"/>
+        </w:numPr>
+        <w:rPr>
+          <w:rStyle w:val="8"/>
+          <w:rFonts w:hint="default" w:eastAsia="黑体" w:asciiTheme="majorAscii" w:hAnsiTheme="majorAscii"/>
+          <w:b w:val="0"/>
+          <w:bCs/>
+          <w:sz w:val="24"/>
+          <w:szCs w:val="24"/>
+          <w:lang w:val="en-US" w:eastAsia="zh-CN"/>
+        </w:rPr>
+      </w:pPr>
+      <w:r>
+        <w:rPr>
+          <w:rStyle w:val="8"/>
+          <w:rFonts w:hint="eastAsia" w:eastAsia="黑体" w:asciiTheme="majorAscii" w:hAnsiTheme="majorAscii"/>
+          <w:b w:val="0"/>
+          <w:bCs/>
+          <w:sz w:val="24"/>
+          <w:szCs w:val="24"/>
+          <w:lang w:val="en-US" w:eastAsia="zh-CN"/>
+        </w:rPr>
+        <w:t>用户接口</w:t>
+      </w:r>
+    </w:p>
+    <w:p>
+      <w:pPr>
+        <w:numPr>
+          <w:ilvl w:val="1"/>
+          <w:numId w:val="4"/>
+        </w:numPr>
+        <w:ind w:left="840" w:leftChars="0" w:hanging="420" w:firstLineChars="0"/>
+        <w:rPr>
+          <w:rStyle w:val="8"/>
+          <w:rFonts w:hint="default" w:eastAsia="黑体" w:asciiTheme="majorAscii" w:hAnsiTheme="majorAscii"/>
+          <w:b w:val="0"/>
+          <w:bCs/>
+          <w:sz w:val="24"/>
+          <w:szCs w:val="24"/>
+          <w:lang w:val="en-US" w:eastAsia="zh-CN"/>
+        </w:rPr>
+      </w:pPr>
+      <w:r>
+        <w:rPr>
+          <w:rStyle w:val="8"/>
+          <w:rFonts w:hint="eastAsia" w:eastAsia="黑体" w:asciiTheme="majorAscii" w:hAnsiTheme="majorAscii"/>
+          <w:b w:val="0"/>
+          <w:bCs/>
+          <w:sz w:val="24"/>
+          <w:szCs w:val="24"/>
+          <w:lang w:val="en-US" w:eastAsia="zh-CN"/>
+        </w:rPr>
+        <w:t>用户观点：用户与计算机之间的接口</w:t>
+      </w:r>
+    </w:p>
+    <w:p>
+      <w:pPr>
+        <w:numPr>
+          <w:ilvl w:val="1"/>
+          <w:numId w:val="4"/>
+        </w:numPr>
+        <w:ind w:left="840" w:leftChars="0" w:hanging="420" w:firstLineChars="0"/>
+        <w:rPr>
+          <w:rStyle w:val="8"/>
+          <w:rFonts w:hint="default" w:eastAsia="黑体" w:asciiTheme="majorAscii" w:hAnsiTheme="majorAscii"/>
+          <w:b w:val="0"/>
+          <w:bCs/>
+          <w:sz w:val="24"/>
+          <w:szCs w:val="24"/>
+          <w:lang w:val="en-US" w:eastAsia="zh-CN"/>
+        </w:rPr>
+      </w:pPr>
+      <w:r>
+        <w:rPr>
+          <w:rStyle w:val="8"/>
+          <w:rFonts w:hint="eastAsia" w:eastAsia="黑体" w:asciiTheme="majorAscii" w:hAnsiTheme="majorAscii"/>
+          <w:b w:val="0"/>
+          <w:bCs/>
+          <w:sz w:val="24"/>
+          <w:szCs w:val="24"/>
+          <w:lang w:val="en-US" w:eastAsia="zh-CN"/>
+        </w:rPr>
+        <w:t>任务：提供用户一个使用系统的良好环境、有效组织自己的工作流程，并使整个系统高效地运行</w:t>
+      </w:r>
+    </w:p>
+    <w:p>
+      <w:pPr>
+        <w:numPr>
+          <w:ilvl w:val="0"/>
+          <w:numId w:val="0"/>
+        </w:numPr>
+        <w:rPr>
+          <w:rFonts w:hint="default" w:asciiTheme="majorAscii" w:hAnsiTheme="majorAscii"/>
+          <w:lang w:val="en-US" w:eastAsia="zh-CN"/>
+        </w:rPr>
+      </w:pPr>
+    </w:p>
+    <w:p>
+      <w:pPr>
+        <w:jc w:val="center"/>
+        <w:rPr>
+          <w:rFonts w:hint="default" w:asciiTheme="majorAscii" w:hAnsiTheme="majorAscii"/>
+          <w:lang w:val="en-US" w:eastAsia="zh-CN"/>
+        </w:rPr>
+      </w:pPr>
+      <w:r>
+        <w:rPr>
+          <w:rStyle w:val="8"/>
+          <w:rFonts w:hint="eastAsia" w:asciiTheme="majorAscii" w:hAnsiTheme="majorAscii"/>
+          <w:b/>
+          <w:lang w:eastAsia="zh-CN"/>
+        </w:rPr>
+        <w:t>—————————————————————————</w:t>
+      </w:r>
+    </w:p>
+    <w:p>
+      <w:pPr>
+        <w:pStyle w:val="5"/>
+        <w:numPr>
+          <w:ilvl w:val="0"/>
+          <w:numId w:val="0"/>
+        </w:numPr>
+        <w:bidi w:val="0"/>
+        <w:spacing w:line="240" w:lineRule="auto"/>
+        <w:rPr>
+          <w:rStyle w:val="8"/>
+          <w:rFonts w:hint="default" w:eastAsia="黑体" w:asciiTheme="majorAscii" w:hAnsiTheme="majorAscii"/>
+          <w:b/>
+          <w:sz w:val="24"/>
+          <w:szCs w:val="24"/>
+          <w:lang w:val="en-US" w:eastAsia="zh-CN"/>
+        </w:rPr>
+      </w:pPr>
+      <w:r>
+        <w:rPr>
+          <w:rStyle w:val="8"/>
+          <w:rFonts w:hint="eastAsia" w:asciiTheme="majorAscii" w:hAnsiTheme="majorAscii"/>
+          <w:b/>
+          <w:sz w:val="24"/>
+          <w:szCs w:val="24"/>
+          <w:lang w:val="en-US" w:eastAsia="zh-CN"/>
+        </w:rPr>
+        <w:t>一、</w:t>
+      </w:r>
+      <w:r>
+        <w:rPr>
+          <w:rStyle w:val="8"/>
+          <w:rFonts w:hint="default" w:eastAsia="黑体" w:asciiTheme="majorAscii" w:hAnsiTheme="majorAscii"/>
+          <w:b/>
+          <w:sz w:val="24"/>
+          <w:szCs w:val="24"/>
+          <w:lang w:val="en-US" w:eastAsia="zh-CN"/>
+        </w:rPr>
+        <w:t>操作系统</w:t>
+      </w:r>
+      <w:r>
+        <w:rPr>
+          <w:rStyle w:val="8"/>
+          <w:rFonts w:hint="eastAsia" w:asciiTheme="majorAscii" w:hAnsiTheme="majorAscii"/>
+          <w:b/>
+          <w:sz w:val="24"/>
+          <w:szCs w:val="24"/>
+          <w:lang w:val="en-US" w:eastAsia="zh-CN"/>
+        </w:rPr>
+        <w:t>的体系结构</w:t>
+      </w:r>
+      <w:r>
+        <w:rPr>
+          <w:rStyle w:val="8"/>
+          <w:rFonts w:hint="default" w:eastAsia="黑体" w:asciiTheme="majorAscii" w:hAnsiTheme="majorAscii"/>
+          <w:b/>
+          <w:sz w:val="24"/>
+          <w:szCs w:val="24"/>
+          <w:lang w:val="en-US" w:eastAsia="zh-CN"/>
+        </w:rPr>
+        <w:t>：</w:t>
+      </w:r>
+    </w:p>
+    <w:p>
+      <w:pPr>
+        <w:numPr>
+          <w:ilvl w:val="0"/>
+          <w:numId w:val="5"/>
+        </w:numPr>
+        <w:rPr>
+          <w:rStyle w:val="8"/>
+          <w:rFonts w:hint="default" w:eastAsia="黑体" w:asciiTheme="majorAscii" w:hAnsiTheme="majorAscii"/>
+          <w:b w:val="0"/>
+          <w:bCs/>
+          <w:sz w:val="24"/>
+          <w:szCs w:val="24"/>
+          <w:lang w:val="en-US" w:eastAsia="zh-CN"/>
+        </w:rPr>
+      </w:pPr>
+      <w:r>
+        <w:rPr>
+          <w:rStyle w:val="8"/>
+          <w:rFonts w:hint="eastAsia" w:eastAsia="黑体" w:asciiTheme="majorAscii" w:hAnsiTheme="majorAscii"/>
+          <w:b w:val="0"/>
+          <w:bCs/>
+          <w:sz w:val="24"/>
+          <w:szCs w:val="24"/>
+          <w:lang w:val="en-US" w:eastAsia="zh-CN"/>
+        </w:rPr>
+        <w:t>Windows 操作系统</w:t>
+      </w:r>
+    </w:p>
+    <w:p>
+      <w:pPr>
+        <w:numPr>
+          <w:ilvl w:val="1"/>
+          <w:numId w:val="5"/>
+        </w:numPr>
+        <w:ind w:left="840" w:leftChars="0" w:hanging="420" w:firstLineChars="0"/>
+        <w:rPr>
+          <w:rStyle w:val="8"/>
+          <w:rFonts w:hint="default" w:eastAsia="黑体" w:asciiTheme="majorAscii" w:hAnsiTheme="majorAscii"/>
+          <w:b w:val="0"/>
+          <w:bCs/>
+          <w:sz w:val="24"/>
+          <w:szCs w:val="24"/>
+          <w:lang w:val="en-US" w:eastAsia="zh-CN"/>
+        </w:rPr>
+      </w:pPr>
+      <w:r>
+        <w:rPr>
+          <w:rStyle w:val="8"/>
+          <w:rFonts w:hint="eastAsia" w:eastAsia="黑体" w:asciiTheme="majorAscii" w:hAnsiTheme="majorAscii"/>
+          <w:b w:val="0"/>
+          <w:bCs/>
+          <w:sz w:val="24"/>
+          <w:szCs w:val="24"/>
+          <w:lang w:val="en-US" w:eastAsia="zh-CN"/>
+        </w:rPr>
+        <w:t>内核</w:t>
+      </w:r>
+    </w:p>
+    <w:p>
+      <w:pPr>
+        <w:numPr>
+          <w:ilvl w:val="1"/>
+          <w:numId w:val="5"/>
+        </w:numPr>
+        <w:ind w:left="840" w:leftChars="0" w:hanging="420" w:firstLineChars="0"/>
+        <w:rPr>
+          <w:rStyle w:val="8"/>
+          <w:rFonts w:hint="default" w:eastAsia="黑体" w:asciiTheme="majorAscii" w:hAnsiTheme="majorAscii"/>
+          <w:b w:val="0"/>
+          <w:bCs/>
+          <w:sz w:val="24"/>
+          <w:szCs w:val="24"/>
+          <w:lang w:val="en-US" w:eastAsia="zh-CN"/>
+        </w:rPr>
+      </w:pPr>
+      <w:r>
+        <w:rPr>
+          <w:rStyle w:val="8"/>
+          <w:rFonts w:hint="eastAsia" w:eastAsia="黑体" w:asciiTheme="majorAscii" w:hAnsiTheme="majorAscii"/>
+          <w:b w:val="0"/>
+          <w:bCs/>
+          <w:sz w:val="24"/>
+          <w:szCs w:val="24"/>
+          <w:lang w:val="en-US" w:eastAsia="zh-CN"/>
+        </w:rPr>
+        <w:t>硬件抽象层HAL</w:t>
+      </w:r>
+    </w:p>
+    <w:p>
+      <w:pPr>
+        <w:numPr>
+          <w:ilvl w:val="1"/>
+          <w:numId w:val="5"/>
+        </w:numPr>
+        <w:ind w:left="840" w:leftChars="0" w:hanging="420" w:firstLineChars="0"/>
+        <w:rPr>
+          <w:rStyle w:val="8"/>
+          <w:rFonts w:hint="default" w:eastAsia="黑体" w:asciiTheme="majorAscii" w:hAnsiTheme="majorAscii"/>
+          <w:b w:val="0"/>
+          <w:bCs/>
+          <w:sz w:val="24"/>
+          <w:szCs w:val="24"/>
+          <w:lang w:val="en-US" w:eastAsia="zh-CN"/>
+        </w:rPr>
+      </w:pPr>
+      <w:r>
+        <w:rPr>
+          <w:rStyle w:val="8"/>
+          <w:rFonts w:hint="eastAsia" w:eastAsia="黑体" w:asciiTheme="majorAscii" w:hAnsiTheme="majorAscii"/>
+          <w:b w:val="0"/>
+          <w:bCs/>
+          <w:sz w:val="24"/>
+          <w:szCs w:val="24"/>
+          <w:lang w:val="en-US" w:eastAsia="zh-CN"/>
+        </w:rPr>
+        <w:t>执行体</w:t>
+      </w:r>
+    </w:p>
+    <w:p>
+      <w:pPr>
+        <w:numPr>
+          <w:ilvl w:val="1"/>
+          <w:numId w:val="5"/>
+        </w:numPr>
+        <w:ind w:left="840" w:leftChars="0" w:hanging="420" w:firstLineChars="0"/>
+        <w:rPr>
+          <w:rFonts w:hint="default" w:asciiTheme="majorAscii" w:hAnsiTheme="majorAscii"/>
+          <w:lang w:val="en-US" w:eastAsia="zh-CN"/>
+        </w:rPr>
+      </w:pPr>
+      <w:r>
+        <w:rPr>
+          <w:rStyle w:val="8"/>
+          <w:rFonts w:hint="eastAsia" w:eastAsia="黑体" w:asciiTheme="majorAscii" w:hAnsiTheme="majorAscii"/>
+          <w:b w:val="0"/>
+          <w:bCs/>
+          <w:sz w:val="24"/>
+          <w:szCs w:val="24"/>
+          <w:lang w:val="en-US" w:eastAsia="zh-CN"/>
+        </w:rPr>
+        <w:t>系统进程和系统线程</w:t>
+      </w:r>
+    </w:p>
+    <w:p>
+      <w:pPr>
+        <w:numPr>
+          <w:numId w:val="0"/>
+        </w:numPr>
+        <w:rPr>
+          <w:rStyle w:val="8"/>
+          <w:rFonts w:hint="eastAsia" w:eastAsia="黑体" w:asciiTheme="majorAscii" w:hAnsiTheme="majorAscii"/>
+          <w:b w:val="0"/>
+          <w:bCs/>
+          <w:sz w:val="24"/>
+          <w:szCs w:val="24"/>
+          <w:lang w:val="en-US" w:eastAsia="zh-CN"/>
+        </w:rPr>
+      </w:pPr>
+    </w:p>
+    <w:p>
+      <w:pPr>
+        <w:numPr>
+          <w:ilvl w:val="0"/>
+          <w:numId w:val="5"/>
+        </w:numPr>
+        <w:ind w:left="0" w:leftChars="0" w:firstLine="0" w:firstLineChars="0"/>
+        <w:rPr>
+          <w:rStyle w:val="8"/>
+          <w:rFonts w:hint="eastAsia" w:eastAsia="黑体" w:asciiTheme="majorAscii" w:hAnsiTheme="majorAscii"/>
+          <w:b w:val="0"/>
+          <w:bCs/>
+          <w:sz w:val="24"/>
+          <w:szCs w:val="24"/>
+          <w:lang w:val="en-US" w:eastAsia="zh-CN"/>
+        </w:rPr>
+      </w:pPr>
+      <w:r>
+        <w:rPr>
+          <w:rStyle w:val="8"/>
+          <w:rFonts w:hint="eastAsia" w:eastAsia="黑体" w:asciiTheme="majorAscii" w:hAnsiTheme="majorAscii"/>
+          <w:b w:val="0"/>
+          <w:bCs/>
+          <w:sz w:val="24"/>
+          <w:szCs w:val="24"/>
+          <w:lang w:val="en-US" w:eastAsia="zh-CN"/>
+        </w:rPr>
+        <w:t>Unix 操作系统</w:t>
+      </w:r>
+    </w:p>
+    <w:p>
+      <w:pPr>
+        <w:numPr>
+          <w:ilvl w:val="1"/>
+          <w:numId w:val="5"/>
+        </w:numPr>
+        <w:ind w:left="840" w:leftChars="0" w:hanging="420" w:firstLineChars="0"/>
+        <w:rPr>
+          <w:rStyle w:val="8"/>
+          <w:rFonts w:hint="default" w:eastAsia="黑体" w:asciiTheme="majorAscii" w:hAnsiTheme="majorAscii"/>
+          <w:b w:val="0"/>
+          <w:bCs/>
+          <w:sz w:val="24"/>
+          <w:szCs w:val="24"/>
+          <w:lang w:val="en-US" w:eastAsia="zh-CN"/>
+        </w:rPr>
+      </w:pPr>
+      <w:r>
+        <w:rPr>
+          <w:rStyle w:val="8"/>
+          <w:rFonts w:hint="eastAsia" w:eastAsia="黑体" w:asciiTheme="majorAscii" w:hAnsiTheme="majorAscii"/>
+          <w:b w:val="0"/>
+          <w:bCs/>
+          <w:sz w:val="24"/>
+          <w:szCs w:val="24"/>
+          <w:lang w:val="en-US" w:eastAsia="zh-CN"/>
+        </w:rPr>
+        <w:t>内核</w:t>
+      </w:r>
+    </w:p>
+    <w:p>
+      <w:pPr>
+        <w:numPr>
+          <w:ilvl w:val="1"/>
+          <w:numId w:val="5"/>
+        </w:numPr>
+        <w:ind w:left="840" w:leftChars="0" w:hanging="420" w:firstLineChars="0"/>
+        <w:rPr>
+          <w:rStyle w:val="8"/>
+          <w:rFonts w:hint="default" w:eastAsia="黑体" w:asciiTheme="majorAscii" w:hAnsiTheme="majorAscii"/>
+          <w:b w:val="0"/>
+          <w:bCs/>
+          <w:sz w:val="24"/>
+          <w:szCs w:val="24"/>
+          <w:lang w:val="en-US" w:eastAsia="zh-CN"/>
+        </w:rPr>
+      </w:pPr>
+      <w:r>
+        <w:rPr>
+          <w:rStyle w:val="8"/>
+          <w:rFonts w:hint="eastAsia" w:eastAsia="黑体" w:asciiTheme="majorAscii" w:hAnsiTheme="majorAscii"/>
+          <w:b w:val="0"/>
+          <w:bCs/>
+          <w:sz w:val="24"/>
+          <w:szCs w:val="24"/>
+          <w:lang w:val="en-US" w:eastAsia="zh-CN"/>
+        </w:rPr>
+        <w:t>系统层</w:t>
+      </w:r>
+    </w:p>
+    <w:p>
+      <w:pPr>
+        <w:numPr>
+          <w:ilvl w:val="1"/>
+          <w:numId w:val="5"/>
+        </w:numPr>
+        <w:ind w:left="840" w:leftChars="0" w:hanging="420" w:firstLineChars="0"/>
+        <w:rPr>
+          <w:rStyle w:val="8"/>
+          <w:rFonts w:hint="default" w:eastAsia="黑体" w:asciiTheme="majorAscii" w:hAnsiTheme="majorAscii"/>
+          <w:b w:val="0"/>
+          <w:bCs/>
+          <w:sz w:val="24"/>
+          <w:szCs w:val="24"/>
+          <w:lang w:val="en-US" w:eastAsia="zh-CN"/>
+        </w:rPr>
+      </w:pPr>
+      <w:r>
+        <w:rPr>
+          <w:rStyle w:val="8"/>
+          <w:rFonts w:hint="eastAsia" w:eastAsia="黑体" w:asciiTheme="majorAscii" w:hAnsiTheme="majorAscii"/>
+          <w:b w:val="0"/>
+          <w:bCs/>
+          <w:sz w:val="24"/>
+          <w:szCs w:val="24"/>
+          <w:lang w:val="en-US" w:eastAsia="zh-CN"/>
+        </w:rPr>
+        <w:t>应用层</w:t>
+      </w:r>
+    </w:p>
+    <w:p>
+      <w:pPr>
+        <w:numPr>
+          <w:numId w:val="0"/>
+        </w:numPr>
+        <w:ind w:left="420" w:leftChars="0"/>
+        <w:rPr>
+          <w:rStyle w:val="8"/>
+          <w:rFonts w:hint="default" w:eastAsia="黑体" w:asciiTheme="majorAscii" w:hAnsiTheme="majorAscii"/>
+          <w:b w:val="0"/>
+          <w:bCs/>
+          <w:sz w:val="24"/>
+          <w:szCs w:val="24"/>
+          <w:lang w:val="en-US" w:eastAsia="zh-CN"/>
+        </w:rPr>
+      </w:pPr>
+    </w:p>
+    <w:p>
+      <w:pPr>
+        <w:numPr>
+          <w:ilvl w:val="0"/>
+          <w:numId w:val="5"/>
+        </w:numPr>
+        <w:ind w:left="0" w:leftChars="0" w:firstLine="0" w:firstLineChars="0"/>
+        <w:rPr>
+          <w:rStyle w:val="8"/>
+          <w:rFonts w:hint="eastAsia" w:eastAsia="黑体" w:asciiTheme="majorAscii" w:hAnsiTheme="majorAscii"/>
+          <w:b w:val="0"/>
+          <w:bCs/>
+          <w:sz w:val="24"/>
+          <w:szCs w:val="24"/>
+          <w:lang w:val="en-US" w:eastAsia="zh-CN"/>
+        </w:rPr>
+      </w:pPr>
+      <w:r>
+        <w:rPr>
+          <w:rStyle w:val="8"/>
+          <w:rFonts w:hint="eastAsia" w:eastAsia="黑体" w:asciiTheme="majorAscii" w:hAnsiTheme="majorAscii"/>
+          <w:b w:val="0"/>
+          <w:bCs/>
+          <w:sz w:val="24"/>
+          <w:szCs w:val="24"/>
+          <w:lang w:val="en-US" w:eastAsia="zh-CN"/>
+        </w:rPr>
+        <w:t>Linux操作系统</w:t>
+      </w:r>
+    </w:p>
+    <w:p>
+      <w:pPr>
+        <w:numPr>
+          <w:ilvl w:val="1"/>
+          <w:numId w:val="5"/>
+        </w:numPr>
+        <w:ind w:left="840" w:leftChars="0" w:hanging="420" w:firstLineChars="0"/>
+        <w:rPr>
+          <w:rStyle w:val="8"/>
+          <w:rFonts w:hint="default" w:eastAsia="黑体" w:asciiTheme="majorAscii" w:hAnsiTheme="majorAscii"/>
+          <w:b w:val="0"/>
+          <w:bCs/>
+          <w:sz w:val="24"/>
+          <w:szCs w:val="24"/>
+          <w:lang w:val="en-US" w:eastAsia="zh-CN"/>
+        </w:rPr>
+      </w:pPr>
+      <w:r>
+        <w:rPr>
+          <w:rStyle w:val="8"/>
+          <w:rFonts w:hint="eastAsia" w:eastAsia="黑体" w:asciiTheme="majorAscii" w:hAnsiTheme="majorAscii"/>
+          <w:b w:val="0"/>
+          <w:bCs/>
+          <w:sz w:val="24"/>
+          <w:szCs w:val="24"/>
+          <w:lang w:val="en-US" w:eastAsia="zh-CN"/>
+        </w:rPr>
+        <w:t>内核</w:t>
+      </w:r>
+    </w:p>
+    <w:p>
+      <w:pPr>
+        <w:numPr>
+          <w:ilvl w:val="1"/>
+          <w:numId w:val="5"/>
+        </w:numPr>
+        <w:ind w:left="840" w:leftChars="0" w:hanging="420" w:firstLineChars="0"/>
+        <w:rPr>
+          <w:rStyle w:val="8"/>
+          <w:rFonts w:hint="default" w:eastAsia="黑体" w:asciiTheme="majorAscii" w:hAnsiTheme="majorAscii"/>
+          <w:b w:val="0"/>
+          <w:bCs/>
+          <w:sz w:val="24"/>
+          <w:szCs w:val="24"/>
+          <w:lang w:val="en-US" w:eastAsia="zh-CN"/>
+        </w:rPr>
+      </w:pPr>
+      <w:r>
+        <w:rPr>
+          <w:rStyle w:val="8"/>
+          <w:rFonts w:hint="eastAsia" w:eastAsia="黑体" w:asciiTheme="majorAscii" w:hAnsiTheme="majorAscii"/>
+          <w:b w:val="0"/>
+          <w:bCs/>
+          <w:sz w:val="24"/>
+          <w:szCs w:val="24"/>
+          <w:lang w:val="en-US" w:eastAsia="zh-CN"/>
+        </w:rPr>
+        <w:t>Shell</w:t>
+      </w:r>
+    </w:p>
+    <w:p>
+      <w:pPr>
+        <w:numPr>
+          <w:ilvl w:val="1"/>
+          <w:numId w:val="5"/>
+        </w:numPr>
+        <w:ind w:left="840" w:leftChars="0" w:hanging="420" w:firstLineChars="0"/>
+        <w:rPr>
+          <w:rStyle w:val="8"/>
+          <w:rFonts w:hint="default" w:eastAsia="黑体" w:asciiTheme="majorAscii" w:hAnsiTheme="majorAscii"/>
+          <w:b w:val="0"/>
+          <w:bCs/>
+          <w:sz w:val="24"/>
+          <w:szCs w:val="24"/>
+          <w:lang w:val="en-US" w:eastAsia="zh-CN"/>
+        </w:rPr>
+      </w:pPr>
+      <w:r>
+        <w:rPr>
+          <w:rStyle w:val="8"/>
+          <w:rFonts w:hint="eastAsia" w:eastAsia="黑体" w:asciiTheme="majorAscii" w:hAnsiTheme="majorAscii"/>
+          <w:b w:val="0"/>
+          <w:bCs/>
+          <w:sz w:val="24"/>
+          <w:szCs w:val="24"/>
+          <w:lang w:val="en-US" w:eastAsia="zh-CN"/>
+        </w:rPr>
+        <w:t>文件系统</w:t>
+      </w:r>
+    </w:p>
+    <w:p>
+      <w:pPr>
+        <w:numPr>
+          <w:ilvl w:val="1"/>
+          <w:numId w:val="5"/>
+        </w:numPr>
+        <w:ind w:left="840" w:leftChars="0" w:hanging="420" w:firstLineChars="0"/>
+        <w:rPr>
+          <w:rStyle w:val="8"/>
+          <w:rFonts w:hint="default" w:eastAsia="黑体" w:asciiTheme="majorAscii" w:hAnsiTheme="majorAscii"/>
+          <w:b w:val="0"/>
+          <w:bCs/>
+          <w:sz w:val="24"/>
+          <w:szCs w:val="24"/>
+          <w:lang w:val="en-US" w:eastAsia="zh-CN"/>
+        </w:rPr>
+      </w:pPr>
+      <w:r>
+        <w:rPr>
+          <w:rStyle w:val="8"/>
+          <w:rFonts w:hint="eastAsia" w:eastAsia="黑体" w:asciiTheme="majorAscii" w:hAnsiTheme="majorAscii"/>
+          <w:b w:val="0"/>
+          <w:bCs/>
+          <w:sz w:val="24"/>
+          <w:szCs w:val="24"/>
+          <w:lang w:val="en-US" w:eastAsia="zh-CN"/>
+        </w:rPr>
+        <w:t>应用程序</w:t>
+      </w:r>
+    </w:p>
+    <w:p>
+      <w:pPr>
+        <w:numPr>
+          <w:numId w:val="0"/>
+        </w:numPr>
+        <w:rPr>
+          <w:rStyle w:val="8"/>
+          <w:rFonts w:hint="eastAsia" w:eastAsia="黑体" w:asciiTheme="majorAscii" w:hAnsiTheme="majorAscii"/>
+          <w:b w:val="0"/>
+          <w:bCs/>
+          <w:sz w:val="24"/>
+          <w:szCs w:val="24"/>
+          <w:lang w:val="en-US" w:eastAsia="zh-CN"/>
+        </w:rPr>
+      </w:pPr>
+    </w:p>
+    <w:p>
+      <w:pPr>
+        <w:numPr>
+          <w:ilvl w:val="0"/>
+          <w:numId w:val="5"/>
+        </w:numPr>
+        <w:ind w:left="0" w:leftChars="0" w:firstLine="0" w:firstLineChars="0"/>
+        <w:rPr>
+          <w:rStyle w:val="8"/>
+          <w:rFonts w:hint="eastAsia" w:eastAsia="黑体" w:asciiTheme="majorAscii" w:hAnsiTheme="majorAscii"/>
+          <w:b w:val="0"/>
+          <w:bCs/>
+          <w:sz w:val="24"/>
+          <w:szCs w:val="24"/>
+          <w:lang w:val="en-US" w:eastAsia="zh-CN"/>
+        </w:rPr>
+      </w:pPr>
+      <w:r>
+        <w:rPr>
+          <w:rStyle w:val="8"/>
+          <w:rFonts w:hint="eastAsia" w:eastAsia="黑体" w:asciiTheme="majorAscii" w:hAnsiTheme="majorAscii"/>
+          <w:b w:val="0"/>
+          <w:bCs/>
+          <w:sz w:val="24"/>
+          <w:szCs w:val="24"/>
+          <w:lang w:val="en-US" w:eastAsia="zh-CN"/>
+        </w:rPr>
+        <w:t>Android操作系统</w:t>
+      </w:r>
+    </w:p>
+    <w:p>
+      <w:pPr>
+        <w:numPr>
+          <w:ilvl w:val="1"/>
+          <w:numId w:val="5"/>
+        </w:numPr>
+        <w:ind w:left="840" w:leftChars="0" w:hanging="420" w:firstLineChars="0"/>
+        <w:rPr>
+          <w:rStyle w:val="8"/>
+          <w:rFonts w:hint="default" w:eastAsia="黑体" w:asciiTheme="majorAscii" w:hAnsiTheme="majorAscii"/>
+          <w:b w:val="0"/>
+          <w:bCs/>
+          <w:sz w:val="24"/>
+          <w:szCs w:val="24"/>
+          <w:lang w:val="en-US" w:eastAsia="zh-CN"/>
+        </w:rPr>
+      </w:pPr>
+      <w:r>
+        <w:rPr>
+          <w:rStyle w:val="8"/>
+          <w:rFonts w:hint="eastAsia" w:eastAsia="黑体" w:asciiTheme="majorAscii" w:hAnsiTheme="majorAscii"/>
+          <w:b w:val="0"/>
+          <w:bCs/>
+          <w:sz w:val="24"/>
+          <w:szCs w:val="24"/>
+          <w:lang w:val="en-US" w:eastAsia="zh-CN"/>
+        </w:rPr>
+        <w:t>应用程序层</w:t>
+      </w:r>
+    </w:p>
+    <w:p>
+      <w:pPr>
+        <w:numPr>
+          <w:ilvl w:val="1"/>
+          <w:numId w:val="5"/>
+        </w:numPr>
+        <w:ind w:left="840" w:leftChars="0" w:hanging="420" w:firstLineChars="0"/>
+        <w:rPr>
+          <w:rStyle w:val="8"/>
+          <w:rFonts w:hint="default" w:eastAsia="黑体" w:asciiTheme="majorAscii" w:hAnsiTheme="majorAscii"/>
+          <w:b w:val="0"/>
+          <w:bCs/>
+          <w:sz w:val="24"/>
+          <w:szCs w:val="24"/>
+          <w:lang w:val="en-US" w:eastAsia="zh-CN"/>
+        </w:rPr>
+      </w:pPr>
+      <w:r>
+        <w:rPr>
+          <w:rStyle w:val="8"/>
+          <w:rFonts w:hint="eastAsia" w:eastAsia="黑体" w:asciiTheme="majorAscii" w:hAnsiTheme="majorAscii"/>
+          <w:b w:val="0"/>
+          <w:bCs/>
+          <w:sz w:val="24"/>
+          <w:szCs w:val="24"/>
+          <w:lang w:val="en-US" w:eastAsia="zh-CN"/>
+        </w:rPr>
+        <w:t>应用框架层</w:t>
+      </w:r>
+    </w:p>
+    <w:p>
+      <w:pPr>
+        <w:numPr>
+          <w:ilvl w:val="1"/>
+          <w:numId w:val="5"/>
+        </w:numPr>
+        <w:ind w:left="840" w:leftChars="0" w:hanging="420" w:firstLineChars="0"/>
+        <w:rPr>
+          <w:rStyle w:val="8"/>
+          <w:rFonts w:hint="default" w:eastAsia="黑体" w:asciiTheme="majorAscii" w:hAnsiTheme="majorAscii"/>
+          <w:b w:val="0"/>
+          <w:bCs/>
+          <w:sz w:val="24"/>
+          <w:szCs w:val="24"/>
+          <w:lang w:val="en-US" w:eastAsia="zh-CN"/>
+        </w:rPr>
+      </w:pPr>
+      <w:r>
+        <w:rPr>
+          <w:rStyle w:val="8"/>
+          <w:rFonts w:hint="eastAsia" w:eastAsia="黑体" w:asciiTheme="majorAscii" w:hAnsiTheme="majorAscii"/>
+          <w:b w:val="0"/>
+          <w:bCs/>
+          <w:sz w:val="24"/>
+          <w:szCs w:val="24"/>
+          <w:lang w:val="en-US" w:eastAsia="zh-CN"/>
+        </w:rPr>
+        <w:t>系统运行库层</w:t>
+      </w:r>
+    </w:p>
+    <w:p>
+      <w:pPr>
+        <w:numPr>
+          <w:ilvl w:val="1"/>
+          <w:numId w:val="5"/>
+        </w:numPr>
+        <w:ind w:left="840" w:leftChars="0" w:hanging="420" w:firstLineChars="0"/>
+        <w:rPr>
+          <w:rStyle w:val="8"/>
+          <w:rFonts w:hint="default" w:eastAsia="黑体" w:asciiTheme="majorAscii" w:hAnsiTheme="majorAscii"/>
+          <w:b w:val="0"/>
+          <w:bCs/>
+          <w:sz w:val="24"/>
+          <w:szCs w:val="24"/>
+          <w:lang w:val="en-US" w:eastAsia="zh-CN"/>
+        </w:rPr>
+      </w:pPr>
+      <w:r>
+        <w:rPr>
+          <w:rStyle w:val="8"/>
+          <w:rFonts w:hint="eastAsia" w:eastAsia="黑体" w:asciiTheme="majorAscii" w:hAnsiTheme="majorAscii"/>
+          <w:b w:val="0"/>
+          <w:bCs/>
+          <w:sz w:val="24"/>
+          <w:szCs w:val="24"/>
+          <w:lang w:val="en-US" w:eastAsia="zh-CN"/>
+        </w:rPr>
+        <w:t>Linux内核层</w:t>
+      </w:r>
+    </w:p>
+    <w:p>
+      <w:pPr>
+        <w:numPr>
+          <w:numId w:val="0"/>
+        </w:numPr>
+        <w:rPr>
+          <w:rStyle w:val="8"/>
+          <w:rFonts w:hint="default" w:eastAsia="黑体" w:asciiTheme="majorAscii" w:hAnsiTheme="majorAscii"/>
+          <w:b w:val="0"/>
+          <w:bCs/>
+          <w:sz w:val="24"/>
+          <w:szCs w:val="24"/>
+          <w:lang w:val="en-US" w:eastAsia="zh-CN"/>
+        </w:rPr>
+      </w:pPr>
+    </w:p>
+    <w:p>
+      <w:pPr>
+        <w:jc w:val="center"/>
+        <w:rPr>
+          <w:rFonts w:hint="default" w:asciiTheme="majorAscii" w:hAnsiTheme="majorAscii"/>
+          <w:lang w:val="en-US" w:eastAsia="zh-CN"/>
+        </w:rPr>
+      </w:pPr>
+      <w:r>
+        <w:rPr>
+          <w:rStyle w:val="8"/>
+          <w:rFonts w:hint="eastAsia" w:asciiTheme="majorAscii" w:hAnsiTheme="majorAscii"/>
+          <w:b/>
+          <w:lang w:eastAsia="zh-CN"/>
+        </w:rPr>
+        <w:t>—————————————————————————</w:t>
+      </w:r>
+    </w:p>
+    <w:p>
+      <w:pPr>
+        <w:pStyle w:val="5"/>
+        <w:numPr>
+          <w:ilvl w:val="0"/>
+          <w:numId w:val="0"/>
+        </w:numPr>
+        <w:bidi w:val="0"/>
+        <w:spacing w:line="240" w:lineRule="auto"/>
+        <w:rPr>
+          <w:rStyle w:val="8"/>
+          <w:rFonts w:hint="default" w:eastAsia="黑体" w:asciiTheme="majorAscii" w:hAnsiTheme="majorAscii"/>
+          <w:b/>
+          <w:sz w:val="24"/>
+          <w:szCs w:val="24"/>
+          <w:lang w:val="en-US" w:eastAsia="zh-CN"/>
+        </w:rPr>
+      </w:pPr>
+      <w:r>
+        <w:rPr>
+          <w:rStyle w:val="8"/>
+          <w:rFonts w:hint="eastAsia" w:asciiTheme="majorAscii" w:hAnsiTheme="majorAscii"/>
+          <w:b/>
+          <w:sz w:val="24"/>
+          <w:szCs w:val="24"/>
+          <w:lang w:val="en-US" w:eastAsia="zh-CN"/>
+        </w:rPr>
+        <w:t>一、</w:t>
+      </w:r>
+      <w:r>
+        <w:rPr>
+          <w:rStyle w:val="8"/>
+          <w:rFonts w:hint="default" w:eastAsia="黑体" w:asciiTheme="majorAscii" w:hAnsiTheme="majorAscii"/>
+          <w:b/>
+          <w:sz w:val="24"/>
+          <w:szCs w:val="24"/>
+          <w:lang w:val="en-US" w:eastAsia="zh-CN"/>
+        </w:rPr>
+        <w:t>操作系统</w:t>
+      </w:r>
+      <w:r>
+        <w:rPr>
+          <w:rStyle w:val="8"/>
+          <w:rFonts w:hint="eastAsia" w:asciiTheme="majorAscii" w:hAnsiTheme="majorAscii"/>
+          <w:b/>
+          <w:sz w:val="24"/>
+          <w:szCs w:val="24"/>
+          <w:lang w:val="en-US" w:eastAsia="zh-CN"/>
+        </w:rPr>
+        <w:t>的发展</w:t>
+      </w:r>
+      <w:r>
+        <w:rPr>
+          <w:rStyle w:val="8"/>
+          <w:rFonts w:hint="default" w:eastAsia="黑体" w:asciiTheme="majorAscii" w:hAnsiTheme="majorAscii"/>
+          <w:b/>
+          <w:sz w:val="24"/>
+          <w:szCs w:val="24"/>
+          <w:lang w:val="en-US" w:eastAsia="zh-CN"/>
+        </w:rPr>
+        <w:t>：</w:t>
+      </w:r>
+    </w:p>
+    <w:p>
+      <w:pPr>
+        <w:numPr>
+          <w:ilvl w:val="0"/>
+          <w:numId w:val="6"/>
+        </w:numPr>
+        <w:rPr>
+          <w:rStyle w:val="8"/>
+          <w:rFonts w:hint="default" w:eastAsia="黑体" w:asciiTheme="majorAscii" w:hAnsiTheme="majorAscii"/>
+          <w:b w:val="0"/>
+          <w:bCs/>
+          <w:sz w:val="24"/>
+          <w:szCs w:val="24"/>
+          <w:lang w:val="en-US" w:eastAsia="zh-CN"/>
+        </w:rPr>
+      </w:pPr>
+      <w:r>
+        <w:rPr>
+          <w:rStyle w:val="8"/>
+          <w:rFonts w:hint="eastAsia" w:eastAsia="黑体" w:asciiTheme="majorAscii" w:hAnsiTheme="majorAscii"/>
+          <w:b w:val="0"/>
+          <w:bCs/>
+          <w:sz w:val="24"/>
+          <w:szCs w:val="24"/>
+          <w:lang w:val="en-US" w:eastAsia="zh-CN"/>
+        </w:rPr>
+        <w:t>手工阶段</w:t>
+      </w:r>
+    </w:p>
+    <w:p>
+      <w:pPr>
+        <w:numPr>
+          <w:ilvl w:val="0"/>
+          <w:numId w:val="6"/>
+        </w:numPr>
+        <w:rPr>
+          <w:rStyle w:val="8"/>
+          <w:rFonts w:hint="default" w:eastAsia="黑体" w:asciiTheme="majorAscii" w:hAnsiTheme="majorAscii"/>
+          <w:b w:val="0"/>
+          <w:bCs/>
+          <w:sz w:val="24"/>
+          <w:szCs w:val="24"/>
+          <w:lang w:val="en-US" w:eastAsia="zh-CN"/>
+        </w:rPr>
+      </w:pPr>
+      <w:r>
+        <w:rPr>
+          <w:rStyle w:val="8"/>
+          <w:rFonts w:hint="eastAsia" w:eastAsia="黑体" w:asciiTheme="majorAscii" w:hAnsiTheme="majorAscii"/>
+          <w:b w:val="0"/>
+          <w:bCs/>
+          <w:sz w:val="24"/>
+          <w:szCs w:val="24"/>
+          <w:lang w:val="en-US" w:eastAsia="zh-CN"/>
+        </w:rPr>
+        <w:t>监控程序</w:t>
+      </w:r>
+    </w:p>
+    <w:p>
+      <w:pPr>
+        <w:numPr>
+          <w:ilvl w:val="0"/>
+          <w:numId w:val="6"/>
+        </w:numPr>
+        <w:rPr>
+          <w:rStyle w:val="8"/>
+          <w:rFonts w:hint="default" w:eastAsia="黑体" w:asciiTheme="majorAscii" w:hAnsiTheme="majorAscii"/>
+          <w:b w:val="0"/>
+          <w:bCs/>
+          <w:sz w:val="24"/>
+          <w:szCs w:val="24"/>
+          <w:lang w:val="en-US" w:eastAsia="zh-CN"/>
+        </w:rPr>
+      </w:pPr>
+      <w:r>
+        <w:rPr>
+          <w:rStyle w:val="8"/>
+          <w:rFonts w:hint="eastAsia" w:eastAsia="黑体" w:asciiTheme="majorAscii" w:hAnsiTheme="majorAscii"/>
+          <w:b w:val="0"/>
+          <w:bCs/>
+          <w:sz w:val="24"/>
+          <w:szCs w:val="24"/>
+          <w:lang w:val="en-US" w:eastAsia="zh-CN"/>
+        </w:rPr>
+        <w:t>多道批处理</w:t>
+      </w:r>
+    </w:p>
+    <w:p>
+      <w:pPr>
+        <w:numPr>
+          <w:ilvl w:val="0"/>
+          <w:numId w:val="6"/>
+        </w:numPr>
+        <w:rPr>
+          <w:rStyle w:val="8"/>
+          <w:rFonts w:hint="default" w:eastAsia="黑体" w:asciiTheme="majorAscii" w:hAnsiTheme="majorAscii"/>
+          <w:b w:val="0"/>
+          <w:bCs/>
+          <w:sz w:val="24"/>
+          <w:szCs w:val="24"/>
+          <w:lang w:val="en-US" w:eastAsia="zh-CN"/>
+        </w:rPr>
+      </w:pPr>
+      <w:r>
+        <w:rPr>
+          <w:rStyle w:val="8"/>
+          <w:rFonts w:hint="eastAsia" w:eastAsia="黑体" w:asciiTheme="majorAscii" w:hAnsiTheme="majorAscii"/>
+          <w:b w:val="0"/>
+          <w:bCs/>
+          <w:sz w:val="24"/>
+          <w:szCs w:val="24"/>
+          <w:lang w:val="en-US" w:eastAsia="zh-CN"/>
+        </w:rPr>
+        <w:t>分时与事实操作系统</w:t>
+      </w:r>
+    </w:p>
+    <w:p>
+      <w:pPr>
+        <w:numPr>
+          <w:ilvl w:val="0"/>
+          <w:numId w:val="6"/>
+        </w:numPr>
+        <w:rPr>
+          <w:rStyle w:val="8"/>
+          <w:rFonts w:hint="default" w:eastAsia="黑体" w:asciiTheme="majorAscii" w:hAnsiTheme="majorAscii"/>
+          <w:b w:val="0"/>
+          <w:bCs/>
+          <w:sz w:val="24"/>
+          <w:szCs w:val="24"/>
+          <w:lang w:val="en-US" w:eastAsia="zh-CN"/>
+        </w:rPr>
+      </w:pPr>
+      <w:r>
+        <w:rPr>
+          <w:rStyle w:val="8"/>
+          <w:rFonts w:hint="eastAsia" w:eastAsia="黑体" w:asciiTheme="majorAscii" w:hAnsiTheme="majorAscii"/>
+          <w:b w:val="0"/>
+          <w:bCs/>
+          <w:sz w:val="24"/>
+          <w:szCs w:val="24"/>
+          <w:lang w:val="en-US" w:eastAsia="zh-CN"/>
+        </w:rPr>
+        <w:t>UNIX通用操作系统</w:t>
+      </w:r>
+    </w:p>
+    <w:p>
+      <w:pPr>
+        <w:numPr>
+          <w:ilvl w:val="0"/>
+          <w:numId w:val="6"/>
+        </w:numPr>
+        <w:rPr>
+          <w:rStyle w:val="8"/>
+          <w:rFonts w:hint="default" w:eastAsia="黑体" w:asciiTheme="majorAscii" w:hAnsiTheme="majorAscii"/>
+          <w:b w:val="0"/>
+          <w:bCs/>
+          <w:sz w:val="24"/>
+          <w:szCs w:val="24"/>
+          <w:lang w:val="en-US" w:eastAsia="zh-CN"/>
+        </w:rPr>
+      </w:pPr>
+      <w:r>
+        <w:rPr>
+          <w:rStyle w:val="8"/>
+          <w:rFonts w:hint="eastAsia" w:eastAsia="黑体" w:asciiTheme="majorAscii" w:hAnsiTheme="majorAscii"/>
+          <w:b w:val="0"/>
+          <w:bCs/>
+          <w:sz w:val="24"/>
+          <w:szCs w:val="24"/>
+          <w:lang w:val="en-US" w:eastAsia="zh-CN"/>
+        </w:rPr>
+        <w:t>个人计算机操作系统</w:t>
+      </w:r>
+    </w:p>
+    <w:p>
+      <w:pPr>
+        <w:numPr>
+          <w:ilvl w:val="0"/>
+          <w:numId w:val="6"/>
+        </w:numPr>
+        <w:rPr>
+          <w:rStyle w:val="8"/>
+          <w:rFonts w:hint="default" w:eastAsia="黑体" w:asciiTheme="majorAscii" w:hAnsiTheme="majorAscii"/>
+          <w:b w:val="0"/>
+          <w:bCs/>
+          <w:sz w:val="24"/>
+          <w:szCs w:val="24"/>
+          <w:lang w:val="en-US" w:eastAsia="zh-CN"/>
+        </w:rPr>
+      </w:pPr>
+      <w:r>
+        <w:rPr>
+          <w:rStyle w:val="8"/>
+          <w:rFonts w:hint="eastAsia" w:eastAsia="黑体" w:asciiTheme="majorAscii" w:hAnsiTheme="majorAscii"/>
+          <w:b w:val="0"/>
+          <w:bCs/>
+          <w:sz w:val="24"/>
+          <w:szCs w:val="24"/>
+          <w:lang w:val="en-US" w:eastAsia="zh-CN"/>
+        </w:rPr>
+        <w:t>Android操作系统</w:t>
+      </w:r>
+    </w:p>
+    <w:p>
+      <w:pPr>
+        <w:widowControl w:val="0"/>
+        <w:numPr>
+          <w:numId w:val="0"/>
+        </w:numPr>
+        <w:jc w:val="both"/>
+        <w:rPr>
+          <w:rStyle w:val="8"/>
+          <w:rFonts w:hint="eastAsia" w:eastAsia="黑体" w:asciiTheme="majorAscii" w:hAnsiTheme="majorAscii"/>
+          <w:b w:val="0"/>
+          <w:bCs/>
+          <w:sz w:val="24"/>
+          <w:szCs w:val="24"/>
+          <w:lang w:val="en-US" w:eastAsia="zh-CN"/>
+        </w:rPr>
+      </w:pPr>
+    </w:p>
+    <w:p>
+      <w:pPr>
+        <w:jc w:val="center"/>
+        <w:rPr>
+          <w:rFonts w:hint="default" w:asciiTheme="majorAscii" w:hAnsiTheme="majorAscii"/>
+          <w:lang w:val="en-US" w:eastAsia="zh-CN"/>
+        </w:rPr>
+      </w:pPr>
+      <w:r>
+        <w:rPr>
+          <w:rStyle w:val="8"/>
+          <w:rFonts w:hint="eastAsia" w:asciiTheme="majorAscii" w:hAnsiTheme="majorAscii"/>
+          <w:b/>
+          <w:lang w:eastAsia="zh-CN"/>
+        </w:rPr>
+        <w:t>—————————————————————————</w:t>
+      </w:r>
+    </w:p>
+    <w:p>
+      <w:pPr>
+        <w:pStyle w:val="5"/>
+        <w:numPr>
+          <w:ilvl w:val="0"/>
+          <w:numId w:val="7"/>
+        </w:numPr>
+        <w:bidi w:val="0"/>
+        <w:spacing w:line="240" w:lineRule="auto"/>
+        <w:rPr>
+          <w:rStyle w:val="8"/>
+          <w:rFonts w:hint="default" w:eastAsia="黑体" w:asciiTheme="majorAscii" w:hAnsiTheme="majorAscii"/>
+          <w:b/>
+          <w:sz w:val="24"/>
+          <w:szCs w:val="24"/>
+          <w:lang w:val="en-US" w:eastAsia="zh-CN"/>
+        </w:rPr>
+      </w:pPr>
+      <w:r>
+        <w:rPr>
+          <w:rStyle w:val="8"/>
+          <w:rFonts w:hint="default" w:eastAsia="黑体" w:asciiTheme="majorAscii" w:hAnsiTheme="majorAscii"/>
+          <w:b/>
+          <w:sz w:val="24"/>
+          <w:szCs w:val="24"/>
+          <w:lang w:val="en-US" w:eastAsia="zh-CN"/>
+        </w:rPr>
+        <w:t>操作系统</w:t>
+      </w:r>
+      <w:r>
+        <w:rPr>
+          <w:rStyle w:val="8"/>
+          <w:rFonts w:hint="eastAsia" w:asciiTheme="majorAscii" w:hAnsiTheme="majorAscii"/>
+          <w:b/>
+          <w:sz w:val="24"/>
+          <w:szCs w:val="24"/>
+          <w:lang w:val="en-US" w:eastAsia="zh-CN"/>
+        </w:rPr>
+        <w:t>的分类</w:t>
+      </w:r>
+      <w:r>
+        <w:rPr>
+          <w:rStyle w:val="8"/>
+          <w:rFonts w:hint="default" w:eastAsia="黑体" w:asciiTheme="majorAscii" w:hAnsiTheme="majorAscii"/>
+          <w:b/>
+          <w:sz w:val="24"/>
+          <w:szCs w:val="24"/>
+          <w:lang w:val="en-US" w:eastAsia="zh-CN"/>
+        </w:rPr>
+        <w:t>：</w:t>
+      </w:r>
+    </w:p>
+    <w:p>
+      <w:pPr>
+        <w:numPr>
+          <w:numId w:val="0"/>
+        </w:numPr>
+        <w:rPr>
+          <w:rStyle w:val="8"/>
+          <w:rFonts w:hint="eastAsia" w:eastAsia="黑体" w:asciiTheme="majorAscii" w:hAnsiTheme="majorAscii"/>
+          <w:b w:val="0"/>
+          <w:bCs/>
+          <w:sz w:val="24"/>
+          <w:szCs w:val="24"/>
+          <w:lang w:val="en-US" w:eastAsia="zh-CN"/>
+        </w:rPr>
+      </w:pPr>
+      <w:r>
+        <w:rPr>
+          <w:rStyle w:val="8"/>
+          <w:rFonts w:hint="eastAsia" w:eastAsia="黑体" w:asciiTheme="majorAscii" w:hAnsiTheme="majorAscii"/>
+          <w:b w:val="0"/>
+          <w:bCs/>
+          <w:sz w:val="24"/>
+          <w:szCs w:val="24"/>
+          <w:lang w:val="en-US" w:eastAsia="zh-CN"/>
+        </w:rPr>
+        <w:t>基本类型</w:t>
+      </w:r>
+    </w:p>
+    <w:p>
+      <w:pPr>
+        <w:numPr>
+          <w:numId w:val="0"/>
+        </w:numPr>
+        <w:rPr>
+          <w:rStyle w:val="8"/>
+          <w:rFonts w:hint="default" w:eastAsia="黑体" w:asciiTheme="majorAscii" w:hAnsiTheme="majorAscii"/>
+          <w:b w:val="0"/>
+          <w:bCs/>
+          <w:sz w:val="24"/>
+          <w:szCs w:val="24"/>
+          <w:lang w:val="en-US" w:eastAsia="zh-CN"/>
+        </w:rPr>
+      </w:pPr>
+    </w:p>
+    <w:p>
+      <w:pPr>
+        <w:numPr>
+          <w:ilvl w:val="0"/>
+          <w:numId w:val="8"/>
+        </w:numPr>
+        <w:rPr>
+          <w:rStyle w:val="8"/>
+          <w:rFonts w:hint="default" w:eastAsia="黑体" w:asciiTheme="majorAscii" w:hAnsiTheme="majorAscii"/>
+          <w:b w:val="0"/>
+          <w:bCs/>
+          <w:sz w:val="24"/>
+          <w:szCs w:val="24"/>
+          <w:lang w:val="en-US" w:eastAsia="zh-CN"/>
+        </w:rPr>
+      </w:pPr>
+      <w:r>
+        <w:rPr>
+          <w:rStyle w:val="8"/>
+          <w:rFonts w:hint="eastAsia" w:eastAsia="黑体" w:asciiTheme="majorAscii" w:hAnsiTheme="majorAscii"/>
+          <w:b w:val="0"/>
+          <w:bCs/>
+          <w:sz w:val="24"/>
+          <w:szCs w:val="24"/>
+          <w:lang w:val="en-US" w:eastAsia="zh-CN"/>
+        </w:rPr>
+        <w:t>批处理系统</w:t>
+      </w:r>
+    </w:p>
+    <w:p>
+      <w:pPr>
+        <w:numPr>
+          <w:ilvl w:val="1"/>
+          <w:numId w:val="8"/>
+        </w:numPr>
+        <w:ind w:left="840" w:leftChars="0" w:hanging="420" w:firstLineChars="0"/>
+        <w:rPr>
+          <w:rStyle w:val="8"/>
+          <w:rFonts w:hint="default" w:eastAsia="黑体" w:asciiTheme="majorAscii" w:hAnsiTheme="majorAscii"/>
+          <w:b w:val="0"/>
+          <w:bCs/>
+          <w:sz w:val="24"/>
+          <w:szCs w:val="24"/>
+          <w:lang w:val="en-US" w:eastAsia="zh-CN"/>
+        </w:rPr>
+      </w:pPr>
+      <w:r>
+        <w:rPr>
+          <w:rStyle w:val="8"/>
+          <w:rFonts w:hint="eastAsia" w:eastAsia="黑体" w:asciiTheme="majorAscii" w:hAnsiTheme="majorAscii"/>
+          <w:b w:val="0"/>
+          <w:bCs/>
+          <w:sz w:val="24"/>
+          <w:szCs w:val="24"/>
+          <w:lang w:val="en-US" w:eastAsia="zh-CN"/>
+        </w:rPr>
+        <w:t>特点：成批处理，用户不能干预自己作业的运行</w:t>
+      </w:r>
+    </w:p>
+    <w:p>
+      <w:pPr>
+        <w:numPr>
+          <w:ilvl w:val="1"/>
+          <w:numId w:val="8"/>
+        </w:numPr>
+        <w:ind w:left="840" w:leftChars="0" w:hanging="420" w:firstLineChars="0"/>
+        <w:rPr>
+          <w:rStyle w:val="8"/>
+          <w:rFonts w:hint="default" w:eastAsia="黑体" w:asciiTheme="majorAscii" w:hAnsiTheme="majorAscii"/>
+          <w:b w:val="0"/>
+          <w:bCs/>
+          <w:sz w:val="24"/>
+          <w:szCs w:val="24"/>
+          <w:lang w:val="en-US" w:eastAsia="zh-CN"/>
+        </w:rPr>
+      </w:pPr>
+      <w:r>
+        <w:rPr>
+          <w:rStyle w:val="8"/>
+          <w:rFonts w:hint="eastAsia" w:eastAsia="黑体" w:asciiTheme="majorAscii" w:hAnsiTheme="majorAscii"/>
+          <w:b w:val="0"/>
+          <w:bCs/>
+          <w:sz w:val="24"/>
+          <w:szCs w:val="24"/>
+          <w:lang w:val="en-US" w:eastAsia="zh-CN"/>
+        </w:rPr>
+        <w:t>目标：系统资源利用率，作业吞吐率高</w:t>
+      </w:r>
+    </w:p>
+    <w:p>
+      <w:pPr>
+        <w:numPr>
+          <w:ilvl w:val="1"/>
+          <w:numId w:val="8"/>
+        </w:numPr>
+        <w:ind w:left="840" w:leftChars="0" w:hanging="420" w:firstLineChars="0"/>
+        <w:rPr>
+          <w:rStyle w:val="8"/>
+          <w:rFonts w:hint="default" w:eastAsia="黑体" w:asciiTheme="majorAscii" w:hAnsiTheme="majorAscii"/>
+          <w:b w:val="0"/>
+          <w:bCs/>
+          <w:sz w:val="24"/>
+          <w:szCs w:val="24"/>
+          <w:lang w:val="en-US" w:eastAsia="zh-CN"/>
+        </w:rPr>
+      </w:pPr>
+      <w:r>
+        <w:rPr>
+          <w:rStyle w:val="8"/>
+          <w:rFonts w:hint="eastAsia" w:eastAsia="黑体" w:asciiTheme="majorAscii" w:hAnsiTheme="majorAscii"/>
+          <w:b w:val="0"/>
+          <w:bCs/>
+          <w:sz w:val="24"/>
+          <w:szCs w:val="24"/>
+          <w:lang w:val="en-US" w:eastAsia="zh-CN"/>
+        </w:rPr>
+        <w:t>分类：简单批处理和多道批处理</w:t>
+      </w:r>
+    </w:p>
+    <w:p>
+      <w:pPr>
+        <w:numPr>
+          <w:ilvl w:val="1"/>
+          <w:numId w:val="8"/>
+        </w:numPr>
+        <w:ind w:left="840" w:leftChars="0" w:hanging="420" w:firstLineChars="0"/>
+        <w:rPr>
+          <w:rStyle w:val="8"/>
+          <w:rFonts w:hint="default" w:eastAsia="黑体" w:asciiTheme="majorAscii" w:hAnsiTheme="majorAscii"/>
+          <w:b w:val="0"/>
+          <w:bCs/>
+          <w:sz w:val="24"/>
+          <w:szCs w:val="24"/>
+          <w:lang w:val="en-US" w:eastAsia="zh-CN"/>
+        </w:rPr>
+      </w:pPr>
+      <w:r>
+        <w:rPr>
+          <w:rStyle w:val="8"/>
+          <w:rFonts w:hint="eastAsia" w:eastAsia="黑体" w:asciiTheme="majorAscii" w:hAnsiTheme="majorAscii"/>
+          <w:b w:val="0"/>
+          <w:bCs/>
+          <w:sz w:val="24"/>
+          <w:szCs w:val="24"/>
+          <w:lang w:val="en-US" w:eastAsia="zh-CN"/>
+        </w:rPr>
+        <w:t>一般指令和特权指令：</w:t>
+      </w:r>
+    </w:p>
+    <w:p>
+      <w:pPr>
+        <w:numPr>
+          <w:ilvl w:val="2"/>
+          <w:numId w:val="8"/>
+        </w:numPr>
+        <w:ind w:left="1260" w:leftChars="0" w:hanging="420" w:firstLineChars="0"/>
+        <w:rPr>
+          <w:rStyle w:val="8"/>
+          <w:rFonts w:hint="default" w:eastAsia="黑体" w:asciiTheme="majorAscii" w:hAnsiTheme="majorAscii"/>
+          <w:b w:val="0"/>
+          <w:bCs/>
+          <w:sz w:val="24"/>
+          <w:szCs w:val="24"/>
+          <w:lang w:val="en-US" w:eastAsia="zh-CN"/>
+        </w:rPr>
+      </w:pPr>
+      <w:r>
+        <w:rPr>
+          <w:rStyle w:val="8"/>
+          <w:rFonts w:hint="eastAsia" w:eastAsia="黑体" w:asciiTheme="majorAscii" w:hAnsiTheme="majorAscii"/>
+          <w:b w:val="0"/>
+          <w:bCs/>
+          <w:sz w:val="24"/>
+          <w:szCs w:val="24"/>
+          <w:lang w:val="en-US" w:eastAsia="zh-CN"/>
+        </w:rPr>
+        <w:t>操作系统的运行模式</w:t>
+      </w:r>
+    </w:p>
+    <w:p>
+      <w:pPr>
+        <w:numPr>
+          <w:ilvl w:val="2"/>
+          <w:numId w:val="8"/>
+        </w:numPr>
+        <w:ind w:left="1260" w:leftChars="0" w:hanging="420" w:firstLineChars="0"/>
+        <w:rPr>
+          <w:rStyle w:val="8"/>
+          <w:rFonts w:hint="default" w:eastAsia="黑体" w:asciiTheme="majorAscii" w:hAnsiTheme="majorAscii"/>
+          <w:b w:val="0"/>
+          <w:bCs/>
+          <w:sz w:val="24"/>
+          <w:szCs w:val="24"/>
+          <w:lang w:val="en-US" w:eastAsia="zh-CN"/>
+        </w:rPr>
+      </w:pPr>
+      <w:r>
+        <w:rPr>
+          <w:rStyle w:val="8"/>
+          <w:rFonts w:hint="eastAsia" w:eastAsia="黑体" w:asciiTheme="majorAscii" w:hAnsiTheme="majorAscii"/>
+          <w:b w:val="0"/>
+          <w:bCs/>
+          <w:sz w:val="24"/>
+          <w:szCs w:val="24"/>
+          <w:lang w:val="en-US" w:eastAsia="zh-CN"/>
+        </w:rPr>
+        <w:t>处理器的状态</w:t>
+      </w:r>
+    </w:p>
+    <w:p>
+      <w:pPr>
+        <w:numPr>
+          <w:ilvl w:val="2"/>
+          <w:numId w:val="8"/>
+        </w:numPr>
+        <w:ind w:left="1260" w:leftChars="0" w:hanging="420" w:firstLineChars="0"/>
+        <w:rPr>
+          <w:rStyle w:val="8"/>
+          <w:rFonts w:hint="default" w:eastAsia="黑体" w:asciiTheme="majorAscii" w:hAnsiTheme="majorAscii"/>
+          <w:b w:val="0"/>
+          <w:bCs/>
+          <w:sz w:val="24"/>
+          <w:szCs w:val="24"/>
+          <w:lang w:val="en-US" w:eastAsia="zh-CN"/>
+        </w:rPr>
+      </w:pPr>
+      <w:r>
+        <w:rPr>
+          <w:rStyle w:val="8"/>
+          <w:rFonts w:hint="eastAsia" w:eastAsia="黑体" w:asciiTheme="majorAscii" w:hAnsiTheme="majorAscii"/>
+          <w:b w:val="0"/>
+          <w:bCs/>
+          <w:sz w:val="24"/>
+          <w:szCs w:val="24"/>
+          <w:lang w:val="en-US" w:eastAsia="zh-CN"/>
+        </w:rPr>
+        <w:t>机器指令</w:t>
+      </w:r>
+    </w:p>
+    <w:p>
+      <w:pPr>
+        <w:numPr>
+          <w:ilvl w:val="2"/>
+          <w:numId w:val="8"/>
+        </w:numPr>
+        <w:ind w:left="1260" w:leftChars="0" w:hanging="420" w:firstLineChars="0"/>
+        <w:rPr>
+          <w:rStyle w:val="8"/>
+          <w:rFonts w:hint="default" w:eastAsia="黑体" w:asciiTheme="majorAscii" w:hAnsiTheme="majorAscii"/>
+          <w:b w:val="0"/>
+          <w:bCs/>
+          <w:sz w:val="24"/>
+          <w:szCs w:val="24"/>
+          <w:lang w:val="en-US" w:eastAsia="zh-CN"/>
+        </w:rPr>
+      </w:pPr>
+      <w:r>
+        <w:rPr>
+          <w:rStyle w:val="8"/>
+          <w:rFonts w:hint="eastAsia" w:eastAsia="黑体" w:asciiTheme="majorAscii" w:hAnsiTheme="majorAscii"/>
+          <w:b w:val="0"/>
+          <w:bCs/>
+          <w:sz w:val="24"/>
+          <w:szCs w:val="24"/>
+          <w:lang w:val="en-US" w:eastAsia="zh-CN"/>
+        </w:rPr>
+        <w:t>系统调用</w:t>
+      </w:r>
+    </w:p>
+    <w:p>
+      <w:pPr>
+        <w:numPr>
+          <w:numId w:val="0"/>
+        </w:numPr>
+        <w:ind w:left="420" w:leftChars="0"/>
+        <w:rPr>
+          <w:rStyle w:val="8"/>
+          <w:rFonts w:hint="default" w:eastAsia="黑体" w:asciiTheme="majorAscii" w:hAnsiTheme="majorAscii"/>
+          <w:b w:val="0"/>
+          <w:bCs/>
+          <w:sz w:val="24"/>
+          <w:szCs w:val="24"/>
+          <w:lang w:val="en-US" w:eastAsia="zh-CN"/>
+        </w:rPr>
+      </w:pPr>
+    </w:p>
+    <w:p>
+      <w:pPr>
+        <w:numPr>
+          <w:ilvl w:val="0"/>
+          <w:numId w:val="8"/>
+        </w:numPr>
+        <w:rPr>
+          <w:rStyle w:val="8"/>
+          <w:rFonts w:hint="default" w:eastAsia="黑体" w:asciiTheme="majorAscii" w:hAnsiTheme="majorAscii"/>
+          <w:b w:val="0"/>
+          <w:bCs/>
+          <w:sz w:val="24"/>
+          <w:szCs w:val="24"/>
+          <w:lang w:val="en-US" w:eastAsia="zh-CN"/>
+        </w:rPr>
+      </w:pPr>
+      <w:r>
+        <w:rPr>
+          <w:rStyle w:val="8"/>
+          <w:rFonts w:hint="eastAsia" w:eastAsia="黑体" w:asciiTheme="majorAscii" w:hAnsiTheme="majorAscii"/>
+          <w:b w:val="0"/>
+          <w:bCs/>
+          <w:sz w:val="24"/>
+          <w:szCs w:val="24"/>
+          <w:lang w:val="en-US" w:eastAsia="zh-CN"/>
+        </w:rPr>
+        <w:t>分时系统</w:t>
+      </w:r>
+    </w:p>
+    <w:p>
+      <w:pPr>
+        <w:numPr>
+          <w:ilvl w:val="1"/>
+          <w:numId w:val="8"/>
+        </w:numPr>
+        <w:ind w:left="840" w:leftChars="0" w:hanging="420" w:firstLineChars="0"/>
+        <w:rPr>
+          <w:rStyle w:val="8"/>
+          <w:rFonts w:hint="default" w:eastAsia="黑体" w:asciiTheme="majorAscii" w:hAnsiTheme="majorAscii"/>
+          <w:b w:val="0"/>
+          <w:bCs/>
+          <w:sz w:val="24"/>
+          <w:szCs w:val="24"/>
+          <w:lang w:val="en-US" w:eastAsia="zh-CN"/>
+        </w:rPr>
+      </w:pPr>
+      <w:r>
+        <w:rPr>
+          <w:rStyle w:val="8"/>
+          <w:rFonts w:hint="eastAsia" w:eastAsia="黑体" w:asciiTheme="majorAscii" w:hAnsiTheme="majorAscii"/>
+          <w:b w:val="0"/>
+          <w:bCs/>
+          <w:sz w:val="24"/>
+          <w:szCs w:val="24"/>
+          <w:lang w:val="en-US" w:eastAsia="zh-CN"/>
+        </w:rPr>
+        <w:t>特点：</w:t>
+      </w:r>
+    </w:p>
+    <w:p>
+      <w:pPr>
+        <w:numPr>
+          <w:ilvl w:val="2"/>
+          <w:numId w:val="8"/>
+        </w:numPr>
+        <w:ind w:left="1260" w:leftChars="0" w:hanging="420" w:firstLineChars="0"/>
+        <w:rPr>
+          <w:rStyle w:val="8"/>
+          <w:rFonts w:hint="default" w:eastAsia="黑体" w:asciiTheme="majorAscii" w:hAnsiTheme="majorAscii"/>
+          <w:b w:val="0"/>
+          <w:bCs/>
+          <w:sz w:val="24"/>
+          <w:szCs w:val="24"/>
+          <w:lang w:val="en-US" w:eastAsia="zh-CN"/>
+        </w:rPr>
+      </w:pPr>
+      <w:r>
+        <w:rPr>
+          <w:rStyle w:val="8"/>
+          <w:rFonts w:hint="eastAsia" w:eastAsia="黑体" w:asciiTheme="majorAscii" w:hAnsiTheme="majorAscii"/>
+          <w:b w:val="0"/>
+          <w:bCs/>
+          <w:sz w:val="24"/>
+          <w:szCs w:val="24"/>
+          <w:lang w:val="en-US" w:eastAsia="zh-CN"/>
+        </w:rPr>
+        <w:t>多路性</w:t>
+      </w:r>
+    </w:p>
+    <w:p>
+      <w:pPr>
+        <w:numPr>
+          <w:ilvl w:val="2"/>
+          <w:numId w:val="8"/>
+        </w:numPr>
+        <w:ind w:left="1260" w:leftChars="0" w:hanging="420" w:firstLineChars="0"/>
+        <w:rPr>
+          <w:rStyle w:val="8"/>
+          <w:rFonts w:hint="default" w:eastAsia="黑体" w:asciiTheme="majorAscii" w:hAnsiTheme="majorAscii"/>
+          <w:b w:val="0"/>
+          <w:bCs/>
+          <w:sz w:val="24"/>
+          <w:szCs w:val="24"/>
+          <w:lang w:val="en-US" w:eastAsia="zh-CN"/>
+        </w:rPr>
+      </w:pPr>
+      <w:r>
+        <w:rPr>
+          <w:rStyle w:val="8"/>
+          <w:rFonts w:hint="eastAsia" w:eastAsia="黑体" w:asciiTheme="majorAscii" w:hAnsiTheme="majorAscii"/>
+          <w:b w:val="0"/>
+          <w:bCs/>
+          <w:sz w:val="24"/>
+          <w:szCs w:val="24"/>
+          <w:lang w:val="en-US" w:eastAsia="zh-CN"/>
+        </w:rPr>
+        <w:t>交互性</w:t>
+      </w:r>
+    </w:p>
+    <w:p>
+      <w:pPr>
+        <w:numPr>
+          <w:ilvl w:val="2"/>
+          <w:numId w:val="8"/>
+        </w:numPr>
+        <w:ind w:left="1260" w:leftChars="0" w:hanging="420" w:firstLineChars="0"/>
+        <w:rPr>
+          <w:rStyle w:val="8"/>
+          <w:rFonts w:hint="default" w:eastAsia="黑体" w:asciiTheme="majorAscii" w:hAnsiTheme="majorAscii"/>
+          <w:b w:val="0"/>
+          <w:bCs/>
+          <w:sz w:val="24"/>
+          <w:szCs w:val="24"/>
+          <w:lang w:val="en-US" w:eastAsia="zh-CN"/>
+        </w:rPr>
+      </w:pPr>
+      <w:r>
+        <w:rPr>
+          <w:rStyle w:val="8"/>
+          <w:rFonts w:hint="eastAsia" w:eastAsia="黑体" w:asciiTheme="majorAscii" w:hAnsiTheme="majorAscii"/>
+          <w:b w:val="0"/>
+          <w:bCs/>
+          <w:sz w:val="24"/>
+          <w:szCs w:val="24"/>
+          <w:lang w:val="en-US" w:eastAsia="zh-CN"/>
+        </w:rPr>
+        <w:t>独占性</w:t>
+      </w:r>
+    </w:p>
+    <w:p>
+      <w:pPr>
+        <w:numPr>
+          <w:ilvl w:val="2"/>
+          <w:numId w:val="8"/>
+        </w:numPr>
+        <w:ind w:left="1260" w:leftChars="0" w:hanging="420" w:firstLineChars="0"/>
+        <w:rPr>
+          <w:rStyle w:val="8"/>
+          <w:rFonts w:hint="default" w:eastAsia="黑体" w:asciiTheme="majorAscii" w:hAnsiTheme="majorAscii"/>
+          <w:b w:val="0"/>
+          <w:bCs/>
+          <w:sz w:val="24"/>
+          <w:szCs w:val="24"/>
+          <w:lang w:val="en-US" w:eastAsia="zh-CN"/>
+        </w:rPr>
+      </w:pPr>
+      <w:r>
+        <w:rPr>
+          <w:rStyle w:val="8"/>
+          <w:rFonts w:hint="eastAsia" w:eastAsia="黑体" w:asciiTheme="majorAscii" w:hAnsiTheme="majorAscii"/>
+          <w:b w:val="0"/>
+          <w:bCs/>
+          <w:sz w:val="24"/>
+          <w:szCs w:val="24"/>
+          <w:lang w:val="en-US" w:eastAsia="zh-CN"/>
+        </w:rPr>
+        <w:t>及时性</w:t>
+      </w:r>
+    </w:p>
+    <w:p>
+      <w:pPr>
+        <w:numPr>
+          <w:numId w:val="0"/>
+        </w:numPr>
+        <w:ind w:left="840" w:leftChars="0"/>
+        <w:rPr>
+          <w:rStyle w:val="8"/>
+          <w:rFonts w:hint="default" w:eastAsia="黑体" w:asciiTheme="majorAscii" w:hAnsiTheme="majorAscii"/>
+          <w:b w:val="0"/>
+          <w:bCs/>
+          <w:sz w:val="24"/>
+          <w:szCs w:val="24"/>
+          <w:lang w:val="en-US" w:eastAsia="zh-CN"/>
+        </w:rPr>
+      </w:pPr>
+    </w:p>
+    <w:p>
+      <w:pPr>
+        <w:numPr>
+          <w:ilvl w:val="0"/>
+          <w:numId w:val="8"/>
+        </w:numPr>
+        <w:rPr>
+          <w:rStyle w:val="8"/>
+          <w:rFonts w:hint="default" w:eastAsia="黑体" w:asciiTheme="majorAscii" w:hAnsiTheme="majorAscii"/>
+          <w:b w:val="0"/>
+          <w:bCs/>
+          <w:sz w:val="24"/>
+          <w:szCs w:val="24"/>
+          <w:lang w:val="en-US" w:eastAsia="zh-CN"/>
+        </w:rPr>
+      </w:pPr>
+      <w:r>
+        <w:rPr>
+          <w:rStyle w:val="8"/>
+          <w:rFonts w:hint="eastAsia" w:eastAsia="黑体" w:asciiTheme="majorAscii" w:hAnsiTheme="majorAscii"/>
+          <w:b w:val="0"/>
+          <w:bCs/>
+          <w:sz w:val="24"/>
+          <w:szCs w:val="24"/>
+          <w:lang w:val="en-US" w:eastAsia="zh-CN"/>
+        </w:rPr>
+        <w:t>实时系统</w:t>
+      </w:r>
+    </w:p>
+    <w:p>
+      <w:pPr>
+        <w:numPr>
+          <w:ilvl w:val="1"/>
+          <w:numId w:val="8"/>
+        </w:numPr>
+        <w:ind w:left="840" w:leftChars="0" w:hanging="420" w:firstLineChars="0"/>
+        <w:rPr>
+          <w:rStyle w:val="8"/>
+          <w:rFonts w:hint="default" w:eastAsia="黑体" w:asciiTheme="majorAscii" w:hAnsiTheme="majorAscii"/>
+          <w:b w:val="0"/>
+          <w:bCs/>
+          <w:sz w:val="24"/>
+          <w:szCs w:val="24"/>
+          <w:lang w:val="en-US" w:eastAsia="zh-CN"/>
+        </w:rPr>
+      </w:pPr>
+      <w:r>
+        <w:rPr>
+          <w:rStyle w:val="8"/>
+          <w:rFonts w:hint="eastAsia" w:eastAsia="黑体" w:asciiTheme="majorAscii" w:hAnsiTheme="majorAscii"/>
+          <w:b w:val="0"/>
+          <w:bCs/>
+          <w:sz w:val="24"/>
+          <w:szCs w:val="24"/>
+          <w:lang w:val="en-US" w:eastAsia="zh-CN"/>
+        </w:rPr>
+        <w:t>分类：硬实时、软实时</w:t>
+      </w:r>
+    </w:p>
+    <w:p>
+      <w:pPr>
+        <w:numPr>
+          <w:ilvl w:val="1"/>
+          <w:numId w:val="8"/>
+        </w:numPr>
+        <w:ind w:left="840" w:leftChars="0" w:hanging="420" w:firstLineChars="0"/>
+        <w:rPr>
+          <w:rStyle w:val="8"/>
+          <w:rFonts w:hint="default" w:eastAsia="黑体" w:asciiTheme="majorAscii" w:hAnsiTheme="majorAscii"/>
+          <w:b w:val="0"/>
+          <w:bCs/>
+          <w:sz w:val="24"/>
+          <w:szCs w:val="24"/>
+          <w:lang w:val="en-US" w:eastAsia="zh-CN"/>
+        </w:rPr>
+      </w:pPr>
+      <w:r>
+        <w:rPr>
+          <w:rStyle w:val="8"/>
+          <w:rFonts w:hint="eastAsia" w:eastAsia="黑体" w:asciiTheme="majorAscii" w:hAnsiTheme="majorAscii"/>
+          <w:b w:val="0"/>
+          <w:bCs/>
+          <w:sz w:val="24"/>
+          <w:szCs w:val="24"/>
+          <w:lang w:val="en-US" w:eastAsia="zh-CN"/>
+        </w:rPr>
+        <w:t>能力</w:t>
+      </w:r>
+    </w:p>
+    <w:p>
+      <w:pPr>
+        <w:numPr>
+          <w:ilvl w:val="2"/>
+          <w:numId w:val="8"/>
+        </w:numPr>
+        <w:ind w:left="1260" w:leftChars="0" w:hanging="420" w:firstLineChars="0"/>
+        <w:rPr>
+          <w:rStyle w:val="8"/>
+          <w:rFonts w:hint="default" w:eastAsia="黑体" w:asciiTheme="majorAscii" w:hAnsiTheme="majorAscii"/>
+          <w:b w:val="0"/>
+          <w:bCs/>
+          <w:sz w:val="24"/>
+          <w:szCs w:val="24"/>
+          <w:lang w:val="en-US" w:eastAsia="zh-CN"/>
+        </w:rPr>
+      </w:pPr>
+      <w:r>
+        <w:rPr>
+          <w:rStyle w:val="8"/>
+          <w:rFonts w:hint="eastAsia" w:eastAsia="黑体" w:asciiTheme="majorAscii" w:hAnsiTheme="majorAscii"/>
+          <w:b w:val="0"/>
+          <w:bCs/>
+          <w:sz w:val="24"/>
+          <w:szCs w:val="24"/>
+          <w:lang w:val="en-US" w:eastAsia="zh-CN"/>
+        </w:rPr>
+        <w:t>实时时钟管理</w:t>
+      </w:r>
+    </w:p>
+    <w:p>
+      <w:pPr>
+        <w:numPr>
+          <w:ilvl w:val="2"/>
+          <w:numId w:val="8"/>
+        </w:numPr>
+        <w:ind w:left="1260" w:leftChars="0" w:hanging="420" w:firstLineChars="0"/>
+        <w:rPr>
+          <w:rStyle w:val="8"/>
+          <w:rFonts w:hint="default" w:eastAsia="黑体" w:asciiTheme="majorAscii" w:hAnsiTheme="majorAscii"/>
+          <w:b w:val="0"/>
+          <w:bCs/>
+          <w:sz w:val="24"/>
+          <w:szCs w:val="24"/>
+          <w:lang w:val="en-US" w:eastAsia="zh-CN"/>
+        </w:rPr>
+      </w:pPr>
+      <w:r>
+        <w:rPr>
+          <w:rStyle w:val="8"/>
+          <w:rFonts w:hint="eastAsia" w:eastAsia="黑体" w:asciiTheme="majorAscii" w:hAnsiTheme="majorAscii"/>
+          <w:b w:val="0"/>
+          <w:bCs/>
+          <w:sz w:val="24"/>
+          <w:szCs w:val="24"/>
+          <w:lang w:val="en-US" w:eastAsia="zh-CN"/>
+        </w:rPr>
+        <w:t>过载防护</w:t>
+      </w:r>
+    </w:p>
+    <w:p>
+      <w:pPr>
+        <w:numPr>
+          <w:ilvl w:val="2"/>
+          <w:numId w:val="8"/>
+        </w:numPr>
+        <w:ind w:left="1260" w:leftChars="0" w:hanging="420" w:firstLineChars="0"/>
+        <w:rPr>
+          <w:rStyle w:val="8"/>
+          <w:rFonts w:hint="default" w:eastAsia="黑体" w:asciiTheme="majorAscii" w:hAnsiTheme="majorAscii"/>
+          <w:b w:val="0"/>
+          <w:bCs/>
+          <w:sz w:val="24"/>
+          <w:szCs w:val="24"/>
+          <w:lang w:val="en-US" w:eastAsia="zh-CN"/>
+        </w:rPr>
+      </w:pPr>
+      <w:r>
+        <w:rPr>
+          <w:rStyle w:val="8"/>
+          <w:rFonts w:hint="eastAsia" w:eastAsia="黑体" w:asciiTheme="majorAscii" w:hAnsiTheme="majorAscii"/>
+          <w:b w:val="0"/>
+          <w:bCs/>
+          <w:sz w:val="24"/>
+          <w:szCs w:val="24"/>
+          <w:lang w:val="en-US" w:eastAsia="zh-CN"/>
+        </w:rPr>
+        <w:t>高可靠性</w:t>
+      </w:r>
+    </w:p>
+    <w:p>
+      <w:pPr>
+        <w:numPr>
+          <w:numId w:val="0"/>
+        </w:numPr>
+        <w:rPr>
+          <w:rStyle w:val="8"/>
+          <w:rFonts w:hint="default" w:eastAsia="黑体" w:asciiTheme="majorAscii" w:hAnsiTheme="majorAscii"/>
+          <w:b w:val="0"/>
+          <w:bCs/>
+          <w:sz w:val="24"/>
+          <w:szCs w:val="24"/>
+          <w:lang w:val="en-US" w:eastAsia="zh-CN"/>
+        </w:rPr>
+      </w:pPr>
+    </w:p>
+    <w:p>
+      <w:pPr>
+        <w:numPr>
+          <w:ilvl w:val="0"/>
+          <w:numId w:val="0"/>
+        </w:numPr>
+        <w:rPr>
+          <w:rStyle w:val="8"/>
+          <w:rFonts w:hint="eastAsia" w:eastAsia="黑体" w:asciiTheme="majorAscii" w:hAnsiTheme="majorAscii"/>
+          <w:b w:val="0"/>
+          <w:bCs/>
+          <w:sz w:val="24"/>
+          <w:szCs w:val="24"/>
+          <w:lang w:val="en-US" w:eastAsia="zh-CN"/>
+        </w:rPr>
+      </w:pPr>
+      <w:r>
+        <w:rPr>
+          <w:rStyle w:val="8"/>
+          <w:rFonts w:hint="eastAsia" w:eastAsia="黑体" w:asciiTheme="majorAscii" w:hAnsiTheme="majorAscii"/>
+          <w:b w:val="0"/>
+          <w:bCs/>
+          <w:sz w:val="24"/>
+          <w:szCs w:val="24"/>
+          <w:lang w:val="en-US" w:eastAsia="zh-CN"/>
+        </w:rPr>
+        <w:t>新类型</w:t>
+      </w:r>
+    </w:p>
+    <w:p>
+      <w:pPr>
+        <w:numPr>
+          <w:ilvl w:val="0"/>
+          <w:numId w:val="0"/>
+        </w:numPr>
+        <w:rPr>
+          <w:rStyle w:val="8"/>
+          <w:rFonts w:hint="default" w:eastAsia="黑体" w:asciiTheme="majorAscii" w:hAnsiTheme="majorAscii"/>
+          <w:b w:val="0"/>
+          <w:bCs/>
+          <w:sz w:val="24"/>
+          <w:szCs w:val="24"/>
+          <w:lang w:val="en-US" w:eastAsia="zh-CN"/>
+        </w:rPr>
+      </w:pPr>
+    </w:p>
+    <w:p>
+      <w:pPr>
+        <w:numPr>
+          <w:ilvl w:val="0"/>
+          <w:numId w:val="9"/>
+        </w:numPr>
+        <w:rPr>
+          <w:rStyle w:val="8"/>
+          <w:rFonts w:hint="default" w:eastAsia="黑体" w:asciiTheme="majorAscii" w:hAnsiTheme="majorAscii"/>
+          <w:b w:val="0"/>
+          <w:bCs/>
+          <w:sz w:val="24"/>
+          <w:szCs w:val="24"/>
+          <w:lang w:val="en-US" w:eastAsia="zh-CN"/>
+        </w:rPr>
+      </w:pPr>
+      <w:r>
+        <w:rPr>
+          <w:rStyle w:val="8"/>
+          <w:rFonts w:hint="eastAsia" w:eastAsia="黑体" w:asciiTheme="majorAscii" w:hAnsiTheme="majorAscii"/>
+          <w:b w:val="0"/>
+          <w:bCs/>
+          <w:sz w:val="24"/>
+          <w:szCs w:val="24"/>
+          <w:lang w:val="en-US" w:eastAsia="zh-CN"/>
+        </w:rPr>
+        <w:t>个人操作系统</w:t>
+      </w:r>
+    </w:p>
+    <w:p>
+      <w:pPr>
+        <w:numPr>
+          <w:ilvl w:val="0"/>
+          <w:numId w:val="9"/>
+        </w:numPr>
+        <w:rPr>
+          <w:rStyle w:val="8"/>
+          <w:rFonts w:hint="default" w:eastAsia="黑体" w:asciiTheme="majorAscii" w:hAnsiTheme="majorAscii"/>
+          <w:b w:val="0"/>
+          <w:bCs/>
+          <w:sz w:val="24"/>
+          <w:szCs w:val="24"/>
+          <w:lang w:val="en-US" w:eastAsia="zh-CN"/>
+        </w:rPr>
+      </w:pPr>
+      <w:r>
+        <w:rPr>
+          <w:rStyle w:val="8"/>
+          <w:rFonts w:hint="eastAsia" w:eastAsia="黑体" w:asciiTheme="majorAscii" w:hAnsiTheme="majorAscii"/>
+          <w:b w:val="0"/>
+          <w:bCs/>
+          <w:sz w:val="24"/>
+          <w:szCs w:val="24"/>
+          <w:lang w:val="en-US" w:eastAsia="zh-CN"/>
+        </w:rPr>
+        <w:t>网络操作系统</w:t>
+      </w:r>
+    </w:p>
+    <w:p>
+      <w:pPr>
+        <w:numPr>
+          <w:ilvl w:val="0"/>
+          <w:numId w:val="9"/>
+        </w:numPr>
+        <w:rPr>
+          <w:rStyle w:val="8"/>
+          <w:rFonts w:hint="default" w:eastAsia="黑体" w:asciiTheme="majorAscii" w:hAnsiTheme="majorAscii"/>
+          <w:b w:val="0"/>
+          <w:bCs/>
+          <w:sz w:val="24"/>
+          <w:szCs w:val="24"/>
+          <w:lang w:val="en-US" w:eastAsia="zh-CN"/>
+        </w:rPr>
+      </w:pPr>
+      <w:r>
+        <w:rPr>
+          <w:rStyle w:val="8"/>
+          <w:rFonts w:hint="eastAsia" w:eastAsia="黑体" w:asciiTheme="majorAscii" w:hAnsiTheme="majorAscii"/>
+          <w:b w:val="0"/>
+          <w:bCs/>
+          <w:sz w:val="24"/>
+          <w:szCs w:val="24"/>
+          <w:lang w:val="en-US" w:eastAsia="zh-CN"/>
+        </w:rPr>
+        <w:t>分布式操作系统</w:t>
+      </w:r>
+    </w:p>
+    <w:p>
+      <w:pPr>
+        <w:numPr>
+          <w:ilvl w:val="0"/>
+          <w:numId w:val="9"/>
+        </w:numPr>
+        <w:rPr>
+          <w:rStyle w:val="8"/>
+          <w:rFonts w:hint="default" w:eastAsia="黑体" w:asciiTheme="majorAscii" w:hAnsiTheme="majorAscii"/>
+          <w:b w:val="0"/>
+          <w:bCs/>
+          <w:sz w:val="24"/>
+          <w:szCs w:val="24"/>
+          <w:lang w:val="en-US" w:eastAsia="zh-CN"/>
+        </w:rPr>
+      </w:pPr>
+      <w:r>
+        <w:rPr>
+          <w:rStyle w:val="8"/>
+          <w:rFonts w:hint="eastAsia" w:eastAsia="黑体" w:asciiTheme="majorAscii" w:hAnsiTheme="majorAscii"/>
+          <w:b w:val="0"/>
+          <w:bCs/>
+          <w:sz w:val="24"/>
+          <w:szCs w:val="24"/>
+          <w:lang w:val="en-US" w:eastAsia="zh-CN"/>
+        </w:rPr>
+        <w:t>嵌入式操作系统</w:t>
+      </w:r>
+    </w:p>
+    <w:p>
+      <w:pPr>
+        <w:numPr>
+          <w:ilvl w:val="1"/>
+          <w:numId w:val="9"/>
+        </w:numPr>
+        <w:ind w:left="840" w:leftChars="0" w:hanging="420" w:firstLineChars="0"/>
+        <w:rPr>
+          <w:rStyle w:val="8"/>
+          <w:rFonts w:hint="default" w:eastAsia="黑体" w:asciiTheme="majorAscii" w:hAnsiTheme="majorAscii"/>
+          <w:b w:val="0"/>
+          <w:bCs/>
+          <w:sz w:val="24"/>
+          <w:szCs w:val="24"/>
+          <w:lang w:val="en-US" w:eastAsia="zh-CN"/>
+        </w:rPr>
+      </w:pPr>
+      <w:r>
+        <w:rPr>
+          <w:rStyle w:val="8"/>
+          <w:rFonts w:hint="eastAsia" w:eastAsia="黑体" w:asciiTheme="majorAscii" w:hAnsiTheme="majorAscii"/>
+          <w:b w:val="0"/>
+          <w:bCs/>
+          <w:sz w:val="24"/>
+          <w:szCs w:val="24"/>
+          <w:lang w:val="en-US" w:eastAsia="zh-CN"/>
+        </w:rPr>
+        <w:t>定义：安装在电器、电子和智能机械上，嵌入安装着各种微处理器或微控制芯片</w:t>
+      </w:r>
+    </w:p>
+    <w:p>
+      <w:pPr>
+        <w:numPr>
+          <w:ilvl w:val="0"/>
+          <w:numId w:val="0"/>
+        </w:numPr>
+        <w:rPr>
+          <w:rFonts w:hint="default" w:asciiTheme="majorAscii" w:hAnsiTheme="majorAscii"/>
+          <w:lang w:val="en-US" w:eastAsia="zh-CN"/>
+        </w:rPr>
+      </w:pPr>
+    </w:p>
+    <w:p>
+      <w:pPr>
+        <w:jc w:val="center"/>
+        <w:rPr>
+          <w:rFonts w:hint="default" w:asciiTheme="majorAscii" w:hAnsiTheme="majorAscii"/>
+          <w:lang w:val="en-US" w:eastAsia="zh-CN"/>
+        </w:rPr>
+      </w:pPr>
+      <w:r>
+        <w:rPr>
+          <w:rStyle w:val="8"/>
+          <w:rFonts w:hint="eastAsia" w:asciiTheme="majorAscii" w:hAnsiTheme="majorAscii"/>
+          <w:b/>
+          <w:lang w:eastAsia="zh-CN"/>
+        </w:rPr>
+        <w:t>—————————————————————————</w:t>
+      </w:r>
+    </w:p>
+    <w:p>
+      <w:pPr>
+        <w:pStyle w:val="5"/>
+        <w:numPr>
+          <w:ilvl w:val="0"/>
+          <w:numId w:val="10"/>
+        </w:numPr>
+        <w:bidi w:val="0"/>
+        <w:spacing w:line="240" w:lineRule="auto"/>
+        <w:rPr>
+          <w:rStyle w:val="8"/>
+          <w:rFonts w:hint="default" w:eastAsia="黑体" w:asciiTheme="majorAscii" w:hAnsiTheme="majorAscii"/>
+          <w:b w:val="0"/>
+          <w:bCs/>
+          <w:sz w:val="24"/>
+          <w:szCs w:val="24"/>
+          <w:lang w:val="en-US" w:eastAsia="zh-CN"/>
+        </w:rPr>
+      </w:pPr>
+      <w:r>
+        <w:rPr>
+          <w:rStyle w:val="8"/>
+          <w:rFonts w:hint="default" w:eastAsia="黑体" w:asciiTheme="majorAscii" w:hAnsiTheme="majorAscii"/>
+          <w:b/>
+          <w:sz w:val="24"/>
+          <w:szCs w:val="24"/>
+          <w:lang w:val="en-US" w:eastAsia="zh-CN"/>
+        </w:rPr>
+        <w:t>操作系统</w:t>
+      </w:r>
+      <w:r>
+        <w:rPr>
+          <w:rStyle w:val="8"/>
+          <w:rFonts w:hint="eastAsia" w:asciiTheme="majorAscii" w:hAnsiTheme="majorAscii"/>
+          <w:b/>
+          <w:sz w:val="24"/>
+          <w:szCs w:val="24"/>
+          <w:lang w:val="en-US" w:eastAsia="zh-CN"/>
+        </w:rPr>
+        <w:t>的设计过程</w:t>
+      </w:r>
+      <w:r>
+        <w:rPr>
+          <w:rStyle w:val="8"/>
+          <w:rFonts w:hint="default" w:eastAsia="黑体" w:asciiTheme="majorAscii" w:hAnsiTheme="majorAscii"/>
+          <w:b/>
+          <w:sz w:val="24"/>
+          <w:szCs w:val="24"/>
+          <w:lang w:val="en-US" w:eastAsia="zh-CN"/>
+        </w:rPr>
+        <w:t>：</w:t>
+      </w:r>
+    </w:p>
+    <w:p>
+      <w:pPr>
+        <w:numPr>
+          <w:ilvl w:val="0"/>
+          <w:numId w:val="11"/>
+        </w:numPr>
+        <w:rPr>
+          <w:rStyle w:val="8"/>
+          <w:rFonts w:hint="default" w:eastAsia="黑体" w:asciiTheme="majorAscii" w:hAnsiTheme="majorAscii"/>
+          <w:b w:val="0"/>
+          <w:bCs/>
+          <w:sz w:val="24"/>
+          <w:szCs w:val="24"/>
+          <w:lang w:val="en-US" w:eastAsia="zh-CN"/>
+        </w:rPr>
+      </w:pPr>
+      <w:r>
+        <w:rPr>
+          <w:rStyle w:val="8"/>
+          <w:rFonts w:hint="eastAsia" w:eastAsia="黑体" w:asciiTheme="majorAscii" w:hAnsiTheme="majorAscii"/>
+          <w:b w:val="0"/>
+          <w:bCs/>
+          <w:sz w:val="24"/>
+          <w:szCs w:val="24"/>
+          <w:lang w:val="en-US" w:eastAsia="zh-CN"/>
+        </w:rPr>
+        <w:t>功能设计</w:t>
+      </w:r>
+    </w:p>
+    <w:p>
+      <w:pPr>
+        <w:numPr>
+          <w:ilvl w:val="0"/>
+          <w:numId w:val="11"/>
+        </w:numPr>
+        <w:rPr>
+          <w:rStyle w:val="8"/>
+          <w:rFonts w:hint="default" w:eastAsia="黑体" w:asciiTheme="majorAscii" w:hAnsiTheme="majorAscii"/>
+          <w:b w:val="0"/>
+          <w:bCs/>
+          <w:sz w:val="24"/>
+          <w:szCs w:val="24"/>
+          <w:lang w:val="en-US" w:eastAsia="zh-CN"/>
+        </w:rPr>
+      </w:pPr>
+      <w:r>
+        <w:rPr>
+          <w:rStyle w:val="8"/>
+          <w:rFonts w:hint="eastAsia" w:eastAsia="黑体" w:asciiTheme="majorAscii" w:hAnsiTheme="majorAscii"/>
+          <w:b w:val="0"/>
+          <w:bCs/>
+          <w:sz w:val="24"/>
+          <w:szCs w:val="24"/>
+          <w:lang w:val="en-US" w:eastAsia="zh-CN"/>
+        </w:rPr>
+        <w:t>算法设计</w:t>
+      </w:r>
+    </w:p>
+    <w:p>
+      <w:pPr>
+        <w:numPr>
+          <w:ilvl w:val="0"/>
+          <w:numId w:val="11"/>
+        </w:numPr>
+        <w:rPr>
+          <w:rStyle w:val="8"/>
+          <w:rFonts w:hint="default" w:eastAsia="黑体" w:asciiTheme="majorAscii" w:hAnsiTheme="majorAscii"/>
+          <w:b w:val="0"/>
+          <w:bCs/>
+          <w:sz w:val="24"/>
+          <w:szCs w:val="24"/>
+          <w:lang w:val="en-US" w:eastAsia="zh-CN"/>
+        </w:rPr>
+      </w:pPr>
+      <w:r>
+        <w:rPr>
+          <w:rStyle w:val="8"/>
+          <w:rFonts w:hint="eastAsia" w:eastAsia="黑体" w:asciiTheme="majorAscii" w:hAnsiTheme="majorAscii"/>
+          <w:b w:val="0"/>
+          <w:bCs/>
+          <w:sz w:val="24"/>
+          <w:szCs w:val="24"/>
+          <w:lang w:val="en-US" w:eastAsia="zh-CN"/>
+        </w:rPr>
+        <w:t>结构设计</w:t>
+      </w:r>
+    </w:p>
+    <w:p>
+      <w:pPr>
+        <w:numPr>
+          <w:ilvl w:val="0"/>
+          <w:numId w:val="0"/>
+        </w:numPr>
+        <w:rPr>
+          <w:rFonts w:hint="default" w:asciiTheme="majorAscii" w:hAnsiTheme="majorAscii"/>
+          <w:lang w:val="en-US" w:eastAsia="zh-CN"/>
+        </w:rPr>
+      </w:pPr>
+    </w:p>
+    <w:p>
+      <w:pPr>
+        <w:pStyle w:val="5"/>
+        <w:numPr>
+          <w:ilvl w:val="0"/>
+          <w:numId w:val="10"/>
+        </w:numPr>
+        <w:bidi w:val="0"/>
+        <w:spacing w:line="240" w:lineRule="auto"/>
+        <w:rPr>
+          <w:rStyle w:val="8"/>
+          <w:rFonts w:hint="default" w:eastAsia="黑体" w:asciiTheme="majorAscii" w:hAnsiTheme="majorAscii"/>
+          <w:b w:val="0"/>
+          <w:bCs/>
+          <w:sz w:val="24"/>
+          <w:szCs w:val="24"/>
+          <w:lang w:val="en-US" w:eastAsia="zh-CN"/>
+        </w:rPr>
+      </w:pPr>
+      <w:r>
+        <w:rPr>
+          <w:rStyle w:val="8"/>
+          <w:rFonts w:hint="default" w:eastAsia="黑体" w:asciiTheme="majorAscii" w:hAnsiTheme="majorAscii"/>
+          <w:b/>
+          <w:sz w:val="24"/>
+          <w:szCs w:val="24"/>
+          <w:lang w:val="en-US" w:eastAsia="zh-CN"/>
+        </w:rPr>
+        <w:t>操作系统</w:t>
+      </w:r>
+      <w:r>
+        <w:rPr>
+          <w:rStyle w:val="8"/>
+          <w:rFonts w:hint="eastAsia" w:asciiTheme="majorAscii" w:hAnsiTheme="majorAscii"/>
+          <w:b/>
+          <w:sz w:val="24"/>
+          <w:szCs w:val="24"/>
+          <w:lang w:val="en-US" w:eastAsia="zh-CN"/>
+        </w:rPr>
+        <w:t>的设计目标</w:t>
+      </w:r>
+      <w:r>
+        <w:rPr>
+          <w:rStyle w:val="8"/>
+          <w:rFonts w:hint="default" w:eastAsia="黑体" w:asciiTheme="majorAscii" w:hAnsiTheme="majorAscii"/>
+          <w:b/>
+          <w:sz w:val="24"/>
+          <w:szCs w:val="24"/>
+          <w:lang w:val="en-US" w:eastAsia="zh-CN"/>
+        </w:rPr>
+        <w:t>：</w:t>
+      </w:r>
+    </w:p>
+    <w:p>
+      <w:pPr>
+        <w:numPr>
+          <w:ilvl w:val="0"/>
+          <w:numId w:val="12"/>
+        </w:numPr>
+        <w:rPr>
+          <w:rStyle w:val="8"/>
+          <w:rFonts w:hint="default" w:eastAsia="黑体" w:asciiTheme="majorAscii" w:hAnsiTheme="majorAscii"/>
+          <w:b w:val="0"/>
+          <w:bCs/>
+          <w:sz w:val="24"/>
+          <w:szCs w:val="24"/>
+          <w:lang w:val="en-US" w:eastAsia="zh-CN"/>
+        </w:rPr>
+      </w:pPr>
+      <w:r>
+        <w:rPr>
+          <w:rStyle w:val="8"/>
+          <w:rFonts w:hint="eastAsia" w:eastAsia="黑体" w:asciiTheme="majorAscii" w:hAnsiTheme="majorAscii"/>
+          <w:b w:val="0"/>
+          <w:bCs/>
+          <w:sz w:val="24"/>
+          <w:szCs w:val="24"/>
+          <w:lang w:val="en-US" w:eastAsia="zh-CN"/>
+        </w:rPr>
+        <w:t>可靠性</w:t>
+      </w:r>
+    </w:p>
+    <w:p>
+      <w:pPr>
+        <w:numPr>
+          <w:ilvl w:val="0"/>
+          <w:numId w:val="12"/>
+        </w:numPr>
+        <w:rPr>
+          <w:rStyle w:val="8"/>
+          <w:rFonts w:hint="default" w:eastAsia="黑体" w:asciiTheme="majorAscii" w:hAnsiTheme="majorAscii"/>
+          <w:b w:val="0"/>
+          <w:bCs/>
+          <w:sz w:val="24"/>
+          <w:szCs w:val="24"/>
+          <w:lang w:val="en-US" w:eastAsia="zh-CN"/>
+        </w:rPr>
+      </w:pPr>
+      <w:r>
+        <w:rPr>
+          <w:rStyle w:val="8"/>
+          <w:rFonts w:hint="eastAsia" w:eastAsia="黑体" w:asciiTheme="majorAscii" w:hAnsiTheme="majorAscii"/>
+          <w:b w:val="0"/>
+          <w:bCs/>
+          <w:sz w:val="24"/>
+          <w:szCs w:val="24"/>
+          <w:lang w:val="en-US" w:eastAsia="zh-CN"/>
+        </w:rPr>
+        <w:t>高效性</w:t>
+      </w:r>
+    </w:p>
+    <w:p>
+      <w:pPr>
+        <w:numPr>
+          <w:ilvl w:val="0"/>
+          <w:numId w:val="12"/>
+        </w:numPr>
+        <w:rPr>
+          <w:rStyle w:val="8"/>
+          <w:rFonts w:hint="default" w:eastAsia="黑体" w:asciiTheme="majorAscii" w:hAnsiTheme="majorAscii"/>
+          <w:b w:val="0"/>
+          <w:bCs/>
+          <w:sz w:val="24"/>
+          <w:szCs w:val="24"/>
+          <w:lang w:val="en-US" w:eastAsia="zh-CN"/>
+        </w:rPr>
+      </w:pPr>
+      <w:r>
+        <w:rPr>
+          <w:rStyle w:val="8"/>
+          <w:rFonts w:hint="eastAsia" w:eastAsia="黑体" w:asciiTheme="majorAscii" w:hAnsiTheme="majorAscii"/>
+          <w:b w:val="0"/>
+          <w:bCs/>
+          <w:sz w:val="24"/>
+          <w:szCs w:val="24"/>
+          <w:lang w:val="en-US" w:eastAsia="zh-CN"/>
+        </w:rPr>
+        <w:t>易维护性</w:t>
+      </w:r>
+    </w:p>
+    <w:p>
+      <w:pPr>
+        <w:numPr>
+          <w:ilvl w:val="0"/>
+          <w:numId w:val="12"/>
+        </w:numPr>
+        <w:rPr>
+          <w:rStyle w:val="8"/>
+          <w:rFonts w:hint="default" w:eastAsia="黑体" w:asciiTheme="majorAscii" w:hAnsiTheme="majorAscii"/>
+          <w:b w:val="0"/>
+          <w:bCs/>
+          <w:sz w:val="24"/>
+          <w:szCs w:val="24"/>
+          <w:lang w:val="en-US" w:eastAsia="zh-CN"/>
+        </w:rPr>
+      </w:pPr>
+      <w:r>
+        <w:rPr>
+          <w:rStyle w:val="8"/>
+          <w:rFonts w:hint="eastAsia" w:eastAsia="黑体" w:asciiTheme="majorAscii" w:hAnsiTheme="majorAscii"/>
+          <w:b w:val="0"/>
+          <w:bCs/>
+          <w:sz w:val="24"/>
+          <w:szCs w:val="24"/>
+          <w:lang w:val="en-US" w:eastAsia="zh-CN"/>
+        </w:rPr>
+        <w:t>可移植性</w:t>
+      </w:r>
+    </w:p>
+    <w:p>
+      <w:pPr>
+        <w:numPr>
+          <w:ilvl w:val="0"/>
+          <w:numId w:val="12"/>
+        </w:numPr>
+        <w:rPr>
+          <w:rStyle w:val="8"/>
+          <w:rFonts w:hint="default" w:eastAsia="黑体" w:asciiTheme="majorAscii" w:hAnsiTheme="majorAscii"/>
+          <w:b w:val="0"/>
+          <w:bCs/>
+          <w:sz w:val="24"/>
+          <w:szCs w:val="24"/>
+          <w:lang w:val="en-US" w:eastAsia="zh-CN"/>
+        </w:rPr>
+      </w:pPr>
+      <w:r>
+        <w:rPr>
+          <w:rStyle w:val="8"/>
+          <w:rFonts w:hint="eastAsia" w:eastAsia="黑体" w:asciiTheme="majorAscii" w:hAnsiTheme="majorAscii"/>
+          <w:b w:val="0"/>
+          <w:bCs/>
+          <w:sz w:val="24"/>
+          <w:szCs w:val="24"/>
+          <w:lang w:val="en-US" w:eastAsia="zh-CN"/>
+        </w:rPr>
+        <w:t>安全性</w:t>
+      </w:r>
+    </w:p>
+    <w:p>
+      <w:pPr>
+        <w:numPr>
+          <w:ilvl w:val="0"/>
+          <w:numId w:val="12"/>
+        </w:numPr>
+        <w:rPr>
+          <w:rStyle w:val="8"/>
+          <w:rFonts w:hint="default" w:eastAsia="黑体" w:asciiTheme="majorAscii" w:hAnsiTheme="majorAscii"/>
+          <w:b w:val="0"/>
+          <w:bCs/>
+          <w:sz w:val="24"/>
+          <w:szCs w:val="24"/>
+          <w:lang w:val="en-US" w:eastAsia="zh-CN"/>
+        </w:rPr>
+      </w:pPr>
+      <w:r>
+        <w:rPr>
+          <w:rStyle w:val="8"/>
+          <w:rFonts w:hint="eastAsia" w:eastAsia="黑体" w:asciiTheme="majorAscii" w:hAnsiTheme="majorAscii"/>
+          <w:b w:val="0"/>
+          <w:bCs/>
+          <w:sz w:val="24"/>
+          <w:szCs w:val="24"/>
+          <w:lang w:val="en-US" w:eastAsia="zh-CN"/>
+        </w:rPr>
+        <w:t>简明性</w:t>
+      </w:r>
+    </w:p>
+    <w:p>
+      <w:pPr>
+        <w:numPr>
+          <w:ilvl w:val="0"/>
+          <w:numId w:val="0"/>
+        </w:numPr>
+        <w:rPr>
+          <w:rFonts w:hint="default" w:asciiTheme="majorAscii" w:hAnsiTheme="majorAscii"/>
+          <w:lang w:val="en-US" w:eastAsia="zh-CN"/>
+        </w:rPr>
+      </w:pPr>
+    </w:p>
+    <w:p>
+      <w:pPr>
+        <w:pStyle w:val="5"/>
+        <w:numPr>
+          <w:ilvl w:val="0"/>
+          <w:numId w:val="10"/>
+        </w:numPr>
+        <w:bidi w:val="0"/>
+        <w:spacing w:line="240" w:lineRule="auto"/>
+        <w:rPr>
+          <w:rStyle w:val="8"/>
+          <w:rFonts w:hint="default" w:eastAsia="黑体" w:asciiTheme="majorAscii" w:hAnsiTheme="majorAscii"/>
+          <w:b w:val="0"/>
+          <w:bCs/>
+          <w:sz w:val="24"/>
+          <w:szCs w:val="24"/>
+          <w:lang w:val="en-US" w:eastAsia="zh-CN"/>
+        </w:rPr>
+      </w:pPr>
+      <w:r>
+        <w:rPr>
+          <w:rStyle w:val="8"/>
+          <w:rFonts w:hint="default" w:eastAsia="黑体" w:asciiTheme="majorAscii" w:hAnsiTheme="majorAscii"/>
+          <w:b/>
+          <w:sz w:val="24"/>
+          <w:szCs w:val="24"/>
+          <w:lang w:val="en-US" w:eastAsia="zh-CN"/>
+        </w:rPr>
+        <w:t>操作系统</w:t>
+      </w:r>
+      <w:r>
+        <w:rPr>
+          <w:rStyle w:val="8"/>
+          <w:rFonts w:hint="eastAsia" w:asciiTheme="majorAscii" w:hAnsiTheme="majorAscii"/>
+          <w:b/>
+          <w:sz w:val="24"/>
+          <w:szCs w:val="24"/>
+          <w:lang w:val="en-US" w:eastAsia="zh-CN"/>
+        </w:rPr>
+        <w:t>的结构设计</w:t>
+      </w:r>
+      <w:r>
+        <w:rPr>
+          <w:rStyle w:val="8"/>
+          <w:rFonts w:hint="default" w:eastAsia="黑体" w:asciiTheme="majorAscii" w:hAnsiTheme="majorAscii"/>
+          <w:b/>
+          <w:sz w:val="24"/>
+          <w:szCs w:val="24"/>
+          <w:lang w:val="en-US" w:eastAsia="zh-CN"/>
+        </w:rPr>
+        <w:t>：</w:t>
+      </w:r>
+    </w:p>
+    <w:p>
+      <w:pPr>
+        <w:numPr>
+          <w:ilvl w:val="0"/>
+          <w:numId w:val="13"/>
+        </w:numPr>
+        <w:rPr>
+          <w:rStyle w:val="8"/>
+          <w:rFonts w:hint="default" w:eastAsia="黑体" w:asciiTheme="majorAscii" w:hAnsiTheme="majorAscii"/>
+          <w:b w:val="0"/>
+          <w:bCs/>
+          <w:sz w:val="24"/>
+          <w:szCs w:val="24"/>
+          <w:lang w:val="en-US" w:eastAsia="zh-CN"/>
+        </w:rPr>
+      </w:pPr>
+      <w:r>
+        <w:rPr>
+          <w:rStyle w:val="8"/>
+          <w:rFonts w:hint="eastAsia" w:eastAsia="黑体" w:asciiTheme="majorAscii" w:hAnsiTheme="majorAscii"/>
+          <w:b w:val="0"/>
+          <w:bCs/>
+          <w:sz w:val="24"/>
+          <w:szCs w:val="24"/>
+          <w:lang w:val="en-US" w:eastAsia="zh-CN"/>
+        </w:rPr>
+        <w:t>系统模块化</w:t>
+      </w:r>
+    </w:p>
+    <w:p>
+      <w:pPr>
+        <w:numPr>
+          <w:ilvl w:val="0"/>
+          <w:numId w:val="13"/>
+        </w:numPr>
+        <w:rPr>
+          <w:rStyle w:val="8"/>
+          <w:rFonts w:hint="default" w:eastAsia="黑体" w:asciiTheme="majorAscii" w:hAnsiTheme="majorAscii"/>
+          <w:b w:val="0"/>
+          <w:bCs/>
+          <w:sz w:val="24"/>
+          <w:szCs w:val="24"/>
+          <w:lang w:val="en-US" w:eastAsia="zh-CN"/>
+        </w:rPr>
+      </w:pPr>
+      <w:r>
+        <w:rPr>
+          <w:rStyle w:val="8"/>
+          <w:rFonts w:hint="eastAsia" w:eastAsia="黑体" w:asciiTheme="majorAscii" w:hAnsiTheme="majorAscii"/>
+          <w:b w:val="0"/>
+          <w:bCs/>
+          <w:sz w:val="24"/>
+          <w:szCs w:val="24"/>
+          <w:lang w:val="en-US" w:eastAsia="zh-CN"/>
+        </w:rPr>
+        <w:t>模块标准化</w:t>
+      </w:r>
+    </w:p>
+    <w:p>
+      <w:pPr>
+        <w:numPr>
+          <w:ilvl w:val="0"/>
+          <w:numId w:val="13"/>
+        </w:numPr>
+        <w:rPr>
+          <w:rStyle w:val="8"/>
+          <w:rFonts w:hint="default" w:eastAsia="黑体" w:asciiTheme="majorAscii" w:hAnsiTheme="majorAscii"/>
+          <w:b w:val="0"/>
+          <w:bCs/>
+          <w:sz w:val="24"/>
+          <w:szCs w:val="24"/>
+          <w:lang w:val="en-US" w:eastAsia="zh-CN"/>
+        </w:rPr>
+      </w:pPr>
+      <w:r>
+        <w:rPr>
+          <w:rStyle w:val="8"/>
+          <w:rFonts w:hint="eastAsia" w:eastAsia="黑体" w:asciiTheme="majorAscii" w:hAnsiTheme="majorAscii"/>
+          <w:b w:val="0"/>
+          <w:bCs/>
+          <w:sz w:val="24"/>
+          <w:szCs w:val="24"/>
+          <w:lang w:val="en-US" w:eastAsia="zh-CN"/>
+        </w:rPr>
+        <w:t>通信规范化</w:t>
+      </w:r>
+    </w:p>
+    <w:p>
+      <w:pPr>
+        <w:numPr>
+          <w:ilvl w:val="0"/>
+          <w:numId w:val="0"/>
+        </w:numPr>
+        <w:rPr>
+          <w:rFonts w:hint="default" w:asciiTheme="majorAscii" w:hAnsiTheme="majorAscii"/>
+          <w:lang w:val="en-US" w:eastAsia="zh-CN"/>
+        </w:rPr>
+      </w:pPr>
+    </w:p>
+    <w:p>
+      <w:pPr>
+        <w:pStyle w:val="5"/>
+        <w:numPr>
+          <w:ilvl w:val="0"/>
+          <w:numId w:val="10"/>
+        </w:numPr>
+        <w:bidi w:val="0"/>
+        <w:spacing w:line="240" w:lineRule="auto"/>
+        <w:rPr>
+          <w:rStyle w:val="8"/>
+          <w:rFonts w:hint="default" w:eastAsia="黑体" w:asciiTheme="majorAscii" w:hAnsiTheme="majorAscii"/>
+          <w:b w:val="0"/>
+          <w:bCs/>
+          <w:sz w:val="24"/>
+          <w:szCs w:val="24"/>
+          <w:lang w:val="en-US" w:eastAsia="zh-CN"/>
+        </w:rPr>
+      </w:pPr>
+      <w:r>
+        <w:rPr>
+          <w:rStyle w:val="8"/>
+          <w:rFonts w:hint="default" w:eastAsia="黑体" w:asciiTheme="majorAscii" w:hAnsiTheme="majorAscii"/>
+          <w:b/>
+          <w:sz w:val="24"/>
+          <w:szCs w:val="24"/>
+          <w:lang w:val="en-US" w:eastAsia="zh-CN"/>
+        </w:rPr>
+        <w:t>操作系统</w:t>
+      </w:r>
+      <w:r>
+        <w:rPr>
+          <w:rStyle w:val="8"/>
+          <w:rFonts w:hint="eastAsia" w:asciiTheme="majorAscii" w:hAnsiTheme="majorAscii"/>
+          <w:b/>
+          <w:sz w:val="24"/>
+          <w:szCs w:val="24"/>
+          <w:lang w:val="en-US" w:eastAsia="zh-CN"/>
+        </w:rPr>
+        <w:t>的结构</w:t>
+      </w:r>
+      <w:r>
+        <w:rPr>
+          <w:rStyle w:val="8"/>
+          <w:rFonts w:hint="default" w:eastAsia="黑体" w:asciiTheme="majorAscii" w:hAnsiTheme="majorAscii"/>
+          <w:b/>
+          <w:sz w:val="24"/>
+          <w:szCs w:val="24"/>
+          <w:lang w:val="en-US" w:eastAsia="zh-CN"/>
+        </w:rPr>
+        <w:t>：</w:t>
+      </w:r>
+    </w:p>
+    <w:p>
+      <w:pPr>
+        <w:numPr>
+          <w:ilvl w:val="0"/>
+          <w:numId w:val="14"/>
+        </w:numPr>
+        <w:rPr>
+          <w:rStyle w:val="8"/>
+          <w:rFonts w:hint="default" w:eastAsia="黑体" w:asciiTheme="majorAscii" w:hAnsiTheme="majorAscii"/>
+          <w:b w:val="0"/>
+          <w:bCs/>
+          <w:sz w:val="24"/>
+          <w:szCs w:val="24"/>
+          <w:lang w:val="en-US" w:eastAsia="zh-CN"/>
+        </w:rPr>
+      </w:pPr>
+      <w:r>
+        <w:rPr>
+          <w:rStyle w:val="8"/>
+          <w:rFonts w:hint="eastAsia" w:eastAsia="黑体" w:asciiTheme="majorAscii" w:hAnsiTheme="majorAscii"/>
+          <w:b w:val="0"/>
+          <w:bCs/>
+          <w:sz w:val="24"/>
+          <w:szCs w:val="24"/>
+          <w:lang w:val="en-US" w:eastAsia="zh-CN"/>
+        </w:rPr>
+        <w:t>整体性结构</w:t>
+      </w:r>
+    </w:p>
+    <w:p>
+      <w:pPr>
+        <w:numPr>
+          <w:ilvl w:val="0"/>
+          <w:numId w:val="14"/>
+        </w:numPr>
+        <w:rPr>
+          <w:rStyle w:val="8"/>
+          <w:rFonts w:hint="default" w:eastAsia="黑体" w:asciiTheme="majorAscii" w:hAnsiTheme="majorAscii"/>
+          <w:b w:val="0"/>
+          <w:bCs/>
+          <w:sz w:val="24"/>
+          <w:szCs w:val="24"/>
+          <w:lang w:val="en-US" w:eastAsia="zh-CN"/>
+        </w:rPr>
+      </w:pPr>
+      <w:r>
+        <w:rPr>
+          <w:rStyle w:val="8"/>
+          <w:rFonts w:hint="eastAsia" w:eastAsia="黑体" w:asciiTheme="majorAscii" w:hAnsiTheme="majorAscii"/>
+          <w:b w:val="0"/>
+          <w:bCs/>
+          <w:sz w:val="24"/>
+          <w:szCs w:val="24"/>
+          <w:lang w:val="en-US" w:eastAsia="zh-CN"/>
+        </w:rPr>
+        <w:t>层次性结构</w:t>
+      </w:r>
+    </w:p>
+    <w:p>
+      <w:pPr>
+        <w:numPr>
+          <w:ilvl w:val="0"/>
+          <w:numId w:val="14"/>
+        </w:numPr>
+        <w:rPr>
+          <w:rStyle w:val="8"/>
+          <w:rFonts w:hint="default" w:eastAsia="黑体" w:asciiTheme="majorAscii" w:hAnsiTheme="majorAscii"/>
+          <w:b w:val="0"/>
+          <w:bCs/>
+          <w:sz w:val="24"/>
+          <w:szCs w:val="24"/>
+          <w:lang w:val="en-US" w:eastAsia="zh-CN"/>
+        </w:rPr>
+      </w:pPr>
+      <w:r>
+        <w:rPr>
+          <w:rStyle w:val="8"/>
+          <w:rFonts w:hint="eastAsia" w:eastAsia="黑体" w:asciiTheme="majorAscii" w:hAnsiTheme="majorAscii"/>
+          <w:b w:val="0"/>
+          <w:bCs/>
+          <w:sz w:val="24"/>
+          <w:szCs w:val="24"/>
+          <w:lang w:val="en-US" w:eastAsia="zh-CN"/>
+        </w:rPr>
+        <w:t>微内核（客户/服务器）结构</w:t>
+      </w:r>
+      <w:bookmarkStart w:id="0" w:name="_GoBack"/>
+      <w:bookmarkEnd w:id="0"/>
     </w:p>
     <w:p>
       <w:pPr>
@@ -1204,6 +4789,945 @@
     </w:lvl>
   </w:abstractNum>
   <w:abstractNum w:abstractNumId="1">
+    <w:nsid w:val="993C7794"/>
+    <w:multiLevelType w:val="multilevel"/>
+    <w:tmpl w:val="993C7794"/>
+    <w:lvl w:ilvl="0" w:tentative="0">
+      <w:start w:val="1"/>
+      <w:numFmt w:val="decimal"/>
+      <w:suff w:val="nothing"/>
+      <w:lvlText w:val="%1、"/>
+      <w:lvlJc w:val="left"/>
+    </w:lvl>
+    <w:lvl w:ilvl="1" w:tentative="0">
+      <w:start w:val="1"/>
+      <w:numFmt w:val="decimal"/>
+      <w:lvlText w:val="(%2)"/>
+      <w:lvlJc w:val="left"/>
+      <w:pPr>
+        <w:tabs>
+          <w:tab w:val="left" w:pos="840"/>
+        </w:tabs>
+        <w:ind w:left="840" w:leftChars="0" w:hanging="420" w:firstLineChars="0"/>
+      </w:pPr>
+      <w:rPr>
+        <w:rFonts w:hint="default"/>
+      </w:rPr>
+    </w:lvl>
+    <w:lvl w:ilvl="2" w:tentative="0">
+      <w:start w:val="1"/>
+      <w:numFmt w:val="decimalEnclosedCircleChinese"/>
+      <w:lvlText w:val="%3"/>
+      <w:lvlJc w:val="left"/>
+      <w:pPr>
+        <w:tabs>
+          <w:tab w:val="left" w:pos="1260"/>
+        </w:tabs>
+        <w:ind w:left="1260" w:leftChars="0" w:hanging="420" w:firstLineChars="0"/>
+      </w:pPr>
+      <w:rPr>
+        <w:rFonts w:hint="default"/>
+      </w:rPr>
+    </w:lvl>
+    <w:lvl w:ilvl="3" w:tentative="0">
+      <w:start w:val="1"/>
+      <w:numFmt w:val="decimal"/>
+      <w:lvlText w:val="%4)"/>
+      <w:lvlJc w:val="left"/>
+      <w:pPr>
+        <w:tabs>
+          <w:tab w:val="left" w:pos="1680"/>
+        </w:tabs>
+        <w:ind w:left="1680" w:leftChars="0" w:hanging="420" w:firstLineChars="0"/>
+      </w:pPr>
+      <w:rPr>
+        <w:rFonts w:hint="default"/>
+      </w:rPr>
+    </w:lvl>
+    <w:lvl w:ilvl="4" w:tentative="0">
+      <w:start w:val="1"/>
+      <w:numFmt w:val="lowerLetter"/>
+      <w:lvlText w:val="%5."/>
+      <w:lvlJc w:val="left"/>
+      <w:pPr>
+        <w:tabs>
+          <w:tab w:val="left" w:pos="2100"/>
+        </w:tabs>
+        <w:ind w:left="2100" w:leftChars="0" w:hanging="420" w:firstLineChars="0"/>
+      </w:pPr>
+      <w:rPr>
+        <w:rFonts w:hint="default"/>
+      </w:rPr>
+    </w:lvl>
+    <w:lvl w:ilvl="5" w:tentative="0">
+      <w:start w:val="1"/>
+      <w:numFmt w:val="lowerLetter"/>
+      <w:lvlText w:val="%6)"/>
+      <w:lvlJc w:val="left"/>
+      <w:pPr>
+        <w:tabs>
+          <w:tab w:val="left" w:pos="2520"/>
+        </w:tabs>
+        <w:ind w:left="2520" w:leftChars="0" w:hanging="420" w:firstLineChars="0"/>
+      </w:pPr>
+      <w:rPr>
+        <w:rFonts w:hint="default"/>
+      </w:rPr>
+    </w:lvl>
+    <w:lvl w:ilvl="6" w:tentative="0">
+      <w:start w:val="1"/>
+      <w:numFmt w:val="lowerRoman"/>
+      <w:lvlText w:val="%7."/>
+      <w:lvlJc w:val="left"/>
+      <w:pPr>
+        <w:tabs>
+          <w:tab w:val="left" w:pos="2940"/>
+        </w:tabs>
+        <w:ind w:left="2940" w:leftChars="0" w:hanging="420" w:firstLineChars="0"/>
+      </w:pPr>
+      <w:rPr>
+        <w:rFonts w:hint="default"/>
+      </w:rPr>
+    </w:lvl>
+    <w:lvl w:ilvl="7" w:tentative="0">
+      <w:start w:val="1"/>
+      <w:numFmt w:val="lowerRoman"/>
+      <w:lvlText w:val="%8)"/>
+      <w:lvlJc w:val="left"/>
+      <w:pPr>
+        <w:tabs>
+          <w:tab w:val="left" w:pos="3360"/>
+        </w:tabs>
+        <w:ind w:left="3360" w:leftChars="0" w:hanging="420" w:firstLineChars="0"/>
+      </w:pPr>
+      <w:rPr>
+        <w:rFonts w:hint="default"/>
+      </w:rPr>
+    </w:lvl>
+    <w:lvl w:ilvl="8" w:tentative="0">
+      <w:start w:val="1"/>
+      <w:numFmt w:val="lowerLetter"/>
+      <w:lvlText w:val="%9."/>
+      <w:lvlJc w:val="left"/>
+      <w:pPr>
+        <w:tabs>
+          <w:tab w:val="left" w:pos="3780"/>
+        </w:tabs>
+        <w:ind w:left="3780" w:leftChars="0" w:hanging="420" w:firstLineChars="0"/>
+      </w:pPr>
+      <w:rPr>
+        <w:rFonts w:hint="default"/>
+      </w:rPr>
+    </w:lvl>
+  </w:abstractNum>
+  <w:abstractNum w:abstractNumId="2">
+    <w:nsid w:val="9CD50528"/>
+    <w:multiLevelType w:val="multilevel"/>
+    <w:tmpl w:val="9CD50528"/>
+    <w:lvl w:ilvl="0" w:tentative="0">
+      <w:start w:val="1"/>
+      <w:numFmt w:val="decimal"/>
+      <w:suff w:val="nothing"/>
+      <w:lvlText w:val="%1、"/>
+      <w:lvlJc w:val="left"/>
+    </w:lvl>
+    <w:lvl w:ilvl="1" w:tentative="0">
+      <w:start w:val="1"/>
+      <w:numFmt w:val="decimal"/>
+      <w:lvlText w:val="(%2)"/>
+      <w:lvlJc w:val="left"/>
+      <w:pPr>
+        <w:tabs>
+          <w:tab w:val="left" w:pos="840"/>
+        </w:tabs>
+        <w:ind w:left="840" w:leftChars="0" w:hanging="420" w:firstLineChars="0"/>
+      </w:pPr>
+      <w:rPr>
+        <w:rFonts w:hint="default"/>
+      </w:rPr>
+    </w:lvl>
+    <w:lvl w:ilvl="2" w:tentative="0">
+      <w:start w:val="1"/>
+      <w:numFmt w:val="decimalEnclosedCircleChinese"/>
+      <w:lvlText w:val="%3"/>
+      <w:lvlJc w:val="left"/>
+      <w:pPr>
+        <w:tabs>
+          <w:tab w:val="left" w:pos="1260"/>
+        </w:tabs>
+        <w:ind w:left="1260" w:leftChars="0" w:hanging="420" w:firstLineChars="0"/>
+      </w:pPr>
+      <w:rPr>
+        <w:rFonts w:hint="default"/>
+      </w:rPr>
+    </w:lvl>
+    <w:lvl w:ilvl="3" w:tentative="0">
+      <w:start w:val="1"/>
+      <w:numFmt w:val="decimal"/>
+      <w:lvlText w:val="%4)"/>
+      <w:lvlJc w:val="left"/>
+      <w:pPr>
+        <w:tabs>
+          <w:tab w:val="left" w:pos="1680"/>
+        </w:tabs>
+        <w:ind w:left="1680" w:leftChars="0" w:hanging="420" w:firstLineChars="0"/>
+      </w:pPr>
+      <w:rPr>
+        <w:rFonts w:hint="default"/>
+      </w:rPr>
+    </w:lvl>
+    <w:lvl w:ilvl="4" w:tentative="0">
+      <w:start w:val="1"/>
+      <w:numFmt w:val="lowerLetter"/>
+      <w:lvlText w:val="%5."/>
+      <w:lvlJc w:val="left"/>
+      <w:pPr>
+        <w:tabs>
+          <w:tab w:val="left" w:pos="2100"/>
+        </w:tabs>
+        <w:ind w:left="2100" w:leftChars="0" w:hanging="420" w:firstLineChars="0"/>
+      </w:pPr>
+      <w:rPr>
+        <w:rFonts w:hint="default"/>
+      </w:rPr>
+    </w:lvl>
+    <w:lvl w:ilvl="5" w:tentative="0">
+      <w:start w:val="1"/>
+      <w:numFmt w:val="lowerLetter"/>
+      <w:lvlText w:val="%6)"/>
+      <w:lvlJc w:val="left"/>
+      <w:pPr>
+        <w:tabs>
+          <w:tab w:val="left" w:pos="2520"/>
+        </w:tabs>
+        <w:ind w:left="2520" w:leftChars="0" w:hanging="420" w:firstLineChars="0"/>
+      </w:pPr>
+      <w:rPr>
+        <w:rFonts w:hint="default"/>
+      </w:rPr>
+    </w:lvl>
+    <w:lvl w:ilvl="6" w:tentative="0">
+      <w:start w:val="1"/>
+      <w:numFmt w:val="lowerRoman"/>
+      <w:lvlText w:val="%7."/>
+      <w:lvlJc w:val="left"/>
+      <w:pPr>
+        <w:tabs>
+          <w:tab w:val="left" w:pos="2940"/>
+        </w:tabs>
+        <w:ind w:left="2940" w:leftChars="0" w:hanging="420" w:firstLineChars="0"/>
+      </w:pPr>
+      <w:rPr>
+        <w:rFonts w:hint="default"/>
+      </w:rPr>
+    </w:lvl>
+    <w:lvl w:ilvl="7" w:tentative="0">
+      <w:start w:val="1"/>
+      <w:numFmt w:val="lowerRoman"/>
+      <w:lvlText w:val="%8)"/>
+      <w:lvlJc w:val="left"/>
+      <w:pPr>
+        <w:tabs>
+          <w:tab w:val="left" w:pos="3360"/>
+        </w:tabs>
+        <w:ind w:left="3360" w:leftChars="0" w:hanging="420" w:firstLineChars="0"/>
+      </w:pPr>
+      <w:rPr>
+        <w:rFonts w:hint="default"/>
+      </w:rPr>
+    </w:lvl>
+    <w:lvl w:ilvl="8" w:tentative="0">
+      <w:start w:val="1"/>
+      <w:numFmt w:val="lowerLetter"/>
+      <w:lvlText w:val="%9."/>
+      <w:lvlJc w:val="left"/>
+      <w:pPr>
+        <w:tabs>
+          <w:tab w:val="left" w:pos="3780"/>
+        </w:tabs>
+        <w:ind w:left="3780" w:leftChars="0" w:hanging="420" w:firstLineChars="0"/>
+      </w:pPr>
+      <w:rPr>
+        <w:rFonts w:hint="default"/>
+      </w:rPr>
+    </w:lvl>
+  </w:abstractNum>
+  <w:abstractNum w:abstractNumId="3">
+    <w:nsid w:val="A60DD0DD"/>
+    <w:multiLevelType w:val="multilevel"/>
+    <w:tmpl w:val="A60DD0DD"/>
+    <w:lvl w:ilvl="0" w:tentative="0">
+      <w:start w:val="1"/>
+      <w:numFmt w:val="decimal"/>
+      <w:suff w:val="nothing"/>
+      <w:lvlText w:val="%1、"/>
+      <w:lvlJc w:val="left"/>
+    </w:lvl>
+    <w:lvl w:ilvl="1" w:tentative="0">
+      <w:start w:val="1"/>
+      <w:numFmt w:val="decimal"/>
+      <w:lvlText w:val="(%2)"/>
+      <w:lvlJc w:val="left"/>
+      <w:pPr>
+        <w:tabs>
+          <w:tab w:val="left" w:pos="840"/>
+        </w:tabs>
+        <w:ind w:left="840" w:leftChars="0" w:hanging="420" w:firstLineChars="0"/>
+      </w:pPr>
+      <w:rPr>
+        <w:rFonts w:hint="default"/>
+      </w:rPr>
+    </w:lvl>
+    <w:lvl w:ilvl="2" w:tentative="0">
+      <w:start w:val="1"/>
+      <w:numFmt w:val="decimalEnclosedCircleChinese"/>
+      <w:lvlText w:val="%3"/>
+      <w:lvlJc w:val="left"/>
+      <w:pPr>
+        <w:tabs>
+          <w:tab w:val="left" w:pos="1260"/>
+        </w:tabs>
+        <w:ind w:left="1260" w:leftChars="0" w:hanging="420" w:firstLineChars="0"/>
+      </w:pPr>
+      <w:rPr>
+        <w:rFonts w:hint="default"/>
+      </w:rPr>
+    </w:lvl>
+    <w:lvl w:ilvl="3" w:tentative="0">
+      <w:start w:val="1"/>
+      <w:numFmt w:val="decimal"/>
+      <w:lvlText w:val="%4)"/>
+      <w:lvlJc w:val="left"/>
+      <w:pPr>
+        <w:tabs>
+          <w:tab w:val="left" w:pos="1680"/>
+        </w:tabs>
+        <w:ind w:left="1680" w:leftChars="0" w:hanging="420" w:firstLineChars="0"/>
+      </w:pPr>
+      <w:rPr>
+        <w:rFonts w:hint="default"/>
+      </w:rPr>
+    </w:lvl>
+    <w:lvl w:ilvl="4" w:tentative="0">
+      <w:start w:val="1"/>
+      <w:numFmt w:val="lowerLetter"/>
+      <w:lvlText w:val="%5."/>
+      <w:lvlJc w:val="left"/>
+      <w:pPr>
+        <w:tabs>
+          <w:tab w:val="left" w:pos="2100"/>
+        </w:tabs>
+        <w:ind w:left="2100" w:leftChars="0" w:hanging="420" w:firstLineChars="0"/>
+      </w:pPr>
+      <w:rPr>
+        <w:rFonts w:hint="default"/>
+      </w:rPr>
+    </w:lvl>
+    <w:lvl w:ilvl="5" w:tentative="0">
+      <w:start w:val="1"/>
+      <w:numFmt w:val="lowerLetter"/>
+      <w:lvlText w:val="%6)"/>
+      <w:lvlJc w:val="left"/>
+      <w:pPr>
+        <w:tabs>
+          <w:tab w:val="left" w:pos="2520"/>
+        </w:tabs>
+        <w:ind w:left="2520" w:leftChars="0" w:hanging="420" w:firstLineChars="0"/>
+      </w:pPr>
+      <w:rPr>
+        <w:rFonts w:hint="default"/>
+      </w:rPr>
+    </w:lvl>
+    <w:lvl w:ilvl="6" w:tentative="0">
+      <w:start w:val="1"/>
+      <w:numFmt w:val="lowerRoman"/>
+      <w:lvlText w:val="%7."/>
+      <w:lvlJc w:val="left"/>
+      <w:pPr>
+        <w:tabs>
+          <w:tab w:val="left" w:pos="2940"/>
+        </w:tabs>
+        <w:ind w:left="2940" w:leftChars="0" w:hanging="420" w:firstLineChars="0"/>
+      </w:pPr>
+      <w:rPr>
+        <w:rFonts w:hint="default"/>
+      </w:rPr>
+    </w:lvl>
+    <w:lvl w:ilvl="7" w:tentative="0">
+      <w:start w:val="1"/>
+      <w:numFmt w:val="lowerRoman"/>
+      <w:lvlText w:val="%8)"/>
+      <w:lvlJc w:val="left"/>
+      <w:pPr>
+        <w:tabs>
+          <w:tab w:val="left" w:pos="3360"/>
+        </w:tabs>
+        <w:ind w:left="3360" w:leftChars="0" w:hanging="420" w:firstLineChars="0"/>
+      </w:pPr>
+      <w:rPr>
+        <w:rFonts w:hint="default"/>
+      </w:rPr>
+    </w:lvl>
+    <w:lvl w:ilvl="8" w:tentative="0">
+      <w:start w:val="1"/>
+      <w:numFmt w:val="lowerLetter"/>
+      <w:lvlText w:val="%9."/>
+      <w:lvlJc w:val="left"/>
+      <w:pPr>
+        <w:tabs>
+          <w:tab w:val="left" w:pos="3780"/>
+        </w:tabs>
+        <w:ind w:left="3780" w:leftChars="0" w:hanging="420" w:firstLineChars="0"/>
+      </w:pPr>
+      <w:rPr>
+        <w:rFonts w:hint="default"/>
+      </w:rPr>
+    </w:lvl>
+  </w:abstractNum>
+  <w:abstractNum w:abstractNumId="4">
+    <w:nsid w:val="AC53C9F6"/>
+    <w:multiLevelType w:val="multilevel"/>
+    <w:tmpl w:val="AC53C9F6"/>
+    <w:lvl w:ilvl="0" w:tentative="0">
+      <w:start w:val="1"/>
+      <w:numFmt w:val="decimal"/>
+      <w:suff w:val="nothing"/>
+      <w:lvlText w:val="%1、"/>
+      <w:lvlJc w:val="left"/>
+    </w:lvl>
+    <w:lvl w:ilvl="1" w:tentative="0">
+      <w:start w:val="1"/>
+      <w:numFmt w:val="decimal"/>
+      <w:lvlText w:val="(%2)"/>
+      <w:lvlJc w:val="left"/>
+      <w:pPr>
+        <w:tabs>
+          <w:tab w:val="left" w:pos="840"/>
+        </w:tabs>
+        <w:ind w:left="840" w:leftChars="0" w:hanging="420" w:firstLineChars="0"/>
+      </w:pPr>
+      <w:rPr>
+        <w:rFonts w:hint="default"/>
+      </w:rPr>
+    </w:lvl>
+    <w:lvl w:ilvl="2" w:tentative="0">
+      <w:start w:val="1"/>
+      <w:numFmt w:val="decimalEnclosedCircleChinese"/>
+      <w:lvlText w:val="%3"/>
+      <w:lvlJc w:val="left"/>
+      <w:pPr>
+        <w:tabs>
+          <w:tab w:val="left" w:pos="1260"/>
+        </w:tabs>
+        <w:ind w:left="1260" w:leftChars="0" w:hanging="420" w:firstLineChars="0"/>
+      </w:pPr>
+      <w:rPr>
+        <w:rFonts w:hint="default"/>
+      </w:rPr>
+    </w:lvl>
+    <w:lvl w:ilvl="3" w:tentative="0">
+      <w:start w:val="1"/>
+      <w:numFmt w:val="decimal"/>
+      <w:lvlText w:val="%4)"/>
+      <w:lvlJc w:val="left"/>
+      <w:pPr>
+        <w:tabs>
+          <w:tab w:val="left" w:pos="1680"/>
+        </w:tabs>
+        <w:ind w:left="1680" w:leftChars="0" w:hanging="420" w:firstLineChars="0"/>
+      </w:pPr>
+      <w:rPr>
+        <w:rFonts w:hint="default"/>
+      </w:rPr>
+    </w:lvl>
+    <w:lvl w:ilvl="4" w:tentative="0">
+      <w:start w:val="1"/>
+      <w:numFmt w:val="lowerLetter"/>
+      <w:lvlText w:val="%5."/>
+      <w:lvlJc w:val="left"/>
+      <w:pPr>
+        <w:tabs>
+          <w:tab w:val="left" w:pos="2100"/>
+        </w:tabs>
+        <w:ind w:left="2100" w:leftChars="0" w:hanging="420" w:firstLineChars="0"/>
+      </w:pPr>
+      <w:rPr>
+        <w:rFonts w:hint="default"/>
+      </w:rPr>
+    </w:lvl>
+    <w:lvl w:ilvl="5" w:tentative="0">
+      <w:start w:val="1"/>
+      <w:numFmt w:val="lowerLetter"/>
+      <w:lvlText w:val="%6)"/>
+      <w:lvlJc w:val="left"/>
+      <w:pPr>
+        <w:tabs>
+          <w:tab w:val="left" w:pos="2520"/>
+        </w:tabs>
+        <w:ind w:left="2520" w:leftChars="0" w:hanging="420" w:firstLineChars="0"/>
+      </w:pPr>
+      <w:rPr>
+        <w:rFonts w:hint="default"/>
+      </w:rPr>
+    </w:lvl>
+    <w:lvl w:ilvl="6" w:tentative="0">
+      <w:start w:val="1"/>
+      <w:numFmt w:val="lowerRoman"/>
+      <w:lvlText w:val="%7."/>
+      <w:lvlJc w:val="left"/>
+      <w:pPr>
+        <w:tabs>
+          <w:tab w:val="left" w:pos="2940"/>
+        </w:tabs>
+        <w:ind w:left="2940" w:leftChars="0" w:hanging="420" w:firstLineChars="0"/>
+      </w:pPr>
+      <w:rPr>
+        <w:rFonts w:hint="default"/>
+      </w:rPr>
+    </w:lvl>
+    <w:lvl w:ilvl="7" w:tentative="0">
+      <w:start w:val="1"/>
+      <w:numFmt w:val="lowerRoman"/>
+      <w:lvlText w:val="%8)"/>
+      <w:lvlJc w:val="left"/>
+      <w:pPr>
+        <w:tabs>
+          <w:tab w:val="left" w:pos="3360"/>
+        </w:tabs>
+        <w:ind w:left="3360" w:leftChars="0" w:hanging="420" w:firstLineChars="0"/>
+      </w:pPr>
+      <w:rPr>
+        <w:rFonts w:hint="default"/>
+      </w:rPr>
+    </w:lvl>
+    <w:lvl w:ilvl="8" w:tentative="0">
+      <w:start w:val="1"/>
+      <w:numFmt w:val="lowerLetter"/>
+      <w:lvlText w:val="%9."/>
+      <w:lvlJc w:val="left"/>
+      <w:pPr>
+        <w:tabs>
+          <w:tab w:val="left" w:pos="3780"/>
+        </w:tabs>
+        <w:ind w:left="3780" w:leftChars="0" w:hanging="420" w:firstLineChars="0"/>
+      </w:pPr>
+      <w:rPr>
+        <w:rFonts w:hint="default"/>
+      </w:rPr>
+    </w:lvl>
+  </w:abstractNum>
+  <w:abstractNum w:abstractNumId="5">
+    <w:nsid w:val="BC58F633"/>
+    <w:multiLevelType w:val="multilevel"/>
+    <w:tmpl w:val="BC58F633"/>
+    <w:lvl w:ilvl="0" w:tentative="0">
+      <w:start w:val="1"/>
+      <w:numFmt w:val="decimal"/>
+      <w:suff w:val="nothing"/>
+      <w:lvlText w:val="%1、"/>
+      <w:lvlJc w:val="left"/>
+    </w:lvl>
+    <w:lvl w:ilvl="1" w:tentative="0">
+      <w:start w:val="1"/>
+      <w:numFmt w:val="decimal"/>
+      <w:lvlText w:val="(%2)"/>
+      <w:lvlJc w:val="left"/>
+      <w:pPr>
+        <w:tabs>
+          <w:tab w:val="left" w:pos="840"/>
+        </w:tabs>
+        <w:ind w:left="840" w:leftChars="0" w:hanging="420" w:firstLineChars="0"/>
+      </w:pPr>
+      <w:rPr>
+        <w:rFonts w:hint="default"/>
+      </w:rPr>
+    </w:lvl>
+    <w:lvl w:ilvl="2" w:tentative="0">
+      <w:start w:val="1"/>
+      <w:numFmt w:val="decimalEnclosedCircleChinese"/>
+      <w:lvlText w:val="%3"/>
+      <w:lvlJc w:val="left"/>
+      <w:pPr>
+        <w:tabs>
+          <w:tab w:val="left" w:pos="1260"/>
+        </w:tabs>
+        <w:ind w:left="1260" w:leftChars="0" w:hanging="420" w:firstLineChars="0"/>
+      </w:pPr>
+      <w:rPr>
+        <w:rFonts w:hint="default"/>
+      </w:rPr>
+    </w:lvl>
+    <w:lvl w:ilvl="3" w:tentative="0">
+      <w:start w:val="1"/>
+      <w:numFmt w:val="decimal"/>
+      <w:lvlText w:val="%4)"/>
+      <w:lvlJc w:val="left"/>
+      <w:pPr>
+        <w:tabs>
+          <w:tab w:val="left" w:pos="1680"/>
+        </w:tabs>
+        <w:ind w:left="1680" w:leftChars="0" w:hanging="420" w:firstLineChars="0"/>
+      </w:pPr>
+      <w:rPr>
+        <w:rFonts w:hint="default"/>
+      </w:rPr>
+    </w:lvl>
+    <w:lvl w:ilvl="4" w:tentative="0">
+      <w:start w:val="1"/>
+      <w:numFmt w:val="lowerLetter"/>
+      <w:lvlText w:val="%5."/>
+      <w:lvlJc w:val="left"/>
+      <w:pPr>
+        <w:tabs>
+          <w:tab w:val="left" w:pos="2100"/>
+        </w:tabs>
+        <w:ind w:left="2100" w:leftChars="0" w:hanging="420" w:firstLineChars="0"/>
+      </w:pPr>
+      <w:rPr>
+        <w:rFonts w:hint="default"/>
+      </w:rPr>
+    </w:lvl>
+    <w:lvl w:ilvl="5" w:tentative="0">
+      <w:start w:val="1"/>
+      <w:numFmt w:val="lowerLetter"/>
+      <w:lvlText w:val="%6)"/>
+      <w:lvlJc w:val="left"/>
+      <w:pPr>
+        <w:tabs>
+          <w:tab w:val="left" w:pos="2520"/>
+        </w:tabs>
+        <w:ind w:left="2520" w:leftChars="0" w:hanging="420" w:firstLineChars="0"/>
+      </w:pPr>
+      <w:rPr>
+        <w:rFonts w:hint="default"/>
+      </w:rPr>
+    </w:lvl>
+    <w:lvl w:ilvl="6" w:tentative="0">
+      <w:start w:val="1"/>
+      <w:numFmt w:val="lowerRoman"/>
+      <w:lvlText w:val="%7."/>
+      <w:lvlJc w:val="left"/>
+      <w:pPr>
+        <w:tabs>
+          <w:tab w:val="left" w:pos="2940"/>
+        </w:tabs>
+        <w:ind w:left="2940" w:leftChars="0" w:hanging="420" w:firstLineChars="0"/>
+      </w:pPr>
+      <w:rPr>
+        <w:rFonts w:hint="default"/>
+      </w:rPr>
+    </w:lvl>
+    <w:lvl w:ilvl="7" w:tentative="0">
+      <w:start w:val="1"/>
+      <w:numFmt w:val="lowerRoman"/>
+      <w:lvlText w:val="%8)"/>
+      <w:lvlJc w:val="left"/>
+      <w:pPr>
+        <w:tabs>
+          <w:tab w:val="left" w:pos="3360"/>
+        </w:tabs>
+        <w:ind w:left="3360" w:leftChars="0" w:hanging="420" w:firstLineChars="0"/>
+      </w:pPr>
+      <w:rPr>
+        <w:rFonts w:hint="default"/>
+      </w:rPr>
+    </w:lvl>
+    <w:lvl w:ilvl="8" w:tentative="0">
+      <w:start w:val="1"/>
+      <w:numFmt w:val="lowerLetter"/>
+      <w:lvlText w:val="%9."/>
+      <w:lvlJc w:val="left"/>
+      <w:pPr>
+        <w:tabs>
+          <w:tab w:val="left" w:pos="3780"/>
+        </w:tabs>
+        <w:ind w:left="3780" w:leftChars="0" w:hanging="420" w:firstLineChars="0"/>
+      </w:pPr>
+      <w:rPr>
+        <w:rFonts w:hint="default"/>
+      </w:rPr>
+    </w:lvl>
+  </w:abstractNum>
+  <w:abstractNum w:abstractNumId="6">
+    <w:nsid w:val="C7CA273B"/>
+    <w:multiLevelType w:val="multilevel"/>
+    <w:tmpl w:val="C7CA273B"/>
+    <w:lvl w:ilvl="0" w:tentative="0">
+      <w:start w:val="1"/>
+      <w:numFmt w:val="decimal"/>
+      <w:suff w:val="nothing"/>
+      <w:lvlText w:val="%1、"/>
+      <w:lvlJc w:val="left"/>
+    </w:lvl>
+    <w:lvl w:ilvl="1" w:tentative="0">
+      <w:start w:val="1"/>
+      <w:numFmt w:val="decimal"/>
+      <w:lvlText w:val="(%2)"/>
+      <w:lvlJc w:val="left"/>
+      <w:pPr>
+        <w:tabs>
+          <w:tab w:val="left" w:pos="840"/>
+        </w:tabs>
+        <w:ind w:left="840" w:leftChars="0" w:hanging="420" w:firstLineChars="0"/>
+      </w:pPr>
+      <w:rPr>
+        <w:rFonts w:hint="default"/>
+      </w:rPr>
+    </w:lvl>
+    <w:lvl w:ilvl="2" w:tentative="0">
+      <w:start w:val="1"/>
+      <w:numFmt w:val="decimalEnclosedCircleChinese"/>
+      <w:lvlText w:val="%3"/>
+      <w:lvlJc w:val="left"/>
+      <w:pPr>
+        <w:tabs>
+          <w:tab w:val="left" w:pos="1260"/>
+        </w:tabs>
+        <w:ind w:left="1260" w:leftChars="0" w:hanging="420" w:firstLineChars="0"/>
+      </w:pPr>
+      <w:rPr>
+        <w:rFonts w:hint="default"/>
+      </w:rPr>
+    </w:lvl>
+    <w:lvl w:ilvl="3" w:tentative="0">
+      <w:start w:val="1"/>
+      <w:numFmt w:val="decimal"/>
+      <w:lvlText w:val="%4)"/>
+      <w:lvlJc w:val="left"/>
+      <w:pPr>
+        <w:tabs>
+          <w:tab w:val="left" w:pos="1680"/>
+        </w:tabs>
+        <w:ind w:left="1680" w:leftChars="0" w:hanging="420" w:firstLineChars="0"/>
+      </w:pPr>
+      <w:rPr>
+        <w:rFonts w:hint="default"/>
+      </w:rPr>
+    </w:lvl>
+    <w:lvl w:ilvl="4" w:tentative="0">
+      <w:start w:val="1"/>
+      <w:numFmt w:val="lowerLetter"/>
+      <w:lvlText w:val="%5."/>
+      <w:lvlJc w:val="left"/>
+      <w:pPr>
+        <w:tabs>
+          <w:tab w:val="left" w:pos="2100"/>
+        </w:tabs>
+        <w:ind w:left="2100" w:leftChars="0" w:hanging="420" w:firstLineChars="0"/>
+      </w:pPr>
+      <w:rPr>
+        <w:rFonts w:hint="default"/>
+      </w:rPr>
+    </w:lvl>
+    <w:lvl w:ilvl="5" w:tentative="0">
+      <w:start w:val="1"/>
+      <w:numFmt w:val="lowerLetter"/>
+      <w:lvlText w:val="%6)"/>
+      <w:lvlJc w:val="left"/>
+      <w:pPr>
+        <w:tabs>
+          <w:tab w:val="left" w:pos="2520"/>
+        </w:tabs>
+        <w:ind w:left="2520" w:leftChars="0" w:hanging="420" w:firstLineChars="0"/>
+      </w:pPr>
+      <w:rPr>
+        <w:rFonts w:hint="default"/>
+      </w:rPr>
+    </w:lvl>
+    <w:lvl w:ilvl="6" w:tentative="0">
+      <w:start w:val="1"/>
+      <w:numFmt w:val="lowerRoman"/>
+      <w:lvlText w:val="%7."/>
+      <w:lvlJc w:val="left"/>
+      <w:pPr>
+        <w:tabs>
+          <w:tab w:val="left" w:pos="2940"/>
+        </w:tabs>
+        <w:ind w:left="2940" w:leftChars="0" w:hanging="420" w:firstLineChars="0"/>
+      </w:pPr>
+      <w:rPr>
+        <w:rFonts w:hint="default"/>
+      </w:rPr>
+    </w:lvl>
+    <w:lvl w:ilvl="7" w:tentative="0">
+      <w:start w:val="1"/>
+      <w:numFmt w:val="lowerRoman"/>
+      <w:lvlText w:val="%8)"/>
+      <w:lvlJc w:val="left"/>
+      <w:pPr>
+        <w:tabs>
+          <w:tab w:val="left" w:pos="3360"/>
+        </w:tabs>
+        <w:ind w:left="3360" w:leftChars="0" w:hanging="420" w:firstLineChars="0"/>
+      </w:pPr>
+      <w:rPr>
+        <w:rFonts w:hint="default"/>
+      </w:rPr>
+    </w:lvl>
+    <w:lvl w:ilvl="8" w:tentative="0">
+      <w:start w:val="1"/>
+      <w:numFmt w:val="lowerLetter"/>
+      <w:lvlText w:val="%9."/>
+      <w:lvlJc w:val="left"/>
+      <w:pPr>
+        <w:tabs>
+          <w:tab w:val="left" w:pos="3780"/>
+        </w:tabs>
+        <w:ind w:left="3780" w:leftChars="0" w:hanging="420" w:firstLineChars="0"/>
+      </w:pPr>
+      <w:rPr>
+        <w:rFonts w:hint="default"/>
+      </w:rPr>
+    </w:lvl>
+  </w:abstractNum>
+  <w:abstractNum w:abstractNumId="7">
+    <w:nsid w:val="E0FE4864"/>
+    <w:multiLevelType w:val="multilevel"/>
+    <w:tmpl w:val="E0FE4864"/>
+    <w:lvl w:ilvl="0" w:tentative="0">
+      <w:start w:val="1"/>
+      <w:numFmt w:val="decimal"/>
+      <w:suff w:val="nothing"/>
+      <w:lvlText w:val="%1、"/>
+      <w:lvlJc w:val="left"/>
+    </w:lvl>
+    <w:lvl w:ilvl="1" w:tentative="0">
+      <w:start w:val="1"/>
+      <w:numFmt w:val="decimal"/>
+      <w:lvlText w:val="(%2)"/>
+      <w:lvlJc w:val="left"/>
+      <w:pPr>
+        <w:tabs>
+          <w:tab w:val="left" w:pos="840"/>
+        </w:tabs>
+        <w:ind w:left="840" w:leftChars="0" w:hanging="420" w:firstLineChars="0"/>
+      </w:pPr>
+      <w:rPr>
+        <w:rFonts w:hint="default"/>
+      </w:rPr>
+    </w:lvl>
+    <w:lvl w:ilvl="2" w:tentative="0">
+      <w:start w:val="1"/>
+      <w:numFmt w:val="decimalEnclosedCircleChinese"/>
+      <w:lvlText w:val="%3"/>
+      <w:lvlJc w:val="left"/>
+      <w:pPr>
+        <w:tabs>
+          <w:tab w:val="left" w:pos="1260"/>
+        </w:tabs>
+        <w:ind w:left="1260" w:leftChars="0" w:hanging="420" w:firstLineChars="0"/>
+      </w:pPr>
+      <w:rPr>
+        <w:rFonts w:hint="default"/>
+      </w:rPr>
+    </w:lvl>
+    <w:lvl w:ilvl="3" w:tentative="0">
+      <w:start w:val="1"/>
+      <w:numFmt w:val="decimal"/>
+      <w:lvlText w:val="%4)"/>
+      <w:lvlJc w:val="left"/>
+      <w:pPr>
+        <w:tabs>
+          <w:tab w:val="left" w:pos="1680"/>
+        </w:tabs>
+        <w:ind w:left="1680" w:leftChars="0" w:hanging="420" w:firstLineChars="0"/>
+      </w:pPr>
+      <w:rPr>
+        <w:rFonts w:hint="default"/>
+      </w:rPr>
+    </w:lvl>
+    <w:lvl w:ilvl="4" w:tentative="0">
+      <w:start w:val="1"/>
+      <w:numFmt w:val="lowerLetter"/>
+      <w:lvlText w:val="%5."/>
+      <w:lvlJc w:val="left"/>
+      <w:pPr>
+        <w:tabs>
+          <w:tab w:val="left" w:pos="2100"/>
+        </w:tabs>
+        <w:ind w:left="2100" w:leftChars="0" w:hanging="420" w:firstLineChars="0"/>
+      </w:pPr>
+      <w:rPr>
+        <w:rFonts w:hint="default"/>
+      </w:rPr>
+    </w:lvl>
+    <w:lvl w:ilvl="5" w:tentative="0">
+      <w:start w:val="1"/>
+      <w:numFmt w:val="lowerLetter"/>
+      <w:lvlText w:val="%6)"/>
+      <w:lvlJc w:val="left"/>
+      <w:pPr>
+        <w:tabs>
+          <w:tab w:val="left" w:pos="2520"/>
+        </w:tabs>
+        <w:ind w:left="2520" w:leftChars="0" w:hanging="420" w:firstLineChars="0"/>
+      </w:pPr>
+      <w:rPr>
+        <w:rFonts w:hint="default"/>
+      </w:rPr>
+    </w:lvl>
+    <w:lvl w:ilvl="6" w:tentative="0">
+      <w:start w:val="1"/>
+      <w:numFmt w:val="lowerRoman"/>
+      <w:lvlText w:val="%7."/>
+      <w:lvlJc w:val="left"/>
+      <w:pPr>
+        <w:tabs>
+          <w:tab w:val="left" w:pos="2940"/>
+        </w:tabs>
+        <w:ind w:left="2940" w:leftChars="0" w:hanging="420" w:firstLineChars="0"/>
+      </w:pPr>
+      <w:rPr>
+        <w:rFonts w:hint="default"/>
+      </w:rPr>
+    </w:lvl>
+    <w:lvl w:ilvl="7" w:tentative="0">
+      <w:start w:val="1"/>
+      <w:numFmt w:val="lowerRoman"/>
+      <w:lvlText w:val="%8)"/>
+      <w:lvlJc w:val="left"/>
+      <w:pPr>
+        <w:tabs>
+          <w:tab w:val="left" w:pos="3360"/>
+        </w:tabs>
+        <w:ind w:left="3360" w:leftChars="0" w:hanging="420" w:firstLineChars="0"/>
+      </w:pPr>
+      <w:rPr>
+        <w:rFonts w:hint="default"/>
+      </w:rPr>
+    </w:lvl>
+    <w:lvl w:ilvl="8" w:tentative="0">
+      <w:start w:val="1"/>
+      <w:numFmt w:val="lowerLetter"/>
+      <w:lvlText w:val="%9."/>
+      <w:lvlJc w:val="left"/>
+      <w:pPr>
+        <w:tabs>
+          <w:tab w:val="left" w:pos="3780"/>
+        </w:tabs>
+        <w:ind w:left="3780" w:leftChars="0" w:hanging="420" w:firstLineChars="0"/>
+      </w:pPr>
+      <w:rPr>
+        <w:rFonts w:hint="default"/>
+      </w:rPr>
+    </w:lvl>
+  </w:abstractNum>
+  <w:abstractNum w:abstractNumId="8">
+    <w:nsid w:val="1ED88111"/>
+    <w:multiLevelType w:val="singleLevel"/>
+    <w:tmpl w:val="1ED88111"/>
+    <w:lvl w:ilvl="0" w:tentative="0">
+      <w:start w:val="1"/>
+      <w:numFmt w:val="chineseCounting"/>
+      <w:suff w:val="nothing"/>
+      <w:lvlText w:val="%1、"/>
+      <w:lvlJc w:val="left"/>
+      <w:rPr>
+        <w:rFonts w:hint="eastAsia"/>
+      </w:rPr>
+    </w:lvl>
+  </w:abstractNum>
+  <w:abstractNum w:abstractNumId="9">
     <w:nsid w:val="2D325EDD"/>
     <w:multiLevelType w:val="multilevel"/>
     <w:tmpl w:val="2D325EDD"/>
@@ -1335,7 +5859,286 @@
       </w:rPr>
     </w:lvl>
   </w:abstractNum>
-  <w:abstractNum w:abstractNumId="2">
+  <w:abstractNum w:abstractNumId="10">
+    <w:nsid w:val="2FBF268D"/>
+    <w:multiLevelType w:val="singleLevel"/>
+    <w:tmpl w:val="2FBF268D"/>
+    <w:lvl w:ilvl="0" w:tentative="0">
+      <w:start w:val="1"/>
+      <w:numFmt w:val="chineseCounting"/>
+      <w:suff w:val="nothing"/>
+      <w:lvlText w:val="%1、"/>
+      <w:lvlJc w:val="left"/>
+      <w:rPr>
+        <w:rFonts w:hint="eastAsia"/>
+      </w:rPr>
+    </w:lvl>
+  </w:abstractNum>
+  <w:abstractNum w:abstractNumId="11">
+    <w:nsid w:val="30A1AE9C"/>
+    <w:multiLevelType w:val="multilevel"/>
+    <w:tmpl w:val="30A1AE9C"/>
+    <w:lvl w:ilvl="0" w:tentative="0">
+      <w:start w:val="1"/>
+      <w:numFmt w:val="decimal"/>
+      <w:suff w:val="nothing"/>
+      <w:lvlText w:val="%1、"/>
+      <w:lvlJc w:val="left"/>
+    </w:lvl>
+    <w:lvl w:ilvl="1" w:tentative="0">
+      <w:start w:val="1"/>
+      <w:numFmt w:val="decimal"/>
+      <w:lvlText w:val="(%2)"/>
+      <w:lvlJc w:val="left"/>
+      <w:pPr>
+        <w:tabs>
+          <w:tab w:val="left" w:pos="840"/>
+        </w:tabs>
+        <w:ind w:left="840" w:leftChars="0" w:hanging="420" w:firstLineChars="0"/>
+      </w:pPr>
+      <w:rPr>
+        <w:rFonts w:hint="default"/>
+      </w:rPr>
+    </w:lvl>
+    <w:lvl w:ilvl="2" w:tentative="0">
+      <w:start w:val="1"/>
+      <w:numFmt w:val="decimalEnclosedCircleChinese"/>
+      <w:lvlText w:val="%3"/>
+      <w:lvlJc w:val="left"/>
+      <w:pPr>
+        <w:tabs>
+          <w:tab w:val="left" w:pos="1260"/>
+        </w:tabs>
+        <w:ind w:left="1260" w:leftChars="0" w:hanging="420" w:firstLineChars="0"/>
+      </w:pPr>
+      <w:rPr>
+        <w:rFonts w:hint="default"/>
+      </w:rPr>
+    </w:lvl>
+    <w:lvl w:ilvl="3" w:tentative="0">
+      <w:start w:val="1"/>
+      <w:numFmt w:val="decimal"/>
+      <w:lvlText w:val="%4)"/>
+      <w:lvlJc w:val="left"/>
+      <w:pPr>
+        <w:tabs>
+          <w:tab w:val="left" w:pos="1680"/>
+        </w:tabs>
+        <w:ind w:left="1680" w:leftChars="0" w:hanging="420" w:firstLineChars="0"/>
+      </w:pPr>
+      <w:rPr>
+        <w:rFonts w:hint="default"/>
+      </w:rPr>
+    </w:lvl>
+    <w:lvl w:ilvl="4" w:tentative="0">
+      <w:start w:val="1"/>
+      <w:numFmt w:val="lowerLetter"/>
+      <w:lvlText w:val="%5."/>
+      <w:lvlJc w:val="left"/>
+      <w:pPr>
+        <w:tabs>
+          <w:tab w:val="left" w:pos="2100"/>
+        </w:tabs>
+        <w:ind w:left="2100" w:leftChars="0" w:hanging="420" w:firstLineChars="0"/>
+      </w:pPr>
+      <w:rPr>
+        <w:rFonts w:hint="default"/>
+      </w:rPr>
+    </w:lvl>
+    <w:lvl w:ilvl="5" w:tentative="0">
+      <w:start w:val="1"/>
+      <w:numFmt w:val="lowerLetter"/>
+      <w:lvlText w:val="%6)"/>
+      <w:lvlJc w:val="left"/>
+      <w:pPr>
+        <w:tabs>
+          <w:tab w:val="left" w:pos="2520"/>
+        </w:tabs>
+        <w:ind w:left="2520" w:leftChars="0" w:hanging="420" w:firstLineChars="0"/>
+      </w:pPr>
+      <w:rPr>
+        <w:rFonts w:hint="default"/>
+      </w:rPr>
+    </w:lvl>
+    <w:lvl w:ilvl="6" w:tentative="0">
+      <w:start w:val="1"/>
+      <w:numFmt w:val="lowerRoman"/>
+      <w:lvlText w:val="%7."/>
+      <w:lvlJc w:val="left"/>
+      <w:pPr>
+        <w:tabs>
+          <w:tab w:val="left" w:pos="2940"/>
+        </w:tabs>
+        <w:ind w:left="2940" w:leftChars="0" w:hanging="420" w:firstLineChars="0"/>
+      </w:pPr>
+      <w:rPr>
+        <w:rFonts w:hint="default"/>
+      </w:rPr>
+    </w:lvl>
+    <w:lvl w:ilvl="7" w:tentative="0">
+      <w:start w:val="1"/>
+      <w:numFmt w:val="lowerRoman"/>
+      <w:lvlText w:val="%8)"/>
+      <w:lvlJc w:val="left"/>
+      <w:pPr>
+        <w:tabs>
+          <w:tab w:val="left" w:pos="3360"/>
+        </w:tabs>
+        <w:ind w:left="3360" w:leftChars="0" w:hanging="420" w:firstLineChars="0"/>
+      </w:pPr>
+      <w:rPr>
+        <w:rFonts w:hint="default"/>
+      </w:rPr>
+    </w:lvl>
+    <w:lvl w:ilvl="8" w:tentative="0">
+      <w:start w:val="1"/>
+      <w:numFmt w:val="lowerLetter"/>
+      <w:lvlText w:val="%9."/>
+      <w:lvlJc w:val="left"/>
+      <w:pPr>
+        <w:tabs>
+          <w:tab w:val="left" w:pos="3780"/>
+        </w:tabs>
+        <w:ind w:left="3780" w:leftChars="0" w:hanging="420" w:firstLineChars="0"/>
+      </w:pPr>
+      <w:rPr>
+        <w:rFonts w:hint="default"/>
+      </w:rPr>
+    </w:lvl>
+  </w:abstractNum>
+  <w:abstractNum w:abstractNumId="12">
+    <w:nsid w:val="6DBC787D"/>
+    <w:multiLevelType w:val="multilevel"/>
+    <w:tmpl w:val="6DBC787D"/>
+    <w:lvl w:ilvl="0" w:tentative="0">
+      <w:start w:val="1"/>
+      <w:numFmt w:val="decimal"/>
+      <w:suff w:val="nothing"/>
+      <w:lvlText w:val="%1、"/>
+      <w:lvlJc w:val="left"/>
+    </w:lvl>
+    <w:lvl w:ilvl="1" w:tentative="0">
+      <w:start w:val="1"/>
+      <w:numFmt w:val="decimal"/>
+      <w:lvlText w:val="(%2)"/>
+      <w:lvlJc w:val="left"/>
+      <w:pPr>
+        <w:tabs>
+          <w:tab w:val="left" w:pos="840"/>
+        </w:tabs>
+        <w:ind w:left="840" w:leftChars="0" w:hanging="420" w:firstLineChars="0"/>
+      </w:pPr>
+      <w:rPr>
+        <w:rFonts w:hint="default"/>
+      </w:rPr>
+    </w:lvl>
+    <w:lvl w:ilvl="2" w:tentative="0">
+      <w:start w:val="1"/>
+      <w:numFmt w:val="decimalEnclosedCircleChinese"/>
+      <w:lvlText w:val="%3"/>
+      <w:lvlJc w:val="left"/>
+      <w:pPr>
+        <w:tabs>
+          <w:tab w:val="left" w:pos="1260"/>
+        </w:tabs>
+        <w:ind w:left="1260" w:leftChars="0" w:hanging="420" w:firstLineChars="0"/>
+      </w:pPr>
+      <w:rPr>
+        <w:rFonts w:hint="default"/>
+      </w:rPr>
+    </w:lvl>
+    <w:lvl w:ilvl="3" w:tentative="0">
+      <w:start w:val="1"/>
+      <w:numFmt w:val="decimal"/>
+      <w:lvlText w:val="%4)"/>
+      <w:lvlJc w:val="left"/>
+      <w:pPr>
+        <w:tabs>
+          <w:tab w:val="left" w:pos="1680"/>
+        </w:tabs>
+        <w:ind w:left="1680" w:leftChars="0" w:hanging="420" w:firstLineChars="0"/>
+      </w:pPr>
+      <w:rPr>
+        <w:rFonts w:hint="default"/>
+      </w:rPr>
+    </w:lvl>
+    <w:lvl w:ilvl="4" w:tentative="0">
+      <w:start w:val="1"/>
+      <w:numFmt w:val="lowerLetter"/>
+      <w:lvlText w:val="%5."/>
+      <w:lvlJc w:val="left"/>
+      <w:pPr>
+        <w:tabs>
+          <w:tab w:val="left" w:pos="2100"/>
+        </w:tabs>
+        <w:ind w:left="2100" w:leftChars="0" w:hanging="420" w:firstLineChars="0"/>
+      </w:pPr>
+      <w:rPr>
+        <w:rFonts w:hint="default"/>
+      </w:rPr>
+    </w:lvl>
+    <w:lvl w:ilvl="5" w:tentative="0">
+      <w:start w:val="1"/>
+      <w:numFmt w:val="lowerLetter"/>
+      <w:lvlText w:val="%6)"/>
+      <w:lvlJc w:val="left"/>
+      <w:pPr>
+        <w:tabs>
+          <w:tab w:val="left" w:pos="2520"/>
+        </w:tabs>
+        <w:ind w:left="2520" w:leftChars="0" w:hanging="420" w:firstLineChars="0"/>
+      </w:pPr>
+      <w:rPr>
+        <w:rFonts w:hint="default"/>
+      </w:rPr>
+    </w:lvl>
+    <w:lvl w:ilvl="6" w:tentative="0">
+      <w:start w:val="1"/>
+      <w:numFmt w:val="lowerRoman"/>
+      <w:lvlText w:val="%7."/>
+      <w:lvlJc w:val="left"/>
+      <w:pPr>
+        <w:tabs>
+          <w:tab w:val="left" w:pos="2940"/>
+        </w:tabs>
+        <w:ind w:left="2940" w:leftChars="0" w:hanging="420" w:firstLineChars="0"/>
+      </w:pPr>
+      <w:rPr>
+        <w:rFonts w:hint="default"/>
+      </w:rPr>
+    </w:lvl>
+    <w:lvl w:ilvl="7" w:tentative="0">
+      <w:start w:val="1"/>
+      <w:numFmt w:val="lowerRoman"/>
+      <w:lvlText w:val="%8)"/>
+      <w:lvlJc w:val="left"/>
+      <w:pPr>
+        <w:tabs>
+          <w:tab w:val="left" w:pos="3360"/>
+        </w:tabs>
+        <w:ind w:left="3360" w:leftChars="0" w:hanging="420" w:firstLineChars="0"/>
+      </w:pPr>
+      <w:rPr>
+        <w:rFonts w:hint="default"/>
+      </w:rPr>
+    </w:lvl>
+    <w:lvl w:ilvl="8" w:tentative="0">
+      <w:start w:val="1"/>
+      <w:numFmt w:val="lowerLetter"/>
+      <w:lvlText w:val="%9."/>
+      <w:lvlJc w:val="left"/>
+      <w:pPr>
+        <w:tabs>
+          <w:tab w:val="left" w:pos="3780"/>
+        </w:tabs>
+        <w:ind w:left="3780" w:leftChars="0" w:hanging="420" w:firstLineChars="0"/>
+      </w:pPr>
+      <w:rPr>
+        <w:rFonts w:hint="default"/>
+      </w:rPr>
+    </w:lvl>
+  </w:abstractNum>
+  <w:abstractNum w:abstractNumId="13">
     <w:nsid w:val="799CD119"/>
     <w:multiLevelType w:val="singleLevel"/>
     <w:tmpl w:val="799CD119"/>
@@ -1348,12 +6151,45 @@
     </w:lvl>
   </w:abstractNum>
   <w:num w:numId="1">
-    <w:abstractNumId w:val="2"/>
+    <w:abstractNumId w:val="13"/>
   </w:num>
   <w:num w:numId="2">
     <w:abstractNumId w:val="0"/>
   </w:num>
   <w:num w:numId="3">
+    <w:abstractNumId w:val="9"/>
+  </w:num>
+  <w:num w:numId="4">
+    <w:abstractNumId w:val="5"/>
+  </w:num>
+  <w:num w:numId="5">
+    <w:abstractNumId w:val="3"/>
+  </w:num>
+  <w:num w:numId="6">
+    <w:abstractNumId w:val="11"/>
+  </w:num>
+  <w:num w:numId="7">
+    <w:abstractNumId w:val="8"/>
+  </w:num>
+  <w:num w:numId="8">
+    <w:abstractNumId w:val="4"/>
+  </w:num>
+  <w:num w:numId="9">
+    <w:abstractNumId w:val="12"/>
+  </w:num>
+  <w:num w:numId="10">
+    <w:abstractNumId w:val="10"/>
+  </w:num>
+  <w:num w:numId="11">
+    <w:abstractNumId w:val="2"/>
+  </w:num>
+  <w:num w:numId="12">
+    <w:abstractNumId w:val="6"/>
+  </w:num>
+  <w:num w:numId="13">
+    <w:abstractNumId w:val="7"/>
+  </w:num>
+  <w:num w:numId="14">
     <w:abstractNumId w:val="1"/>
   </w:num>
 </w:numbering>

--- a/操作系统.docx
+++ b/操作系统.docx
@@ -1127,6 +1127,7 @@
     <w:p>
       <w:pPr>
         <w:numPr>
+          <w:ilvl w:val="0"/>
           <w:numId w:val="0"/>
         </w:numPr>
         <w:ind w:left="420" w:leftChars="0"/>
@@ -1323,6 +1324,7 @@
     <w:p>
       <w:pPr>
         <w:numPr>
+          <w:ilvl w:val="0"/>
           <w:numId w:val="0"/>
         </w:numPr>
         <w:ind w:left="840" w:leftChars="0"/>
@@ -1519,6 +1521,7 @@
     <w:p>
       <w:pPr>
         <w:numPr>
+          <w:ilvl w:val="0"/>
           <w:numId w:val="0"/>
         </w:numPr>
         <w:ind w:left="420" w:leftChars="0"/>
@@ -1625,6 +1628,7 @@
     <w:p>
       <w:pPr>
         <w:numPr>
+          <w:ilvl w:val="0"/>
           <w:numId w:val="0"/>
         </w:numPr>
         <w:ind w:left="420" w:leftChars="0"/>
@@ -1968,6 +1972,7 @@
     <w:p>
       <w:pPr>
         <w:numPr>
+          <w:ilvl w:val="0"/>
           <w:numId w:val="0"/>
         </w:numPr>
         <w:rPr>
@@ -2104,6 +2109,7 @@
     <w:p>
       <w:pPr>
         <w:numPr>
+          <w:ilvl w:val="0"/>
           <w:numId w:val="0"/>
         </w:numPr>
         <w:ind w:left="420" w:leftChars="0"/>
@@ -2271,6 +2277,7 @@
     <w:p>
       <w:pPr>
         <w:numPr>
+          <w:ilvl w:val="0"/>
           <w:numId w:val="0"/>
         </w:numPr>
         <w:rPr>
@@ -2437,6 +2444,7 @@
     <w:p>
       <w:pPr>
         <w:numPr>
+          <w:ilvl w:val="0"/>
           <w:numId w:val="0"/>
         </w:numPr>
         <w:rPr>
@@ -2738,6 +2746,7 @@
       <w:pPr>
         <w:widowControl w:val="0"/>
         <w:numPr>
+          <w:ilvl w:val="0"/>
           <w:numId w:val="0"/>
         </w:numPr>
         <w:jc w:val="both"/>
@@ -2825,6 +2834,7 @@
     <w:p>
       <w:pPr>
         <w:numPr>
+          <w:ilvl w:val="0"/>
           <w:numId w:val="0"/>
         </w:numPr>
         <w:rPr>
@@ -2853,6 +2863,7 @@
     <w:p>
       <w:pPr>
         <w:numPr>
+          <w:ilvl w:val="0"/>
           <w:numId w:val="0"/>
         </w:numPr>
         <w:rPr>
@@ -3138,6 +3149,7 @@
     <w:p>
       <w:pPr>
         <w:numPr>
+          <w:ilvl w:val="0"/>
           <w:numId w:val="0"/>
         </w:numPr>
         <w:ind w:left="420" w:leftChars="0"/>
@@ -3334,6 +3346,7 @@
     <w:p>
       <w:pPr>
         <w:numPr>
+          <w:ilvl w:val="0"/>
           <w:numId w:val="0"/>
         </w:numPr>
         <w:ind w:left="840" w:leftChars="0"/>
@@ -3530,6 +3543,7 @@
     <w:p>
       <w:pPr>
         <w:numPr>
+          <w:ilvl w:val="0"/>
           <w:numId w:val="0"/>
         </w:numPr>
         <w:rPr>
@@ -4447,12 +4461,11 @@
         </w:rPr>
         <w:t>微内核（客户/服务器）结构</w:t>
       </w:r>
-      <w:bookmarkStart w:id="0" w:name="_GoBack"/>
-      <w:bookmarkEnd w:id="0"/>
-    </w:p>
-    <w:p>
-      <w:pPr>
-        <w:numPr>
+    </w:p>
+    <w:p>
+      <w:pPr>
+        <w:numPr>
+          <w:ilvl w:val="0"/>
           <w:numId w:val="0"/>
         </w:numPr>
         <w:rPr>
@@ -4467,15 +4480,15 @@
         <w:bidi w:val="0"/>
         <w:spacing w:line="240" w:lineRule="auto"/>
         <w:rPr>
-          <w:rFonts w:hint="default" w:eastAsia="黑体" w:asciiTheme="majorAscii" w:hAnsiTheme="majorAscii"/>
-          <w:lang w:val="en-US" w:eastAsia="zh-CN"/>
-        </w:rPr>
-      </w:pPr>
-      <w:r>
-        <w:rPr>
           <w:rFonts w:hint="default" w:asciiTheme="majorAscii" w:hAnsiTheme="majorAscii"/>
           <w:lang w:val="en-US" w:eastAsia="zh-CN"/>
         </w:rPr>
+      </w:pPr>
+      <w:r>
+        <w:rPr>
+          <w:rFonts w:hint="default" w:asciiTheme="majorAscii" w:hAnsiTheme="majorAscii"/>
+          <w:lang w:val="en-US" w:eastAsia="zh-CN"/>
+        </w:rPr>
         <w:t>第二部分：</w:t>
       </w:r>
       <w:r>
@@ -4491,6 +4504,3079 @@
         </w:rPr>
         <w:t xml:space="preserve"> （操作系统的基础）</w:t>
       </w:r>
+    </w:p>
+    <w:p>
+      <w:pPr>
+        <w:pStyle w:val="5"/>
+        <w:numPr>
+          <w:ilvl w:val="0"/>
+          <w:numId w:val="15"/>
+        </w:numPr>
+        <w:bidi w:val="0"/>
+        <w:spacing w:line="240" w:lineRule="auto"/>
+        <w:rPr>
+          <w:rStyle w:val="8"/>
+          <w:rFonts w:hint="default" w:eastAsia="黑体" w:asciiTheme="majorAscii" w:hAnsiTheme="majorAscii"/>
+          <w:b w:val="0"/>
+          <w:bCs/>
+          <w:sz w:val="24"/>
+          <w:szCs w:val="24"/>
+          <w:lang w:val="en-US" w:eastAsia="zh-CN"/>
+        </w:rPr>
+      </w:pPr>
+      <w:r>
+        <w:rPr>
+          <w:rStyle w:val="8"/>
+          <w:rFonts w:hint="eastAsia" w:asciiTheme="majorAscii" w:hAnsiTheme="majorAscii"/>
+          <w:b/>
+          <w:sz w:val="24"/>
+          <w:szCs w:val="24"/>
+          <w:lang w:val="en-US" w:eastAsia="zh-CN"/>
+        </w:rPr>
+        <w:t>处理器</w:t>
+      </w:r>
+      <w:r>
+        <w:rPr>
+          <w:rStyle w:val="8"/>
+          <w:rFonts w:hint="default" w:eastAsia="黑体" w:asciiTheme="majorAscii" w:hAnsiTheme="majorAscii"/>
+          <w:b/>
+          <w:sz w:val="24"/>
+          <w:szCs w:val="24"/>
+          <w:lang w:val="en-US" w:eastAsia="zh-CN"/>
+        </w:rPr>
+        <w:t>：</w:t>
+      </w:r>
+    </w:p>
+    <w:p>
+      <w:pPr>
+        <w:numPr>
+          <w:ilvl w:val="0"/>
+          <w:numId w:val="16"/>
+        </w:numPr>
+        <w:rPr>
+          <w:rStyle w:val="8"/>
+          <w:rFonts w:hint="default" w:eastAsia="黑体" w:asciiTheme="majorAscii" w:hAnsiTheme="majorAscii"/>
+          <w:b w:val="0"/>
+          <w:bCs/>
+          <w:sz w:val="24"/>
+          <w:szCs w:val="24"/>
+          <w:lang w:val="en-US" w:eastAsia="zh-CN"/>
+        </w:rPr>
+      </w:pPr>
+      <w:r>
+        <w:rPr>
+          <w:rStyle w:val="8"/>
+          <w:rFonts w:hint="eastAsia" w:eastAsia="黑体" w:asciiTheme="majorAscii" w:hAnsiTheme="majorAscii"/>
+          <w:b w:val="0"/>
+          <w:bCs/>
+          <w:sz w:val="24"/>
+          <w:szCs w:val="24"/>
+          <w:lang w:val="en-US" w:eastAsia="zh-CN"/>
+        </w:rPr>
+        <w:t>构成与基本工作原理</w:t>
+      </w:r>
+    </w:p>
+    <w:p>
+      <w:pPr>
+        <w:numPr>
+          <w:ilvl w:val="1"/>
+          <w:numId w:val="16"/>
+        </w:numPr>
+        <w:ind w:left="840" w:leftChars="0" w:hanging="420" w:firstLineChars="0"/>
+        <w:rPr>
+          <w:rStyle w:val="8"/>
+          <w:rFonts w:hint="default" w:eastAsia="黑体" w:asciiTheme="majorAscii" w:hAnsiTheme="majorAscii"/>
+          <w:b w:val="0"/>
+          <w:bCs/>
+          <w:sz w:val="24"/>
+          <w:szCs w:val="24"/>
+          <w:lang w:val="en-US" w:eastAsia="zh-CN"/>
+        </w:rPr>
+      </w:pPr>
+      <w:r>
+        <w:rPr>
+          <w:rStyle w:val="8"/>
+          <w:rFonts w:hint="eastAsia" w:eastAsia="黑体" w:asciiTheme="majorAscii" w:hAnsiTheme="majorAscii"/>
+          <w:b w:val="0"/>
+          <w:bCs/>
+          <w:sz w:val="24"/>
+          <w:szCs w:val="24"/>
+          <w:lang w:val="en-US" w:eastAsia="zh-CN"/>
+        </w:rPr>
+        <w:t>处理器中的寄存器</w:t>
+      </w:r>
+    </w:p>
+    <w:p>
+      <w:pPr>
+        <w:numPr>
+          <w:ilvl w:val="1"/>
+          <w:numId w:val="16"/>
+        </w:numPr>
+        <w:ind w:left="840" w:leftChars="0" w:hanging="420" w:firstLineChars="0"/>
+        <w:rPr>
+          <w:rStyle w:val="8"/>
+          <w:rFonts w:hint="default" w:eastAsia="黑体" w:asciiTheme="majorAscii" w:hAnsiTheme="majorAscii"/>
+          <w:b w:val="0"/>
+          <w:bCs/>
+          <w:sz w:val="24"/>
+          <w:szCs w:val="24"/>
+          <w:lang w:val="en-US" w:eastAsia="zh-CN"/>
+        </w:rPr>
+      </w:pPr>
+      <w:r>
+        <w:rPr>
+          <w:rStyle w:val="8"/>
+          <w:rFonts w:hint="eastAsia" w:eastAsia="黑体" w:asciiTheme="majorAscii" w:hAnsiTheme="majorAscii"/>
+          <w:b w:val="0"/>
+          <w:bCs/>
+          <w:sz w:val="24"/>
+          <w:szCs w:val="24"/>
+          <w:lang w:val="en-US" w:eastAsia="zh-CN"/>
+        </w:rPr>
+        <w:t>控制和状态寄存器</w:t>
+      </w:r>
+    </w:p>
+    <w:p>
+      <w:pPr>
+        <w:numPr>
+          <w:numId w:val="0"/>
+        </w:numPr>
+        <w:ind w:left="420" w:leftChars="0"/>
+        <w:rPr>
+          <w:rStyle w:val="8"/>
+          <w:rFonts w:hint="default" w:eastAsia="黑体" w:asciiTheme="majorAscii" w:hAnsiTheme="majorAscii"/>
+          <w:b w:val="0"/>
+          <w:bCs/>
+          <w:sz w:val="24"/>
+          <w:szCs w:val="24"/>
+          <w:lang w:val="en-US" w:eastAsia="zh-CN"/>
+        </w:rPr>
+      </w:pPr>
+    </w:p>
+    <w:p>
+      <w:pPr>
+        <w:numPr>
+          <w:ilvl w:val="0"/>
+          <w:numId w:val="16"/>
+        </w:numPr>
+        <w:rPr>
+          <w:rStyle w:val="8"/>
+          <w:rFonts w:hint="default" w:eastAsia="黑体" w:asciiTheme="majorAscii" w:hAnsiTheme="majorAscii"/>
+          <w:b w:val="0"/>
+          <w:bCs/>
+          <w:sz w:val="24"/>
+          <w:szCs w:val="24"/>
+          <w:lang w:val="en-US" w:eastAsia="zh-CN"/>
+        </w:rPr>
+      </w:pPr>
+      <w:r>
+        <w:rPr>
+          <w:rStyle w:val="8"/>
+          <w:rFonts w:hint="eastAsia" w:eastAsia="黑体" w:asciiTheme="majorAscii" w:hAnsiTheme="majorAscii"/>
+          <w:b w:val="0"/>
+          <w:bCs/>
+          <w:sz w:val="24"/>
+          <w:szCs w:val="24"/>
+          <w:lang w:val="en-US" w:eastAsia="zh-CN"/>
+        </w:rPr>
+        <w:t>特权指令和非特权指令</w:t>
+      </w:r>
+    </w:p>
+    <w:p>
+      <w:pPr>
+        <w:numPr>
+          <w:ilvl w:val="1"/>
+          <w:numId w:val="16"/>
+        </w:numPr>
+        <w:ind w:left="840" w:leftChars="0" w:hanging="420" w:firstLineChars="0"/>
+        <w:rPr>
+          <w:rStyle w:val="8"/>
+          <w:rFonts w:hint="default" w:eastAsia="黑体" w:asciiTheme="majorAscii" w:hAnsiTheme="majorAscii"/>
+          <w:b w:val="0"/>
+          <w:bCs/>
+          <w:sz w:val="24"/>
+          <w:szCs w:val="24"/>
+          <w:lang w:val="en-US" w:eastAsia="zh-CN"/>
+        </w:rPr>
+      </w:pPr>
+      <w:r>
+        <w:rPr>
+          <w:rStyle w:val="8"/>
+          <w:rFonts w:hint="eastAsia" w:eastAsia="黑体" w:asciiTheme="majorAscii" w:hAnsiTheme="majorAscii"/>
+          <w:b w:val="0"/>
+          <w:bCs/>
+          <w:sz w:val="24"/>
+          <w:szCs w:val="24"/>
+          <w:lang w:val="en-US" w:eastAsia="zh-CN"/>
+        </w:rPr>
+        <w:t>特权指令：只能有操作系统的指令</w:t>
+      </w:r>
+    </w:p>
+    <w:p>
+      <w:pPr>
+        <w:numPr>
+          <w:ilvl w:val="1"/>
+          <w:numId w:val="16"/>
+        </w:numPr>
+        <w:ind w:left="840" w:leftChars="0" w:hanging="420" w:firstLineChars="0"/>
+        <w:rPr>
+          <w:rStyle w:val="8"/>
+          <w:rFonts w:hint="default" w:eastAsia="黑体" w:asciiTheme="majorAscii" w:hAnsiTheme="majorAscii"/>
+          <w:b w:val="0"/>
+          <w:bCs/>
+          <w:sz w:val="24"/>
+          <w:szCs w:val="24"/>
+          <w:lang w:val="en-US" w:eastAsia="zh-CN"/>
+        </w:rPr>
+      </w:pPr>
+      <w:r>
+        <w:rPr>
+          <w:rStyle w:val="8"/>
+          <w:rFonts w:hint="eastAsia" w:eastAsia="黑体" w:asciiTheme="majorAscii" w:hAnsiTheme="majorAscii"/>
+          <w:b w:val="0"/>
+          <w:bCs/>
+          <w:sz w:val="24"/>
+          <w:szCs w:val="24"/>
+          <w:lang w:val="en-US" w:eastAsia="zh-CN"/>
+        </w:rPr>
+        <w:t>非特权指令</w:t>
+      </w:r>
+    </w:p>
+    <w:p>
+      <w:pPr>
+        <w:numPr>
+          <w:numId w:val="0"/>
+        </w:numPr>
+        <w:rPr>
+          <w:rStyle w:val="8"/>
+          <w:rFonts w:hint="eastAsia" w:eastAsia="黑体" w:asciiTheme="majorAscii" w:hAnsiTheme="majorAscii"/>
+          <w:b w:val="0"/>
+          <w:bCs/>
+          <w:sz w:val="24"/>
+          <w:szCs w:val="24"/>
+          <w:lang w:val="en-US" w:eastAsia="zh-CN"/>
+        </w:rPr>
+      </w:pPr>
+    </w:p>
+    <w:p>
+      <w:pPr>
+        <w:numPr>
+          <w:ilvl w:val="0"/>
+          <w:numId w:val="16"/>
+        </w:numPr>
+        <w:rPr>
+          <w:rStyle w:val="8"/>
+          <w:rFonts w:hint="default" w:eastAsia="黑体" w:asciiTheme="majorAscii" w:hAnsiTheme="majorAscii"/>
+          <w:b w:val="0"/>
+          <w:bCs/>
+          <w:sz w:val="24"/>
+          <w:szCs w:val="24"/>
+          <w:lang w:val="en-US" w:eastAsia="zh-CN"/>
+        </w:rPr>
+      </w:pPr>
+      <w:r>
+        <w:rPr>
+          <w:rStyle w:val="8"/>
+          <w:rFonts w:hint="eastAsia" w:eastAsia="黑体" w:asciiTheme="majorAscii" w:hAnsiTheme="majorAscii"/>
+          <w:b w:val="0"/>
+          <w:bCs/>
+          <w:sz w:val="24"/>
+          <w:szCs w:val="24"/>
+          <w:lang w:val="en-US" w:eastAsia="zh-CN"/>
+        </w:rPr>
+        <w:t>处理器的工作状态</w:t>
+      </w:r>
+    </w:p>
+    <w:p>
+      <w:pPr>
+        <w:numPr>
+          <w:ilvl w:val="1"/>
+          <w:numId w:val="16"/>
+        </w:numPr>
+        <w:ind w:left="840" w:leftChars="0" w:hanging="420" w:firstLineChars="0"/>
+        <w:rPr>
+          <w:rStyle w:val="8"/>
+          <w:rFonts w:hint="default" w:eastAsia="黑体" w:asciiTheme="majorAscii" w:hAnsiTheme="majorAscii"/>
+          <w:b w:val="0"/>
+          <w:bCs/>
+          <w:sz w:val="24"/>
+          <w:szCs w:val="24"/>
+          <w:lang w:val="en-US" w:eastAsia="zh-CN"/>
+        </w:rPr>
+      </w:pPr>
+      <w:r>
+        <w:rPr>
+          <w:rStyle w:val="8"/>
+          <w:rFonts w:hint="eastAsia" w:eastAsia="黑体" w:asciiTheme="majorAscii" w:hAnsiTheme="majorAscii"/>
+          <w:b w:val="0"/>
+          <w:bCs/>
+          <w:sz w:val="24"/>
+          <w:szCs w:val="24"/>
+          <w:lang w:val="en-US" w:eastAsia="zh-CN"/>
+        </w:rPr>
+        <w:t>管态（高权限）和目态（普通状态）</w:t>
+      </w:r>
+    </w:p>
+    <w:p>
+      <w:pPr>
+        <w:numPr>
+          <w:ilvl w:val="1"/>
+          <w:numId w:val="16"/>
+        </w:numPr>
+        <w:ind w:left="840" w:leftChars="0" w:hanging="420" w:firstLineChars="0"/>
+        <w:rPr>
+          <w:rStyle w:val="8"/>
+          <w:rFonts w:hint="default" w:eastAsia="黑体" w:asciiTheme="majorAscii" w:hAnsiTheme="majorAscii"/>
+          <w:b w:val="0"/>
+          <w:bCs/>
+          <w:sz w:val="24"/>
+          <w:szCs w:val="24"/>
+          <w:lang w:val="en-US" w:eastAsia="zh-CN"/>
+        </w:rPr>
+      </w:pPr>
+      <w:r>
+        <w:rPr>
+          <w:rStyle w:val="8"/>
+          <w:rFonts w:hint="eastAsia" w:eastAsia="黑体" w:asciiTheme="majorAscii" w:hAnsiTheme="majorAscii"/>
+          <w:b w:val="0"/>
+          <w:bCs/>
+          <w:sz w:val="24"/>
+          <w:szCs w:val="24"/>
+          <w:lang w:val="en-US" w:eastAsia="zh-CN"/>
+        </w:rPr>
+        <w:t>处理器工作状态的转换</w:t>
+      </w:r>
+    </w:p>
+    <w:p>
+      <w:pPr>
+        <w:numPr>
+          <w:ilvl w:val="1"/>
+          <w:numId w:val="16"/>
+        </w:numPr>
+        <w:ind w:left="840" w:leftChars="0" w:hanging="420" w:firstLineChars="0"/>
+        <w:rPr>
+          <w:rStyle w:val="8"/>
+          <w:rFonts w:hint="default" w:eastAsia="黑体" w:asciiTheme="majorAscii" w:hAnsiTheme="majorAscii"/>
+          <w:b w:val="0"/>
+          <w:bCs/>
+          <w:sz w:val="24"/>
+          <w:szCs w:val="24"/>
+          <w:lang w:val="en-US" w:eastAsia="zh-CN"/>
+        </w:rPr>
+      </w:pPr>
+      <w:r>
+        <w:rPr>
+          <w:rStyle w:val="8"/>
+          <w:rFonts w:hint="eastAsia" w:eastAsia="黑体" w:asciiTheme="majorAscii" w:hAnsiTheme="majorAscii"/>
+          <w:b w:val="0"/>
+          <w:bCs/>
+          <w:sz w:val="24"/>
+          <w:szCs w:val="24"/>
+          <w:lang w:val="en-US" w:eastAsia="zh-CN"/>
+        </w:rPr>
+        <w:t>限制用户程序执行特权指令</w:t>
+      </w:r>
+    </w:p>
+    <w:p>
+      <w:pPr>
+        <w:numPr>
+          <w:numId w:val="0"/>
+        </w:numPr>
+        <w:rPr>
+          <w:rStyle w:val="8"/>
+          <w:rFonts w:hint="default" w:eastAsia="黑体" w:asciiTheme="majorAscii" w:hAnsiTheme="majorAscii"/>
+          <w:b w:val="0"/>
+          <w:bCs/>
+          <w:sz w:val="24"/>
+          <w:szCs w:val="24"/>
+          <w:lang w:val="en-US" w:eastAsia="zh-CN"/>
+        </w:rPr>
+      </w:pPr>
+    </w:p>
+    <w:p>
+      <w:pPr>
+        <w:numPr>
+          <w:ilvl w:val="0"/>
+          <w:numId w:val="16"/>
+        </w:numPr>
+        <w:rPr>
+          <w:rStyle w:val="8"/>
+          <w:rFonts w:hint="default" w:eastAsia="黑体" w:asciiTheme="majorAscii" w:hAnsiTheme="majorAscii"/>
+          <w:b w:val="0"/>
+          <w:bCs/>
+          <w:sz w:val="24"/>
+          <w:szCs w:val="24"/>
+          <w:lang w:val="en-US" w:eastAsia="zh-CN"/>
+        </w:rPr>
+      </w:pPr>
+      <w:r>
+        <w:rPr>
+          <w:rStyle w:val="8"/>
+          <w:rFonts w:hint="eastAsia" w:eastAsia="黑体" w:asciiTheme="majorAscii" w:hAnsiTheme="majorAscii"/>
+          <w:b w:val="0"/>
+          <w:bCs/>
+          <w:sz w:val="24"/>
+          <w:szCs w:val="24"/>
+          <w:lang w:val="en-US" w:eastAsia="zh-CN"/>
+        </w:rPr>
+        <w:t>程序状态字</w:t>
+      </w:r>
+    </w:p>
+    <w:p>
+      <w:pPr>
+        <w:numPr>
+          <w:ilvl w:val="1"/>
+          <w:numId w:val="16"/>
+        </w:numPr>
+        <w:ind w:left="840" w:leftChars="0" w:hanging="420" w:firstLineChars="0"/>
+        <w:rPr>
+          <w:rStyle w:val="8"/>
+          <w:rFonts w:hint="default" w:eastAsia="黑体" w:asciiTheme="majorAscii" w:hAnsiTheme="majorAscii"/>
+          <w:b w:val="0"/>
+          <w:bCs/>
+          <w:sz w:val="24"/>
+          <w:szCs w:val="24"/>
+          <w:lang w:val="en-US" w:eastAsia="zh-CN"/>
+        </w:rPr>
+      </w:pPr>
+      <w:r>
+        <w:rPr>
+          <w:rStyle w:val="8"/>
+          <w:rFonts w:hint="eastAsia" w:eastAsia="黑体" w:asciiTheme="majorAscii" w:hAnsiTheme="majorAscii"/>
+          <w:b w:val="0"/>
+          <w:bCs/>
+          <w:sz w:val="24"/>
+          <w:szCs w:val="24"/>
+          <w:lang w:val="en-US" w:eastAsia="zh-CN"/>
+        </w:rPr>
+        <w:t>CPU的工作状态码：管态和目态</w:t>
+      </w:r>
+    </w:p>
+    <w:p>
+      <w:pPr>
+        <w:numPr>
+          <w:ilvl w:val="1"/>
+          <w:numId w:val="16"/>
+        </w:numPr>
+        <w:ind w:left="840" w:leftChars="0" w:hanging="420" w:firstLineChars="0"/>
+        <w:rPr>
+          <w:rStyle w:val="8"/>
+          <w:rFonts w:hint="default" w:eastAsia="黑体" w:asciiTheme="majorAscii" w:hAnsiTheme="majorAscii"/>
+          <w:b w:val="0"/>
+          <w:bCs/>
+          <w:sz w:val="24"/>
+          <w:szCs w:val="24"/>
+          <w:lang w:val="en-US" w:eastAsia="zh-CN"/>
+        </w:rPr>
+      </w:pPr>
+      <w:r>
+        <w:rPr>
+          <w:rStyle w:val="8"/>
+          <w:rFonts w:hint="eastAsia" w:eastAsia="黑体" w:asciiTheme="majorAscii" w:hAnsiTheme="majorAscii"/>
+          <w:b w:val="0"/>
+          <w:bCs/>
+          <w:sz w:val="24"/>
+          <w:szCs w:val="24"/>
+          <w:lang w:val="en-US" w:eastAsia="zh-CN"/>
+        </w:rPr>
+        <w:t>条件码</w:t>
+      </w:r>
+    </w:p>
+    <w:p>
+      <w:pPr>
+        <w:numPr>
+          <w:ilvl w:val="1"/>
+          <w:numId w:val="16"/>
+        </w:numPr>
+        <w:ind w:left="840" w:leftChars="0" w:hanging="420" w:firstLineChars="0"/>
+        <w:rPr>
+          <w:rStyle w:val="8"/>
+          <w:rFonts w:hint="default" w:eastAsia="黑体" w:asciiTheme="majorAscii" w:hAnsiTheme="majorAscii"/>
+          <w:b w:val="0"/>
+          <w:bCs/>
+          <w:sz w:val="24"/>
+          <w:szCs w:val="24"/>
+          <w:lang w:val="en-US" w:eastAsia="zh-CN"/>
+        </w:rPr>
+      </w:pPr>
+      <w:r>
+        <w:rPr>
+          <w:rStyle w:val="8"/>
+          <w:rFonts w:hint="eastAsia" w:eastAsia="黑体" w:asciiTheme="majorAscii" w:hAnsiTheme="majorAscii"/>
+          <w:b w:val="0"/>
+          <w:bCs/>
+          <w:sz w:val="24"/>
+          <w:szCs w:val="24"/>
+          <w:lang w:val="en-US" w:eastAsia="zh-CN"/>
+        </w:rPr>
+        <w:t>中断屏蔽码</w:t>
+      </w:r>
+    </w:p>
+    <w:p>
+      <w:pPr>
+        <w:numPr>
+          <w:numId w:val="0"/>
+        </w:numPr>
+        <w:rPr>
+          <w:rStyle w:val="8"/>
+          <w:rFonts w:hint="default" w:eastAsia="黑体" w:asciiTheme="majorAscii" w:hAnsiTheme="majorAscii"/>
+          <w:b w:val="0"/>
+          <w:bCs/>
+          <w:sz w:val="24"/>
+          <w:szCs w:val="24"/>
+          <w:lang w:val="en-US" w:eastAsia="zh-CN"/>
+        </w:rPr>
+      </w:pPr>
+    </w:p>
+    <w:p>
+      <w:pPr>
+        <w:pStyle w:val="5"/>
+        <w:numPr>
+          <w:ilvl w:val="0"/>
+          <w:numId w:val="15"/>
+        </w:numPr>
+        <w:bidi w:val="0"/>
+        <w:spacing w:line="240" w:lineRule="auto"/>
+        <w:rPr>
+          <w:rStyle w:val="8"/>
+          <w:rFonts w:hint="default" w:eastAsia="黑体" w:asciiTheme="majorAscii" w:hAnsiTheme="majorAscii"/>
+          <w:b w:val="0"/>
+          <w:bCs/>
+          <w:sz w:val="24"/>
+          <w:szCs w:val="24"/>
+          <w:lang w:val="en-US" w:eastAsia="zh-CN"/>
+        </w:rPr>
+      </w:pPr>
+      <w:r>
+        <w:rPr>
+          <w:rStyle w:val="8"/>
+          <w:rFonts w:hint="eastAsia" w:asciiTheme="majorAscii" w:hAnsiTheme="majorAscii"/>
+          <w:b/>
+          <w:sz w:val="24"/>
+          <w:szCs w:val="24"/>
+          <w:lang w:val="en-US" w:eastAsia="zh-CN"/>
+        </w:rPr>
+        <w:t>计算机系统硬件部件</w:t>
+      </w:r>
+      <w:r>
+        <w:rPr>
+          <w:rStyle w:val="8"/>
+          <w:rFonts w:hint="default" w:eastAsia="黑体" w:asciiTheme="majorAscii" w:hAnsiTheme="majorAscii"/>
+          <w:b/>
+          <w:sz w:val="24"/>
+          <w:szCs w:val="24"/>
+          <w:lang w:val="en-US" w:eastAsia="zh-CN"/>
+        </w:rPr>
+        <w:t>：</w:t>
+      </w:r>
+    </w:p>
+    <w:p>
+      <w:pPr>
+        <w:numPr>
+          <w:ilvl w:val="0"/>
+          <w:numId w:val="17"/>
+        </w:numPr>
+        <w:rPr>
+          <w:rStyle w:val="8"/>
+          <w:rFonts w:hint="default" w:eastAsia="黑体" w:asciiTheme="majorAscii" w:hAnsiTheme="majorAscii"/>
+          <w:b w:val="0"/>
+          <w:bCs/>
+          <w:sz w:val="24"/>
+          <w:szCs w:val="24"/>
+          <w:lang w:val="en-US" w:eastAsia="zh-CN"/>
+        </w:rPr>
+      </w:pPr>
+      <w:r>
+        <w:rPr>
+          <w:rStyle w:val="8"/>
+          <w:rFonts w:hint="eastAsia" w:eastAsia="黑体" w:asciiTheme="majorAscii" w:hAnsiTheme="majorAscii"/>
+          <w:b w:val="0"/>
+          <w:bCs/>
+          <w:sz w:val="24"/>
+          <w:szCs w:val="24"/>
+          <w:lang w:val="en-US" w:eastAsia="zh-CN"/>
+        </w:rPr>
+        <w:t>存储器的类型</w:t>
+      </w:r>
+    </w:p>
+    <w:p>
+      <w:pPr>
+        <w:numPr>
+          <w:ilvl w:val="1"/>
+          <w:numId w:val="17"/>
+        </w:numPr>
+        <w:ind w:left="840" w:leftChars="0" w:hanging="420" w:firstLineChars="0"/>
+        <w:rPr>
+          <w:rStyle w:val="8"/>
+          <w:rFonts w:hint="default" w:eastAsia="黑体" w:asciiTheme="majorAscii" w:hAnsiTheme="majorAscii"/>
+          <w:b w:val="0"/>
+          <w:bCs/>
+          <w:sz w:val="24"/>
+          <w:szCs w:val="24"/>
+          <w:lang w:val="en-US" w:eastAsia="zh-CN"/>
+        </w:rPr>
+      </w:pPr>
+      <w:r>
+        <w:rPr>
+          <w:rStyle w:val="8"/>
+          <w:rFonts w:hint="eastAsia" w:eastAsia="黑体" w:asciiTheme="majorAscii" w:hAnsiTheme="majorAscii"/>
+          <w:b w:val="0"/>
+          <w:bCs/>
+          <w:sz w:val="24"/>
+          <w:szCs w:val="24"/>
+          <w:lang w:val="en-US" w:eastAsia="zh-CN"/>
+        </w:rPr>
+        <w:t>类型：</w:t>
+      </w:r>
+    </w:p>
+    <w:p>
+      <w:pPr>
+        <w:numPr>
+          <w:ilvl w:val="2"/>
+          <w:numId w:val="17"/>
+        </w:numPr>
+        <w:ind w:left="1260" w:leftChars="0" w:hanging="420" w:firstLineChars="0"/>
+        <w:rPr>
+          <w:rStyle w:val="8"/>
+          <w:rFonts w:hint="default" w:eastAsia="黑体" w:asciiTheme="majorAscii" w:hAnsiTheme="majorAscii"/>
+          <w:b w:val="0"/>
+          <w:bCs/>
+          <w:sz w:val="24"/>
+          <w:szCs w:val="24"/>
+          <w:lang w:val="en-US" w:eastAsia="zh-CN"/>
+        </w:rPr>
+      </w:pPr>
+      <w:r>
+        <w:rPr>
+          <w:rStyle w:val="8"/>
+          <w:rFonts w:hint="eastAsia" w:eastAsia="黑体" w:asciiTheme="majorAscii" w:hAnsiTheme="majorAscii"/>
+          <w:b w:val="0"/>
+          <w:bCs/>
+          <w:sz w:val="24"/>
+          <w:szCs w:val="24"/>
+          <w:lang w:val="en-US" w:eastAsia="zh-CN"/>
+        </w:rPr>
+        <w:t>读写型存储器（RAM）</w:t>
+      </w:r>
+    </w:p>
+    <w:p>
+      <w:pPr>
+        <w:numPr>
+          <w:ilvl w:val="2"/>
+          <w:numId w:val="17"/>
+        </w:numPr>
+        <w:ind w:left="1260" w:leftChars="0" w:hanging="420" w:firstLineChars="0"/>
+        <w:rPr>
+          <w:rStyle w:val="8"/>
+          <w:rFonts w:hint="default" w:eastAsia="黑体" w:asciiTheme="majorAscii" w:hAnsiTheme="majorAscii"/>
+          <w:b w:val="0"/>
+          <w:bCs/>
+          <w:sz w:val="24"/>
+          <w:szCs w:val="24"/>
+          <w:lang w:val="en-US" w:eastAsia="zh-CN"/>
+        </w:rPr>
+      </w:pPr>
+      <w:r>
+        <w:rPr>
+          <w:rStyle w:val="8"/>
+          <w:rFonts w:hint="eastAsia" w:eastAsia="黑体" w:asciiTheme="majorAscii" w:hAnsiTheme="majorAscii"/>
+          <w:b w:val="0"/>
+          <w:bCs/>
+          <w:sz w:val="24"/>
+          <w:szCs w:val="24"/>
+          <w:lang w:val="en-US" w:eastAsia="zh-CN"/>
+        </w:rPr>
+        <w:t>只读存储器 （ROM）</w:t>
+      </w:r>
+    </w:p>
+    <w:p>
+      <w:pPr>
+        <w:numPr>
+          <w:numId w:val="0"/>
+        </w:numPr>
+        <w:ind w:left="840" w:leftChars="0"/>
+        <w:rPr>
+          <w:rStyle w:val="8"/>
+          <w:rFonts w:hint="default" w:eastAsia="黑体" w:asciiTheme="majorAscii" w:hAnsiTheme="majorAscii"/>
+          <w:b w:val="0"/>
+          <w:bCs/>
+          <w:sz w:val="24"/>
+          <w:szCs w:val="24"/>
+          <w:lang w:val="en-US" w:eastAsia="zh-CN"/>
+        </w:rPr>
+      </w:pPr>
+    </w:p>
+    <w:p>
+      <w:pPr>
+        <w:numPr>
+          <w:ilvl w:val="1"/>
+          <w:numId w:val="17"/>
+        </w:numPr>
+        <w:ind w:left="840" w:leftChars="0" w:hanging="420" w:firstLineChars="0"/>
+        <w:rPr>
+          <w:rStyle w:val="8"/>
+          <w:rFonts w:hint="default" w:eastAsia="黑体" w:asciiTheme="majorAscii" w:hAnsiTheme="majorAscii"/>
+          <w:b w:val="0"/>
+          <w:bCs/>
+          <w:sz w:val="24"/>
+          <w:szCs w:val="24"/>
+          <w:lang w:val="en-US" w:eastAsia="zh-CN"/>
+        </w:rPr>
+      </w:pPr>
+      <w:r>
+        <w:rPr>
+          <w:rStyle w:val="8"/>
+          <w:rFonts w:hint="eastAsia" w:eastAsia="黑体" w:asciiTheme="majorAscii" w:hAnsiTheme="majorAscii"/>
+          <w:b w:val="0"/>
+          <w:bCs/>
+          <w:sz w:val="24"/>
+          <w:szCs w:val="24"/>
+          <w:lang w:val="en-US" w:eastAsia="zh-CN"/>
+        </w:rPr>
+        <w:t>存储分块：</w:t>
+      </w:r>
+    </w:p>
+    <w:p>
+      <w:pPr>
+        <w:numPr>
+          <w:ilvl w:val="2"/>
+          <w:numId w:val="17"/>
+        </w:numPr>
+        <w:ind w:left="1260" w:leftChars="0" w:hanging="420" w:firstLineChars="0"/>
+        <w:rPr>
+          <w:rStyle w:val="8"/>
+          <w:rFonts w:hint="default" w:eastAsia="黑体" w:asciiTheme="majorAscii" w:hAnsiTheme="majorAscii"/>
+          <w:b w:val="0"/>
+          <w:bCs/>
+          <w:sz w:val="24"/>
+          <w:szCs w:val="24"/>
+          <w:lang w:val="en-US" w:eastAsia="zh-CN"/>
+        </w:rPr>
+      </w:pPr>
+      <w:r>
+        <w:rPr>
+          <w:rStyle w:val="8"/>
+          <w:rFonts w:hint="eastAsia" w:eastAsia="黑体" w:asciiTheme="majorAscii" w:hAnsiTheme="majorAscii"/>
+          <w:b w:val="0"/>
+          <w:bCs/>
+          <w:sz w:val="24"/>
+          <w:szCs w:val="24"/>
+          <w:lang w:val="en-US" w:eastAsia="zh-CN"/>
+        </w:rPr>
+        <w:t>存储最小单位：位（bit）</w:t>
+      </w:r>
+    </w:p>
+    <w:p>
+      <w:pPr>
+        <w:numPr>
+          <w:ilvl w:val="2"/>
+          <w:numId w:val="17"/>
+        </w:numPr>
+        <w:ind w:left="1260" w:leftChars="0" w:hanging="420" w:firstLineChars="0"/>
+        <w:rPr>
+          <w:rStyle w:val="8"/>
+          <w:rFonts w:hint="default" w:eastAsia="黑体" w:asciiTheme="majorAscii" w:hAnsiTheme="majorAscii"/>
+          <w:b w:val="0"/>
+          <w:bCs/>
+          <w:sz w:val="24"/>
+          <w:szCs w:val="24"/>
+          <w:lang w:val="en-US" w:eastAsia="zh-CN"/>
+        </w:rPr>
+      </w:pPr>
+      <w:r>
+        <w:rPr>
+          <w:rStyle w:val="8"/>
+          <w:rFonts w:hint="eastAsia" w:eastAsia="黑体" w:asciiTheme="majorAscii" w:hAnsiTheme="majorAscii"/>
+          <w:b w:val="0"/>
+          <w:bCs/>
+          <w:sz w:val="24"/>
+          <w:szCs w:val="24"/>
+          <w:lang w:val="en-US" w:eastAsia="zh-CN"/>
+        </w:rPr>
+        <w:t>最小编制单位：字节</w:t>
+      </w:r>
+    </w:p>
+    <w:p>
+      <w:pPr>
+        <w:numPr>
+          <w:ilvl w:val="2"/>
+          <w:numId w:val="17"/>
+        </w:numPr>
+        <w:ind w:left="1260" w:leftChars="0" w:hanging="420" w:firstLineChars="0"/>
+        <w:rPr>
+          <w:rStyle w:val="8"/>
+          <w:rFonts w:hint="default" w:eastAsia="黑体" w:asciiTheme="majorAscii" w:hAnsiTheme="majorAscii"/>
+          <w:b w:val="0"/>
+          <w:bCs/>
+          <w:sz w:val="24"/>
+          <w:szCs w:val="24"/>
+          <w:lang w:val="en-US" w:eastAsia="zh-CN"/>
+        </w:rPr>
+      </w:pPr>
+      <w:r>
+        <w:rPr>
+          <w:rStyle w:val="8"/>
+          <w:rFonts w:hint="eastAsia" w:eastAsia="黑体" w:asciiTheme="majorAscii" w:hAnsiTheme="majorAscii"/>
+          <w:b w:val="0"/>
+          <w:bCs/>
+          <w:sz w:val="24"/>
+          <w:szCs w:val="24"/>
+          <w:lang w:val="en-US" w:eastAsia="zh-CN"/>
+        </w:rPr>
+        <w:t>分块（以单位分块）</w:t>
+      </w:r>
+    </w:p>
+    <w:p>
+      <w:pPr>
+        <w:rPr>
+          <w:rFonts w:hint="default"/>
+          <w:lang w:val="en-US" w:eastAsia="zh-CN"/>
+        </w:rPr>
+      </w:pPr>
+    </w:p>
+    <w:p>
+      <w:pPr>
+        <w:numPr>
+          <w:ilvl w:val="0"/>
+          <w:numId w:val="17"/>
+        </w:numPr>
+        <w:rPr>
+          <w:rStyle w:val="8"/>
+          <w:rFonts w:hint="default" w:eastAsia="黑体" w:asciiTheme="majorAscii" w:hAnsiTheme="majorAscii"/>
+          <w:b w:val="0"/>
+          <w:bCs/>
+          <w:sz w:val="24"/>
+          <w:szCs w:val="24"/>
+          <w:lang w:val="en-US" w:eastAsia="zh-CN"/>
+        </w:rPr>
+      </w:pPr>
+      <w:r>
+        <w:rPr>
+          <w:rStyle w:val="8"/>
+          <w:rFonts w:hint="eastAsia" w:eastAsia="黑体" w:asciiTheme="majorAscii" w:hAnsiTheme="majorAscii"/>
+          <w:b w:val="0"/>
+          <w:bCs/>
+          <w:sz w:val="24"/>
+          <w:szCs w:val="24"/>
+          <w:lang w:val="en-US" w:eastAsia="zh-CN"/>
+        </w:rPr>
+        <w:t>存储器的层次机构</w:t>
+      </w:r>
+    </w:p>
+    <w:p>
+      <w:pPr>
+        <w:numPr>
+          <w:ilvl w:val="1"/>
+          <w:numId w:val="17"/>
+        </w:numPr>
+        <w:ind w:left="840" w:leftChars="0" w:hanging="420" w:firstLineChars="0"/>
+        <w:rPr>
+          <w:rStyle w:val="8"/>
+          <w:rFonts w:hint="default" w:eastAsia="黑体" w:asciiTheme="majorAscii" w:hAnsiTheme="majorAscii"/>
+          <w:b w:val="0"/>
+          <w:bCs/>
+          <w:sz w:val="24"/>
+          <w:szCs w:val="24"/>
+          <w:lang w:val="en-US" w:eastAsia="zh-CN"/>
+        </w:rPr>
+      </w:pPr>
+      <w:r>
+        <w:rPr>
+          <w:rStyle w:val="8"/>
+          <w:rFonts w:hint="eastAsia" w:eastAsia="黑体" w:asciiTheme="majorAscii" w:hAnsiTheme="majorAscii"/>
+          <w:b w:val="0"/>
+          <w:bCs/>
+          <w:sz w:val="24"/>
+          <w:szCs w:val="24"/>
+          <w:lang w:val="en-US" w:eastAsia="zh-CN"/>
+        </w:rPr>
+        <w:t>容量、速度和成本的匹配</w:t>
+      </w:r>
+    </w:p>
+    <w:p>
+      <w:pPr>
+        <w:numPr>
+          <w:ilvl w:val="1"/>
+          <w:numId w:val="17"/>
+        </w:numPr>
+        <w:ind w:left="840" w:leftChars="0" w:hanging="420" w:firstLineChars="0"/>
+        <w:rPr>
+          <w:rStyle w:val="8"/>
+          <w:rFonts w:hint="default" w:eastAsia="黑体" w:asciiTheme="majorAscii" w:hAnsiTheme="majorAscii"/>
+          <w:b w:val="0"/>
+          <w:bCs/>
+          <w:sz w:val="24"/>
+          <w:szCs w:val="24"/>
+          <w:lang w:val="en-US" w:eastAsia="zh-CN"/>
+        </w:rPr>
+      </w:pPr>
+      <w:r>
+        <w:rPr>
+          <w:rStyle w:val="8"/>
+          <w:rFonts w:hint="eastAsia" w:eastAsia="黑体" w:asciiTheme="majorAscii" w:hAnsiTheme="majorAscii"/>
+          <w:b w:val="0"/>
+          <w:bCs/>
+          <w:sz w:val="24"/>
+          <w:szCs w:val="24"/>
+          <w:lang w:val="en-US" w:eastAsia="zh-CN"/>
+        </w:rPr>
+        <w:t>存储访问局部性原理</w:t>
+      </w:r>
+    </w:p>
+    <w:p>
+      <w:pPr>
+        <w:numPr>
+          <w:ilvl w:val="1"/>
+          <w:numId w:val="17"/>
+        </w:numPr>
+        <w:ind w:left="840" w:leftChars="0" w:hanging="420" w:firstLineChars="0"/>
+        <w:rPr>
+          <w:rStyle w:val="8"/>
+          <w:rFonts w:hint="default" w:eastAsia="黑体" w:asciiTheme="majorAscii" w:hAnsiTheme="majorAscii"/>
+          <w:b w:val="0"/>
+          <w:bCs/>
+          <w:sz w:val="24"/>
+          <w:szCs w:val="24"/>
+          <w:lang w:val="en-US" w:eastAsia="zh-CN"/>
+        </w:rPr>
+      </w:pPr>
+      <w:r>
+        <w:rPr>
+          <w:rStyle w:val="8"/>
+          <w:rFonts w:hint="eastAsia" w:eastAsia="黑体" w:asciiTheme="majorAscii" w:hAnsiTheme="majorAscii"/>
+          <w:b w:val="0"/>
+          <w:bCs/>
+          <w:sz w:val="24"/>
+          <w:szCs w:val="24"/>
+          <w:lang w:val="en-US" w:eastAsia="zh-CN"/>
+        </w:rPr>
+        <w:t>存储器保护（每个程序独立运行互不干扰）（界地址寄存器）</w:t>
+      </w:r>
+    </w:p>
+    <w:p>
+      <w:pPr>
+        <w:numPr>
+          <w:numId w:val="0"/>
+        </w:numPr>
+        <w:rPr>
+          <w:rStyle w:val="8"/>
+          <w:rFonts w:hint="default" w:eastAsia="黑体" w:asciiTheme="majorAscii" w:hAnsiTheme="majorAscii"/>
+          <w:b w:val="0"/>
+          <w:bCs/>
+          <w:sz w:val="24"/>
+          <w:szCs w:val="24"/>
+          <w:lang w:val="en-US" w:eastAsia="zh-CN"/>
+        </w:rPr>
+      </w:pPr>
+    </w:p>
+    <w:p>
+      <w:pPr>
+        <w:numPr>
+          <w:ilvl w:val="0"/>
+          <w:numId w:val="17"/>
+        </w:numPr>
+        <w:rPr>
+          <w:rStyle w:val="8"/>
+          <w:rFonts w:hint="default" w:eastAsia="黑体" w:asciiTheme="majorAscii" w:hAnsiTheme="majorAscii"/>
+          <w:b w:val="0"/>
+          <w:bCs/>
+          <w:sz w:val="24"/>
+          <w:szCs w:val="24"/>
+          <w:lang w:val="en-US" w:eastAsia="zh-CN"/>
+        </w:rPr>
+      </w:pPr>
+      <w:r>
+        <w:rPr>
+          <w:rStyle w:val="8"/>
+          <w:rFonts w:hint="eastAsia" w:eastAsia="黑体" w:asciiTheme="majorAscii" w:hAnsiTheme="majorAscii"/>
+          <w:b w:val="0"/>
+          <w:bCs/>
+          <w:sz w:val="24"/>
+          <w:szCs w:val="24"/>
+          <w:lang w:val="en-US" w:eastAsia="zh-CN"/>
+        </w:rPr>
+        <w:t>I/O部件</w:t>
+      </w:r>
+    </w:p>
+    <w:p>
+      <w:pPr>
+        <w:numPr>
+          <w:numId w:val="0"/>
+        </w:numPr>
+        <w:rPr>
+          <w:rStyle w:val="8"/>
+          <w:rFonts w:hint="default" w:eastAsia="黑体" w:asciiTheme="majorAscii" w:hAnsiTheme="majorAscii"/>
+          <w:b w:val="0"/>
+          <w:bCs/>
+          <w:sz w:val="24"/>
+          <w:szCs w:val="24"/>
+          <w:lang w:val="en-US" w:eastAsia="zh-CN"/>
+        </w:rPr>
+      </w:pPr>
+    </w:p>
+    <w:p>
+      <w:pPr>
+        <w:numPr>
+          <w:ilvl w:val="0"/>
+          <w:numId w:val="17"/>
+        </w:numPr>
+        <w:rPr>
+          <w:rStyle w:val="8"/>
+          <w:rFonts w:hint="default" w:eastAsia="黑体" w:asciiTheme="majorAscii" w:hAnsiTheme="majorAscii"/>
+          <w:b w:val="0"/>
+          <w:bCs/>
+          <w:sz w:val="24"/>
+          <w:szCs w:val="24"/>
+          <w:lang w:val="en-US" w:eastAsia="zh-CN"/>
+        </w:rPr>
+      </w:pPr>
+      <w:r>
+        <w:rPr>
+          <w:rStyle w:val="8"/>
+          <w:rFonts w:hint="eastAsia" w:eastAsia="黑体" w:asciiTheme="majorAscii" w:hAnsiTheme="majorAscii"/>
+          <w:b w:val="0"/>
+          <w:bCs/>
+          <w:sz w:val="24"/>
+          <w:szCs w:val="24"/>
+          <w:lang w:val="en-US" w:eastAsia="zh-CN"/>
+        </w:rPr>
+        <w:t>时钟部件</w:t>
+      </w:r>
+    </w:p>
+    <w:p>
+      <w:pPr>
+        <w:widowControl w:val="0"/>
+        <w:numPr>
+          <w:numId w:val="0"/>
+        </w:numPr>
+        <w:jc w:val="both"/>
+        <w:rPr>
+          <w:rStyle w:val="8"/>
+          <w:rFonts w:hint="eastAsia" w:eastAsia="黑体" w:asciiTheme="majorAscii" w:hAnsiTheme="majorAscii"/>
+          <w:b w:val="0"/>
+          <w:bCs/>
+          <w:sz w:val="24"/>
+          <w:szCs w:val="24"/>
+          <w:lang w:val="en-US" w:eastAsia="zh-CN"/>
+        </w:rPr>
+      </w:pPr>
+    </w:p>
+    <w:p>
+      <w:pPr>
+        <w:pStyle w:val="5"/>
+        <w:numPr>
+          <w:ilvl w:val="0"/>
+          <w:numId w:val="15"/>
+        </w:numPr>
+        <w:bidi w:val="0"/>
+        <w:spacing w:line="240" w:lineRule="auto"/>
+        <w:rPr>
+          <w:rStyle w:val="8"/>
+          <w:rFonts w:hint="default" w:eastAsia="黑体" w:asciiTheme="majorAscii" w:hAnsiTheme="majorAscii"/>
+          <w:b w:val="0"/>
+          <w:bCs/>
+          <w:sz w:val="24"/>
+          <w:szCs w:val="24"/>
+          <w:lang w:val="en-US" w:eastAsia="zh-CN"/>
+        </w:rPr>
+      </w:pPr>
+      <w:r>
+        <w:rPr>
+          <w:rStyle w:val="8"/>
+          <w:rFonts w:hint="eastAsia" w:asciiTheme="majorAscii" w:hAnsiTheme="majorAscii"/>
+          <w:b/>
+          <w:sz w:val="24"/>
+          <w:szCs w:val="24"/>
+          <w:lang w:val="en-US" w:eastAsia="zh-CN"/>
+        </w:rPr>
+        <w:t>中断机制</w:t>
+      </w:r>
+      <w:r>
+        <w:rPr>
+          <w:rStyle w:val="8"/>
+          <w:rFonts w:hint="default" w:eastAsia="黑体" w:asciiTheme="majorAscii" w:hAnsiTheme="majorAscii"/>
+          <w:b/>
+          <w:sz w:val="24"/>
+          <w:szCs w:val="24"/>
+          <w:lang w:val="en-US" w:eastAsia="zh-CN"/>
+        </w:rPr>
+        <w:t>：</w:t>
+      </w:r>
+    </w:p>
+    <w:p>
+      <w:pPr>
+        <w:numPr>
+          <w:ilvl w:val="0"/>
+          <w:numId w:val="18"/>
+        </w:numPr>
+        <w:rPr>
+          <w:rStyle w:val="8"/>
+          <w:rFonts w:hint="default" w:eastAsia="黑体" w:asciiTheme="majorAscii" w:hAnsiTheme="majorAscii"/>
+          <w:b w:val="0"/>
+          <w:bCs/>
+          <w:sz w:val="24"/>
+          <w:szCs w:val="24"/>
+          <w:lang w:val="en-US" w:eastAsia="zh-CN"/>
+        </w:rPr>
+      </w:pPr>
+      <w:r>
+        <w:rPr>
+          <w:rStyle w:val="8"/>
+          <w:rFonts w:hint="eastAsia" w:eastAsia="黑体" w:asciiTheme="majorAscii" w:hAnsiTheme="majorAscii"/>
+          <w:b w:val="0"/>
+          <w:bCs/>
+          <w:sz w:val="24"/>
+          <w:szCs w:val="24"/>
+          <w:lang w:val="en-US" w:eastAsia="zh-CN"/>
+        </w:rPr>
+        <w:t>概念</w:t>
+      </w:r>
+    </w:p>
+    <w:p>
+      <w:pPr>
+        <w:numPr>
+          <w:ilvl w:val="1"/>
+          <w:numId w:val="18"/>
+        </w:numPr>
+        <w:ind w:left="840" w:leftChars="0" w:hanging="420" w:firstLineChars="0"/>
+        <w:rPr>
+          <w:rStyle w:val="8"/>
+          <w:rFonts w:hint="default" w:eastAsia="黑体" w:asciiTheme="majorAscii" w:hAnsiTheme="majorAscii"/>
+          <w:b w:val="0"/>
+          <w:bCs/>
+          <w:sz w:val="24"/>
+          <w:szCs w:val="24"/>
+          <w:lang w:val="en-US" w:eastAsia="zh-CN"/>
+        </w:rPr>
+      </w:pPr>
+      <w:r>
+        <w:rPr>
+          <w:rStyle w:val="8"/>
+          <w:rFonts w:hint="eastAsia" w:eastAsia="黑体" w:asciiTheme="majorAscii" w:hAnsiTheme="majorAscii"/>
+          <w:b w:val="0"/>
+          <w:bCs/>
+          <w:sz w:val="24"/>
+          <w:szCs w:val="24"/>
+          <w:lang w:val="en-US" w:eastAsia="zh-CN"/>
+        </w:rPr>
+        <w:t>中断与异常：</w:t>
+      </w:r>
+    </w:p>
+    <w:p>
+      <w:pPr>
+        <w:numPr>
+          <w:ilvl w:val="2"/>
+          <w:numId w:val="18"/>
+        </w:numPr>
+        <w:ind w:left="1260" w:leftChars="0" w:hanging="420" w:firstLineChars="0"/>
+        <w:rPr>
+          <w:rStyle w:val="8"/>
+          <w:rFonts w:hint="default" w:eastAsia="黑体" w:asciiTheme="majorAscii" w:hAnsiTheme="majorAscii"/>
+          <w:b w:val="0"/>
+          <w:bCs/>
+          <w:sz w:val="24"/>
+          <w:szCs w:val="24"/>
+          <w:lang w:val="en-US" w:eastAsia="zh-CN"/>
+        </w:rPr>
+      </w:pPr>
+      <w:r>
+        <w:rPr>
+          <w:rStyle w:val="8"/>
+          <w:rFonts w:hint="eastAsia" w:eastAsia="黑体" w:asciiTheme="majorAscii" w:hAnsiTheme="majorAscii"/>
+          <w:b w:val="0"/>
+          <w:bCs/>
+          <w:sz w:val="24"/>
+          <w:szCs w:val="24"/>
+          <w:lang w:val="en-US" w:eastAsia="zh-CN"/>
+        </w:rPr>
+        <w:t>中断：处理器对系统中或系统外部发生的异步事件的响应</w:t>
+      </w:r>
+    </w:p>
+    <w:p>
+      <w:pPr>
+        <w:numPr>
+          <w:ilvl w:val="2"/>
+          <w:numId w:val="18"/>
+        </w:numPr>
+        <w:ind w:left="1260" w:leftChars="0" w:hanging="420" w:firstLineChars="0"/>
+        <w:rPr>
+          <w:rStyle w:val="8"/>
+          <w:rFonts w:hint="default" w:eastAsia="黑体" w:asciiTheme="majorAscii" w:hAnsiTheme="majorAscii"/>
+          <w:b w:val="0"/>
+          <w:bCs/>
+          <w:sz w:val="24"/>
+          <w:szCs w:val="24"/>
+          <w:lang w:val="en-US" w:eastAsia="zh-CN"/>
+        </w:rPr>
+      </w:pPr>
+      <w:r>
+        <w:rPr>
+          <w:rStyle w:val="8"/>
+          <w:rFonts w:hint="eastAsia" w:eastAsia="黑体" w:asciiTheme="majorAscii" w:hAnsiTheme="majorAscii"/>
+          <w:b w:val="0"/>
+          <w:bCs/>
+          <w:sz w:val="24"/>
+          <w:szCs w:val="24"/>
+          <w:lang w:val="en-US" w:eastAsia="zh-CN"/>
+        </w:rPr>
+        <w:t>异步事件：指随机发生的事件</w:t>
+      </w:r>
+    </w:p>
+    <w:p>
+      <w:pPr>
+        <w:numPr>
+          <w:ilvl w:val="2"/>
+          <w:numId w:val="18"/>
+        </w:numPr>
+        <w:ind w:left="1260" w:leftChars="0" w:hanging="420" w:firstLineChars="0"/>
+        <w:rPr>
+          <w:rStyle w:val="8"/>
+          <w:rFonts w:hint="default" w:eastAsia="黑体" w:asciiTheme="majorAscii" w:hAnsiTheme="majorAscii"/>
+          <w:b w:val="0"/>
+          <w:bCs/>
+          <w:sz w:val="24"/>
+          <w:szCs w:val="24"/>
+          <w:lang w:val="en-US" w:eastAsia="zh-CN"/>
+        </w:rPr>
+      </w:pPr>
+      <w:r>
+        <w:rPr>
+          <w:rStyle w:val="8"/>
+          <w:rFonts w:hint="eastAsia" w:eastAsia="黑体" w:asciiTheme="majorAscii" w:hAnsiTheme="majorAscii"/>
+          <w:b w:val="0"/>
+          <w:bCs/>
+          <w:sz w:val="24"/>
+          <w:szCs w:val="24"/>
+          <w:lang w:val="en-US" w:eastAsia="zh-CN"/>
+        </w:rPr>
+        <w:t>中断源</w:t>
+      </w:r>
+    </w:p>
+    <w:p>
+      <w:pPr>
+        <w:numPr>
+          <w:ilvl w:val="2"/>
+          <w:numId w:val="18"/>
+        </w:numPr>
+        <w:ind w:left="1260" w:leftChars="0" w:hanging="420" w:firstLineChars="0"/>
+        <w:rPr>
+          <w:rStyle w:val="8"/>
+          <w:rFonts w:hint="default" w:eastAsia="黑体" w:asciiTheme="majorAscii" w:hAnsiTheme="majorAscii"/>
+          <w:b w:val="0"/>
+          <w:bCs/>
+          <w:sz w:val="24"/>
+          <w:szCs w:val="24"/>
+          <w:lang w:val="en-US" w:eastAsia="zh-CN"/>
+        </w:rPr>
+      </w:pPr>
+      <w:r>
+        <w:rPr>
+          <w:rStyle w:val="8"/>
+          <w:rFonts w:hint="eastAsia" w:eastAsia="黑体" w:asciiTheme="majorAscii" w:hAnsiTheme="majorAscii"/>
+          <w:b w:val="0"/>
+          <w:bCs/>
+          <w:sz w:val="24"/>
+          <w:szCs w:val="24"/>
+          <w:lang w:val="en-US" w:eastAsia="zh-CN"/>
+        </w:rPr>
+        <w:t>中断请求</w:t>
+      </w:r>
+    </w:p>
+    <w:p>
+      <w:pPr>
+        <w:numPr>
+          <w:ilvl w:val="2"/>
+          <w:numId w:val="18"/>
+        </w:numPr>
+        <w:ind w:left="1260" w:leftChars="0" w:hanging="420" w:firstLineChars="0"/>
+        <w:rPr>
+          <w:rStyle w:val="8"/>
+          <w:rFonts w:hint="default" w:eastAsia="黑体" w:asciiTheme="majorAscii" w:hAnsiTheme="majorAscii"/>
+          <w:b w:val="0"/>
+          <w:bCs/>
+          <w:sz w:val="24"/>
+          <w:szCs w:val="24"/>
+          <w:lang w:val="en-US" w:eastAsia="zh-CN"/>
+        </w:rPr>
+      </w:pPr>
+      <w:r>
+        <w:rPr>
+          <w:rStyle w:val="8"/>
+          <w:rFonts w:hint="eastAsia" w:eastAsia="黑体" w:asciiTheme="majorAscii" w:hAnsiTheme="majorAscii"/>
+          <w:b w:val="0"/>
+          <w:bCs/>
+          <w:sz w:val="24"/>
+          <w:szCs w:val="24"/>
+          <w:lang w:val="en-US" w:eastAsia="zh-CN"/>
+        </w:rPr>
+        <w:t>中断处理程序</w:t>
+      </w:r>
+    </w:p>
+    <w:p>
+      <w:pPr>
+        <w:numPr>
+          <w:ilvl w:val="2"/>
+          <w:numId w:val="18"/>
+        </w:numPr>
+        <w:ind w:left="1260" w:leftChars="0" w:hanging="420" w:firstLineChars="0"/>
+        <w:rPr>
+          <w:rStyle w:val="8"/>
+          <w:rFonts w:hint="default" w:eastAsia="黑体" w:asciiTheme="majorAscii" w:hAnsiTheme="majorAscii"/>
+          <w:b w:val="0"/>
+          <w:bCs/>
+          <w:sz w:val="24"/>
+          <w:szCs w:val="24"/>
+          <w:lang w:val="en-US" w:eastAsia="zh-CN"/>
+        </w:rPr>
+      </w:pPr>
+      <w:r>
+        <w:rPr>
+          <w:rStyle w:val="8"/>
+          <w:rFonts w:hint="eastAsia" w:eastAsia="黑体" w:asciiTheme="majorAscii" w:hAnsiTheme="majorAscii"/>
+          <w:b w:val="0"/>
+          <w:bCs/>
+          <w:sz w:val="24"/>
+          <w:szCs w:val="24"/>
+          <w:lang w:val="en-US" w:eastAsia="zh-CN"/>
+        </w:rPr>
+        <w:t>断点</w:t>
+      </w:r>
+    </w:p>
+    <w:p>
+      <w:pPr>
+        <w:numPr>
+          <w:ilvl w:val="2"/>
+          <w:numId w:val="18"/>
+        </w:numPr>
+        <w:ind w:left="1260" w:leftChars="0" w:hanging="420" w:firstLineChars="0"/>
+        <w:rPr>
+          <w:rStyle w:val="8"/>
+          <w:rFonts w:hint="default" w:eastAsia="黑体" w:asciiTheme="majorAscii" w:hAnsiTheme="majorAscii"/>
+          <w:b w:val="0"/>
+          <w:bCs/>
+          <w:sz w:val="24"/>
+          <w:szCs w:val="24"/>
+          <w:lang w:val="en-US" w:eastAsia="zh-CN"/>
+        </w:rPr>
+      </w:pPr>
+      <w:r>
+        <w:rPr>
+          <w:rStyle w:val="8"/>
+          <w:rFonts w:hint="eastAsia" w:eastAsia="黑体" w:asciiTheme="majorAscii" w:hAnsiTheme="majorAscii"/>
+          <w:b w:val="0"/>
+          <w:bCs/>
+          <w:sz w:val="24"/>
+          <w:szCs w:val="24"/>
+          <w:lang w:val="en-US" w:eastAsia="zh-CN"/>
+        </w:rPr>
+        <w:t>中断返回</w:t>
+      </w:r>
+    </w:p>
+    <w:p>
+      <w:pPr>
+        <w:numPr>
+          <w:ilvl w:val="2"/>
+          <w:numId w:val="18"/>
+        </w:numPr>
+        <w:ind w:left="1260" w:leftChars="0" w:hanging="420" w:firstLineChars="0"/>
+        <w:rPr>
+          <w:rStyle w:val="8"/>
+          <w:rFonts w:hint="default" w:eastAsia="黑体" w:asciiTheme="majorAscii" w:hAnsiTheme="majorAscii"/>
+          <w:b w:val="0"/>
+          <w:bCs/>
+          <w:sz w:val="24"/>
+          <w:szCs w:val="24"/>
+          <w:lang w:val="en-US" w:eastAsia="zh-CN"/>
+        </w:rPr>
+      </w:pPr>
+      <w:r>
+        <w:rPr>
+          <w:rStyle w:val="8"/>
+          <w:rFonts w:hint="eastAsia" w:eastAsia="黑体" w:asciiTheme="majorAscii" w:hAnsiTheme="majorAscii"/>
+          <w:b w:val="0"/>
+          <w:bCs/>
+          <w:sz w:val="24"/>
+          <w:szCs w:val="24"/>
+          <w:lang w:val="en-US" w:eastAsia="zh-CN"/>
+        </w:rPr>
+        <w:t>中断向量表</w:t>
+      </w:r>
+    </w:p>
+    <w:p>
+      <w:pPr>
+        <w:numPr>
+          <w:ilvl w:val="2"/>
+          <w:numId w:val="18"/>
+        </w:numPr>
+        <w:ind w:left="1260" w:leftChars="0" w:hanging="420" w:firstLineChars="0"/>
+        <w:rPr>
+          <w:rStyle w:val="8"/>
+          <w:rFonts w:hint="default" w:eastAsia="黑体" w:asciiTheme="majorAscii" w:hAnsiTheme="majorAscii"/>
+          <w:b w:val="0"/>
+          <w:bCs/>
+          <w:sz w:val="24"/>
+          <w:szCs w:val="24"/>
+          <w:lang w:val="en-US" w:eastAsia="zh-CN"/>
+        </w:rPr>
+      </w:pPr>
+      <w:r>
+        <w:rPr>
+          <w:rStyle w:val="8"/>
+          <w:rFonts w:hint="eastAsia" w:eastAsia="黑体" w:asciiTheme="majorAscii" w:hAnsiTheme="majorAscii"/>
+          <w:b w:val="0"/>
+          <w:bCs/>
+          <w:sz w:val="24"/>
+          <w:szCs w:val="24"/>
+          <w:lang w:val="en-US" w:eastAsia="zh-CN"/>
+        </w:rPr>
+        <w:t>异常</w:t>
+      </w:r>
+    </w:p>
+    <w:p>
+      <w:pPr>
+        <w:numPr>
+          <w:numId w:val="0"/>
+        </w:numPr>
+        <w:ind w:left="840" w:leftChars="0"/>
+        <w:rPr>
+          <w:rStyle w:val="8"/>
+          <w:rFonts w:hint="default" w:eastAsia="黑体" w:asciiTheme="majorAscii" w:hAnsiTheme="majorAscii"/>
+          <w:b w:val="0"/>
+          <w:bCs/>
+          <w:sz w:val="24"/>
+          <w:szCs w:val="24"/>
+          <w:lang w:val="en-US" w:eastAsia="zh-CN"/>
+        </w:rPr>
+      </w:pPr>
+    </w:p>
+    <w:p>
+      <w:pPr>
+        <w:numPr>
+          <w:ilvl w:val="1"/>
+          <w:numId w:val="18"/>
+        </w:numPr>
+        <w:ind w:left="840" w:leftChars="0" w:hanging="420" w:firstLineChars="0"/>
+        <w:rPr>
+          <w:rStyle w:val="8"/>
+          <w:rFonts w:hint="default" w:eastAsia="黑体" w:asciiTheme="majorAscii" w:hAnsiTheme="majorAscii"/>
+          <w:b w:val="0"/>
+          <w:bCs/>
+          <w:sz w:val="24"/>
+          <w:szCs w:val="24"/>
+          <w:lang w:val="en-US" w:eastAsia="zh-CN"/>
+        </w:rPr>
+      </w:pPr>
+      <w:r>
+        <w:rPr>
+          <w:rStyle w:val="8"/>
+          <w:rFonts w:hint="eastAsia" w:eastAsia="黑体" w:asciiTheme="majorAscii" w:hAnsiTheme="majorAscii"/>
+          <w:b w:val="0"/>
+          <w:bCs/>
+          <w:sz w:val="24"/>
+          <w:szCs w:val="24"/>
+          <w:lang w:val="en-US" w:eastAsia="zh-CN"/>
+        </w:rPr>
+        <w:t>中断与异常的分类：</w:t>
+      </w:r>
+    </w:p>
+    <w:p>
+      <w:pPr>
+        <w:numPr>
+          <w:ilvl w:val="2"/>
+          <w:numId w:val="18"/>
+        </w:numPr>
+        <w:ind w:left="1260" w:leftChars="0" w:hanging="420" w:firstLineChars="0"/>
+        <w:rPr>
+          <w:rStyle w:val="8"/>
+          <w:rFonts w:hint="default" w:eastAsia="黑体" w:asciiTheme="majorAscii" w:hAnsiTheme="majorAscii"/>
+          <w:b w:val="0"/>
+          <w:bCs/>
+          <w:sz w:val="24"/>
+          <w:szCs w:val="24"/>
+          <w:lang w:val="en-US" w:eastAsia="zh-CN"/>
+        </w:rPr>
+      </w:pPr>
+      <w:r>
+        <w:rPr>
+          <w:rStyle w:val="8"/>
+          <w:rFonts w:hint="eastAsia" w:eastAsia="黑体" w:asciiTheme="majorAscii" w:hAnsiTheme="majorAscii"/>
+          <w:b w:val="0"/>
+          <w:bCs/>
+          <w:sz w:val="24"/>
+          <w:szCs w:val="24"/>
+          <w:lang w:val="en-US" w:eastAsia="zh-CN"/>
+        </w:rPr>
+        <w:t>典型的中断：</w:t>
+      </w:r>
+    </w:p>
+    <w:p>
+      <w:pPr>
+        <w:numPr>
+          <w:ilvl w:val="3"/>
+          <w:numId w:val="18"/>
+        </w:numPr>
+        <w:ind w:left="1680" w:leftChars="0" w:hanging="420" w:firstLineChars="0"/>
+        <w:rPr>
+          <w:rStyle w:val="8"/>
+          <w:rFonts w:hint="default" w:eastAsia="黑体" w:asciiTheme="majorAscii" w:hAnsiTheme="majorAscii"/>
+          <w:b w:val="0"/>
+          <w:bCs/>
+          <w:sz w:val="24"/>
+          <w:szCs w:val="24"/>
+          <w:lang w:val="en-US" w:eastAsia="zh-CN"/>
+        </w:rPr>
+      </w:pPr>
+      <w:r>
+        <w:rPr>
+          <w:rStyle w:val="8"/>
+          <w:rFonts w:hint="eastAsia" w:eastAsia="黑体" w:asciiTheme="majorAscii" w:hAnsiTheme="majorAscii"/>
+          <w:b w:val="0"/>
+          <w:bCs/>
+          <w:sz w:val="24"/>
+          <w:szCs w:val="24"/>
+          <w:lang w:val="en-US" w:eastAsia="zh-CN"/>
+        </w:rPr>
+        <w:t>时钟中断</w:t>
+      </w:r>
+    </w:p>
+    <w:p>
+      <w:pPr>
+        <w:numPr>
+          <w:ilvl w:val="3"/>
+          <w:numId w:val="18"/>
+        </w:numPr>
+        <w:ind w:left="1680" w:leftChars="0" w:hanging="420" w:firstLineChars="0"/>
+        <w:rPr>
+          <w:rStyle w:val="8"/>
+          <w:rFonts w:hint="default" w:eastAsia="黑体" w:asciiTheme="majorAscii" w:hAnsiTheme="majorAscii"/>
+          <w:b w:val="0"/>
+          <w:bCs/>
+          <w:sz w:val="24"/>
+          <w:szCs w:val="24"/>
+          <w:lang w:val="en-US" w:eastAsia="zh-CN"/>
+        </w:rPr>
+      </w:pPr>
+      <w:r>
+        <w:rPr>
+          <w:rStyle w:val="8"/>
+          <w:rFonts w:hint="eastAsia" w:eastAsia="黑体" w:asciiTheme="majorAscii" w:hAnsiTheme="majorAscii"/>
+          <w:b w:val="0"/>
+          <w:bCs/>
+          <w:sz w:val="24"/>
+          <w:szCs w:val="24"/>
+          <w:lang w:val="en-US" w:eastAsia="zh-CN"/>
+        </w:rPr>
+        <w:t>输入输出中断</w:t>
+      </w:r>
+    </w:p>
+    <w:p>
+      <w:pPr>
+        <w:numPr>
+          <w:ilvl w:val="3"/>
+          <w:numId w:val="18"/>
+        </w:numPr>
+        <w:ind w:left="1680" w:leftChars="0" w:hanging="420" w:firstLineChars="0"/>
+        <w:rPr>
+          <w:rStyle w:val="8"/>
+          <w:rFonts w:hint="default" w:eastAsia="黑体" w:asciiTheme="majorAscii" w:hAnsiTheme="majorAscii"/>
+          <w:b w:val="0"/>
+          <w:bCs/>
+          <w:sz w:val="24"/>
+          <w:szCs w:val="24"/>
+          <w:lang w:val="en-US" w:eastAsia="zh-CN"/>
+        </w:rPr>
+      </w:pPr>
+      <w:r>
+        <w:rPr>
+          <w:rStyle w:val="8"/>
+          <w:rFonts w:hint="eastAsia" w:eastAsia="黑体" w:asciiTheme="majorAscii" w:hAnsiTheme="majorAscii"/>
+          <w:b w:val="0"/>
+          <w:bCs/>
+          <w:sz w:val="24"/>
+          <w:szCs w:val="24"/>
+          <w:lang w:val="en-US" w:eastAsia="zh-CN"/>
+        </w:rPr>
+        <w:t>控制台中断</w:t>
+      </w:r>
+    </w:p>
+    <w:p>
+      <w:pPr>
+        <w:numPr>
+          <w:ilvl w:val="3"/>
+          <w:numId w:val="18"/>
+        </w:numPr>
+        <w:ind w:left="1680" w:leftChars="0" w:hanging="420" w:firstLineChars="0"/>
+        <w:rPr>
+          <w:rStyle w:val="8"/>
+          <w:rFonts w:hint="default" w:eastAsia="黑体" w:asciiTheme="majorAscii" w:hAnsiTheme="majorAscii"/>
+          <w:b w:val="0"/>
+          <w:bCs/>
+          <w:sz w:val="24"/>
+          <w:szCs w:val="24"/>
+          <w:lang w:val="en-US" w:eastAsia="zh-CN"/>
+        </w:rPr>
+      </w:pPr>
+      <w:r>
+        <w:rPr>
+          <w:rStyle w:val="8"/>
+          <w:rFonts w:hint="eastAsia" w:eastAsia="黑体" w:asciiTheme="majorAscii" w:hAnsiTheme="majorAscii"/>
+          <w:b w:val="0"/>
+          <w:bCs/>
+          <w:sz w:val="24"/>
+          <w:szCs w:val="24"/>
+          <w:lang w:val="en-US" w:eastAsia="zh-CN"/>
+        </w:rPr>
+        <w:t>硬件故障中断</w:t>
+      </w:r>
+    </w:p>
+    <w:p>
+      <w:pPr>
+        <w:numPr>
+          <w:ilvl w:val="2"/>
+          <w:numId w:val="18"/>
+        </w:numPr>
+        <w:ind w:left="1260" w:leftChars="0" w:hanging="420" w:firstLineChars="0"/>
+        <w:rPr>
+          <w:rStyle w:val="8"/>
+          <w:rFonts w:hint="default" w:eastAsia="黑体" w:asciiTheme="majorAscii" w:hAnsiTheme="majorAscii"/>
+          <w:b w:val="0"/>
+          <w:bCs/>
+          <w:sz w:val="24"/>
+          <w:szCs w:val="24"/>
+          <w:lang w:val="en-US" w:eastAsia="zh-CN"/>
+        </w:rPr>
+      </w:pPr>
+      <w:r>
+        <w:rPr>
+          <w:rStyle w:val="8"/>
+          <w:rFonts w:hint="eastAsia" w:eastAsia="黑体" w:asciiTheme="majorAscii" w:hAnsiTheme="majorAscii"/>
+          <w:b w:val="0"/>
+          <w:bCs/>
+          <w:sz w:val="24"/>
+          <w:szCs w:val="24"/>
+          <w:lang w:val="en-US" w:eastAsia="zh-CN"/>
+        </w:rPr>
+        <w:t>典型的异常：</w:t>
+      </w:r>
+    </w:p>
+    <w:p>
+      <w:pPr>
+        <w:numPr>
+          <w:ilvl w:val="3"/>
+          <w:numId w:val="18"/>
+        </w:numPr>
+        <w:ind w:left="1680" w:leftChars="0" w:hanging="420" w:firstLineChars="0"/>
+        <w:rPr>
+          <w:rStyle w:val="8"/>
+          <w:rFonts w:hint="default" w:eastAsia="黑体" w:asciiTheme="majorAscii" w:hAnsiTheme="majorAscii"/>
+          <w:b w:val="0"/>
+          <w:bCs/>
+          <w:sz w:val="24"/>
+          <w:szCs w:val="24"/>
+          <w:lang w:val="en-US" w:eastAsia="zh-CN"/>
+        </w:rPr>
+      </w:pPr>
+      <w:r>
+        <w:rPr>
+          <w:rStyle w:val="8"/>
+          <w:rFonts w:hint="eastAsia" w:eastAsia="黑体" w:asciiTheme="majorAscii" w:hAnsiTheme="majorAscii"/>
+          <w:b w:val="0"/>
+          <w:bCs/>
+          <w:sz w:val="24"/>
+          <w:szCs w:val="24"/>
+          <w:lang w:val="en-US" w:eastAsia="zh-CN"/>
+        </w:rPr>
+        <w:t>程序性中断</w:t>
+      </w:r>
+    </w:p>
+    <w:p>
+      <w:pPr>
+        <w:numPr>
+          <w:ilvl w:val="3"/>
+          <w:numId w:val="18"/>
+        </w:numPr>
+        <w:ind w:left="1680" w:leftChars="0" w:hanging="420" w:firstLineChars="0"/>
+        <w:rPr>
+          <w:rStyle w:val="8"/>
+          <w:rFonts w:hint="default" w:eastAsia="黑体" w:asciiTheme="majorAscii" w:hAnsiTheme="majorAscii"/>
+          <w:b w:val="0"/>
+          <w:bCs/>
+          <w:sz w:val="24"/>
+          <w:szCs w:val="24"/>
+          <w:lang w:val="en-US" w:eastAsia="zh-CN"/>
+        </w:rPr>
+      </w:pPr>
+      <w:r>
+        <w:rPr>
+          <w:rStyle w:val="8"/>
+          <w:rFonts w:hint="eastAsia" w:eastAsia="黑体" w:asciiTheme="majorAscii" w:hAnsiTheme="majorAscii"/>
+          <w:b w:val="0"/>
+          <w:bCs/>
+          <w:sz w:val="24"/>
+          <w:szCs w:val="24"/>
+          <w:lang w:val="en-US" w:eastAsia="zh-CN"/>
+        </w:rPr>
+        <w:t>访问指令异常</w:t>
+      </w:r>
+    </w:p>
+    <w:p>
+      <w:pPr>
+        <w:numPr>
+          <w:numId w:val="0"/>
+        </w:numPr>
+        <w:ind w:left="1260" w:leftChars="0"/>
+        <w:rPr>
+          <w:rStyle w:val="8"/>
+          <w:rFonts w:hint="default" w:eastAsia="黑体" w:asciiTheme="majorAscii" w:hAnsiTheme="majorAscii"/>
+          <w:b w:val="0"/>
+          <w:bCs/>
+          <w:sz w:val="24"/>
+          <w:szCs w:val="24"/>
+          <w:lang w:val="en-US" w:eastAsia="zh-CN"/>
+        </w:rPr>
+      </w:pPr>
+    </w:p>
+    <w:p>
+      <w:pPr>
+        <w:numPr>
+          <w:ilvl w:val="0"/>
+          <w:numId w:val="18"/>
+        </w:numPr>
+        <w:rPr>
+          <w:rStyle w:val="8"/>
+          <w:rFonts w:hint="default" w:eastAsia="黑体" w:asciiTheme="majorAscii" w:hAnsiTheme="majorAscii"/>
+          <w:b w:val="0"/>
+          <w:bCs/>
+          <w:sz w:val="24"/>
+          <w:szCs w:val="24"/>
+          <w:lang w:val="en-US" w:eastAsia="zh-CN"/>
+        </w:rPr>
+      </w:pPr>
+      <w:r>
+        <w:rPr>
+          <w:rStyle w:val="8"/>
+          <w:rFonts w:hint="eastAsia" w:eastAsia="黑体" w:asciiTheme="majorAscii" w:hAnsiTheme="majorAscii"/>
+          <w:b w:val="0"/>
+          <w:bCs/>
+          <w:sz w:val="24"/>
+          <w:szCs w:val="24"/>
+          <w:lang w:val="en-US" w:eastAsia="zh-CN"/>
+        </w:rPr>
+        <w:t>中断系统</w:t>
+      </w:r>
+    </w:p>
+    <w:p>
+      <w:pPr>
+        <w:numPr>
+          <w:ilvl w:val="1"/>
+          <w:numId w:val="18"/>
+        </w:numPr>
+        <w:ind w:left="840" w:leftChars="0" w:hanging="420" w:firstLineChars="0"/>
+        <w:rPr>
+          <w:rStyle w:val="8"/>
+          <w:rFonts w:hint="default" w:eastAsia="黑体" w:asciiTheme="majorAscii" w:hAnsiTheme="majorAscii"/>
+          <w:b w:val="0"/>
+          <w:bCs/>
+          <w:sz w:val="24"/>
+          <w:szCs w:val="24"/>
+          <w:lang w:val="en-US" w:eastAsia="zh-CN"/>
+        </w:rPr>
+      </w:pPr>
+      <w:r>
+        <w:rPr>
+          <w:rStyle w:val="8"/>
+          <w:rFonts w:hint="eastAsia" w:eastAsia="黑体" w:asciiTheme="majorAscii" w:hAnsiTheme="majorAscii"/>
+          <w:b w:val="0"/>
+          <w:bCs/>
+          <w:sz w:val="24"/>
+          <w:szCs w:val="24"/>
+          <w:lang w:val="en-US" w:eastAsia="zh-CN"/>
+        </w:rPr>
+        <w:t>中断请求的接收</w:t>
+      </w:r>
+    </w:p>
+    <w:p>
+      <w:pPr>
+        <w:numPr>
+          <w:ilvl w:val="1"/>
+          <w:numId w:val="18"/>
+        </w:numPr>
+        <w:ind w:left="840" w:leftChars="0" w:hanging="420" w:firstLineChars="0"/>
+        <w:rPr>
+          <w:rStyle w:val="8"/>
+          <w:rFonts w:hint="default" w:eastAsia="黑体" w:asciiTheme="majorAscii" w:hAnsiTheme="majorAscii"/>
+          <w:b w:val="0"/>
+          <w:bCs/>
+          <w:sz w:val="24"/>
+          <w:szCs w:val="24"/>
+          <w:lang w:val="en-US" w:eastAsia="zh-CN"/>
+        </w:rPr>
+      </w:pPr>
+      <w:r>
+        <w:rPr>
+          <w:rStyle w:val="8"/>
+          <w:rFonts w:hint="eastAsia" w:eastAsia="黑体" w:asciiTheme="majorAscii" w:hAnsiTheme="majorAscii"/>
+          <w:b w:val="0"/>
+          <w:bCs/>
+          <w:sz w:val="24"/>
+          <w:szCs w:val="24"/>
+          <w:lang w:val="en-US" w:eastAsia="zh-CN"/>
+        </w:rPr>
+        <w:t>中断响应</w:t>
+      </w:r>
+    </w:p>
+    <w:p>
+      <w:pPr>
+        <w:numPr>
+          <w:ilvl w:val="2"/>
+          <w:numId w:val="18"/>
+        </w:numPr>
+        <w:ind w:left="1260" w:leftChars="0" w:hanging="420" w:firstLineChars="0"/>
+        <w:rPr>
+          <w:rStyle w:val="8"/>
+          <w:rFonts w:hint="default" w:eastAsia="黑体" w:asciiTheme="majorAscii" w:hAnsiTheme="majorAscii"/>
+          <w:b w:val="0"/>
+          <w:bCs/>
+          <w:sz w:val="24"/>
+          <w:szCs w:val="24"/>
+          <w:lang w:val="en-US" w:eastAsia="zh-CN"/>
+        </w:rPr>
+      </w:pPr>
+      <w:r>
+        <w:rPr>
+          <w:rStyle w:val="8"/>
+          <w:rFonts w:hint="eastAsia" w:eastAsia="黑体" w:asciiTheme="majorAscii" w:hAnsiTheme="majorAscii"/>
+          <w:b w:val="0"/>
+          <w:bCs/>
+          <w:sz w:val="24"/>
+          <w:szCs w:val="24"/>
+          <w:lang w:val="en-US" w:eastAsia="zh-CN"/>
+        </w:rPr>
+        <w:t>接收器接收中断信号</w:t>
+      </w:r>
+    </w:p>
+    <w:p>
+      <w:pPr>
+        <w:numPr>
+          <w:ilvl w:val="2"/>
+          <w:numId w:val="18"/>
+        </w:numPr>
+        <w:ind w:left="1260" w:leftChars="0" w:hanging="420" w:firstLineChars="0"/>
+        <w:rPr>
+          <w:rStyle w:val="8"/>
+          <w:rFonts w:hint="default" w:eastAsia="黑体" w:asciiTheme="majorAscii" w:hAnsiTheme="majorAscii"/>
+          <w:b w:val="0"/>
+          <w:bCs/>
+          <w:sz w:val="24"/>
+          <w:szCs w:val="24"/>
+          <w:lang w:val="en-US" w:eastAsia="zh-CN"/>
+        </w:rPr>
+      </w:pPr>
+      <w:r>
+        <w:rPr>
+          <w:rStyle w:val="8"/>
+          <w:rFonts w:hint="eastAsia" w:eastAsia="黑体" w:asciiTheme="majorAscii" w:hAnsiTheme="majorAscii"/>
+          <w:b w:val="0"/>
+          <w:bCs/>
+          <w:sz w:val="24"/>
+          <w:szCs w:val="24"/>
+          <w:lang w:val="en-US" w:eastAsia="zh-CN"/>
+        </w:rPr>
+        <w:t>保护现场</w:t>
+      </w:r>
+    </w:p>
+    <w:p>
+      <w:pPr>
+        <w:numPr>
+          <w:ilvl w:val="2"/>
+          <w:numId w:val="18"/>
+        </w:numPr>
+        <w:ind w:left="1260" w:leftChars="0" w:hanging="420" w:firstLineChars="0"/>
+        <w:rPr>
+          <w:rStyle w:val="8"/>
+          <w:rFonts w:hint="default" w:eastAsia="黑体" w:asciiTheme="majorAscii" w:hAnsiTheme="majorAscii"/>
+          <w:b w:val="0"/>
+          <w:bCs/>
+          <w:sz w:val="24"/>
+          <w:szCs w:val="24"/>
+          <w:lang w:val="en-US" w:eastAsia="zh-CN"/>
+        </w:rPr>
+      </w:pPr>
+      <w:r>
+        <w:rPr>
+          <w:rStyle w:val="8"/>
+          <w:rFonts w:hint="eastAsia" w:eastAsia="黑体" w:asciiTheme="majorAscii" w:hAnsiTheme="majorAscii"/>
+          <w:b w:val="0"/>
+          <w:bCs/>
+          <w:sz w:val="24"/>
+          <w:szCs w:val="24"/>
+          <w:lang w:val="en-US" w:eastAsia="zh-CN"/>
+        </w:rPr>
+        <w:t>分析中断向量</w:t>
+      </w:r>
+    </w:p>
+    <w:p>
+      <w:pPr>
+        <w:numPr>
+          <w:ilvl w:val="2"/>
+          <w:numId w:val="18"/>
+        </w:numPr>
+        <w:ind w:left="1260" w:leftChars="0" w:hanging="420" w:firstLineChars="0"/>
+        <w:rPr>
+          <w:rStyle w:val="8"/>
+          <w:rFonts w:hint="default" w:eastAsia="黑体" w:asciiTheme="majorAscii" w:hAnsiTheme="majorAscii"/>
+          <w:b w:val="0"/>
+          <w:bCs/>
+          <w:sz w:val="24"/>
+          <w:szCs w:val="24"/>
+          <w:lang w:val="en-US" w:eastAsia="zh-CN"/>
+        </w:rPr>
+      </w:pPr>
+      <w:r>
+        <w:rPr>
+          <w:rStyle w:val="8"/>
+          <w:rFonts w:hint="eastAsia" w:eastAsia="黑体" w:asciiTheme="majorAscii" w:hAnsiTheme="majorAscii"/>
+          <w:b w:val="0"/>
+          <w:bCs/>
+          <w:sz w:val="24"/>
+          <w:szCs w:val="24"/>
+          <w:lang w:val="en-US" w:eastAsia="zh-CN"/>
+        </w:rPr>
+        <w:t>将处理器的PC值为中断程序的入口地址</w:t>
+      </w:r>
+    </w:p>
+    <w:p>
+      <w:pPr>
+        <w:numPr>
+          <w:ilvl w:val="2"/>
+          <w:numId w:val="18"/>
+        </w:numPr>
+        <w:ind w:left="1260" w:leftChars="0" w:hanging="420" w:firstLineChars="0"/>
+        <w:rPr>
+          <w:rStyle w:val="8"/>
+          <w:rFonts w:hint="default" w:eastAsia="黑体" w:asciiTheme="majorAscii" w:hAnsiTheme="majorAscii"/>
+          <w:b w:val="0"/>
+          <w:bCs/>
+          <w:sz w:val="24"/>
+          <w:szCs w:val="24"/>
+          <w:lang w:val="en-US" w:eastAsia="zh-CN"/>
+        </w:rPr>
+      </w:pPr>
+      <w:r>
+        <w:rPr>
+          <w:rStyle w:val="8"/>
+          <w:rFonts w:hint="eastAsia" w:eastAsia="黑体" w:asciiTheme="majorAscii" w:hAnsiTheme="majorAscii"/>
+          <w:b w:val="0"/>
+          <w:bCs/>
+          <w:sz w:val="24"/>
+          <w:szCs w:val="24"/>
+          <w:lang w:val="en-US" w:eastAsia="zh-CN"/>
+        </w:rPr>
+        <w:t>调用中断处理程序</w:t>
+      </w:r>
+    </w:p>
+    <w:p>
+      <w:pPr>
+        <w:numPr>
+          <w:numId w:val="0"/>
+        </w:numPr>
+        <w:rPr>
+          <w:rStyle w:val="8"/>
+          <w:rFonts w:hint="eastAsia" w:eastAsia="黑体" w:asciiTheme="majorAscii" w:hAnsiTheme="majorAscii"/>
+          <w:b w:val="0"/>
+          <w:bCs/>
+          <w:sz w:val="24"/>
+          <w:szCs w:val="24"/>
+          <w:lang w:val="en-US" w:eastAsia="zh-CN"/>
+        </w:rPr>
+      </w:pPr>
+    </w:p>
+    <w:p>
+      <w:pPr>
+        <w:numPr>
+          <w:ilvl w:val="1"/>
+          <w:numId w:val="18"/>
+        </w:numPr>
+        <w:ind w:left="840" w:leftChars="0" w:hanging="420" w:firstLineChars="0"/>
+        <w:rPr>
+          <w:rStyle w:val="8"/>
+          <w:rFonts w:hint="default" w:eastAsia="黑体" w:asciiTheme="majorAscii" w:hAnsiTheme="majorAscii"/>
+          <w:b w:val="0"/>
+          <w:bCs/>
+          <w:sz w:val="24"/>
+          <w:szCs w:val="24"/>
+          <w:lang w:val="en-US" w:eastAsia="zh-CN"/>
+        </w:rPr>
+      </w:pPr>
+      <w:r>
+        <w:rPr>
+          <w:rStyle w:val="8"/>
+          <w:rFonts w:hint="eastAsia" w:eastAsia="黑体" w:asciiTheme="majorAscii" w:hAnsiTheme="majorAscii"/>
+          <w:b w:val="0"/>
+          <w:bCs/>
+          <w:sz w:val="24"/>
+          <w:szCs w:val="24"/>
+          <w:lang w:val="en-US" w:eastAsia="zh-CN"/>
+        </w:rPr>
+        <w:t>中断处理</w:t>
+      </w:r>
+    </w:p>
+    <w:p>
+      <w:pPr>
+        <w:numPr>
+          <w:ilvl w:val="2"/>
+          <w:numId w:val="18"/>
+        </w:numPr>
+        <w:ind w:left="1260" w:leftChars="0" w:hanging="420" w:firstLineChars="0"/>
+        <w:rPr>
+          <w:rStyle w:val="8"/>
+          <w:rFonts w:hint="default" w:eastAsia="黑体" w:asciiTheme="majorAscii" w:hAnsiTheme="majorAscii"/>
+          <w:b w:val="0"/>
+          <w:bCs/>
+          <w:sz w:val="24"/>
+          <w:szCs w:val="24"/>
+          <w:lang w:val="en-US" w:eastAsia="zh-CN"/>
+        </w:rPr>
+      </w:pPr>
+      <w:r>
+        <w:rPr>
+          <w:rStyle w:val="8"/>
+          <w:rFonts w:hint="eastAsia" w:eastAsia="黑体" w:asciiTheme="majorAscii" w:hAnsiTheme="majorAscii"/>
+          <w:b w:val="0"/>
+          <w:bCs/>
+          <w:sz w:val="24"/>
+          <w:szCs w:val="24"/>
+          <w:lang w:val="en-US" w:eastAsia="zh-CN"/>
+        </w:rPr>
+        <w:t>接收和响应中断</w:t>
+      </w:r>
+    </w:p>
+    <w:p>
+      <w:pPr>
+        <w:numPr>
+          <w:ilvl w:val="2"/>
+          <w:numId w:val="18"/>
+        </w:numPr>
+        <w:ind w:left="1260" w:leftChars="0" w:hanging="420" w:firstLineChars="0"/>
+        <w:rPr>
+          <w:rStyle w:val="8"/>
+          <w:rFonts w:hint="default" w:eastAsia="黑体" w:asciiTheme="majorAscii" w:hAnsiTheme="majorAscii"/>
+          <w:b w:val="0"/>
+          <w:bCs/>
+          <w:sz w:val="24"/>
+          <w:szCs w:val="24"/>
+          <w:lang w:val="en-US" w:eastAsia="zh-CN"/>
+        </w:rPr>
+      </w:pPr>
+      <w:r>
+        <w:rPr>
+          <w:rStyle w:val="8"/>
+          <w:rFonts w:hint="eastAsia" w:eastAsia="黑体" w:asciiTheme="majorAscii" w:hAnsiTheme="majorAscii"/>
+          <w:b w:val="0"/>
+          <w:bCs/>
+          <w:sz w:val="24"/>
+          <w:szCs w:val="24"/>
+          <w:lang w:val="en-US" w:eastAsia="zh-CN"/>
+        </w:rPr>
+        <w:t>保护现场</w:t>
+      </w:r>
+    </w:p>
+    <w:p>
+      <w:pPr>
+        <w:numPr>
+          <w:ilvl w:val="2"/>
+          <w:numId w:val="18"/>
+        </w:numPr>
+        <w:ind w:left="1260" w:leftChars="0" w:hanging="420" w:firstLineChars="0"/>
+        <w:rPr>
+          <w:rStyle w:val="8"/>
+          <w:rFonts w:hint="default" w:eastAsia="黑体" w:asciiTheme="majorAscii" w:hAnsiTheme="majorAscii"/>
+          <w:b w:val="0"/>
+          <w:bCs/>
+          <w:sz w:val="24"/>
+          <w:szCs w:val="24"/>
+          <w:lang w:val="en-US" w:eastAsia="zh-CN"/>
+        </w:rPr>
+      </w:pPr>
+      <w:r>
+        <w:rPr>
+          <w:rStyle w:val="8"/>
+          <w:rFonts w:hint="eastAsia" w:eastAsia="黑体" w:asciiTheme="majorAscii" w:hAnsiTheme="majorAscii"/>
+          <w:b w:val="0"/>
+          <w:bCs/>
+          <w:sz w:val="24"/>
+          <w:szCs w:val="24"/>
+          <w:lang w:val="en-US" w:eastAsia="zh-CN"/>
+        </w:rPr>
+        <w:t>分析中断向量，调用中断处理程序</w:t>
+      </w:r>
+    </w:p>
+    <w:p>
+      <w:pPr>
+        <w:numPr>
+          <w:ilvl w:val="2"/>
+          <w:numId w:val="18"/>
+        </w:numPr>
+        <w:ind w:left="1260" w:leftChars="0" w:hanging="420" w:firstLineChars="0"/>
+        <w:rPr>
+          <w:rStyle w:val="8"/>
+          <w:rFonts w:hint="default" w:eastAsia="黑体" w:asciiTheme="majorAscii" w:hAnsiTheme="majorAscii"/>
+          <w:b w:val="0"/>
+          <w:bCs/>
+          <w:sz w:val="24"/>
+          <w:szCs w:val="24"/>
+          <w:lang w:val="en-US" w:eastAsia="zh-CN"/>
+        </w:rPr>
+      </w:pPr>
+      <w:r>
+        <w:rPr>
+          <w:rStyle w:val="8"/>
+          <w:rFonts w:hint="eastAsia" w:eastAsia="黑体" w:asciiTheme="majorAscii" w:hAnsiTheme="majorAscii"/>
+          <w:b w:val="0"/>
+          <w:bCs/>
+          <w:sz w:val="24"/>
+          <w:szCs w:val="24"/>
+          <w:lang w:val="en-US" w:eastAsia="zh-CN"/>
+        </w:rPr>
+        <w:t>中断处理结束恢复现场，原有 程序继续执行</w:t>
+      </w:r>
+    </w:p>
+    <w:p>
+      <w:pPr>
+        <w:numPr>
+          <w:numId w:val="0"/>
+        </w:numPr>
+        <w:ind w:left="840" w:leftChars="0"/>
+        <w:rPr>
+          <w:rStyle w:val="8"/>
+          <w:rFonts w:hint="default" w:eastAsia="黑体" w:asciiTheme="majorAscii" w:hAnsiTheme="majorAscii"/>
+          <w:b w:val="0"/>
+          <w:bCs/>
+          <w:sz w:val="24"/>
+          <w:szCs w:val="24"/>
+          <w:lang w:val="en-US" w:eastAsia="zh-CN"/>
+        </w:rPr>
+      </w:pPr>
+    </w:p>
+    <w:p>
+      <w:pPr>
+        <w:numPr>
+          <w:ilvl w:val="1"/>
+          <w:numId w:val="18"/>
+        </w:numPr>
+        <w:ind w:left="840" w:leftChars="0" w:hanging="420" w:firstLineChars="0"/>
+        <w:rPr>
+          <w:rStyle w:val="8"/>
+          <w:rFonts w:hint="default" w:eastAsia="黑体" w:asciiTheme="majorAscii" w:hAnsiTheme="majorAscii"/>
+          <w:b w:val="0"/>
+          <w:bCs/>
+          <w:sz w:val="24"/>
+          <w:szCs w:val="24"/>
+          <w:lang w:val="en-US" w:eastAsia="zh-CN"/>
+        </w:rPr>
+      </w:pPr>
+      <w:r>
+        <w:rPr>
+          <w:rStyle w:val="8"/>
+          <w:rFonts w:hint="eastAsia" w:eastAsia="黑体" w:asciiTheme="majorAscii" w:hAnsiTheme="majorAscii"/>
+          <w:b w:val="0"/>
+          <w:bCs/>
+          <w:sz w:val="24"/>
+          <w:szCs w:val="24"/>
+          <w:lang w:val="en-US" w:eastAsia="zh-CN"/>
+        </w:rPr>
+        <w:t>几种典型中断处理</w:t>
+      </w:r>
+    </w:p>
+    <w:p>
+      <w:pPr>
+        <w:numPr>
+          <w:ilvl w:val="2"/>
+          <w:numId w:val="18"/>
+        </w:numPr>
+        <w:ind w:left="1260" w:leftChars="0" w:hanging="420" w:firstLineChars="0"/>
+        <w:rPr>
+          <w:rStyle w:val="8"/>
+          <w:rFonts w:hint="default" w:eastAsia="黑体" w:asciiTheme="majorAscii" w:hAnsiTheme="majorAscii"/>
+          <w:b w:val="0"/>
+          <w:bCs/>
+          <w:sz w:val="24"/>
+          <w:szCs w:val="24"/>
+          <w:lang w:val="en-US" w:eastAsia="zh-CN"/>
+        </w:rPr>
+      </w:pPr>
+      <w:r>
+        <w:rPr>
+          <w:rStyle w:val="8"/>
+          <w:rFonts w:hint="eastAsia" w:eastAsia="黑体" w:asciiTheme="majorAscii" w:hAnsiTheme="majorAscii"/>
+          <w:b w:val="0"/>
+          <w:bCs/>
+          <w:sz w:val="24"/>
+          <w:szCs w:val="24"/>
+          <w:lang w:val="en-US" w:eastAsia="zh-CN"/>
+        </w:rPr>
+        <w:t>I/O中断</w:t>
+      </w:r>
+    </w:p>
+    <w:p>
+      <w:pPr>
+        <w:numPr>
+          <w:ilvl w:val="2"/>
+          <w:numId w:val="18"/>
+        </w:numPr>
+        <w:ind w:left="1260" w:leftChars="0" w:hanging="420" w:firstLineChars="0"/>
+        <w:rPr>
+          <w:rStyle w:val="8"/>
+          <w:rFonts w:hint="default" w:eastAsia="黑体" w:asciiTheme="majorAscii" w:hAnsiTheme="majorAscii"/>
+          <w:b w:val="0"/>
+          <w:bCs/>
+          <w:sz w:val="24"/>
+          <w:szCs w:val="24"/>
+          <w:lang w:val="en-US" w:eastAsia="zh-CN"/>
+        </w:rPr>
+      </w:pPr>
+      <w:r>
+        <w:rPr>
+          <w:rStyle w:val="8"/>
+          <w:rFonts w:hint="eastAsia" w:eastAsia="黑体" w:asciiTheme="majorAscii" w:hAnsiTheme="majorAscii"/>
+          <w:b w:val="0"/>
+          <w:bCs/>
+          <w:sz w:val="24"/>
+          <w:szCs w:val="24"/>
+          <w:lang w:val="en-US" w:eastAsia="zh-CN"/>
+        </w:rPr>
+        <w:t>时钟中断</w:t>
+      </w:r>
+    </w:p>
+    <w:p>
+      <w:pPr>
+        <w:numPr>
+          <w:ilvl w:val="2"/>
+          <w:numId w:val="18"/>
+        </w:numPr>
+        <w:ind w:left="1260" w:leftChars="0" w:hanging="420" w:firstLineChars="0"/>
+        <w:rPr>
+          <w:rStyle w:val="8"/>
+          <w:rFonts w:hint="default" w:eastAsia="黑体" w:asciiTheme="majorAscii" w:hAnsiTheme="majorAscii"/>
+          <w:b w:val="0"/>
+          <w:bCs/>
+          <w:sz w:val="24"/>
+          <w:szCs w:val="24"/>
+          <w:lang w:val="en-US" w:eastAsia="zh-CN"/>
+        </w:rPr>
+      </w:pPr>
+      <w:r>
+        <w:rPr>
+          <w:rStyle w:val="8"/>
+          <w:rFonts w:hint="eastAsia" w:eastAsia="黑体" w:asciiTheme="majorAscii" w:hAnsiTheme="majorAscii"/>
+          <w:b w:val="0"/>
+          <w:bCs/>
+          <w:sz w:val="24"/>
+          <w:szCs w:val="24"/>
+          <w:lang w:val="en-US" w:eastAsia="zh-CN"/>
+        </w:rPr>
+        <w:t>硬件故障中断</w:t>
+      </w:r>
+    </w:p>
+    <w:p>
+      <w:pPr>
+        <w:numPr>
+          <w:ilvl w:val="2"/>
+          <w:numId w:val="18"/>
+        </w:numPr>
+        <w:ind w:left="1260" w:leftChars="0" w:hanging="420" w:firstLineChars="0"/>
+        <w:rPr>
+          <w:rStyle w:val="8"/>
+          <w:rFonts w:hint="default" w:eastAsia="黑体" w:asciiTheme="majorAscii" w:hAnsiTheme="majorAscii"/>
+          <w:b w:val="0"/>
+          <w:bCs/>
+          <w:sz w:val="24"/>
+          <w:szCs w:val="24"/>
+          <w:lang w:val="en-US" w:eastAsia="zh-CN"/>
+        </w:rPr>
+      </w:pPr>
+      <w:r>
+        <w:rPr>
+          <w:rStyle w:val="8"/>
+          <w:rFonts w:hint="eastAsia" w:eastAsia="黑体" w:asciiTheme="majorAscii" w:hAnsiTheme="majorAscii"/>
+          <w:b w:val="0"/>
+          <w:bCs/>
+          <w:sz w:val="24"/>
+          <w:szCs w:val="24"/>
+          <w:lang w:val="en-US" w:eastAsia="zh-CN"/>
+        </w:rPr>
+        <w:t>程序性中断</w:t>
+      </w:r>
+    </w:p>
+    <w:p>
+      <w:pPr>
+        <w:numPr>
+          <w:ilvl w:val="2"/>
+          <w:numId w:val="18"/>
+        </w:numPr>
+        <w:ind w:left="1260" w:leftChars="0" w:hanging="420" w:firstLineChars="0"/>
+        <w:rPr>
+          <w:rStyle w:val="8"/>
+          <w:rFonts w:hint="default" w:eastAsia="黑体" w:asciiTheme="majorAscii" w:hAnsiTheme="majorAscii"/>
+          <w:b w:val="0"/>
+          <w:bCs/>
+          <w:sz w:val="24"/>
+          <w:szCs w:val="24"/>
+          <w:lang w:val="en-US" w:eastAsia="zh-CN"/>
+        </w:rPr>
+      </w:pPr>
+      <w:r>
+        <w:rPr>
+          <w:rStyle w:val="8"/>
+          <w:rFonts w:hint="eastAsia" w:eastAsia="黑体" w:asciiTheme="majorAscii" w:hAnsiTheme="majorAscii"/>
+          <w:b w:val="0"/>
+          <w:bCs/>
+          <w:sz w:val="24"/>
+          <w:szCs w:val="24"/>
+          <w:lang w:val="en-US" w:eastAsia="zh-CN"/>
+        </w:rPr>
+        <w:t>系统服务请求</w:t>
+      </w:r>
+    </w:p>
+    <w:p>
+      <w:pPr>
+        <w:numPr>
+          <w:numId w:val="0"/>
+        </w:numPr>
+        <w:ind w:left="840" w:leftChars="0"/>
+        <w:rPr>
+          <w:rStyle w:val="8"/>
+          <w:rFonts w:hint="default" w:eastAsia="黑体" w:asciiTheme="majorAscii" w:hAnsiTheme="majorAscii"/>
+          <w:b w:val="0"/>
+          <w:bCs/>
+          <w:sz w:val="24"/>
+          <w:szCs w:val="24"/>
+          <w:lang w:val="en-US" w:eastAsia="zh-CN"/>
+        </w:rPr>
+      </w:pPr>
+    </w:p>
+    <w:p>
+      <w:pPr>
+        <w:numPr>
+          <w:ilvl w:val="0"/>
+          <w:numId w:val="18"/>
+        </w:numPr>
+        <w:rPr>
+          <w:rStyle w:val="8"/>
+          <w:rFonts w:hint="eastAsia" w:eastAsia="黑体" w:asciiTheme="majorAscii" w:hAnsiTheme="majorAscii"/>
+          <w:b w:val="0"/>
+          <w:bCs/>
+          <w:sz w:val="24"/>
+          <w:szCs w:val="24"/>
+          <w:lang w:val="en-US" w:eastAsia="zh-CN"/>
+        </w:rPr>
+      </w:pPr>
+      <w:r>
+        <w:rPr>
+          <w:rStyle w:val="8"/>
+          <w:rFonts w:hint="eastAsia" w:eastAsia="黑体" w:asciiTheme="majorAscii" w:hAnsiTheme="majorAscii"/>
+          <w:b w:val="0"/>
+          <w:bCs/>
+          <w:sz w:val="24"/>
+          <w:szCs w:val="24"/>
+          <w:lang w:val="en-US" w:eastAsia="zh-CN"/>
+        </w:rPr>
+        <w:t>中断优先级、中断屏蔽与中断嵌套</w:t>
+      </w:r>
+    </w:p>
+    <w:p>
+      <w:pPr>
+        <w:numPr>
+          <w:ilvl w:val="1"/>
+          <w:numId w:val="18"/>
+        </w:numPr>
+        <w:ind w:left="840" w:leftChars="0" w:hanging="420" w:firstLineChars="0"/>
+        <w:rPr>
+          <w:rStyle w:val="8"/>
+          <w:rFonts w:hint="eastAsia" w:eastAsia="黑体" w:asciiTheme="majorAscii" w:hAnsiTheme="majorAscii"/>
+          <w:b w:val="0"/>
+          <w:bCs/>
+          <w:sz w:val="24"/>
+          <w:szCs w:val="24"/>
+          <w:lang w:val="en-US" w:eastAsia="zh-CN"/>
+        </w:rPr>
+      </w:pPr>
+      <w:r>
+        <w:rPr>
+          <w:rStyle w:val="8"/>
+          <w:rFonts w:hint="eastAsia" w:eastAsia="黑体" w:asciiTheme="majorAscii" w:hAnsiTheme="majorAscii"/>
+          <w:b w:val="0"/>
+          <w:bCs/>
+          <w:sz w:val="24"/>
+          <w:szCs w:val="24"/>
+          <w:lang w:val="en-US" w:eastAsia="zh-CN"/>
+        </w:rPr>
+        <w:t>多级中断与中断优先级</w:t>
+      </w:r>
+    </w:p>
+    <w:p>
+      <w:pPr>
+        <w:numPr>
+          <w:ilvl w:val="1"/>
+          <w:numId w:val="18"/>
+        </w:numPr>
+        <w:ind w:left="840" w:leftChars="0" w:hanging="420" w:firstLineChars="0"/>
+        <w:rPr>
+          <w:rStyle w:val="8"/>
+          <w:rFonts w:hint="eastAsia" w:eastAsia="黑体" w:asciiTheme="majorAscii" w:hAnsiTheme="majorAscii"/>
+          <w:b w:val="0"/>
+          <w:bCs/>
+          <w:sz w:val="24"/>
+          <w:szCs w:val="24"/>
+          <w:lang w:val="en-US" w:eastAsia="zh-CN"/>
+        </w:rPr>
+      </w:pPr>
+      <w:r>
+        <w:rPr>
+          <w:rStyle w:val="8"/>
+          <w:rFonts w:hint="eastAsia" w:eastAsia="黑体" w:asciiTheme="majorAscii" w:hAnsiTheme="majorAscii"/>
+          <w:b w:val="0"/>
+          <w:bCs/>
+          <w:sz w:val="24"/>
+          <w:szCs w:val="24"/>
+          <w:lang w:val="en-US" w:eastAsia="zh-CN"/>
+        </w:rPr>
+        <w:t>中断屏蔽</w:t>
+      </w:r>
+    </w:p>
+    <w:p>
+      <w:pPr>
+        <w:numPr>
+          <w:ilvl w:val="1"/>
+          <w:numId w:val="18"/>
+        </w:numPr>
+        <w:ind w:left="840" w:leftChars="0" w:hanging="420" w:firstLineChars="0"/>
+        <w:rPr>
+          <w:rStyle w:val="8"/>
+          <w:rFonts w:hint="eastAsia" w:eastAsia="黑体" w:asciiTheme="majorAscii" w:hAnsiTheme="majorAscii"/>
+          <w:b w:val="0"/>
+          <w:bCs/>
+          <w:sz w:val="24"/>
+          <w:szCs w:val="24"/>
+          <w:lang w:val="en-US" w:eastAsia="zh-CN"/>
+        </w:rPr>
+      </w:pPr>
+      <w:r>
+        <w:rPr>
+          <w:rStyle w:val="8"/>
+          <w:rFonts w:hint="eastAsia" w:eastAsia="黑体" w:asciiTheme="majorAscii" w:hAnsiTheme="majorAscii"/>
+          <w:b w:val="0"/>
+          <w:bCs/>
+          <w:sz w:val="24"/>
+          <w:szCs w:val="24"/>
+          <w:lang w:val="en-US" w:eastAsia="zh-CN"/>
+        </w:rPr>
+        <w:t>中断嵌套</w:t>
+      </w:r>
+    </w:p>
+    <w:p>
+      <w:pPr>
+        <w:numPr>
+          <w:numId w:val="0"/>
+        </w:numPr>
+        <w:rPr>
+          <w:rStyle w:val="8"/>
+          <w:rFonts w:hint="eastAsia" w:eastAsia="黑体" w:asciiTheme="majorAscii" w:hAnsiTheme="majorAscii"/>
+          <w:b w:val="0"/>
+          <w:bCs/>
+          <w:sz w:val="24"/>
+          <w:szCs w:val="24"/>
+          <w:lang w:val="en-US" w:eastAsia="zh-CN"/>
+        </w:rPr>
+      </w:pPr>
+    </w:p>
+    <w:p>
+      <w:pPr>
+        <w:pStyle w:val="5"/>
+        <w:numPr>
+          <w:ilvl w:val="0"/>
+          <w:numId w:val="15"/>
+        </w:numPr>
+        <w:bidi w:val="0"/>
+        <w:spacing w:line="240" w:lineRule="auto"/>
+        <w:rPr>
+          <w:rStyle w:val="8"/>
+          <w:rFonts w:hint="default" w:eastAsia="黑体" w:asciiTheme="majorAscii" w:hAnsiTheme="majorAscii"/>
+          <w:b w:val="0"/>
+          <w:bCs/>
+          <w:sz w:val="24"/>
+          <w:szCs w:val="24"/>
+          <w:lang w:val="en-US" w:eastAsia="zh-CN"/>
+        </w:rPr>
+      </w:pPr>
+      <w:r>
+        <w:rPr>
+          <w:rStyle w:val="8"/>
+          <w:rFonts w:hint="eastAsia" w:asciiTheme="majorAscii" w:hAnsiTheme="majorAscii"/>
+          <w:b/>
+          <w:sz w:val="24"/>
+          <w:szCs w:val="24"/>
+          <w:lang w:val="en-US" w:eastAsia="zh-CN"/>
+        </w:rPr>
+        <w:t>系统调用</w:t>
+      </w:r>
+      <w:r>
+        <w:rPr>
+          <w:rStyle w:val="8"/>
+          <w:rFonts w:hint="default" w:eastAsia="黑体" w:asciiTheme="majorAscii" w:hAnsiTheme="majorAscii"/>
+          <w:b/>
+          <w:sz w:val="24"/>
+          <w:szCs w:val="24"/>
+          <w:lang w:val="en-US" w:eastAsia="zh-CN"/>
+        </w:rPr>
+        <w:t>：</w:t>
+      </w:r>
+    </w:p>
+    <w:p>
+      <w:pPr>
+        <w:numPr>
+          <w:ilvl w:val="0"/>
+          <w:numId w:val="19"/>
+        </w:numPr>
+        <w:rPr>
+          <w:rStyle w:val="8"/>
+          <w:rFonts w:hint="default" w:eastAsia="黑体" w:asciiTheme="majorAscii" w:hAnsiTheme="majorAscii"/>
+          <w:b w:val="0"/>
+          <w:bCs/>
+          <w:sz w:val="24"/>
+          <w:szCs w:val="24"/>
+          <w:lang w:val="en-US" w:eastAsia="zh-CN"/>
+        </w:rPr>
+      </w:pPr>
+      <w:r>
+        <w:rPr>
+          <w:rStyle w:val="8"/>
+          <w:rFonts w:hint="eastAsia" w:eastAsia="黑体" w:asciiTheme="majorAscii" w:hAnsiTheme="majorAscii"/>
+          <w:b w:val="0"/>
+          <w:bCs/>
+          <w:sz w:val="24"/>
+          <w:szCs w:val="24"/>
+          <w:lang w:val="en-US" w:eastAsia="zh-CN"/>
+        </w:rPr>
+        <w:t>概念</w:t>
+      </w:r>
+    </w:p>
+    <w:p>
+      <w:pPr>
+        <w:numPr>
+          <w:ilvl w:val="1"/>
+          <w:numId w:val="19"/>
+        </w:numPr>
+        <w:ind w:left="840" w:leftChars="0" w:hanging="420" w:firstLineChars="0"/>
+        <w:rPr>
+          <w:rStyle w:val="8"/>
+          <w:rFonts w:hint="default" w:eastAsia="黑体" w:asciiTheme="majorAscii" w:hAnsiTheme="majorAscii"/>
+          <w:b w:val="0"/>
+          <w:bCs/>
+          <w:sz w:val="24"/>
+          <w:szCs w:val="24"/>
+          <w:lang w:val="en-US" w:eastAsia="zh-CN"/>
+        </w:rPr>
+      </w:pPr>
+      <w:r>
+        <w:rPr>
+          <w:rStyle w:val="8"/>
+          <w:rFonts w:hint="eastAsia" w:eastAsia="黑体" w:asciiTheme="majorAscii" w:hAnsiTheme="majorAscii"/>
+          <w:b w:val="0"/>
+          <w:bCs/>
+          <w:sz w:val="24"/>
+          <w:szCs w:val="24"/>
+          <w:lang w:val="en-US" w:eastAsia="zh-CN"/>
+        </w:rPr>
+        <w:t>操作系统提供给编程人员的唯一接口</w:t>
+      </w:r>
+    </w:p>
+    <w:p>
+      <w:pPr>
+        <w:numPr>
+          <w:ilvl w:val="1"/>
+          <w:numId w:val="19"/>
+        </w:numPr>
+        <w:ind w:left="840" w:leftChars="0" w:hanging="420" w:firstLineChars="0"/>
+        <w:rPr>
+          <w:rStyle w:val="8"/>
+          <w:rFonts w:hint="default" w:eastAsia="黑体" w:asciiTheme="majorAscii" w:hAnsiTheme="majorAscii"/>
+          <w:b w:val="0"/>
+          <w:bCs/>
+          <w:sz w:val="24"/>
+          <w:szCs w:val="24"/>
+          <w:lang w:val="en-US" w:eastAsia="zh-CN"/>
+        </w:rPr>
+      </w:pPr>
+      <w:r>
+        <w:rPr>
+          <w:rStyle w:val="8"/>
+          <w:rFonts w:hint="eastAsia" w:eastAsia="黑体" w:asciiTheme="majorAscii" w:hAnsiTheme="majorAscii"/>
+          <w:b w:val="0"/>
+          <w:bCs/>
+          <w:sz w:val="24"/>
+          <w:szCs w:val="24"/>
+          <w:lang w:val="en-US" w:eastAsia="zh-CN"/>
+        </w:rPr>
+        <w:t>特殊的调用过程，由特殊的机器指令实现，这条指令将系统转入管态</w:t>
+      </w:r>
+    </w:p>
+    <w:p>
+      <w:pPr>
+        <w:numPr>
+          <w:numId w:val="0"/>
+        </w:numPr>
+        <w:rPr>
+          <w:rStyle w:val="8"/>
+          <w:rFonts w:hint="default" w:eastAsia="黑体" w:asciiTheme="majorAscii" w:hAnsiTheme="majorAscii"/>
+          <w:b w:val="0"/>
+          <w:bCs/>
+          <w:sz w:val="24"/>
+          <w:szCs w:val="24"/>
+          <w:lang w:val="en-US" w:eastAsia="zh-CN"/>
+        </w:rPr>
+      </w:pPr>
+    </w:p>
+    <w:p>
+      <w:pPr>
+        <w:numPr>
+          <w:ilvl w:val="0"/>
+          <w:numId w:val="19"/>
+        </w:numPr>
+        <w:rPr>
+          <w:rStyle w:val="8"/>
+          <w:rFonts w:hint="eastAsia" w:eastAsia="黑体" w:asciiTheme="majorAscii" w:hAnsiTheme="majorAscii"/>
+          <w:b w:val="0"/>
+          <w:bCs/>
+          <w:sz w:val="24"/>
+          <w:szCs w:val="24"/>
+          <w:lang w:val="en-US" w:eastAsia="zh-CN"/>
+        </w:rPr>
+      </w:pPr>
+      <w:r>
+        <w:rPr>
+          <w:rStyle w:val="8"/>
+          <w:rFonts w:hint="eastAsia" w:eastAsia="黑体" w:asciiTheme="majorAscii" w:hAnsiTheme="majorAscii"/>
+          <w:b w:val="0"/>
+          <w:bCs/>
+          <w:sz w:val="24"/>
+          <w:szCs w:val="24"/>
+          <w:lang w:val="en-US" w:eastAsia="zh-CN"/>
+        </w:rPr>
+        <w:t>系统调用（管态）和函数调用（目态）的区别</w:t>
+      </w:r>
+    </w:p>
+    <w:p>
+      <w:pPr>
+        <w:numPr>
+          <w:ilvl w:val="1"/>
+          <w:numId w:val="19"/>
+        </w:numPr>
+        <w:ind w:left="840" w:leftChars="0" w:hanging="420" w:firstLineChars="0"/>
+        <w:rPr>
+          <w:rStyle w:val="8"/>
+          <w:rFonts w:hint="eastAsia" w:eastAsia="黑体" w:asciiTheme="majorAscii" w:hAnsiTheme="majorAscii"/>
+          <w:b w:val="0"/>
+          <w:bCs/>
+          <w:sz w:val="24"/>
+          <w:szCs w:val="24"/>
+          <w:lang w:val="en-US" w:eastAsia="zh-CN"/>
+        </w:rPr>
+      </w:pPr>
+      <w:r>
+        <w:rPr>
+          <w:rStyle w:val="8"/>
+          <w:rFonts w:hint="eastAsia" w:eastAsia="黑体" w:asciiTheme="majorAscii" w:hAnsiTheme="majorAscii"/>
+          <w:b w:val="0"/>
+          <w:bCs/>
+          <w:sz w:val="24"/>
+          <w:szCs w:val="24"/>
+          <w:lang w:val="en-US" w:eastAsia="zh-CN"/>
+        </w:rPr>
+        <w:t>运行状态不同</w:t>
+      </w:r>
+    </w:p>
+    <w:p>
+      <w:pPr>
+        <w:numPr>
+          <w:ilvl w:val="1"/>
+          <w:numId w:val="19"/>
+        </w:numPr>
+        <w:ind w:left="840" w:leftChars="0" w:hanging="420" w:firstLineChars="0"/>
+        <w:rPr>
+          <w:rStyle w:val="8"/>
+          <w:rFonts w:hint="eastAsia" w:eastAsia="黑体" w:asciiTheme="majorAscii" w:hAnsiTheme="majorAscii"/>
+          <w:b w:val="0"/>
+          <w:bCs/>
+          <w:sz w:val="24"/>
+          <w:szCs w:val="24"/>
+          <w:lang w:val="en-US" w:eastAsia="zh-CN"/>
+        </w:rPr>
+      </w:pPr>
+      <w:r>
+        <w:rPr>
+          <w:rStyle w:val="8"/>
+          <w:rFonts w:hint="eastAsia" w:eastAsia="黑体" w:asciiTheme="majorAscii" w:hAnsiTheme="majorAscii"/>
+          <w:b w:val="0"/>
+          <w:bCs/>
+          <w:sz w:val="24"/>
+          <w:szCs w:val="24"/>
+          <w:lang w:val="en-US" w:eastAsia="zh-CN"/>
+        </w:rPr>
+        <w:t>状态的转换</w:t>
+      </w:r>
+    </w:p>
+    <w:p>
+      <w:pPr>
+        <w:numPr>
+          <w:ilvl w:val="1"/>
+          <w:numId w:val="19"/>
+        </w:numPr>
+        <w:ind w:left="840" w:leftChars="0" w:hanging="420" w:firstLineChars="0"/>
+        <w:rPr>
+          <w:rStyle w:val="8"/>
+          <w:rFonts w:hint="eastAsia" w:eastAsia="黑体" w:asciiTheme="majorAscii" w:hAnsiTheme="majorAscii"/>
+          <w:b w:val="0"/>
+          <w:bCs/>
+          <w:sz w:val="24"/>
+          <w:szCs w:val="24"/>
+          <w:lang w:val="en-US" w:eastAsia="zh-CN"/>
+        </w:rPr>
+      </w:pPr>
+      <w:r>
+        <w:rPr>
+          <w:rStyle w:val="8"/>
+          <w:rFonts w:hint="eastAsia" w:eastAsia="黑体" w:asciiTheme="majorAscii" w:hAnsiTheme="majorAscii"/>
+          <w:b w:val="0"/>
+          <w:bCs/>
+          <w:sz w:val="24"/>
+          <w:szCs w:val="24"/>
+          <w:lang w:val="en-US" w:eastAsia="zh-CN"/>
+        </w:rPr>
+        <w:t>返回问题</w:t>
+      </w:r>
+    </w:p>
+    <w:p>
+      <w:pPr>
+        <w:numPr>
+          <w:ilvl w:val="1"/>
+          <w:numId w:val="19"/>
+        </w:numPr>
+        <w:ind w:left="840" w:leftChars="0" w:hanging="420" w:firstLineChars="0"/>
+        <w:rPr>
+          <w:rStyle w:val="8"/>
+          <w:rFonts w:hint="eastAsia" w:eastAsia="黑体" w:asciiTheme="majorAscii" w:hAnsiTheme="majorAscii"/>
+          <w:b w:val="0"/>
+          <w:bCs/>
+          <w:sz w:val="24"/>
+          <w:szCs w:val="24"/>
+          <w:lang w:val="en-US" w:eastAsia="zh-CN"/>
+        </w:rPr>
+      </w:pPr>
+      <w:r>
+        <w:rPr>
+          <w:rStyle w:val="8"/>
+          <w:rFonts w:hint="eastAsia" w:eastAsia="黑体" w:asciiTheme="majorAscii" w:hAnsiTheme="majorAscii"/>
+          <w:b w:val="0"/>
+          <w:bCs/>
+          <w:sz w:val="24"/>
+          <w:szCs w:val="24"/>
+          <w:lang w:val="en-US" w:eastAsia="zh-CN"/>
+        </w:rPr>
+        <w:t>嵌套调用</w:t>
+      </w:r>
+    </w:p>
+    <w:p>
+      <w:pPr>
+        <w:widowControl w:val="0"/>
+        <w:numPr>
+          <w:numId w:val="0"/>
+        </w:numPr>
+        <w:jc w:val="both"/>
+        <w:rPr>
+          <w:rStyle w:val="8"/>
+          <w:rFonts w:hint="eastAsia" w:eastAsia="黑体" w:asciiTheme="majorAscii" w:hAnsiTheme="majorAscii"/>
+          <w:b w:val="0"/>
+          <w:bCs/>
+          <w:sz w:val="24"/>
+          <w:szCs w:val="24"/>
+          <w:lang w:val="en-US" w:eastAsia="zh-CN"/>
+        </w:rPr>
+      </w:pPr>
+    </w:p>
+    <w:p>
+      <w:pPr>
+        <w:numPr>
+          <w:ilvl w:val="0"/>
+          <w:numId w:val="19"/>
+        </w:numPr>
+        <w:ind w:left="0" w:leftChars="0" w:firstLine="0" w:firstLineChars="0"/>
+        <w:rPr>
+          <w:rStyle w:val="8"/>
+          <w:rFonts w:hint="eastAsia" w:eastAsia="黑体" w:asciiTheme="majorAscii" w:hAnsiTheme="majorAscii"/>
+          <w:b w:val="0"/>
+          <w:bCs/>
+          <w:sz w:val="24"/>
+          <w:szCs w:val="24"/>
+          <w:lang w:val="en-US" w:eastAsia="zh-CN"/>
+        </w:rPr>
+      </w:pPr>
+      <w:r>
+        <w:rPr>
+          <w:rStyle w:val="8"/>
+          <w:rFonts w:hint="eastAsia" w:eastAsia="黑体" w:asciiTheme="majorAscii" w:hAnsiTheme="majorAscii"/>
+          <w:b w:val="0"/>
+          <w:bCs/>
+          <w:sz w:val="24"/>
+          <w:szCs w:val="24"/>
+          <w:lang w:val="en-US" w:eastAsia="zh-CN"/>
+        </w:rPr>
+        <w:t>系统调用的分类</w:t>
+      </w:r>
+    </w:p>
+    <w:p>
+      <w:pPr>
+        <w:numPr>
+          <w:ilvl w:val="1"/>
+          <w:numId w:val="19"/>
+        </w:numPr>
+        <w:ind w:left="840" w:leftChars="0" w:hanging="420" w:firstLineChars="0"/>
+        <w:rPr>
+          <w:rStyle w:val="8"/>
+          <w:rFonts w:hint="eastAsia" w:eastAsia="黑体" w:asciiTheme="majorAscii" w:hAnsiTheme="majorAscii"/>
+          <w:b w:val="0"/>
+          <w:bCs/>
+          <w:sz w:val="24"/>
+          <w:szCs w:val="24"/>
+          <w:lang w:val="en-US" w:eastAsia="zh-CN"/>
+        </w:rPr>
+      </w:pPr>
+      <w:r>
+        <w:rPr>
+          <w:rStyle w:val="8"/>
+          <w:rFonts w:hint="eastAsia" w:eastAsia="黑体" w:asciiTheme="majorAscii" w:hAnsiTheme="majorAscii"/>
+          <w:b w:val="0"/>
+          <w:bCs/>
+          <w:sz w:val="24"/>
+          <w:szCs w:val="24"/>
+          <w:lang w:val="en-US" w:eastAsia="zh-CN"/>
+        </w:rPr>
+        <w:t>进程控制类</w:t>
+      </w:r>
+    </w:p>
+    <w:p>
+      <w:pPr>
+        <w:numPr>
+          <w:ilvl w:val="1"/>
+          <w:numId w:val="19"/>
+        </w:numPr>
+        <w:ind w:left="840" w:leftChars="0" w:hanging="420" w:firstLineChars="0"/>
+        <w:rPr>
+          <w:rStyle w:val="8"/>
+          <w:rFonts w:hint="eastAsia" w:eastAsia="黑体" w:asciiTheme="majorAscii" w:hAnsiTheme="majorAscii"/>
+          <w:b w:val="0"/>
+          <w:bCs/>
+          <w:sz w:val="24"/>
+          <w:szCs w:val="24"/>
+          <w:lang w:val="en-US" w:eastAsia="zh-CN"/>
+        </w:rPr>
+      </w:pPr>
+      <w:r>
+        <w:rPr>
+          <w:rStyle w:val="8"/>
+          <w:rFonts w:hint="eastAsia" w:eastAsia="黑体" w:asciiTheme="majorAscii" w:hAnsiTheme="majorAscii"/>
+          <w:b w:val="0"/>
+          <w:bCs/>
+          <w:sz w:val="24"/>
+          <w:szCs w:val="24"/>
+          <w:lang w:val="en-US" w:eastAsia="zh-CN"/>
+        </w:rPr>
+        <w:t>文件操作类</w:t>
+      </w:r>
+    </w:p>
+    <w:p>
+      <w:pPr>
+        <w:numPr>
+          <w:ilvl w:val="1"/>
+          <w:numId w:val="19"/>
+        </w:numPr>
+        <w:ind w:left="840" w:leftChars="0" w:hanging="420" w:firstLineChars="0"/>
+        <w:rPr>
+          <w:rStyle w:val="8"/>
+          <w:rFonts w:hint="eastAsia" w:eastAsia="黑体" w:asciiTheme="majorAscii" w:hAnsiTheme="majorAscii"/>
+          <w:b w:val="0"/>
+          <w:bCs/>
+          <w:sz w:val="24"/>
+          <w:szCs w:val="24"/>
+          <w:lang w:val="en-US" w:eastAsia="zh-CN"/>
+        </w:rPr>
+      </w:pPr>
+      <w:r>
+        <w:rPr>
+          <w:rStyle w:val="8"/>
+          <w:rFonts w:hint="eastAsia" w:eastAsia="黑体" w:asciiTheme="majorAscii" w:hAnsiTheme="majorAscii"/>
+          <w:b w:val="0"/>
+          <w:bCs/>
+          <w:sz w:val="24"/>
+          <w:szCs w:val="24"/>
+          <w:lang w:val="en-US" w:eastAsia="zh-CN"/>
+        </w:rPr>
+        <w:t>进程通信类</w:t>
+      </w:r>
+    </w:p>
+    <w:p>
+      <w:pPr>
+        <w:numPr>
+          <w:ilvl w:val="1"/>
+          <w:numId w:val="19"/>
+        </w:numPr>
+        <w:ind w:left="840" w:leftChars="0" w:hanging="420" w:firstLineChars="0"/>
+        <w:rPr>
+          <w:rStyle w:val="8"/>
+          <w:rFonts w:hint="eastAsia" w:eastAsia="黑体" w:asciiTheme="majorAscii" w:hAnsiTheme="majorAscii"/>
+          <w:b w:val="0"/>
+          <w:bCs/>
+          <w:sz w:val="24"/>
+          <w:szCs w:val="24"/>
+          <w:lang w:val="en-US" w:eastAsia="zh-CN"/>
+        </w:rPr>
+      </w:pPr>
+      <w:r>
+        <w:rPr>
+          <w:rStyle w:val="8"/>
+          <w:rFonts w:hint="eastAsia" w:eastAsia="黑体" w:asciiTheme="majorAscii" w:hAnsiTheme="majorAscii"/>
+          <w:b w:val="0"/>
+          <w:bCs/>
+          <w:sz w:val="24"/>
+          <w:szCs w:val="24"/>
+          <w:lang w:val="en-US" w:eastAsia="zh-CN"/>
+        </w:rPr>
+        <w:t>设备管理类</w:t>
+      </w:r>
+    </w:p>
+    <w:p>
+      <w:pPr>
+        <w:numPr>
+          <w:ilvl w:val="1"/>
+          <w:numId w:val="19"/>
+        </w:numPr>
+        <w:ind w:left="840" w:leftChars="0" w:hanging="420" w:firstLineChars="0"/>
+        <w:rPr>
+          <w:rStyle w:val="8"/>
+          <w:rFonts w:hint="eastAsia" w:eastAsia="黑体" w:asciiTheme="majorAscii" w:hAnsiTheme="majorAscii"/>
+          <w:b w:val="0"/>
+          <w:bCs/>
+          <w:sz w:val="24"/>
+          <w:szCs w:val="24"/>
+          <w:lang w:val="en-US" w:eastAsia="zh-CN"/>
+        </w:rPr>
+      </w:pPr>
+      <w:r>
+        <w:rPr>
+          <w:rStyle w:val="8"/>
+          <w:rFonts w:hint="eastAsia" w:eastAsia="黑体" w:asciiTheme="majorAscii" w:hAnsiTheme="majorAscii"/>
+          <w:b w:val="0"/>
+          <w:bCs/>
+          <w:sz w:val="24"/>
+          <w:szCs w:val="24"/>
+          <w:lang w:val="en-US" w:eastAsia="zh-CN"/>
+        </w:rPr>
+        <w:t>信息维护类</w:t>
+      </w:r>
+    </w:p>
+    <w:p>
+      <w:pPr>
+        <w:widowControl w:val="0"/>
+        <w:numPr>
+          <w:numId w:val="0"/>
+        </w:numPr>
+        <w:jc w:val="both"/>
+        <w:rPr>
+          <w:rStyle w:val="8"/>
+          <w:rFonts w:hint="eastAsia" w:eastAsia="黑体" w:asciiTheme="majorAscii" w:hAnsiTheme="majorAscii"/>
+          <w:b w:val="0"/>
+          <w:bCs/>
+          <w:sz w:val="24"/>
+          <w:szCs w:val="24"/>
+          <w:lang w:val="en-US" w:eastAsia="zh-CN"/>
+        </w:rPr>
+      </w:pPr>
+    </w:p>
+    <w:p>
+      <w:pPr>
+        <w:numPr>
+          <w:ilvl w:val="0"/>
+          <w:numId w:val="19"/>
+        </w:numPr>
+        <w:ind w:left="0" w:leftChars="0" w:firstLine="0" w:firstLineChars="0"/>
+        <w:rPr>
+          <w:rStyle w:val="8"/>
+          <w:rFonts w:hint="eastAsia" w:eastAsia="黑体" w:asciiTheme="majorAscii" w:hAnsiTheme="majorAscii"/>
+          <w:b w:val="0"/>
+          <w:bCs/>
+          <w:sz w:val="24"/>
+          <w:szCs w:val="24"/>
+          <w:lang w:val="en-US" w:eastAsia="zh-CN"/>
+        </w:rPr>
+      </w:pPr>
+      <w:r>
+        <w:rPr>
+          <w:rStyle w:val="8"/>
+          <w:rFonts w:hint="eastAsia" w:eastAsia="黑体" w:asciiTheme="majorAscii" w:hAnsiTheme="majorAscii"/>
+          <w:b w:val="0"/>
+          <w:bCs/>
+          <w:sz w:val="24"/>
+          <w:szCs w:val="24"/>
+          <w:lang w:val="en-US" w:eastAsia="zh-CN"/>
+        </w:rPr>
+        <w:t>系统调用的处理过程</w:t>
+      </w:r>
+    </w:p>
+    <w:p>
+      <w:pPr>
+        <w:numPr>
+          <w:ilvl w:val="1"/>
+          <w:numId w:val="19"/>
+        </w:numPr>
+        <w:ind w:left="840" w:leftChars="0" w:hanging="420" w:firstLineChars="0"/>
+        <w:rPr>
+          <w:rStyle w:val="8"/>
+          <w:rFonts w:hint="eastAsia" w:eastAsia="黑体" w:asciiTheme="majorAscii" w:hAnsiTheme="majorAscii"/>
+          <w:b w:val="0"/>
+          <w:bCs/>
+          <w:sz w:val="24"/>
+          <w:szCs w:val="24"/>
+          <w:lang w:val="en-US" w:eastAsia="zh-CN"/>
+        </w:rPr>
+      </w:pPr>
+      <w:r>
+        <w:rPr>
+          <w:rStyle w:val="8"/>
+          <w:rFonts w:hint="eastAsia" w:eastAsia="黑体" w:asciiTheme="majorAscii" w:hAnsiTheme="majorAscii"/>
+          <w:b w:val="0"/>
+          <w:bCs/>
+          <w:sz w:val="24"/>
+          <w:szCs w:val="24"/>
+          <w:lang w:val="en-US" w:eastAsia="zh-CN"/>
+        </w:rPr>
+        <w:t>进程控制类</w:t>
+      </w:r>
+    </w:p>
+    <w:p>
+      <w:pPr>
+        <w:numPr>
+          <w:numId w:val="0"/>
+        </w:numPr>
+        <w:rPr>
+          <w:rStyle w:val="8"/>
+          <w:rFonts w:hint="default" w:eastAsia="黑体" w:asciiTheme="majorAscii" w:hAnsiTheme="majorAscii"/>
+          <w:b w:val="0"/>
+          <w:bCs/>
+          <w:sz w:val="24"/>
+          <w:szCs w:val="24"/>
+          <w:lang w:val="en-US" w:eastAsia="zh-CN"/>
+        </w:rPr>
+      </w:pPr>
     </w:p>
     <w:p>
       <w:pPr>
@@ -4529,6 +7615,2632 @@
         </w:rPr>
         <w:t>（进程控制、同步、通信、调度、死锁）</w:t>
       </w:r>
+    </w:p>
+    <w:p>
+      <w:pPr>
+        <w:pStyle w:val="5"/>
+        <w:numPr>
+          <w:ilvl w:val="0"/>
+          <w:numId w:val="20"/>
+        </w:numPr>
+        <w:bidi w:val="0"/>
+        <w:spacing w:line="240" w:lineRule="auto"/>
+        <w:rPr>
+          <w:rStyle w:val="8"/>
+          <w:rFonts w:hint="default" w:eastAsia="黑体" w:asciiTheme="majorAscii" w:hAnsiTheme="majorAscii"/>
+          <w:b w:val="0"/>
+          <w:bCs/>
+          <w:sz w:val="24"/>
+          <w:szCs w:val="24"/>
+          <w:lang w:val="en-US" w:eastAsia="zh-CN"/>
+        </w:rPr>
+      </w:pPr>
+      <w:r>
+        <w:rPr>
+          <w:rStyle w:val="8"/>
+          <w:rFonts w:hint="eastAsia" w:asciiTheme="majorAscii" w:hAnsiTheme="majorAscii"/>
+          <w:b/>
+          <w:sz w:val="24"/>
+          <w:szCs w:val="24"/>
+          <w:lang w:val="en-US" w:eastAsia="zh-CN"/>
+        </w:rPr>
+        <w:t>多道程序设计</w:t>
+      </w:r>
+      <w:r>
+        <w:rPr>
+          <w:rStyle w:val="8"/>
+          <w:rFonts w:hint="default" w:eastAsia="黑体" w:asciiTheme="majorAscii" w:hAnsiTheme="majorAscii"/>
+          <w:b/>
+          <w:sz w:val="24"/>
+          <w:szCs w:val="24"/>
+          <w:lang w:val="en-US" w:eastAsia="zh-CN"/>
+        </w:rPr>
+        <w:t>：</w:t>
+      </w:r>
+    </w:p>
+    <w:p>
+      <w:pPr>
+        <w:numPr>
+          <w:ilvl w:val="0"/>
+          <w:numId w:val="21"/>
+        </w:numPr>
+        <w:rPr>
+          <w:rStyle w:val="8"/>
+          <w:rFonts w:hint="default" w:eastAsia="黑体" w:asciiTheme="majorAscii" w:hAnsiTheme="majorAscii"/>
+          <w:b w:val="0"/>
+          <w:bCs/>
+          <w:sz w:val="24"/>
+          <w:szCs w:val="24"/>
+          <w:lang w:val="en-US" w:eastAsia="zh-CN"/>
+        </w:rPr>
+      </w:pPr>
+      <w:r>
+        <w:rPr>
+          <w:rStyle w:val="8"/>
+          <w:rFonts w:hint="eastAsia" w:eastAsia="黑体" w:asciiTheme="majorAscii" w:hAnsiTheme="majorAscii"/>
+          <w:b w:val="0"/>
+          <w:bCs/>
+          <w:sz w:val="24"/>
+          <w:szCs w:val="24"/>
+          <w:lang w:val="en-US" w:eastAsia="zh-CN"/>
+        </w:rPr>
+        <w:t>程序的执行顺序</w:t>
+      </w:r>
+    </w:p>
+    <w:p>
+      <w:pPr>
+        <w:numPr>
+          <w:ilvl w:val="1"/>
+          <w:numId w:val="21"/>
+        </w:numPr>
+        <w:ind w:left="840" w:leftChars="0" w:hanging="420" w:firstLineChars="0"/>
+        <w:rPr>
+          <w:rStyle w:val="8"/>
+          <w:rFonts w:hint="default" w:eastAsia="黑体" w:asciiTheme="majorAscii" w:hAnsiTheme="majorAscii"/>
+          <w:b w:val="0"/>
+          <w:bCs/>
+          <w:sz w:val="24"/>
+          <w:szCs w:val="24"/>
+          <w:lang w:val="en-US" w:eastAsia="zh-CN"/>
+        </w:rPr>
+      </w:pPr>
+      <w:r>
+        <w:rPr>
+          <w:rStyle w:val="8"/>
+          <w:rFonts w:hint="eastAsia" w:eastAsia="黑体" w:asciiTheme="majorAscii" w:hAnsiTheme="majorAscii"/>
+          <w:b w:val="0"/>
+          <w:bCs/>
+          <w:sz w:val="24"/>
+          <w:szCs w:val="24"/>
+          <w:lang w:val="en-US" w:eastAsia="zh-CN"/>
+        </w:rPr>
+        <w:t>顺序程序设计：程序是一个事件上严格按照次序前后相继的操作序列</w:t>
+      </w:r>
+    </w:p>
+    <w:p>
+      <w:pPr>
+        <w:numPr>
+          <w:ilvl w:val="1"/>
+          <w:numId w:val="21"/>
+        </w:numPr>
+        <w:ind w:left="840" w:leftChars="0" w:hanging="420" w:firstLineChars="0"/>
+        <w:rPr>
+          <w:rStyle w:val="8"/>
+          <w:rFonts w:hint="default" w:eastAsia="黑体" w:asciiTheme="majorAscii" w:hAnsiTheme="majorAscii"/>
+          <w:b w:val="0"/>
+          <w:bCs/>
+          <w:sz w:val="24"/>
+          <w:szCs w:val="24"/>
+          <w:lang w:val="en-US" w:eastAsia="zh-CN"/>
+        </w:rPr>
+      </w:pPr>
+      <w:r>
+        <w:rPr>
+          <w:rStyle w:val="8"/>
+          <w:rFonts w:hint="eastAsia" w:eastAsia="黑体" w:asciiTheme="majorAscii" w:hAnsiTheme="majorAscii"/>
+          <w:b w:val="0"/>
+          <w:bCs/>
+          <w:sz w:val="24"/>
+          <w:szCs w:val="24"/>
+          <w:lang w:val="en-US" w:eastAsia="zh-CN"/>
+        </w:rPr>
+        <w:t>特点:</w:t>
+      </w:r>
+    </w:p>
+    <w:p>
+      <w:pPr>
+        <w:numPr>
+          <w:ilvl w:val="2"/>
+          <w:numId w:val="21"/>
+        </w:numPr>
+        <w:ind w:left="1260" w:leftChars="0" w:hanging="420" w:firstLineChars="0"/>
+        <w:rPr>
+          <w:rStyle w:val="8"/>
+          <w:rFonts w:hint="default" w:eastAsia="黑体" w:asciiTheme="majorAscii" w:hAnsiTheme="majorAscii"/>
+          <w:b w:val="0"/>
+          <w:bCs/>
+          <w:sz w:val="24"/>
+          <w:szCs w:val="24"/>
+          <w:lang w:val="en-US" w:eastAsia="zh-CN"/>
+        </w:rPr>
+      </w:pPr>
+      <w:r>
+        <w:rPr>
+          <w:rStyle w:val="8"/>
+          <w:rFonts w:hint="eastAsia" w:eastAsia="黑体" w:asciiTheme="majorAscii" w:hAnsiTheme="majorAscii"/>
+          <w:b w:val="0"/>
+          <w:bCs/>
+          <w:sz w:val="24"/>
+          <w:szCs w:val="24"/>
+          <w:lang w:val="en-US" w:eastAsia="zh-CN"/>
+        </w:rPr>
+        <w:t>顺序性</w:t>
+      </w:r>
+    </w:p>
+    <w:p>
+      <w:pPr>
+        <w:numPr>
+          <w:ilvl w:val="2"/>
+          <w:numId w:val="21"/>
+        </w:numPr>
+        <w:ind w:left="1260" w:leftChars="0" w:hanging="420" w:firstLineChars="0"/>
+        <w:rPr>
+          <w:rStyle w:val="8"/>
+          <w:rFonts w:hint="default" w:eastAsia="黑体" w:asciiTheme="majorAscii" w:hAnsiTheme="majorAscii"/>
+          <w:b w:val="0"/>
+          <w:bCs/>
+          <w:sz w:val="24"/>
+          <w:szCs w:val="24"/>
+          <w:lang w:val="en-US" w:eastAsia="zh-CN"/>
+        </w:rPr>
+      </w:pPr>
+      <w:r>
+        <w:rPr>
+          <w:rStyle w:val="8"/>
+          <w:rFonts w:hint="eastAsia" w:eastAsia="黑体" w:asciiTheme="majorAscii" w:hAnsiTheme="majorAscii"/>
+          <w:b w:val="0"/>
+          <w:bCs/>
+          <w:sz w:val="24"/>
+          <w:szCs w:val="24"/>
+          <w:lang w:val="en-US" w:eastAsia="zh-CN"/>
+        </w:rPr>
+        <w:t>封闭性</w:t>
+      </w:r>
+    </w:p>
+    <w:p>
+      <w:pPr>
+        <w:numPr>
+          <w:ilvl w:val="2"/>
+          <w:numId w:val="21"/>
+        </w:numPr>
+        <w:ind w:left="1260" w:leftChars="0" w:hanging="420" w:firstLineChars="0"/>
+        <w:rPr>
+          <w:rStyle w:val="8"/>
+          <w:rFonts w:hint="default" w:eastAsia="黑体" w:asciiTheme="majorAscii" w:hAnsiTheme="majorAscii"/>
+          <w:b w:val="0"/>
+          <w:bCs/>
+          <w:sz w:val="24"/>
+          <w:szCs w:val="24"/>
+          <w:lang w:val="en-US" w:eastAsia="zh-CN"/>
+        </w:rPr>
+      </w:pPr>
+      <w:r>
+        <w:rPr>
+          <w:rStyle w:val="8"/>
+          <w:rFonts w:hint="eastAsia" w:eastAsia="黑体" w:asciiTheme="majorAscii" w:hAnsiTheme="majorAscii"/>
+          <w:b w:val="0"/>
+          <w:bCs/>
+          <w:sz w:val="24"/>
+          <w:szCs w:val="24"/>
+          <w:lang w:val="en-US" w:eastAsia="zh-CN"/>
+        </w:rPr>
+        <w:t>程序执行结果确定性</w:t>
+      </w:r>
+    </w:p>
+    <w:p>
+      <w:pPr>
+        <w:numPr>
+          <w:ilvl w:val="2"/>
+          <w:numId w:val="21"/>
+        </w:numPr>
+        <w:ind w:left="1260" w:leftChars="0" w:hanging="420" w:firstLineChars="0"/>
+        <w:rPr>
+          <w:rStyle w:val="8"/>
+          <w:rFonts w:hint="default" w:eastAsia="黑体" w:asciiTheme="majorAscii" w:hAnsiTheme="majorAscii"/>
+          <w:b w:val="0"/>
+          <w:bCs/>
+          <w:sz w:val="24"/>
+          <w:szCs w:val="24"/>
+          <w:lang w:val="en-US" w:eastAsia="zh-CN"/>
+        </w:rPr>
+      </w:pPr>
+      <w:r>
+        <w:rPr>
+          <w:rStyle w:val="8"/>
+          <w:rFonts w:hint="eastAsia" w:eastAsia="黑体" w:asciiTheme="majorAscii" w:hAnsiTheme="majorAscii"/>
+          <w:b w:val="0"/>
+          <w:bCs/>
+          <w:sz w:val="24"/>
+          <w:szCs w:val="24"/>
+          <w:lang w:val="en-US" w:eastAsia="zh-CN"/>
+        </w:rPr>
+        <w:t>程序执行结果的可在见性</w:t>
+      </w:r>
+    </w:p>
+    <w:p>
+      <w:pPr>
+        <w:pStyle w:val="5"/>
+        <w:numPr>
+          <w:ilvl w:val="0"/>
+          <w:numId w:val="20"/>
+        </w:numPr>
+        <w:bidi w:val="0"/>
+        <w:spacing w:line="240" w:lineRule="auto"/>
+        <w:rPr>
+          <w:rStyle w:val="8"/>
+          <w:rFonts w:hint="default" w:eastAsia="黑体" w:asciiTheme="majorAscii" w:hAnsiTheme="majorAscii"/>
+          <w:b w:val="0"/>
+          <w:bCs/>
+          <w:sz w:val="24"/>
+          <w:szCs w:val="24"/>
+          <w:lang w:val="en-US" w:eastAsia="zh-CN"/>
+        </w:rPr>
+      </w:pPr>
+      <w:r>
+        <w:rPr>
+          <w:rStyle w:val="8"/>
+          <w:rFonts w:hint="eastAsia" w:asciiTheme="majorAscii" w:hAnsiTheme="majorAscii"/>
+          <w:b/>
+          <w:sz w:val="24"/>
+          <w:szCs w:val="24"/>
+          <w:lang w:val="en-US" w:eastAsia="zh-CN"/>
+        </w:rPr>
+        <w:t>程序的并发执行</w:t>
+      </w:r>
+      <w:r>
+        <w:rPr>
+          <w:rStyle w:val="8"/>
+          <w:rFonts w:hint="default" w:eastAsia="黑体" w:asciiTheme="majorAscii" w:hAnsiTheme="majorAscii"/>
+          <w:b/>
+          <w:sz w:val="24"/>
+          <w:szCs w:val="24"/>
+          <w:lang w:val="en-US" w:eastAsia="zh-CN"/>
+        </w:rPr>
+        <w:t>：</w:t>
+      </w:r>
+    </w:p>
+    <w:p>
+      <w:pPr>
+        <w:numPr>
+          <w:ilvl w:val="0"/>
+          <w:numId w:val="22"/>
+        </w:numPr>
+        <w:rPr>
+          <w:rStyle w:val="8"/>
+          <w:rFonts w:hint="default" w:eastAsia="黑体" w:asciiTheme="majorAscii" w:hAnsiTheme="majorAscii"/>
+          <w:b w:val="0"/>
+          <w:bCs/>
+          <w:sz w:val="24"/>
+          <w:szCs w:val="24"/>
+          <w:lang w:val="en-US" w:eastAsia="zh-CN"/>
+        </w:rPr>
+      </w:pPr>
+      <w:r>
+        <w:rPr>
+          <w:rStyle w:val="8"/>
+          <w:rFonts w:hint="eastAsia" w:eastAsia="黑体" w:asciiTheme="majorAscii" w:hAnsiTheme="majorAscii"/>
+          <w:b w:val="0"/>
+          <w:bCs/>
+          <w:sz w:val="24"/>
+          <w:szCs w:val="24"/>
+          <w:lang w:val="en-US" w:eastAsia="zh-CN"/>
+        </w:rPr>
+        <w:t>含义：指两个或者两个以上程序在计算机系统中，同时处于开始执行且尚未</w:t>
+      </w:r>
+      <w:r>
+        <w:rPr>
+          <w:rStyle w:val="8"/>
+          <w:rFonts w:hint="eastAsia" w:eastAsia="黑体" w:asciiTheme="majorAscii" w:hAnsiTheme="majorAscii"/>
+          <w:b w:val="0"/>
+          <w:bCs/>
+          <w:sz w:val="24"/>
+          <w:szCs w:val="24"/>
+          <w:lang w:val="en-US" w:eastAsia="zh-CN"/>
+        </w:rPr>
+        <w:tab/>
+        <w:t/>
+      </w:r>
+      <w:r>
+        <w:rPr>
+          <w:rStyle w:val="8"/>
+          <w:rFonts w:hint="eastAsia" w:eastAsia="黑体" w:asciiTheme="majorAscii" w:hAnsiTheme="majorAscii"/>
+          <w:b w:val="0"/>
+          <w:bCs/>
+          <w:sz w:val="24"/>
+          <w:szCs w:val="24"/>
+          <w:lang w:val="en-US" w:eastAsia="zh-CN"/>
+        </w:rPr>
+        <w:tab/>
+        <w:t xml:space="preserve">  结束的状态</w:t>
+      </w:r>
+    </w:p>
+    <w:p>
+      <w:pPr>
+        <w:numPr>
+          <w:ilvl w:val="0"/>
+          <w:numId w:val="22"/>
+        </w:numPr>
+        <w:rPr>
+          <w:rStyle w:val="8"/>
+          <w:rFonts w:hint="default" w:eastAsia="黑体" w:asciiTheme="majorAscii" w:hAnsiTheme="majorAscii"/>
+          <w:b w:val="0"/>
+          <w:bCs/>
+          <w:sz w:val="24"/>
+          <w:szCs w:val="24"/>
+          <w:lang w:val="en-US" w:eastAsia="zh-CN"/>
+        </w:rPr>
+      </w:pPr>
+      <w:r>
+        <w:rPr>
+          <w:rStyle w:val="8"/>
+          <w:rFonts w:hint="eastAsia" w:eastAsia="黑体" w:asciiTheme="majorAscii" w:hAnsiTheme="majorAscii"/>
+          <w:b w:val="0"/>
+          <w:bCs/>
+          <w:sz w:val="24"/>
+          <w:szCs w:val="24"/>
+          <w:lang w:val="en-US" w:eastAsia="zh-CN"/>
+        </w:rPr>
+        <w:t>特征：</w:t>
+      </w:r>
+    </w:p>
+    <w:p>
+      <w:pPr>
+        <w:numPr>
+          <w:ilvl w:val="1"/>
+          <w:numId w:val="22"/>
+        </w:numPr>
+        <w:ind w:left="840" w:leftChars="0" w:hanging="420" w:firstLineChars="0"/>
+        <w:rPr>
+          <w:rStyle w:val="8"/>
+          <w:rFonts w:hint="default" w:eastAsia="黑体" w:asciiTheme="majorAscii" w:hAnsiTheme="majorAscii"/>
+          <w:b w:val="0"/>
+          <w:bCs/>
+          <w:sz w:val="24"/>
+          <w:szCs w:val="24"/>
+          <w:lang w:val="en-US" w:eastAsia="zh-CN"/>
+        </w:rPr>
+      </w:pPr>
+      <w:r>
+        <w:rPr>
+          <w:rStyle w:val="8"/>
+          <w:rFonts w:hint="eastAsia" w:eastAsia="黑体" w:asciiTheme="majorAscii" w:hAnsiTheme="majorAscii"/>
+          <w:b w:val="0"/>
+          <w:bCs/>
+          <w:sz w:val="24"/>
+          <w:szCs w:val="24"/>
+          <w:lang w:val="en-US" w:eastAsia="zh-CN"/>
+        </w:rPr>
+        <w:t>在执行期间相互制约</w:t>
+      </w:r>
+    </w:p>
+    <w:p>
+      <w:pPr>
+        <w:numPr>
+          <w:ilvl w:val="1"/>
+          <w:numId w:val="22"/>
+        </w:numPr>
+        <w:ind w:left="840" w:leftChars="0" w:hanging="420" w:firstLineChars="0"/>
+        <w:rPr>
+          <w:rStyle w:val="8"/>
+          <w:rFonts w:hint="default" w:eastAsia="黑体" w:asciiTheme="majorAscii" w:hAnsiTheme="majorAscii"/>
+          <w:b w:val="0"/>
+          <w:bCs/>
+          <w:sz w:val="24"/>
+          <w:szCs w:val="24"/>
+          <w:lang w:val="en-US" w:eastAsia="zh-CN"/>
+        </w:rPr>
+      </w:pPr>
+      <w:r>
+        <w:rPr>
+          <w:rStyle w:val="8"/>
+          <w:rFonts w:hint="eastAsia" w:eastAsia="黑体" w:asciiTheme="majorAscii" w:hAnsiTheme="majorAscii"/>
+          <w:b w:val="0"/>
+          <w:bCs/>
+          <w:sz w:val="24"/>
+          <w:szCs w:val="24"/>
+          <w:lang w:val="en-US" w:eastAsia="zh-CN"/>
+        </w:rPr>
+        <w:t>程序与计算不再一一对应</w:t>
+      </w:r>
+    </w:p>
+    <w:p>
+      <w:pPr>
+        <w:numPr>
+          <w:ilvl w:val="1"/>
+          <w:numId w:val="22"/>
+        </w:numPr>
+        <w:ind w:left="840" w:leftChars="0" w:hanging="420" w:firstLineChars="0"/>
+        <w:rPr>
+          <w:rStyle w:val="8"/>
+          <w:rFonts w:hint="default" w:eastAsia="黑体" w:asciiTheme="majorAscii" w:hAnsiTheme="majorAscii"/>
+          <w:b w:val="0"/>
+          <w:bCs/>
+          <w:sz w:val="24"/>
+          <w:szCs w:val="24"/>
+          <w:lang w:val="en-US" w:eastAsia="zh-CN"/>
+        </w:rPr>
+      </w:pPr>
+      <w:r>
+        <w:rPr>
+          <w:rStyle w:val="8"/>
+          <w:rFonts w:hint="eastAsia" w:eastAsia="黑体" w:asciiTheme="majorAscii" w:hAnsiTheme="majorAscii"/>
+          <w:b w:val="0"/>
+          <w:bCs/>
+          <w:sz w:val="24"/>
+          <w:szCs w:val="24"/>
+          <w:lang w:val="en-US" w:eastAsia="zh-CN"/>
+        </w:rPr>
+        <w:t>并发程序的执行结果不可再现</w:t>
+      </w:r>
+    </w:p>
+    <w:p>
+      <w:pPr>
+        <w:numPr>
+          <w:ilvl w:val="1"/>
+          <w:numId w:val="22"/>
+        </w:numPr>
+        <w:ind w:left="840" w:leftChars="0" w:hanging="420" w:firstLineChars="0"/>
+        <w:rPr>
+          <w:rStyle w:val="8"/>
+          <w:rFonts w:hint="default" w:eastAsia="黑体" w:asciiTheme="majorAscii" w:hAnsiTheme="majorAscii"/>
+          <w:b w:val="0"/>
+          <w:bCs/>
+          <w:sz w:val="24"/>
+          <w:szCs w:val="24"/>
+          <w:lang w:val="en-US" w:eastAsia="zh-CN"/>
+        </w:rPr>
+      </w:pPr>
+      <w:r>
+        <w:rPr>
+          <w:rStyle w:val="8"/>
+          <w:rFonts w:hint="eastAsia" w:eastAsia="黑体" w:asciiTheme="majorAscii" w:hAnsiTheme="majorAscii"/>
+          <w:b w:val="0"/>
+          <w:bCs/>
+          <w:sz w:val="24"/>
+          <w:szCs w:val="24"/>
+          <w:lang w:val="en-US" w:eastAsia="zh-CN"/>
+        </w:rPr>
+        <w:t>程序的并行执行和程序的并发执行：程序的并发执行是宏观上的同时，微观是顺序，并行则是微观上是同时的</w:t>
+      </w:r>
+    </w:p>
+    <w:p>
+      <w:pPr>
+        <w:pStyle w:val="5"/>
+        <w:numPr>
+          <w:ilvl w:val="0"/>
+          <w:numId w:val="20"/>
+        </w:numPr>
+        <w:bidi w:val="0"/>
+        <w:spacing w:line="240" w:lineRule="auto"/>
+        <w:rPr>
+          <w:rStyle w:val="8"/>
+          <w:rFonts w:hint="default" w:eastAsia="黑体" w:asciiTheme="majorAscii" w:hAnsiTheme="majorAscii"/>
+          <w:b w:val="0"/>
+          <w:bCs/>
+          <w:sz w:val="24"/>
+          <w:szCs w:val="24"/>
+          <w:lang w:val="en-US" w:eastAsia="zh-CN"/>
+        </w:rPr>
+      </w:pPr>
+      <w:r>
+        <w:rPr>
+          <w:rStyle w:val="8"/>
+          <w:rFonts w:hint="eastAsia" w:asciiTheme="majorAscii" w:hAnsiTheme="majorAscii"/>
+          <w:b/>
+          <w:sz w:val="24"/>
+          <w:szCs w:val="24"/>
+          <w:lang w:val="en-US" w:eastAsia="zh-CN"/>
+        </w:rPr>
+        <w:t>多道程序设计</w:t>
+      </w:r>
+      <w:r>
+        <w:rPr>
+          <w:rStyle w:val="8"/>
+          <w:rFonts w:hint="default" w:eastAsia="黑体" w:asciiTheme="majorAscii" w:hAnsiTheme="majorAscii"/>
+          <w:b/>
+          <w:sz w:val="24"/>
+          <w:szCs w:val="24"/>
+          <w:lang w:val="en-US" w:eastAsia="zh-CN"/>
+        </w:rPr>
+        <w:t>：</w:t>
+      </w:r>
+    </w:p>
+    <w:p>
+      <w:pPr>
+        <w:numPr>
+          <w:ilvl w:val="0"/>
+          <w:numId w:val="23"/>
+        </w:numPr>
+        <w:rPr>
+          <w:rStyle w:val="8"/>
+          <w:rFonts w:hint="default" w:eastAsia="黑体" w:asciiTheme="majorAscii" w:hAnsiTheme="majorAscii"/>
+          <w:b w:val="0"/>
+          <w:bCs/>
+          <w:sz w:val="24"/>
+          <w:szCs w:val="24"/>
+          <w:lang w:val="en-US" w:eastAsia="zh-CN"/>
+        </w:rPr>
+      </w:pPr>
+      <w:r>
+        <w:rPr>
+          <w:rStyle w:val="8"/>
+          <w:rFonts w:hint="eastAsia" w:eastAsia="黑体" w:asciiTheme="majorAscii" w:hAnsiTheme="majorAscii"/>
+          <w:b w:val="0"/>
+          <w:bCs/>
+          <w:sz w:val="24"/>
+          <w:szCs w:val="24"/>
+          <w:lang w:val="en-US" w:eastAsia="zh-CN"/>
+        </w:rPr>
+        <w:t>环境特点概念：</w:t>
+      </w:r>
+    </w:p>
+    <w:p>
+      <w:pPr>
+        <w:numPr>
+          <w:ilvl w:val="1"/>
+          <w:numId w:val="23"/>
+        </w:numPr>
+        <w:ind w:left="840" w:leftChars="0" w:hanging="420" w:firstLineChars="0"/>
+        <w:rPr>
+          <w:rStyle w:val="8"/>
+          <w:rFonts w:hint="default" w:eastAsia="黑体" w:asciiTheme="majorAscii" w:hAnsiTheme="majorAscii"/>
+          <w:b w:val="0"/>
+          <w:bCs/>
+          <w:sz w:val="24"/>
+          <w:szCs w:val="24"/>
+          <w:lang w:val="en-US" w:eastAsia="zh-CN"/>
+        </w:rPr>
+      </w:pPr>
+      <w:r>
+        <w:rPr>
+          <w:rStyle w:val="8"/>
+          <w:rFonts w:hint="eastAsia" w:eastAsia="黑体" w:asciiTheme="majorAscii" w:hAnsiTheme="majorAscii"/>
+          <w:b w:val="0"/>
+          <w:bCs/>
+          <w:sz w:val="24"/>
+          <w:szCs w:val="24"/>
+          <w:lang w:val="en-US" w:eastAsia="zh-CN"/>
+        </w:rPr>
+        <w:t>就是允许多个程序同时进入内存并运行。根本目的是提高整个系统的效率</w:t>
+      </w:r>
+    </w:p>
+    <w:p>
+      <w:pPr>
+        <w:numPr>
+          <w:ilvl w:val="1"/>
+          <w:numId w:val="23"/>
+        </w:numPr>
+        <w:ind w:left="840" w:leftChars="0" w:hanging="420" w:firstLineChars="0"/>
+        <w:rPr>
+          <w:rStyle w:val="8"/>
+          <w:rFonts w:hint="default" w:eastAsia="黑体" w:asciiTheme="majorAscii" w:hAnsiTheme="majorAscii"/>
+          <w:b w:val="0"/>
+          <w:bCs/>
+          <w:sz w:val="24"/>
+          <w:szCs w:val="24"/>
+          <w:lang w:val="en-US" w:eastAsia="zh-CN"/>
+        </w:rPr>
+      </w:pPr>
+      <w:r>
+        <w:rPr>
+          <w:rStyle w:val="8"/>
+          <w:rFonts w:hint="eastAsia" w:eastAsia="黑体" w:asciiTheme="majorAscii" w:hAnsiTheme="majorAscii"/>
+          <w:b w:val="0"/>
+          <w:bCs/>
+          <w:sz w:val="24"/>
+          <w:szCs w:val="24"/>
+          <w:lang w:val="en-US" w:eastAsia="zh-CN"/>
+        </w:rPr>
+        <w:t>吞吐量：单位时间内系统所处理进程的道数，是衡量系统效率的尺度</w:t>
+      </w:r>
+    </w:p>
+    <w:p>
+      <w:pPr>
+        <w:numPr>
+          <w:numId w:val="0"/>
+        </w:numPr>
+        <w:ind w:left="420" w:leftChars="0"/>
+        <w:rPr>
+          <w:rStyle w:val="8"/>
+          <w:rFonts w:hint="default" w:eastAsia="黑体" w:asciiTheme="majorAscii" w:hAnsiTheme="majorAscii"/>
+          <w:b w:val="0"/>
+          <w:bCs/>
+          <w:sz w:val="24"/>
+          <w:szCs w:val="24"/>
+          <w:lang w:val="en-US" w:eastAsia="zh-CN"/>
+        </w:rPr>
+      </w:pPr>
+    </w:p>
+    <w:p>
+      <w:pPr>
+        <w:numPr>
+          <w:ilvl w:val="0"/>
+          <w:numId w:val="23"/>
+        </w:numPr>
+        <w:rPr>
+          <w:rStyle w:val="8"/>
+          <w:rFonts w:hint="default" w:eastAsia="黑体" w:asciiTheme="majorAscii" w:hAnsiTheme="majorAscii"/>
+          <w:b w:val="0"/>
+          <w:bCs/>
+          <w:sz w:val="24"/>
+          <w:szCs w:val="24"/>
+          <w:lang w:val="en-US" w:eastAsia="zh-CN"/>
+        </w:rPr>
+      </w:pPr>
+      <w:r>
+        <w:rPr>
+          <w:rStyle w:val="8"/>
+          <w:rFonts w:hint="eastAsia" w:eastAsia="黑体" w:asciiTheme="majorAscii" w:hAnsiTheme="majorAscii"/>
+          <w:b w:val="0"/>
+          <w:bCs/>
+          <w:sz w:val="24"/>
+          <w:szCs w:val="24"/>
+          <w:lang w:val="en-US" w:eastAsia="zh-CN"/>
+        </w:rPr>
+        <w:t>特点：</w:t>
+      </w:r>
+    </w:p>
+    <w:p>
+      <w:pPr>
+        <w:numPr>
+          <w:ilvl w:val="1"/>
+          <w:numId w:val="23"/>
+        </w:numPr>
+        <w:ind w:left="840" w:leftChars="0" w:hanging="420" w:firstLineChars="0"/>
+        <w:rPr>
+          <w:rStyle w:val="8"/>
+          <w:rFonts w:hint="default" w:eastAsia="黑体" w:asciiTheme="majorAscii" w:hAnsiTheme="majorAscii"/>
+          <w:b w:val="0"/>
+          <w:bCs/>
+          <w:sz w:val="24"/>
+          <w:szCs w:val="24"/>
+          <w:lang w:val="en-US" w:eastAsia="zh-CN"/>
+        </w:rPr>
+      </w:pPr>
+      <w:r>
+        <w:rPr>
+          <w:rStyle w:val="8"/>
+          <w:rFonts w:hint="eastAsia" w:eastAsia="黑体" w:asciiTheme="majorAscii" w:hAnsiTheme="majorAscii"/>
+          <w:b w:val="0"/>
+          <w:bCs/>
+          <w:sz w:val="24"/>
+          <w:szCs w:val="24"/>
+          <w:lang w:val="en-US" w:eastAsia="zh-CN"/>
+        </w:rPr>
+        <w:t>独立性</w:t>
+      </w:r>
+    </w:p>
+    <w:p>
+      <w:pPr>
+        <w:numPr>
+          <w:ilvl w:val="1"/>
+          <w:numId w:val="23"/>
+        </w:numPr>
+        <w:ind w:left="840" w:leftChars="0" w:hanging="420" w:firstLineChars="0"/>
+        <w:rPr>
+          <w:rStyle w:val="8"/>
+          <w:rFonts w:hint="default" w:eastAsia="黑体" w:asciiTheme="majorAscii" w:hAnsiTheme="majorAscii"/>
+          <w:b w:val="0"/>
+          <w:bCs/>
+          <w:sz w:val="24"/>
+          <w:szCs w:val="24"/>
+          <w:lang w:val="en-US" w:eastAsia="zh-CN"/>
+        </w:rPr>
+      </w:pPr>
+      <w:r>
+        <w:rPr>
+          <w:rStyle w:val="8"/>
+          <w:rFonts w:hint="eastAsia" w:eastAsia="黑体" w:asciiTheme="majorAscii" w:hAnsiTheme="majorAscii"/>
+          <w:b w:val="0"/>
+          <w:bCs/>
+          <w:sz w:val="24"/>
+          <w:szCs w:val="24"/>
+          <w:lang w:val="en-US" w:eastAsia="zh-CN"/>
+        </w:rPr>
+        <w:t>随机性</w:t>
+      </w:r>
+    </w:p>
+    <w:p>
+      <w:pPr>
+        <w:numPr>
+          <w:ilvl w:val="1"/>
+          <w:numId w:val="23"/>
+        </w:numPr>
+        <w:ind w:left="840" w:leftChars="0" w:hanging="420" w:firstLineChars="0"/>
+        <w:rPr>
+          <w:rStyle w:val="8"/>
+          <w:rFonts w:hint="default" w:eastAsia="黑体" w:asciiTheme="majorAscii" w:hAnsiTheme="majorAscii"/>
+          <w:b w:val="0"/>
+          <w:bCs/>
+          <w:sz w:val="24"/>
+          <w:szCs w:val="24"/>
+          <w:lang w:val="en-US" w:eastAsia="zh-CN"/>
+        </w:rPr>
+      </w:pPr>
+      <w:r>
+        <w:rPr>
+          <w:rStyle w:val="8"/>
+          <w:rFonts w:hint="eastAsia" w:eastAsia="黑体" w:asciiTheme="majorAscii" w:hAnsiTheme="majorAscii"/>
+          <w:b w:val="0"/>
+          <w:bCs/>
+          <w:sz w:val="24"/>
+          <w:szCs w:val="24"/>
+          <w:lang w:val="en-US" w:eastAsia="zh-CN"/>
+        </w:rPr>
+        <w:t>资源共享性</w:t>
+      </w:r>
+    </w:p>
+    <w:p>
+      <w:pPr>
+        <w:numPr>
+          <w:numId w:val="0"/>
+        </w:numPr>
+        <w:rPr>
+          <w:rStyle w:val="8"/>
+          <w:rFonts w:hint="eastAsia" w:eastAsia="黑体" w:asciiTheme="majorAscii" w:hAnsiTheme="majorAscii"/>
+          <w:b w:val="0"/>
+          <w:bCs/>
+          <w:sz w:val="24"/>
+          <w:szCs w:val="24"/>
+          <w:lang w:val="en-US" w:eastAsia="zh-CN"/>
+        </w:rPr>
+      </w:pPr>
+    </w:p>
+    <w:p>
+      <w:pPr>
+        <w:numPr>
+          <w:ilvl w:val="0"/>
+          <w:numId w:val="23"/>
+        </w:numPr>
+        <w:ind w:left="0" w:leftChars="0" w:firstLine="0" w:firstLineChars="0"/>
+        <w:rPr>
+          <w:rStyle w:val="8"/>
+          <w:rFonts w:hint="eastAsia" w:eastAsia="黑体" w:asciiTheme="majorAscii" w:hAnsiTheme="majorAscii"/>
+          <w:b w:val="0"/>
+          <w:bCs/>
+          <w:sz w:val="24"/>
+          <w:szCs w:val="24"/>
+          <w:lang w:val="en-US" w:eastAsia="zh-CN"/>
+        </w:rPr>
+      </w:pPr>
+      <w:r>
+        <w:rPr>
+          <w:rStyle w:val="8"/>
+          <w:rFonts w:hint="eastAsia" w:eastAsia="黑体" w:asciiTheme="majorAscii" w:hAnsiTheme="majorAscii"/>
+          <w:b w:val="0"/>
+          <w:bCs/>
+          <w:sz w:val="24"/>
+          <w:szCs w:val="24"/>
+          <w:lang w:val="en-US" w:eastAsia="zh-CN"/>
+        </w:rPr>
+        <w:t>缺陷</w:t>
+      </w:r>
+    </w:p>
+    <w:p>
+      <w:pPr>
+        <w:numPr>
+          <w:ilvl w:val="1"/>
+          <w:numId w:val="23"/>
+        </w:numPr>
+        <w:ind w:left="840" w:leftChars="0" w:hanging="420" w:firstLineChars="0"/>
+        <w:rPr>
+          <w:rStyle w:val="8"/>
+          <w:rFonts w:hint="default" w:eastAsia="黑体" w:asciiTheme="majorAscii" w:hAnsiTheme="majorAscii"/>
+          <w:b w:val="0"/>
+          <w:bCs/>
+          <w:sz w:val="24"/>
+          <w:szCs w:val="24"/>
+          <w:lang w:val="en-US" w:eastAsia="zh-CN"/>
+        </w:rPr>
+      </w:pPr>
+      <w:r>
+        <w:rPr>
+          <w:rStyle w:val="8"/>
+          <w:rFonts w:hint="eastAsia" w:eastAsia="黑体" w:asciiTheme="majorAscii" w:hAnsiTheme="majorAscii"/>
+          <w:b w:val="0"/>
+          <w:bCs/>
+          <w:sz w:val="24"/>
+          <w:szCs w:val="24"/>
+          <w:lang w:val="en-US" w:eastAsia="zh-CN"/>
+        </w:rPr>
+        <w:t>可能延长程序的执行时间</w:t>
+      </w:r>
+    </w:p>
+    <w:p>
+      <w:pPr>
+        <w:numPr>
+          <w:ilvl w:val="1"/>
+          <w:numId w:val="23"/>
+        </w:numPr>
+        <w:ind w:left="840" w:leftChars="0" w:hanging="420" w:firstLineChars="0"/>
+        <w:rPr>
+          <w:rStyle w:val="8"/>
+          <w:rFonts w:hint="default" w:eastAsia="黑体" w:asciiTheme="majorAscii" w:hAnsiTheme="majorAscii"/>
+          <w:b w:val="0"/>
+          <w:bCs/>
+          <w:sz w:val="24"/>
+          <w:szCs w:val="24"/>
+          <w:lang w:val="en-US" w:eastAsia="zh-CN"/>
+        </w:rPr>
+      </w:pPr>
+      <w:r>
+        <w:rPr>
+          <w:rStyle w:val="8"/>
+          <w:rFonts w:hint="eastAsia" w:eastAsia="黑体" w:asciiTheme="majorAscii" w:hAnsiTheme="majorAscii"/>
+          <w:b w:val="0"/>
+          <w:bCs/>
+          <w:sz w:val="24"/>
+          <w:szCs w:val="24"/>
+          <w:lang w:val="en-US" w:eastAsia="zh-CN"/>
+        </w:rPr>
+        <w:t>系统效率的提高有一定的限度</w:t>
+      </w:r>
+    </w:p>
+    <w:p>
+      <w:pPr>
+        <w:numPr>
+          <w:numId w:val="0"/>
+        </w:numPr>
+        <w:ind w:left="420" w:leftChars="0"/>
+        <w:rPr>
+          <w:rStyle w:val="8"/>
+          <w:rFonts w:hint="eastAsia" w:eastAsia="黑体" w:asciiTheme="majorAscii" w:hAnsiTheme="majorAscii"/>
+          <w:b w:val="0"/>
+          <w:bCs/>
+          <w:sz w:val="24"/>
+          <w:szCs w:val="24"/>
+          <w:lang w:val="en-US" w:eastAsia="zh-CN"/>
+        </w:rPr>
+      </w:pPr>
+    </w:p>
+    <w:p>
+      <w:pPr>
+        <w:jc w:val="center"/>
+        <w:rPr>
+          <w:rFonts w:hint="default" w:asciiTheme="majorAscii" w:hAnsiTheme="majorAscii"/>
+          <w:lang w:val="en-US" w:eastAsia="zh-CN"/>
+        </w:rPr>
+      </w:pPr>
+      <w:r>
+        <w:rPr>
+          <w:rStyle w:val="8"/>
+          <w:rFonts w:hint="eastAsia" w:asciiTheme="majorAscii" w:hAnsiTheme="majorAscii"/>
+          <w:b/>
+          <w:lang w:eastAsia="zh-CN"/>
+        </w:rPr>
+        <w:t>—————————————————————————</w:t>
+      </w:r>
+    </w:p>
+    <w:p>
+      <w:pPr>
+        <w:pStyle w:val="5"/>
+        <w:numPr>
+          <w:ilvl w:val="0"/>
+          <w:numId w:val="24"/>
+        </w:numPr>
+        <w:bidi w:val="0"/>
+        <w:spacing w:line="240" w:lineRule="auto"/>
+        <w:rPr>
+          <w:rStyle w:val="8"/>
+          <w:rFonts w:hint="default" w:eastAsia="黑体" w:asciiTheme="majorAscii" w:hAnsiTheme="majorAscii"/>
+          <w:b w:val="0"/>
+          <w:bCs/>
+          <w:sz w:val="24"/>
+          <w:szCs w:val="24"/>
+          <w:lang w:val="en-US" w:eastAsia="zh-CN"/>
+        </w:rPr>
+      </w:pPr>
+      <w:r>
+        <w:rPr>
+          <w:rStyle w:val="8"/>
+          <w:rFonts w:hint="eastAsia" w:asciiTheme="majorAscii" w:hAnsiTheme="majorAscii"/>
+          <w:b/>
+          <w:sz w:val="24"/>
+          <w:szCs w:val="24"/>
+          <w:lang w:val="en-US" w:eastAsia="zh-CN"/>
+        </w:rPr>
+        <w:t>进程</w:t>
+      </w:r>
+      <w:r>
+        <w:rPr>
+          <w:rStyle w:val="8"/>
+          <w:rFonts w:hint="default" w:eastAsia="黑体" w:asciiTheme="majorAscii" w:hAnsiTheme="majorAscii"/>
+          <w:b/>
+          <w:sz w:val="24"/>
+          <w:szCs w:val="24"/>
+          <w:lang w:val="en-US" w:eastAsia="zh-CN"/>
+        </w:rPr>
+        <w:t>：</w:t>
+      </w:r>
+    </w:p>
+    <w:p>
+      <w:pPr>
+        <w:numPr>
+          <w:ilvl w:val="0"/>
+          <w:numId w:val="25"/>
+        </w:numPr>
+        <w:ind w:left="0" w:leftChars="0" w:firstLine="0" w:firstLineChars="0"/>
+        <w:rPr>
+          <w:rFonts w:hint="default"/>
+          <w:lang w:val="en-US" w:eastAsia="zh-CN"/>
+        </w:rPr>
+      </w:pPr>
+      <w:r>
+        <w:rPr>
+          <w:rStyle w:val="8"/>
+          <w:rFonts w:hint="eastAsia" w:eastAsia="黑体" w:asciiTheme="majorAscii" w:hAnsiTheme="majorAscii"/>
+          <w:b w:val="0"/>
+          <w:bCs/>
+          <w:sz w:val="24"/>
+          <w:szCs w:val="24"/>
+          <w:lang w:val="en-US" w:eastAsia="zh-CN"/>
+        </w:rPr>
+        <w:t xml:space="preserve">定义：具有一定的独立功能的程序在某个数据集合上的一次运行活动，是系       </w:t>
+      </w:r>
+      <w:r>
+        <w:rPr>
+          <w:rStyle w:val="8"/>
+          <w:rFonts w:hint="eastAsia" w:eastAsia="黑体" w:asciiTheme="majorAscii" w:hAnsiTheme="majorAscii"/>
+          <w:b w:val="0"/>
+          <w:bCs/>
+          <w:sz w:val="24"/>
+          <w:szCs w:val="24"/>
+          <w:lang w:val="en-US" w:eastAsia="zh-CN"/>
+        </w:rPr>
+        <w:tab/>
+        <w:t xml:space="preserve">     统进行资源分配和调度的一个独立单位。分为：系统进程和用户进程</w:t>
+      </w:r>
+    </w:p>
+    <w:p>
+      <w:pPr>
+        <w:numPr>
+          <w:numId w:val="0"/>
+        </w:numPr>
+        <w:rPr>
+          <w:rFonts w:hint="default"/>
+          <w:lang w:val="en-US" w:eastAsia="zh-CN"/>
+        </w:rPr>
+      </w:pPr>
+    </w:p>
+    <w:p>
+      <w:pPr>
+        <w:numPr>
+          <w:numId w:val="0"/>
+        </w:numPr>
+        <w:rPr>
+          <w:rFonts w:hint="default"/>
+          <w:lang w:val="en-US" w:eastAsia="zh-CN"/>
+        </w:rPr>
+      </w:pPr>
+      <w:r>
+        <w:rPr>
+          <w:rStyle w:val="8"/>
+          <w:rFonts w:hint="eastAsia" w:eastAsia="黑体" w:asciiTheme="majorAscii" w:hAnsiTheme="majorAscii"/>
+          <w:b w:val="0"/>
+          <w:bCs/>
+          <w:sz w:val="24"/>
+          <w:szCs w:val="24"/>
+          <w:lang w:val="en-US" w:eastAsia="zh-CN"/>
+        </w:rPr>
+        <w:t>2、进程与程序的联系和区别</w:t>
+      </w:r>
+    </w:p>
+    <w:p>
+      <w:pPr>
+        <w:numPr>
+          <w:ilvl w:val="1"/>
+          <w:numId w:val="26"/>
+        </w:numPr>
+        <w:ind w:left="840" w:leftChars="0" w:hanging="420" w:firstLineChars="0"/>
+        <w:rPr>
+          <w:rFonts w:hint="default"/>
+          <w:lang w:val="en-US" w:eastAsia="zh-CN"/>
+        </w:rPr>
+      </w:pPr>
+      <w:r>
+        <w:rPr>
+          <w:rStyle w:val="8"/>
+          <w:rFonts w:hint="eastAsia" w:eastAsia="黑体" w:asciiTheme="majorAscii" w:hAnsiTheme="majorAscii"/>
+          <w:b w:val="0"/>
+          <w:bCs/>
+          <w:sz w:val="24"/>
+          <w:szCs w:val="24"/>
+          <w:lang w:val="en-US" w:eastAsia="zh-CN"/>
+        </w:rPr>
+        <w:t>程序是静态的，进程是动态的</w:t>
+      </w:r>
+    </w:p>
+    <w:p>
+      <w:pPr>
+        <w:numPr>
+          <w:ilvl w:val="1"/>
+          <w:numId w:val="26"/>
+        </w:numPr>
+        <w:ind w:left="840" w:leftChars="0" w:hanging="420" w:firstLineChars="0"/>
+        <w:rPr>
+          <w:rFonts w:hint="default"/>
+          <w:lang w:val="en-US" w:eastAsia="zh-CN"/>
+        </w:rPr>
+      </w:pPr>
+      <w:r>
+        <w:rPr>
+          <w:rStyle w:val="8"/>
+          <w:rFonts w:hint="eastAsia" w:eastAsia="黑体" w:asciiTheme="majorAscii" w:hAnsiTheme="majorAscii"/>
+          <w:b w:val="0"/>
+          <w:bCs/>
+          <w:sz w:val="24"/>
+          <w:szCs w:val="24"/>
+          <w:lang w:val="en-US" w:eastAsia="zh-CN"/>
+        </w:rPr>
+        <w:t>二者是多对多的关系</w:t>
+      </w:r>
+    </w:p>
+    <w:p>
+      <w:pPr>
+        <w:numPr>
+          <w:numId w:val="0"/>
+        </w:numPr>
+        <w:ind w:left="420" w:leftChars="0"/>
+        <w:rPr>
+          <w:rFonts w:hint="default"/>
+          <w:lang w:val="en-US" w:eastAsia="zh-CN"/>
+        </w:rPr>
+      </w:pPr>
+    </w:p>
+    <w:p>
+      <w:pPr>
+        <w:numPr>
+          <w:numId w:val="0"/>
+        </w:numPr>
+        <w:ind w:leftChars="0"/>
+        <w:rPr>
+          <w:rStyle w:val="8"/>
+          <w:rFonts w:hint="eastAsia" w:eastAsia="黑体" w:asciiTheme="majorAscii" w:hAnsiTheme="majorAscii"/>
+          <w:b w:val="0"/>
+          <w:bCs/>
+          <w:sz w:val="24"/>
+          <w:szCs w:val="24"/>
+          <w:lang w:val="en-US" w:eastAsia="zh-CN"/>
+        </w:rPr>
+      </w:pPr>
+      <w:r>
+        <w:rPr>
+          <w:rStyle w:val="8"/>
+          <w:rFonts w:hint="eastAsia" w:eastAsia="黑体" w:asciiTheme="majorAscii" w:hAnsiTheme="majorAscii"/>
+          <w:b w:val="0"/>
+          <w:bCs/>
+          <w:sz w:val="24"/>
+          <w:szCs w:val="24"/>
+          <w:lang w:val="en-US" w:eastAsia="zh-CN"/>
+        </w:rPr>
+        <w:t>3、可再入程序：同时被多个程序调用</w:t>
+      </w:r>
+    </w:p>
+    <w:p>
+      <w:pPr>
+        <w:numPr>
+          <w:numId w:val="0"/>
+        </w:numPr>
+        <w:ind w:leftChars="0"/>
+        <w:rPr>
+          <w:rStyle w:val="8"/>
+          <w:rFonts w:hint="default" w:eastAsia="黑体" w:asciiTheme="majorAscii" w:hAnsiTheme="majorAscii"/>
+          <w:b w:val="0"/>
+          <w:bCs/>
+          <w:sz w:val="24"/>
+          <w:szCs w:val="24"/>
+          <w:lang w:val="en-US" w:eastAsia="zh-CN"/>
+        </w:rPr>
+      </w:pPr>
+    </w:p>
+    <w:p>
+      <w:pPr>
+        <w:numPr>
+          <w:ilvl w:val="0"/>
+          <w:numId w:val="23"/>
+        </w:numPr>
+        <w:ind w:left="0" w:leftChars="0" w:firstLine="0" w:firstLineChars="0"/>
+        <w:rPr>
+          <w:rStyle w:val="8"/>
+          <w:rFonts w:hint="eastAsia" w:eastAsia="黑体" w:asciiTheme="majorAscii" w:hAnsiTheme="majorAscii"/>
+          <w:b w:val="0"/>
+          <w:bCs/>
+          <w:sz w:val="24"/>
+          <w:szCs w:val="24"/>
+          <w:lang w:val="en-US" w:eastAsia="zh-CN"/>
+        </w:rPr>
+      </w:pPr>
+      <w:r>
+        <w:rPr>
+          <w:rStyle w:val="8"/>
+          <w:rFonts w:hint="eastAsia" w:eastAsia="黑体" w:asciiTheme="majorAscii" w:hAnsiTheme="majorAscii"/>
+          <w:b w:val="0"/>
+          <w:bCs/>
+          <w:sz w:val="24"/>
+          <w:szCs w:val="24"/>
+          <w:lang w:val="en-US" w:eastAsia="zh-CN"/>
+        </w:rPr>
+        <w:t>特征：</w:t>
+      </w:r>
+    </w:p>
+    <w:p>
+      <w:pPr>
+        <w:numPr>
+          <w:ilvl w:val="1"/>
+          <w:numId w:val="23"/>
+        </w:numPr>
+        <w:ind w:left="840" w:leftChars="0" w:hanging="420" w:firstLineChars="0"/>
+        <w:rPr>
+          <w:rStyle w:val="8"/>
+          <w:rFonts w:hint="default" w:eastAsia="黑体" w:asciiTheme="majorAscii" w:hAnsiTheme="majorAscii"/>
+          <w:b w:val="0"/>
+          <w:bCs/>
+          <w:sz w:val="24"/>
+          <w:szCs w:val="24"/>
+          <w:lang w:val="en-US" w:eastAsia="zh-CN"/>
+        </w:rPr>
+      </w:pPr>
+      <w:r>
+        <w:rPr>
+          <w:rStyle w:val="8"/>
+          <w:rFonts w:hint="eastAsia" w:eastAsia="黑体" w:asciiTheme="majorAscii" w:hAnsiTheme="majorAscii"/>
+          <w:b w:val="0"/>
+          <w:bCs/>
+          <w:sz w:val="24"/>
+          <w:szCs w:val="24"/>
+          <w:lang w:val="en-US" w:eastAsia="zh-CN"/>
+        </w:rPr>
+        <w:t>并发性</w:t>
+      </w:r>
+    </w:p>
+    <w:p>
+      <w:pPr>
+        <w:numPr>
+          <w:ilvl w:val="1"/>
+          <w:numId w:val="23"/>
+        </w:numPr>
+        <w:ind w:left="840" w:leftChars="0" w:hanging="420" w:firstLineChars="0"/>
+        <w:rPr>
+          <w:rStyle w:val="8"/>
+          <w:rFonts w:hint="default" w:eastAsia="黑体" w:asciiTheme="majorAscii" w:hAnsiTheme="majorAscii"/>
+          <w:b w:val="0"/>
+          <w:bCs/>
+          <w:sz w:val="24"/>
+          <w:szCs w:val="24"/>
+          <w:lang w:val="en-US" w:eastAsia="zh-CN"/>
+        </w:rPr>
+      </w:pPr>
+      <w:r>
+        <w:rPr>
+          <w:rStyle w:val="8"/>
+          <w:rFonts w:hint="eastAsia" w:eastAsia="黑体" w:asciiTheme="majorAscii" w:hAnsiTheme="majorAscii"/>
+          <w:b w:val="0"/>
+          <w:bCs/>
+          <w:sz w:val="24"/>
+          <w:szCs w:val="24"/>
+          <w:lang w:val="en-US" w:eastAsia="zh-CN"/>
+        </w:rPr>
+        <w:t>动态性</w:t>
+      </w:r>
+    </w:p>
+    <w:p>
+      <w:pPr>
+        <w:numPr>
+          <w:ilvl w:val="1"/>
+          <w:numId w:val="23"/>
+        </w:numPr>
+        <w:ind w:left="840" w:leftChars="0" w:hanging="420" w:firstLineChars="0"/>
+        <w:rPr>
+          <w:rStyle w:val="8"/>
+          <w:rFonts w:hint="default" w:eastAsia="黑体" w:asciiTheme="majorAscii" w:hAnsiTheme="majorAscii"/>
+          <w:b w:val="0"/>
+          <w:bCs/>
+          <w:sz w:val="24"/>
+          <w:szCs w:val="24"/>
+          <w:lang w:val="en-US" w:eastAsia="zh-CN"/>
+        </w:rPr>
+      </w:pPr>
+      <w:r>
+        <w:rPr>
+          <w:rStyle w:val="8"/>
+          <w:rFonts w:hint="eastAsia" w:eastAsia="黑体" w:asciiTheme="majorAscii" w:hAnsiTheme="majorAscii"/>
+          <w:b w:val="0"/>
+          <w:bCs/>
+          <w:sz w:val="24"/>
+          <w:szCs w:val="24"/>
+          <w:lang w:val="en-US" w:eastAsia="zh-CN"/>
+        </w:rPr>
+        <w:t>独立性</w:t>
+      </w:r>
+    </w:p>
+    <w:p>
+      <w:pPr>
+        <w:numPr>
+          <w:ilvl w:val="1"/>
+          <w:numId w:val="23"/>
+        </w:numPr>
+        <w:ind w:left="840" w:leftChars="0" w:hanging="420" w:firstLineChars="0"/>
+        <w:rPr>
+          <w:rStyle w:val="8"/>
+          <w:rFonts w:hint="default" w:eastAsia="黑体" w:asciiTheme="majorAscii" w:hAnsiTheme="majorAscii"/>
+          <w:b w:val="0"/>
+          <w:bCs/>
+          <w:sz w:val="24"/>
+          <w:szCs w:val="24"/>
+          <w:lang w:val="en-US" w:eastAsia="zh-CN"/>
+        </w:rPr>
+      </w:pPr>
+      <w:r>
+        <w:rPr>
+          <w:rStyle w:val="8"/>
+          <w:rFonts w:hint="eastAsia" w:eastAsia="黑体" w:asciiTheme="majorAscii" w:hAnsiTheme="majorAscii"/>
+          <w:b w:val="0"/>
+          <w:bCs/>
+          <w:sz w:val="24"/>
+          <w:szCs w:val="24"/>
+          <w:lang w:val="en-US" w:eastAsia="zh-CN"/>
+        </w:rPr>
+        <w:t>交往性</w:t>
+      </w:r>
+    </w:p>
+    <w:p>
+      <w:pPr>
+        <w:numPr>
+          <w:ilvl w:val="1"/>
+          <w:numId w:val="23"/>
+        </w:numPr>
+        <w:ind w:left="840" w:leftChars="0" w:hanging="420" w:firstLineChars="0"/>
+        <w:rPr>
+          <w:rStyle w:val="8"/>
+          <w:rFonts w:hint="default" w:eastAsia="黑体" w:asciiTheme="majorAscii" w:hAnsiTheme="majorAscii"/>
+          <w:b w:val="0"/>
+          <w:bCs/>
+          <w:sz w:val="24"/>
+          <w:szCs w:val="24"/>
+          <w:lang w:val="en-US" w:eastAsia="zh-CN"/>
+        </w:rPr>
+      </w:pPr>
+      <w:r>
+        <w:rPr>
+          <w:rStyle w:val="8"/>
+          <w:rFonts w:hint="eastAsia" w:eastAsia="黑体" w:asciiTheme="majorAscii" w:hAnsiTheme="majorAscii"/>
+          <w:b w:val="0"/>
+          <w:bCs/>
+          <w:sz w:val="24"/>
+          <w:szCs w:val="24"/>
+          <w:lang w:val="en-US" w:eastAsia="zh-CN"/>
+        </w:rPr>
+        <w:t>异步性</w:t>
+      </w:r>
+    </w:p>
+    <w:p>
+      <w:pPr>
+        <w:numPr>
+          <w:ilvl w:val="1"/>
+          <w:numId w:val="23"/>
+        </w:numPr>
+        <w:ind w:left="840" w:leftChars="0" w:hanging="420" w:firstLineChars="0"/>
+        <w:rPr>
+          <w:rStyle w:val="8"/>
+          <w:rFonts w:hint="default" w:eastAsia="黑体" w:asciiTheme="majorAscii" w:hAnsiTheme="majorAscii"/>
+          <w:b w:val="0"/>
+          <w:bCs/>
+          <w:sz w:val="24"/>
+          <w:szCs w:val="24"/>
+          <w:lang w:val="en-US" w:eastAsia="zh-CN"/>
+        </w:rPr>
+      </w:pPr>
+      <w:r>
+        <w:rPr>
+          <w:rStyle w:val="8"/>
+          <w:rFonts w:hint="eastAsia" w:eastAsia="黑体" w:asciiTheme="majorAscii" w:hAnsiTheme="majorAscii"/>
+          <w:b w:val="0"/>
+          <w:bCs/>
+          <w:sz w:val="24"/>
+          <w:szCs w:val="24"/>
+          <w:lang w:val="en-US" w:eastAsia="zh-CN"/>
+        </w:rPr>
+        <w:t>结构性</w:t>
+      </w:r>
+    </w:p>
+    <w:p>
+      <w:pPr>
+        <w:numPr>
+          <w:numId w:val="0"/>
+        </w:numPr>
+        <w:rPr>
+          <w:rStyle w:val="8"/>
+          <w:rFonts w:hint="eastAsia" w:ascii="黑体" w:hAnsi="黑体" w:eastAsia="黑体" w:cs="黑体"/>
+          <w:b w:val="0"/>
+          <w:bCs/>
+          <w:sz w:val="24"/>
+          <w:szCs w:val="24"/>
+          <w:lang w:val="en-US" w:eastAsia="zh-CN"/>
+        </w:rPr>
+      </w:pPr>
+    </w:p>
+    <w:p>
+      <w:pPr>
+        <w:pStyle w:val="5"/>
+        <w:numPr>
+          <w:ilvl w:val="0"/>
+          <w:numId w:val="24"/>
+        </w:numPr>
+        <w:bidi w:val="0"/>
+        <w:spacing w:line="240" w:lineRule="auto"/>
+        <w:rPr>
+          <w:rFonts w:hint="eastAsia" w:ascii="黑体" w:hAnsi="黑体" w:eastAsia="黑体" w:cs="黑体"/>
+          <w:sz w:val="24"/>
+          <w:szCs w:val="24"/>
+          <w:lang w:val="en-US" w:eastAsia="zh-CN"/>
+        </w:rPr>
+      </w:pPr>
+      <w:r>
+        <w:rPr>
+          <w:rStyle w:val="8"/>
+          <w:rFonts w:hint="eastAsia" w:asciiTheme="majorAscii" w:hAnsiTheme="majorAscii"/>
+          <w:b/>
+          <w:sz w:val="24"/>
+          <w:szCs w:val="24"/>
+          <w:lang w:val="en-US" w:eastAsia="zh-CN"/>
+        </w:rPr>
+        <w:t>进程的状态与转换</w:t>
+      </w:r>
+      <w:r>
+        <w:rPr>
+          <w:rStyle w:val="8"/>
+          <w:rFonts w:hint="default" w:eastAsia="黑体" w:asciiTheme="majorAscii" w:hAnsiTheme="majorAscii"/>
+          <w:b/>
+          <w:sz w:val="24"/>
+          <w:szCs w:val="24"/>
+          <w:lang w:val="en-US" w:eastAsia="zh-CN"/>
+        </w:rPr>
+        <w:t>：</w:t>
+      </w:r>
+    </w:p>
+    <w:p>
+      <w:pPr>
+        <w:numPr>
+          <w:ilvl w:val="0"/>
+          <w:numId w:val="27"/>
+        </w:numPr>
+        <w:rPr>
+          <w:rStyle w:val="8"/>
+          <w:rFonts w:hint="eastAsia" w:eastAsia="黑体" w:asciiTheme="majorAscii" w:hAnsiTheme="majorAscii"/>
+          <w:b w:val="0"/>
+          <w:bCs/>
+          <w:sz w:val="24"/>
+          <w:szCs w:val="24"/>
+          <w:lang w:val="en-US" w:eastAsia="zh-CN"/>
+        </w:rPr>
+      </w:pPr>
+      <w:r>
+        <w:rPr>
+          <w:rStyle w:val="8"/>
+          <w:rFonts w:hint="eastAsia" w:eastAsia="黑体" w:asciiTheme="majorAscii" w:hAnsiTheme="majorAscii"/>
+          <w:b w:val="0"/>
+          <w:bCs/>
+          <w:sz w:val="24"/>
+          <w:szCs w:val="24"/>
+          <w:lang w:val="en-US" w:eastAsia="zh-CN"/>
+        </w:rPr>
+        <w:t>三状态进程模型</w:t>
+      </w:r>
+    </w:p>
+    <w:p>
+      <w:pPr>
+        <w:numPr>
+          <w:ilvl w:val="1"/>
+          <w:numId w:val="27"/>
+        </w:numPr>
+        <w:ind w:left="840" w:leftChars="0" w:hanging="420" w:firstLineChars="0"/>
+        <w:rPr>
+          <w:rStyle w:val="8"/>
+          <w:rFonts w:hint="eastAsia" w:eastAsia="黑体" w:asciiTheme="majorAscii" w:hAnsiTheme="majorAscii"/>
+          <w:b w:val="0"/>
+          <w:bCs/>
+          <w:sz w:val="24"/>
+          <w:szCs w:val="24"/>
+          <w:lang w:val="en-US" w:eastAsia="zh-CN"/>
+        </w:rPr>
+      </w:pPr>
+      <w:r>
+        <w:rPr>
+          <w:rStyle w:val="8"/>
+          <w:rFonts w:hint="eastAsia" w:eastAsia="黑体" w:asciiTheme="majorAscii" w:hAnsiTheme="majorAscii"/>
+          <w:b w:val="0"/>
+          <w:bCs/>
+          <w:sz w:val="24"/>
+          <w:szCs w:val="24"/>
+          <w:lang w:val="en-US" w:eastAsia="zh-CN"/>
+        </w:rPr>
+        <w:t>运行状态</w:t>
+      </w:r>
+    </w:p>
+    <w:p>
+      <w:pPr>
+        <w:numPr>
+          <w:ilvl w:val="1"/>
+          <w:numId w:val="27"/>
+        </w:numPr>
+        <w:ind w:left="840" w:leftChars="0" w:hanging="420" w:firstLineChars="0"/>
+        <w:rPr>
+          <w:rStyle w:val="8"/>
+          <w:rFonts w:hint="eastAsia" w:eastAsia="黑体" w:asciiTheme="majorAscii" w:hAnsiTheme="majorAscii"/>
+          <w:b w:val="0"/>
+          <w:bCs/>
+          <w:sz w:val="24"/>
+          <w:szCs w:val="24"/>
+          <w:lang w:val="en-US" w:eastAsia="zh-CN"/>
+        </w:rPr>
+      </w:pPr>
+      <w:r>
+        <w:rPr>
+          <w:rStyle w:val="8"/>
+          <w:rFonts w:hint="eastAsia" w:eastAsia="黑体" w:asciiTheme="majorAscii" w:hAnsiTheme="majorAscii"/>
+          <w:b w:val="0"/>
+          <w:bCs/>
+          <w:sz w:val="24"/>
+          <w:szCs w:val="24"/>
+          <w:lang w:val="en-US" w:eastAsia="zh-CN"/>
+        </w:rPr>
+        <w:t>就绪状态</w:t>
+      </w:r>
+    </w:p>
+    <w:p>
+      <w:pPr>
+        <w:numPr>
+          <w:ilvl w:val="1"/>
+          <w:numId w:val="27"/>
+        </w:numPr>
+        <w:ind w:left="840" w:leftChars="0" w:hanging="420" w:firstLineChars="0"/>
+        <w:rPr>
+          <w:rStyle w:val="8"/>
+          <w:rFonts w:hint="eastAsia" w:eastAsia="黑体" w:asciiTheme="majorAscii" w:hAnsiTheme="majorAscii"/>
+          <w:b w:val="0"/>
+          <w:bCs/>
+          <w:sz w:val="24"/>
+          <w:szCs w:val="24"/>
+          <w:lang w:val="en-US" w:eastAsia="zh-CN"/>
+        </w:rPr>
+      </w:pPr>
+      <w:r>
+        <w:rPr>
+          <w:rStyle w:val="8"/>
+          <w:rFonts w:hint="eastAsia" w:eastAsia="黑体" w:asciiTheme="majorAscii" w:hAnsiTheme="majorAscii"/>
+          <w:b w:val="0"/>
+          <w:bCs/>
+          <w:sz w:val="24"/>
+          <w:szCs w:val="24"/>
+          <w:lang w:val="en-US" w:eastAsia="zh-CN"/>
+        </w:rPr>
+        <w:t>等待状态（阻塞状态）</w:t>
+      </w:r>
+    </w:p>
+    <w:p>
+      <w:pPr>
+        <w:numPr>
+          <w:numId w:val="0"/>
+        </w:numPr>
+        <w:ind w:left="420" w:leftChars="0"/>
+        <w:rPr>
+          <w:rStyle w:val="8"/>
+          <w:rFonts w:hint="eastAsia" w:eastAsia="黑体" w:asciiTheme="majorAscii" w:hAnsiTheme="majorAscii"/>
+          <w:b w:val="0"/>
+          <w:bCs/>
+          <w:sz w:val="24"/>
+          <w:szCs w:val="24"/>
+          <w:lang w:val="en-US" w:eastAsia="zh-CN"/>
+        </w:rPr>
+      </w:pPr>
+    </w:p>
+    <w:p>
+      <w:pPr>
+        <w:numPr>
+          <w:ilvl w:val="0"/>
+          <w:numId w:val="27"/>
+        </w:numPr>
+        <w:rPr>
+          <w:rStyle w:val="8"/>
+          <w:rFonts w:hint="default" w:eastAsia="黑体" w:asciiTheme="majorAscii" w:hAnsiTheme="majorAscii"/>
+          <w:b w:val="0"/>
+          <w:bCs/>
+          <w:sz w:val="24"/>
+          <w:szCs w:val="24"/>
+          <w:lang w:val="en-US" w:eastAsia="zh-CN"/>
+        </w:rPr>
+      </w:pPr>
+      <w:r>
+        <w:rPr>
+          <w:rStyle w:val="8"/>
+          <w:rFonts w:hint="eastAsia" w:eastAsia="黑体" w:asciiTheme="majorAscii" w:hAnsiTheme="majorAscii"/>
+          <w:b w:val="0"/>
+          <w:bCs/>
+          <w:sz w:val="24"/>
+          <w:szCs w:val="24"/>
+          <w:lang w:val="en-US" w:eastAsia="zh-CN"/>
+        </w:rPr>
+        <w:t>五状态进程模型</w:t>
+      </w:r>
+    </w:p>
+    <w:p>
+      <w:pPr>
+        <w:numPr>
+          <w:ilvl w:val="1"/>
+          <w:numId w:val="27"/>
+        </w:numPr>
+        <w:ind w:left="840" w:leftChars="0" w:hanging="420" w:firstLineChars="0"/>
+        <w:rPr>
+          <w:rStyle w:val="8"/>
+          <w:rFonts w:hint="default" w:eastAsia="黑体" w:asciiTheme="majorAscii" w:hAnsiTheme="majorAscii"/>
+          <w:b w:val="0"/>
+          <w:bCs/>
+          <w:sz w:val="24"/>
+          <w:szCs w:val="24"/>
+          <w:lang w:val="en-US" w:eastAsia="zh-CN"/>
+        </w:rPr>
+      </w:pPr>
+      <w:r>
+        <w:rPr>
+          <w:rStyle w:val="8"/>
+          <w:rFonts w:hint="eastAsia" w:eastAsia="黑体" w:asciiTheme="majorAscii" w:hAnsiTheme="majorAscii"/>
+          <w:b w:val="0"/>
+          <w:bCs/>
+          <w:sz w:val="24"/>
+          <w:szCs w:val="24"/>
+          <w:lang w:val="en-US" w:eastAsia="zh-CN"/>
+        </w:rPr>
+        <w:t>运行状态</w:t>
+      </w:r>
+    </w:p>
+    <w:p>
+      <w:pPr>
+        <w:numPr>
+          <w:ilvl w:val="1"/>
+          <w:numId w:val="27"/>
+        </w:numPr>
+        <w:ind w:left="840" w:leftChars="0" w:hanging="420" w:firstLineChars="0"/>
+        <w:rPr>
+          <w:rStyle w:val="8"/>
+          <w:rFonts w:hint="default" w:eastAsia="黑体" w:asciiTheme="majorAscii" w:hAnsiTheme="majorAscii"/>
+          <w:b w:val="0"/>
+          <w:bCs/>
+          <w:sz w:val="24"/>
+          <w:szCs w:val="24"/>
+          <w:lang w:val="en-US" w:eastAsia="zh-CN"/>
+        </w:rPr>
+      </w:pPr>
+      <w:r>
+        <w:rPr>
+          <w:rStyle w:val="8"/>
+          <w:rFonts w:hint="eastAsia" w:eastAsia="黑体" w:asciiTheme="majorAscii" w:hAnsiTheme="majorAscii"/>
+          <w:b w:val="0"/>
+          <w:bCs/>
+          <w:sz w:val="24"/>
+          <w:szCs w:val="24"/>
+          <w:lang w:val="en-US" w:eastAsia="zh-CN"/>
+        </w:rPr>
+        <w:t>就绪状态</w:t>
+      </w:r>
+    </w:p>
+    <w:p>
+      <w:pPr>
+        <w:numPr>
+          <w:ilvl w:val="1"/>
+          <w:numId w:val="27"/>
+        </w:numPr>
+        <w:ind w:left="840" w:leftChars="0" w:hanging="420" w:firstLineChars="0"/>
+        <w:rPr>
+          <w:rStyle w:val="8"/>
+          <w:rFonts w:hint="default" w:eastAsia="黑体" w:asciiTheme="majorAscii" w:hAnsiTheme="majorAscii"/>
+          <w:b w:val="0"/>
+          <w:bCs/>
+          <w:sz w:val="24"/>
+          <w:szCs w:val="24"/>
+          <w:lang w:val="en-US" w:eastAsia="zh-CN"/>
+        </w:rPr>
+      </w:pPr>
+      <w:r>
+        <w:rPr>
+          <w:rStyle w:val="8"/>
+          <w:rFonts w:hint="eastAsia" w:eastAsia="黑体" w:asciiTheme="majorAscii" w:hAnsiTheme="majorAscii"/>
+          <w:b w:val="0"/>
+          <w:bCs/>
+          <w:sz w:val="24"/>
+          <w:szCs w:val="24"/>
+          <w:lang w:val="en-US" w:eastAsia="zh-CN"/>
+        </w:rPr>
+        <w:t>堵塞状态</w:t>
+      </w:r>
+    </w:p>
+    <w:p>
+      <w:pPr>
+        <w:numPr>
+          <w:ilvl w:val="1"/>
+          <w:numId w:val="27"/>
+        </w:numPr>
+        <w:ind w:left="840" w:leftChars="0" w:hanging="420" w:firstLineChars="0"/>
+        <w:rPr>
+          <w:rStyle w:val="8"/>
+          <w:rFonts w:hint="default" w:eastAsia="黑体" w:asciiTheme="majorAscii" w:hAnsiTheme="majorAscii"/>
+          <w:b w:val="0"/>
+          <w:bCs/>
+          <w:sz w:val="24"/>
+          <w:szCs w:val="24"/>
+          <w:lang w:val="en-US" w:eastAsia="zh-CN"/>
+        </w:rPr>
+      </w:pPr>
+      <w:r>
+        <w:rPr>
+          <w:rStyle w:val="8"/>
+          <w:rFonts w:hint="eastAsia" w:eastAsia="黑体" w:asciiTheme="majorAscii" w:hAnsiTheme="majorAscii"/>
+          <w:b w:val="0"/>
+          <w:bCs/>
+          <w:sz w:val="24"/>
+          <w:szCs w:val="24"/>
+          <w:lang w:val="en-US" w:eastAsia="zh-CN"/>
+        </w:rPr>
+        <w:t>创建状态</w:t>
+      </w:r>
+    </w:p>
+    <w:p>
+      <w:pPr>
+        <w:numPr>
+          <w:ilvl w:val="1"/>
+          <w:numId w:val="27"/>
+        </w:numPr>
+        <w:ind w:left="840" w:leftChars="0" w:hanging="420" w:firstLineChars="0"/>
+        <w:rPr>
+          <w:rStyle w:val="8"/>
+          <w:rFonts w:hint="default" w:eastAsia="黑体" w:asciiTheme="majorAscii" w:hAnsiTheme="majorAscii"/>
+          <w:b w:val="0"/>
+          <w:bCs/>
+          <w:sz w:val="24"/>
+          <w:szCs w:val="24"/>
+          <w:lang w:val="en-US" w:eastAsia="zh-CN"/>
+        </w:rPr>
+      </w:pPr>
+      <w:r>
+        <w:rPr>
+          <w:rStyle w:val="8"/>
+          <w:rFonts w:hint="eastAsia" w:eastAsia="黑体" w:asciiTheme="majorAscii" w:hAnsiTheme="majorAscii"/>
+          <w:b w:val="0"/>
+          <w:bCs/>
+          <w:sz w:val="24"/>
+          <w:szCs w:val="24"/>
+          <w:lang w:val="en-US" w:eastAsia="zh-CN"/>
+        </w:rPr>
+        <w:t>结束状态</w:t>
+      </w:r>
+    </w:p>
+    <w:p>
+      <w:pPr>
+        <w:numPr>
+          <w:numId w:val="0"/>
+        </w:numPr>
+        <w:rPr>
+          <w:rStyle w:val="8"/>
+          <w:rFonts w:hint="default" w:eastAsia="黑体" w:asciiTheme="majorAscii" w:hAnsiTheme="majorAscii"/>
+          <w:b w:val="0"/>
+          <w:bCs/>
+          <w:sz w:val="24"/>
+          <w:szCs w:val="24"/>
+          <w:lang w:val="en-US" w:eastAsia="zh-CN"/>
+        </w:rPr>
+      </w:pPr>
+    </w:p>
+    <w:p>
+      <w:pPr>
+        <w:numPr>
+          <w:ilvl w:val="0"/>
+          <w:numId w:val="27"/>
+        </w:numPr>
+        <w:ind w:left="0" w:leftChars="0" w:firstLine="0" w:firstLineChars="0"/>
+        <w:rPr>
+          <w:rStyle w:val="8"/>
+          <w:rFonts w:hint="default" w:eastAsia="黑体" w:asciiTheme="majorAscii" w:hAnsiTheme="majorAscii"/>
+          <w:b w:val="0"/>
+          <w:bCs/>
+          <w:sz w:val="24"/>
+          <w:szCs w:val="24"/>
+          <w:lang w:val="en-US" w:eastAsia="zh-CN"/>
+        </w:rPr>
+      </w:pPr>
+      <w:r>
+        <w:rPr>
+          <w:rStyle w:val="8"/>
+          <w:rFonts w:hint="eastAsia" w:eastAsia="黑体" w:asciiTheme="majorAscii" w:hAnsiTheme="majorAscii"/>
+          <w:b w:val="0"/>
+          <w:bCs/>
+          <w:sz w:val="24"/>
+          <w:szCs w:val="24"/>
+          <w:lang w:val="en-US" w:eastAsia="zh-CN"/>
+        </w:rPr>
+        <w:t>七状态模型 + 上</w:t>
+      </w:r>
+    </w:p>
+    <w:p>
+      <w:pPr>
+        <w:numPr>
+          <w:ilvl w:val="1"/>
+          <w:numId w:val="27"/>
+        </w:numPr>
+        <w:ind w:left="840" w:leftChars="0" w:hanging="420" w:firstLineChars="0"/>
+        <w:rPr>
+          <w:rStyle w:val="8"/>
+          <w:rFonts w:hint="default" w:eastAsia="黑体" w:asciiTheme="majorAscii" w:hAnsiTheme="majorAscii"/>
+          <w:b w:val="0"/>
+          <w:bCs/>
+          <w:sz w:val="24"/>
+          <w:szCs w:val="24"/>
+          <w:lang w:val="en-US" w:eastAsia="zh-CN"/>
+        </w:rPr>
+      </w:pPr>
+      <w:r>
+        <w:rPr>
+          <w:rStyle w:val="8"/>
+          <w:rFonts w:hint="eastAsia" w:eastAsia="黑体" w:asciiTheme="majorAscii" w:hAnsiTheme="majorAscii"/>
+          <w:b w:val="0"/>
+          <w:bCs/>
+          <w:sz w:val="24"/>
+          <w:szCs w:val="24"/>
+          <w:lang w:val="en-US" w:eastAsia="zh-CN"/>
+        </w:rPr>
+        <w:t>就绪/挂起</w:t>
+      </w:r>
+    </w:p>
+    <w:p>
+      <w:pPr>
+        <w:numPr>
+          <w:ilvl w:val="1"/>
+          <w:numId w:val="27"/>
+        </w:numPr>
+        <w:ind w:left="840" w:leftChars="0" w:hanging="420" w:firstLineChars="0"/>
+        <w:rPr>
+          <w:rStyle w:val="8"/>
+          <w:rFonts w:hint="default" w:eastAsia="黑体" w:asciiTheme="majorAscii" w:hAnsiTheme="majorAscii"/>
+          <w:b w:val="0"/>
+          <w:bCs/>
+          <w:sz w:val="24"/>
+          <w:szCs w:val="24"/>
+          <w:lang w:val="en-US" w:eastAsia="zh-CN"/>
+        </w:rPr>
+      </w:pPr>
+      <w:r>
+        <w:rPr>
+          <w:rStyle w:val="8"/>
+          <w:rFonts w:hint="eastAsia" w:eastAsia="黑体" w:asciiTheme="majorAscii" w:hAnsiTheme="majorAscii"/>
+          <w:b w:val="0"/>
+          <w:bCs/>
+          <w:sz w:val="24"/>
+          <w:szCs w:val="24"/>
+          <w:lang w:val="en-US" w:eastAsia="zh-CN"/>
+        </w:rPr>
+        <w:t>阻塞/挂起</w:t>
+      </w:r>
+    </w:p>
+    <w:p>
+      <w:pPr>
+        <w:numPr>
+          <w:numId w:val="0"/>
+        </w:numPr>
+        <w:ind w:left="420" w:leftChars="0"/>
+        <w:rPr>
+          <w:rStyle w:val="8"/>
+          <w:rFonts w:hint="default" w:eastAsia="黑体" w:asciiTheme="majorAscii" w:hAnsiTheme="majorAscii"/>
+          <w:b w:val="0"/>
+          <w:bCs/>
+          <w:sz w:val="24"/>
+          <w:szCs w:val="24"/>
+          <w:lang w:val="en-US" w:eastAsia="zh-CN"/>
+        </w:rPr>
+      </w:pPr>
+    </w:p>
+    <w:p>
+      <w:pPr>
+        <w:pStyle w:val="5"/>
+        <w:numPr>
+          <w:ilvl w:val="0"/>
+          <w:numId w:val="24"/>
+        </w:numPr>
+        <w:bidi w:val="0"/>
+        <w:spacing w:line="240" w:lineRule="auto"/>
+        <w:rPr>
+          <w:rFonts w:hint="eastAsia" w:ascii="黑体" w:hAnsi="黑体" w:eastAsia="黑体" w:cs="黑体"/>
+          <w:sz w:val="24"/>
+          <w:szCs w:val="24"/>
+          <w:lang w:val="en-US" w:eastAsia="zh-CN"/>
+        </w:rPr>
+      </w:pPr>
+      <w:r>
+        <w:rPr>
+          <w:rStyle w:val="8"/>
+          <w:rFonts w:hint="eastAsia" w:asciiTheme="majorAscii" w:hAnsiTheme="majorAscii"/>
+          <w:b/>
+          <w:sz w:val="24"/>
+          <w:szCs w:val="24"/>
+          <w:lang w:val="en-US" w:eastAsia="zh-CN"/>
+        </w:rPr>
+        <w:t>进程控制块</w:t>
+      </w:r>
+      <w:r>
+        <w:rPr>
+          <w:rStyle w:val="8"/>
+          <w:rFonts w:hint="default" w:eastAsia="黑体" w:asciiTheme="majorAscii" w:hAnsiTheme="majorAscii"/>
+          <w:b/>
+          <w:sz w:val="24"/>
+          <w:szCs w:val="24"/>
+          <w:lang w:val="en-US" w:eastAsia="zh-CN"/>
+        </w:rPr>
+        <w:t>：</w:t>
+      </w:r>
+    </w:p>
+    <w:p>
+      <w:pPr>
+        <w:numPr>
+          <w:ilvl w:val="0"/>
+          <w:numId w:val="28"/>
+        </w:numPr>
+        <w:rPr>
+          <w:rStyle w:val="8"/>
+          <w:rFonts w:hint="eastAsia" w:eastAsia="黑体" w:asciiTheme="majorAscii" w:hAnsiTheme="majorAscii"/>
+          <w:b w:val="0"/>
+          <w:bCs/>
+          <w:sz w:val="24"/>
+          <w:szCs w:val="24"/>
+          <w:lang w:val="en-US" w:eastAsia="zh-CN"/>
+        </w:rPr>
+      </w:pPr>
+      <w:r>
+        <w:rPr>
+          <w:rStyle w:val="8"/>
+          <w:rFonts w:hint="eastAsia" w:eastAsia="黑体" w:asciiTheme="majorAscii" w:hAnsiTheme="majorAscii"/>
+          <w:b w:val="0"/>
+          <w:bCs/>
+          <w:sz w:val="24"/>
+          <w:szCs w:val="24"/>
+          <w:lang w:val="en-US" w:eastAsia="zh-CN"/>
+        </w:rPr>
+        <w:t>概念：便于系统控制和描述过程的活动过程，定义一个专门的数据结构，称</w:t>
+      </w:r>
+      <w:r>
+        <w:rPr>
+          <w:rStyle w:val="8"/>
+          <w:rFonts w:hint="eastAsia" w:eastAsia="黑体" w:asciiTheme="majorAscii" w:hAnsiTheme="majorAscii"/>
+          <w:b w:val="0"/>
+          <w:bCs/>
+          <w:sz w:val="24"/>
+          <w:szCs w:val="24"/>
+          <w:lang w:val="en-US" w:eastAsia="zh-CN"/>
+        </w:rPr>
+        <w:tab/>
+        <w:t/>
+      </w:r>
+      <w:r>
+        <w:rPr>
+          <w:rStyle w:val="8"/>
+          <w:rFonts w:hint="eastAsia" w:eastAsia="黑体" w:asciiTheme="majorAscii" w:hAnsiTheme="majorAscii"/>
+          <w:b w:val="0"/>
+          <w:bCs/>
+          <w:sz w:val="24"/>
+          <w:szCs w:val="24"/>
+          <w:lang w:val="en-US" w:eastAsia="zh-CN"/>
+        </w:rPr>
+        <w:tab/>
+        <w:t xml:space="preserve">  为PCB（进程存在的唯一标志）</w:t>
+      </w:r>
+    </w:p>
+    <w:p>
+      <w:pPr>
+        <w:numPr>
+          <w:numId w:val="0"/>
+        </w:numPr>
+        <w:rPr>
+          <w:rStyle w:val="8"/>
+          <w:rFonts w:hint="eastAsia" w:eastAsia="黑体" w:asciiTheme="majorAscii" w:hAnsiTheme="majorAscii"/>
+          <w:b w:val="0"/>
+          <w:bCs/>
+          <w:sz w:val="24"/>
+          <w:szCs w:val="24"/>
+          <w:lang w:val="en-US" w:eastAsia="zh-CN"/>
+        </w:rPr>
+      </w:pPr>
+    </w:p>
+    <w:p>
+      <w:pPr>
+        <w:numPr>
+          <w:ilvl w:val="0"/>
+          <w:numId w:val="28"/>
+        </w:numPr>
+        <w:rPr>
+          <w:rStyle w:val="8"/>
+          <w:rFonts w:hint="eastAsia" w:eastAsia="黑体" w:asciiTheme="majorAscii" w:hAnsiTheme="majorAscii"/>
+          <w:b w:val="0"/>
+          <w:bCs/>
+          <w:sz w:val="24"/>
+          <w:szCs w:val="24"/>
+          <w:lang w:val="en-US" w:eastAsia="zh-CN"/>
+        </w:rPr>
+      </w:pPr>
+      <w:r>
+        <w:rPr>
+          <w:rStyle w:val="8"/>
+          <w:rFonts w:hint="eastAsia" w:eastAsia="黑体" w:asciiTheme="majorAscii" w:hAnsiTheme="majorAscii"/>
+          <w:b w:val="0"/>
+          <w:bCs/>
+          <w:sz w:val="24"/>
+          <w:szCs w:val="24"/>
+          <w:lang w:val="en-US" w:eastAsia="zh-CN"/>
+        </w:rPr>
+        <w:t>PCB 的内容</w:t>
+      </w:r>
+    </w:p>
+    <w:p>
+      <w:pPr>
+        <w:numPr>
+          <w:ilvl w:val="1"/>
+          <w:numId w:val="28"/>
+        </w:numPr>
+        <w:ind w:left="840" w:leftChars="0" w:hanging="420" w:firstLineChars="0"/>
+        <w:rPr>
+          <w:rStyle w:val="8"/>
+          <w:rFonts w:hint="eastAsia" w:eastAsia="黑体" w:asciiTheme="majorAscii" w:hAnsiTheme="majorAscii"/>
+          <w:b w:val="0"/>
+          <w:bCs/>
+          <w:sz w:val="24"/>
+          <w:szCs w:val="24"/>
+          <w:lang w:val="en-US" w:eastAsia="zh-CN"/>
+        </w:rPr>
+      </w:pPr>
+      <w:r>
+        <w:rPr>
+          <w:rStyle w:val="8"/>
+          <w:rFonts w:hint="eastAsia" w:eastAsia="黑体" w:asciiTheme="majorAscii" w:hAnsiTheme="majorAscii"/>
+          <w:b w:val="0"/>
+          <w:bCs/>
+          <w:sz w:val="24"/>
+          <w:szCs w:val="24"/>
+          <w:lang w:val="en-US" w:eastAsia="zh-CN"/>
+        </w:rPr>
+        <w:t>调度信息（名字、进程号、地址信息、优先级、状态、消息队列指针等）</w:t>
+      </w:r>
+    </w:p>
+    <w:p>
+      <w:pPr>
+        <w:numPr>
+          <w:ilvl w:val="1"/>
+          <w:numId w:val="28"/>
+        </w:numPr>
+        <w:ind w:left="840" w:leftChars="0" w:hanging="420" w:firstLineChars="0"/>
+        <w:rPr>
+          <w:rStyle w:val="8"/>
+          <w:rFonts w:hint="eastAsia" w:eastAsia="黑体" w:asciiTheme="majorAscii" w:hAnsiTheme="majorAscii"/>
+          <w:b w:val="0"/>
+          <w:bCs/>
+          <w:sz w:val="24"/>
+          <w:szCs w:val="24"/>
+          <w:lang w:val="en-US" w:eastAsia="zh-CN"/>
+        </w:rPr>
+      </w:pPr>
+      <w:r>
+        <w:rPr>
+          <w:rStyle w:val="8"/>
+          <w:rFonts w:hint="eastAsia" w:eastAsia="黑体" w:asciiTheme="majorAscii" w:hAnsiTheme="majorAscii"/>
+          <w:b w:val="0"/>
+          <w:bCs/>
+          <w:sz w:val="24"/>
+          <w:szCs w:val="24"/>
+          <w:lang w:val="en-US" w:eastAsia="zh-CN"/>
+        </w:rPr>
+        <w:t>现场信息（进程运行情况，主要是CPU寄存器的信息）</w:t>
+      </w:r>
+    </w:p>
+    <w:p>
+      <w:pPr>
+        <w:numPr>
+          <w:numId w:val="0"/>
+        </w:numPr>
+        <w:ind w:left="420" w:leftChars="0"/>
+        <w:rPr>
+          <w:rStyle w:val="8"/>
+          <w:rFonts w:hint="eastAsia" w:eastAsia="黑体" w:asciiTheme="majorAscii" w:hAnsiTheme="majorAscii"/>
+          <w:b w:val="0"/>
+          <w:bCs/>
+          <w:sz w:val="24"/>
+          <w:szCs w:val="24"/>
+          <w:lang w:val="en-US" w:eastAsia="zh-CN"/>
+        </w:rPr>
+      </w:pPr>
+    </w:p>
+    <w:p>
+      <w:pPr>
+        <w:numPr>
+          <w:ilvl w:val="0"/>
+          <w:numId w:val="28"/>
+        </w:numPr>
+        <w:ind w:left="0" w:leftChars="0" w:firstLine="0" w:firstLineChars="0"/>
+        <w:rPr>
+          <w:rStyle w:val="8"/>
+          <w:rFonts w:hint="eastAsia" w:eastAsia="黑体" w:asciiTheme="majorAscii" w:hAnsiTheme="majorAscii"/>
+          <w:b w:val="0"/>
+          <w:bCs/>
+          <w:sz w:val="24"/>
+          <w:szCs w:val="24"/>
+          <w:lang w:val="en-US" w:eastAsia="zh-CN"/>
+        </w:rPr>
+      </w:pPr>
+      <w:r>
+        <w:rPr>
+          <w:rStyle w:val="8"/>
+          <w:rFonts w:hint="eastAsia" w:eastAsia="黑体" w:asciiTheme="majorAscii" w:hAnsiTheme="majorAscii"/>
+          <w:b w:val="0"/>
+          <w:bCs/>
+          <w:sz w:val="24"/>
+          <w:szCs w:val="24"/>
+          <w:lang w:val="en-US" w:eastAsia="zh-CN"/>
+        </w:rPr>
+        <w:t>进程的组成</w:t>
+      </w:r>
+    </w:p>
+    <w:p>
+      <w:pPr>
+        <w:numPr>
+          <w:numId w:val="0"/>
+        </w:numPr>
+        <w:ind w:leftChars="0"/>
+        <w:rPr>
+          <w:rStyle w:val="8"/>
+          <w:rFonts w:hint="eastAsia" w:eastAsia="黑体" w:asciiTheme="majorAscii" w:hAnsiTheme="majorAscii"/>
+          <w:b w:val="0"/>
+          <w:bCs/>
+          <w:sz w:val="24"/>
+          <w:szCs w:val="24"/>
+          <w:lang w:val="en-US" w:eastAsia="zh-CN"/>
+        </w:rPr>
+      </w:pPr>
+    </w:p>
+    <w:p>
+      <w:pPr>
+        <w:numPr>
+          <w:ilvl w:val="0"/>
+          <w:numId w:val="28"/>
+        </w:numPr>
+        <w:ind w:left="0" w:leftChars="0" w:firstLine="0" w:firstLineChars="0"/>
+        <w:rPr>
+          <w:rStyle w:val="8"/>
+          <w:rFonts w:hint="eastAsia" w:eastAsia="黑体" w:asciiTheme="majorAscii" w:hAnsiTheme="majorAscii"/>
+          <w:b w:val="0"/>
+          <w:bCs/>
+          <w:sz w:val="24"/>
+          <w:szCs w:val="24"/>
+          <w:lang w:val="en-US" w:eastAsia="zh-CN"/>
+        </w:rPr>
+      </w:pPr>
+      <w:r>
+        <w:rPr>
+          <w:rStyle w:val="8"/>
+          <w:rFonts w:hint="eastAsia" w:eastAsia="黑体" w:asciiTheme="majorAscii" w:hAnsiTheme="majorAscii"/>
+          <w:b w:val="0"/>
+          <w:bCs/>
+          <w:sz w:val="24"/>
+          <w:szCs w:val="24"/>
+          <w:lang w:val="en-US" w:eastAsia="zh-CN"/>
+        </w:rPr>
+        <w:t>PCB 的组织</w:t>
+      </w:r>
+    </w:p>
+    <w:p>
+      <w:pPr>
+        <w:numPr>
+          <w:ilvl w:val="1"/>
+          <w:numId w:val="28"/>
+        </w:numPr>
+        <w:ind w:left="840" w:leftChars="0" w:hanging="420" w:firstLineChars="0"/>
+        <w:rPr>
+          <w:rStyle w:val="8"/>
+          <w:rFonts w:hint="eastAsia" w:eastAsia="黑体" w:asciiTheme="majorAscii" w:hAnsiTheme="majorAscii"/>
+          <w:b w:val="0"/>
+          <w:bCs/>
+          <w:sz w:val="24"/>
+          <w:szCs w:val="24"/>
+          <w:lang w:val="en-US" w:eastAsia="zh-CN"/>
+        </w:rPr>
+      </w:pPr>
+      <w:r>
+        <w:rPr>
+          <w:rStyle w:val="8"/>
+          <w:rFonts w:hint="eastAsia" w:eastAsia="黑体" w:asciiTheme="majorAscii" w:hAnsiTheme="majorAscii"/>
+          <w:b w:val="0"/>
+          <w:bCs/>
+          <w:sz w:val="24"/>
+          <w:szCs w:val="24"/>
+          <w:lang w:val="en-US" w:eastAsia="zh-CN"/>
+        </w:rPr>
+        <w:t>线性方式</w:t>
+      </w:r>
+    </w:p>
+    <w:p>
+      <w:pPr>
+        <w:numPr>
+          <w:ilvl w:val="1"/>
+          <w:numId w:val="28"/>
+        </w:numPr>
+        <w:ind w:left="840" w:leftChars="0" w:hanging="420" w:firstLineChars="0"/>
+        <w:rPr>
+          <w:rStyle w:val="8"/>
+          <w:rFonts w:hint="eastAsia" w:eastAsia="黑体" w:asciiTheme="majorAscii" w:hAnsiTheme="majorAscii"/>
+          <w:b w:val="0"/>
+          <w:bCs/>
+          <w:sz w:val="24"/>
+          <w:szCs w:val="24"/>
+          <w:lang w:val="en-US" w:eastAsia="zh-CN"/>
+        </w:rPr>
+      </w:pPr>
+      <w:r>
+        <w:rPr>
+          <w:rStyle w:val="8"/>
+          <w:rFonts w:hint="eastAsia" w:eastAsia="黑体" w:asciiTheme="majorAscii" w:hAnsiTheme="majorAscii"/>
+          <w:b w:val="0"/>
+          <w:bCs/>
+          <w:sz w:val="24"/>
+          <w:szCs w:val="24"/>
+          <w:lang w:val="en-US" w:eastAsia="zh-CN"/>
+        </w:rPr>
+        <w:t>索引方式</w:t>
+      </w:r>
+    </w:p>
+    <w:p>
+      <w:pPr>
+        <w:numPr>
+          <w:ilvl w:val="1"/>
+          <w:numId w:val="28"/>
+        </w:numPr>
+        <w:ind w:left="840" w:leftChars="0" w:hanging="420" w:firstLineChars="0"/>
+        <w:rPr>
+          <w:rStyle w:val="8"/>
+          <w:rFonts w:hint="eastAsia" w:eastAsia="黑体" w:asciiTheme="majorAscii" w:hAnsiTheme="majorAscii"/>
+          <w:b w:val="0"/>
+          <w:bCs/>
+          <w:sz w:val="24"/>
+          <w:szCs w:val="24"/>
+          <w:lang w:val="en-US" w:eastAsia="zh-CN"/>
+        </w:rPr>
+      </w:pPr>
+      <w:r>
+        <w:rPr>
+          <w:rStyle w:val="8"/>
+          <w:rFonts w:hint="eastAsia" w:eastAsia="黑体" w:asciiTheme="majorAscii" w:hAnsiTheme="majorAscii"/>
+          <w:b w:val="0"/>
+          <w:bCs/>
+          <w:sz w:val="24"/>
+          <w:szCs w:val="24"/>
+          <w:lang w:val="en-US" w:eastAsia="zh-CN"/>
+        </w:rPr>
+        <w:t>链接方式</w:t>
+      </w:r>
+    </w:p>
+    <w:p>
+      <w:pPr>
+        <w:numPr>
+          <w:numId w:val="0"/>
+        </w:numPr>
+        <w:ind w:left="420" w:leftChars="0"/>
+        <w:rPr>
+          <w:rStyle w:val="8"/>
+          <w:rFonts w:hint="eastAsia" w:eastAsia="黑体" w:asciiTheme="majorAscii" w:hAnsiTheme="majorAscii"/>
+          <w:b w:val="0"/>
+          <w:bCs/>
+          <w:sz w:val="24"/>
+          <w:szCs w:val="24"/>
+          <w:lang w:val="en-US" w:eastAsia="zh-CN"/>
+        </w:rPr>
+      </w:pPr>
+    </w:p>
+    <w:p>
+      <w:pPr>
+        <w:numPr>
+          <w:ilvl w:val="0"/>
+          <w:numId w:val="28"/>
+        </w:numPr>
+        <w:ind w:left="0" w:leftChars="0" w:firstLine="0" w:firstLineChars="0"/>
+        <w:rPr>
+          <w:rStyle w:val="8"/>
+          <w:rFonts w:hint="eastAsia" w:eastAsia="黑体" w:asciiTheme="majorAscii" w:hAnsiTheme="majorAscii"/>
+          <w:b w:val="0"/>
+          <w:bCs/>
+          <w:sz w:val="24"/>
+          <w:szCs w:val="24"/>
+          <w:lang w:val="en-US" w:eastAsia="zh-CN"/>
+        </w:rPr>
+      </w:pPr>
+      <w:r>
+        <w:rPr>
+          <w:rStyle w:val="8"/>
+          <w:rFonts w:hint="eastAsia" w:eastAsia="黑体" w:asciiTheme="majorAscii" w:hAnsiTheme="majorAscii"/>
+          <w:b w:val="0"/>
+          <w:bCs/>
+          <w:sz w:val="24"/>
+          <w:szCs w:val="24"/>
+          <w:lang w:val="en-US" w:eastAsia="zh-CN"/>
+        </w:rPr>
+        <w:t>进程的队列</w:t>
+      </w:r>
+    </w:p>
+    <w:p>
+      <w:pPr>
+        <w:numPr>
+          <w:ilvl w:val="1"/>
+          <w:numId w:val="28"/>
+        </w:numPr>
+        <w:ind w:left="840" w:leftChars="0" w:hanging="420" w:firstLineChars="0"/>
+        <w:rPr>
+          <w:rStyle w:val="8"/>
+          <w:rFonts w:hint="eastAsia" w:eastAsia="黑体" w:asciiTheme="majorAscii" w:hAnsiTheme="majorAscii"/>
+          <w:b w:val="0"/>
+          <w:bCs/>
+          <w:sz w:val="24"/>
+          <w:szCs w:val="24"/>
+          <w:lang w:val="en-US" w:eastAsia="zh-CN"/>
+        </w:rPr>
+      </w:pPr>
+      <w:r>
+        <w:rPr>
+          <w:rStyle w:val="8"/>
+          <w:rFonts w:hint="eastAsia" w:eastAsia="黑体" w:asciiTheme="majorAscii" w:hAnsiTheme="majorAscii"/>
+          <w:b w:val="0"/>
+          <w:bCs/>
+          <w:sz w:val="24"/>
+          <w:szCs w:val="24"/>
+          <w:lang w:val="en-US" w:eastAsia="zh-CN"/>
+        </w:rPr>
+        <w:t>就绪队列  一个或多个</w:t>
+      </w:r>
+    </w:p>
+    <w:p>
+      <w:pPr>
+        <w:numPr>
+          <w:ilvl w:val="1"/>
+          <w:numId w:val="28"/>
+        </w:numPr>
+        <w:ind w:left="840" w:leftChars="0" w:hanging="420" w:firstLineChars="0"/>
+        <w:rPr>
+          <w:rStyle w:val="8"/>
+          <w:rFonts w:hint="eastAsia" w:eastAsia="黑体" w:asciiTheme="majorAscii" w:hAnsiTheme="majorAscii"/>
+          <w:b w:val="0"/>
+          <w:bCs/>
+          <w:sz w:val="24"/>
+          <w:szCs w:val="24"/>
+          <w:lang w:val="en-US" w:eastAsia="zh-CN"/>
+        </w:rPr>
+      </w:pPr>
+      <w:r>
+        <w:rPr>
+          <w:rStyle w:val="8"/>
+          <w:rFonts w:hint="eastAsia" w:eastAsia="黑体" w:asciiTheme="majorAscii" w:hAnsiTheme="majorAscii"/>
+          <w:b w:val="0"/>
+          <w:bCs/>
+          <w:sz w:val="24"/>
+          <w:szCs w:val="24"/>
+          <w:lang w:val="en-US" w:eastAsia="zh-CN"/>
+        </w:rPr>
+        <w:t>等待队列</w:t>
+      </w:r>
+      <w:r>
+        <w:rPr>
+          <w:rStyle w:val="8"/>
+          <w:rFonts w:hint="eastAsia" w:eastAsia="黑体" w:asciiTheme="majorAscii" w:hAnsiTheme="majorAscii"/>
+          <w:b w:val="0"/>
+          <w:bCs/>
+          <w:sz w:val="24"/>
+          <w:szCs w:val="24"/>
+          <w:lang w:val="en-US" w:eastAsia="zh-CN"/>
+        </w:rPr>
+        <w:tab/>
+        <w:t>多个</w:t>
+      </w:r>
+    </w:p>
+    <w:p>
+      <w:pPr>
+        <w:numPr>
+          <w:ilvl w:val="1"/>
+          <w:numId w:val="28"/>
+        </w:numPr>
+        <w:ind w:left="840" w:leftChars="0" w:hanging="420" w:firstLineChars="0"/>
+        <w:rPr>
+          <w:rStyle w:val="8"/>
+          <w:rFonts w:hint="eastAsia" w:eastAsia="黑体" w:asciiTheme="majorAscii" w:hAnsiTheme="majorAscii"/>
+          <w:b w:val="0"/>
+          <w:bCs/>
+          <w:sz w:val="24"/>
+          <w:szCs w:val="24"/>
+          <w:lang w:val="en-US" w:eastAsia="zh-CN"/>
+        </w:rPr>
+      </w:pPr>
+      <w:r>
+        <w:rPr>
+          <w:rStyle w:val="8"/>
+          <w:rFonts w:hint="eastAsia" w:eastAsia="黑体" w:asciiTheme="majorAscii" w:hAnsiTheme="majorAscii"/>
+          <w:b w:val="0"/>
+          <w:bCs/>
+          <w:sz w:val="24"/>
+          <w:szCs w:val="24"/>
+          <w:lang w:val="en-US" w:eastAsia="zh-CN"/>
+        </w:rPr>
+        <w:t>运行队列</w:t>
+      </w:r>
+    </w:p>
+    <w:p>
+      <w:pPr>
+        <w:numPr>
+          <w:numId w:val="0"/>
+        </w:numPr>
+        <w:ind w:left="420" w:leftChars="0"/>
+        <w:rPr>
+          <w:rStyle w:val="8"/>
+          <w:rFonts w:hint="eastAsia" w:eastAsia="黑体" w:asciiTheme="majorAscii" w:hAnsiTheme="majorAscii"/>
+          <w:b w:val="0"/>
+          <w:bCs/>
+          <w:sz w:val="24"/>
+          <w:szCs w:val="24"/>
+          <w:lang w:val="en-US" w:eastAsia="zh-CN"/>
+        </w:rPr>
+      </w:pPr>
+    </w:p>
+    <w:p>
+      <w:pPr>
+        <w:numPr>
+          <w:ilvl w:val="0"/>
+          <w:numId w:val="28"/>
+        </w:numPr>
+        <w:ind w:left="0" w:leftChars="0" w:firstLine="0" w:firstLineChars="0"/>
+        <w:rPr>
+          <w:rStyle w:val="8"/>
+          <w:rFonts w:hint="eastAsia" w:eastAsia="黑体" w:asciiTheme="majorAscii" w:hAnsiTheme="majorAscii"/>
+          <w:b w:val="0"/>
+          <w:bCs/>
+          <w:sz w:val="24"/>
+          <w:szCs w:val="24"/>
+          <w:lang w:val="en-US" w:eastAsia="zh-CN"/>
+        </w:rPr>
+      </w:pPr>
+      <w:r>
+        <w:rPr>
+          <w:rStyle w:val="8"/>
+          <w:rFonts w:hint="eastAsia" w:eastAsia="黑体" w:asciiTheme="majorAscii" w:hAnsiTheme="majorAscii"/>
+          <w:b w:val="0"/>
+          <w:bCs/>
+          <w:sz w:val="24"/>
+          <w:szCs w:val="24"/>
+          <w:lang w:val="en-US" w:eastAsia="zh-CN"/>
+        </w:rPr>
+        <w:t>进程队列的组成</w:t>
+      </w:r>
+    </w:p>
+    <w:p>
+      <w:pPr>
+        <w:numPr>
+          <w:ilvl w:val="1"/>
+          <w:numId w:val="28"/>
+        </w:numPr>
+        <w:ind w:left="840" w:leftChars="0" w:hanging="420" w:firstLineChars="0"/>
+        <w:rPr>
+          <w:rStyle w:val="8"/>
+          <w:rFonts w:hint="eastAsia" w:eastAsia="黑体" w:asciiTheme="majorAscii" w:hAnsiTheme="majorAscii"/>
+          <w:b w:val="0"/>
+          <w:bCs/>
+          <w:sz w:val="24"/>
+          <w:szCs w:val="24"/>
+          <w:lang w:val="en-US" w:eastAsia="zh-CN"/>
+        </w:rPr>
+      </w:pPr>
+      <w:r>
+        <w:rPr>
+          <w:rStyle w:val="8"/>
+          <w:rFonts w:hint="eastAsia" w:eastAsia="黑体" w:asciiTheme="majorAscii" w:hAnsiTheme="majorAscii"/>
+          <w:b w:val="0"/>
+          <w:bCs/>
+          <w:sz w:val="24"/>
+          <w:szCs w:val="24"/>
+          <w:lang w:val="en-US" w:eastAsia="zh-CN"/>
+        </w:rPr>
+        <w:t>进程队列实际是PCB 的链接，链接分为：单向链表和双向链表</w:t>
+      </w:r>
+    </w:p>
+    <w:p>
+      <w:pPr>
+        <w:numPr>
+          <w:ilvl w:val="1"/>
+          <w:numId w:val="28"/>
+        </w:numPr>
+        <w:ind w:left="840" w:leftChars="0" w:hanging="420" w:firstLineChars="0"/>
+        <w:rPr>
+          <w:rStyle w:val="8"/>
+          <w:rFonts w:hint="eastAsia" w:eastAsia="黑体" w:asciiTheme="majorAscii" w:hAnsiTheme="majorAscii"/>
+          <w:b w:val="0"/>
+          <w:bCs/>
+          <w:sz w:val="24"/>
+          <w:szCs w:val="24"/>
+          <w:lang w:val="en-US" w:eastAsia="zh-CN"/>
+        </w:rPr>
+      </w:pPr>
+      <w:r>
+        <w:rPr>
+          <w:rStyle w:val="8"/>
+          <w:rFonts w:hint="eastAsia" w:eastAsia="黑体" w:asciiTheme="majorAscii" w:hAnsiTheme="majorAscii"/>
+          <w:b w:val="0"/>
+          <w:bCs/>
+          <w:sz w:val="24"/>
+          <w:szCs w:val="24"/>
+          <w:lang w:val="en-US" w:eastAsia="zh-CN"/>
+        </w:rPr>
+        <w:t>出队、入队、插队</w:t>
+      </w:r>
+      <w:bookmarkStart w:id="0" w:name="_GoBack"/>
+      <w:bookmarkEnd w:id="0"/>
+    </w:p>
+    <w:p>
+      <w:pPr>
+        <w:rPr>
+          <w:rFonts w:hint="eastAsia"/>
+          <w:lang w:val="en-US" w:eastAsia="zh-CN"/>
+        </w:rPr>
+      </w:pPr>
+    </w:p>
+    <w:p>
+      <w:pPr>
+        <w:ind w:firstLine="420" w:firstLineChars="0"/>
+        <w:rPr>
+          <w:rFonts w:hint="eastAsia"/>
+          <w:lang w:val="en-US" w:eastAsia="zh-CN"/>
+        </w:rPr>
+      </w:pPr>
+    </w:p>
+    <w:p>
+      <w:pPr>
+        <w:numPr>
+          <w:numId w:val="0"/>
+        </w:numPr>
+        <w:rPr>
+          <w:rStyle w:val="8"/>
+          <w:rFonts w:hint="default" w:eastAsia="黑体" w:asciiTheme="majorAscii" w:hAnsiTheme="majorAscii"/>
+          <w:b w:val="0"/>
+          <w:bCs/>
+          <w:sz w:val="24"/>
+          <w:szCs w:val="24"/>
+          <w:lang w:val="en-US" w:eastAsia="zh-CN"/>
+        </w:rPr>
+      </w:pPr>
+    </w:p>
+    <w:p>
+      <w:pPr>
+        <w:pStyle w:val="3"/>
+        <w:bidi w:val="0"/>
+        <w:spacing w:line="240" w:lineRule="auto"/>
+        <w:rPr>
+          <w:rFonts w:hint="default" w:asciiTheme="majorAscii" w:hAnsiTheme="majorAscii"/>
+          <w:lang w:val="en-US" w:eastAsia="zh-CN"/>
+        </w:rPr>
+      </w:pPr>
+    </w:p>
+    <w:p>
+      <w:pPr>
+        <w:pStyle w:val="3"/>
+        <w:bidi w:val="0"/>
+        <w:spacing w:line="240" w:lineRule="auto"/>
+        <w:rPr>
+          <w:rFonts w:hint="default" w:asciiTheme="majorAscii" w:hAnsiTheme="majorAscii"/>
+          <w:lang w:val="en-US" w:eastAsia="zh-CN"/>
+        </w:rPr>
+      </w:pPr>
+    </w:p>
+    <w:p>
+      <w:pPr>
+        <w:pStyle w:val="3"/>
+        <w:bidi w:val="0"/>
+        <w:spacing w:line="240" w:lineRule="auto"/>
+        <w:rPr>
+          <w:rFonts w:hint="default" w:asciiTheme="majorAscii" w:hAnsiTheme="majorAscii"/>
+          <w:lang w:val="en-US" w:eastAsia="zh-CN"/>
+        </w:rPr>
+      </w:pPr>
+    </w:p>
+    <w:p>
+      <w:pPr>
+        <w:pStyle w:val="3"/>
+        <w:bidi w:val="0"/>
+        <w:spacing w:line="240" w:lineRule="auto"/>
+        <w:rPr>
+          <w:rFonts w:hint="default" w:asciiTheme="majorAscii" w:hAnsiTheme="majorAscii"/>
+          <w:lang w:val="en-US" w:eastAsia="zh-CN"/>
+        </w:rPr>
+      </w:pPr>
+    </w:p>
+    <w:p>
+      <w:pPr>
+        <w:pStyle w:val="3"/>
+        <w:bidi w:val="0"/>
+        <w:spacing w:line="240" w:lineRule="auto"/>
+        <w:rPr>
+          <w:rFonts w:hint="default" w:asciiTheme="majorAscii" w:hAnsiTheme="majorAscii"/>
+          <w:lang w:val="en-US" w:eastAsia="zh-CN"/>
+        </w:rPr>
+      </w:pPr>
+    </w:p>
+    <w:p>
+      <w:pPr>
+        <w:pStyle w:val="3"/>
+        <w:bidi w:val="0"/>
+        <w:spacing w:line="240" w:lineRule="auto"/>
+        <w:rPr>
+          <w:rFonts w:hint="default" w:asciiTheme="majorAscii" w:hAnsiTheme="majorAscii"/>
+          <w:lang w:val="en-US" w:eastAsia="zh-CN"/>
+        </w:rPr>
+      </w:pPr>
+    </w:p>
+    <w:p>
+      <w:pPr>
+        <w:pStyle w:val="3"/>
+        <w:bidi w:val="0"/>
+        <w:spacing w:line="240" w:lineRule="auto"/>
+        <w:rPr>
+          <w:rFonts w:hint="default" w:asciiTheme="majorAscii" w:hAnsiTheme="majorAscii"/>
+          <w:lang w:val="en-US" w:eastAsia="zh-CN"/>
+        </w:rPr>
+      </w:pPr>
+    </w:p>
+    <w:p>
+      <w:pPr>
+        <w:pStyle w:val="3"/>
+        <w:bidi w:val="0"/>
+        <w:spacing w:line="240" w:lineRule="auto"/>
+        <w:rPr>
+          <w:rFonts w:hint="default" w:asciiTheme="majorAscii" w:hAnsiTheme="majorAscii"/>
+          <w:lang w:val="en-US" w:eastAsia="zh-CN"/>
+        </w:rPr>
+      </w:pPr>
+    </w:p>
+    <w:p>
+      <w:pPr>
+        <w:pStyle w:val="3"/>
+        <w:bidi w:val="0"/>
+        <w:spacing w:line="240" w:lineRule="auto"/>
+        <w:rPr>
+          <w:rFonts w:hint="default" w:asciiTheme="majorAscii" w:hAnsiTheme="majorAscii"/>
+          <w:lang w:val="en-US" w:eastAsia="zh-CN"/>
+        </w:rPr>
+      </w:pPr>
+    </w:p>
+    <w:p>
+      <w:pPr>
+        <w:pStyle w:val="3"/>
+        <w:bidi w:val="0"/>
+        <w:spacing w:line="240" w:lineRule="auto"/>
+        <w:rPr>
+          <w:rFonts w:hint="default" w:asciiTheme="majorAscii" w:hAnsiTheme="majorAscii"/>
+          <w:lang w:val="en-US" w:eastAsia="zh-CN"/>
+        </w:rPr>
+      </w:pPr>
+    </w:p>
+    <w:p>
+      <w:pPr>
+        <w:pStyle w:val="3"/>
+        <w:bidi w:val="0"/>
+        <w:spacing w:line="240" w:lineRule="auto"/>
+        <w:rPr>
+          <w:rFonts w:hint="default" w:asciiTheme="majorAscii" w:hAnsiTheme="majorAscii"/>
+          <w:lang w:val="en-US" w:eastAsia="zh-CN"/>
+        </w:rPr>
+      </w:pPr>
     </w:p>
     <w:p>
       <w:pPr>
@@ -4789,6 +10501,138 @@
     </w:lvl>
   </w:abstractNum>
   <w:abstractNum w:abstractNumId="1">
+    <w:nsid w:val="8BE868B1"/>
+    <w:multiLevelType w:val="multilevel"/>
+    <w:tmpl w:val="8BE868B1"/>
+    <w:lvl w:ilvl="0" w:tentative="0">
+      <w:start w:val="1"/>
+      <w:numFmt w:val="decimal"/>
+      <w:suff w:val="nothing"/>
+      <w:lvlText w:val="%1、"/>
+      <w:lvlJc w:val="left"/>
+    </w:lvl>
+    <w:lvl w:ilvl="1" w:tentative="0">
+      <w:start w:val="1"/>
+      <w:numFmt w:val="decimal"/>
+      <w:lvlText w:val="(%2)"/>
+      <w:lvlJc w:val="left"/>
+      <w:pPr>
+        <w:tabs>
+          <w:tab w:val="left" w:pos="840"/>
+        </w:tabs>
+        <w:ind w:left="840" w:leftChars="0" w:hanging="420" w:firstLineChars="0"/>
+      </w:pPr>
+      <w:rPr>
+        <w:rFonts w:hint="default"/>
+      </w:rPr>
+    </w:lvl>
+    <w:lvl w:ilvl="2" w:tentative="0">
+      <w:start w:val="1"/>
+      <w:numFmt w:val="decimalEnclosedCircleChinese"/>
+      <w:lvlText w:val="%3"/>
+      <w:lvlJc w:val="left"/>
+      <w:pPr>
+        <w:tabs>
+          <w:tab w:val="left" w:pos="1260"/>
+        </w:tabs>
+        <w:ind w:left="1260" w:leftChars="0" w:hanging="420" w:firstLineChars="0"/>
+      </w:pPr>
+      <w:rPr>
+        <w:rFonts w:hint="default"/>
+      </w:rPr>
+    </w:lvl>
+    <w:lvl w:ilvl="3" w:tentative="0">
+      <w:start w:val="1"/>
+      <w:numFmt w:val="decimal"/>
+      <w:lvlText w:val="%4)"/>
+      <w:lvlJc w:val="left"/>
+      <w:pPr>
+        <w:tabs>
+          <w:tab w:val="left" w:pos="1680"/>
+        </w:tabs>
+        <w:ind w:left="1680" w:leftChars="0" w:hanging="420" w:firstLineChars="0"/>
+      </w:pPr>
+      <w:rPr>
+        <w:rFonts w:hint="default"/>
+      </w:rPr>
+    </w:lvl>
+    <w:lvl w:ilvl="4" w:tentative="0">
+      <w:start w:val="1"/>
+      <w:numFmt w:val="lowerLetter"/>
+      <w:lvlText w:val="%5."/>
+      <w:lvlJc w:val="left"/>
+      <w:pPr>
+        <w:tabs>
+          <w:tab w:val="left" w:pos="2100"/>
+        </w:tabs>
+        <w:ind w:left="2100" w:leftChars="0" w:hanging="420" w:firstLineChars="0"/>
+      </w:pPr>
+      <w:rPr>
+        <w:rFonts w:hint="default"/>
+      </w:rPr>
+    </w:lvl>
+    <w:lvl w:ilvl="5" w:tentative="0">
+      <w:start w:val="1"/>
+      <w:numFmt w:val="lowerLetter"/>
+      <w:lvlText w:val="%6)"/>
+      <w:lvlJc w:val="left"/>
+      <w:pPr>
+        <w:tabs>
+          <w:tab w:val="left" w:pos="2520"/>
+        </w:tabs>
+        <w:ind w:left="2520" w:leftChars="0" w:hanging="420" w:firstLineChars="0"/>
+      </w:pPr>
+      <w:rPr>
+        <w:rFonts w:hint="default"/>
+      </w:rPr>
+    </w:lvl>
+    <w:lvl w:ilvl="6" w:tentative="0">
+      <w:start w:val="1"/>
+      <w:numFmt w:val="lowerRoman"/>
+      <w:lvlText w:val="%7."/>
+      <w:lvlJc w:val="left"/>
+      <w:pPr>
+        <w:tabs>
+          <w:tab w:val="left" w:pos="2940"/>
+        </w:tabs>
+        <w:ind w:left="2940" w:leftChars="0" w:hanging="420" w:firstLineChars="0"/>
+      </w:pPr>
+      <w:rPr>
+        <w:rFonts w:hint="default"/>
+      </w:rPr>
+    </w:lvl>
+    <w:lvl w:ilvl="7" w:tentative="0">
+      <w:start w:val="1"/>
+      <w:numFmt w:val="lowerRoman"/>
+      <w:lvlText w:val="%8)"/>
+      <w:lvlJc w:val="left"/>
+      <w:pPr>
+        <w:tabs>
+          <w:tab w:val="left" w:pos="3360"/>
+        </w:tabs>
+        <w:ind w:left="3360" w:leftChars="0" w:hanging="420" w:firstLineChars="0"/>
+      </w:pPr>
+      <w:rPr>
+        <w:rFonts w:hint="default"/>
+      </w:rPr>
+    </w:lvl>
+    <w:lvl w:ilvl="8" w:tentative="0">
+      <w:start w:val="1"/>
+      <w:numFmt w:val="lowerLetter"/>
+      <w:lvlText w:val="%9."/>
+      <w:lvlJc w:val="left"/>
+      <w:pPr>
+        <w:tabs>
+          <w:tab w:val="left" w:pos="3780"/>
+        </w:tabs>
+        <w:ind w:left="3780" w:leftChars="0" w:hanging="420" w:firstLineChars="0"/>
+      </w:pPr>
+      <w:rPr>
+        <w:rFonts w:hint="default"/>
+      </w:rPr>
+    </w:lvl>
+  </w:abstractNum>
+  <w:abstractNum w:abstractNumId="2">
     <w:nsid w:val="993C7794"/>
     <w:multiLevelType w:val="multilevel"/>
     <w:tmpl w:val="993C7794"/>
@@ -4920,7 +10764,7 @@
       </w:rPr>
     </w:lvl>
   </w:abstractNum>
-  <w:abstractNum w:abstractNumId="2">
+  <w:abstractNum w:abstractNumId="3">
     <w:nsid w:val="9CD50528"/>
     <w:multiLevelType w:val="multilevel"/>
     <w:tmpl w:val="9CD50528"/>
@@ -5052,7 +10896,154 @@
       </w:rPr>
     </w:lvl>
   </w:abstractNum>
-  <w:abstractNum w:abstractNumId="3">
+  <w:abstractNum w:abstractNumId="4">
+    <w:nsid w:val="9F7A99FA"/>
+    <w:multiLevelType w:val="multilevel"/>
+    <w:tmpl w:val="9F7A99FA"/>
+    <w:lvl w:ilvl="0" w:tentative="0">
+      <w:start w:val="1"/>
+      <w:numFmt w:val="decimal"/>
+      <w:suff w:val="nothing"/>
+      <w:lvlText w:val="%1、"/>
+      <w:lvlJc w:val="left"/>
+    </w:lvl>
+    <w:lvl w:ilvl="1" w:tentative="0">
+      <w:start w:val="1"/>
+      <w:numFmt w:val="decimal"/>
+      <w:lvlText w:val="(%2)"/>
+      <w:lvlJc w:val="left"/>
+      <w:pPr>
+        <w:tabs>
+          <w:tab w:val="left" w:pos="840"/>
+        </w:tabs>
+        <w:ind w:left="840" w:leftChars="0" w:hanging="420" w:firstLineChars="0"/>
+      </w:pPr>
+      <w:rPr>
+        <w:rFonts w:hint="default"/>
+      </w:rPr>
+    </w:lvl>
+    <w:lvl w:ilvl="2" w:tentative="0">
+      <w:start w:val="1"/>
+      <w:numFmt w:val="decimalEnclosedCircleChinese"/>
+      <w:lvlText w:val="%3"/>
+      <w:lvlJc w:val="left"/>
+      <w:pPr>
+        <w:tabs>
+          <w:tab w:val="left" w:pos="1260"/>
+        </w:tabs>
+        <w:ind w:left="1260" w:leftChars="0" w:hanging="420" w:firstLineChars="0"/>
+      </w:pPr>
+      <w:rPr>
+        <w:rFonts w:hint="default"/>
+      </w:rPr>
+    </w:lvl>
+    <w:lvl w:ilvl="3" w:tentative="0">
+      <w:start w:val="1"/>
+      <w:numFmt w:val="decimal"/>
+      <w:lvlText w:val="%4)"/>
+      <w:lvlJc w:val="left"/>
+      <w:pPr>
+        <w:tabs>
+          <w:tab w:val="left" w:pos="1680"/>
+        </w:tabs>
+        <w:ind w:left="1680" w:leftChars="0" w:hanging="420" w:firstLineChars="0"/>
+      </w:pPr>
+      <w:rPr>
+        <w:rFonts w:hint="default"/>
+      </w:rPr>
+    </w:lvl>
+    <w:lvl w:ilvl="4" w:tentative="0">
+      <w:start w:val="1"/>
+      <w:numFmt w:val="lowerLetter"/>
+      <w:lvlText w:val="%5."/>
+      <w:lvlJc w:val="left"/>
+      <w:pPr>
+        <w:tabs>
+          <w:tab w:val="left" w:pos="2100"/>
+        </w:tabs>
+        <w:ind w:left="2100" w:leftChars="0" w:hanging="420" w:firstLineChars="0"/>
+      </w:pPr>
+      <w:rPr>
+        <w:rFonts w:hint="default"/>
+      </w:rPr>
+    </w:lvl>
+    <w:lvl w:ilvl="5" w:tentative="0">
+      <w:start w:val="1"/>
+      <w:numFmt w:val="lowerLetter"/>
+      <w:lvlText w:val="%6)"/>
+      <w:lvlJc w:val="left"/>
+      <w:pPr>
+        <w:tabs>
+          <w:tab w:val="left" w:pos="2520"/>
+        </w:tabs>
+        <w:ind w:left="2520" w:leftChars="0" w:hanging="420" w:firstLineChars="0"/>
+      </w:pPr>
+      <w:rPr>
+        <w:rFonts w:hint="default"/>
+      </w:rPr>
+    </w:lvl>
+    <w:lvl w:ilvl="6" w:tentative="0">
+      <w:start w:val="1"/>
+      <w:numFmt w:val="lowerRoman"/>
+      <w:lvlText w:val="%7."/>
+      <w:lvlJc w:val="left"/>
+      <w:pPr>
+        <w:tabs>
+          <w:tab w:val="left" w:pos="2940"/>
+        </w:tabs>
+        <w:ind w:left="2940" w:leftChars="0" w:hanging="420" w:firstLineChars="0"/>
+      </w:pPr>
+      <w:rPr>
+        <w:rFonts w:hint="default"/>
+      </w:rPr>
+    </w:lvl>
+    <w:lvl w:ilvl="7" w:tentative="0">
+      <w:start w:val="1"/>
+      <w:numFmt w:val="lowerRoman"/>
+      <w:lvlText w:val="%8)"/>
+      <w:lvlJc w:val="left"/>
+      <w:pPr>
+        <w:tabs>
+          <w:tab w:val="left" w:pos="3360"/>
+        </w:tabs>
+        <w:ind w:left="3360" w:leftChars="0" w:hanging="420" w:firstLineChars="0"/>
+      </w:pPr>
+      <w:rPr>
+        <w:rFonts w:hint="default"/>
+      </w:rPr>
+    </w:lvl>
+    <w:lvl w:ilvl="8" w:tentative="0">
+      <w:start w:val="1"/>
+      <w:numFmt w:val="lowerLetter"/>
+      <w:lvlText w:val="%9."/>
+      <w:lvlJc w:val="left"/>
+      <w:pPr>
+        <w:tabs>
+          <w:tab w:val="left" w:pos="3780"/>
+        </w:tabs>
+        <w:ind w:left="3780" w:leftChars="0" w:hanging="420" w:firstLineChars="0"/>
+      </w:pPr>
+      <w:rPr>
+        <w:rFonts w:hint="default"/>
+      </w:rPr>
+    </w:lvl>
+  </w:abstractNum>
+  <w:abstractNum w:abstractNumId="5">
+    <w:nsid w:val="A5F34778"/>
+    <w:multiLevelType w:val="singleLevel"/>
+    <w:tmpl w:val="A5F34778"/>
+    <w:lvl w:ilvl="0" w:tentative="0">
+      <w:start w:val="1"/>
+      <w:numFmt w:val="chineseCounting"/>
+      <w:suff w:val="nothing"/>
+      <w:lvlText w:val="%1、"/>
+      <w:lvlJc w:val="left"/>
+      <w:rPr>
+        <w:rFonts w:hint="eastAsia"/>
+      </w:rPr>
+    </w:lvl>
+  </w:abstractNum>
+  <w:abstractNum w:abstractNumId="6">
     <w:nsid w:val="A60DD0DD"/>
     <w:multiLevelType w:val="multilevel"/>
     <w:tmpl w:val="A60DD0DD"/>
@@ -5184,7 +11175,7 @@
       </w:rPr>
     </w:lvl>
   </w:abstractNum>
-  <w:abstractNum w:abstractNumId="4">
+  <w:abstractNum w:abstractNumId="7">
     <w:nsid w:val="AC53C9F6"/>
     <w:multiLevelType w:val="multilevel"/>
     <w:tmpl w:val="AC53C9F6"/>
@@ -5316,7 +11307,7 @@
       </w:rPr>
     </w:lvl>
   </w:abstractNum>
-  <w:abstractNum w:abstractNumId="5">
+  <w:abstractNum w:abstractNumId="8">
     <w:nsid w:val="BC58F633"/>
     <w:multiLevelType w:val="multilevel"/>
     <w:tmpl w:val="BC58F633"/>
@@ -5448,7 +11439,139 @@
       </w:rPr>
     </w:lvl>
   </w:abstractNum>
-  <w:abstractNum w:abstractNumId="6">
+  <w:abstractNum w:abstractNumId="9">
+    <w:nsid w:val="C2E14CC2"/>
+    <w:multiLevelType w:val="multilevel"/>
+    <w:tmpl w:val="C2E14CC2"/>
+    <w:lvl w:ilvl="0" w:tentative="0">
+      <w:start w:val="1"/>
+      <w:numFmt w:val="decimal"/>
+      <w:suff w:val="nothing"/>
+      <w:lvlText w:val="%1、"/>
+      <w:lvlJc w:val="left"/>
+    </w:lvl>
+    <w:lvl w:ilvl="1" w:tentative="0">
+      <w:start w:val="1"/>
+      <w:numFmt w:val="decimal"/>
+      <w:lvlText w:val="(%2)"/>
+      <w:lvlJc w:val="left"/>
+      <w:pPr>
+        <w:tabs>
+          <w:tab w:val="left" w:pos="840"/>
+        </w:tabs>
+        <w:ind w:left="840" w:leftChars="0" w:hanging="420" w:firstLineChars="0"/>
+      </w:pPr>
+      <w:rPr>
+        <w:rFonts w:hint="default"/>
+      </w:rPr>
+    </w:lvl>
+    <w:lvl w:ilvl="2" w:tentative="0">
+      <w:start w:val="1"/>
+      <w:numFmt w:val="decimalEnclosedCircleChinese"/>
+      <w:lvlText w:val="%3"/>
+      <w:lvlJc w:val="left"/>
+      <w:pPr>
+        <w:tabs>
+          <w:tab w:val="left" w:pos="1260"/>
+        </w:tabs>
+        <w:ind w:left="1260" w:leftChars="0" w:hanging="420" w:firstLineChars="0"/>
+      </w:pPr>
+      <w:rPr>
+        <w:rFonts w:hint="default"/>
+      </w:rPr>
+    </w:lvl>
+    <w:lvl w:ilvl="3" w:tentative="0">
+      <w:start w:val="1"/>
+      <w:numFmt w:val="decimal"/>
+      <w:lvlText w:val="%4)"/>
+      <w:lvlJc w:val="left"/>
+      <w:pPr>
+        <w:tabs>
+          <w:tab w:val="left" w:pos="1680"/>
+        </w:tabs>
+        <w:ind w:left="1680" w:leftChars="0" w:hanging="420" w:firstLineChars="0"/>
+      </w:pPr>
+      <w:rPr>
+        <w:rFonts w:hint="default"/>
+      </w:rPr>
+    </w:lvl>
+    <w:lvl w:ilvl="4" w:tentative="0">
+      <w:start w:val="1"/>
+      <w:numFmt w:val="lowerLetter"/>
+      <w:lvlText w:val="%5."/>
+      <w:lvlJc w:val="left"/>
+      <w:pPr>
+        <w:tabs>
+          <w:tab w:val="left" w:pos="2100"/>
+        </w:tabs>
+        <w:ind w:left="2100" w:leftChars="0" w:hanging="420" w:firstLineChars="0"/>
+      </w:pPr>
+      <w:rPr>
+        <w:rFonts w:hint="default"/>
+      </w:rPr>
+    </w:lvl>
+    <w:lvl w:ilvl="5" w:tentative="0">
+      <w:start w:val="1"/>
+      <w:numFmt w:val="lowerLetter"/>
+      <w:lvlText w:val="%6)"/>
+      <w:lvlJc w:val="left"/>
+      <w:pPr>
+        <w:tabs>
+          <w:tab w:val="left" w:pos="2520"/>
+        </w:tabs>
+        <w:ind w:left="2520" w:leftChars="0" w:hanging="420" w:firstLineChars="0"/>
+      </w:pPr>
+      <w:rPr>
+        <w:rFonts w:hint="default"/>
+      </w:rPr>
+    </w:lvl>
+    <w:lvl w:ilvl="6" w:tentative="0">
+      <w:start w:val="1"/>
+      <w:numFmt w:val="lowerRoman"/>
+      <w:lvlText w:val="%7."/>
+      <w:lvlJc w:val="left"/>
+      <w:pPr>
+        <w:tabs>
+          <w:tab w:val="left" w:pos="2940"/>
+        </w:tabs>
+        <w:ind w:left="2940" w:leftChars="0" w:hanging="420" w:firstLineChars="0"/>
+      </w:pPr>
+      <w:rPr>
+        <w:rFonts w:hint="default"/>
+      </w:rPr>
+    </w:lvl>
+    <w:lvl w:ilvl="7" w:tentative="0">
+      <w:start w:val="1"/>
+      <w:numFmt w:val="lowerRoman"/>
+      <w:lvlText w:val="%8)"/>
+      <w:lvlJc w:val="left"/>
+      <w:pPr>
+        <w:tabs>
+          <w:tab w:val="left" w:pos="3360"/>
+        </w:tabs>
+        <w:ind w:left="3360" w:leftChars="0" w:hanging="420" w:firstLineChars="0"/>
+      </w:pPr>
+      <w:rPr>
+        <w:rFonts w:hint="default"/>
+      </w:rPr>
+    </w:lvl>
+    <w:lvl w:ilvl="8" w:tentative="0">
+      <w:start w:val="1"/>
+      <w:numFmt w:val="lowerLetter"/>
+      <w:lvlText w:val="%9."/>
+      <w:lvlJc w:val="left"/>
+      <w:pPr>
+        <w:tabs>
+          <w:tab w:val="left" w:pos="3780"/>
+        </w:tabs>
+        <w:ind w:left="3780" w:leftChars="0" w:hanging="420" w:firstLineChars="0"/>
+      </w:pPr>
+      <w:rPr>
+        <w:rFonts w:hint="default"/>
+      </w:rPr>
+    </w:lvl>
+  </w:abstractNum>
+  <w:abstractNum w:abstractNumId="10">
     <w:nsid w:val="C7CA273B"/>
     <w:multiLevelType w:val="multilevel"/>
     <w:tmpl w:val="C7CA273B"/>
@@ -5580,7 +11703,139 @@
       </w:rPr>
     </w:lvl>
   </w:abstractNum>
-  <w:abstractNum w:abstractNumId="7">
+  <w:abstractNum w:abstractNumId="11">
+    <w:nsid w:val="C916A00A"/>
+    <w:multiLevelType w:val="multilevel"/>
+    <w:tmpl w:val="C916A00A"/>
+    <w:lvl w:ilvl="0" w:tentative="0">
+      <w:start w:val="1"/>
+      <w:numFmt w:val="decimal"/>
+      <w:suff w:val="nothing"/>
+      <w:lvlText w:val="%1、"/>
+      <w:lvlJc w:val="left"/>
+    </w:lvl>
+    <w:lvl w:ilvl="1" w:tentative="0">
+      <w:start w:val="1"/>
+      <w:numFmt w:val="decimal"/>
+      <w:lvlText w:val="(%2)"/>
+      <w:lvlJc w:val="left"/>
+      <w:pPr>
+        <w:tabs>
+          <w:tab w:val="left" w:pos="840"/>
+        </w:tabs>
+        <w:ind w:left="840" w:leftChars="0" w:hanging="420" w:firstLineChars="0"/>
+      </w:pPr>
+      <w:rPr>
+        <w:rFonts w:hint="default"/>
+      </w:rPr>
+    </w:lvl>
+    <w:lvl w:ilvl="2" w:tentative="0">
+      <w:start w:val="1"/>
+      <w:numFmt w:val="decimalEnclosedCircleChinese"/>
+      <w:lvlText w:val="%3"/>
+      <w:lvlJc w:val="left"/>
+      <w:pPr>
+        <w:tabs>
+          <w:tab w:val="left" w:pos="1260"/>
+        </w:tabs>
+        <w:ind w:left="1260" w:leftChars="0" w:hanging="420" w:firstLineChars="0"/>
+      </w:pPr>
+      <w:rPr>
+        <w:rFonts w:hint="default"/>
+      </w:rPr>
+    </w:lvl>
+    <w:lvl w:ilvl="3" w:tentative="0">
+      <w:start w:val="1"/>
+      <w:numFmt w:val="decimal"/>
+      <w:lvlText w:val="%4)"/>
+      <w:lvlJc w:val="left"/>
+      <w:pPr>
+        <w:tabs>
+          <w:tab w:val="left" w:pos="1680"/>
+        </w:tabs>
+        <w:ind w:left="1680" w:leftChars="0" w:hanging="420" w:firstLineChars="0"/>
+      </w:pPr>
+      <w:rPr>
+        <w:rFonts w:hint="default"/>
+      </w:rPr>
+    </w:lvl>
+    <w:lvl w:ilvl="4" w:tentative="0">
+      <w:start w:val="1"/>
+      <w:numFmt w:val="lowerLetter"/>
+      <w:lvlText w:val="%5."/>
+      <w:lvlJc w:val="left"/>
+      <w:pPr>
+        <w:tabs>
+          <w:tab w:val="left" w:pos="2100"/>
+        </w:tabs>
+        <w:ind w:left="2100" w:leftChars="0" w:hanging="420" w:firstLineChars="0"/>
+      </w:pPr>
+      <w:rPr>
+        <w:rFonts w:hint="default"/>
+      </w:rPr>
+    </w:lvl>
+    <w:lvl w:ilvl="5" w:tentative="0">
+      <w:start w:val="1"/>
+      <w:numFmt w:val="lowerLetter"/>
+      <w:lvlText w:val="%6)"/>
+      <w:lvlJc w:val="left"/>
+      <w:pPr>
+        <w:tabs>
+          <w:tab w:val="left" w:pos="2520"/>
+        </w:tabs>
+        <w:ind w:left="2520" w:leftChars="0" w:hanging="420" w:firstLineChars="0"/>
+      </w:pPr>
+      <w:rPr>
+        <w:rFonts w:hint="default"/>
+      </w:rPr>
+    </w:lvl>
+    <w:lvl w:ilvl="6" w:tentative="0">
+      <w:start w:val="1"/>
+      <w:numFmt w:val="lowerRoman"/>
+      <w:lvlText w:val="%7."/>
+      <w:lvlJc w:val="left"/>
+      <w:pPr>
+        <w:tabs>
+          <w:tab w:val="left" w:pos="2940"/>
+        </w:tabs>
+        <w:ind w:left="2940" w:leftChars="0" w:hanging="420" w:firstLineChars="0"/>
+      </w:pPr>
+      <w:rPr>
+        <w:rFonts w:hint="default"/>
+      </w:rPr>
+    </w:lvl>
+    <w:lvl w:ilvl="7" w:tentative="0">
+      <w:start w:val="1"/>
+      <w:numFmt w:val="lowerRoman"/>
+      <w:lvlText w:val="%8)"/>
+      <w:lvlJc w:val="left"/>
+      <w:pPr>
+        <w:tabs>
+          <w:tab w:val="left" w:pos="3360"/>
+        </w:tabs>
+        <w:ind w:left="3360" w:leftChars="0" w:hanging="420" w:firstLineChars="0"/>
+      </w:pPr>
+      <w:rPr>
+        <w:rFonts w:hint="default"/>
+      </w:rPr>
+    </w:lvl>
+    <w:lvl w:ilvl="8" w:tentative="0">
+      <w:start w:val="1"/>
+      <w:numFmt w:val="lowerLetter"/>
+      <w:lvlText w:val="%9."/>
+      <w:lvlJc w:val="left"/>
+      <w:pPr>
+        <w:tabs>
+          <w:tab w:val="left" w:pos="3780"/>
+        </w:tabs>
+        <w:ind w:left="3780" w:leftChars="0" w:hanging="420" w:firstLineChars="0"/>
+      </w:pPr>
+      <w:rPr>
+        <w:rFonts w:hint="default"/>
+      </w:rPr>
+    </w:lvl>
+  </w:abstractNum>
+  <w:abstractNum w:abstractNumId="12">
     <w:nsid w:val="E0FE4864"/>
     <w:multiLevelType w:val="multilevel"/>
     <w:tmpl w:val="E0FE4864"/>
@@ -5712,7 +11967,403 @@
       </w:rPr>
     </w:lvl>
   </w:abstractNum>
-  <w:abstractNum w:abstractNumId="8">
+  <w:abstractNum w:abstractNumId="13">
+    <w:nsid w:val="E836E4E9"/>
+    <w:multiLevelType w:val="multilevel"/>
+    <w:tmpl w:val="E836E4E9"/>
+    <w:lvl w:ilvl="0" w:tentative="0">
+      <w:start w:val="1"/>
+      <w:numFmt w:val="decimal"/>
+      <w:suff w:val="nothing"/>
+      <w:lvlText w:val="%1、"/>
+      <w:lvlJc w:val="left"/>
+    </w:lvl>
+    <w:lvl w:ilvl="1" w:tentative="0">
+      <w:start w:val="1"/>
+      <w:numFmt w:val="decimal"/>
+      <w:lvlText w:val="(%2)"/>
+      <w:lvlJc w:val="left"/>
+      <w:pPr>
+        <w:tabs>
+          <w:tab w:val="left" w:pos="840"/>
+        </w:tabs>
+        <w:ind w:left="840" w:leftChars="0" w:hanging="420" w:firstLineChars="0"/>
+      </w:pPr>
+      <w:rPr>
+        <w:rFonts w:hint="default"/>
+      </w:rPr>
+    </w:lvl>
+    <w:lvl w:ilvl="2" w:tentative="0">
+      <w:start w:val="1"/>
+      <w:numFmt w:val="decimalEnclosedCircleChinese"/>
+      <w:lvlText w:val="%3"/>
+      <w:lvlJc w:val="left"/>
+      <w:pPr>
+        <w:tabs>
+          <w:tab w:val="left" w:pos="1260"/>
+        </w:tabs>
+        <w:ind w:left="1260" w:leftChars="0" w:hanging="420" w:firstLineChars="0"/>
+      </w:pPr>
+      <w:rPr>
+        <w:rFonts w:hint="default"/>
+      </w:rPr>
+    </w:lvl>
+    <w:lvl w:ilvl="3" w:tentative="0">
+      <w:start w:val="1"/>
+      <w:numFmt w:val="decimal"/>
+      <w:lvlText w:val="%4)"/>
+      <w:lvlJc w:val="left"/>
+      <w:pPr>
+        <w:tabs>
+          <w:tab w:val="left" w:pos="1680"/>
+        </w:tabs>
+        <w:ind w:left="1680" w:leftChars="0" w:hanging="420" w:firstLineChars="0"/>
+      </w:pPr>
+      <w:rPr>
+        <w:rFonts w:hint="default"/>
+      </w:rPr>
+    </w:lvl>
+    <w:lvl w:ilvl="4" w:tentative="0">
+      <w:start w:val="1"/>
+      <w:numFmt w:val="lowerLetter"/>
+      <w:lvlText w:val="%5."/>
+      <w:lvlJc w:val="left"/>
+      <w:pPr>
+        <w:tabs>
+          <w:tab w:val="left" w:pos="2100"/>
+        </w:tabs>
+        <w:ind w:left="2100" w:leftChars="0" w:hanging="420" w:firstLineChars="0"/>
+      </w:pPr>
+      <w:rPr>
+        <w:rFonts w:hint="default"/>
+      </w:rPr>
+    </w:lvl>
+    <w:lvl w:ilvl="5" w:tentative="0">
+      <w:start w:val="1"/>
+      <w:numFmt w:val="lowerLetter"/>
+      <w:lvlText w:val="%6)"/>
+      <w:lvlJc w:val="left"/>
+      <w:pPr>
+        <w:tabs>
+          <w:tab w:val="left" w:pos="2520"/>
+        </w:tabs>
+        <w:ind w:left="2520" w:leftChars="0" w:hanging="420" w:firstLineChars="0"/>
+      </w:pPr>
+      <w:rPr>
+        <w:rFonts w:hint="default"/>
+      </w:rPr>
+    </w:lvl>
+    <w:lvl w:ilvl="6" w:tentative="0">
+      <w:start w:val="1"/>
+      <w:numFmt w:val="lowerRoman"/>
+      <w:lvlText w:val="%7."/>
+      <w:lvlJc w:val="left"/>
+      <w:pPr>
+        <w:tabs>
+          <w:tab w:val="left" w:pos="2940"/>
+        </w:tabs>
+        <w:ind w:left="2940" w:leftChars="0" w:hanging="420" w:firstLineChars="0"/>
+      </w:pPr>
+      <w:rPr>
+        <w:rFonts w:hint="default"/>
+      </w:rPr>
+    </w:lvl>
+    <w:lvl w:ilvl="7" w:tentative="0">
+      <w:start w:val="1"/>
+      <w:numFmt w:val="lowerRoman"/>
+      <w:lvlText w:val="%8)"/>
+      <w:lvlJc w:val="left"/>
+      <w:pPr>
+        <w:tabs>
+          <w:tab w:val="left" w:pos="3360"/>
+        </w:tabs>
+        <w:ind w:left="3360" w:leftChars="0" w:hanging="420" w:firstLineChars="0"/>
+      </w:pPr>
+      <w:rPr>
+        <w:rFonts w:hint="default"/>
+      </w:rPr>
+    </w:lvl>
+    <w:lvl w:ilvl="8" w:tentative="0">
+      <w:start w:val="1"/>
+      <w:numFmt w:val="lowerLetter"/>
+      <w:lvlText w:val="%9."/>
+      <w:lvlJc w:val="left"/>
+      <w:pPr>
+        <w:tabs>
+          <w:tab w:val="left" w:pos="3780"/>
+        </w:tabs>
+        <w:ind w:left="3780" w:leftChars="0" w:hanging="420" w:firstLineChars="0"/>
+      </w:pPr>
+      <w:rPr>
+        <w:rFonts w:hint="default"/>
+      </w:rPr>
+    </w:lvl>
+  </w:abstractNum>
+  <w:abstractNum w:abstractNumId="14">
+    <w:nsid w:val="F6BEEFDF"/>
+    <w:multiLevelType w:val="multilevel"/>
+    <w:tmpl w:val="F6BEEFDF"/>
+    <w:lvl w:ilvl="0" w:tentative="0">
+      <w:start w:val="1"/>
+      <w:numFmt w:val="decimal"/>
+      <w:suff w:val="nothing"/>
+      <w:lvlText w:val="%1、"/>
+      <w:lvlJc w:val="left"/>
+    </w:lvl>
+    <w:lvl w:ilvl="1" w:tentative="0">
+      <w:start w:val="1"/>
+      <w:numFmt w:val="decimal"/>
+      <w:lvlText w:val="(%2)"/>
+      <w:lvlJc w:val="left"/>
+      <w:pPr>
+        <w:tabs>
+          <w:tab w:val="left" w:pos="840"/>
+        </w:tabs>
+        <w:ind w:left="840" w:leftChars="0" w:hanging="420" w:firstLineChars="0"/>
+      </w:pPr>
+      <w:rPr>
+        <w:rFonts w:hint="default"/>
+      </w:rPr>
+    </w:lvl>
+    <w:lvl w:ilvl="2" w:tentative="0">
+      <w:start w:val="1"/>
+      <w:numFmt w:val="decimalEnclosedCircleChinese"/>
+      <w:lvlText w:val="%3"/>
+      <w:lvlJc w:val="left"/>
+      <w:pPr>
+        <w:tabs>
+          <w:tab w:val="left" w:pos="1260"/>
+        </w:tabs>
+        <w:ind w:left="1260" w:leftChars="0" w:hanging="420" w:firstLineChars="0"/>
+      </w:pPr>
+      <w:rPr>
+        <w:rFonts w:hint="default"/>
+      </w:rPr>
+    </w:lvl>
+    <w:lvl w:ilvl="3" w:tentative="0">
+      <w:start w:val="1"/>
+      <w:numFmt w:val="decimal"/>
+      <w:lvlText w:val="%4)"/>
+      <w:lvlJc w:val="left"/>
+      <w:pPr>
+        <w:tabs>
+          <w:tab w:val="left" w:pos="1680"/>
+        </w:tabs>
+        <w:ind w:left="1680" w:leftChars="0" w:hanging="420" w:firstLineChars="0"/>
+      </w:pPr>
+      <w:rPr>
+        <w:rFonts w:hint="default"/>
+      </w:rPr>
+    </w:lvl>
+    <w:lvl w:ilvl="4" w:tentative="0">
+      <w:start w:val="1"/>
+      <w:numFmt w:val="lowerLetter"/>
+      <w:lvlText w:val="%5."/>
+      <w:lvlJc w:val="left"/>
+      <w:pPr>
+        <w:tabs>
+          <w:tab w:val="left" w:pos="2100"/>
+        </w:tabs>
+        <w:ind w:left="2100" w:leftChars="0" w:hanging="420" w:firstLineChars="0"/>
+      </w:pPr>
+      <w:rPr>
+        <w:rFonts w:hint="default"/>
+      </w:rPr>
+    </w:lvl>
+    <w:lvl w:ilvl="5" w:tentative="0">
+      <w:start w:val="1"/>
+      <w:numFmt w:val="lowerLetter"/>
+      <w:lvlText w:val="%6)"/>
+      <w:lvlJc w:val="left"/>
+      <w:pPr>
+        <w:tabs>
+          <w:tab w:val="left" w:pos="2520"/>
+        </w:tabs>
+        <w:ind w:left="2520" w:leftChars="0" w:hanging="420" w:firstLineChars="0"/>
+      </w:pPr>
+      <w:rPr>
+        <w:rFonts w:hint="default"/>
+      </w:rPr>
+    </w:lvl>
+    <w:lvl w:ilvl="6" w:tentative="0">
+      <w:start w:val="1"/>
+      <w:numFmt w:val="lowerRoman"/>
+      <w:lvlText w:val="%7."/>
+      <w:lvlJc w:val="left"/>
+      <w:pPr>
+        <w:tabs>
+          <w:tab w:val="left" w:pos="2940"/>
+        </w:tabs>
+        <w:ind w:left="2940" w:leftChars="0" w:hanging="420" w:firstLineChars="0"/>
+      </w:pPr>
+      <w:rPr>
+        <w:rFonts w:hint="default"/>
+      </w:rPr>
+    </w:lvl>
+    <w:lvl w:ilvl="7" w:tentative="0">
+      <w:start w:val="1"/>
+      <w:numFmt w:val="lowerRoman"/>
+      <w:lvlText w:val="%8)"/>
+      <w:lvlJc w:val="left"/>
+      <w:pPr>
+        <w:tabs>
+          <w:tab w:val="left" w:pos="3360"/>
+        </w:tabs>
+        <w:ind w:left="3360" w:leftChars="0" w:hanging="420" w:firstLineChars="0"/>
+      </w:pPr>
+      <w:rPr>
+        <w:rFonts w:hint="default"/>
+      </w:rPr>
+    </w:lvl>
+    <w:lvl w:ilvl="8" w:tentative="0">
+      <w:start w:val="1"/>
+      <w:numFmt w:val="lowerLetter"/>
+      <w:lvlText w:val="%9."/>
+      <w:lvlJc w:val="left"/>
+      <w:pPr>
+        <w:tabs>
+          <w:tab w:val="left" w:pos="3780"/>
+        </w:tabs>
+        <w:ind w:left="3780" w:leftChars="0" w:hanging="420" w:firstLineChars="0"/>
+      </w:pPr>
+      <w:rPr>
+        <w:rFonts w:hint="default"/>
+      </w:rPr>
+    </w:lvl>
+  </w:abstractNum>
+  <w:abstractNum w:abstractNumId="15">
+    <w:nsid w:val="FCE02717"/>
+    <w:multiLevelType w:val="multilevel"/>
+    <w:tmpl w:val="FCE02717"/>
+    <w:lvl w:ilvl="0" w:tentative="0">
+      <w:start w:val="1"/>
+      <w:numFmt w:val="decimal"/>
+      <w:suff w:val="nothing"/>
+      <w:lvlText w:val="%1、"/>
+      <w:lvlJc w:val="left"/>
+    </w:lvl>
+    <w:lvl w:ilvl="1" w:tentative="0">
+      <w:start w:val="1"/>
+      <w:numFmt w:val="decimal"/>
+      <w:lvlText w:val="(%2)"/>
+      <w:lvlJc w:val="left"/>
+      <w:pPr>
+        <w:tabs>
+          <w:tab w:val="left" w:pos="840"/>
+        </w:tabs>
+        <w:ind w:left="840" w:leftChars="0" w:hanging="420" w:firstLineChars="0"/>
+      </w:pPr>
+      <w:rPr>
+        <w:rFonts w:hint="default"/>
+      </w:rPr>
+    </w:lvl>
+    <w:lvl w:ilvl="2" w:tentative="0">
+      <w:start w:val="1"/>
+      <w:numFmt w:val="decimalEnclosedCircleChinese"/>
+      <w:lvlText w:val="%3"/>
+      <w:lvlJc w:val="left"/>
+      <w:pPr>
+        <w:tabs>
+          <w:tab w:val="left" w:pos="1260"/>
+        </w:tabs>
+        <w:ind w:left="1260" w:leftChars="0" w:hanging="420" w:firstLineChars="0"/>
+      </w:pPr>
+      <w:rPr>
+        <w:rFonts w:hint="default"/>
+      </w:rPr>
+    </w:lvl>
+    <w:lvl w:ilvl="3" w:tentative="0">
+      <w:start w:val="1"/>
+      <w:numFmt w:val="decimal"/>
+      <w:lvlText w:val="%4)"/>
+      <w:lvlJc w:val="left"/>
+      <w:pPr>
+        <w:tabs>
+          <w:tab w:val="left" w:pos="1680"/>
+        </w:tabs>
+        <w:ind w:left="1680" w:leftChars="0" w:hanging="420" w:firstLineChars="0"/>
+      </w:pPr>
+      <w:rPr>
+        <w:rFonts w:hint="default"/>
+      </w:rPr>
+    </w:lvl>
+    <w:lvl w:ilvl="4" w:tentative="0">
+      <w:start w:val="1"/>
+      <w:numFmt w:val="lowerLetter"/>
+      <w:lvlText w:val="%5."/>
+      <w:lvlJc w:val="left"/>
+      <w:pPr>
+        <w:tabs>
+          <w:tab w:val="left" w:pos="2100"/>
+        </w:tabs>
+        <w:ind w:left="2100" w:leftChars="0" w:hanging="420" w:firstLineChars="0"/>
+      </w:pPr>
+      <w:rPr>
+        <w:rFonts w:hint="default"/>
+      </w:rPr>
+    </w:lvl>
+    <w:lvl w:ilvl="5" w:tentative="0">
+      <w:start w:val="1"/>
+      <w:numFmt w:val="lowerLetter"/>
+      <w:lvlText w:val="%6)"/>
+      <w:lvlJc w:val="left"/>
+      <w:pPr>
+        <w:tabs>
+          <w:tab w:val="left" w:pos="2520"/>
+        </w:tabs>
+        <w:ind w:left="2520" w:leftChars="0" w:hanging="420" w:firstLineChars="0"/>
+      </w:pPr>
+      <w:rPr>
+        <w:rFonts w:hint="default"/>
+      </w:rPr>
+    </w:lvl>
+    <w:lvl w:ilvl="6" w:tentative="0">
+      <w:start w:val="1"/>
+      <w:numFmt w:val="lowerRoman"/>
+      <w:lvlText w:val="%7."/>
+      <w:lvlJc w:val="left"/>
+      <w:pPr>
+        <w:tabs>
+          <w:tab w:val="left" w:pos="2940"/>
+        </w:tabs>
+        <w:ind w:left="2940" w:leftChars="0" w:hanging="420" w:firstLineChars="0"/>
+      </w:pPr>
+      <w:rPr>
+        <w:rFonts w:hint="default"/>
+      </w:rPr>
+    </w:lvl>
+    <w:lvl w:ilvl="7" w:tentative="0">
+      <w:start w:val="1"/>
+      <w:numFmt w:val="lowerRoman"/>
+      <w:lvlText w:val="%8)"/>
+      <w:lvlJc w:val="left"/>
+      <w:pPr>
+        <w:tabs>
+          <w:tab w:val="left" w:pos="3360"/>
+        </w:tabs>
+        <w:ind w:left="3360" w:leftChars="0" w:hanging="420" w:firstLineChars="0"/>
+      </w:pPr>
+      <w:rPr>
+        <w:rFonts w:hint="default"/>
+      </w:rPr>
+    </w:lvl>
+    <w:lvl w:ilvl="8" w:tentative="0">
+      <w:start w:val="1"/>
+      <w:numFmt w:val="lowerLetter"/>
+      <w:lvlText w:val="%9."/>
+      <w:lvlJc w:val="left"/>
+      <w:pPr>
+        <w:tabs>
+          <w:tab w:val="left" w:pos="3780"/>
+        </w:tabs>
+        <w:ind w:left="3780" w:leftChars="0" w:hanging="420" w:firstLineChars="0"/>
+      </w:pPr>
+      <w:rPr>
+        <w:rFonts w:hint="default"/>
+      </w:rPr>
+    </w:lvl>
+  </w:abstractNum>
+  <w:abstractNum w:abstractNumId="16">
     <w:nsid w:val="1ED88111"/>
     <w:multiLevelType w:val="singleLevel"/>
     <w:tmpl w:val="1ED88111"/>
@@ -5727,7 +12378,271 @@
       </w:rPr>
     </w:lvl>
   </w:abstractNum>
-  <w:abstractNum w:abstractNumId="9">
+  <w:abstractNum w:abstractNumId="17">
+    <w:nsid w:val="23657430"/>
+    <w:multiLevelType w:val="multilevel"/>
+    <w:tmpl w:val="23657430"/>
+    <w:lvl w:ilvl="0" w:tentative="0">
+      <w:start w:val="1"/>
+      <w:numFmt w:val="decimal"/>
+      <w:suff w:val="nothing"/>
+      <w:lvlText w:val="%1、"/>
+      <w:lvlJc w:val="left"/>
+    </w:lvl>
+    <w:lvl w:ilvl="1" w:tentative="0">
+      <w:start w:val="1"/>
+      <w:numFmt w:val="decimal"/>
+      <w:lvlText w:val="(%2)"/>
+      <w:lvlJc w:val="left"/>
+      <w:pPr>
+        <w:tabs>
+          <w:tab w:val="left" w:pos="840"/>
+        </w:tabs>
+        <w:ind w:left="840" w:leftChars="0" w:hanging="420" w:firstLineChars="0"/>
+      </w:pPr>
+      <w:rPr>
+        <w:rFonts w:hint="default"/>
+      </w:rPr>
+    </w:lvl>
+    <w:lvl w:ilvl="2" w:tentative="0">
+      <w:start w:val="1"/>
+      <w:numFmt w:val="decimalEnclosedCircleChinese"/>
+      <w:lvlText w:val="%3"/>
+      <w:lvlJc w:val="left"/>
+      <w:pPr>
+        <w:tabs>
+          <w:tab w:val="left" w:pos="1260"/>
+        </w:tabs>
+        <w:ind w:left="1260" w:leftChars="0" w:hanging="420" w:firstLineChars="0"/>
+      </w:pPr>
+      <w:rPr>
+        <w:rFonts w:hint="default"/>
+      </w:rPr>
+    </w:lvl>
+    <w:lvl w:ilvl="3" w:tentative="0">
+      <w:start w:val="1"/>
+      <w:numFmt w:val="decimal"/>
+      <w:lvlText w:val="%4)"/>
+      <w:lvlJc w:val="left"/>
+      <w:pPr>
+        <w:tabs>
+          <w:tab w:val="left" w:pos="1680"/>
+        </w:tabs>
+        <w:ind w:left="1680" w:leftChars="0" w:hanging="420" w:firstLineChars="0"/>
+      </w:pPr>
+      <w:rPr>
+        <w:rFonts w:hint="default"/>
+      </w:rPr>
+    </w:lvl>
+    <w:lvl w:ilvl="4" w:tentative="0">
+      <w:start w:val="1"/>
+      <w:numFmt w:val="lowerLetter"/>
+      <w:lvlText w:val="%5."/>
+      <w:lvlJc w:val="left"/>
+      <w:pPr>
+        <w:tabs>
+          <w:tab w:val="left" w:pos="2100"/>
+        </w:tabs>
+        <w:ind w:left="2100" w:leftChars="0" w:hanging="420" w:firstLineChars="0"/>
+      </w:pPr>
+      <w:rPr>
+        <w:rFonts w:hint="default"/>
+      </w:rPr>
+    </w:lvl>
+    <w:lvl w:ilvl="5" w:tentative="0">
+      <w:start w:val="1"/>
+      <w:numFmt w:val="lowerLetter"/>
+      <w:lvlText w:val="%6)"/>
+      <w:lvlJc w:val="left"/>
+      <w:pPr>
+        <w:tabs>
+          <w:tab w:val="left" w:pos="2520"/>
+        </w:tabs>
+        <w:ind w:left="2520" w:leftChars="0" w:hanging="420" w:firstLineChars="0"/>
+      </w:pPr>
+      <w:rPr>
+        <w:rFonts w:hint="default"/>
+      </w:rPr>
+    </w:lvl>
+    <w:lvl w:ilvl="6" w:tentative="0">
+      <w:start w:val="1"/>
+      <w:numFmt w:val="lowerRoman"/>
+      <w:lvlText w:val="%7."/>
+      <w:lvlJc w:val="left"/>
+      <w:pPr>
+        <w:tabs>
+          <w:tab w:val="left" w:pos="2940"/>
+        </w:tabs>
+        <w:ind w:left="2940" w:leftChars="0" w:hanging="420" w:firstLineChars="0"/>
+      </w:pPr>
+      <w:rPr>
+        <w:rFonts w:hint="default"/>
+      </w:rPr>
+    </w:lvl>
+    <w:lvl w:ilvl="7" w:tentative="0">
+      <w:start w:val="1"/>
+      <w:numFmt w:val="lowerRoman"/>
+      <w:lvlText w:val="%8)"/>
+      <w:lvlJc w:val="left"/>
+      <w:pPr>
+        <w:tabs>
+          <w:tab w:val="left" w:pos="3360"/>
+        </w:tabs>
+        <w:ind w:left="3360" w:leftChars="0" w:hanging="420" w:firstLineChars="0"/>
+      </w:pPr>
+      <w:rPr>
+        <w:rFonts w:hint="default"/>
+      </w:rPr>
+    </w:lvl>
+    <w:lvl w:ilvl="8" w:tentative="0">
+      <w:start w:val="1"/>
+      <w:numFmt w:val="lowerLetter"/>
+      <w:lvlText w:val="%9."/>
+      <w:lvlJc w:val="left"/>
+      <w:pPr>
+        <w:tabs>
+          <w:tab w:val="left" w:pos="3780"/>
+        </w:tabs>
+        <w:ind w:left="3780" w:leftChars="0" w:hanging="420" w:firstLineChars="0"/>
+      </w:pPr>
+      <w:rPr>
+        <w:rFonts w:hint="default"/>
+      </w:rPr>
+    </w:lvl>
+  </w:abstractNum>
+  <w:abstractNum w:abstractNumId="18">
+    <w:nsid w:val="2920F78E"/>
+    <w:multiLevelType w:val="multilevel"/>
+    <w:tmpl w:val="2920F78E"/>
+    <w:lvl w:ilvl="0" w:tentative="0">
+      <w:start w:val="1"/>
+      <w:numFmt w:val="decimal"/>
+      <w:suff w:val="nothing"/>
+      <w:lvlText w:val="%1、"/>
+      <w:lvlJc w:val="left"/>
+    </w:lvl>
+    <w:lvl w:ilvl="1" w:tentative="0">
+      <w:start w:val="1"/>
+      <w:numFmt w:val="decimal"/>
+      <w:lvlText w:val="(%2)"/>
+      <w:lvlJc w:val="left"/>
+      <w:pPr>
+        <w:tabs>
+          <w:tab w:val="left" w:pos="840"/>
+        </w:tabs>
+        <w:ind w:left="840" w:leftChars="0" w:hanging="420" w:firstLineChars="0"/>
+      </w:pPr>
+      <w:rPr>
+        <w:rFonts w:hint="default"/>
+      </w:rPr>
+    </w:lvl>
+    <w:lvl w:ilvl="2" w:tentative="0">
+      <w:start w:val="1"/>
+      <w:numFmt w:val="decimalEnclosedCircleChinese"/>
+      <w:lvlText w:val="%3"/>
+      <w:lvlJc w:val="left"/>
+      <w:pPr>
+        <w:tabs>
+          <w:tab w:val="left" w:pos="1260"/>
+        </w:tabs>
+        <w:ind w:left="1260" w:leftChars="0" w:hanging="420" w:firstLineChars="0"/>
+      </w:pPr>
+      <w:rPr>
+        <w:rFonts w:hint="default"/>
+      </w:rPr>
+    </w:lvl>
+    <w:lvl w:ilvl="3" w:tentative="0">
+      <w:start w:val="1"/>
+      <w:numFmt w:val="decimal"/>
+      <w:lvlText w:val="%4)"/>
+      <w:lvlJc w:val="left"/>
+      <w:pPr>
+        <w:tabs>
+          <w:tab w:val="left" w:pos="1680"/>
+        </w:tabs>
+        <w:ind w:left="1680" w:leftChars="0" w:hanging="420" w:firstLineChars="0"/>
+      </w:pPr>
+      <w:rPr>
+        <w:rFonts w:hint="default"/>
+      </w:rPr>
+    </w:lvl>
+    <w:lvl w:ilvl="4" w:tentative="0">
+      <w:start w:val="1"/>
+      <w:numFmt w:val="lowerLetter"/>
+      <w:lvlText w:val="%5."/>
+      <w:lvlJc w:val="left"/>
+      <w:pPr>
+        <w:tabs>
+          <w:tab w:val="left" w:pos="2100"/>
+        </w:tabs>
+        <w:ind w:left="2100" w:leftChars="0" w:hanging="420" w:firstLineChars="0"/>
+      </w:pPr>
+      <w:rPr>
+        <w:rFonts w:hint="default"/>
+      </w:rPr>
+    </w:lvl>
+    <w:lvl w:ilvl="5" w:tentative="0">
+      <w:start w:val="1"/>
+      <w:numFmt w:val="lowerLetter"/>
+      <w:lvlText w:val="%6)"/>
+      <w:lvlJc w:val="left"/>
+      <w:pPr>
+        <w:tabs>
+          <w:tab w:val="left" w:pos="2520"/>
+        </w:tabs>
+        <w:ind w:left="2520" w:leftChars="0" w:hanging="420" w:firstLineChars="0"/>
+      </w:pPr>
+      <w:rPr>
+        <w:rFonts w:hint="default"/>
+      </w:rPr>
+    </w:lvl>
+    <w:lvl w:ilvl="6" w:tentative="0">
+      <w:start w:val="1"/>
+      <w:numFmt w:val="lowerRoman"/>
+      <w:lvlText w:val="%7."/>
+      <w:lvlJc w:val="left"/>
+      <w:pPr>
+        <w:tabs>
+          <w:tab w:val="left" w:pos="2940"/>
+        </w:tabs>
+        <w:ind w:left="2940" w:leftChars="0" w:hanging="420" w:firstLineChars="0"/>
+      </w:pPr>
+      <w:rPr>
+        <w:rFonts w:hint="default"/>
+      </w:rPr>
+    </w:lvl>
+    <w:lvl w:ilvl="7" w:tentative="0">
+      <w:start w:val="1"/>
+      <w:numFmt w:val="lowerRoman"/>
+      <w:lvlText w:val="%8)"/>
+      <w:lvlJc w:val="left"/>
+      <w:pPr>
+        <w:tabs>
+          <w:tab w:val="left" w:pos="3360"/>
+        </w:tabs>
+        <w:ind w:left="3360" w:leftChars="0" w:hanging="420" w:firstLineChars="0"/>
+      </w:pPr>
+      <w:rPr>
+        <w:rFonts w:hint="default"/>
+      </w:rPr>
+    </w:lvl>
+    <w:lvl w:ilvl="8" w:tentative="0">
+      <w:start w:val="1"/>
+      <w:numFmt w:val="lowerLetter"/>
+      <w:lvlText w:val="%9."/>
+      <w:lvlJc w:val="left"/>
+      <w:pPr>
+        <w:tabs>
+          <w:tab w:val="left" w:pos="3780"/>
+        </w:tabs>
+        <w:ind w:left="3780" w:leftChars="0" w:hanging="420" w:firstLineChars="0"/>
+      </w:pPr>
+      <w:rPr>
+        <w:rFonts w:hint="default"/>
+      </w:rPr>
+    </w:lvl>
+  </w:abstractNum>
+  <w:abstractNum w:abstractNumId="19">
     <w:nsid w:val="2D325EDD"/>
     <w:multiLevelType w:val="multilevel"/>
     <w:tmpl w:val="2D325EDD"/>
@@ -5859,7 +12774,7 @@
       </w:rPr>
     </w:lvl>
   </w:abstractNum>
-  <w:abstractNum w:abstractNumId="10">
+  <w:abstractNum w:abstractNumId="20">
     <w:nsid w:val="2FBF268D"/>
     <w:multiLevelType w:val="singleLevel"/>
     <w:tmpl w:val="2FBF268D"/>
@@ -5874,7 +12789,7 @@
       </w:rPr>
     </w:lvl>
   </w:abstractNum>
-  <w:abstractNum w:abstractNumId="11">
+  <w:abstractNum w:abstractNumId="21">
     <w:nsid w:val="30A1AE9C"/>
     <w:multiLevelType w:val="multilevel"/>
     <w:tmpl w:val="30A1AE9C"/>
@@ -6006,7 +12921,169 @@
       </w:rPr>
     </w:lvl>
   </w:abstractNum>
-  <w:abstractNum w:abstractNumId="12">
+  <w:abstractNum w:abstractNumId="22">
+    <w:nsid w:val="52107195"/>
+    <w:multiLevelType w:val="multilevel"/>
+    <w:tmpl w:val="52107195"/>
+    <w:lvl w:ilvl="0" w:tentative="0">
+      <w:start w:val="1"/>
+      <w:numFmt w:val="decimal"/>
+      <w:suff w:val="nothing"/>
+      <w:lvlText w:val="%1、"/>
+      <w:lvlJc w:val="left"/>
+    </w:lvl>
+    <w:lvl w:ilvl="1" w:tentative="0">
+      <w:start w:val="1"/>
+      <w:numFmt w:val="decimal"/>
+      <w:lvlText w:val="(%2)"/>
+      <w:lvlJc w:val="left"/>
+      <w:pPr>
+        <w:tabs>
+          <w:tab w:val="left" w:pos="840"/>
+        </w:tabs>
+        <w:ind w:left="840" w:leftChars="0" w:hanging="420" w:firstLineChars="0"/>
+      </w:pPr>
+      <w:rPr>
+        <w:rFonts w:hint="default"/>
+      </w:rPr>
+    </w:lvl>
+    <w:lvl w:ilvl="2" w:tentative="0">
+      <w:start w:val="1"/>
+      <w:numFmt w:val="decimalEnclosedCircleChinese"/>
+      <w:lvlText w:val="%3"/>
+      <w:lvlJc w:val="left"/>
+      <w:pPr>
+        <w:tabs>
+          <w:tab w:val="left" w:pos="1260"/>
+        </w:tabs>
+        <w:ind w:left="1260" w:leftChars="0" w:hanging="420" w:firstLineChars="0"/>
+      </w:pPr>
+      <w:rPr>
+        <w:rFonts w:hint="default"/>
+      </w:rPr>
+    </w:lvl>
+    <w:lvl w:ilvl="3" w:tentative="0">
+      <w:start w:val="1"/>
+      <w:numFmt w:val="decimal"/>
+      <w:lvlText w:val="%4)"/>
+      <w:lvlJc w:val="left"/>
+      <w:pPr>
+        <w:tabs>
+          <w:tab w:val="left" w:pos="1680"/>
+        </w:tabs>
+        <w:ind w:left="1680" w:leftChars="0" w:hanging="420" w:firstLineChars="0"/>
+      </w:pPr>
+      <w:rPr>
+        <w:rFonts w:hint="default"/>
+      </w:rPr>
+    </w:lvl>
+    <w:lvl w:ilvl="4" w:tentative="0">
+      <w:start w:val="1"/>
+      <w:numFmt w:val="lowerLetter"/>
+      <w:lvlText w:val="%5."/>
+      <w:lvlJc w:val="left"/>
+      <w:pPr>
+        <w:tabs>
+          <w:tab w:val="left" w:pos="2100"/>
+        </w:tabs>
+        <w:ind w:left="2100" w:leftChars="0" w:hanging="420" w:firstLineChars="0"/>
+      </w:pPr>
+      <w:rPr>
+        <w:rFonts w:hint="default"/>
+      </w:rPr>
+    </w:lvl>
+    <w:lvl w:ilvl="5" w:tentative="0">
+      <w:start w:val="1"/>
+      <w:numFmt w:val="lowerLetter"/>
+      <w:lvlText w:val="%6)"/>
+      <w:lvlJc w:val="left"/>
+      <w:pPr>
+        <w:tabs>
+          <w:tab w:val="left" w:pos="2520"/>
+        </w:tabs>
+        <w:ind w:left="2520" w:leftChars="0" w:hanging="420" w:firstLineChars="0"/>
+      </w:pPr>
+      <w:rPr>
+        <w:rFonts w:hint="default"/>
+      </w:rPr>
+    </w:lvl>
+    <w:lvl w:ilvl="6" w:tentative="0">
+      <w:start w:val="1"/>
+      <w:numFmt w:val="lowerRoman"/>
+      <w:lvlText w:val="%7."/>
+      <w:lvlJc w:val="left"/>
+      <w:pPr>
+        <w:tabs>
+          <w:tab w:val="left" w:pos="2940"/>
+        </w:tabs>
+        <w:ind w:left="2940" w:leftChars="0" w:hanging="420" w:firstLineChars="0"/>
+      </w:pPr>
+      <w:rPr>
+        <w:rFonts w:hint="default"/>
+      </w:rPr>
+    </w:lvl>
+    <w:lvl w:ilvl="7" w:tentative="0">
+      <w:start w:val="1"/>
+      <w:numFmt w:val="lowerRoman"/>
+      <w:lvlText w:val="%8)"/>
+      <w:lvlJc w:val="left"/>
+      <w:pPr>
+        <w:tabs>
+          <w:tab w:val="left" w:pos="3360"/>
+        </w:tabs>
+        <w:ind w:left="3360" w:leftChars="0" w:hanging="420" w:firstLineChars="0"/>
+      </w:pPr>
+      <w:rPr>
+        <w:rFonts w:hint="default"/>
+      </w:rPr>
+    </w:lvl>
+    <w:lvl w:ilvl="8" w:tentative="0">
+      <w:start w:val="1"/>
+      <w:numFmt w:val="lowerLetter"/>
+      <w:lvlText w:val="%9."/>
+      <w:lvlJc w:val="left"/>
+      <w:pPr>
+        <w:tabs>
+          <w:tab w:val="left" w:pos="3780"/>
+        </w:tabs>
+        <w:ind w:left="3780" w:leftChars="0" w:hanging="420" w:firstLineChars="0"/>
+      </w:pPr>
+      <w:rPr>
+        <w:rFonts w:hint="default"/>
+      </w:rPr>
+    </w:lvl>
+  </w:abstractNum>
+  <w:abstractNum w:abstractNumId="23">
+    <w:nsid w:val="52CAA61A"/>
+    <w:multiLevelType w:val="singleLevel"/>
+    <w:tmpl w:val="52CAA61A"/>
+    <w:lvl w:ilvl="0" w:tentative="0">
+      <w:start w:val="1"/>
+      <w:numFmt w:val="chineseCounting"/>
+      <w:suff w:val="nothing"/>
+      <w:lvlText w:val="%1、"/>
+      <w:lvlJc w:val="left"/>
+      <w:rPr>
+        <w:rFonts w:hint="eastAsia"/>
+      </w:rPr>
+    </w:lvl>
+  </w:abstractNum>
+  <w:abstractNum w:abstractNumId="24">
+    <w:nsid w:val="66E1155D"/>
+    <w:multiLevelType w:val="singleLevel"/>
+    <w:tmpl w:val="66E1155D"/>
+    <w:lvl w:ilvl="0" w:tentative="0">
+      <w:start w:val="1"/>
+      <w:numFmt w:val="chineseCounting"/>
+      <w:suff w:val="nothing"/>
+      <w:lvlText w:val="%1、"/>
+      <w:lvlJc w:val="left"/>
+      <w:rPr>
+        <w:rFonts w:hint="eastAsia"/>
+      </w:rPr>
+    </w:lvl>
+  </w:abstractNum>
+  <w:abstractNum w:abstractNumId="25">
     <w:nsid w:val="6DBC787D"/>
     <w:multiLevelType w:val="multilevel"/>
     <w:tmpl w:val="6DBC787D"/>
@@ -6138,7 +13215,7 @@
       </w:rPr>
     </w:lvl>
   </w:abstractNum>
-  <w:abstractNum w:abstractNumId="13">
+  <w:abstractNum w:abstractNumId="26">
     <w:nsid w:val="799CD119"/>
     <w:multiLevelType w:val="singleLevel"/>
     <w:tmpl w:val="799CD119"/>
@@ -6150,47 +13227,221 @@
       <w:lvlJc w:val="left"/>
     </w:lvl>
   </w:abstractNum>
+  <w:abstractNum w:abstractNumId="27">
+    <w:nsid w:val="7B727C4D"/>
+    <w:multiLevelType w:val="multilevel"/>
+    <w:tmpl w:val="7B727C4D"/>
+    <w:lvl w:ilvl="0" w:tentative="0">
+      <w:start w:val="1"/>
+      <w:numFmt w:val="decimal"/>
+      <w:suff w:val="nothing"/>
+      <w:lvlText w:val="%1、"/>
+      <w:lvlJc w:val="left"/>
+    </w:lvl>
+    <w:lvl w:ilvl="1" w:tentative="0">
+      <w:start w:val="1"/>
+      <w:numFmt w:val="decimal"/>
+      <w:lvlText w:val="(%2)"/>
+      <w:lvlJc w:val="left"/>
+      <w:pPr>
+        <w:tabs>
+          <w:tab w:val="left" w:pos="840"/>
+        </w:tabs>
+        <w:ind w:left="840" w:leftChars="0" w:hanging="420" w:firstLineChars="0"/>
+      </w:pPr>
+      <w:rPr>
+        <w:rFonts w:hint="default"/>
+      </w:rPr>
+    </w:lvl>
+    <w:lvl w:ilvl="2" w:tentative="0">
+      <w:start w:val="1"/>
+      <w:numFmt w:val="decimalEnclosedCircleChinese"/>
+      <w:lvlText w:val="%3"/>
+      <w:lvlJc w:val="left"/>
+      <w:pPr>
+        <w:tabs>
+          <w:tab w:val="left" w:pos="1260"/>
+        </w:tabs>
+        <w:ind w:left="1260" w:leftChars="0" w:hanging="420" w:firstLineChars="0"/>
+      </w:pPr>
+      <w:rPr>
+        <w:rFonts w:hint="default"/>
+      </w:rPr>
+    </w:lvl>
+    <w:lvl w:ilvl="3" w:tentative="0">
+      <w:start w:val="1"/>
+      <w:numFmt w:val="decimal"/>
+      <w:lvlText w:val="%4)"/>
+      <w:lvlJc w:val="left"/>
+      <w:pPr>
+        <w:tabs>
+          <w:tab w:val="left" w:pos="1680"/>
+        </w:tabs>
+        <w:ind w:left="1680" w:leftChars="0" w:hanging="420" w:firstLineChars="0"/>
+      </w:pPr>
+      <w:rPr>
+        <w:rFonts w:hint="default"/>
+      </w:rPr>
+    </w:lvl>
+    <w:lvl w:ilvl="4" w:tentative="0">
+      <w:start w:val="1"/>
+      <w:numFmt w:val="lowerLetter"/>
+      <w:lvlText w:val="%5."/>
+      <w:lvlJc w:val="left"/>
+      <w:pPr>
+        <w:tabs>
+          <w:tab w:val="left" w:pos="2100"/>
+        </w:tabs>
+        <w:ind w:left="2100" w:leftChars="0" w:hanging="420" w:firstLineChars="0"/>
+      </w:pPr>
+      <w:rPr>
+        <w:rFonts w:hint="default"/>
+      </w:rPr>
+    </w:lvl>
+    <w:lvl w:ilvl="5" w:tentative="0">
+      <w:start w:val="1"/>
+      <w:numFmt w:val="lowerLetter"/>
+      <w:lvlText w:val="%6)"/>
+      <w:lvlJc w:val="left"/>
+      <w:pPr>
+        <w:tabs>
+          <w:tab w:val="left" w:pos="2520"/>
+        </w:tabs>
+        <w:ind w:left="2520" w:leftChars="0" w:hanging="420" w:firstLineChars="0"/>
+      </w:pPr>
+      <w:rPr>
+        <w:rFonts w:hint="default"/>
+      </w:rPr>
+    </w:lvl>
+    <w:lvl w:ilvl="6" w:tentative="0">
+      <w:start w:val="1"/>
+      <w:numFmt w:val="lowerRoman"/>
+      <w:lvlText w:val="%7."/>
+      <w:lvlJc w:val="left"/>
+      <w:pPr>
+        <w:tabs>
+          <w:tab w:val="left" w:pos="2940"/>
+        </w:tabs>
+        <w:ind w:left="2940" w:leftChars="0" w:hanging="420" w:firstLineChars="0"/>
+      </w:pPr>
+      <w:rPr>
+        <w:rFonts w:hint="default"/>
+      </w:rPr>
+    </w:lvl>
+    <w:lvl w:ilvl="7" w:tentative="0">
+      <w:start w:val="1"/>
+      <w:numFmt w:val="lowerRoman"/>
+      <w:lvlText w:val="%8)"/>
+      <w:lvlJc w:val="left"/>
+      <w:pPr>
+        <w:tabs>
+          <w:tab w:val="left" w:pos="3360"/>
+        </w:tabs>
+        <w:ind w:left="3360" w:leftChars="0" w:hanging="420" w:firstLineChars="0"/>
+      </w:pPr>
+      <w:rPr>
+        <w:rFonts w:hint="default"/>
+      </w:rPr>
+    </w:lvl>
+    <w:lvl w:ilvl="8" w:tentative="0">
+      <w:start w:val="1"/>
+      <w:numFmt w:val="lowerLetter"/>
+      <w:lvlText w:val="%9."/>
+      <w:lvlJc w:val="left"/>
+      <w:pPr>
+        <w:tabs>
+          <w:tab w:val="left" w:pos="3780"/>
+        </w:tabs>
+        <w:ind w:left="3780" w:leftChars="0" w:hanging="420" w:firstLineChars="0"/>
+      </w:pPr>
+      <w:rPr>
+        <w:rFonts w:hint="default"/>
+      </w:rPr>
+    </w:lvl>
+  </w:abstractNum>
   <w:num w:numId="1">
-    <w:abstractNumId w:val="13"/>
+    <w:abstractNumId w:val="26"/>
   </w:num>
   <w:num w:numId="2">
     <w:abstractNumId w:val="0"/>
   </w:num>
   <w:num w:numId="3">
+    <w:abstractNumId w:val="19"/>
+  </w:num>
+  <w:num w:numId="4">
+    <w:abstractNumId w:val="8"/>
+  </w:num>
+  <w:num w:numId="5">
+    <w:abstractNumId w:val="6"/>
+  </w:num>
+  <w:num w:numId="6">
+    <w:abstractNumId w:val="21"/>
+  </w:num>
+  <w:num w:numId="7">
+    <w:abstractNumId w:val="16"/>
+  </w:num>
+  <w:num w:numId="8">
+    <w:abstractNumId w:val="7"/>
+  </w:num>
+  <w:num w:numId="9">
+    <w:abstractNumId w:val="25"/>
+  </w:num>
+  <w:num w:numId="10">
+    <w:abstractNumId w:val="20"/>
+  </w:num>
+  <w:num w:numId="11">
+    <w:abstractNumId w:val="3"/>
+  </w:num>
+  <w:num w:numId="12">
+    <w:abstractNumId w:val="10"/>
+  </w:num>
+  <w:num w:numId="13">
+    <w:abstractNumId w:val="12"/>
+  </w:num>
+  <w:num w:numId="14">
+    <w:abstractNumId w:val="2"/>
+  </w:num>
+  <w:num w:numId="15">
+    <w:abstractNumId w:val="24"/>
+  </w:num>
+  <w:num w:numId="16">
+    <w:abstractNumId w:val="15"/>
+  </w:num>
+  <w:num w:numId="17">
+    <w:abstractNumId w:val="27"/>
+  </w:num>
+  <w:num w:numId="18">
+    <w:abstractNumId w:val="18"/>
+  </w:num>
+  <w:num w:numId="19">
+    <w:abstractNumId w:val="17"/>
+  </w:num>
+  <w:num w:numId="20">
+    <w:abstractNumId w:val="23"/>
+  </w:num>
+  <w:num w:numId="21">
+    <w:abstractNumId w:val="4"/>
+  </w:num>
+  <w:num w:numId="22">
+    <w:abstractNumId w:val="1"/>
+  </w:num>
+  <w:num w:numId="23">
+    <w:abstractNumId w:val="13"/>
+  </w:num>
+  <w:num w:numId="24">
+    <w:abstractNumId w:val="5"/>
+  </w:num>
+  <w:num w:numId="25">
     <w:abstractNumId w:val="9"/>
   </w:num>
-  <w:num w:numId="4">
-    <w:abstractNumId w:val="5"/>
+  <w:num w:numId="26">
+    <w:abstractNumId w:val="14"/>
   </w:num>
-  <w:num w:numId="5">
-    <w:abstractNumId w:val="3"/>
+  <w:num w:numId="27">
+    <w:abstractNumId w:val="22"/>
   </w:num>
-  <w:num w:numId="6">
+  <w:num w:numId="28">
     <w:abstractNumId w:val="11"/>
-  </w:num>
-  <w:num w:numId="7">
-    <w:abstractNumId w:val="8"/>
-  </w:num>
-  <w:num w:numId="8">
-    <w:abstractNumId w:val="4"/>
-  </w:num>
-  <w:num w:numId="9">
-    <w:abstractNumId w:val="12"/>
-  </w:num>
-  <w:num w:numId="10">
-    <w:abstractNumId w:val="10"/>
-  </w:num>
-  <w:num w:numId="11">
-    <w:abstractNumId w:val="2"/>
-  </w:num>
-  <w:num w:numId="12">
-    <w:abstractNumId w:val="6"/>
-  </w:num>
-  <w:num w:numId="13">
-    <w:abstractNumId w:val="7"/>
-  </w:num>
-  <w:num w:numId="14">
-    <w:abstractNumId w:val="1"/>
   </w:num>
 </w:numbering>
 </file>
@@ -6271,7 +13522,7 @@
     <w:lsdException w:qFormat="1" w:unhideWhenUsed="0" w:uiPriority="0" w:semiHidden="0" w:name="Title"/>
     <w:lsdException w:unhideWhenUsed="0" w:uiPriority="0" w:semiHidden="0" w:name="Closing"/>
     <w:lsdException w:unhideWhenUsed="0" w:uiPriority="0" w:semiHidden="0" w:name="Signature"/>
-    <w:lsdException w:unhideWhenUsed="0" w:uiPriority="0" w:name="Default Paragraph Font"/>
+    <w:lsdException w:qFormat="1" w:unhideWhenUsed="0" w:uiPriority="0" w:name="Default Paragraph Font"/>
     <w:lsdException w:unhideWhenUsed="0" w:uiPriority="0" w:semiHidden="0" w:name="Body Text"/>
     <w:lsdException w:unhideWhenUsed="0" w:uiPriority="0" w:semiHidden="0" w:name="Body Text Indent"/>
     <w:lsdException w:unhideWhenUsed="0" w:uiPriority="0" w:semiHidden="0" w:name="List Continue"/>
@@ -6309,7 +13560,7 @@
     <w:lsdException w:unhideWhenUsed="0" w:uiPriority="0" w:semiHidden="0" w:name="HTML Sample"/>
     <w:lsdException w:unhideWhenUsed="0" w:uiPriority="0" w:semiHidden="0" w:name="HTML Typewriter"/>
     <w:lsdException w:unhideWhenUsed="0" w:uiPriority="0" w:semiHidden="0" w:name="HTML Variable"/>
-    <w:lsdException w:unhideWhenUsed="0" w:uiPriority="0" w:name="Normal Table"/>
+    <w:lsdException w:qFormat="1" w:unhideWhenUsed="0" w:uiPriority="0" w:name="Normal Table"/>
     <w:lsdException w:unhideWhenUsed="0" w:uiPriority="0" w:semiHidden="0" w:name="annotation subject"/>
     <w:lsdException w:unhideWhenUsed="0" w:uiPriority="0" w:semiHidden="0" w:name="Table Simple 1"/>
     <w:lsdException w:unhideWhenUsed="0" w:uiPriority="0" w:semiHidden="0" w:name="Table Simple 2"/>
@@ -6549,11 +13800,13 @@
   <w:style w:type="character" w:default="1" w:styleId="7">
     <w:name w:val="Default Paragraph Font"/>
     <w:semiHidden/>
+    <w:qFormat/>
     <w:uiPriority w:val="0"/>
   </w:style>
   <w:style w:type="table" w:default="1" w:styleId="6">
     <w:name w:val="Normal Table"/>
     <w:semiHidden/>
+    <w:qFormat/>
     <w:uiPriority w:val="0"/>
     <w:tblPr>
       <w:tblCellMar>
@@ -6567,6 +13820,7 @@
   <w:style w:type="character" w:customStyle="1" w:styleId="8">
     <w:name w:val="标题 2 Char"/>
     <w:link w:val="3"/>
+    <w:qFormat/>
     <w:uiPriority w:val="0"/>
     <w:rPr>
       <w:rFonts w:ascii="Arial" w:hAnsi="Arial" w:eastAsia="黑体"/>

--- a/操作系统.docx
+++ b/操作系统.docx
@@ -10085,49 +10085,2259 @@
         </w:rPr>
         <w:t>出队、入队、插队</w:t>
       </w:r>
+    </w:p>
+    <w:p>
+      <w:pPr>
+        <w:rPr>
+          <w:rFonts w:hint="eastAsia"/>
+          <w:lang w:val="en-US" w:eastAsia="zh-CN"/>
+        </w:rPr>
+      </w:pPr>
+    </w:p>
+    <w:p>
+      <w:pPr>
+        <w:pStyle w:val="5"/>
+        <w:numPr>
+          <w:ilvl w:val="0"/>
+          <w:numId w:val="24"/>
+        </w:numPr>
+        <w:bidi w:val="0"/>
+        <w:spacing w:line="240" w:lineRule="auto"/>
+        <w:rPr>
+          <w:rFonts w:hint="eastAsia" w:ascii="黑体" w:hAnsi="黑体" w:eastAsia="黑体" w:cs="黑体"/>
+          <w:sz w:val="24"/>
+          <w:szCs w:val="24"/>
+          <w:lang w:val="en-US" w:eastAsia="zh-CN"/>
+        </w:rPr>
+      </w:pPr>
+      <w:r>
+        <w:rPr>
+          <w:rStyle w:val="8"/>
+          <w:rFonts w:hint="eastAsia" w:asciiTheme="majorAscii" w:hAnsiTheme="majorAscii"/>
+          <w:b/>
+          <w:sz w:val="24"/>
+          <w:szCs w:val="24"/>
+          <w:lang w:val="en-US" w:eastAsia="zh-CN"/>
+        </w:rPr>
+        <w:t>进程控制</w:t>
+      </w:r>
+      <w:r>
+        <w:rPr>
+          <w:rStyle w:val="8"/>
+          <w:rFonts w:hint="default" w:eastAsia="黑体" w:asciiTheme="majorAscii" w:hAnsiTheme="majorAscii"/>
+          <w:b/>
+          <w:sz w:val="24"/>
+          <w:szCs w:val="24"/>
+          <w:lang w:val="en-US" w:eastAsia="zh-CN"/>
+        </w:rPr>
+        <w:t>：</w:t>
+      </w:r>
+    </w:p>
+    <w:p>
+      <w:pPr>
+        <w:numPr>
+          <w:ilvl w:val="0"/>
+          <w:numId w:val="29"/>
+        </w:numPr>
+        <w:rPr>
+          <w:rStyle w:val="8"/>
+          <w:rFonts w:hint="eastAsia" w:eastAsia="黑体" w:asciiTheme="majorAscii" w:hAnsiTheme="majorAscii"/>
+          <w:b w:val="0"/>
+          <w:bCs/>
+          <w:sz w:val="24"/>
+          <w:szCs w:val="24"/>
+          <w:lang w:val="en-US" w:eastAsia="zh-CN"/>
+        </w:rPr>
+      </w:pPr>
+      <w:r>
+        <w:rPr>
+          <w:rStyle w:val="8"/>
+          <w:rFonts w:hint="eastAsia" w:eastAsia="黑体" w:asciiTheme="majorAscii" w:hAnsiTheme="majorAscii"/>
+          <w:b w:val="0"/>
+          <w:bCs/>
+          <w:sz w:val="24"/>
+          <w:szCs w:val="24"/>
+          <w:lang w:val="en-US" w:eastAsia="zh-CN"/>
+        </w:rPr>
+        <w:t>概念：对进程整个生命周期中各种状态之间的转换进行的控制</w:t>
+      </w:r>
+    </w:p>
+    <w:p>
+      <w:pPr>
+        <w:numPr>
+          <w:numId w:val="0"/>
+        </w:numPr>
+        <w:rPr>
+          <w:rStyle w:val="8"/>
+          <w:rFonts w:hint="eastAsia" w:eastAsia="黑体" w:asciiTheme="majorAscii" w:hAnsiTheme="majorAscii"/>
+          <w:b w:val="0"/>
+          <w:bCs/>
+          <w:sz w:val="24"/>
+          <w:szCs w:val="24"/>
+          <w:lang w:val="en-US" w:eastAsia="zh-CN"/>
+        </w:rPr>
+      </w:pPr>
+    </w:p>
+    <w:p>
+      <w:pPr>
+        <w:numPr>
+          <w:ilvl w:val="0"/>
+          <w:numId w:val="29"/>
+        </w:numPr>
+        <w:rPr>
+          <w:rStyle w:val="8"/>
+          <w:rFonts w:hint="eastAsia" w:eastAsia="黑体" w:asciiTheme="majorAscii" w:hAnsiTheme="majorAscii"/>
+          <w:b w:val="0"/>
+          <w:bCs/>
+          <w:sz w:val="24"/>
+          <w:szCs w:val="24"/>
+          <w:lang w:val="en-US" w:eastAsia="zh-CN"/>
+        </w:rPr>
+      </w:pPr>
+      <w:r>
+        <w:rPr>
+          <w:rStyle w:val="8"/>
+          <w:rFonts w:hint="eastAsia" w:eastAsia="黑体" w:asciiTheme="majorAscii" w:hAnsiTheme="majorAscii"/>
+          <w:b w:val="0"/>
+          <w:bCs/>
+          <w:sz w:val="24"/>
+          <w:szCs w:val="24"/>
+          <w:lang w:val="en-US" w:eastAsia="zh-CN"/>
+        </w:rPr>
+        <w:t>进程控制原语：</w:t>
+      </w:r>
+    </w:p>
+    <w:p>
+      <w:pPr>
+        <w:numPr>
+          <w:ilvl w:val="1"/>
+          <w:numId w:val="29"/>
+        </w:numPr>
+        <w:ind w:left="840" w:leftChars="0" w:hanging="420" w:firstLineChars="0"/>
+        <w:rPr>
+          <w:rStyle w:val="8"/>
+          <w:rFonts w:hint="eastAsia" w:eastAsia="黑体" w:asciiTheme="majorAscii" w:hAnsiTheme="majorAscii"/>
+          <w:b w:val="0"/>
+          <w:bCs/>
+          <w:sz w:val="24"/>
+          <w:szCs w:val="24"/>
+          <w:lang w:val="en-US" w:eastAsia="zh-CN"/>
+        </w:rPr>
+      </w:pPr>
+      <w:r>
+        <w:rPr>
+          <w:rStyle w:val="8"/>
+          <w:rFonts w:hint="eastAsia" w:eastAsia="黑体" w:asciiTheme="majorAscii" w:hAnsiTheme="majorAscii"/>
+          <w:b w:val="0"/>
+          <w:bCs/>
+          <w:sz w:val="24"/>
+          <w:szCs w:val="24"/>
+          <w:lang w:val="en-US" w:eastAsia="zh-CN"/>
+        </w:rPr>
+        <w:t>创建原语：建立进程控制块PCB</w:t>
+      </w:r>
+    </w:p>
+    <w:p>
+      <w:pPr>
+        <w:numPr>
+          <w:ilvl w:val="1"/>
+          <w:numId w:val="29"/>
+        </w:numPr>
+        <w:ind w:left="840" w:leftChars="0" w:hanging="420" w:firstLineChars="0"/>
+        <w:rPr>
+          <w:rStyle w:val="8"/>
+          <w:rFonts w:hint="eastAsia" w:eastAsia="黑体" w:asciiTheme="majorAscii" w:hAnsiTheme="majorAscii"/>
+          <w:b w:val="0"/>
+          <w:bCs/>
+          <w:sz w:val="24"/>
+          <w:szCs w:val="24"/>
+          <w:lang w:val="en-US" w:eastAsia="zh-CN"/>
+        </w:rPr>
+      </w:pPr>
+      <w:r>
+        <w:rPr>
+          <w:rStyle w:val="8"/>
+          <w:rFonts w:hint="eastAsia" w:eastAsia="黑体" w:asciiTheme="majorAscii" w:hAnsiTheme="majorAscii"/>
+          <w:b w:val="0"/>
+          <w:bCs/>
+          <w:sz w:val="24"/>
+          <w:szCs w:val="24"/>
+          <w:lang w:val="en-US" w:eastAsia="zh-CN"/>
+        </w:rPr>
+        <w:t>撤销原语：撤销进程快PCB</w:t>
+      </w:r>
+    </w:p>
+    <w:p>
+      <w:pPr>
+        <w:numPr>
+          <w:ilvl w:val="1"/>
+          <w:numId w:val="29"/>
+        </w:numPr>
+        <w:ind w:left="840" w:leftChars="0" w:hanging="420" w:firstLineChars="0"/>
+        <w:rPr>
+          <w:rStyle w:val="8"/>
+          <w:rFonts w:hint="eastAsia" w:eastAsia="黑体" w:asciiTheme="majorAscii" w:hAnsiTheme="majorAscii"/>
+          <w:b w:val="0"/>
+          <w:bCs/>
+          <w:sz w:val="24"/>
+          <w:szCs w:val="24"/>
+          <w:lang w:val="en-US" w:eastAsia="zh-CN"/>
+        </w:rPr>
+      </w:pPr>
+      <w:r>
+        <w:rPr>
+          <w:rStyle w:val="8"/>
+          <w:rFonts w:hint="eastAsia" w:eastAsia="黑体" w:asciiTheme="majorAscii" w:hAnsiTheme="majorAscii"/>
+          <w:b w:val="0"/>
+          <w:bCs/>
+          <w:sz w:val="24"/>
+          <w:szCs w:val="24"/>
+          <w:lang w:val="en-US" w:eastAsia="zh-CN"/>
+        </w:rPr>
+        <w:t>阻塞原语</w:t>
+      </w:r>
+    </w:p>
+    <w:p>
+      <w:pPr>
+        <w:numPr>
+          <w:ilvl w:val="1"/>
+          <w:numId w:val="29"/>
+        </w:numPr>
+        <w:ind w:left="840" w:leftChars="0" w:hanging="420" w:firstLineChars="0"/>
+        <w:rPr>
+          <w:rStyle w:val="8"/>
+          <w:rFonts w:hint="eastAsia" w:eastAsia="黑体" w:asciiTheme="majorAscii" w:hAnsiTheme="majorAscii"/>
+          <w:b w:val="0"/>
+          <w:bCs/>
+          <w:sz w:val="24"/>
+          <w:szCs w:val="24"/>
+          <w:lang w:val="en-US" w:eastAsia="zh-CN"/>
+        </w:rPr>
+      </w:pPr>
+      <w:r>
+        <w:rPr>
+          <w:rStyle w:val="8"/>
+          <w:rFonts w:hint="eastAsia" w:eastAsia="黑体" w:asciiTheme="majorAscii" w:hAnsiTheme="majorAscii"/>
+          <w:b w:val="0"/>
+          <w:bCs/>
+          <w:sz w:val="24"/>
+          <w:szCs w:val="24"/>
+          <w:lang w:val="en-US" w:eastAsia="zh-CN"/>
+        </w:rPr>
+        <w:t>唤醒原语</w:t>
+      </w:r>
+    </w:p>
+    <w:p>
+      <w:pPr>
+        <w:numPr>
+          <w:numId w:val="0"/>
+        </w:numPr>
+        <w:rPr>
+          <w:rStyle w:val="8"/>
+          <w:rFonts w:hint="default" w:eastAsia="黑体" w:asciiTheme="majorAscii" w:hAnsiTheme="majorAscii"/>
+          <w:b w:val="0"/>
+          <w:bCs/>
+          <w:sz w:val="24"/>
+          <w:szCs w:val="24"/>
+          <w:lang w:val="en-US" w:eastAsia="zh-CN"/>
+        </w:rPr>
+      </w:pPr>
+    </w:p>
+    <w:p>
+      <w:pPr>
+        <w:jc w:val="center"/>
+        <w:rPr>
+          <w:rFonts w:hint="default" w:asciiTheme="majorAscii" w:hAnsiTheme="majorAscii"/>
+          <w:lang w:val="en-US" w:eastAsia="zh-CN"/>
+        </w:rPr>
+      </w:pPr>
+      <w:r>
+        <w:rPr>
+          <w:rStyle w:val="8"/>
+          <w:rFonts w:hint="eastAsia" w:asciiTheme="majorAscii" w:hAnsiTheme="majorAscii"/>
+          <w:b/>
+          <w:lang w:eastAsia="zh-CN"/>
+        </w:rPr>
+        <w:t>—————————————————————————</w:t>
+      </w:r>
+    </w:p>
+    <w:p>
+      <w:pPr>
+        <w:pStyle w:val="5"/>
+        <w:numPr>
+          <w:ilvl w:val="0"/>
+          <w:numId w:val="30"/>
+        </w:numPr>
+        <w:bidi w:val="0"/>
+        <w:spacing w:line="240" w:lineRule="auto"/>
+        <w:rPr>
+          <w:rStyle w:val="8"/>
+          <w:rFonts w:hint="default" w:eastAsia="黑体" w:asciiTheme="majorAscii" w:hAnsiTheme="majorAscii"/>
+          <w:b w:val="0"/>
+          <w:bCs/>
+          <w:sz w:val="24"/>
+          <w:szCs w:val="24"/>
+          <w:lang w:val="en-US" w:eastAsia="zh-CN"/>
+        </w:rPr>
+      </w:pPr>
+      <w:r>
+        <w:rPr>
+          <w:rStyle w:val="8"/>
+          <w:rFonts w:hint="eastAsia" w:asciiTheme="majorAscii" w:hAnsiTheme="majorAscii"/>
+          <w:b/>
+          <w:sz w:val="24"/>
+          <w:szCs w:val="24"/>
+          <w:lang w:val="en-US" w:eastAsia="zh-CN"/>
+        </w:rPr>
+        <w:t>线程</w:t>
+      </w:r>
+      <w:r>
+        <w:rPr>
+          <w:rStyle w:val="8"/>
+          <w:rFonts w:hint="default" w:eastAsia="黑体" w:asciiTheme="majorAscii" w:hAnsiTheme="majorAscii"/>
+          <w:b/>
+          <w:sz w:val="24"/>
+          <w:szCs w:val="24"/>
+          <w:lang w:val="en-US" w:eastAsia="zh-CN"/>
+        </w:rPr>
+        <w:t>：</w:t>
+      </w:r>
+    </w:p>
+    <w:p>
+      <w:pPr>
+        <w:numPr>
+          <w:ilvl w:val="0"/>
+          <w:numId w:val="31"/>
+        </w:numPr>
+        <w:rPr>
+          <w:rStyle w:val="8"/>
+          <w:rFonts w:hint="eastAsia" w:eastAsia="黑体" w:asciiTheme="majorAscii" w:hAnsiTheme="majorAscii"/>
+          <w:b w:val="0"/>
+          <w:bCs/>
+          <w:sz w:val="24"/>
+          <w:szCs w:val="24"/>
+          <w:lang w:val="en-US" w:eastAsia="zh-CN"/>
+        </w:rPr>
+      </w:pPr>
+      <w:r>
+        <w:rPr>
+          <w:rStyle w:val="8"/>
+          <w:rFonts w:hint="eastAsia" w:eastAsia="黑体" w:asciiTheme="majorAscii" w:hAnsiTheme="majorAscii"/>
+          <w:b w:val="0"/>
+          <w:bCs/>
+          <w:sz w:val="24"/>
+          <w:szCs w:val="24"/>
+          <w:lang w:val="en-US" w:eastAsia="zh-CN"/>
+        </w:rPr>
+        <w:t>基本概念：</w:t>
+      </w:r>
+    </w:p>
+    <w:p>
+      <w:pPr>
+        <w:numPr>
+          <w:ilvl w:val="1"/>
+          <w:numId w:val="31"/>
+        </w:numPr>
+        <w:ind w:left="840" w:leftChars="0" w:hanging="420" w:firstLineChars="0"/>
+        <w:rPr>
+          <w:rStyle w:val="8"/>
+          <w:rFonts w:hint="eastAsia" w:eastAsia="黑体" w:asciiTheme="majorAscii" w:hAnsiTheme="majorAscii"/>
+          <w:b w:val="0"/>
+          <w:bCs/>
+          <w:sz w:val="24"/>
+          <w:szCs w:val="24"/>
+          <w:lang w:val="en-US" w:eastAsia="zh-CN"/>
+        </w:rPr>
+      </w:pPr>
+      <w:r>
+        <w:rPr>
+          <w:rStyle w:val="8"/>
+          <w:rFonts w:hint="eastAsia" w:eastAsia="黑体" w:asciiTheme="majorAscii" w:hAnsiTheme="majorAscii"/>
+          <w:b w:val="0"/>
+          <w:bCs/>
+          <w:sz w:val="24"/>
+          <w:szCs w:val="24"/>
+          <w:lang w:val="en-US" w:eastAsia="zh-CN"/>
+        </w:rPr>
+        <w:t>进程的属性：</w:t>
+      </w:r>
+    </w:p>
+    <w:p>
+      <w:pPr>
+        <w:numPr>
+          <w:ilvl w:val="2"/>
+          <w:numId w:val="31"/>
+        </w:numPr>
+        <w:ind w:left="1260" w:leftChars="0" w:hanging="420" w:firstLineChars="0"/>
+        <w:rPr>
+          <w:rStyle w:val="8"/>
+          <w:rFonts w:hint="default" w:eastAsia="黑体" w:asciiTheme="majorAscii" w:hAnsiTheme="majorAscii"/>
+          <w:b w:val="0"/>
+          <w:bCs/>
+          <w:sz w:val="24"/>
+          <w:szCs w:val="24"/>
+          <w:lang w:val="en-US" w:eastAsia="zh-CN"/>
+        </w:rPr>
+      </w:pPr>
+      <w:r>
+        <w:rPr>
+          <w:rStyle w:val="8"/>
+          <w:rFonts w:hint="eastAsia" w:eastAsia="黑体" w:asciiTheme="majorAscii" w:hAnsiTheme="majorAscii"/>
+          <w:b w:val="0"/>
+          <w:bCs/>
+          <w:sz w:val="24"/>
+          <w:szCs w:val="24"/>
+          <w:lang w:val="en-US" w:eastAsia="zh-CN"/>
+        </w:rPr>
+        <w:t>一个可拥有资源的独立单位</w:t>
+      </w:r>
+    </w:p>
+    <w:p>
+      <w:pPr>
+        <w:numPr>
+          <w:ilvl w:val="2"/>
+          <w:numId w:val="31"/>
+        </w:numPr>
+        <w:ind w:left="1260" w:leftChars="0" w:hanging="420" w:firstLineChars="0"/>
+        <w:rPr>
+          <w:rStyle w:val="8"/>
+          <w:rFonts w:hint="default" w:eastAsia="黑体" w:asciiTheme="majorAscii" w:hAnsiTheme="majorAscii"/>
+          <w:b w:val="0"/>
+          <w:bCs/>
+          <w:sz w:val="24"/>
+          <w:szCs w:val="24"/>
+          <w:lang w:val="en-US" w:eastAsia="zh-CN"/>
+        </w:rPr>
+      </w:pPr>
+      <w:r>
+        <w:rPr>
+          <w:rStyle w:val="8"/>
+          <w:rFonts w:hint="eastAsia" w:eastAsia="黑体" w:asciiTheme="majorAscii" w:hAnsiTheme="majorAscii"/>
+          <w:b w:val="0"/>
+          <w:bCs/>
+          <w:sz w:val="24"/>
+          <w:szCs w:val="24"/>
+          <w:lang w:val="en-US" w:eastAsia="zh-CN"/>
+        </w:rPr>
+        <w:t>可独立调度和分派的基本单位</w:t>
+      </w:r>
+    </w:p>
+    <w:p>
+      <w:pPr>
+        <w:numPr>
+          <w:ilvl w:val="1"/>
+          <w:numId w:val="31"/>
+        </w:numPr>
+        <w:ind w:left="840" w:leftChars="0" w:hanging="420" w:firstLineChars="0"/>
+        <w:rPr>
+          <w:rStyle w:val="8"/>
+          <w:rFonts w:hint="default" w:eastAsia="黑体" w:asciiTheme="majorAscii" w:hAnsiTheme="majorAscii"/>
+          <w:b w:val="0"/>
+          <w:bCs/>
+          <w:sz w:val="24"/>
+          <w:szCs w:val="24"/>
+          <w:lang w:val="en-US" w:eastAsia="zh-CN"/>
+        </w:rPr>
+      </w:pPr>
+      <w:r>
+        <w:rPr>
+          <w:rStyle w:val="8"/>
+          <w:rFonts w:hint="eastAsia" w:eastAsia="黑体" w:asciiTheme="majorAscii" w:hAnsiTheme="majorAscii"/>
+          <w:b w:val="0"/>
+          <w:bCs/>
+          <w:sz w:val="24"/>
+          <w:szCs w:val="24"/>
+          <w:lang w:val="en-US" w:eastAsia="zh-CN"/>
+        </w:rPr>
+        <w:t>引入线程的目的：</w:t>
+      </w:r>
+    </w:p>
+    <w:p>
+      <w:pPr>
+        <w:numPr>
+          <w:ilvl w:val="2"/>
+          <w:numId w:val="31"/>
+        </w:numPr>
+        <w:ind w:left="1260" w:leftChars="0" w:hanging="420" w:firstLineChars="0"/>
+        <w:rPr>
+          <w:rStyle w:val="8"/>
+          <w:rFonts w:hint="default" w:eastAsia="黑体" w:asciiTheme="majorAscii" w:hAnsiTheme="majorAscii"/>
+          <w:b w:val="0"/>
+          <w:bCs/>
+          <w:sz w:val="24"/>
+          <w:szCs w:val="24"/>
+          <w:lang w:val="en-US" w:eastAsia="zh-CN"/>
+        </w:rPr>
+      </w:pPr>
+      <w:r>
+        <w:rPr>
+          <w:rStyle w:val="8"/>
+          <w:rFonts w:hint="eastAsia" w:eastAsia="黑体" w:asciiTheme="majorAscii" w:hAnsiTheme="majorAscii"/>
+          <w:b w:val="0"/>
+          <w:bCs/>
+          <w:sz w:val="24"/>
+          <w:szCs w:val="24"/>
+          <w:lang w:val="en-US" w:eastAsia="zh-CN"/>
+        </w:rPr>
+        <w:t>为了使多个进程并发执行</w:t>
+      </w:r>
+    </w:p>
+    <w:p>
+      <w:pPr>
+        <w:numPr>
+          <w:ilvl w:val="2"/>
+          <w:numId w:val="31"/>
+        </w:numPr>
+        <w:ind w:left="1260" w:leftChars="0" w:hanging="420" w:firstLineChars="0"/>
+        <w:rPr>
+          <w:rStyle w:val="8"/>
+          <w:rFonts w:hint="default" w:eastAsia="黑体" w:asciiTheme="majorAscii" w:hAnsiTheme="majorAscii"/>
+          <w:b w:val="0"/>
+          <w:bCs/>
+          <w:sz w:val="24"/>
+          <w:szCs w:val="24"/>
+          <w:lang w:val="en-US" w:eastAsia="zh-CN"/>
+        </w:rPr>
+      </w:pPr>
+      <w:r>
+        <w:rPr>
+          <w:rStyle w:val="8"/>
+          <w:rFonts w:hint="eastAsia" w:eastAsia="黑体" w:asciiTheme="majorAscii" w:hAnsiTheme="majorAscii"/>
+          <w:b w:val="0"/>
+          <w:bCs/>
+          <w:sz w:val="24"/>
+          <w:szCs w:val="24"/>
+          <w:lang w:val="en-US" w:eastAsia="zh-CN"/>
+        </w:rPr>
+        <w:t>为了减少程序并发执行时候所付出的时空开销</w:t>
+      </w:r>
+    </w:p>
+    <w:p>
+      <w:pPr>
+        <w:numPr>
+          <w:ilvl w:val="1"/>
+          <w:numId w:val="31"/>
+        </w:numPr>
+        <w:ind w:left="840" w:leftChars="0" w:hanging="420" w:firstLineChars="0"/>
+        <w:rPr>
+          <w:rStyle w:val="8"/>
+          <w:rFonts w:hint="default" w:eastAsia="黑体" w:asciiTheme="majorAscii" w:hAnsiTheme="majorAscii"/>
+          <w:b w:val="0"/>
+          <w:bCs/>
+          <w:sz w:val="24"/>
+          <w:szCs w:val="24"/>
+          <w:lang w:val="en-US" w:eastAsia="zh-CN"/>
+        </w:rPr>
+      </w:pPr>
+      <w:r>
+        <w:rPr>
+          <w:rStyle w:val="8"/>
+          <w:rFonts w:hint="eastAsia" w:eastAsia="黑体" w:asciiTheme="majorAscii" w:hAnsiTheme="majorAscii"/>
+          <w:b w:val="0"/>
+          <w:bCs/>
+          <w:sz w:val="24"/>
+          <w:szCs w:val="24"/>
+          <w:lang w:val="en-US" w:eastAsia="zh-CN"/>
+        </w:rPr>
+        <w:t>什么是线程：</w:t>
+      </w:r>
+    </w:p>
+    <w:p>
+      <w:pPr>
+        <w:numPr>
+          <w:ilvl w:val="2"/>
+          <w:numId w:val="31"/>
+        </w:numPr>
+        <w:ind w:left="1260" w:leftChars="0" w:hanging="420" w:firstLineChars="0"/>
+        <w:rPr>
+          <w:rStyle w:val="8"/>
+          <w:rFonts w:hint="default" w:eastAsia="黑体" w:asciiTheme="majorAscii" w:hAnsiTheme="majorAscii"/>
+          <w:b w:val="0"/>
+          <w:bCs/>
+          <w:sz w:val="24"/>
+          <w:szCs w:val="24"/>
+          <w:lang w:val="en-US" w:eastAsia="zh-CN"/>
+        </w:rPr>
+      </w:pPr>
+      <w:r>
+        <w:rPr>
+          <w:rStyle w:val="8"/>
+          <w:rFonts w:hint="eastAsia" w:eastAsia="黑体" w:asciiTheme="majorAscii" w:hAnsiTheme="majorAscii"/>
+          <w:b w:val="0"/>
+          <w:bCs/>
+          <w:sz w:val="24"/>
+          <w:szCs w:val="24"/>
+          <w:lang w:val="en-US" w:eastAsia="zh-CN"/>
+        </w:rPr>
+        <w:t>一个线程可以创建和撤销另一个线程；同一个进程中的多个线程可并发执行</w:t>
+      </w:r>
+    </w:p>
+    <w:p>
+      <w:pPr>
+        <w:numPr>
+          <w:ilvl w:val="1"/>
+          <w:numId w:val="31"/>
+        </w:numPr>
+        <w:ind w:left="840" w:leftChars="0" w:hanging="420" w:firstLineChars="0"/>
+        <w:rPr>
+          <w:rStyle w:val="8"/>
+          <w:rFonts w:hint="default" w:eastAsia="黑体" w:asciiTheme="majorAscii" w:hAnsiTheme="majorAscii"/>
+          <w:b w:val="0"/>
+          <w:bCs/>
+          <w:sz w:val="24"/>
+          <w:szCs w:val="24"/>
+          <w:lang w:val="en-US" w:eastAsia="zh-CN"/>
+        </w:rPr>
+      </w:pPr>
+      <w:r>
+        <w:rPr>
+          <w:rStyle w:val="8"/>
+          <w:rFonts w:hint="eastAsia" w:eastAsia="黑体" w:asciiTheme="majorAscii" w:hAnsiTheme="majorAscii"/>
+          <w:b w:val="0"/>
+          <w:bCs/>
+          <w:sz w:val="24"/>
+          <w:szCs w:val="24"/>
+          <w:lang w:val="en-US" w:eastAsia="zh-CN"/>
+        </w:rPr>
+        <w:t>线程的属性：</w:t>
+      </w:r>
+    </w:p>
+    <w:p>
+      <w:pPr>
+        <w:numPr>
+          <w:ilvl w:val="2"/>
+          <w:numId w:val="31"/>
+        </w:numPr>
+        <w:ind w:left="1260" w:leftChars="0" w:hanging="420" w:firstLineChars="0"/>
+        <w:rPr>
+          <w:rStyle w:val="8"/>
+          <w:rFonts w:hint="default" w:eastAsia="黑体" w:asciiTheme="majorAscii" w:hAnsiTheme="majorAscii"/>
+          <w:b w:val="0"/>
+          <w:bCs/>
+          <w:sz w:val="24"/>
+          <w:szCs w:val="24"/>
+          <w:lang w:val="en-US" w:eastAsia="zh-CN"/>
+        </w:rPr>
+      </w:pPr>
+      <w:r>
+        <w:rPr>
+          <w:rStyle w:val="8"/>
+          <w:rFonts w:hint="eastAsia" w:eastAsia="黑体" w:asciiTheme="majorAscii" w:hAnsiTheme="majorAscii"/>
+          <w:b w:val="0"/>
+          <w:bCs/>
+          <w:sz w:val="24"/>
+          <w:szCs w:val="24"/>
+          <w:lang w:val="en-US" w:eastAsia="zh-CN"/>
+        </w:rPr>
+        <w:t>每个线程有一个唯一的标识和一张线程描述表</w:t>
+      </w:r>
+    </w:p>
+    <w:p>
+      <w:pPr>
+        <w:numPr>
+          <w:ilvl w:val="2"/>
+          <w:numId w:val="31"/>
+        </w:numPr>
+        <w:ind w:left="1260" w:leftChars="0" w:hanging="420" w:firstLineChars="0"/>
+        <w:rPr>
+          <w:rStyle w:val="8"/>
+          <w:rFonts w:hint="default" w:eastAsia="黑体" w:asciiTheme="majorAscii" w:hAnsiTheme="majorAscii"/>
+          <w:b w:val="0"/>
+          <w:bCs/>
+          <w:sz w:val="24"/>
+          <w:szCs w:val="24"/>
+          <w:lang w:val="en-US" w:eastAsia="zh-CN"/>
+        </w:rPr>
+      </w:pPr>
+      <w:r>
+        <w:rPr>
+          <w:rStyle w:val="8"/>
+          <w:rFonts w:hint="eastAsia" w:eastAsia="黑体" w:asciiTheme="majorAscii" w:hAnsiTheme="majorAscii"/>
+          <w:b w:val="0"/>
+          <w:bCs/>
+          <w:sz w:val="24"/>
+          <w:szCs w:val="24"/>
+          <w:lang w:val="en-US" w:eastAsia="zh-CN"/>
+        </w:rPr>
+        <w:t>不同的线程可以执行相同的程序</w:t>
+      </w:r>
+    </w:p>
+    <w:p>
+      <w:pPr>
+        <w:numPr>
+          <w:ilvl w:val="2"/>
+          <w:numId w:val="31"/>
+        </w:numPr>
+        <w:ind w:left="1260" w:leftChars="0" w:hanging="420" w:firstLineChars="0"/>
+        <w:rPr>
+          <w:rStyle w:val="8"/>
+          <w:rFonts w:hint="default" w:eastAsia="黑体" w:asciiTheme="majorAscii" w:hAnsiTheme="majorAscii"/>
+          <w:b w:val="0"/>
+          <w:bCs/>
+          <w:sz w:val="24"/>
+          <w:szCs w:val="24"/>
+          <w:lang w:val="en-US" w:eastAsia="zh-CN"/>
+        </w:rPr>
+      </w:pPr>
+      <w:r>
+        <w:rPr>
+          <w:rStyle w:val="8"/>
+          <w:rFonts w:hint="eastAsia" w:eastAsia="黑体" w:asciiTheme="majorAscii" w:hAnsiTheme="majorAscii"/>
+          <w:b w:val="0"/>
+          <w:bCs/>
+          <w:sz w:val="24"/>
+          <w:szCs w:val="24"/>
+          <w:lang w:val="en-US" w:eastAsia="zh-CN"/>
+        </w:rPr>
+        <w:t>同一个进程中的各个线程共享该进程的内存地址空间</w:t>
+      </w:r>
+    </w:p>
+    <w:p>
+      <w:pPr>
+        <w:numPr>
+          <w:ilvl w:val="2"/>
+          <w:numId w:val="31"/>
+        </w:numPr>
+        <w:ind w:left="1260" w:leftChars="0" w:hanging="420" w:firstLineChars="0"/>
+        <w:rPr>
+          <w:rStyle w:val="8"/>
+          <w:rFonts w:hint="default" w:eastAsia="黑体" w:asciiTheme="majorAscii" w:hAnsiTheme="majorAscii"/>
+          <w:b w:val="0"/>
+          <w:bCs/>
+          <w:sz w:val="24"/>
+          <w:szCs w:val="24"/>
+          <w:lang w:val="en-US" w:eastAsia="zh-CN"/>
+        </w:rPr>
+      </w:pPr>
+      <w:r>
+        <w:rPr>
+          <w:rStyle w:val="8"/>
+          <w:rFonts w:hint="eastAsia" w:eastAsia="黑体" w:asciiTheme="majorAscii" w:hAnsiTheme="majorAscii"/>
+          <w:b w:val="0"/>
+          <w:bCs/>
+          <w:sz w:val="24"/>
+          <w:szCs w:val="24"/>
+          <w:lang w:val="en-US" w:eastAsia="zh-CN"/>
+        </w:rPr>
+        <w:t>多个线程可以并发执行</w:t>
+      </w:r>
+    </w:p>
+    <w:p>
+      <w:pPr>
+        <w:numPr>
+          <w:ilvl w:val="2"/>
+          <w:numId w:val="31"/>
+        </w:numPr>
+        <w:ind w:left="1260" w:leftChars="0" w:hanging="420" w:firstLineChars="0"/>
+        <w:rPr>
+          <w:rStyle w:val="8"/>
+          <w:rFonts w:hint="default" w:eastAsia="黑体" w:asciiTheme="majorAscii" w:hAnsiTheme="majorAscii"/>
+          <w:b w:val="0"/>
+          <w:bCs/>
+          <w:sz w:val="24"/>
+          <w:szCs w:val="24"/>
+          <w:lang w:val="en-US" w:eastAsia="zh-CN"/>
+        </w:rPr>
+      </w:pPr>
+      <w:r>
+        <w:rPr>
+          <w:rStyle w:val="8"/>
+          <w:rFonts w:hint="eastAsia" w:eastAsia="黑体" w:asciiTheme="majorAscii" w:hAnsiTheme="majorAscii"/>
+          <w:b w:val="0"/>
+          <w:bCs/>
+          <w:sz w:val="24"/>
+          <w:szCs w:val="24"/>
+          <w:lang w:val="en-US" w:eastAsia="zh-CN"/>
+        </w:rPr>
+        <w:t>一个线程拥有生命周期，经历等待、就绪、运行等状态的变化</w:t>
+      </w:r>
+    </w:p>
+    <w:p>
+      <w:pPr>
+        <w:numPr>
+          <w:ilvl w:val="1"/>
+          <w:numId w:val="31"/>
+        </w:numPr>
+        <w:ind w:left="840" w:leftChars="0" w:hanging="420" w:firstLineChars="0"/>
+        <w:rPr>
+          <w:rStyle w:val="8"/>
+          <w:rFonts w:hint="default" w:eastAsia="黑体" w:asciiTheme="majorAscii" w:hAnsiTheme="majorAscii"/>
+          <w:b w:val="0"/>
+          <w:bCs/>
+          <w:sz w:val="24"/>
+          <w:szCs w:val="24"/>
+          <w:lang w:val="en-US" w:eastAsia="zh-CN"/>
+        </w:rPr>
+      </w:pPr>
+      <w:r>
+        <w:rPr>
+          <w:rStyle w:val="8"/>
+          <w:rFonts w:hint="eastAsia" w:eastAsia="黑体" w:asciiTheme="majorAscii" w:hAnsiTheme="majorAscii"/>
+          <w:b w:val="0"/>
+          <w:bCs/>
+          <w:sz w:val="24"/>
+          <w:szCs w:val="24"/>
+          <w:lang w:val="en-US" w:eastAsia="zh-CN"/>
+        </w:rPr>
+        <w:t>引入线程的好处：</w:t>
+      </w:r>
+    </w:p>
+    <w:p>
+      <w:pPr>
+        <w:numPr>
+          <w:ilvl w:val="2"/>
+          <w:numId w:val="31"/>
+        </w:numPr>
+        <w:ind w:left="1260" w:leftChars="0" w:hanging="420" w:firstLineChars="0"/>
+        <w:rPr>
+          <w:rStyle w:val="8"/>
+          <w:rFonts w:hint="default" w:eastAsia="黑体" w:asciiTheme="majorAscii" w:hAnsiTheme="majorAscii"/>
+          <w:b w:val="0"/>
+          <w:bCs/>
+          <w:sz w:val="24"/>
+          <w:szCs w:val="24"/>
+          <w:lang w:val="en-US" w:eastAsia="zh-CN"/>
+        </w:rPr>
+      </w:pPr>
+      <w:r>
+        <w:rPr>
+          <w:rStyle w:val="8"/>
+          <w:rFonts w:hint="eastAsia" w:eastAsia="黑体" w:asciiTheme="majorAscii" w:hAnsiTheme="majorAscii"/>
+          <w:b w:val="0"/>
+          <w:bCs/>
+          <w:sz w:val="24"/>
+          <w:szCs w:val="24"/>
+          <w:lang w:val="en-US" w:eastAsia="zh-CN"/>
+        </w:rPr>
+        <w:t>创建一个新线程花费时间少</w:t>
+      </w:r>
+    </w:p>
+    <w:p>
+      <w:pPr>
+        <w:numPr>
+          <w:ilvl w:val="2"/>
+          <w:numId w:val="31"/>
+        </w:numPr>
+        <w:ind w:left="1260" w:leftChars="0" w:hanging="420" w:firstLineChars="0"/>
+        <w:rPr>
+          <w:rStyle w:val="8"/>
+          <w:rFonts w:hint="default" w:eastAsia="黑体" w:asciiTheme="majorAscii" w:hAnsiTheme="majorAscii"/>
+          <w:b w:val="0"/>
+          <w:bCs/>
+          <w:sz w:val="24"/>
+          <w:szCs w:val="24"/>
+          <w:lang w:val="en-US" w:eastAsia="zh-CN"/>
+        </w:rPr>
+      </w:pPr>
+      <w:r>
+        <w:rPr>
+          <w:rStyle w:val="8"/>
+          <w:rFonts w:hint="eastAsia" w:eastAsia="黑体" w:asciiTheme="majorAscii" w:hAnsiTheme="majorAscii"/>
+          <w:b w:val="0"/>
+          <w:bCs/>
+          <w:sz w:val="24"/>
+          <w:szCs w:val="24"/>
+          <w:lang w:val="en-US" w:eastAsia="zh-CN"/>
+        </w:rPr>
+        <w:t>线程之间的切换花费时间少</w:t>
+      </w:r>
+    </w:p>
+    <w:p>
+      <w:pPr>
+        <w:numPr>
+          <w:ilvl w:val="2"/>
+          <w:numId w:val="31"/>
+        </w:numPr>
+        <w:ind w:left="1260" w:leftChars="0" w:hanging="420" w:firstLineChars="0"/>
+        <w:rPr>
+          <w:rStyle w:val="8"/>
+          <w:rFonts w:hint="default" w:eastAsia="黑体" w:asciiTheme="majorAscii" w:hAnsiTheme="majorAscii"/>
+          <w:b w:val="0"/>
+          <w:bCs/>
+          <w:sz w:val="24"/>
+          <w:szCs w:val="24"/>
+          <w:lang w:val="en-US" w:eastAsia="zh-CN"/>
+        </w:rPr>
+      </w:pPr>
+      <w:r>
+        <w:rPr>
+          <w:rStyle w:val="8"/>
+          <w:rFonts w:hint="eastAsia" w:eastAsia="黑体" w:asciiTheme="majorAscii" w:hAnsiTheme="majorAscii"/>
+          <w:b w:val="0"/>
+          <w:bCs/>
+          <w:sz w:val="24"/>
+          <w:szCs w:val="24"/>
+          <w:lang w:val="en-US" w:eastAsia="zh-CN"/>
+        </w:rPr>
+        <w:t>线程之间的通信无需调用内核，不需要额外的通信机制</w:t>
+      </w:r>
+    </w:p>
+    <w:p>
+      <w:pPr>
+        <w:numPr>
+          <w:numId w:val="0"/>
+        </w:numPr>
+        <w:rPr>
+          <w:rStyle w:val="8"/>
+          <w:rFonts w:hint="eastAsia" w:eastAsia="黑体" w:asciiTheme="majorAscii" w:hAnsiTheme="majorAscii"/>
+          <w:b w:val="0"/>
+          <w:bCs/>
+          <w:sz w:val="24"/>
+          <w:szCs w:val="24"/>
+          <w:lang w:val="en-US" w:eastAsia="zh-CN"/>
+        </w:rPr>
+      </w:pPr>
+    </w:p>
+    <w:p>
+      <w:pPr>
+        <w:numPr>
+          <w:ilvl w:val="0"/>
+          <w:numId w:val="31"/>
+        </w:numPr>
+        <w:rPr>
+          <w:rStyle w:val="8"/>
+          <w:rFonts w:hint="default" w:eastAsia="黑体" w:asciiTheme="majorAscii" w:hAnsiTheme="majorAscii"/>
+          <w:b w:val="0"/>
+          <w:bCs/>
+          <w:sz w:val="24"/>
+          <w:szCs w:val="24"/>
+          <w:lang w:val="en-US" w:eastAsia="zh-CN"/>
+        </w:rPr>
+      </w:pPr>
+      <w:r>
+        <w:rPr>
+          <w:rStyle w:val="8"/>
+          <w:rFonts w:hint="eastAsia" w:eastAsia="黑体" w:asciiTheme="majorAscii" w:hAnsiTheme="majorAscii"/>
+          <w:b w:val="0"/>
+          <w:bCs/>
+          <w:sz w:val="24"/>
+          <w:szCs w:val="24"/>
+          <w:lang w:val="en-US" w:eastAsia="zh-CN"/>
+        </w:rPr>
+        <w:t>进程和线程的比较：</w:t>
+      </w:r>
+    </w:p>
+    <w:p>
+      <w:pPr>
+        <w:numPr>
+          <w:ilvl w:val="1"/>
+          <w:numId w:val="31"/>
+        </w:numPr>
+        <w:ind w:left="840" w:leftChars="0" w:hanging="420" w:firstLineChars="0"/>
+        <w:rPr>
+          <w:rStyle w:val="8"/>
+          <w:rFonts w:hint="default" w:eastAsia="黑体" w:asciiTheme="majorAscii" w:hAnsiTheme="majorAscii"/>
+          <w:b w:val="0"/>
+          <w:bCs/>
+          <w:sz w:val="24"/>
+          <w:szCs w:val="24"/>
+          <w:lang w:val="en-US" w:eastAsia="zh-CN"/>
+        </w:rPr>
+      </w:pPr>
+      <w:r>
+        <w:rPr>
+          <w:rStyle w:val="8"/>
+          <w:rFonts w:hint="eastAsia" w:eastAsia="黑体" w:asciiTheme="majorAscii" w:hAnsiTheme="majorAscii"/>
+          <w:b w:val="0"/>
+          <w:bCs/>
+          <w:sz w:val="24"/>
+          <w:szCs w:val="24"/>
+          <w:lang w:val="en-US" w:eastAsia="zh-CN"/>
+        </w:rPr>
+        <w:t>调度：同进程中线程切换不引起进程切换，不同进程程线程才会引起进程切换</w:t>
+      </w:r>
+    </w:p>
+    <w:p>
+      <w:pPr>
+        <w:numPr>
+          <w:ilvl w:val="1"/>
+          <w:numId w:val="31"/>
+        </w:numPr>
+        <w:ind w:left="840" w:leftChars="0" w:hanging="420" w:firstLineChars="0"/>
+        <w:rPr>
+          <w:rStyle w:val="8"/>
+          <w:rFonts w:hint="default" w:eastAsia="黑体" w:asciiTheme="majorAscii" w:hAnsiTheme="majorAscii"/>
+          <w:b w:val="0"/>
+          <w:bCs/>
+          <w:sz w:val="24"/>
+          <w:szCs w:val="24"/>
+          <w:lang w:val="en-US" w:eastAsia="zh-CN"/>
+        </w:rPr>
+      </w:pPr>
+      <w:r>
+        <w:rPr>
+          <w:rStyle w:val="8"/>
+          <w:rFonts w:hint="eastAsia" w:eastAsia="黑体" w:asciiTheme="majorAscii" w:hAnsiTheme="majorAscii"/>
+          <w:b w:val="0"/>
+          <w:bCs/>
+          <w:sz w:val="24"/>
+          <w:szCs w:val="24"/>
+          <w:lang w:val="en-US" w:eastAsia="zh-CN"/>
+        </w:rPr>
+        <w:t>并发性：都可以并发</w:t>
+      </w:r>
+    </w:p>
+    <w:p>
+      <w:pPr>
+        <w:numPr>
+          <w:ilvl w:val="1"/>
+          <w:numId w:val="31"/>
+        </w:numPr>
+        <w:ind w:left="840" w:leftChars="0" w:hanging="420" w:firstLineChars="0"/>
+        <w:rPr>
+          <w:rStyle w:val="8"/>
+          <w:rFonts w:hint="default" w:eastAsia="黑体" w:asciiTheme="majorAscii" w:hAnsiTheme="majorAscii"/>
+          <w:b w:val="0"/>
+          <w:bCs/>
+          <w:sz w:val="24"/>
+          <w:szCs w:val="24"/>
+          <w:lang w:val="en-US" w:eastAsia="zh-CN"/>
+        </w:rPr>
+      </w:pPr>
+      <w:r>
+        <w:rPr>
+          <w:rStyle w:val="8"/>
+          <w:rFonts w:hint="eastAsia" w:eastAsia="黑体" w:asciiTheme="majorAscii" w:hAnsiTheme="majorAscii"/>
+          <w:b w:val="0"/>
+          <w:bCs/>
+          <w:sz w:val="24"/>
+          <w:szCs w:val="24"/>
+          <w:lang w:val="en-US" w:eastAsia="zh-CN"/>
+        </w:rPr>
+        <w:t>拥有资源：线程仅拥有隶属进程的资源；进程是拥有资源的独立单位</w:t>
+      </w:r>
+    </w:p>
+    <w:p>
+      <w:pPr>
+        <w:numPr>
+          <w:ilvl w:val="1"/>
+          <w:numId w:val="31"/>
+        </w:numPr>
+        <w:ind w:left="840" w:leftChars="0" w:hanging="420" w:firstLineChars="0"/>
+        <w:rPr>
+          <w:rStyle w:val="8"/>
+          <w:rFonts w:hint="default" w:eastAsia="黑体" w:asciiTheme="majorAscii" w:hAnsiTheme="majorAscii"/>
+          <w:b w:val="0"/>
+          <w:bCs/>
+          <w:sz w:val="24"/>
+          <w:szCs w:val="24"/>
+          <w:lang w:val="en-US" w:eastAsia="zh-CN"/>
+        </w:rPr>
+      </w:pPr>
+      <w:r>
+        <w:rPr>
+          <w:rStyle w:val="8"/>
+          <w:rFonts w:hint="eastAsia" w:eastAsia="黑体" w:asciiTheme="majorAscii" w:hAnsiTheme="majorAscii"/>
+          <w:b w:val="0"/>
+          <w:bCs/>
+          <w:sz w:val="24"/>
+          <w:szCs w:val="24"/>
+          <w:lang w:val="en-US" w:eastAsia="zh-CN"/>
+        </w:rPr>
+        <w:t>系统开销：线程低，进程高</w:t>
+      </w:r>
+    </w:p>
+    <w:p>
+      <w:pPr>
+        <w:numPr>
+          <w:numId w:val="0"/>
+        </w:numPr>
+        <w:ind w:left="420" w:leftChars="0"/>
+        <w:rPr>
+          <w:rStyle w:val="8"/>
+          <w:rFonts w:hint="default" w:eastAsia="黑体" w:asciiTheme="majorAscii" w:hAnsiTheme="majorAscii"/>
+          <w:b w:val="0"/>
+          <w:bCs/>
+          <w:sz w:val="24"/>
+          <w:szCs w:val="24"/>
+          <w:lang w:val="en-US" w:eastAsia="zh-CN"/>
+        </w:rPr>
+      </w:pPr>
+    </w:p>
+    <w:p>
+      <w:pPr>
+        <w:numPr>
+          <w:ilvl w:val="0"/>
+          <w:numId w:val="31"/>
+        </w:numPr>
+        <w:ind w:left="0" w:leftChars="0" w:firstLine="0" w:firstLineChars="0"/>
+        <w:rPr>
+          <w:rStyle w:val="8"/>
+          <w:rFonts w:hint="default" w:eastAsia="黑体" w:asciiTheme="majorAscii" w:hAnsiTheme="majorAscii"/>
+          <w:b w:val="0"/>
+          <w:bCs/>
+          <w:sz w:val="24"/>
+          <w:szCs w:val="24"/>
+          <w:lang w:val="en-US" w:eastAsia="zh-CN"/>
+        </w:rPr>
+      </w:pPr>
+      <w:r>
+        <w:rPr>
+          <w:rStyle w:val="8"/>
+          <w:rFonts w:hint="eastAsia" w:eastAsia="黑体" w:asciiTheme="majorAscii" w:hAnsiTheme="majorAscii"/>
+          <w:b w:val="0"/>
+          <w:bCs/>
+          <w:sz w:val="24"/>
+          <w:szCs w:val="24"/>
+          <w:lang w:val="en-US" w:eastAsia="zh-CN"/>
+        </w:rPr>
+        <w:t>线程实现机制</w:t>
+      </w:r>
+    </w:p>
+    <w:p>
+      <w:pPr>
+        <w:numPr>
+          <w:ilvl w:val="1"/>
+          <w:numId w:val="31"/>
+        </w:numPr>
+        <w:ind w:left="840" w:leftChars="0" w:hanging="420" w:firstLineChars="0"/>
+        <w:rPr>
+          <w:rStyle w:val="8"/>
+          <w:rFonts w:hint="default" w:eastAsia="黑体" w:asciiTheme="majorAscii" w:hAnsiTheme="majorAscii"/>
+          <w:b w:val="0"/>
+          <w:bCs/>
+          <w:sz w:val="24"/>
+          <w:szCs w:val="24"/>
+          <w:lang w:val="en-US" w:eastAsia="zh-CN"/>
+        </w:rPr>
+      </w:pPr>
+      <w:r>
+        <w:rPr>
+          <w:rStyle w:val="8"/>
+          <w:rFonts w:hint="eastAsia" w:eastAsia="黑体" w:asciiTheme="majorAscii" w:hAnsiTheme="majorAscii"/>
+          <w:b w:val="0"/>
+          <w:bCs/>
+          <w:sz w:val="24"/>
+          <w:szCs w:val="24"/>
+          <w:lang w:val="en-US" w:eastAsia="zh-CN"/>
+        </w:rPr>
+        <w:t>用户级线程：仅存在用户空间</w:t>
+      </w:r>
+    </w:p>
+    <w:p>
+      <w:pPr>
+        <w:numPr>
+          <w:ilvl w:val="1"/>
+          <w:numId w:val="31"/>
+        </w:numPr>
+        <w:ind w:left="840" w:leftChars="0" w:hanging="420" w:firstLineChars="0"/>
+        <w:rPr>
+          <w:rStyle w:val="8"/>
+          <w:rFonts w:hint="default" w:eastAsia="黑体" w:asciiTheme="majorAscii" w:hAnsiTheme="majorAscii"/>
+          <w:b w:val="0"/>
+          <w:bCs/>
+          <w:sz w:val="24"/>
+          <w:szCs w:val="24"/>
+          <w:lang w:val="en-US" w:eastAsia="zh-CN"/>
+        </w:rPr>
+      </w:pPr>
+      <w:r>
+        <w:rPr>
+          <w:rStyle w:val="8"/>
+          <w:rFonts w:hint="eastAsia" w:eastAsia="黑体" w:asciiTheme="majorAscii" w:hAnsiTheme="majorAscii"/>
+          <w:b w:val="0"/>
+          <w:bCs/>
+          <w:sz w:val="24"/>
+          <w:szCs w:val="24"/>
+          <w:lang w:val="en-US" w:eastAsia="zh-CN"/>
+        </w:rPr>
+        <w:t>内核级线程</w:t>
+      </w:r>
+    </w:p>
+    <w:p>
+      <w:pPr>
+        <w:numPr>
+          <w:ilvl w:val="1"/>
+          <w:numId w:val="31"/>
+        </w:numPr>
+        <w:ind w:left="840" w:leftChars="0" w:hanging="420" w:firstLineChars="0"/>
+        <w:rPr>
+          <w:rStyle w:val="8"/>
+          <w:rFonts w:hint="default" w:eastAsia="黑体" w:asciiTheme="majorAscii" w:hAnsiTheme="majorAscii"/>
+          <w:b w:val="0"/>
+          <w:bCs/>
+          <w:sz w:val="24"/>
+          <w:szCs w:val="24"/>
+          <w:lang w:val="en-US" w:eastAsia="zh-CN"/>
+        </w:rPr>
+      </w:pPr>
+      <w:r>
+        <w:rPr>
+          <w:rStyle w:val="8"/>
+          <w:rFonts w:hint="eastAsia" w:eastAsia="黑体" w:asciiTheme="majorAscii" w:hAnsiTheme="majorAscii"/>
+          <w:b w:val="0"/>
+          <w:bCs/>
+          <w:sz w:val="24"/>
+          <w:szCs w:val="24"/>
+          <w:lang w:val="en-US" w:eastAsia="zh-CN"/>
+        </w:rPr>
+        <w:t>混合方式</w:t>
+      </w:r>
+    </w:p>
+    <w:p>
+      <w:pPr>
+        <w:numPr>
+          <w:numId w:val="0"/>
+        </w:numPr>
+        <w:ind w:leftChars="0"/>
+        <w:rPr>
+          <w:rStyle w:val="8"/>
+          <w:rFonts w:hint="eastAsia" w:eastAsia="黑体" w:asciiTheme="majorAscii" w:hAnsiTheme="majorAscii"/>
+          <w:b w:val="0"/>
+          <w:bCs/>
+          <w:sz w:val="24"/>
+          <w:szCs w:val="24"/>
+          <w:lang w:val="en-US" w:eastAsia="zh-CN"/>
+        </w:rPr>
+      </w:pPr>
+    </w:p>
+    <w:p>
+      <w:pPr>
+        <w:jc w:val="center"/>
+        <w:rPr>
+          <w:rFonts w:hint="default" w:asciiTheme="majorAscii" w:hAnsiTheme="majorAscii"/>
+          <w:lang w:val="en-US" w:eastAsia="zh-CN"/>
+        </w:rPr>
+      </w:pPr>
+      <w:r>
+        <w:rPr>
+          <w:rStyle w:val="8"/>
+          <w:rFonts w:hint="eastAsia" w:asciiTheme="majorAscii" w:hAnsiTheme="majorAscii"/>
+          <w:b/>
+          <w:lang w:eastAsia="zh-CN"/>
+        </w:rPr>
+        <w:t>—————————————————————————</w:t>
+      </w:r>
+    </w:p>
+    <w:p>
+      <w:pPr>
+        <w:pStyle w:val="5"/>
+        <w:numPr>
+          <w:ilvl w:val="0"/>
+          <w:numId w:val="32"/>
+        </w:numPr>
+        <w:bidi w:val="0"/>
+        <w:spacing w:line="240" w:lineRule="auto"/>
+        <w:rPr>
+          <w:rStyle w:val="8"/>
+          <w:rFonts w:hint="default" w:eastAsia="黑体" w:asciiTheme="majorAscii" w:hAnsiTheme="majorAscii"/>
+          <w:b w:val="0"/>
+          <w:bCs/>
+          <w:sz w:val="24"/>
+          <w:szCs w:val="24"/>
+          <w:lang w:val="en-US" w:eastAsia="zh-CN"/>
+        </w:rPr>
+      </w:pPr>
+      <w:r>
+        <w:rPr>
+          <w:rStyle w:val="8"/>
+          <w:rFonts w:hint="eastAsia" w:asciiTheme="majorAscii" w:hAnsiTheme="majorAscii"/>
+          <w:b/>
+          <w:sz w:val="24"/>
+          <w:szCs w:val="24"/>
+          <w:lang w:val="en-US" w:eastAsia="zh-CN"/>
+        </w:rPr>
+        <w:t>进程调度</w:t>
+      </w:r>
+      <w:r>
+        <w:rPr>
+          <w:rStyle w:val="8"/>
+          <w:rFonts w:hint="default" w:eastAsia="黑体" w:asciiTheme="majorAscii" w:hAnsiTheme="majorAscii"/>
+          <w:b/>
+          <w:sz w:val="24"/>
+          <w:szCs w:val="24"/>
+          <w:lang w:val="en-US" w:eastAsia="zh-CN"/>
+        </w:rPr>
+        <w:t>：</w:t>
+      </w:r>
+    </w:p>
+    <w:p>
+      <w:pPr>
+        <w:numPr>
+          <w:ilvl w:val="0"/>
+          <w:numId w:val="33"/>
+        </w:numPr>
+        <w:rPr>
+          <w:rStyle w:val="8"/>
+          <w:rFonts w:hint="eastAsia" w:eastAsia="黑体" w:asciiTheme="majorAscii" w:hAnsiTheme="majorAscii"/>
+          <w:b w:val="0"/>
+          <w:bCs/>
+          <w:sz w:val="24"/>
+          <w:szCs w:val="24"/>
+          <w:lang w:val="en-US" w:eastAsia="zh-CN"/>
+        </w:rPr>
+      </w:pPr>
+      <w:r>
+        <w:rPr>
+          <w:rStyle w:val="8"/>
+          <w:rFonts w:hint="eastAsia" w:eastAsia="黑体" w:asciiTheme="majorAscii" w:hAnsiTheme="majorAscii"/>
+          <w:b w:val="0"/>
+          <w:bCs/>
+          <w:sz w:val="24"/>
+          <w:szCs w:val="24"/>
+          <w:lang w:val="en-US" w:eastAsia="zh-CN"/>
+        </w:rPr>
+        <w:t>进程调度的主要功能：</w:t>
+      </w:r>
+    </w:p>
+    <w:p>
+      <w:pPr>
+        <w:numPr>
+          <w:ilvl w:val="1"/>
+          <w:numId w:val="33"/>
+        </w:numPr>
+        <w:ind w:left="840" w:leftChars="0" w:hanging="420" w:firstLineChars="0"/>
+        <w:rPr>
+          <w:rStyle w:val="8"/>
+          <w:rFonts w:hint="eastAsia" w:eastAsia="黑体" w:asciiTheme="majorAscii" w:hAnsiTheme="majorAscii"/>
+          <w:b w:val="0"/>
+          <w:bCs/>
+          <w:sz w:val="24"/>
+          <w:szCs w:val="24"/>
+          <w:lang w:val="en-US" w:eastAsia="zh-CN"/>
+        </w:rPr>
+      </w:pPr>
+      <w:r>
+        <w:rPr>
+          <w:rStyle w:val="8"/>
+          <w:rFonts w:hint="eastAsia" w:eastAsia="黑体" w:asciiTheme="majorAscii" w:hAnsiTheme="majorAscii"/>
+          <w:b w:val="0"/>
+          <w:bCs/>
+          <w:sz w:val="24"/>
+          <w:szCs w:val="24"/>
+          <w:lang w:val="en-US" w:eastAsia="zh-CN"/>
+        </w:rPr>
+        <w:t>记录系统中所有进程的执行情况</w:t>
+      </w:r>
+    </w:p>
+    <w:p>
+      <w:pPr>
+        <w:numPr>
+          <w:ilvl w:val="1"/>
+          <w:numId w:val="33"/>
+        </w:numPr>
+        <w:ind w:left="840" w:leftChars="0" w:hanging="420" w:firstLineChars="0"/>
+        <w:rPr>
+          <w:rStyle w:val="8"/>
+          <w:rFonts w:hint="eastAsia" w:eastAsia="黑体" w:asciiTheme="majorAscii" w:hAnsiTheme="majorAscii"/>
+          <w:b w:val="0"/>
+          <w:bCs/>
+          <w:sz w:val="24"/>
+          <w:szCs w:val="24"/>
+          <w:lang w:val="en-US" w:eastAsia="zh-CN"/>
+        </w:rPr>
+      </w:pPr>
+      <w:r>
+        <w:rPr>
+          <w:rStyle w:val="8"/>
+          <w:rFonts w:hint="eastAsia" w:eastAsia="黑体" w:asciiTheme="majorAscii" w:hAnsiTheme="majorAscii"/>
+          <w:b w:val="0"/>
+          <w:bCs/>
+          <w:sz w:val="24"/>
+          <w:szCs w:val="24"/>
+          <w:lang w:val="en-US" w:eastAsia="zh-CN"/>
+        </w:rPr>
+        <w:t>根据一定的调度算法，从就绪队列中选出一个进程，准备把处理器分配给它</w:t>
+      </w:r>
+    </w:p>
+    <w:p>
+      <w:pPr>
+        <w:numPr>
+          <w:ilvl w:val="1"/>
+          <w:numId w:val="33"/>
+        </w:numPr>
+        <w:ind w:left="840" w:leftChars="0" w:hanging="420" w:firstLineChars="0"/>
+        <w:rPr>
+          <w:rStyle w:val="8"/>
+          <w:rFonts w:hint="eastAsia" w:eastAsia="黑体" w:asciiTheme="majorAscii" w:hAnsiTheme="majorAscii"/>
+          <w:b w:val="0"/>
+          <w:bCs/>
+          <w:sz w:val="24"/>
+          <w:szCs w:val="24"/>
+          <w:lang w:val="en-US" w:eastAsia="zh-CN"/>
+        </w:rPr>
+      </w:pPr>
+      <w:r>
+        <w:rPr>
+          <w:rStyle w:val="8"/>
+          <w:rFonts w:hint="eastAsia" w:eastAsia="黑体" w:asciiTheme="majorAscii" w:hAnsiTheme="majorAscii"/>
+          <w:b w:val="0"/>
+          <w:bCs/>
+          <w:sz w:val="24"/>
+          <w:szCs w:val="24"/>
+          <w:lang w:val="en-US" w:eastAsia="zh-CN"/>
+        </w:rPr>
+        <w:t>分配处理器</w:t>
+      </w:r>
+    </w:p>
+    <w:p>
+      <w:pPr>
+        <w:numPr>
+          <w:numId w:val="0"/>
+        </w:numPr>
+        <w:ind w:left="420" w:leftChars="0"/>
+        <w:rPr>
+          <w:rStyle w:val="8"/>
+          <w:rFonts w:hint="eastAsia" w:eastAsia="黑体" w:asciiTheme="majorAscii" w:hAnsiTheme="majorAscii"/>
+          <w:b w:val="0"/>
+          <w:bCs/>
+          <w:sz w:val="24"/>
+          <w:szCs w:val="24"/>
+          <w:lang w:val="en-US" w:eastAsia="zh-CN"/>
+        </w:rPr>
+      </w:pPr>
+    </w:p>
+    <w:p>
+      <w:pPr>
+        <w:numPr>
+          <w:ilvl w:val="0"/>
+          <w:numId w:val="33"/>
+        </w:numPr>
+        <w:ind w:left="0" w:leftChars="0" w:firstLine="0" w:firstLineChars="0"/>
+        <w:rPr>
+          <w:rStyle w:val="8"/>
+          <w:rFonts w:hint="eastAsia" w:eastAsia="黑体" w:asciiTheme="majorAscii" w:hAnsiTheme="majorAscii"/>
+          <w:b w:val="0"/>
+          <w:bCs/>
+          <w:sz w:val="24"/>
+          <w:szCs w:val="24"/>
+          <w:lang w:val="en-US" w:eastAsia="zh-CN"/>
+        </w:rPr>
+      </w:pPr>
+      <w:r>
+        <w:rPr>
+          <w:rStyle w:val="8"/>
+          <w:rFonts w:hint="eastAsia" w:eastAsia="黑体" w:asciiTheme="majorAscii" w:hAnsiTheme="majorAscii"/>
+          <w:b w:val="0"/>
+          <w:bCs/>
+          <w:sz w:val="24"/>
+          <w:szCs w:val="24"/>
+          <w:lang w:val="en-US" w:eastAsia="zh-CN"/>
+        </w:rPr>
+        <w:t>进程调度的时机</w:t>
+      </w:r>
+    </w:p>
+    <w:p>
+      <w:pPr>
+        <w:numPr>
+          <w:ilvl w:val="1"/>
+          <w:numId w:val="33"/>
+        </w:numPr>
+        <w:ind w:left="840" w:leftChars="0" w:hanging="420" w:firstLineChars="0"/>
+        <w:rPr>
+          <w:rStyle w:val="8"/>
+          <w:rFonts w:hint="eastAsia" w:eastAsia="黑体" w:asciiTheme="majorAscii" w:hAnsiTheme="majorAscii"/>
+          <w:b w:val="0"/>
+          <w:bCs/>
+          <w:sz w:val="24"/>
+          <w:szCs w:val="24"/>
+          <w:lang w:val="en-US" w:eastAsia="zh-CN"/>
+        </w:rPr>
+      </w:pPr>
+      <w:r>
+        <w:rPr>
+          <w:rStyle w:val="8"/>
+          <w:rFonts w:hint="eastAsia" w:eastAsia="黑体" w:asciiTheme="majorAscii" w:hAnsiTheme="majorAscii"/>
+          <w:b w:val="0"/>
+          <w:bCs/>
+          <w:sz w:val="24"/>
+          <w:szCs w:val="24"/>
+          <w:lang w:val="en-US" w:eastAsia="zh-CN"/>
+        </w:rPr>
+        <w:t>正在执行的进程运行完毕</w:t>
+      </w:r>
+    </w:p>
+    <w:p>
+      <w:pPr>
+        <w:numPr>
+          <w:ilvl w:val="1"/>
+          <w:numId w:val="33"/>
+        </w:numPr>
+        <w:ind w:left="840" w:leftChars="0" w:hanging="420" w:firstLineChars="0"/>
+        <w:rPr>
+          <w:rStyle w:val="8"/>
+          <w:rFonts w:hint="eastAsia" w:eastAsia="黑体" w:asciiTheme="majorAscii" w:hAnsiTheme="majorAscii"/>
+          <w:b w:val="0"/>
+          <w:bCs/>
+          <w:sz w:val="24"/>
+          <w:szCs w:val="24"/>
+          <w:lang w:val="en-US" w:eastAsia="zh-CN"/>
+        </w:rPr>
+      </w:pPr>
+      <w:r>
+        <w:rPr>
+          <w:rStyle w:val="8"/>
+          <w:rFonts w:hint="eastAsia" w:eastAsia="黑体" w:asciiTheme="majorAscii" w:hAnsiTheme="majorAscii"/>
+          <w:b w:val="0"/>
+          <w:bCs/>
+          <w:sz w:val="24"/>
+          <w:szCs w:val="24"/>
+          <w:lang w:val="en-US" w:eastAsia="zh-CN"/>
+        </w:rPr>
+        <w:t>正在执行的程序由某种错误终止运行</w:t>
+      </w:r>
+    </w:p>
+    <w:p>
+      <w:pPr>
+        <w:numPr>
+          <w:ilvl w:val="1"/>
+          <w:numId w:val="33"/>
+        </w:numPr>
+        <w:ind w:left="840" w:leftChars="0" w:hanging="420" w:firstLineChars="0"/>
+        <w:rPr>
+          <w:rStyle w:val="8"/>
+          <w:rFonts w:hint="eastAsia" w:eastAsia="黑体" w:asciiTheme="majorAscii" w:hAnsiTheme="majorAscii"/>
+          <w:b w:val="0"/>
+          <w:bCs/>
+          <w:sz w:val="24"/>
+          <w:szCs w:val="24"/>
+          <w:lang w:val="en-US" w:eastAsia="zh-CN"/>
+        </w:rPr>
+      </w:pPr>
+      <w:r>
+        <w:rPr>
+          <w:rStyle w:val="8"/>
+          <w:rFonts w:hint="eastAsia" w:eastAsia="黑体" w:asciiTheme="majorAscii" w:hAnsiTheme="majorAscii"/>
+          <w:b w:val="0"/>
+          <w:bCs/>
+          <w:sz w:val="24"/>
+          <w:szCs w:val="24"/>
+          <w:lang w:val="en-US" w:eastAsia="zh-CN"/>
+        </w:rPr>
+        <w:t>时间片完</w:t>
+      </w:r>
+    </w:p>
+    <w:p>
+      <w:pPr>
+        <w:numPr>
+          <w:ilvl w:val="1"/>
+          <w:numId w:val="33"/>
+        </w:numPr>
+        <w:ind w:left="840" w:leftChars="0" w:hanging="420" w:firstLineChars="0"/>
+        <w:rPr>
+          <w:rStyle w:val="8"/>
+          <w:rFonts w:hint="eastAsia" w:eastAsia="黑体" w:asciiTheme="majorAscii" w:hAnsiTheme="majorAscii"/>
+          <w:b w:val="0"/>
+          <w:bCs/>
+          <w:sz w:val="24"/>
+          <w:szCs w:val="24"/>
+          <w:lang w:val="en-US" w:eastAsia="zh-CN"/>
+        </w:rPr>
+      </w:pPr>
+      <w:r>
+        <w:rPr>
+          <w:rStyle w:val="8"/>
+          <w:rFonts w:hint="eastAsia" w:eastAsia="黑体" w:asciiTheme="majorAscii" w:hAnsiTheme="majorAscii"/>
+          <w:b w:val="0"/>
+          <w:bCs/>
+          <w:sz w:val="24"/>
+          <w:szCs w:val="24"/>
+          <w:lang w:val="en-US" w:eastAsia="zh-CN"/>
+        </w:rPr>
+        <w:t>正在执行的进程调用阻塞原语将自己阻塞起来</w:t>
+      </w:r>
+    </w:p>
+    <w:p>
+      <w:pPr>
+        <w:numPr>
+          <w:ilvl w:val="1"/>
+          <w:numId w:val="33"/>
+        </w:numPr>
+        <w:ind w:left="840" w:leftChars="0" w:hanging="420" w:firstLineChars="0"/>
+        <w:rPr>
+          <w:rStyle w:val="8"/>
+          <w:rFonts w:hint="eastAsia" w:eastAsia="黑体" w:asciiTheme="majorAscii" w:hAnsiTheme="majorAscii"/>
+          <w:b w:val="0"/>
+          <w:bCs/>
+          <w:sz w:val="24"/>
+          <w:szCs w:val="24"/>
+          <w:lang w:val="en-US" w:eastAsia="zh-CN"/>
+        </w:rPr>
+      </w:pPr>
+      <w:r>
+        <w:rPr>
+          <w:rStyle w:val="8"/>
+          <w:rFonts w:hint="eastAsia" w:eastAsia="黑体" w:asciiTheme="majorAscii" w:hAnsiTheme="majorAscii"/>
+          <w:b w:val="0"/>
+          <w:bCs/>
+          <w:sz w:val="24"/>
+          <w:szCs w:val="24"/>
+          <w:lang w:val="en-US" w:eastAsia="zh-CN"/>
+        </w:rPr>
+        <w:t>创建了新的进程</w:t>
+      </w:r>
+    </w:p>
+    <w:p>
+      <w:pPr>
+        <w:numPr>
+          <w:ilvl w:val="1"/>
+          <w:numId w:val="33"/>
+        </w:numPr>
+        <w:ind w:left="840" w:leftChars="0" w:hanging="420" w:firstLineChars="0"/>
+        <w:rPr>
+          <w:rStyle w:val="8"/>
+          <w:rFonts w:hint="eastAsia" w:eastAsia="黑体" w:asciiTheme="majorAscii" w:hAnsiTheme="majorAscii"/>
+          <w:b w:val="0"/>
+          <w:bCs/>
+          <w:sz w:val="24"/>
+          <w:szCs w:val="24"/>
+          <w:lang w:val="en-US" w:eastAsia="zh-CN"/>
+        </w:rPr>
+      </w:pPr>
+      <w:r>
+        <w:rPr>
+          <w:rStyle w:val="8"/>
+          <w:rFonts w:hint="eastAsia" w:eastAsia="黑体" w:asciiTheme="majorAscii" w:hAnsiTheme="majorAscii"/>
+          <w:b w:val="0"/>
+          <w:bCs/>
+          <w:sz w:val="24"/>
+          <w:szCs w:val="24"/>
+          <w:lang w:val="en-US" w:eastAsia="zh-CN"/>
+        </w:rPr>
+        <w:t>正在执行的进程调用了唤醒原语操作激活了等待资源的进程</w:t>
+      </w:r>
+    </w:p>
+    <w:p>
+      <w:pPr>
+        <w:numPr>
+          <w:numId w:val="0"/>
+        </w:numPr>
+        <w:ind w:left="420" w:leftChars="0"/>
+        <w:rPr>
+          <w:rStyle w:val="8"/>
+          <w:rFonts w:hint="eastAsia" w:eastAsia="黑体" w:asciiTheme="majorAscii" w:hAnsiTheme="majorAscii"/>
+          <w:b w:val="0"/>
+          <w:bCs/>
+          <w:sz w:val="24"/>
+          <w:szCs w:val="24"/>
+          <w:lang w:val="en-US" w:eastAsia="zh-CN"/>
+        </w:rPr>
+      </w:pPr>
+    </w:p>
+    <w:p>
+      <w:pPr>
+        <w:numPr>
+          <w:ilvl w:val="0"/>
+          <w:numId w:val="33"/>
+        </w:numPr>
+        <w:ind w:left="0" w:leftChars="0" w:firstLine="0" w:firstLineChars="0"/>
+        <w:rPr>
+          <w:rStyle w:val="8"/>
+          <w:rFonts w:hint="eastAsia" w:eastAsia="黑体" w:asciiTheme="majorAscii" w:hAnsiTheme="majorAscii"/>
+          <w:b w:val="0"/>
+          <w:bCs/>
+          <w:sz w:val="24"/>
+          <w:szCs w:val="24"/>
+          <w:lang w:val="en-US" w:eastAsia="zh-CN"/>
+        </w:rPr>
+      </w:pPr>
+      <w:r>
+        <w:rPr>
+          <w:rStyle w:val="8"/>
+          <w:rFonts w:hint="eastAsia" w:eastAsia="黑体" w:asciiTheme="majorAscii" w:hAnsiTheme="majorAscii"/>
+          <w:b w:val="0"/>
+          <w:bCs/>
+          <w:sz w:val="24"/>
+          <w:szCs w:val="24"/>
+          <w:lang w:val="en-US" w:eastAsia="zh-CN"/>
+        </w:rPr>
+        <w:t>处理器的调度方式</w:t>
+      </w:r>
+    </w:p>
+    <w:p>
+      <w:pPr>
+        <w:numPr>
+          <w:ilvl w:val="1"/>
+          <w:numId w:val="33"/>
+        </w:numPr>
+        <w:ind w:left="840" w:leftChars="0" w:hanging="420" w:firstLineChars="0"/>
+        <w:rPr>
+          <w:rStyle w:val="8"/>
+          <w:rFonts w:hint="eastAsia" w:eastAsia="黑体" w:asciiTheme="majorAscii" w:hAnsiTheme="majorAscii"/>
+          <w:b w:val="0"/>
+          <w:bCs/>
+          <w:sz w:val="24"/>
+          <w:szCs w:val="24"/>
+          <w:lang w:val="en-US" w:eastAsia="zh-CN"/>
+        </w:rPr>
+      </w:pPr>
+      <w:r>
+        <w:rPr>
+          <w:rStyle w:val="8"/>
+          <w:rFonts w:hint="eastAsia" w:eastAsia="黑体" w:asciiTheme="majorAscii" w:hAnsiTheme="majorAscii"/>
+          <w:b w:val="0"/>
+          <w:bCs/>
+          <w:sz w:val="24"/>
+          <w:szCs w:val="24"/>
+          <w:lang w:val="en-US" w:eastAsia="zh-CN"/>
+        </w:rPr>
+        <w:t>非抢占方式</w:t>
+      </w:r>
+    </w:p>
+    <w:p>
+      <w:pPr>
+        <w:numPr>
+          <w:ilvl w:val="1"/>
+          <w:numId w:val="33"/>
+        </w:numPr>
+        <w:ind w:left="840" w:leftChars="0" w:hanging="420" w:firstLineChars="0"/>
+        <w:rPr>
+          <w:rStyle w:val="8"/>
+          <w:rFonts w:hint="eastAsia" w:eastAsia="黑体" w:asciiTheme="majorAscii" w:hAnsiTheme="majorAscii"/>
+          <w:b w:val="0"/>
+          <w:bCs/>
+          <w:sz w:val="24"/>
+          <w:szCs w:val="24"/>
+          <w:lang w:val="en-US" w:eastAsia="zh-CN"/>
+        </w:rPr>
+      </w:pPr>
+      <w:r>
+        <w:rPr>
+          <w:rStyle w:val="8"/>
+          <w:rFonts w:hint="eastAsia" w:eastAsia="黑体" w:asciiTheme="majorAscii" w:hAnsiTheme="majorAscii"/>
+          <w:b w:val="0"/>
+          <w:bCs/>
+          <w:sz w:val="24"/>
+          <w:szCs w:val="24"/>
+          <w:lang w:val="en-US" w:eastAsia="zh-CN"/>
+        </w:rPr>
+        <w:t>抢占式</w:t>
+      </w:r>
+    </w:p>
+    <w:p>
+      <w:pPr>
+        <w:numPr>
+          <w:numId w:val="0"/>
+        </w:numPr>
+        <w:rPr>
+          <w:rStyle w:val="8"/>
+          <w:rFonts w:hint="eastAsia" w:eastAsia="黑体" w:asciiTheme="majorAscii" w:hAnsiTheme="majorAscii"/>
+          <w:b w:val="0"/>
+          <w:bCs/>
+          <w:sz w:val="24"/>
+          <w:szCs w:val="24"/>
+          <w:lang w:val="en-US" w:eastAsia="zh-CN"/>
+        </w:rPr>
+      </w:pPr>
+    </w:p>
+    <w:p>
+      <w:pPr>
+        <w:pStyle w:val="5"/>
+        <w:numPr>
+          <w:ilvl w:val="0"/>
+          <w:numId w:val="32"/>
+        </w:numPr>
+        <w:bidi w:val="0"/>
+        <w:spacing w:line="240" w:lineRule="auto"/>
+        <w:rPr>
+          <w:rStyle w:val="8"/>
+          <w:rFonts w:hint="default" w:eastAsia="黑体" w:asciiTheme="majorAscii" w:hAnsiTheme="majorAscii"/>
+          <w:b w:val="0"/>
+          <w:bCs/>
+          <w:sz w:val="24"/>
+          <w:szCs w:val="24"/>
+          <w:lang w:val="en-US" w:eastAsia="zh-CN"/>
+        </w:rPr>
+      </w:pPr>
+      <w:r>
+        <w:rPr>
+          <w:rStyle w:val="8"/>
+          <w:rFonts w:hint="eastAsia" w:asciiTheme="majorAscii" w:hAnsiTheme="majorAscii"/>
+          <w:b/>
+          <w:sz w:val="24"/>
+          <w:szCs w:val="24"/>
+          <w:lang w:val="en-US" w:eastAsia="zh-CN"/>
+        </w:rPr>
+        <w:t>调度算法的设计原则</w:t>
+      </w:r>
+      <w:r>
+        <w:rPr>
+          <w:rStyle w:val="8"/>
+          <w:rFonts w:hint="default" w:eastAsia="黑体" w:asciiTheme="majorAscii" w:hAnsiTheme="majorAscii"/>
+          <w:b/>
+          <w:sz w:val="24"/>
+          <w:szCs w:val="24"/>
+          <w:lang w:val="en-US" w:eastAsia="zh-CN"/>
+        </w:rPr>
+        <w:t>：</w:t>
+      </w:r>
+    </w:p>
+    <w:p>
+      <w:pPr>
+        <w:numPr>
+          <w:ilvl w:val="0"/>
+          <w:numId w:val="34"/>
+        </w:numPr>
+        <w:ind w:left="0" w:leftChars="0" w:firstLine="0" w:firstLineChars="0"/>
+        <w:rPr>
+          <w:rStyle w:val="8"/>
+          <w:rFonts w:hint="eastAsia" w:eastAsia="黑体" w:asciiTheme="majorAscii" w:hAnsiTheme="majorAscii"/>
+          <w:b w:val="0"/>
+          <w:bCs/>
+          <w:sz w:val="24"/>
+          <w:szCs w:val="24"/>
+          <w:lang w:val="en-US" w:eastAsia="zh-CN"/>
+        </w:rPr>
+      </w:pPr>
+      <w:r>
+        <w:rPr>
+          <w:rStyle w:val="8"/>
+          <w:rFonts w:hint="eastAsia" w:eastAsia="黑体" w:asciiTheme="majorAscii" w:hAnsiTheme="majorAscii"/>
+          <w:b w:val="0"/>
+          <w:bCs/>
+          <w:sz w:val="24"/>
+          <w:szCs w:val="24"/>
+          <w:lang w:val="en-US" w:eastAsia="zh-CN"/>
+        </w:rPr>
+        <w:t>进程行为：I/O密集型和计算密集型</w:t>
+      </w:r>
+    </w:p>
+    <w:p>
+      <w:pPr>
+        <w:numPr>
+          <w:ilvl w:val="0"/>
+          <w:numId w:val="34"/>
+        </w:numPr>
+        <w:ind w:left="0" w:leftChars="0" w:firstLine="0" w:firstLineChars="0"/>
+        <w:rPr>
+          <w:rStyle w:val="8"/>
+          <w:rFonts w:hint="eastAsia" w:eastAsia="黑体" w:asciiTheme="majorAscii" w:hAnsiTheme="majorAscii"/>
+          <w:b w:val="0"/>
+          <w:bCs/>
+          <w:sz w:val="24"/>
+          <w:szCs w:val="24"/>
+          <w:lang w:val="en-US" w:eastAsia="zh-CN"/>
+        </w:rPr>
+      </w:pPr>
+      <w:r>
+        <w:rPr>
+          <w:rStyle w:val="8"/>
+          <w:rFonts w:hint="eastAsia" w:eastAsia="黑体" w:asciiTheme="majorAscii" w:hAnsiTheme="majorAscii"/>
+          <w:b w:val="0"/>
+          <w:bCs/>
+          <w:sz w:val="24"/>
+          <w:szCs w:val="24"/>
+          <w:lang w:val="en-US" w:eastAsia="zh-CN"/>
+        </w:rPr>
+        <w:t>系统分类：批处理、交互式、实时处理</w:t>
+      </w:r>
+    </w:p>
+    <w:p>
+      <w:pPr>
+        <w:numPr>
+          <w:ilvl w:val="0"/>
+          <w:numId w:val="34"/>
+        </w:numPr>
+        <w:ind w:left="0" w:leftChars="0" w:firstLine="0" w:firstLineChars="0"/>
+        <w:rPr>
+          <w:rStyle w:val="8"/>
+          <w:rFonts w:hint="eastAsia" w:eastAsia="黑体" w:asciiTheme="majorAscii" w:hAnsiTheme="majorAscii"/>
+          <w:b w:val="0"/>
+          <w:bCs/>
+          <w:sz w:val="24"/>
+          <w:szCs w:val="24"/>
+          <w:lang w:val="en-US" w:eastAsia="zh-CN"/>
+        </w:rPr>
+      </w:pPr>
+      <w:r>
+        <w:rPr>
+          <w:rStyle w:val="8"/>
+          <w:rFonts w:hint="eastAsia" w:eastAsia="黑体" w:asciiTheme="majorAscii" w:hAnsiTheme="majorAscii"/>
+          <w:b w:val="0"/>
+          <w:bCs/>
+          <w:sz w:val="24"/>
+          <w:szCs w:val="24"/>
+          <w:lang w:val="en-US" w:eastAsia="zh-CN"/>
+        </w:rPr>
+        <w:t>调度算法的设计目标：</w:t>
+      </w:r>
+    </w:p>
+    <w:p>
+      <w:pPr>
+        <w:numPr>
+          <w:ilvl w:val="1"/>
+          <w:numId w:val="34"/>
+        </w:numPr>
+        <w:ind w:left="840" w:leftChars="0" w:hanging="420" w:firstLineChars="0"/>
+        <w:rPr>
+          <w:rStyle w:val="8"/>
+          <w:rFonts w:hint="eastAsia" w:eastAsia="黑体" w:asciiTheme="majorAscii" w:hAnsiTheme="majorAscii"/>
+          <w:b w:val="0"/>
+          <w:bCs/>
+          <w:sz w:val="24"/>
+          <w:szCs w:val="24"/>
+          <w:lang w:val="en-US" w:eastAsia="zh-CN"/>
+        </w:rPr>
+      </w:pPr>
+      <w:r>
+        <w:rPr>
+          <w:rStyle w:val="8"/>
+          <w:rFonts w:hint="eastAsia" w:eastAsia="黑体" w:asciiTheme="majorAscii" w:hAnsiTheme="majorAscii"/>
+          <w:b w:val="0"/>
+          <w:bCs/>
+          <w:sz w:val="24"/>
+          <w:szCs w:val="24"/>
+          <w:lang w:val="en-US" w:eastAsia="zh-CN"/>
+        </w:rPr>
+        <w:t>共同目标：资源利用率高、公平、平衡强行策略</w:t>
+      </w:r>
+    </w:p>
+    <w:p>
+      <w:pPr>
+        <w:numPr>
+          <w:ilvl w:val="1"/>
+          <w:numId w:val="34"/>
+        </w:numPr>
+        <w:ind w:left="840" w:leftChars="0" w:hanging="420" w:firstLineChars="0"/>
+        <w:rPr>
+          <w:rStyle w:val="8"/>
+          <w:rFonts w:hint="eastAsia" w:eastAsia="黑体" w:asciiTheme="majorAscii" w:hAnsiTheme="majorAscii"/>
+          <w:b w:val="0"/>
+          <w:bCs/>
+          <w:sz w:val="24"/>
+          <w:szCs w:val="24"/>
+          <w:lang w:val="en-US" w:eastAsia="zh-CN"/>
+        </w:rPr>
+      </w:pPr>
+      <w:r>
+        <w:rPr>
+          <w:rStyle w:val="8"/>
+          <w:rFonts w:hint="eastAsia" w:eastAsia="黑体" w:asciiTheme="majorAscii" w:hAnsiTheme="majorAscii"/>
+          <w:b w:val="0"/>
+          <w:bCs/>
+          <w:sz w:val="24"/>
+          <w:szCs w:val="24"/>
+          <w:lang w:val="en-US" w:eastAsia="zh-CN"/>
+        </w:rPr>
+        <w:t>批处理目标：平均周转时间短、系统吞吐量高、处理机利用效率好</w:t>
+      </w:r>
+    </w:p>
+    <w:p>
+      <w:pPr>
+        <w:numPr>
+          <w:ilvl w:val="1"/>
+          <w:numId w:val="34"/>
+        </w:numPr>
+        <w:ind w:left="840" w:leftChars="0" w:hanging="420" w:firstLineChars="0"/>
+        <w:rPr>
+          <w:rStyle w:val="8"/>
+          <w:rFonts w:hint="eastAsia" w:eastAsia="黑体" w:asciiTheme="majorAscii" w:hAnsiTheme="majorAscii"/>
+          <w:b w:val="0"/>
+          <w:bCs/>
+          <w:sz w:val="24"/>
+          <w:szCs w:val="24"/>
+          <w:lang w:val="en-US" w:eastAsia="zh-CN"/>
+        </w:rPr>
+      </w:pPr>
+      <w:r>
+        <w:rPr>
+          <w:rStyle w:val="8"/>
+          <w:rFonts w:hint="eastAsia" w:eastAsia="黑体" w:asciiTheme="majorAscii" w:hAnsiTheme="majorAscii"/>
+          <w:b w:val="0"/>
+          <w:bCs/>
+          <w:sz w:val="24"/>
+          <w:szCs w:val="24"/>
+          <w:lang w:val="en-US" w:eastAsia="zh-CN"/>
+        </w:rPr>
+        <w:t>分时系统目标：响应速度快、均衡性</w:t>
+      </w:r>
+    </w:p>
+    <w:p>
+      <w:pPr>
+        <w:numPr>
+          <w:ilvl w:val="1"/>
+          <w:numId w:val="34"/>
+        </w:numPr>
+        <w:ind w:left="840" w:leftChars="0" w:hanging="420" w:firstLineChars="0"/>
+        <w:rPr>
+          <w:rStyle w:val="8"/>
+          <w:rFonts w:hint="eastAsia" w:eastAsia="黑体" w:asciiTheme="majorAscii" w:hAnsiTheme="majorAscii"/>
+          <w:b w:val="0"/>
+          <w:bCs/>
+          <w:sz w:val="24"/>
+          <w:szCs w:val="24"/>
+          <w:lang w:val="en-US" w:eastAsia="zh-CN"/>
+        </w:rPr>
+      </w:pPr>
+      <w:r>
+        <w:rPr>
+          <w:rStyle w:val="8"/>
+          <w:rFonts w:hint="eastAsia" w:eastAsia="黑体" w:asciiTheme="majorAscii" w:hAnsiTheme="majorAscii"/>
+          <w:b w:val="0"/>
+          <w:bCs/>
+          <w:sz w:val="24"/>
+          <w:szCs w:val="24"/>
+          <w:lang w:val="en-US" w:eastAsia="zh-CN"/>
+        </w:rPr>
+        <w:t>实时系统目标：介质时间的保证、可预测性</w:t>
+      </w:r>
+    </w:p>
+    <w:p>
+      <w:pPr>
+        <w:numPr>
+          <w:numId w:val="0"/>
+        </w:numPr>
+        <w:ind w:leftChars="0"/>
+        <w:rPr>
+          <w:rStyle w:val="8"/>
+          <w:rFonts w:hint="default" w:eastAsia="黑体" w:asciiTheme="majorAscii" w:hAnsiTheme="majorAscii"/>
+          <w:b w:val="0"/>
+          <w:bCs/>
+          <w:sz w:val="24"/>
+          <w:szCs w:val="24"/>
+          <w:lang w:val="en-US" w:eastAsia="zh-CN"/>
+        </w:rPr>
+      </w:pPr>
+    </w:p>
+    <w:p>
+      <w:pPr>
+        <w:pStyle w:val="5"/>
+        <w:numPr>
+          <w:ilvl w:val="0"/>
+          <w:numId w:val="32"/>
+        </w:numPr>
+        <w:bidi w:val="0"/>
+        <w:spacing w:line="240" w:lineRule="auto"/>
+        <w:rPr>
+          <w:rStyle w:val="8"/>
+          <w:rFonts w:hint="default" w:eastAsia="黑体" w:asciiTheme="majorAscii" w:hAnsiTheme="majorAscii"/>
+          <w:b w:val="0"/>
+          <w:bCs/>
+          <w:sz w:val="24"/>
+          <w:szCs w:val="24"/>
+          <w:lang w:val="en-US" w:eastAsia="zh-CN"/>
+        </w:rPr>
+      </w:pPr>
+      <w:r>
+        <w:rPr>
+          <w:rStyle w:val="8"/>
+          <w:rFonts w:hint="eastAsia" w:asciiTheme="majorAscii" w:hAnsiTheme="majorAscii"/>
+          <w:b/>
+          <w:sz w:val="24"/>
+          <w:szCs w:val="24"/>
+          <w:lang w:val="en-US" w:eastAsia="zh-CN"/>
+        </w:rPr>
+        <w:t>进程调度算法</w:t>
+      </w:r>
+      <w:r>
+        <w:rPr>
+          <w:rStyle w:val="8"/>
+          <w:rFonts w:hint="default" w:eastAsia="黑体" w:asciiTheme="majorAscii" w:hAnsiTheme="majorAscii"/>
+          <w:b/>
+          <w:sz w:val="24"/>
+          <w:szCs w:val="24"/>
+          <w:lang w:val="en-US" w:eastAsia="zh-CN"/>
+        </w:rPr>
+        <w:t>：</w:t>
+      </w:r>
+    </w:p>
+    <w:p>
+      <w:pPr>
+        <w:numPr>
+          <w:ilvl w:val="0"/>
+          <w:numId w:val="35"/>
+        </w:numPr>
+        <w:rPr>
+          <w:rStyle w:val="8"/>
+          <w:rFonts w:hint="eastAsia" w:eastAsia="黑体" w:asciiTheme="majorAscii" w:hAnsiTheme="majorAscii"/>
+          <w:b w:val="0"/>
+          <w:bCs/>
+          <w:sz w:val="24"/>
+          <w:szCs w:val="24"/>
+          <w:lang w:val="en-US" w:eastAsia="zh-CN"/>
+        </w:rPr>
+      </w:pPr>
+      <w:r>
+        <w:rPr>
+          <w:rStyle w:val="8"/>
+          <w:rFonts w:hint="eastAsia" w:eastAsia="黑体" w:asciiTheme="majorAscii" w:hAnsiTheme="majorAscii"/>
+          <w:b w:val="0"/>
+          <w:bCs/>
+          <w:sz w:val="24"/>
+          <w:szCs w:val="24"/>
+          <w:lang w:val="en-US" w:eastAsia="zh-CN"/>
+        </w:rPr>
+        <w:t>先来先服务</w:t>
+      </w:r>
+    </w:p>
+    <w:p>
+      <w:pPr>
+        <w:numPr>
+          <w:ilvl w:val="0"/>
+          <w:numId w:val="35"/>
+        </w:numPr>
+        <w:rPr>
+          <w:rFonts w:hint="default"/>
+          <w:lang w:val="en-US" w:eastAsia="zh-CN"/>
+        </w:rPr>
+      </w:pPr>
+      <w:r>
+        <w:rPr>
+          <w:rStyle w:val="8"/>
+          <w:rFonts w:hint="eastAsia" w:eastAsia="黑体" w:asciiTheme="majorAscii" w:hAnsiTheme="majorAscii"/>
+          <w:b w:val="0"/>
+          <w:bCs/>
+          <w:sz w:val="24"/>
+          <w:szCs w:val="24"/>
+          <w:lang w:val="en-US" w:eastAsia="zh-CN"/>
+        </w:rPr>
+        <w:t>最短进程优先</w:t>
+      </w:r>
+    </w:p>
+    <w:p>
+      <w:pPr>
+        <w:numPr>
+          <w:ilvl w:val="0"/>
+          <w:numId w:val="35"/>
+        </w:numPr>
+        <w:rPr>
+          <w:rStyle w:val="8"/>
+          <w:rFonts w:hint="eastAsia" w:eastAsia="黑体" w:asciiTheme="majorAscii" w:hAnsiTheme="majorAscii"/>
+          <w:b w:val="0"/>
+          <w:bCs/>
+          <w:sz w:val="24"/>
+          <w:szCs w:val="24"/>
+          <w:lang w:val="en-US" w:eastAsia="zh-CN"/>
+        </w:rPr>
+      </w:pPr>
+      <w:r>
+        <w:rPr>
+          <w:rStyle w:val="8"/>
+          <w:rFonts w:hint="eastAsia" w:eastAsia="黑体" w:asciiTheme="majorAscii" w:hAnsiTheme="majorAscii"/>
+          <w:b w:val="0"/>
+          <w:bCs/>
+          <w:sz w:val="24"/>
+          <w:szCs w:val="24"/>
+          <w:lang w:val="en-US" w:eastAsia="zh-CN"/>
+        </w:rPr>
+        <w:t>最短剩余时间优先算法</w:t>
+      </w:r>
+    </w:p>
+    <w:p>
+      <w:pPr>
+        <w:numPr>
+          <w:ilvl w:val="0"/>
+          <w:numId w:val="35"/>
+        </w:numPr>
+        <w:rPr>
+          <w:rStyle w:val="8"/>
+          <w:rFonts w:hint="eastAsia" w:eastAsia="黑体" w:asciiTheme="majorAscii" w:hAnsiTheme="majorAscii"/>
+          <w:b w:val="0"/>
+          <w:bCs/>
+          <w:sz w:val="24"/>
+          <w:szCs w:val="24"/>
+          <w:lang w:val="en-US" w:eastAsia="zh-CN"/>
+        </w:rPr>
+      </w:pPr>
+      <w:r>
+        <w:rPr>
+          <w:rStyle w:val="8"/>
+          <w:rFonts w:hint="eastAsia" w:eastAsia="黑体" w:asciiTheme="majorAscii" w:hAnsiTheme="majorAscii"/>
+          <w:b w:val="0"/>
+          <w:bCs/>
+          <w:sz w:val="24"/>
+          <w:szCs w:val="24"/>
+          <w:lang w:val="en-US" w:eastAsia="zh-CN"/>
+        </w:rPr>
+        <w:t>最高响应比优先算法</w:t>
+      </w:r>
+    </w:p>
+    <w:p>
+      <w:pPr>
+        <w:numPr>
+          <w:ilvl w:val="0"/>
+          <w:numId w:val="35"/>
+        </w:numPr>
+        <w:rPr>
+          <w:rStyle w:val="8"/>
+          <w:rFonts w:hint="eastAsia" w:eastAsia="黑体" w:asciiTheme="majorAscii" w:hAnsiTheme="majorAscii"/>
+          <w:b w:val="0"/>
+          <w:bCs/>
+          <w:sz w:val="24"/>
+          <w:szCs w:val="24"/>
+          <w:lang w:val="en-US" w:eastAsia="zh-CN"/>
+        </w:rPr>
+      </w:pPr>
+      <w:r>
+        <w:rPr>
+          <w:rStyle w:val="8"/>
+          <w:rFonts w:hint="eastAsia" w:eastAsia="黑体" w:asciiTheme="majorAscii" w:hAnsiTheme="majorAscii"/>
+          <w:b w:val="0"/>
+          <w:bCs/>
+          <w:sz w:val="24"/>
+          <w:szCs w:val="24"/>
+          <w:lang w:val="en-US" w:eastAsia="zh-CN"/>
+        </w:rPr>
+        <w:t>轮转算法</w:t>
+      </w:r>
+    </w:p>
+    <w:p>
+      <w:pPr>
+        <w:numPr>
+          <w:ilvl w:val="0"/>
+          <w:numId w:val="35"/>
+        </w:numPr>
+        <w:rPr>
+          <w:rStyle w:val="8"/>
+          <w:rFonts w:hint="eastAsia" w:eastAsia="黑体" w:asciiTheme="majorAscii" w:hAnsiTheme="majorAscii"/>
+          <w:b w:val="0"/>
+          <w:bCs/>
+          <w:sz w:val="24"/>
+          <w:szCs w:val="24"/>
+          <w:lang w:val="en-US" w:eastAsia="zh-CN"/>
+        </w:rPr>
+      </w:pPr>
+      <w:r>
+        <w:rPr>
+          <w:rStyle w:val="8"/>
+          <w:rFonts w:hint="eastAsia" w:eastAsia="黑体" w:asciiTheme="majorAscii" w:hAnsiTheme="majorAscii"/>
+          <w:b w:val="0"/>
+          <w:bCs/>
+          <w:sz w:val="24"/>
+          <w:szCs w:val="24"/>
+          <w:lang w:val="en-US" w:eastAsia="zh-CN"/>
+        </w:rPr>
+        <w:t>最高优先级算法</w:t>
+      </w:r>
+    </w:p>
+    <w:p>
+      <w:pPr>
+        <w:numPr>
+          <w:ilvl w:val="0"/>
+          <w:numId w:val="35"/>
+        </w:numPr>
+        <w:rPr>
+          <w:rStyle w:val="8"/>
+          <w:rFonts w:hint="eastAsia" w:eastAsia="黑体" w:asciiTheme="majorAscii" w:hAnsiTheme="majorAscii"/>
+          <w:b w:val="0"/>
+          <w:bCs/>
+          <w:sz w:val="24"/>
+          <w:szCs w:val="24"/>
+          <w:lang w:val="en-US" w:eastAsia="zh-CN"/>
+        </w:rPr>
+      </w:pPr>
+      <w:r>
+        <w:rPr>
+          <w:rStyle w:val="8"/>
+          <w:rFonts w:hint="eastAsia" w:eastAsia="黑体" w:asciiTheme="majorAscii" w:hAnsiTheme="majorAscii"/>
+          <w:b w:val="0"/>
+          <w:bCs/>
+          <w:sz w:val="24"/>
+          <w:szCs w:val="24"/>
+          <w:lang w:val="en-US" w:eastAsia="zh-CN"/>
+        </w:rPr>
+        <w:t>多级反馈队列算法</w:t>
+      </w:r>
       <w:bookmarkStart w:id="0" w:name="_GoBack"/>
       <w:bookmarkEnd w:id="0"/>
     </w:p>
     <w:p>
       <w:pPr>
-        <w:rPr>
-          <w:rFonts w:hint="eastAsia"/>
-          <w:lang w:val="en-US" w:eastAsia="zh-CN"/>
-        </w:rPr>
-      </w:pPr>
-    </w:p>
-    <w:p>
-      <w:pPr>
-        <w:ind w:firstLine="420" w:firstLineChars="0"/>
-        <w:rPr>
-          <w:rFonts w:hint="eastAsia"/>
-          <w:lang w:val="en-US" w:eastAsia="zh-CN"/>
-        </w:rPr>
-      </w:pPr>
-    </w:p>
-    <w:p>
-      <w:pPr>
         <w:numPr>
           <w:numId w:val="0"/>
         </w:numPr>
         <w:rPr>
-          <w:rStyle w:val="8"/>
-          <w:rFonts w:hint="default" w:eastAsia="黑体" w:asciiTheme="majorAscii" w:hAnsiTheme="majorAscii"/>
-          <w:b w:val="0"/>
-          <w:bCs/>
-          <w:sz w:val="24"/>
-          <w:szCs w:val="24"/>
-          <w:lang w:val="en-US" w:eastAsia="zh-CN"/>
-        </w:rPr>
-      </w:pPr>
-    </w:p>
-    <w:p>
-      <w:pPr>
-        <w:pStyle w:val="3"/>
-        <w:bidi w:val="0"/>
-        <w:spacing w:line="240" w:lineRule="auto"/>
-        <w:rPr>
-          <w:rFonts w:hint="default" w:asciiTheme="majorAscii" w:hAnsiTheme="majorAscii"/>
+          <w:rFonts w:hint="default"/>
           <w:lang w:val="en-US" w:eastAsia="zh-CN"/>
         </w:rPr>
       </w:pPr>
@@ -10369,6 +12579,21 @@
 <file path=word/numbering.xml><?xml version="1.0" encoding="utf-8"?>
 <w:numbering xmlns:wpc="http://schemas.microsoft.com/office/word/2010/wordprocessingCanvas" xmlns:mc="http://schemas.openxmlformats.org/markup-compatibility/2006" xmlns:o="urn:schemas-microsoft-com:office:office" xmlns:r="http://schemas.openxmlformats.org/officeDocument/2006/relationships" xmlns:m="http://schemas.openxmlformats.org/officeDocument/2006/math" xmlns:v="urn:schemas-microsoft-com:vml" xmlns:wp14="http://schemas.microsoft.com/office/word/2010/wordprocessingDrawing" xmlns:wp="http://schemas.openxmlformats.org/drawingml/2006/wordprocessingDrawing" xmlns:w10="urn:schemas-microsoft-com:office:word" xmlns:w="http://schemas.openxmlformats.org/wordprocessingml/2006/main" xmlns:w14="http://schemas.microsoft.com/office/word/2010/wordml" xmlns:wpg="http://schemas.microsoft.com/office/word/2010/wordprocessingGroup" xmlns:wpi="http://schemas.microsoft.com/office/word/2010/wordprocessingInk" xmlns:wne="http://schemas.microsoft.com/office/word/2006/wordml" xmlns:wps="http://schemas.microsoft.com/office/word/2010/wordprocessingShape" xmlns:wpsCustomData="http://www.wps.cn/officeDocument/2013/wpsCustomData" mc:Ignorable="w14 wp14">
   <w:abstractNum w:abstractNumId="0">
+    <w:nsid w:val="8ACCDEA5"/>
+    <w:multiLevelType w:val="singleLevel"/>
+    <w:tmpl w:val="8ACCDEA5"/>
+    <w:lvl w:ilvl="0" w:tentative="0">
+      <w:start w:val="1"/>
+      <w:numFmt w:val="chineseCounting"/>
+      <w:suff w:val="nothing"/>
+      <w:lvlText w:val="%1、"/>
+      <w:lvlJc w:val="left"/>
+      <w:rPr>
+        <w:rFonts w:hint="eastAsia"/>
+      </w:rPr>
+    </w:lvl>
+  </w:abstractNum>
+  <w:abstractNum w:abstractNumId="1">
     <w:nsid w:val="8B871FEA"/>
     <w:multiLevelType w:val="multilevel"/>
     <w:tmpl w:val="8B871FEA"/>
@@ -10500,7 +12725,7 @@
       </w:rPr>
     </w:lvl>
   </w:abstractNum>
-  <w:abstractNum w:abstractNumId="1">
+  <w:abstractNum w:abstractNumId="2">
     <w:nsid w:val="8BE868B1"/>
     <w:multiLevelType w:val="multilevel"/>
     <w:tmpl w:val="8BE868B1"/>
@@ -10632,7 +12857,7 @@
       </w:rPr>
     </w:lvl>
   </w:abstractNum>
-  <w:abstractNum w:abstractNumId="2">
+  <w:abstractNum w:abstractNumId="3">
     <w:nsid w:val="993C7794"/>
     <w:multiLevelType w:val="multilevel"/>
     <w:tmpl w:val="993C7794"/>
@@ -10764,7 +12989,7 @@
       </w:rPr>
     </w:lvl>
   </w:abstractNum>
-  <w:abstractNum w:abstractNumId="3">
+  <w:abstractNum w:abstractNumId="4">
     <w:nsid w:val="9CD50528"/>
     <w:multiLevelType w:val="multilevel"/>
     <w:tmpl w:val="9CD50528"/>
@@ -10896,7 +13121,7 @@
       </w:rPr>
     </w:lvl>
   </w:abstractNum>
-  <w:abstractNum w:abstractNumId="4">
+  <w:abstractNum w:abstractNumId="5">
     <w:nsid w:val="9F7A99FA"/>
     <w:multiLevelType w:val="multilevel"/>
     <w:tmpl w:val="9F7A99FA"/>
@@ -11028,7 +13253,7 @@
       </w:rPr>
     </w:lvl>
   </w:abstractNum>
-  <w:abstractNum w:abstractNumId="5">
+  <w:abstractNum w:abstractNumId="6">
     <w:nsid w:val="A5F34778"/>
     <w:multiLevelType w:val="singleLevel"/>
     <w:tmpl w:val="A5F34778"/>
@@ -11043,7 +13268,7 @@
       </w:rPr>
     </w:lvl>
   </w:abstractNum>
-  <w:abstractNum w:abstractNumId="6">
+  <w:abstractNum w:abstractNumId="7">
     <w:nsid w:val="A60DD0DD"/>
     <w:multiLevelType w:val="multilevel"/>
     <w:tmpl w:val="A60DD0DD"/>
@@ -11175,7 +13400,7 @@
       </w:rPr>
     </w:lvl>
   </w:abstractNum>
-  <w:abstractNum w:abstractNumId="7">
+  <w:abstractNum w:abstractNumId="8">
     <w:nsid w:val="AC53C9F6"/>
     <w:multiLevelType w:val="multilevel"/>
     <w:tmpl w:val="AC53C9F6"/>
@@ -11307,7 +13532,139 @@
       </w:rPr>
     </w:lvl>
   </w:abstractNum>
-  <w:abstractNum w:abstractNumId="8">
+  <w:abstractNum w:abstractNumId="9">
+    <w:nsid w:val="B2C7E12C"/>
+    <w:multiLevelType w:val="multilevel"/>
+    <w:tmpl w:val="B2C7E12C"/>
+    <w:lvl w:ilvl="0" w:tentative="0">
+      <w:start w:val="1"/>
+      <w:numFmt w:val="decimal"/>
+      <w:suff w:val="nothing"/>
+      <w:lvlText w:val="%1、"/>
+      <w:lvlJc w:val="left"/>
+    </w:lvl>
+    <w:lvl w:ilvl="1" w:tentative="0">
+      <w:start w:val="1"/>
+      <w:numFmt w:val="decimal"/>
+      <w:lvlText w:val="(%2)"/>
+      <w:lvlJc w:val="left"/>
+      <w:pPr>
+        <w:tabs>
+          <w:tab w:val="left" w:pos="840"/>
+        </w:tabs>
+        <w:ind w:left="840" w:leftChars="0" w:hanging="420" w:firstLineChars="0"/>
+      </w:pPr>
+      <w:rPr>
+        <w:rFonts w:hint="default"/>
+      </w:rPr>
+    </w:lvl>
+    <w:lvl w:ilvl="2" w:tentative="0">
+      <w:start w:val="1"/>
+      <w:numFmt w:val="decimalEnclosedCircleChinese"/>
+      <w:lvlText w:val="%3"/>
+      <w:lvlJc w:val="left"/>
+      <w:pPr>
+        <w:tabs>
+          <w:tab w:val="left" w:pos="1260"/>
+        </w:tabs>
+        <w:ind w:left="1260" w:leftChars="0" w:hanging="420" w:firstLineChars="0"/>
+      </w:pPr>
+      <w:rPr>
+        <w:rFonts w:hint="default"/>
+      </w:rPr>
+    </w:lvl>
+    <w:lvl w:ilvl="3" w:tentative="0">
+      <w:start w:val="1"/>
+      <w:numFmt w:val="decimal"/>
+      <w:lvlText w:val="%4)"/>
+      <w:lvlJc w:val="left"/>
+      <w:pPr>
+        <w:tabs>
+          <w:tab w:val="left" w:pos="1680"/>
+        </w:tabs>
+        <w:ind w:left="1680" w:leftChars="0" w:hanging="420" w:firstLineChars="0"/>
+      </w:pPr>
+      <w:rPr>
+        <w:rFonts w:hint="default"/>
+      </w:rPr>
+    </w:lvl>
+    <w:lvl w:ilvl="4" w:tentative="0">
+      <w:start w:val="1"/>
+      <w:numFmt w:val="lowerLetter"/>
+      <w:lvlText w:val="%5."/>
+      <w:lvlJc w:val="left"/>
+      <w:pPr>
+        <w:tabs>
+          <w:tab w:val="left" w:pos="2100"/>
+        </w:tabs>
+        <w:ind w:left="2100" w:leftChars="0" w:hanging="420" w:firstLineChars="0"/>
+      </w:pPr>
+      <w:rPr>
+        <w:rFonts w:hint="default"/>
+      </w:rPr>
+    </w:lvl>
+    <w:lvl w:ilvl="5" w:tentative="0">
+      <w:start w:val="1"/>
+      <w:numFmt w:val="lowerLetter"/>
+      <w:lvlText w:val="%6)"/>
+      <w:lvlJc w:val="left"/>
+      <w:pPr>
+        <w:tabs>
+          <w:tab w:val="left" w:pos="2520"/>
+        </w:tabs>
+        <w:ind w:left="2520" w:leftChars="0" w:hanging="420" w:firstLineChars="0"/>
+      </w:pPr>
+      <w:rPr>
+        <w:rFonts w:hint="default"/>
+      </w:rPr>
+    </w:lvl>
+    <w:lvl w:ilvl="6" w:tentative="0">
+      <w:start w:val="1"/>
+      <w:numFmt w:val="lowerRoman"/>
+      <w:lvlText w:val="%7."/>
+      <w:lvlJc w:val="left"/>
+      <w:pPr>
+        <w:tabs>
+          <w:tab w:val="left" w:pos="2940"/>
+        </w:tabs>
+        <w:ind w:left="2940" w:leftChars="0" w:hanging="420" w:firstLineChars="0"/>
+      </w:pPr>
+      <w:rPr>
+        <w:rFonts w:hint="default"/>
+      </w:rPr>
+    </w:lvl>
+    <w:lvl w:ilvl="7" w:tentative="0">
+      <w:start w:val="1"/>
+      <w:numFmt w:val="lowerRoman"/>
+      <w:lvlText w:val="%8)"/>
+      <w:lvlJc w:val="left"/>
+      <w:pPr>
+        <w:tabs>
+          <w:tab w:val="left" w:pos="3360"/>
+        </w:tabs>
+        <w:ind w:left="3360" w:leftChars="0" w:hanging="420" w:firstLineChars="0"/>
+      </w:pPr>
+      <w:rPr>
+        <w:rFonts w:hint="default"/>
+      </w:rPr>
+    </w:lvl>
+    <w:lvl w:ilvl="8" w:tentative="0">
+      <w:start w:val="1"/>
+      <w:numFmt w:val="lowerLetter"/>
+      <w:lvlText w:val="%9."/>
+      <w:lvlJc w:val="left"/>
+      <w:pPr>
+        <w:tabs>
+          <w:tab w:val="left" w:pos="3780"/>
+        </w:tabs>
+        <w:ind w:left="3780" w:leftChars="0" w:hanging="420" w:firstLineChars="0"/>
+      </w:pPr>
+      <w:rPr>
+        <w:rFonts w:hint="default"/>
+      </w:rPr>
+    </w:lvl>
+  </w:abstractNum>
+  <w:abstractNum w:abstractNumId="10">
     <w:nsid w:val="BC58F633"/>
     <w:multiLevelType w:val="multilevel"/>
     <w:tmpl w:val="BC58F633"/>
@@ -11439,7 +13796,7 @@
       </w:rPr>
     </w:lvl>
   </w:abstractNum>
-  <w:abstractNum w:abstractNumId="9">
+  <w:abstractNum w:abstractNumId="11">
     <w:nsid w:val="C2E14CC2"/>
     <w:multiLevelType w:val="multilevel"/>
     <w:tmpl w:val="C2E14CC2"/>
@@ -11571,7 +13928,7 @@
       </w:rPr>
     </w:lvl>
   </w:abstractNum>
-  <w:abstractNum w:abstractNumId="10">
+  <w:abstractNum w:abstractNumId="12">
     <w:nsid w:val="C7CA273B"/>
     <w:multiLevelType w:val="multilevel"/>
     <w:tmpl w:val="C7CA273B"/>
@@ -11703,7 +14060,7 @@
       </w:rPr>
     </w:lvl>
   </w:abstractNum>
-  <w:abstractNum w:abstractNumId="11">
+  <w:abstractNum w:abstractNumId="13">
     <w:nsid w:val="C916A00A"/>
     <w:multiLevelType w:val="multilevel"/>
     <w:tmpl w:val="C916A00A"/>
@@ -11835,7 +14192,139 @@
       </w:rPr>
     </w:lvl>
   </w:abstractNum>
-  <w:abstractNum w:abstractNumId="12">
+  <w:abstractNum w:abstractNumId="14">
+    <w:nsid w:val="CDD7888B"/>
+    <w:multiLevelType w:val="multilevel"/>
+    <w:tmpl w:val="CDD7888B"/>
+    <w:lvl w:ilvl="0" w:tentative="0">
+      <w:start w:val="1"/>
+      <w:numFmt w:val="decimal"/>
+      <w:suff w:val="nothing"/>
+      <w:lvlText w:val="%1、"/>
+      <w:lvlJc w:val="left"/>
+    </w:lvl>
+    <w:lvl w:ilvl="1" w:tentative="0">
+      <w:start w:val="1"/>
+      <w:numFmt w:val="decimal"/>
+      <w:lvlText w:val="(%2)"/>
+      <w:lvlJc w:val="left"/>
+      <w:pPr>
+        <w:tabs>
+          <w:tab w:val="left" w:pos="840"/>
+        </w:tabs>
+        <w:ind w:left="840" w:leftChars="0" w:hanging="420" w:firstLineChars="0"/>
+      </w:pPr>
+      <w:rPr>
+        <w:rFonts w:hint="default"/>
+      </w:rPr>
+    </w:lvl>
+    <w:lvl w:ilvl="2" w:tentative="0">
+      <w:start w:val="1"/>
+      <w:numFmt w:val="decimalEnclosedCircleChinese"/>
+      <w:lvlText w:val="%3"/>
+      <w:lvlJc w:val="left"/>
+      <w:pPr>
+        <w:tabs>
+          <w:tab w:val="left" w:pos="1260"/>
+        </w:tabs>
+        <w:ind w:left="1260" w:leftChars="0" w:hanging="420" w:firstLineChars="0"/>
+      </w:pPr>
+      <w:rPr>
+        <w:rFonts w:hint="default"/>
+      </w:rPr>
+    </w:lvl>
+    <w:lvl w:ilvl="3" w:tentative="0">
+      <w:start w:val="1"/>
+      <w:numFmt w:val="decimal"/>
+      <w:lvlText w:val="%4)"/>
+      <w:lvlJc w:val="left"/>
+      <w:pPr>
+        <w:tabs>
+          <w:tab w:val="left" w:pos="1680"/>
+        </w:tabs>
+        <w:ind w:left="1680" w:leftChars="0" w:hanging="420" w:firstLineChars="0"/>
+      </w:pPr>
+      <w:rPr>
+        <w:rFonts w:hint="default"/>
+      </w:rPr>
+    </w:lvl>
+    <w:lvl w:ilvl="4" w:tentative="0">
+      <w:start w:val="1"/>
+      <w:numFmt w:val="lowerLetter"/>
+      <w:lvlText w:val="%5."/>
+      <w:lvlJc w:val="left"/>
+      <w:pPr>
+        <w:tabs>
+          <w:tab w:val="left" w:pos="2100"/>
+        </w:tabs>
+        <w:ind w:left="2100" w:leftChars="0" w:hanging="420" w:firstLineChars="0"/>
+      </w:pPr>
+      <w:rPr>
+        <w:rFonts w:hint="default"/>
+      </w:rPr>
+    </w:lvl>
+    <w:lvl w:ilvl="5" w:tentative="0">
+      <w:start w:val="1"/>
+      <w:numFmt w:val="lowerLetter"/>
+      <w:lvlText w:val="%6)"/>
+      <w:lvlJc w:val="left"/>
+      <w:pPr>
+        <w:tabs>
+          <w:tab w:val="left" w:pos="2520"/>
+        </w:tabs>
+        <w:ind w:left="2520" w:leftChars="0" w:hanging="420" w:firstLineChars="0"/>
+      </w:pPr>
+      <w:rPr>
+        <w:rFonts w:hint="default"/>
+      </w:rPr>
+    </w:lvl>
+    <w:lvl w:ilvl="6" w:tentative="0">
+      <w:start w:val="1"/>
+      <w:numFmt w:val="lowerRoman"/>
+      <w:lvlText w:val="%7."/>
+      <w:lvlJc w:val="left"/>
+      <w:pPr>
+        <w:tabs>
+          <w:tab w:val="left" w:pos="2940"/>
+        </w:tabs>
+        <w:ind w:left="2940" w:leftChars="0" w:hanging="420" w:firstLineChars="0"/>
+      </w:pPr>
+      <w:rPr>
+        <w:rFonts w:hint="default"/>
+      </w:rPr>
+    </w:lvl>
+    <w:lvl w:ilvl="7" w:tentative="0">
+      <w:start w:val="1"/>
+      <w:numFmt w:val="lowerRoman"/>
+      <w:lvlText w:val="%8)"/>
+      <w:lvlJc w:val="left"/>
+      <w:pPr>
+        <w:tabs>
+          <w:tab w:val="left" w:pos="3360"/>
+        </w:tabs>
+        <w:ind w:left="3360" w:leftChars="0" w:hanging="420" w:firstLineChars="0"/>
+      </w:pPr>
+      <w:rPr>
+        <w:rFonts w:hint="default"/>
+      </w:rPr>
+    </w:lvl>
+    <w:lvl w:ilvl="8" w:tentative="0">
+      <w:start w:val="1"/>
+      <w:numFmt w:val="lowerLetter"/>
+      <w:lvlText w:val="%9."/>
+      <w:lvlJc w:val="left"/>
+      <w:pPr>
+        <w:tabs>
+          <w:tab w:val="left" w:pos="3780"/>
+        </w:tabs>
+        <w:ind w:left="3780" w:leftChars="0" w:hanging="420" w:firstLineChars="0"/>
+      </w:pPr>
+      <w:rPr>
+        <w:rFonts w:hint="default"/>
+      </w:rPr>
+    </w:lvl>
+  </w:abstractNum>
+  <w:abstractNum w:abstractNumId="15">
     <w:nsid w:val="E0FE4864"/>
     <w:multiLevelType w:val="multilevel"/>
     <w:tmpl w:val="E0FE4864"/>
@@ -11967,7 +14456,7 @@
       </w:rPr>
     </w:lvl>
   </w:abstractNum>
-  <w:abstractNum w:abstractNumId="13">
+  <w:abstractNum w:abstractNumId="16">
     <w:nsid w:val="E836E4E9"/>
     <w:multiLevelType w:val="multilevel"/>
     <w:tmpl w:val="E836E4E9"/>
@@ -12099,7 +14588,7 @@
       </w:rPr>
     </w:lvl>
   </w:abstractNum>
-  <w:abstractNum w:abstractNumId="14">
+  <w:abstractNum w:abstractNumId="17">
     <w:nsid w:val="F6BEEFDF"/>
     <w:multiLevelType w:val="multilevel"/>
     <w:tmpl w:val="F6BEEFDF"/>
@@ -12231,7 +14720,7 @@
       </w:rPr>
     </w:lvl>
   </w:abstractNum>
-  <w:abstractNum w:abstractNumId="15">
+  <w:abstractNum w:abstractNumId="18">
     <w:nsid w:val="FCE02717"/>
     <w:multiLevelType w:val="multilevel"/>
     <w:tmpl w:val="FCE02717"/>
@@ -12363,7 +14852,22 @@
       </w:rPr>
     </w:lvl>
   </w:abstractNum>
-  <w:abstractNum w:abstractNumId="16">
+  <w:abstractNum w:abstractNumId="19">
+    <w:nsid w:val="0650268B"/>
+    <w:multiLevelType w:val="singleLevel"/>
+    <w:tmpl w:val="0650268B"/>
+    <w:lvl w:ilvl="0" w:tentative="0">
+      <w:start w:val="1"/>
+      <w:numFmt w:val="chineseCounting"/>
+      <w:suff w:val="nothing"/>
+      <w:lvlText w:val="%1、"/>
+      <w:lvlJc w:val="left"/>
+      <w:rPr>
+        <w:rFonts w:hint="eastAsia"/>
+      </w:rPr>
+    </w:lvl>
+  </w:abstractNum>
+  <w:abstractNum w:abstractNumId="20">
     <w:nsid w:val="1ED88111"/>
     <w:multiLevelType w:val="singleLevel"/>
     <w:tmpl w:val="1ED88111"/>
@@ -12378,7 +14882,19 @@
       </w:rPr>
     </w:lvl>
   </w:abstractNum>
-  <w:abstractNum w:abstractNumId="17">
+  <w:abstractNum w:abstractNumId="21">
+    <w:nsid w:val="211527F3"/>
+    <w:multiLevelType w:val="singleLevel"/>
+    <w:tmpl w:val="211527F3"/>
+    <w:lvl w:ilvl="0" w:tentative="0">
+      <w:start w:val="1"/>
+      <w:numFmt w:val="decimal"/>
+      <w:suff w:val="nothing"/>
+      <w:lvlText w:val="%1、"/>
+      <w:lvlJc w:val="left"/>
+    </w:lvl>
+  </w:abstractNum>
+  <w:abstractNum w:abstractNumId="22">
     <w:nsid w:val="23657430"/>
     <w:multiLevelType w:val="multilevel"/>
     <w:tmpl w:val="23657430"/>
@@ -12510,7 +15026,7 @@
       </w:rPr>
     </w:lvl>
   </w:abstractNum>
-  <w:abstractNum w:abstractNumId="18">
+  <w:abstractNum w:abstractNumId="23">
     <w:nsid w:val="2920F78E"/>
     <w:multiLevelType w:val="multilevel"/>
     <w:tmpl w:val="2920F78E"/>
@@ -12642,7 +15158,7 @@
       </w:rPr>
     </w:lvl>
   </w:abstractNum>
-  <w:abstractNum w:abstractNumId="19">
+  <w:abstractNum w:abstractNumId="24">
     <w:nsid w:val="2D325EDD"/>
     <w:multiLevelType w:val="multilevel"/>
     <w:tmpl w:val="2D325EDD"/>
@@ -12774,7 +15290,7 @@
       </w:rPr>
     </w:lvl>
   </w:abstractNum>
-  <w:abstractNum w:abstractNumId="20">
+  <w:abstractNum w:abstractNumId="25">
     <w:nsid w:val="2FBF268D"/>
     <w:multiLevelType w:val="singleLevel"/>
     <w:tmpl w:val="2FBF268D"/>
@@ -12789,7 +15305,7 @@
       </w:rPr>
     </w:lvl>
   </w:abstractNum>
-  <w:abstractNum w:abstractNumId="21">
+  <w:abstractNum w:abstractNumId="26">
     <w:nsid w:val="30A1AE9C"/>
     <w:multiLevelType w:val="multilevel"/>
     <w:tmpl w:val="30A1AE9C"/>
@@ -12921,7 +15437,139 @@
       </w:rPr>
     </w:lvl>
   </w:abstractNum>
-  <w:abstractNum w:abstractNumId="22">
+  <w:abstractNum w:abstractNumId="27">
+    <w:nsid w:val="31E84B35"/>
+    <w:multiLevelType w:val="multilevel"/>
+    <w:tmpl w:val="31E84B35"/>
+    <w:lvl w:ilvl="0" w:tentative="0">
+      <w:start w:val="1"/>
+      <w:numFmt w:val="decimal"/>
+      <w:suff w:val="nothing"/>
+      <w:lvlText w:val="%1、"/>
+      <w:lvlJc w:val="left"/>
+    </w:lvl>
+    <w:lvl w:ilvl="1" w:tentative="0">
+      <w:start w:val="1"/>
+      <w:numFmt w:val="decimal"/>
+      <w:lvlText w:val="(%2)"/>
+      <w:lvlJc w:val="left"/>
+      <w:pPr>
+        <w:tabs>
+          <w:tab w:val="left" w:pos="840"/>
+        </w:tabs>
+        <w:ind w:left="840" w:leftChars="0" w:hanging="420" w:firstLineChars="0"/>
+      </w:pPr>
+      <w:rPr>
+        <w:rFonts w:hint="default"/>
+      </w:rPr>
+    </w:lvl>
+    <w:lvl w:ilvl="2" w:tentative="0">
+      <w:start w:val="1"/>
+      <w:numFmt w:val="decimalEnclosedCircleChinese"/>
+      <w:lvlText w:val="%3"/>
+      <w:lvlJc w:val="left"/>
+      <w:pPr>
+        <w:tabs>
+          <w:tab w:val="left" w:pos="1260"/>
+        </w:tabs>
+        <w:ind w:left="1260" w:leftChars="0" w:hanging="420" w:firstLineChars="0"/>
+      </w:pPr>
+      <w:rPr>
+        <w:rFonts w:hint="default"/>
+      </w:rPr>
+    </w:lvl>
+    <w:lvl w:ilvl="3" w:tentative="0">
+      <w:start w:val="1"/>
+      <w:numFmt w:val="decimal"/>
+      <w:lvlText w:val="%4)"/>
+      <w:lvlJc w:val="left"/>
+      <w:pPr>
+        <w:tabs>
+          <w:tab w:val="left" w:pos="1680"/>
+        </w:tabs>
+        <w:ind w:left="1680" w:leftChars="0" w:hanging="420" w:firstLineChars="0"/>
+      </w:pPr>
+      <w:rPr>
+        <w:rFonts w:hint="default"/>
+      </w:rPr>
+    </w:lvl>
+    <w:lvl w:ilvl="4" w:tentative="0">
+      <w:start w:val="1"/>
+      <w:numFmt w:val="lowerLetter"/>
+      <w:lvlText w:val="%5."/>
+      <w:lvlJc w:val="left"/>
+      <w:pPr>
+        <w:tabs>
+          <w:tab w:val="left" w:pos="2100"/>
+        </w:tabs>
+        <w:ind w:left="2100" w:leftChars="0" w:hanging="420" w:firstLineChars="0"/>
+      </w:pPr>
+      <w:rPr>
+        <w:rFonts w:hint="default"/>
+      </w:rPr>
+    </w:lvl>
+    <w:lvl w:ilvl="5" w:tentative="0">
+      <w:start w:val="1"/>
+      <w:numFmt w:val="lowerLetter"/>
+      <w:lvlText w:val="%6)"/>
+      <w:lvlJc w:val="left"/>
+      <w:pPr>
+        <w:tabs>
+          <w:tab w:val="left" w:pos="2520"/>
+        </w:tabs>
+        <w:ind w:left="2520" w:leftChars="0" w:hanging="420" w:firstLineChars="0"/>
+      </w:pPr>
+      <w:rPr>
+        <w:rFonts w:hint="default"/>
+      </w:rPr>
+    </w:lvl>
+    <w:lvl w:ilvl="6" w:tentative="0">
+      <w:start w:val="1"/>
+      <w:numFmt w:val="lowerRoman"/>
+      <w:lvlText w:val="%7."/>
+      <w:lvlJc w:val="left"/>
+      <w:pPr>
+        <w:tabs>
+          <w:tab w:val="left" w:pos="2940"/>
+        </w:tabs>
+        <w:ind w:left="2940" w:leftChars="0" w:hanging="420" w:firstLineChars="0"/>
+      </w:pPr>
+      <w:rPr>
+        <w:rFonts w:hint="default"/>
+      </w:rPr>
+    </w:lvl>
+    <w:lvl w:ilvl="7" w:tentative="0">
+      <w:start w:val="1"/>
+      <w:numFmt w:val="lowerRoman"/>
+      <w:lvlText w:val="%8)"/>
+      <w:lvlJc w:val="left"/>
+      <w:pPr>
+        <w:tabs>
+          <w:tab w:val="left" w:pos="3360"/>
+        </w:tabs>
+        <w:ind w:left="3360" w:leftChars="0" w:hanging="420" w:firstLineChars="0"/>
+      </w:pPr>
+      <w:rPr>
+        <w:rFonts w:hint="default"/>
+      </w:rPr>
+    </w:lvl>
+    <w:lvl w:ilvl="8" w:tentative="0">
+      <w:start w:val="1"/>
+      <w:numFmt w:val="lowerLetter"/>
+      <w:lvlText w:val="%9."/>
+      <w:lvlJc w:val="left"/>
+      <w:pPr>
+        <w:tabs>
+          <w:tab w:val="left" w:pos="3780"/>
+        </w:tabs>
+        <w:ind w:left="3780" w:leftChars="0" w:hanging="420" w:firstLineChars="0"/>
+      </w:pPr>
+      <w:rPr>
+        <w:rFonts w:hint="default"/>
+      </w:rPr>
+    </w:lvl>
+  </w:abstractNum>
+  <w:abstractNum w:abstractNumId="28">
     <w:nsid w:val="52107195"/>
     <w:multiLevelType w:val="multilevel"/>
     <w:tmpl w:val="52107195"/>
@@ -13053,7 +15701,7 @@
       </w:rPr>
     </w:lvl>
   </w:abstractNum>
-  <w:abstractNum w:abstractNumId="23">
+  <w:abstractNum w:abstractNumId="29">
     <w:nsid w:val="52CAA61A"/>
     <w:multiLevelType w:val="singleLevel"/>
     <w:tmpl w:val="52CAA61A"/>
@@ -13068,7 +15716,139 @@
       </w:rPr>
     </w:lvl>
   </w:abstractNum>
-  <w:abstractNum w:abstractNumId="24">
+  <w:abstractNum w:abstractNumId="30">
+    <w:nsid w:val="64C41826"/>
+    <w:multiLevelType w:val="multilevel"/>
+    <w:tmpl w:val="64C41826"/>
+    <w:lvl w:ilvl="0" w:tentative="0">
+      <w:start w:val="1"/>
+      <w:numFmt w:val="decimal"/>
+      <w:suff w:val="nothing"/>
+      <w:lvlText w:val="%1、"/>
+      <w:lvlJc w:val="left"/>
+    </w:lvl>
+    <w:lvl w:ilvl="1" w:tentative="0">
+      <w:start w:val="1"/>
+      <w:numFmt w:val="decimal"/>
+      <w:lvlText w:val="(%2)"/>
+      <w:lvlJc w:val="left"/>
+      <w:pPr>
+        <w:tabs>
+          <w:tab w:val="left" w:pos="840"/>
+        </w:tabs>
+        <w:ind w:left="840" w:leftChars="0" w:hanging="420" w:firstLineChars="0"/>
+      </w:pPr>
+      <w:rPr>
+        <w:rFonts w:hint="default"/>
+      </w:rPr>
+    </w:lvl>
+    <w:lvl w:ilvl="2" w:tentative="0">
+      <w:start w:val="1"/>
+      <w:numFmt w:val="decimalEnclosedCircleChinese"/>
+      <w:lvlText w:val="%3"/>
+      <w:lvlJc w:val="left"/>
+      <w:pPr>
+        <w:tabs>
+          <w:tab w:val="left" w:pos="1260"/>
+        </w:tabs>
+        <w:ind w:left="1260" w:leftChars="0" w:hanging="420" w:firstLineChars="0"/>
+      </w:pPr>
+      <w:rPr>
+        <w:rFonts w:hint="default"/>
+      </w:rPr>
+    </w:lvl>
+    <w:lvl w:ilvl="3" w:tentative="0">
+      <w:start w:val="1"/>
+      <w:numFmt w:val="decimal"/>
+      <w:lvlText w:val="%4)"/>
+      <w:lvlJc w:val="left"/>
+      <w:pPr>
+        <w:tabs>
+          <w:tab w:val="left" w:pos="1680"/>
+        </w:tabs>
+        <w:ind w:left="1680" w:leftChars="0" w:hanging="420" w:firstLineChars="0"/>
+      </w:pPr>
+      <w:rPr>
+        <w:rFonts w:hint="default"/>
+      </w:rPr>
+    </w:lvl>
+    <w:lvl w:ilvl="4" w:tentative="0">
+      <w:start w:val="1"/>
+      <w:numFmt w:val="lowerLetter"/>
+      <w:lvlText w:val="%5."/>
+      <w:lvlJc w:val="left"/>
+      <w:pPr>
+        <w:tabs>
+          <w:tab w:val="left" w:pos="2100"/>
+        </w:tabs>
+        <w:ind w:left="2100" w:leftChars="0" w:hanging="420" w:firstLineChars="0"/>
+      </w:pPr>
+      <w:rPr>
+        <w:rFonts w:hint="default"/>
+      </w:rPr>
+    </w:lvl>
+    <w:lvl w:ilvl="5" w:tentative="0">
+      <w:start w:val="1"/>
+      <w:numFmt w:val="lowerLetter"/>
+      <w:lvlText w:val="%6)"/>
+      <w:lvlJc w:val="left"/>
+      <w:pPr>
+        <w:tabs>
+          <w:tab w:val="left" w:pos="2520"/>
+        </w:tabs>
+        <w:ind w:left="2520" w:leftChars="0" w:hanging="420" w:firstLineChars="0"/>
+      </w:pPr>
+      <w:rPr>
+        <w:rFonts w:hint="default"/>
+      </w:rPr>
+    </w:lvl>
+    <w:lvl w:ilvl="6" w:tentative="0">
+      <w:start w:val="1"/>
+      <w:numFmt w:val="lowerRoman"/>
+      <w:lvlText w:val="%7."/>
+      <w:lvlJc w:val="left"/>
+      <w:pPr>
+        <w:tabs>
+          <w:tab w:val="left" w:pos="2940"/>
+        </w:tabs>
+        <w:ind w:left="2940" w:leftChars="0" w:hanging="420" w:firstLineChars="0"/>
+      </w:pPr>
+      <w:rPr>
+        <w:rFonts w:hint="default"/>
+      </w:rPr>
+    </w:lvl>
+    <w:lvl w:ilvl="7" w:tentative="0">
+      <w:start w:val="1"/>
+      <w:numFmt w:val="lowerRoman"/>
+      <w:lvlText w:val="%8)"/>
+      <w:lvlJc w:val="left"/>
+      <w:pPr>
+        <w:tabs>
+          <w:tab w:val="left" w:pos="3360"/>
+        </w:tabs>
+        <w:ind w:left="3360" w:leftChars="0" w:hanging="420" w:firstLineChars="0"/>
+      </w:pPr>
+      <w:rPr>
+        <w:rFonts w:hint="default"/>
+      </w:rPr>
+    </w:lvl>
+    <w:lvl w:ilvl="8" w:tentative="0">
+      <w:start w:val="1"/>
+      <w:numFmt w:val="lowerLetter"/>
+      <w:lvlText w:val="%9."/>
+      <w:lvlJc w:val="left"/>
+      <w:pPr>
+        <w:tabs>
+          <w:tab w:val="left" w:pos="3780"/>
+        </w:tabs>
+        <w:ind w:left="3780" w:leftChars="0" w:hanging="420" w:firstLineChars="0"/>
+      </w:pPr>
+      <w:rPr>
+        <w:rFonts w:hint="default"/>
+      </w:rPr>
+    </w:lvl>
+  </w:abstractNum>
+  <w:abstractNum w:abstractNumId="31">
     <w:nsid w:val="66E1155D"/>
     <w:multiLevelType w:val="singleLevel"/>
     <w:tmpl w:val="66E1155D"/>
@@ -13083,7 +15863,7 @@
       </w:rPr>
     </w:lvl>
   </w:abstractNum>
-  <w:abstractNum w:abstractNumId="25">
+  <w:abstractNum w:abstractNumId="32">
     <w:nsid w:val="6DBC787D"/>
     <w:multiLevelType w:val="multilevel"/>
     <w:tmpl w:val="6DBC787D"/>
@@ -13215,7 +15995,7 @@
       </w:rPr>
     </w:lvl>
   </w:abstractNum>
-  <w:abstractNum w:abstractNumId="26">
+  <w:abstractNum w:abstractNumId="33">
     <w:nsid w:val="799CD119"/>
     <w:multiLevelType w:val="singleLevel"/>
     <w:tmpl w:val="799CD119"/>
@@ -13227,7 +16007,7 @@
       <w:lvlJc w:val="left"/>
     </w:lvl>
   </w:abstractNum>
-  <w:abstractNum w:abstractNumId="27">
+  <w:abstractNum w:abstractNumId="34">
     <w:nsid w:val="7B727C4D"/>
     <w:multiLevelType w:val="multilevel"/>
     <w:tmpl w:val="7B727C4D"/>
@@ -13360,88 +16140,109 @@
     </w:lvl>
   </w:abstractNum>
   <w:num w:numId="1">
+    <w:abstractNumId w:val="33"/>
+  </w:num>
+  <w:num w:numId="2">
+    <w:abstractNumId w:val="1"/>
+  </w:num>
+  <w:num w:numId="3">
+    <w:abstractNumId w:val="24"/>
+  </w:num>
+  <w:num w:numId="4">
+    <w:abstractNumId w:val="10"/>
+  </w:num>
+  <w:num w:numId="5">
+    <w:abstractNumId w:val="7"/>
+  </w:num>
+  <w:num w:numId="6">
     <w:abstractNumId w:val="26"/>
   </w:num>
-  <w:num w:numId="2">
+  <w:num w:numId="7">
+    <w:abstractNumId w:val="20"/>
+  </w:num>
+  <w:num w:numId="8">
+    <w:abstractNumId w:val="8"/>
+  </w:num>
+  <w:num w:numId="9">
+    <w:abstractNumId w:val="32"/>
+  </w:num>
+  <w:num w:numId="10">
+    <w:abstractNumId w:val="25"/>
+  </w:num>
+  <w:num w:numId="11">
+    <w:abstractNumId w:val="4"/>
+  </w:num>
+  <w:num w:numId="12">
+    <w:abstractNumId w:val="12"/>
+  </w:num>
+  <w:num w:numId="13">
+    <w:abstractNumId w:val="15"/>
+  </w:num>
+  <w:num w:numId="14">
+    <w:abstractNumId w:val="3"/>
+  </w:num>
+  <w:num w:numId="15">
+    <w:abstractNumId w:val="31"/>
+  </w:num>
+  <w:num w:numId="16">
+    <w:abstractNumId w:val="18"/>
+  </w:num>
+  <w:num w:numId="17">
+    <w:abstractNumId w:val="34"/>
+  </w:num>
+  <w:num w:numId="18">
+    <w:abstractNumId w:val="23"/>
+  </w:num>
+  <w:num w:numId="19">
+    <w:abstractNumId w:val="22"/>
+  </w:num>
+  <w:num w:numId="20">
+    <w:abstractNumId w:val="29"/>
+  </w:num>
+  <w:num w:numId="21">
+    <w:abstractNumId w:val="5"/>
+  </w:num>
+  <w:num w:numId="22">
+    <w:abstractNumId w:val="2"/>
+  </w:num>
+  <w:num w:numId="23">
+    <w:abstractNumId w:val="16"/>
+  </w:num>
+  <w:num w:numId="24">
+    <w:abstractNumId w:val="6"/>
+  </w:num>
+  <w:num w:numId="25">
+    <w:abstractNumId w:val="11"/>
+  </w:num>
+  <w:num w:numId="26">
+    <w:abstractNumId w:val="17"/>
+  </w:num>
+  <w:num w:numId="27">
+    <w:abstractNumId w:val="28"/>
+  </w:num>
+  <w:num w:numId="28">
+    <w:abstractNumId w:val="13"/>
+  </w:num>
+  <w:num w:numId="29">
+    <w:abstractNumId w:val="30"/>
+  </w:num>
+  <w:num w:numId="30">
+    <w:abstractNumId w:val="19"/>
+  </w:num>
+  <w:num w:numId="31">
+    <w:abstractNumId w:val="27"/>
+  </w:num>
+  <w:num w:numId="32">
     <w:abstractNumId w:val="0"/>
   </w:num>
-  <w:num w:numId="3">
-    <w:abstractNumId w:val="19"/>
-  </w:num>
-  <w:num w:numId="4">
-    <w:abstractNumId w:val="8"/>
-  </w:num>
-  <w:num w:numId="5">
-    <w:abstractNumId w:val="6"/>
-  </w:num>
-  <w:num w:numId="6">
-    <w:abstractNumId w:val="21"/>
-  </w:num>
-  <w:num w:numId="7">
-    <w:abstractNumId w:val="16"/>
-  </w:num>
-  <w:num w:numId="8">
-    <w:abstractNumId w:val="7"/>
-  </w:num>
-  <w:num w:numId="9">
-    <w:abstractNumId w:val="25"/>
-  </w:num>
-  <w:num w:numId="10">
-    <w:abstractNumId w:val="20"/>
-  </w:num>
-  <w:num w:numId="11">
-    <w:abstractNumId w:val="3"/>
-  </w:num>
-  <w:num w:numId="12">
-    <w:abstractNumId w:val="10"/>
-  </w:num>
-  <w:num w:numId="13">
-    <w:abstractNumId w:val="12"/>
-  </w:num>
-  <w:num w:numId="14">
-    <w:abstractNumId w:val="2"/>
-  </w:num>
-  <w:num w:numId="15">
-    <w:abstractNumId w:val="24"/>
-  </w:num>
-  <w:num w:numId="16">
-    <w:abstractNumId w:val="15"/>
-  </w:num>
-  <w:num w:numId="17">
-    <w:abstractNumId w:val="27"/>
-  </w:num>
-  <w:num w:numId="18">
-    <w:abstractNumId w:val="18"/>
-  </w:num>
-  <w:num w:numId="19">
-    <w:abstractNumId w:val="17"/>
-  </w:num>
-  <w:num w:numId="20">
-    <w:abstractNumId w:val="23"/>
-  </w:num>
-  <w:num w:numId="21">
-    <w:abstractNumId w:val="4"/>
-  </w:num>
-  <w:num w:numId="22">
-    <w:abstractNumId w:val="1"/>
-  </w:num>
-  <w:num w:numId="23">
-    <w:abstractNumId w:val="13"/>
-  </w:num>
-  <w:num w:numId="24">
-    <w:abstractNumId w:val="5"/>
-  </w:num>
-  <w:num w:numId="25">
+  <w:num w:numId="33">
     <w:abstractNumId w:val="9"/>
   </w:num>
-  <w:num w:numId="26">
+  <w:num w:numId="34">
     <w:abstractNumId w:val="14"/>
   </w:num>
-  <w:num w:numId="27">
-    <w:abstractNumId w:val="22"/>
-  </w:num>
-  <w:num w:numId="28">
-    <w:abstractNumId w:val="11"/>
+  <w:num w:numId="35">
+    <w:abstractNumId w:val="21"/>
   </w:num>
 </w:numbering>
 </file>

--- a/操作系统.docx
+++ b/操作系统.docx
@@ -4639,6 +4639,7 @@
     <w:p>
       <w:pPr>
         <w:numPr>
+          <w:ilvl w:val="0"/>
           <w:numId w:val="0"/>
         </w:numPr>
         <w:ind w:left="420" w:leftChars="0"/>
@@ -4745,6 +4746,7 @@
     <w:p>
       <w:pPr>
         <w:numPr>
+          <w:ilvl w:val="0"/>
           <w:numId w:val="0"/>
         </w:numPr>
         <w:rPr>
@@ -4880,6 +4882,7 @@
     <w:p>
       <w:pPr>
         <w:numPr>
+          <w:ilvl w:val="0"/>
           <w:numId w:val="0"/>
         </w:numPr>
         <w:rPr>
@@ -5015,6 +5018,7 @@
     <w:p>
       <w:pPr>
         <w:numPr>
+          <w:ilvl w:val="0"/>
           <w:numId w:val="0"/>
         </w:numPr>
         <w:rPr>
@@ -5192,6 +5196,7 @@
     <w:p>
       <w:pPr>
         <w:numPr>
+          <w:ilvl w:val="0"/>
           <w:numId w:val="0"/>
         </w:numPr>
         <w:ind w:left="840" w:leftChars="0"/>
@@ -5456,6 +5461,7 @@
     <w:p>
       <w:pPr>
         <w:numPr>
+          <w:ilvl w:val="0"/>
           <w:numId w:val="0"/>
         </w:numPr>
         <w:rPr>
@@ -5501,6 +5507,7 @@
     <w:p>
       <w:pPr>
         <w:numPr>
+          <w:ilvl w:val="0"/>
           <w:numId w:val="0"/>
         </w:numPr>
         <w:rPr>
@@ -5547,6 +5554,7 @@
       <w:pPr>
         <w:widowControl w:val="0"/>
         <w:numPr>
+          <w:ilvl w:val="0"/>
           <w:numId w:val="0"/>
         </w:numPr>
         <w:jc w:val="both"/>
@@ -5935,6 +5943,7 @@
     <w:p>
       <w:pPr>
         <w:numPr>
+          <w:ilvl w:val="0"/>
           <w:numId w:val="0"/>
         </w:numPr>
         <w:ind w:left="840" w:leftChars="0"/>
@@ -6222,6 +6231,7 @@
     <w:p>
       <w:pPr>
         <w:numPr>
+          <w:ilvl w:val="0"/>
           <w:numId w:val="0"/>
         </w:numPr>
         <w:ind w:left="1260" w:leftChars="0"/>
@@ -6478,6 +6488,7 @@
     <w:p>
       <w:pPr>
         <w:numPr>
+          <w:ilvl w:val="0"/>
           <w:numId w:val="0"/>
         </w:numPr>
         <w:rPr>
@@ -6644,6 +6655,7 @@
     <w:p>
       <w:pPr>
         <w:numPr>
+          <w:ilvl w:val="0"/>
           <w:numId w:val="0"/>
         </w:numPr>
         <w:ind w:left="840" w:leftChars="0"/>
@@ -6841,6 +6853,7 @@
     <w:p>
       <w:pPr>
         <w:numPr>
+          <w:ilvl w:val="0"/>
           <w:numId w:val="0"/>
         </w:numPr>
         <w:ind w:left="840" w:leftChars="0"/>
@@ -6977,6 +6990,7 @@
     <w:p>
       <w:pPr>
         <w:numPr>
+          <w:ilvl w:val="0"/>
           <w:numId w:val="0"/>
         </w:numPr>
         <w:rPr>
@@ -7124,6 +7138,7 @@
     <w:p>
       <w:pPr>
         <w:numPr>
+          <w:ilvl w:val="0"/>
           <w:numId w:val="0"/>
         </w:numPr>
         <w:rPr>
@@ -7290,6 +7305,7 @@
       <w:pPr>
         <w:widowControl w:val="0"/>
         <w:numPr>
+          <w:ilvl w:val="0"/>
           <w:numId w:val="0"/>
         </w:numPr>
         <w:jc w:val="both"/>
@@ -7488,6 +7504,7 @@
       <w:pPr>
         <w:widowControl w:val="0"/>
         <w:numPr>
+          <w:ilvl w:val="0"/>
           <w:numId w:val="0"/>
         </w:numPr>
         <w:jc w:val="both"/>
@@ -7565,6 +7582,7 @@
     <w:p>
       <w:pPr>
         <w:numPr>
+          <w:ilvl w:val="0"/>
           <w:numId w:val="0"/>
         </w:numPr>
         <w:rPr>
@@ -7948,7 +7966,6 @@
           <w:lang w:val="en-US" w:eastAsia="zh-CN"/>
         </w:rPr>
         <w:tab/>
-        <w:t/>
       </w:r>
       <w:r>
         <w:rPr>
@@ -7961,6 +7978,17 @@
           <w:lang w:val="en-US" w:eastAsia="zh-CN"/>
         </w:rPr>
         <w:tab/>
+      </w:r>
+      <w:r>
+        <w:rPr>
+          <w:rStyle w:val="8"/>
+          <w:rFonts w:hint="eastAsia" w:eastAsia="黑体" w:asciiTheme="majorAscii" w:hAnsiTheme="majorAscii"/>
+          <w:b w:val="0"/>
+          <w:bCs/>
+          <w:sz w:val="24"/>
+          <w:szCs w:val="24"/>
+          <w:lang w:val="en-US" w:eastAsia="zh-CN"/>
+        </w:rPr>
         <w:t xml:space="preserve">  结束的状态</w:t>
       </w:r>
     </w:p>
@@ -8247,6 +8275,7 @@
     <w:p>
       <w:pPr>
         <w:numPr>
+          <w:ilvl w:val="0"/>
           <w:numId w:val="0"/>
         </w:numPr>
         <w:ind w:left="420" w:leftChars="0"/>
@@ -8383,6 +8412,7 @@
     <w:p>
       <w:pPr>
         <w:numPr>
+          <w:ilvl w:val="0"/>
           <w:numId w:val="0"/>
         </w:numPr>
         <w:rPr>
@@ -8489,6 +8519,7 @@
     <w:p>
       <w:pPr>
         <w:numPr>
+          <w:ilvl w:val="0"/>
           <w:numId w:val="0"/>
         </w:numPr>
         <w:ind w:left="420" w:leftChars="0"/>
@@ -8598,12 +8629,24 @@
           <w:lang w:val="en-US" w:eastAsia="zh-CN"/>
         </w:rPr>
         <w:tab/>
+      </w:r>
+      <w:r>
+        <w:rPr>
+          <w:rStyle w:val="8"/>
+          <w:rFonts w:hint="eastAsia" w:eastAsia="黑体" w:asciiTheme="majorAscii" w:hAnsiTheme="majorAscii"/>
+          <w:b w:val="0"/>
+          <w:bCs/>
+          <w:sz w:val="24"/>
+          <w:szCs w:val="24"/>
+          <w:lang w:val="en-US" w:eastAsia="zh-CN"/>
+        </w:rPr>
         <w:t xml:space="preserve">     统进行资源分配和调度的一个独立单位。分为：系统进程和用户进程</w:t>
       </w:r>
     </w:p>
     <w:p>
       <w:pPr>
         <w:numPr>
+          <w:ilvl w:val="0"/>
           <w:numId w:val="0"/>
         </w:numPr>
         <w:rPr>
@@ -8615,6 +8658,7 @@
     <w:p>
       <w:pPr>
         <w:numPr>
+          <w:ilvl w:val="0"/>
           <w:numId w:val="0"/>
         </w:numPr>
         <w:rPr>
@@ -8688,6 +8732,7 @@
     <w:p>
       <w:pPr>
         <w:numPr>
+          <w:ilvl w:val="0"/>
           <w:numId w:val="0"/>
         </w:numPr>
         <w:ind w:left="420" w:leftChars="0"/>
@@ -8700,6 +8745,7 @@
     <w:p>
       <w:pPr>
         <w:numPr>
+          <w:ilvl w:val="0"/>
           <w:numId w:val="0"/>
         </w:numPr>
         <w:ind w:leftChars="0"/>
@@ -8729,6 +8775,7 @@
     <w:p>
       <w:pPr>
         <w:numPr>
+          <w:ilvl w:val="0"/>
           <w:numId w:val="0"/>
         </w:numPr>
         <w:ind w:leftChars="0"/>
@@ -8956,6 +9003,7 @@
     <w:p>
       <w:pPr>
         <w:numPr>
+          <w:ilvl w:val="0"/>
           <w:numId w:val="0"/>
         </w:numPr>
         <w:rPr>
@@ -9130,6 +9178,7 @@
     <w:p>
       <w:pPr>
         <w:numPr>
+          <w:ilvl w:val="0"/>
           <w:numId w:val="0"/>
         </w:numPr>
         <w:ind w:left="420" w:leftChars="0"/>
@@ -9326,6 +9375,7 @@
     <w:p>
       <w:pPr>
         <w:numPr>
+          <w:ilvl w:val="0"/>
           <w:numId w:val="0"/>
         </w:numPr>
         <w:rPr>
@@ -9432,6 +9482,7 @@
     <w:p>
       <w:pPr>
         <w:numPr>
+          <w:ilvl w:val="0"/>
           <w:numId w:val="0"/>
         </w:numPr>
         <w:ind w:left="420" w:leftChars="0"/>
@@ -9524,7 +9575,6 @@
           <w:lang w:val="en-US" w:eastAsia="zh-CN"/>
         </w:rPr>
         <w:tab/>
-        <w:t/>
       </w:r>
       <w:r>
         <w:rPr>
@@ -9537,12 +9587,24 @@
           <w:lang w:val="en-US" w:eastAsia="zh-CN"/>
         </w:rPr>
         <w:tab/>
+      </w:r>
+      <w:r>
+        <w:rPr>
+          <w:rStyle w:val="8"/>
+          <w:rFonts w:hint="eastAsia" w:eastAsia="黑体" w:asciiTheme="majorAscii" w:hAnsiTheme="majorAscii"/>
+          <w:b w:val="0"/>
+          <w:bCs/>
+          <w:sz w:val="24"/>
+          <w:szCs w:val="24"/>
+          <w:lang w:val="en-US" w:eastAsia="zh-CN"/>
+        </w:rPr>
         <w:t xml:space="preserve">  为PCB（进程存在的唯一标志）</w:t>
       </w:r>
     </w:p>
     <w:p>
       <w:pPr>
         <w:numPr>
+          <w:ilvl w:val="0"/>
           <w:numId w:val="0"/>
         </w:numPr>
         <w:rPr>
@@ -9648,6 +9710,7 @@
     <w:p>
       <w:pPr>
         <w:numPr>
+          <w:ilvl w:val="0"/>
           <w:numId w:val="0"/>
         </w:numPr>
         <w:ind w:left="420" w:leftChars="0"/>
@@ -9695,6 +9758,7 @@
     <w:p>
       <w:pPr>
         <w:numPr>
+          <w:ilvl w:val="0"/>
           <w:numId w:val="0"/>
         </w:numPr>
         <w:ind w:leftChars="0"/>
@@ -9832,6 +9896,7 @@
     <w:p>
       <w:pPr>
         <w:numPr>
+          <w:ilvl w:val="0"/>
           <w:numId w:val="0"/>
         </w:numPr>
         <w:ind w:left="420" w:leftChars="0"/>
@@ -9946,6 +10011,17 @@
           <w:lang w:val="en-US" w:eastAsia="zh-CN"/>
         </w:rPr>
         <w:tab/>
+      </w:r>
+      <w:r>
+        <w:rPr>
+          <w:rStyle w:val="8"/>
+          <w:rFonts w:hint="eastAsia" w:eastAsia="黑体" w:asciiTheme="majorAscii" w:hAnsiTheme="majorAscii"/>
+          <w:b w:val="0"/>
+          <w:bCs/>
+          <w:sz w:val="24"/>
+          <w:szCs w:val="24"/>
+          <w:lang w:val="en-US" w:eastAsia="zh-CN"/>
+        </w:rPr>
         <w:t>多个</w:t>
       </w:r>
     </w:p>
@@ -9982,6 +10058,7 @@
     <w:p>
       <w:pPr>
         <w:numPr>
+          <w:ilvl w:val="0"/>
           <w:numId w:val="0"/>
         </w:numPr>
         <w:ind w:left="420" w:leftChars="0"/>
@@ -10165,6 +10242,7 @@
     <w:p>
       <w:pPr>
         <w:numPr>
+          <w:ilvl w:val="0"/>
           <w:numId w:val="0"/>
         </w:numPr>
         <w:rPr>
@@ -10330,6 +10408,7 @@
     <w:p>
       <w:pPr>
         <w:numPr>
+          <w:ilvl w:val="0"/>
           <w:numId w:val="0"/>
         </w:numPr>
         <w:rPr>
@@ -10975,6 +11054,7 @@
     <w:p>
       <w:pPr>
         <w:numPr>
+          <w:ilvl w:val="0"/>
           <w:numId w:val="0"/>
         </w:numPr>
         <w:rPr>
@@ -11140,6 +11220,7 @@
     <w:p>
       <w:pPr>
         <w:numPr>
+          <w:ilvl w:val="0"/>
           <w:numId w:val="0"/>
         </w:numPr>
         <w:ind w:left="420" w:leftChars="0"/>
@@ -11277,6 +11358,7 @@
     <w:p>
       <w:pPr>
         <w:numPr>
+          <w:ilvl w:val="0"/>
           <w:numId w:val="0"/>
         </w:numPr>
         <w:ind w:leftChars="0"/>
@@ -11473,6 +11555,7 @@
     <w:p>
       <w:pPr>
         <w:numPr>
+          <w:ilvl w:val="0"/>
           <w:numId w:val="0"/>
         </w:numPr>
         <w:ind w:left="420" w:leftChars="0"/>
@@ -11700,6 +11783,7 @@
     <w:p>
       <w:pPr>
         <w:numPr>
+          <w:ilvl w:val="0"/>
           <w:numId w:val="0"/>
         </w:numPr>
         <w:ind w:left="420" w:leftChars="0"/>
@@ -11807,6 +11891,7 @@
     <w:p>
       <w:pPr>
         <w:numPr>
+          <w:ilvl w:val="0"/>
           <w:numId w:val="0"/>
         </w:numPr>
         <w:rPr>
@@ -12075,6 +12160,7 @@
     <w:p>
       <w:pPr>
         <w:numPr>
+          <w:ilvl w:val="0"/>
           <w:numId w:val="0"/>
         </w:numPr>
         <w:ind w:leftChars="0"/>
@@ -12142,20 +12228,32 @@
           <w:rFonts w:hint="eastAsia" w:eastAsia="黑体" w:asciiTheme="majorAscii" w:hAnsiTheme="majorAscii"/>
           <w:b w:val="0"/>
           <w:bCs/>
-          <w:sz w:val="24"/>
-          <w:szCs w:val="24"/>
-          <w:lang w:val="en-US" w:eastAsia="zh-CN"/>
-        </w:rPr>
-      </w:pPr>
-      <w:r>
-        <w:rPr>
-          <w:rStyle w:val="8"/>
-          <w:rFonts w:hint="eastAsia" w:eastAsia="黑体" w:asciiTheme="majorAscii" w:hAnsiTheme="majorAscii"/>
-          <w:b w:val="0"/>
-          <w:bCs/>
-          <w:sz w:val="24"/>
-          <w:szCs w:val="24"/>
-          <w:lang w:val="en-US" w:eastAsia="zh-CN"/>
+          <w:color w:val="4874CB" w:themeColor="accent1"/>
+          <w:sz w:val="24"/>
+          <w:szCs w:val="24"/>
+          <w:lang w:val="en-US" w:eastAsia="zh-CN"/>
+          <w14:textFill>
+            <w14:solidFill>
+              <w14:schemeClr w14:val="accent1"/>
+            </w14:solidFill>
+          </w14:textFill>
+        </w:rPr>
+      </w:pPr>
+      <w:r>
+        <w:rPr>
+          <w:rStyle w:val="8"/>
+          <w:rFonts w:hint="eastAsia" w:eastAsia="黑体" w:asciiTheme="majorAscii" w:hAnsiTheme="majorAscii"/>
+          <w:b w:val="0"/>
+          <w:bCs/>
+          <w:color w:val="4874CB" w:themeColor="accent1"/>
+          <w:sz w:val="24"/>
+          <w:szCs w:val="24"/>
+          <w:lang w:val="en-US" w:eastAsia="zh-CN"/>
+          <w14:textFill>
+            <w14:solidFill>
+              <w14:schemeClr w14:val="accent1"/>
+            </w14:solidFill>
+          </w14:textFill>
         </w:rPr>
         <w:t>先来先服务</w:t>
       </w:r>
@@ -12163,23 +12261,99 @@
     <w:p>
       <w:pPr>
         <w:numPr>
-          <w:ilvl w:val="0"/>
+          <w:ilvl w:val="1"/>
           <w:numId w:val="35"/>
         </w:numPr>
+        <w:ind w:left="840" w:leftChars="0" w:hanging="420" w:firstLineChars="0"/>
+        <w:rPr>
+          <w:rStyle w:val="8"/>
+          <w:rFonts w:hint="eastAsia" w:eastAsia="黑体" w:asciiTheme="majorAscii" w:hAnsiTheme="majorAscii"/>
+          <w:b w:val="0"/>
+          <w:bCs/>
+          <w:color w:val="auto"/>
+          <w:sz w:val="24"/>
+          <w:szCs w:val="24"/>
+          <w:lang w:val="en-US" w:eastAsia="zh-CN"/>
+        </w:rPr>
+      </w:pPr>
+      <w:r>
+        <w:rPr>
+          <w:rStyle w:val="8"/>
+          <w:rFonts w:hint="eastAsia" w:eastAsia="黑体" w:asciiTheme="majorAscii" w:hAnsiTheme="majorAscii"/>
+          <w:b w:val="0"/>
+          <w:bCs/>
+          <w:color w:val="auto"/>
+          <w:sz w:val="24"/>
+          <w:szCs w:val="24"/>
+          <w:lang w:val="en-US" w:eastAsia="zh-CN"/>
+        </w:rPr>
+        <w:t>优点：实现简单</w:t>
+      </w:r>
+    </w:p>
+    <w:p>
+      <w:pPr>
+        <w:numPr>
+          <w:ilvl w:val="1"/>
+          <w:numId w:val="35"/>
+        </w:numPr>
+        <w:ind w:left="840" w:leftChars="0" w:hanging="420" w:firstLineChars="0"/>
+        <w:rPr>
+          <w:rStyle w:val="8"/>
+          <w:rFonts w:hint="eastAsia" w:eastAsia="黑体" w:asciiTheme="majorAscii" w:hAnsiTheme="majorAscii"/>
+          <w:b w:val="0"/>
+          <w:bCs/>
+          <w:color w:val="auto"/>
+          <w:sz w:val="24"/>
+          <w:szCs w:val="24"/>
+          <w:lang w:val="en-US" w:eastAsia="zh-CN"/>
+        </w:rPr>
+      </w:pPr>
+      <w:r>
+        <w:rPr>
+          <w:rStyle w:val="8"/>
+          <w:rFonts w:hint="eastAsia" w:eastAsia="黑体" w:asciiTheme="majorAscii" w:hAnsiTheme="majorAscii"/>
+          <w:b w:val="0"/>
+          <w:bCs/>
+          <w:color w:val="auto"/>
+          <w:sz w:val="24"/>
+          <w:szCs w:val="24"/>
+          <w:lang w:val="en-US" w:eastAsia="zh-CN"/>
+        </w:rPr>
+        <w:t>缺点：没有考虑进程优先级</w:t>
+      </w:r>
+    </w:p>
+    <w:p>
+      <w:pPr>
+        <w:numPr>
+          <w:ilvl w:val="0"/>
+          <w:numId w:val="35"/>
+        </w:numPr>
         <w:rPr>
           <w:rFonts w:hint="default"/>
-          <w:lang w:val="en-US" w:eastAsia="zh-CN"/>
-        </w:rPr>
-      </w:pPr>
-      <w:r>
-        <w:rPr>
-          <w:rStyle w:val="8"/>
-          <w:rFonts w:hint="eastAsia" w:eastAsia="黑体" w:asciiTheme="majorAscii" w:hAnsiTheme="majorAscii"/>
-          <w:b w:val="0"/>
-          <w:bCs/>
-          <w:sz w:val="24"/>
-          <w:szCs w:val="24"/>
-          <w:lang w:val="en-US" w:eastAsia="zh-CN"/>
+          <w:color w:val="4874CB" w:themeColor="accent1"/>
+          <w:lang w:val="en-US" w:eastAsia="zh-CN"/>
+          <w14:textFill>
+            <w14:solidFill>
+              <w14:schemeClr w14:val="accent1"/>
+            </w14:solidFill>
+          </w14:textFill>
+        </w:rPr>
+      </w:pPr>
+      <w:r>
+        <w:rPr>
+          <w:rStyle w:val="8"/>
+          <w:rFonts w:hint="eastAsia" w:eastAsia="黑体" w:asciiTheme="majorAscii" w:hAnsiTheme="majorAscii"/>
+          <w:b w:val="0"/>
+          <w:bCs/>
+          <w:color w:val="4874CB" w:themeColor="accent1"/>
+          <w:sz w:val="24"/>
+          <w:szCs w:val="24"/>
+          <w:lang w:val="en-US" w:eastAsia="zh-CN"/>
+          <w14:textFill>
+            <w14:solidFill>
+              <w14:schemeClr w14:val="accent1"/>
+            </w14:solidFill>
+          </w14:textFill>
         </w:rPr>
         <w:t>最短进程优先</w:t>
       </w:r>
@@ -12187,9 +12361,41 @@
     <w:p>
       <w:pPr>
         <w:numPr>
-          <w:ilvl w:val="0"/>
+          <w:ilvl w:val="1"/>
           <w:numId w:val="35"/>
         </w:numPr>
+        <w:ind w:left="840" w:leftChars="0" w:hanging="420" w:firstLineChars="0"/>
+        <w:rPr>
+          <w:rStyle w:val="8"/>
+          <w:rFonts w:hint="default" w:eastAsia="黑体" w:asciiTheme="majorAscii" w:hAnsiTheme="majorAscii"/>
+          <w:b w:val="0"/>
+          <w:bCs/>
+          <w:color w:val="auto"/>
+          <w:sz w:val="24"/>
+          <w:szCs w:val="24"/>
+          <w:lang w:val="en-US" w:eastAsia="zh-CN"/>
+        </w:rPr>
+      </w:pPr>
+      <w:r>
+        <w:rPr>
+          <w:rStyle w:val="8"/>
+          <w:rFonts w:hint="eastAsia" w:eastAsia="黑体" w:asciiTheme="majorAscii" w:hAnsiTheme="majorAscii"/>
+          <w:b w:val="0"/>
+          <w:bCs/>
+          <w:color w:val="auto"/>
+          <w:sz w:val="24"/>
+          <w:szCs w:val="24"/>
+          <w:lang w:val="en-US" w:eastAsia="zh-CN"/>
+        </w:rPr>
+        <w:t>同时可运行算法优先</w:t>
+      </w:r>
+    </w:p>
+    <w:p>
+      <w:pPr>
+        <w:numPr>
+          <w:ilvl w:val="0"/>
+          <w:numId w:val="35"/>
+        </w:numPr>
         <w:rPr>
           <w:rStyle w:val="8"/>
           <w:rFonts w:hint="eastAsia" w:eastAsia="黑体" w:asciiTheme="majorAscii" w:hAnsiTheme="majorAscii"/>
@@ -12224,20 +12430,32 @@
           <w:rFonts w:hint="eastAsia" w:eastAsia="黑体" w:asciiTheme="majorAscii" w:hAnsiTheme="majorAscii"/>
           <w:b w:val="0"/>
           <w:bCs/>
-          <w:sz w:val="24"/>
-          <w:szCs w:val="24"/>
-          <w:lang w:val="en-US" w:eastAsia="zh-CN"/>
-        </w:rPr>
-      </w:pPr>
-      <w:r>
-        <w:rPr>
-          <w:rStyle w:val="8"/>
-          <w:rFonts w:hint="eastAsia" w:eastAsia="黑体" w:asciiTheme="majorAscii" w:hAnsiTheme="majorAscii"/>
-          <w:b w:val="0"/>
-          <w:bCs/>
-          <w:sz w:val="24"/>
-          <w:szCs w:val="24"/>
-          <w:lang w:val="en-US" w:eastAsia="zh-CN"/>
+          <w:color w:val="4874CB" w:themeColor="accent1"/>
+          <w:sz w:val="24"/>
+          <w:szCs w:val="24"/>
+          <w:lang w:val="en-US" w:eastAsia="zh-CN"/>
+          <w14:textFill>
+            <w14:solidFill>
+              <w14:schemeClr w14:val="accent1"/>
+            </w14:solidFill>
+          </w14:textFill>
+        </w:rPr>
+      </w:pPr>
+      <w:r>
+        <w:rPr>
+          <w:rStyle w:val="8"/>
+          <w:rFonts w:hint="eastAsia" w:eastAsia="黑体" w:asciiTheme="majorAscii" w:hAnsiTheme="majorAscii"/>
+          <w:b w:val="0"/>
+          <w:bCs/>
+          <w:color w:val="4874CB" w:themeColor="accent1"/>
+          <w:sz w:val="24"/>
+          <w:szCs w:val="24"/>
+          <w:lang w:val="en-US" w:eastAsia="zh-CN"/>
+          <w14:textFill>
+            <w14:solidFill>
+              <w14:schemeClr w14:val="accent1"/>
+            </w14:solidFill>
+          </w14:textFill>
         </w:rPr>
         <w:t>最高响应比优先算法</w:t>
       </w:r>
@@ -12245,9 +12463,157 @@
     <w:p>
       <w:pPr>
         <w:numPr>
-          <w:ilvl w:val="0"/>
+          <w:ilvl w:val="1"/>
           <w:numId w:val="35"/>
         </w:numPr>
+        <w:ind w:left="840" w:leftChars="0" w:hanging="420" w:firstLineChars="0"/>
+        <w:rPr>
+          <w:rStyle w:val="8"/>
+          <w:rFonts w:hint="eastAsia" w:eastAsia="黑体" w:asciiTheme="majorAscii" w:hAnsiTheme="majorAscii"/>
+          <w:b w:val="0"/>
+          <w:bCs/>
+          <w:color w:val="auto"/>
+          <w:sz w:val="24"/>
+          <w:szCs w:val="24"/>
+          <w:lang w:val="en-US" w:eastAsia="zh-CN"/>
+        </w:rPr>
+      </w:pPr>
+      <w:r>
+        <w:rPr>
+          <w:rStyle w:val="8"/>
+          <w:rFonts w:hint="eastAsia" w:eastAsia="黑体" w:asciiTheme="majorAscii" w:hAnsiTheme="majorAscii"/>
+          <w:b w:val="0"/>
+          <w:bCs/>
+          <w:color w:val="auto"/>
+          <w:sz w:val="24"/>
+          <w:szCs w:val="24"/>
+          <w:lang w:val="en-US" w:eastAsia="zh-CN"/>
+        </w:rPr>
+        <w:t>优先调度响应比最大的进程</w:t>
+      </w:r>
+    </w:p>
+    <w:p>
+      <w:pPr>
+        <w:numPr>
+          <w:ilvl w:val="1"/>
+          <w:numId w:val="35"/>
+        </w:numPr>
+        <w:ind w:left="840" w:leftChars="0" w:hanging="420" w:firstLineChars="0"/>
+        <w:rPr>
+          <w:rStyle w:val="8"/>
+          <w:rFonts w:hint="eastAsia" w:eastAsia="黑体" w:asciiTheme="majorAscii" w:hAnsiTheme="majorAscii"/>
+          <w:b w:val="0"/>
+          <w:bCs/>
+          <w:color w:val="auto"/>
+          <w:sz w:val="24"/>
+          <w:szCs w:val="24"/>
+          <w:lang w:val="en-US" w:eastAsia="zh-CN"/>
+        </w:rPr>
+      </w:pPr>
+      <w:r>
+        <w:rPr>
+          <w:rStyle w:val="8"/>
+          <w:rFonts w:hint="eastAsia" w:eastAsia="黑体" w:asciiTheme="majorAscii" w:hAnsiTheme="majorAscii"/>
+          <w:b w:val="0"/>
+          <w:bCs/>
+          <w:color w:val="auto"/>
+          <w:sz w:val="24"/>
+          <w:szCs w:val="24"/>
+          <w:lang w:val="en-US" w:eastAsia="zh-CN"/>
+        </w:rPr>
+        <w:t>先来先服务、优先算法的折中</w:t>
+      </w:r>
+    </w:p>
+    <w:p>
+      <w:pPr>
+        <w:numPr>
+          <w:ilvl w:val="1"/>
+          <w:numId w:val="35"/>
+        </w:numPr>
+        <w:ind w:left="840" w:leftChars="0" w:hanging="420" w:firstLineChars="0"/>
+        <w:rPr>
+          <w:rStyle w:val="8"/>
+          <w:rFonts w:hint="eastAsia" w:eastAsia="黑体" w:asciiTheme="majorAscii" w:hAnsiTheme="majorAscii"/>
+          <w:b w:val="0"/>
+          <w:bCs/>
+          <w:color w:val="4874CB" w:themeColor="accent1"/>
+          <w:sz w:val="24"/>
+          <w:szCs w:val="24"/>
+          <w:lang w:val="en-US" w:eastAsia="zh-CN"/>
+          <w14:textFill>
+            <w14:solidFill>
+              <w14:schemeClr w14:val="accent1"/>
+            </w14:solidFill>
+          </w14:textFill>
+        </w:rPr>
+      </w:pPr>
+      <w:r>
+        <w:rPr>
+          <w:rStyle w:val="8"/>
+          <w:rFonts w:hint="eastAsia" w:eastAsia="黑体" w:asciiTheme="majorAscii" w:hAnsiTheme="majorAscii"/>
+          <w:b w:val="0"/>
+          <w:bCs/>
+          <w:color w:val="4874CB" w:themeColor="accent1"/>
+          <w:sz w:val="24"/>
+          <w:szCs w:val="24"/>
+          <w:lang w:val="en-US" w:eastAsia="zh-CN"/>
+          <w14:textFill>
+            <w14:solidFill>
+              <w14:schemeClr w14:val="accent1"/>
+            </w14:solidFill>
+          </w14:textFill>
+        </w:rPr>
+        <w:t>响应比 = 1 + 等待时间 / 运行时间</w:t>
+      </w:r>
+    </w:p>
+    <w:p>
+      <w:pPr>
+        <w:numPr>
+          <w:ilvl w:val="1"/>
+          <w:numId w:val="35"/>
+        </w:numPr>
+        <w:ind w:left="840" w:leftChars="0" w:hanging="420" w:firstLineChars="0"/>
+        <w:rPr>
+          <w:rStyle w:val="8"/>
+          <w:rFonts w:hint="eastAsia" w:eastAsia="黑体" w:asciiTheme="majorAscii" w:hAnsiTheme="majorAscii"/>
+          <w:b w:val="0"/>
+          <w:bCs/>
+          <w:color w:val="4874CB" w:themeColor="accent1"/>
+          <w:sz w:val="24"/>
+          <w:szCs w:val="24"/>
+          <w:lang w:val="en-US" w:eastAsia="zh-CN"/>
+          <w14:textFill>
+            <w14:solidFill>
+              <w14:schemeClr w14:val="accent1"/>
+            </w14:solidFill>
+          </w14:textFill>
+        </w:rPr>
+      </w:pPr>
+      <w:r>
+        <w:rPr>
+          <w:rStyle w:val="8"/>
+          <w:rFonts w:hint="eastAsia" w:eastAsia="黑体" w:asciiTheme="majorAscii" w:hAnsiTheme="majorAscii"/>
+          <w:b w:val="0"/>
+          <w:bCs/>
+          <w:color w:val="4874CB" w:themeColor="accent1"/>
+          <w:sz w:val="24"/>
+          <w:szCs w:val="24"/>
+          <w:lang w:val="en-US" w:eastAsia="zh-CN"/>
+          <w14:textFill>
+            <w14:solidFill>
+              <w14:schemeClr w14:val="accent1"/>
+            </w14:solidFill>
+          </w14:textFill>
+        </w:rPr>
+        <w:t>周转时间 = 完成时间 - 到达时间</w:t>
+      </w:r>
+    </w:p>
+    <w:p>
+      <w:pPr>
+        <w:numPr>
+          <w:ilvl w:val="0"/>
+          <w:numId w:val="35"/>
+        </w:numPr>
         <w:rPr>
           <w:rStyle w:val="8"/>
           <w:rFonts w:hint="eastAsia" w:eastAsia="黑体" w:asciiTheme="majorAscii" w:hAnsiTheme="majorAscii"/>
@@ -12282,20 +12648,32 @@
           <w:rFonts w:hint="eastAsia" w:eastAsia="黑体" w:asciiTheme="majorAscii" w:hAnsiTheme="majorAscii"/>
           <w:b w:val="0"/>
           <w:bCs/>
-          <w:sz w:val="24"/>
-          <w:szCs w:val="24"/>
-          <w:lang w:val="en-US" w:eastAsia="zh-CN"/>
-        </w:rPr>
-      </w:pPr>
-      <w:r>
-        <w:rPr>
-          <w:rStyle w:val="8"/>
-          <w:rFonts w:hint="eastAsia" w:eastAsia="黑体" w:asciiTheme="majorAscii" w:hAnsiTheme="majorAscii"/>
-          <w:b w:val="0"/>
-          <w:bCs/>
-          <w:sz w:val="24"/>
-          <w:szCs w:val="24"/>
-          <w:lang w:val="en-US" w:eastAsia="zh-CN"/>
+          <w:color w:val="4874CB" w:themeColor="accent1"/>
+          <w:sz w:val="24"/>
+          <w:szCs w:val="24"/>
+          <w:lang w:val="en-US" w:eastAsia="zh-CN"/>
+          <w14:textFill>
+            <w14:solidFill>
+              <w14:schemeClr w14:val="accent1"/>
+            </w14:solidFill>
+          </w14:textFill>
+        </w:rPr>
+      </w:pPr>
+      <w:r>
+        <w:rPr>
+          <w:rStyle w:val="8"/>
+          <w:rFonts w:hint="eastAsia" w:eastAsia="黑体" w:asciiTheme="majorAscii" w:hAnsiTheme="majorAscii"/>
+          <w:b w:val="0"/>
+          <w:bCs/>
+          <w:color w:val="4874CB" w:themeColor="accent1"/>
+          <w:sz w:val="24"/>
+          <w:szCs w:val="24"/>
+          <w:lang w:val="en-US" w:eastAsia="zh-CN"/>
+          <w14:textFill>
+            <w14:solidFill>
+              <w14:schemeClr w14:val="accent1"/>
+            </w14:solidFill>
+          </w14:textFill>
         </w:rPr>
         <w:t>最高优先级算法</w:t>
       </w:r>
@@ -12327,20 +12705,364 @@
           <w:lang w:val="en-US" w:eastAsia="zh-CN"/>
         </w:rPr>
         <w:t>多级反馈队列算法</w:t>
+      </w:r>
+    </w:p>
+    <w:p>
+      <w:pPr>
+        <w:numPr>
+          <w:numId w:val="0"/>
+        </w:numPr>
+        <w:rPr>
+          <w:rStyle w:val="8"/>
+          <w:rFonts w:hint="eastAsia" w:eastAsia="黑体" w:asciiTheme="majorAscii" w:hAnsiTheme="majorAscii"/>
+          <w:b w:val="0"/>
+          <w:bCs/>
+          <w:sz w:val="24"/>
+          <w:szCs w:val="24"/>
+          <w:lang w:val="en-US" w:eastAsia="zh-CN"/>
+        </w:rPr>
+      </w:pPr>
+    </w:p>
+    <w:p>
+      <w:pPr>
+        <w:jc w:val="center"/>
+        <w:rPr>
+          <w:rFonts w:hint="default" w:asciiTheme="majorAscii" w:hAnsiTheme="majorAscii"/>
+          <w:lang w:val="en-US" w:eastAsia="zh-CN"/>
+        </w:rPr>
+      </w:pPr>
+      <w:r>
+        <w:rPr>
+          <w:rStyle w:val="8"/>
+          <w:rFonts w:hint="eastAsia" w:asciiTheme="majorAscii" w:hAnsiTheme="majorAscii"/>
+          <w:b/>
+          <w:lang w:eastAsia="zh-CN"/>
+        </w:rPr>
+        <w:t>—————————————————————————</w:t>
+      </w:r>
+    </w:p>
+    <w:p>
+      <w:pPr>
+        <w:pStyle w:val="5"/>
+        <w:numPr>
+          <w:ilvl w:val="0"/>
+          <w:numId w:val="36"/>
+        </w:numPr>
+        <w:bidi w:val="0"/>
+        <w:spacing w:line="240" w:lineRule="auto"/>
+        <w:rPr>
+          <w:rStyle w:val="8"/>
+          <w:rFonts w:hint="default" w:eastAsia="黑体" w:asciiTheme="majorAscii" w:hAnsiTheme="majorAscii"/>
+          <w:b w:val="0"/>
+          <w:bCs/>
+          <w:sz w:val="24"/>
+          <w:szCs w:val="24"/>
+          <w:lang w:val="en-US" w:eastAsia="zh-CN"/>
+        </w:rPr>
+      </w:pPr>
+      <w:r>
+        <w:rPr>
+          <w:rStyle w:val="8"/>
+          <w:rFonts w:hint="eastAsia" w:asciiTheme="majorAscii" w:hAnsiTheme="majorAscii"/>
+          <w:b/>
+          <w:sz w:val="24"/>
+          <w:szCs w:val="24"/>
+          <w:lang w:val="en-US" w:eastAsia="zh-CN"/>
+        </w:rPr>
+        <w:t>系统内核</w:t>
+      </w:r>
+      <w:r>
+        <w:rPr>
+          <w:rStyle w:val="8"/>
+          <w:rFonts w:hint="default" w:eastAsia="黑体" w:asciiTheme="majorAscii" w:hAnsiTheme="majorAscii"/>
+          <w:b/>
+          <w:sz w:val="24"/>
+          <w:szCs w:val="24"/>
+          <w:lang w:val="en-US" w:eastAsia="zh-CN"/>
+        </w:rPr>
+        <w:t>：</w:t>
+      </w:r>
+    </w:p>
+    <w:p>
+      <w:pPr>
+        <w:numPr>
+          <w:ilvl w:val="0"/>
+          <w:numId w:val="37"/>
+        </w:numPr>
+        <w:rPr>
+          <w:rStyle w:val="8"/>
+          <w:rFonts w:hint="default" w:eastAsia="黑体" w:asciiTheme="majorAscii" w:hAnsiTheme="majorAscii"/>
+          <w:b w:val="0"/>
+          <w:bCs/>
+          <w:sz w:val="24"/>
+          <w:szCs w:val="24"/>
+          <w:lang w:val="en-US" w:eastAsia="zh-CN"/>
+        </w:rPr>
+      </w:pPr>
+      <w:r>
+        <w:rPr>
+          <w:rStyle w:val="8"/>
+          <w:rFonts w:hint="eastAsia" w:eastAsia="黑体" w:asciiTheme="majorAscii" w:hAnsiTheme="majorAscii"/>
+          <w:b w:val="0"/>
+          <w:bCs/>
+          <w:sz w:val="24"/>
+          <w:szCs w:val="24"/>
+          <w:lang w:val="en-US" w:eastAsia="zh-CN"/>
+        </w:rPr>
+        <w:t>概念：为了提高系统运行效率，把常用的基本操作集中安排，形成一个操作系统的核心</w:t>
+      </w:r>
+    </w:p>
+    <w:p>
+      <w:pPr>
+        <w:numPr>
+          <w:ilvl w:val="0"/>
+          <w:numId w:val="37"/>
+        </w:numPr>
+        <w:rPr>
+          <w:rStyle w:val="8"/>
+          <w:rFonts w:hint="default" w:eastAsia="黑体" w:asciiTheme="majorAscii" w:hAnsiTheme="majorAscii"/>
+          <w:b w:val="0"/>
+          <w:bCs/>
+          <w:sz w:val="24"/>
+          <w:szCs w:val="24"/>
+          <w:lang w:val="en-US" w:eastAsia="zh-CN"/>
+        </w:rPr>
+      </w:pPr>
+      <w:r>
+        <w:rPr>
+          <w:rStyle w:val="8"/>
+          <w:rFonts w:hint="eastAsia" w:eastAsia="黑体" w:asciiTheme="majorAscii" w:hAnsiTheme="majorAscii"/>
+          <w:b w:val="0"/>
+          <w:bCs/>
+          <w:sz w:val="24"/>
+          <w:szCs w:val="24"/>
+          <w:lang w:val="en-US" w:eastAsia="zh-CN"/>
+        </w:rPr>
+        <w:t>内核的位置：常驻内存</w:t>
+      </w:r>
+    </w:p>
+    <w:p>
+      <w:pPr>
+        <w:numPr>
+          <w:ilvl w:val="0"/>
+          <w:numId w:val="37"/>
+        </w:numPr>
+        <w:rPr>
+          <w:rStyle w:val="8"/>
+          <w:rFonts w:hint="default" w:eastAsia="黑体" w:asciiTheme="majorAscii" w:hAnsiTheme="majorAscii"/>
+          <w:b w:val="0"/>
+          <w:bCs/>
+          <w:sz w:val="24"/>
+          <w:szCs w:val="24"/>
+          <w:lang w:val="en-US" w:eastAsia="zh-CN"/>
+        </w:rPr>
+      </w:pPr>
+      <w:r>
+        <w:rPr>
+          <w:rStyle w:val="8"/>
+          <w:rFonts w:hint="eastAsia" w:eastAsia="黑体" w:asciiTheme="majorAscii" w:hAnsiTheme="majorAscii"/>
+          <w:b w:val="0"/>
+          <w:bCs/>
+          <w:sz w:val="24"/>
+          <w:szCs w:val="24"/>
+          <w:lang w:val="en-US" w:eastAsia="zh-CN"/>
+        </w:rPr>
+        <w:t>内核的功能：（通过执行原语操作来实现</w:t>
       </w:r>
       <w:bookmarkStart w:id="0" w:name="_GoBack"/>
       <w:bookmarkEnd w:id="0"/>
-    </w:p>
-    <w:p>
-      <w:pPr>
-        <w:numPr>
-          <w:numId w:val="0"/>
-        </w:numPr>
-        <w:rPr>
-          <w:rFonts w:hint="default"/>
-          <w:lang w:val="en-US" w:eastAsia="zh-CN"/>
-        </w:rPr>
-      </w:pPr>
+      <w:r>
+        <w:rPr>
+          <w:rStyle w:val="8"/>
+          <w:rFonts w:hint="eastAsia" w:eastAsia="黑体" w:asciiTheme="majorAscii" w:hAnsiTheme="majorAscii"/>
+          <w:b w:val="0"/>
+          <w:bCs/>
+          <w:sz w:val="24"/>
+          <w:szCs w:val="24"/>
+          <w:lang w:val="en-US" w:eastAsia="zh-CN"/>
+        </w:rPr>
+        <w:t>）</w:t>
+      </w:r>
+    </w:p>
+    <w:p>
+      <w:pPr>
+        <w:numPr>
+          <w:ilvl w:val="1"/>
+          <w:numId w:val="37"/>
+        </w:numPr>
+        <w:ind w:left="840" w:leftChars="0" w:hanging="420" w:firstLineChars="0"/>
+        <w:rPr>
+          <w:rStyle w:val="8"/>
+          <w:rFonts w:hint="default" w:eastAsia="黑体" w:asciiTheme="majorAscii" w:hAnsiTheme="majorAscii"/>
+          <w:b w:val="0"/>
+          <w:bCs/>
+          <w:sz w:val="24"/>
+          <w:szCs w:val="24"/>
+          <w:lang w:val="en-US" w:eastAsia="zh-CN"/>
+        </w:rPr>
+      </w:pPr>
+      <w:r>
+        <w:rPr>
+          <w:rStyle w:val="8"/>
+          <w:rFonts w:hint="eastAsia" w:eastAsia="黑体" w:asciiTheme="majorAscii" w:hAnsiTheme="majorAscii"/>
+          <w:b w:val="0"/>
+          <w:bCs/>
+          <w:sz w:val="24"/>
+          <w:szCs w:val="24"/>
+          <w:lang w:val="en-US" w:eastAsia="zh-CN"/>
+        </w:rPr>
+        <w:t>中段处理程序</w:t>
+      </w:r>
+    </w:p>
+    <w:p>
+      <w:pPr>
+        <w:numPr>
+          <w:ilvl w:val="1"/>
+          <w:numId w:val="37"/>
+        </w:numPr>
+        <w:ind w:left="840" w:leftChars="0" w:hanging="420" w:firstLineChars="0"/>
+        <w:rPr>
+          <w:rStyle w:val="8"/>
+          <w:rFonts w:hint="default" w:eastAsia="黑体" w:asciiTheme="majorAscii" w:hAnsiTheme="majorAscii"/>
+          <w:b w:val="0"/>
+          <w:bCs/>
+          <w:sz w:val="24"/>
+          <w:szCs w:val="24"/>
+          <w:lang w:val="en-US" w:eastAsia="zh-CN"/>
+        </w:rPr>
+      </w:pPr>
+      <w:r>
+        <w:rPr>
+          <w:rStyle w:val="8"/>
+          <w:rFonts w:hint="eastAsia" w:eastAsia="黑体" w:asciiTheme="majorAscii" w:hAnsiTheme="majorAscii"/>
+          <w:b w:val="0"/>
+          <w:bCs/>
+          <w:sz w:val="24"/>
+          <w:szCs w:val="24"/>
+          <w:lang w:val="en-US" w:eastAsia="zh-CN"/>
+        </w:rPr>
+        <w:t>进程同步与互斥</w:t>
+      </w:r>
+    </w:p>
+    <w:p>
+      <w:pPr>
+        <w:numPr>
+          <w:ilvl w:val="1"/>
+          <w:numId w:val="37"/>
+        </w:numPr>
+        <w:ind w:left="840" w:leftChars="0" w:hanging="420" w:firstLineChars="0"/>
+        <w:rPr>
+          <w:rStyle w:val="8"/>
+          <w:rFonts w:hint="default" w:eastAsia="黑体" w:asciiTheme="majorAscii" w:hAnsiTheme="majorAscii"/>
+          <w:b w:val="0"/>
+          <w:bCs/>
+          <w:sz w:val="24"/>
+          <w:szCs w:val="24"/>
+          <w:lang w:val="en-US" w:eastAsia="zh-CN"/>
+        </w:rPr>
+      </w:pPr>
+      <w:r>
+        <w:rPr>
+          <w:rStyle w:val="8"/>
+          <w:rFonts w:hint="eastAsia" w:eastAsia="黑体" w:asciiTheme="majorAscii" w:hAnsiTheme="majorAscii"/>
+          <w:b w:val="0"/>
+          <w:bCs/>
+          <w:sz w:val="24"/>
+          <w:szCs w:val="24"/>
+          <w:lang w:val="en-US" w:eastAsia="zh-CN"/>
+        </w:rPr>
+        <w:t>进程调度</w:t>
+      </w:r>
+    </w:p>
+    <w:p>
+      <w:pPr>
+        <w:numPr>
+          <w:ilvl w:val="1"/>
+          <w:numId w:val="37"/>
+        </w:numPr>
+        <w:ind w:left="840" w:leftChars="0" w:hanging="420" w:firstLineChars="0"/>
+        <w:rPr>
+          <w:rStyle w:val="8"/>
+          <w:rFonts w:hint="default" w:eastAsia="黑体" w:asciiTheme="majorAscii" w:hAnsiTheme="majorAscii"/>
+          <w:b w:val="0"/>
+          <w:bCs/>
+          <w:sz w:val="24"/>
+          <w:szCs w:val="24"/>
+          <w:lang w:val="en-US" w:eastAsia="zh-CN"/>
+        </w:rPr>
+      </w:pPr>
+      <w:r>
+        <w:rPr>
+          <w:rStyle w:val="8"/>
+          <w:rFonts w:hint="eastAsia" w:eastAsia="黑体" w:asciiTheme="majorAscii" w:hAnsiTheme="majorAscii"/>
+          <w:b w:val="0"/>
+          <w:bCs/>
+          <w:sz w:val="24"/>
+          <w:szCs w:val="24"/>
+          <w:lang w:val="en-US" w:eastAsia="zh-CN"/>
+        </w:rPr>
+        <w:t>进程控制与通信</w:t>
+      </w:r>
+    </w:p>
+    <w:p>
+      <w:pPr>
+        <w:numPr>
+          <w:ilvl w:val="1"/>
+          <w:numId w:val="37"/>
+        </w:numPr>
+        <w:ind w:left="840" w:leftChars="0" w:hanging="420" w:firstLineChars="0"/>
+        <w:rPr>
+          <w:rStyle w:val="8"/>
+          <w:rFonts w:hint="default" w:eastAsia="黑体" w:asciiTheme="majorAscii" w:hAnsiTheme="majorAscii"/>
+          <w:b w:val="0"/>
+          <w:bCs/>
+          <w:sz w:val="24"/>
+          <w:szCs w:val="24"/>
+          <w:lang w:val="en-US" w:eastAsia="zh-CN"/>
+        </w:rPr>
+      </w:pPr>
+      <w:r>
+        <w:rPr>
+          <w:rStyle w:val="8"/>
+          <w:rFonts w:hint="eastAsia" w:eastAsia="黑体" w:asciiTheme="majorAscii" w:hAnsiTheme="majorAscii"/>
+          <w:b w:val="0"/>
+          <w:bCs/>
+          <w:sz w:val="24"/>
+          <w:szCs w:val="24"/>
+          <w:lang w:val="en-US" w:eastAsia="zh-CN"/>
+        </w:rPr>
+        <w:t>存储管理</w:t>
+      </w:r>
+    </w:p>
+    <w:p>
+      <w:pPr>
+        <w:numPr>
+          <w:ilvl w:val="1"/>
+          <w:numId w:val="37"/>
+        </w:numPr>
+        <w:ind w:left="840" w:leftChars="0" w:hanging="420" w:firstLineChars="0"/>
+        <w:rPr>
+          <w:rStyle w:val="8"/>
+          <w:rFonts w:hint="default" w:eastAsia="黑体" w:asciiTheme="majorAscii" w:hAnsiTheme="majorAscii"/>
+          <w:b w:val="0"/>
+          <w:bCs/>
+          <w:sz w:val="24"/>
+          <w:szCs w:val="24"/>
+          <w:lang w:val="en-US" w:eastAsia="zh-CN"/>
+        </w:rPr>
+      </w:pPr>
+      <w:r>
+        <w:rPr>
+          <w:rStyle w:val="8"/>
+          <w:rFonts w:hint="eastAsia" w:eastAsia="黑体" w:asciiTheme="majorAscii" w:hAnsiTheme="majorAscii"/>
+          <w:b w:val="0"/>
+          <w:bCs/>
+          <w:sz w:val="24"/>
+          <w:szCs w:val="24"/>
+          <w:lang w:val="en-US" w:eastAsia="zh-CN"/>
+        </w:rPr>
+        <w:t>时钟管理</w:t>
+      </w:r>
     </w:p>
     <w:p>
       <w:pPr>
@@ -12858,6 +13580,138 @@
     </w:lvl>
   </w:abstractNum>
   <w:abstractNum w:abstractNumId="3">
+    <w:nsid w:val="9903816A"/>
+    <w:multiLevelType w:val="multilevel"/>
+    <w:tmpl w:val="9903816A"/>
+    <w:lvl w:ilvl="0" w:tentative="0">
+      <w:start w:val="1"/>
+      <w:numFmt w:val="decimal"/>
+      <w:suff w:val="nothing"/>
+      <w:lvlText w:val="%1、"/>
+      <w:lvlJc w:val="left"/>
+    </w:lvl>
+    <w:lvl w:ilvl="1" w:tentative="0">
+      <w:start w:val="1"/>
+      <w:numFmt w:val="decimal"/>
+      <w:lvlText w:val="(%2)"/>
+      <w:lvlJc w:val="left"/>
+      <w:pPr>
+        <w:tabs>
+          <w:tab w:val="left" w:pos="840"/>
+        </w:tabs>
+        <w:ind w:left="840" w:leftChars="0" w:hanging="420" w:firstLineChars="0"/>
+      </w:pPr>
+      <w:rPr>
+        <w:rFonts w:hint="default"/>
+      </w:rPr>
+    </w:lvl>
+    <w:lvl w:ilvl="2" w:tentative="0">
+      <w:start w:val="1"/>
+      <w:numFmt w:val="decimalEnclosedCircleChinese"/>
+      <w:lvlText w:val="%3"/>
+      <w:lvlJc w:val="left"/>
+      <w:pPr>
+        <w:tabs>
+          <w:tab w:val="left" w:pos="1260"/>
+        </w:tabs>
+        <w:ind w:left="1260" w:leftChars="0" w:hanging="420" w:firstLineChars="0"/>
+      </w:pPr>
+      <w:rPr>
+        <w:rFonts w:hint="default"/>
+      </w:rPr>
+    </w:lvl>
+    <w:lvl w:ilvl="3" w:tentative="0">
+      <w:start w:val="1"/>
+      <w:numFmt w:val="decimal"/>
+      <w:lvlText w:val="%4)"/>
+      <w:lvlJc w:val="left"/>
+      <w:pPr>
+        <w:tabs>
+          <w:tab w:val="left" w:pos="1680"/>
+        </w:tabs>
+        <w:ind w:left="1680" w:leftChars="0" w:hanging="420" w:firstLineChars="0"/>
+      </w:pPr>
+      <w:rPr>
+        <w:rFonts w:hint="default"/>
+      </w:rPr>
+    </w:lvl>
+    <w:lvl w:ilvl="4" w:tentative="0">
+      <w:start w:val="1"/>
+      <w:numFmt w:val="lowerLetter"/>
+      <w:lvlText w:val="%5."/>
+      <w:lvlJc w:val="left"/>
+      <w:pPr>
+        <w:tabs>
+          <w:tab w:val="left" w:pos="2100"/>
+        </w:tabs>
+        <w:ind w:left="2100" w:leftChars="0" w:hanging="420" w:firstLineChars="0"/>
+      </w:pPr>
+      <w:rPr>
+        <w:rFonts w:hint="default"/>
+      </w:rPr>
+    </w:lvl>
+    <w:lvl w:ilvl="5" w:tentative="0">
+      <w:start w:val="1"/>
+      <w:numFmt w:val="lowerLetter"/>
+      <w:lvlText w:val="%6)"/>
+      <w:lvlJc w:val="left"/>
+      <w:pPr>
+        <w:tabs>
+          <w:tab w:val="left" w:pos="2520"/>
+        </w:tabs>
+        <w:ind w:left="2520" w:leftChars="0" w:hanging="420" w:firstLineChars="0"/>
+      </w:pPr>
+      <w:rPr>
+        <w:rFonts w:hint="default"/>
+      </w:rPr>
+    </w:lvl>
+    <w:lvl w:ilvl="6" w:tentative="0">
+      <w:start w:val="1"/>
+      <w:numFmt w:val="lowerRoman"/>
+      <w:lvlText w:val="%7."/>
+      <w:lvlJc w:val="left"/>
+      <w:pPr>
+        <w:tabs>
+          <w:tab w:val="left" w:pos="2940"/>
+        </w:tabs>
+        <w:ind w:left="2940" w:leftChars="0" w:hanging="420" w:firstLineChars="0"/>
+      </w:pPr>
+      <w:rPr>
+        <w:rFonts w:hint="default"/>
+      </w:rPr>
+    </w:lvl>
+    <w:lvl w:ilvl="7" w:tentative="0">
+      <w:start w:val="1"/>
+      <w:numFmt w:val="lowerRoman"/>
+      <w:lvlText w:val="%8)"/>
+      <w:lvlJc w:val="left"/>
+      <w:pPr>
+        <w:tabs>
+          <w:tab w:val="left" w:pos="3360"/>
+        </w:tabs>
+        <w:ind w:left="3360" w:leftChars="0" w:hanging="420" w:firstLineChars="0"/>
+      </w:pPr>
+      <w:rPr>
+        <w:rFonts w:hint="default"/>
+      </w:rPr>
+    </w:lvl>
+    <w:lvl w:ilvl="8" w:tentative="0">
+      <w:start w:val="1"/>
+      <w:numFmt w:val="lowerLetter"/>
+      <w:lvlText w:val="%9."/>
+      <w:lvlJc w:val="left"/>
+      <w:pPr>
+        <w:tabs>
+          <w:tab w:val="left" w:pos="3780"/>
+        </w:tabs>
+        <w:ind w:left="3780" w:leftChars="0" w:hanging="420" w:firstLineChars="0"/>
+      </w:pPr>
+      <w:rPr>
+        <w:rFonts w:hint="default"/>
+      </w:rPr>
+    </w:lvl>
+  </w:abstractNum>
+  <w:abstractNum w:abstractNumId="4">
     <w:nsid w:val="993C7794"/>
     <w:multiLevelType w:val="multilevel"/>
     <w:tmpl w:val="993C7794"/>
@@ -12989,7 +13843,7 @@
       </w:rPr>
     </w:lvl>
   </w:abstractNum>
-  <w:abstractNum w:abstractNumId="4">
+  <w:abstractNum w:abstractNumId="5">
     <w:nsid w:val="9CD50528"/>
     <w:multiLevelType w:val="multilevel"/>
     <w:tmpl w:val="9CD50528"/>
@@ -13121,7 +13975,7 @@
       </w:rPr>
     </w:lvl>
   </w:abstractNum>
-  <w:abstractNum w:abstractNumId="5">
+  <w:abstractNum w:abstractNumId="6">
     <w:nsid w:val="9F7A99FA"/>
     <w:multiLevelType w:val="multilevel"/>
     <w:tmpl w:val="9F7A99FA"/>
@@ -13253,7 +14107,7 @@
       </w:rPr>
     </w:lvl>
   </w:abstractNum>
-  <w:abstractNum w:abstractNumId="6">
+  <w:abstractNum w:abstractNumId="7">
     <w:nsid w:val="A5F34778"/>
     <w:multiLevelType w:val="singleLevel"/>
     <w:tmpl w:val="A5F34778"/>
@@ -13268,7 +14122,7 @@
       </w:rPr>
     </w:lvl>
   </w:abstractNum>
-  <w:abstractNum w:abstractNumId="7">
+  <w:abstractNum w:abstractNumId="8">
     <w:nsid w:val="A60DD0DD"/>
     <w:multiLevelType w:val="multilevel"/>
     <w:tmpl w:val="A60DD0DD"/>
@@ -13400,7 +14254,7 @@
       </w:rPr>
     </w:lvl>
   </w:abstractNum>
-  <w:abstractNum w:abstractNumId="8">
+  <w:abstractNum w:abstractNumId="9">
     <w:nsid w:val="AC53C9F6"/>
     <w:multiLevelType w:val="multilevel"/>
     <w:tmpl w:val="AC53C9F6"/>
@@ -13532,7 +14386,7 @@
       </w:rPr>
     </w:lvl>
   </w:abstractNum>
-  <w:abstractNum w:abstractNumId="9">
+  <w:abstractNum w:abstractNumId="10">
     <w:nsid w:val="B2C7E12C"/>
     <w:multiLevelType w:val="multilevel"/>
     <w:tmpl w:val="B2C7E12C"/>
@@ -13664,7 +14518,7 @@
       </w:rPr>
     </w:lvl>
   </w:abstractNum>
-  <w:abstractNum w:abstractNumId="10">
+  <w:abstractNum w:abstractNumId="11">
     <w:nsid w:val="BC58F633"/>
     <w:multiLevelType w:val="multilevel"/>
     <w:tmpl w:val="BC58F633"/>
@@ -13796,7 +14650,7 @@
       </w:rPr>
     </w:lvl>
   </w:abstractNum>
-  <w:abstractNum w:abstractNumId="11">
+  <w:abstractNum w:abstractNumId="12">
     <w:nsid w:val="C2E14CC2"/>
     <w:multiLevelType w:val="multilevel"/>
     <w:tmpl w:val="C2E14CC2"/>
@@ -13928,7 +14782,7 @@
       </w:rPr>
     </w:lvl>
   </w:abstractNum>
-  <w:abstractNum w:abstractNumId="12">
+  <w:abstractNum w:abstractNumId="13">
     <w:nsid w:val="C7CA273B"/>
     <w:multiLevelType w:val="multilevel"/>
     <w:tmpl w:val="C7CA273B"/>
@@ -14060,7 +14914,7 @@
       </w:rPr>
     </w:lvl>
   </w:abstractNum>
-  <w:abstractNum w:abstractNumId="13">
+  <w:abstractNum w:abstractNumId="14">
     <w:nsid w:val="C916A00A"/>
     <w:multiLevelType w:val="multilevel"/>
     <w:tmpl w:val="C916A00A"/>
@@ -14192,7 +15046,7 @@
       </w:rPr>
     </w:lvl>
   </w:abstractNum>
-  <w:abstractNum w:abstractNumId="14">
+  <w:abstractNum w:abstractNumId="15">
     <w:nsid w:val="CDD7888B"/>
     <w:multiLevelType w:val="multilevel"/>
     <w:tmpl w:val="CDD7888B"/>
@@ -14324,7 +15178,7 @@
       </w:rPr>
     </w:lvl>
   </w:abstractNum>
-  <w:abstractNum w:abstractNumId="15">
+  <w:abstractNum w:abstractNumId="16">
     <w:nsid w:val="E0FE4864"/>
     <w:multiLevelType w:val="multilevel"/>
     <w:tmpl w:val="E0FE4864"/>
@@ -14456,7 +15310,7 @@
       </w:rPr>
     </w:lvl>
   </w:abstractNum>
-  <w:abstractNum w:abstractNumId="16">
+  <w:abstractNum w:abstractNumId="17">
     <w:nsid w:val="E836E4E9"/>
     <w:multiLevelType w:val="multilevel"/>
     <w:tmpl w:val="E836E4E9"/>
@@ -14588,7 +15442,7 @@
       </w:rPr>
     </w:lvl>
   </w:abstractNum>
-  <w:abstractNum w:abstractNumId="17">
+  <w:abstractNum w:abstractNumId="18">
     <w:nsid w:val="F6BEEFDF"/>
     <w:multiLevelType w:val="multilevel"/>
     <w:tmpl w:val="F6BEEFDF"/>
@@ -14720,7 +15574,7 @@
       </w:rPr>
     </w:lvl>
   </w:abstractNum>
-  <w:abstractNum w:abstractNumId="18">
+  <w:abstractNum w:abstractNumId="19">
     <w:nsid w:val="FCE02717"/>
     <w:multiLevelType w:val="multilevel"/>
     <w:tmpl w:val="FCE02717"/>
@@ -14852,7 +15706,7 @@
       </w:rPr>
     </w:lvl>
   </w:abstractNum>
-  <w:abstractNum w:abstractNumId="19">
+  <w:abstractNum w:abstractNumId="20">
     <w:nsid w:val="0650268B"/>
     <w:multiLevelType w:val="singleLevel"/>
     <w:tmpl w:val="0650268B"/>
@@ -14867,7 +15721,7 @@
       </w:rPr>
     </w:lvl>
   </w:abstractNum>
-  <w:abstractNum w:abstractNumId="20">
+  <w:abstractNum w:abstractNumId="21">
     <w:nsid w:val="1ED88111"/>
     <w:multiLevelType w:val="singleLevel"/>
     <w:tmpl w:val="1ED88111"/>
@@ -14882,9 +15736,9 @@
       </w:rPr>
     </w:lvl>
   </w:abstractNum>
-  <w:abstractNum w:abstractNumId="21">
+  <w:abstractNum w:abstractNumId="22">
     <w:nsid w:val="211527F3"/>
-    <w:multiLevelType w:val="singleLevel"/>
+    <w:multiLevelType w:val="multilevel"/>
     <w:tmpl w:val="211527F3"/>
     <w:lvl w:ilvl="0" w:tentative="0">
       <w:start w:val="1"/>
@@ -14893,8 +15747,128 @@
       <w:lvlText w:val="%1、"/>
       <w:lvlJc w:val="left"/>
     </w:lvl>
+    <w:lvl w:ilvl="1" w:tentative="0">
+      <w:start w:val="1"/>
+      <w:numFmt w:val="decimal"/>
+      <w:lvlText w:val="(%2)"/>
+      <w:lvlJc w:val="left"/>
+      <w:pPr>
+        <w:tabs>
+          <w:tab w:val="left" w:pos="840"/>
+        </w:tabs>
+        <w:ind w:left="840" w:leftChars="0" w:hanging="420" w:firstLineChars="0"/>
+      </w:pPr>
+      <w:rPr>
+        <w:rFonts w:hint="default"/>
+      </w:rPr>
+    </w:lvl>
+    <w:lvl w:ilvl="2" w:tentative="0">
+      <w:start w:val="1"/>
+      <w:numFmt w:val="decimalEnclosedCircleChinese"/>
+      <w:lvlText w:val="%3"/>
+      <w:lvlJc w:val="left"/>
+      <w:pPr>
+        <w:tabs>
+          <w:tab w:val="left" w:pos="1260"/>
+        </w:tabs>
+        <w:ind w:left="1260" w:leftChars="0" w:hanging="420" w:firstLineChars="0"/>
+      </w:pPr>
+      <w:rPr>
+        <w:rFonts w:hint="default"/>
+      </w:rPr>
+    </w:lvl>
+    <w:lvl w:ilvl="3" w:tentative="0">
+      <w:start w:val="1"/>
+      <w:numFmt w:val="decimal"/>
+      <w:lvlText w:val="%4)"/>
+      <w:lvlJc w:val="left"/>
+      <w:pPr>
+        <w:tabs>
+          <w:tab w:val="left" w:pos="1680"/>
+        </w:tabs>
+        <w:ind w:left="1680" w:leftChars="0" w:hanging="420" w:firstLineChars="0"/>
+      </w:pPr>
+      <w:rPr>
+        <w:rFonts w:hint="default"/>
+      </w:rPr>
+    </w:lvl>
+    <w:lvl w:ilvl="4" w:tentative="0">
+      <w:start w:val="1"/>
+      <w:numFmt w:val="lowerLetter"/>
+      <w:lvlText w:val="%5."/>
+      <w:lvlJc w:val="left"/>
+      <w:pPr>
+        <w:tabs>
+          <w:tab w:val="left" w:pos="2100"/>
+        </w:tabs>
+        <w:ind w:left="2100" w:leftChars="0" w:hanging="420" w:firstLineChars="0"/>
+      </w:pPr>
+      <w:rPr>
+        <w:rFonts w:hint="default"/>
+      </w:rPr>
+    </w:lvl>
+    <w:lvl w:ilvl="5" w:tentative="0">
+      <w:start w:val="1"/>
+      <w:numFmt w:val="lowerLetter"/>
+      <w:lvlText w:val="%6)"/>
+      <w:lvlJc w:val="left"/>
+      <w:pPr>
+        <w:tabs>
+          <w:tab w:val="left" w:pos="2520"/>
+        </w:tabs>
+        <w:ind w:left="2520" w:leftChars="0" w:hanging="420" w:firstLineChars="0"/>
+      </w:pPr>
+      <w:rPr>
+        <w:rFonts w:hint="default"/>
+      </w:rPr>
+    </w:lvl>
+    <w:lvl w:ilvl="6" w:tentative="0">
+      <w:start w:val="1"/>
+      <w:numFmt w:val="lowerRoman"/>
+      <w:lvlText w:val="%7."/>
+      <w:lvlJc w:val="left"/>
+      <w:pPr>
+        <w:tabs>
+          <w:tab w:val="left" w:pos="2940"/>
+        </w:tabs>
+        <w:ind w:left="2940" w:leftChars="0" w:hanging="420" w:firstLineChars="0"/>
+      </w:pPr>
+      <w:rPr>
+        <w:rFonts w:hint="default"/>
+      </w:rPr>
+    </w:lvl>
+    <w:lvl w:ilvl="7" w:tentative="0">
+      <w:start w:val="1"/>
+      <w:numFmt w:val="lowerRoman"/>
+      <w:lvlText w:val="%8)"/>
+      <w:lvlJc w:val="left"/>
+      <w:pPr>
+        <w:tabs>
+          <w:tab w:val="left" w:pos="3360"/>
+        </w:tabs>
+        <w:ind w:left="3360" w:leftChars="0" w:hanging="420" w:firstLineChars="0"/>
+      </w:pPr>
+      <w:rPr>
+        <w:rFonts w:hint="default"/>
+      </w:rPr>
+    </w:lvl>
+    <w:lvl w:ilvl="8" w:tentative="0">
+      <w:start w:val="1"/>
+      <w:numFmt w:val="lowerLetter"/>
+      <w:lvlText w:val="%9."/>
+      <w:lvlJc w:val="left"/>
+      <w:pPr>
+        <w:tabs>
+          <w:tab w:val="left" w:pos="3780"/>
+        </w:tabs>
+        <w:ind w:left="3780" w:leftChars="0" w:hanging="420" w:firstLineChars="0"/>
+      </w:pPr>
+      <w:rPr>
+        <w:rFonts w:hint="default"/>
+      </w:rPr>
+    </w:lvl>
   </w:abstractNum>
-  <w:abstractNum w:abstractNumId="22">
+  <w:abstractNum w:abstractNumId="23">
     <w:nsid w:val="23657430"/>
     <w:multiLevelType w:val="multilevel"/>
     <w:tmpl w:val="23657430"/>
@@ -15026,7 +16000,7 @@
       </w:rPr>
     </w:lvl>
   </w:abstractNum>
-  <w:abstractNum w:abstractNumId="23">
+  <w:abstractNum w:abstractNumId="24">
     <w:nsid w:val="2920F78E"/>
     <w:multiLevelType w:val="multilevel"/>
     <w:tmpl w:val="2920F78E"/>
@@ -15158,7 +16132,7 @@
       </w:rPr>
     </w:lvl>
   </w:abstractNum>
-  <w:abstractNum w:abstractNumId="24">
+  <w:abstractNum w:abstractNumId="25">
     <w:nsid w:val="2D325EDD"/>
     <w:multiLevelType w:val="multilevel"/>
     <w:tmpl w:val="2D325EDD"/>
@@ -15290,7 +16264,7 @@
       </w:rPr>
     </w:lvl>
   </w:abstractNum>
-  <w:abstractNum w:abstractNumId="25">
+  <w:abstractNum w:abstractNumId="26">
     <w:nsid w:val="2FBF268D"/>
     <w:multiLevelType w:val="singleLevel"/>
     <w:tmpl w:val="2FBF268D"/>
@@ -15305,7 +16279,7 @@
       </w:rPr>
     </w:lvl>
   </w:abstractNum>
-  <w:abstractNum w:abstractNumId="26">
+  <w:abstractNum w:abstractNumId="27">
     <w:nsid w:val="30A1AE9C"/>
     <w:multiLevelType w:val="multilevel"/>
     <w:tmpl w:val="30A1AE9C"/>
@@ -15437,7 +16411,7 @@
       </w:rPr>
     </w:lvl>
   </w:abstractNum>
-  <w:abstractNum w:abstractNumId="27">
+  <w:abstractNum w:abstractNumId="28">
     <w:nsid w:val="31E84B35"/>
     <w:multiLevelType w:val="multilevel"/>
     <w:tmpl w:val="31E84B35"/>
@@ -15569,7 +16543,22 @@
       </w:rPr>
     </w:lvl>
   </w:abstractNum>
-  <w:abstractNum w:abstractNumId="28">
+  <w:abstractNum w:abstractNumId="29">
+    <w:nsid w:val="3D174D06"/>
+    <w:multiLevelType w:val="singleLevel"/>
+    <w:tmpl w:val="3D174D06"/>
+    <w:lvl w:ilvl="0" w:tentative="0">
+      <w:start w:val="1"/>
+      <w:numFmt w:val="chineseCounting"/>
+      <w:suff w:val="nothing"/>
+      <w:lvlText w:val="%1、"/>
+      <w:lvlJc w:val="left"/>
+      <w:rPr>
+        <w:rFonts w:hint="eastAsia"/>
+      </w:rPr>
+    </w:lvl>
+  </w:abstractNum>
+  <w:abstractNum w:abstractNumId="30">
     <w:nsid w:val="52107195"/>
     <w:multiLevelType w:val="multilevel"/>
     <w:tmpl w:val="52107195"/>
@@ -15701,7 +16690,7 @@
       </w:rPr>
     </w:lvl>
   </w:abstractNum>
-  <w:abstractNum w:abstractNumId="29">
+  <w:abstractNum w:abstractNumId="31">
     <w:nsid w:val="52CAA61A"/>
     <w:multiLevelType w:val="singleLevel"/>
     <w:tmpl w:val="52CAA61A"/>
@@ -15716,7 +16705,7 @@
       </w:rPr>
     </w:lvl>
   </w:abstractNum>
-  <w:abstractNum w:abstractNumId="30">
+  <w:abstractNum w:abstractNumId="32">
     <w:nsid w:val="64C41826"/>
     <w:multiLevelType w:val="multilevel"/>
     <w:tmpl w:val="64C41826"/>
@@ -15848,7 +16837,7 @@
       </w:rPr>
     </w:lvl>
   </w:abstractNum>
-  <w:abstractNum w:abstractNumId="31">
+  <w:abstractNum w:abstractNumId="33">
     <w:nsid w:val="66E1155D"/>
     <w:multiLevelType w:val="singleLevel"/>
     <w:tmpl w:val="66E1155D"/>
@@ -15863,7 +16852,7 @@
       </w:rPr>
     </w:lvl>
   </w:abstractNum>
-  <w:abstractNum w:abstractNumId="32">
+  <w:abstractNum w:abstractNumId="34">
     <w:nsid w:val="6DBC787D"/>
     <w:multiLevelType w:val="multilevel"/>
     <w:tmpl w:val="6DBC787D"/>
@@ -15995,7 +16984,7 @@
       </w:rPr>
     </w:lvl>
   </w:abstractNum>
-  <w:abstractNum w:abstractNumId="33">
+  <w:abstractNum w:abstractNumId="35">
     <w:nsid w:val="799CD119"/>
     <w:multiLevelType w:val="singleLevel"/>
     <w:tmpl w:val="799CD119"/>
@@ -16007,7 +16996,7 @@
       <w:lvlJc w:val="left"/>
     </w:lvl>
   </w:abstractNum>
-  <w:abstractNum w:abstractNumId="34">
+  <w:abstractNum w:abstractNumId="36">
     <w:nsid w:val="7B727C4D"/>
     <w:multiLevelType w:val="multilevel"/>
     <w:tmpl w:val="7B727C4D"/>
@@ -16140,109 +17129,115 @@
     </w:lvl>
   </w:abstractNum>
   <w:num w:numId="1">
-    <w:abstractNumId w:val="33"/>
+    <w:abstractNumId w:val="35"/>
   </w:num>
   <w:num w:numId="2">
     <w:abstractNumId w:val="1"/>
   </w:num>
   <w:num w:numId="3">
+    <w:abstractNumId w:val="25"/>
+  </w:num>
+  <w:num w:numId="4">
+    <w:abstractNumId w:val="11"/>
+  </w:num>
+  <w:num w:numId="5">
+    <w:abstractNumId w:val="8"/>
+  </w:num>
+  <w:num w:numId="6">
+    <w:abstractNumId w:val="27"/>
+  </w:num>
+  <w:num w:numId="7">
+    <w:abstractNumId w:val="21"/>
+  </w:num>
+  <w:num w:numId="8">
+    <w:abstractNumId w:val="9"/>
+  </w:num>
+  <w:num w:numId="9">
+    <w:abstractNumId w:val="34"/>
+  </w:num>
+  <w:num w:numId="10">
+    <w:abstractNumId w:val="26"/>
+  </w:num>
+  <w:num w:numId="11">
+    <w:abstractNumId w:val="5"/>
+  </w:num>
+  <w:num w:numId="12">
+    <w:abstractNumId w:val="13"/>
+  </w:num>
+  <w:num w:numId="13">
+    <w:abstractNumId w:val="16"/>
+  </w:num>
+  <w:num w:numId="14">
+    <w:abstractNumId w:val="4"/>
+  </w:num>
+  <w:num w:numId="15">
+    <w:abstractNumId w:val="33"/>
+  </w:num>
+  <w:num w:numId="16">
+    <w:abstractNumId w:val="19"/>
+  </w:num>
+  <w:num w:numId="17">
+    <w:abstractNumId w:val="36"/>
+  </w:num>
+  <w:num w:numId="18">
     <w:abstractNumId w:val="24"/>
   </w:num>
-  <w:num w:numId="4">
-    <w:abstractNumId w:val="10"/>
+  <w:num w:numId="19">
+    <w:abstractNumId w:val="23"/>
   </w:num>
-  <w:num w:numId="5">
-    <w:abstractNumId w:val="7"/>
-  </w:num>
-  <w:num w:numId="6">
-    <w:abstractNumId w:val="26"/>
-  </w:num>
-  <w:num w:numId="7">
-    <w:abstractNumId w:val="20"/>
-  </w:num>
-  <w:num w:numId="8">
-    <w:abstractNumId w:val="8"/>
-  </w:num>
-  <w:num w:numId="9">
-    <w:abstractNumId w:val="32"/>
-  </w:num>
-  <w:num w:numId="10">
-    <w:abstractNumId w:val="25"/>
-  </w:num>
-  <w:num w:numId="11">
-    <w:abstractNumId w:val="4"/>
-  </w:num>
-  <w:num w:numId="12">
-    <w:abstractNumId w:val="12"/>
-  </w:num>
-  <w:num w:numId="13">
-    <w:abstractNumId w:val="15"/>
-  </w:num>
-  <w:num w:numId="14">
-    <w:abstractNumId w:val="3"/>
-  </w:num>
-  <w:num w:numId="15">
+  <w:num w:numId="20">
     <w:abstractNumId w:val="31"/>
   </w:num>
-  <w:num w:numId="16">
-    <w:abstractNumId w:val="18"/>
-  </w:num>
-  <w:num w:numId="17">
-    <w:abstractNumId w:val="34"/>
-  </w:num>
-  <w:num w:numId="18">
-    <w:abstractNumId w:val="23"/>
-  </w:num>
-  <w:num w:numId="19">
-    <w:abstractNumId w:val="22"/>
-  </w:num>
-  <w:num w:numId="20">
-    <w:abstractNumId w:val="29"/>
-  </w:num>
   <w:num w:numId="21">
-    <w:abstractNumId w:val="5"/>
+    <w:abstractNumId w:val="6"/>
   </w:num>
   <w:num w:numId="22">
     <w:abstractNumId w:val="2"/>
   </w:num>
   <w:num w:numId="23">
-    <w:abstractNumId w:val="16"/>
+    <w:abstractNumId w:val="17"/>
   </w:num>
   <w:num w:numId="24">
-    <w:abstractNumId w:val="6"/>
+    <w:abstractNumId w:val="7"/>
   </w:num>
   <w:num w:numId="25">
-    <w:abstractNumId w:val="11"/>
+    <w:abstractNumId w:val="12"/>
   </w:num>
   <w:num w:numId="26">
-    <w:abstractNumId w:val="17"/>
+    <w:abstractNumId w:val="18"/>
   </w:num>
   <w:num w:numId="27">
-    <w:abstractNumId w:val="28"/>
+    <w:abstractNumId w:val="30"/>
   </w:num>
   <w:num w:numId="28">
-    <w:abstractNumId w:val="13"/>
+    <w:abstractNumId w:val="14"/>
   </w:num>
   <w:num w:numId="29">
-    <w:abstractNumId w:val="30"/>
+    <w:abstractNumId w:val="32"/>
   </w:num>
   <w:num w:numId="30">
-    <w:abstractNumId w:val="19"/>
+    <w:abstractNumId w:val="20"/>
   </w:num>
   <w:num w:numId="31">
-    <w:abstractNumId w:val="27"/>
+    <w:abstractNumId w:val="28"/>
   </w:num>
   <w:num w:numId="32">
     <w:abstractNumId w:val="0"/>
   </w:num>
   <w:num w:numId="33">
-    <w:abstractNumId w:val="9"/>
+    <w:abstractNumId w:val="10"/>
   </w:num>
   <w:num w:numId="34">
-    <w:abstractNumId w:val="14"/>
+    <w:abstractNumId w:val="15"/>
   </w:num>
   <w:num w:numId="35">
-    <w:abstractNumId w:val="21"/>
+    <w:abstractNumId w:val="22"/>
+  </w:num>
+  <w:num w:numId="36">
+    <w:abstractNumId w:val="29"/>
+  </w:num>
+  <w:num w:numId="37">
+    <w:abstractNumId w:val="3"/>
   </w:num>
 </w:numbering>
 </file>

--- a/操作系统.docx
+++ b/操作系统.docx
@@ -7602,22 +7602,16 @@
         <w:bidi w:val="0"/>
         <w:spacing w:line="240" w:lineRule="auto"/>
         <w:rPr>
-          <w:rFonts w:hint="default" w:eastAsia="黑体" w:asciiTheme="majorAscii" w:hAnsiTheme="majorAscii"/>
-          <w:lang w:val="en-US" w:eastAsia="zh-CN"/>
-        </w:rPr>
-      </w:pPr>
-      <w:r>
-        <w:rPr>
           <w:rFonts w:hint="default" w:asciiTheme="majorAscii" w:hAnsiTheme="majorAscii"/>
           <w:lang w:val="en-US" w:eastAsia="zh-CN"/>
         </w:rPr>
-        <w:t>第三部分：</w:t>
-      </w:r>
+      </w:pPr>
       <w:r>
         <w:rPr>
           <w:rFonts w:hint="default" w:asciiTheme="majorAscii" w:hAnsiTheme="majorAscii"/>
-        </w:rPr>
-        <w:t>进程管理</w:t>
+          <w:lang w:val="en-US" w:eastAsia="zh-CN"/>
+        </w:rPr>
+        <w:t>第三部分：进程管理</w:t>
       </w:r>
       <w:r>
         <w:rPr>
@@ -7632,6 +7626,23 @@
           <w:lang w:val="en-US" w:eastAsia="zh-CN"/>
         </w:rPr>
         <w:t>（进程控制、同步、通信、调度、死锁）</w:t>
+      </w:r>
+    </w:p>
+    <w:p>
+      <w:pPr>
+        <w:pStyle w:val="5"/>
+        <w:bidi w:val="0"/>
+        <w:rPr>
+          <w:rFonts w:hint="default"/>
+          <w:lang w:val="en-US" w:eastAsia="zh-CN"/>
+        </w:rPr>
+      </w:pPr>
+      <w:r>
+        <w:rPr>
+          <w:rFonts w:hint="eastAsia"/>
+          <w:lang w:val="en-US" w:eastAsia="zh-CN"/>
+        </w:rPr>
+        <w:t>第一部分：进程与线程</w:t>
       </w:r>
     </w:p>
     <w:p>
@@ -12710,6 +12721,7 @@
     <w:p>
       <w:pPr>
         <w:numPr>
+          <w:ilvl w:val="0"/>
           <w:numId w:val="0"/>
         </w:numPr>
         <w:rPr>
@@ -12867,213 +12879,1027 @@
           <w:szCs w:val="24"/>
           <w:lang w:val="en-US" w:eastAsia="zh-CN"/>
         </w:rPr>
-        <w:t>内核的功能：（通过执行原语操作来实现</w:t>
+        <w:t>内核的功能：（通过执行原语操作来实现）</w:t>
+      </w:r>
+    </w:p>
+    <w:p>
+      <w:pPr>
+        <w:numPr>
+          <w:ilvl w:val="1"/>
+          <w:numId w:val="37"/>
+        </w:numPr>
+        <w:ind w:left="840" w:leftChars="0" w:hanging="420" w:firstLineChars="0"/>
+        <w:rPr>
+          <w:rStyle w:val="8"/>
+          <w:rFonts w:hint="default" w:eastAsia="黑体" w:asciiTheme="majorAscii" w:hAnsiTheme="majorAscii"/>
+          <w:b w:val="0"/>
+          <w:bCs/>
+          <w:sz w:val="24"/>
+          <w:szCs w:val="24"/>
+          <w:lang w:val="en-US" w:eastAsia="zh-CN"/>
+        </w:rPr>
+      </w:pPr>
+      <w:r>
+        <w:rPr>
+          <w:rStyle w:val="8"/>
+          <w:rFonts w:hint="eastAsia" w:eastAsia="黑体" w:asciiTheme="majorAscii" w:hAnsiTheme="majorAscii"/>
+          <w:b w:val="0"/>
+          <w:bCs/>
+          <w:sz w:val="24"/>
+          <w:szCs w:val="24"/>
+          <w:lang w:val="en-US" w:eastAsia="zh-CN"/>
+        </w:rPr>
+        <w:t>中段处理程序</w:t>
+      </w:r>
+    </w:p>
+    <w:p>
+      <w:pPr>
+        <w:numPr>
+          <w:ilvl w:val="1"/>
+          <w:numId w:val="37"/>
+        </w:numPr>
+        <w:ind w:left="840" w:leftChars="0" w:hanging="420" w:firstLineChars="0"/>
+        <w:rPr>
+          <w:rStyle w:val="8"/>
+          <w:rFonts w:hint="default" w:eastAsia="黑体" w:asciiTheme="majorAscii" w:hAnsiTheme="majorAscii"/>
+          <w:b w:val="0"/>
+          <w:bCs/>
+          <w:sz w:val="24"/>
+          <w:szCs w:val="24"/>
+          <w:lang w:val="en-US" w:eastAsia="zh-CN"/>
+        </w:rPr>
+      </w:pPr>
+      <w:r>
+        <w:rPr>
+          <w:rStyle w:val="8"/>
+          <w:rFonts w:hint="eastAsia" w:eastAsia="黑体" w:asciiTheme="majorAscii" w:hAnsiTheme="majorAscii"/>
+          <w:b w:val="0"/>
+          <w:bCs/>
+          <w:sz w:val="24"/>
+          <w:szCs w:val="24"/>
+          <w:lang w:val="en-US" w:eastAsia="zh-CN"/>
+        </w:rPr>
+        <w:t>进程同步与互斥</w:t>
+      </w:r>
+    </w:p>
+    <w:p>
+      <w:pPr>
+        <w:numPr>
+          <w:ilvl w:val="1"/>
+          <w:numId w:val="37"/>
+        </w:numPr>
+        <w:ind w:left="840" w:leftChars="0" w:hanging="420" w:firstLineChars="0"/>
+        <w:rPr>
+          <w:rStyle w:val="8"/>
+          <w:rFonts w:hint="default" w:eastAsia="黑体" w:asciiTheme="majorAscii" w:hAnsiTheme="majorAscii"/>
+          <w:b w:val="0"/>
+          <w:bCs/>
+          <w:sz w:val="24"/>
+          <w:szCs w:val="24"/>
+          <w:lang w:val="en-US" w:eastAsia="zh-CN"/>
+        </w:rPr>
+      </w:pPr>
+      <w:r>
+        <w:rPr>
+          <w:rStyle w:val="8"/>
+          <w:rFonts w:hint="eastAsia" w:eastAsia="黑体" w:asciiTheme="majorAscii" w:hAnsiTheme="majorAscii"/>
+          <w:b w:val="0"/>
+          <w:bCs/>
+          <w:sz w:val="24"/>
+          <w:szCs w:val="24"/>
+          <w:lang w:val="en-US" w:eastAsia="zh-CN"/>
+        </w:rPr>
+        <w:t>进程调度</w:t>
+      </w:r>
+    </w:p>
+    <w:p>
+      <w:pPr>
+        <w:numPr>
+          <w:ilvl w:val="1"/>
+          <w:numId w:val="37"/>
+        </w:numPr>
+        <w:ind w:left="840" w:leftChars="0" w:hanging="420" w:firstLineChars="0"/>
+        <w:rPr>
+          <w:rStyle w:val="8"/>
+          <w:rFonts w:hint="default" w:eastAsia="黑体" w:asciiTheme="majorAscii" w:hAnsiTheme="majorAscii"/>
+          <w:b w:val="0"/>
+          <w:bCs/>
+          <w:sz w:val="24"/>
+          <w:szCs w:val="24"/>
+          <w:lang w:val="en-US" w:eastAsia="zh-CN"/>
+        </w:rPr>
+      </w:pPr>
+      <w:r>
+        <w:rPr>
+          <w:rStyle w:val="8"/>
+          <w:rFonts w:hint="eastAsia" w:eastAsia="黑体" w:asciiTheme="majorAscii" w:hAnsiTheme="majorAscii"/>
+          <w:b w:val="0"/>
+          <w:bCs/>
+          <w:sz w:val="24"/>
+          <w:szCs w:val="24"/>
+          <w:lang w:val="en-US" w:eastAsia="zh-CN"/>
+        </w:rPr>
+        <w:t>进程控制与通信</w:t>
+      </w:r>
+    </w:p>
+    <w:p>
+      <w:pPr>
+        <w:numPr>
+          <w:ilvl w:val="1"/>
+          <w:numId w:val="37"/>
+        </w:numPr>
+        <w:ind w:left="840" w:leftChars="0" w:hanging="420" w:firstLineChars="0"/>
+        <w:rPr>
+          <w:rStyle w:val="8"/>
+          <w:rFonts w:hint="default" w:eastAsia="黑体" w:asciiTheme="majorAscii" w:hAnsiTheme="majorAscii"/>
+          <w:b w:val="0"/>
+          <w:bCs/>
+          <w:sz w:val="24"/>
+          <w:szCs w:val="24"/>
+          <w:lang w:val="en-US" w:eastAsia="zh-CN"/>
+        </w:rPr>
+      </w:pPr>
+      <w:r>
+        <w:rPr>
+          <w:rStyle w:val="8"/>
+          <w:rFonts w:hint="eastAsia" w:eastAsia="黑体" w:asciiTheme="majorAscii" w:hAnsiTheme="majorAscii"/>
+          <w:b w:val="0"/>
+          <w:bCs/>
+          <w:sz w:val="24"/>
+          <w:szCs w:val="24"/>
+          <w:lang w:val="en-US" w:eastAsia="zh-CN"/>
+        </w:rPr>
+        <w:t>存储管理</w:t>
+      </w:r>
+    </w:p>
+    <w:p>
+      <w:pPr>
+        <w:numPr>
+          <w:ilvl w:val="1"/>
+          <w:numId w:val="37"/>
+        </w:numPr>
+        <w:ind w:left="840" w:leftChars="0" w:hanging="420" w:firstLineChars="0"/>
+        <w:rPr>
+          <w:rFonts w:hint="default" w:asciiTheme="majorAscii" w:hAnsiTheme="majorAscii"/>
+          <w:lang w:val="en-US" w:eastAsia="zh-CN"/>
+        </w:rPr>
+      </w:pPr>
+      <w:r>
+        <w:rPr>
+          <w:rStyle w:val="8"/>
+          <w:rFonts w:hint="eastAsia" w:eastAsia="黑体" w:asciiTheme="majorAscii" w:hAnsiTheme="majorAscii"/>
+          <w:b w:val="0"/>
+          <w:bCs/>
+          <w:sz w:val="24"/>
+          <w:szCs w:val="24"/>
+          <w:lang w:val="en-US" w:eastAsia="zh-CN"/>
+        </w:rPr>
+        <w:t>时钟管理</w:t>
+      </w:r>
+    </w:p>
+    <w:p>
+      <w:pPr>
+        <w:numPr>
+          <w:ilvl w:val="0"/>
+          <w:numId w:val="0"/>
+        </w:numPr>
+        <w:ind w:left="420" w:leftChars="0"/>
+        <w:rPr>
+          <w:rFonts w:hint="default" w:asciiTheme="majorAscii" w:hAnsiTheme="majorAscii"/>
+          <w:lang w:val="en-US" w:eastAsia="zh-CN"/>
+        </w:rPr>
+      </w:pPr>
+    </w:p>
+    <w:p>
+      <w:pPr>
+        <w:pStyle w:val="5"/>
+        <w:bidi w:val="0"/>
+        <w:rPr>
+          <w:rFonts w:hint="default"/>
+          <w:lang w:val="en-US" w:eastAsia="zh-CN"/>
+        </w:rPr>
+      </w:pPr>
+      <w:r>
+        <w:rPr>
+          <w:rFonts w:hint="eastAsia"/>
+          <w:lang w:val="en-US" w:eastAsia="zh-CN"/>
+        </w:rPr>
+        <w:t>第二部分：进程同步与互斥</w:t>
+      </w:r>
+    </w:p>
+    <w:p>
+      <w:pPr>
+        <w:pStyle w:val="5"/>
+        <w:numPr>
+          <w:ilvl w:val="0"/>
+          <w:numId w:val="38"/>
+        </w:numPr>
+        <w:bidi w:val="0"/>
+        <w:spacing w:line="240" w:lineRule="auto"/>
+        <w:rPr>
+          <w:rStyle w:val="8"/>
+          <w:rFonts w:hint="default" w:eastAsia="黑体" w:asciiTheme="majorAscii" w:hAnsiTheme="majorAscii"/>
+          <w:b w:val="0"/>
+          <w:bCs/>
+          <w:sz w:val="24"/>
+          <w:szCs w:val="24"/>
+          <w:lang w:val="en-US" w:eastAsia="zh-CN"/>
+        </w:rPr>
+      </w:pPr>
+      <w:r>
+        <w:rPr>
+          <w:rStyle w:val="8"/>
+          <w:rFonts w:hint="eastAsia" w:asciiTheme="majorAscii" w:hAnsiTheme="majorAscii"/>
+          <w:b/>
+          <w:sz w:val="24"/>
+          <w:szCs w:val="24"/>
+          <w:lang w:val="en-US" w:eastAsia="zh-CN"/>
+        </w:rPr>
+        <w:t>进程间相互作用</w:t>
+      </w:r>
+      <w:r>
+        <w:rPr>
+          <w:rStyle w:val="8"/>
+          <w:rFonts w:hint="default" w:eastAsia="黑体" w:asciiTheme="majorAscii" w:hAnsiTheme="majorAscii"/>
+          <w:b/>
+          <w:sz w:val="24"/>
+          <w:szCs w:val="24"/>
+          <w:lang w:val="en-US" w:eastAsia="zh-CN"/>
+        </w:rPr>
+        <w:t>：</w:t>
+      </w:r>
+    </w:p>
+    <w:p>
+      <w:pPr>
+        <w:numPr>
+          <w:ilvl w:val="0"/>
+          <w:numId w:val="39"/>
+        </w:numPr>
+        <w:rPr>
+          <w:rStyle w:val="8"/>
+          <w:rFonts w:hint="eastAsia" w:eastAsia="黑体" w:asciiTheme="majorAscii" w:hAnsiTheme="majorAscii"/>
+          <w:b w:val="0"/>
+          <w:bCs/>
+          <w:sz w:val="24"/>
+          <w:szCs w:val="24"/>
+          <w:lang w:val="en-US" w:eastAsia="zh-CN"/>
+        </w:rPr>
+      </w:pPr>
+      <w:r>
+        <w:rPr>
+          <w:rStyle w:val="8"/>
+          <w:rFonts w:hint="eastAsia" w:eastAsia="黑体" w:asciiTheme="majorAscii" w:hAnsiTheme="majorAscii"/>
+          <w:b w:val="0"/>
+          <w:bCs/>
+          <w:sz w:val="24"/>
+          <w:szCs w:val="24"/>
+          <w:lang w:val="en-US" w:eastAsia="zh-CN"/>
+        </w:rPr>
+        <w:t>相关进程：在逻辑上有某种联系的进程</w:t>
+      </w:r>
+    </w:p>
+    <w:p>
+      <w:pPr>
+        <w:numPr>
+          <w:ilvl w:val="0"/>
+          <w:numId w:val="39"/>
+        </w:numPr>
+        <w:rPr>
+          <w:rStyle w:val="8"/>
+          <w:rFonts w:hint="default" w:eastAsia="黑体" w:asciiTheme="majorAscii" w:hAnsiTheme="majorAscii"/>
+          <w:b w:val="0"/>
+          <w:bCs/>
+          <w:sz w:val="24"/>
+          <w:szCs w:val="24"/>
+          <w:lang w:val="en-US" w:eastAsia="zh-CN"/>
+        </w:rPr>
+      </w:pPr>
+      <w:r>
+        <w:rPr>
+          <w:rStyle w:val="8"/>
+          <w:rFonts w:hint="eastAsia" w:eastAsia="黑体" w:asciiTheme="majorAscii" w:hAnsiTheme="majorAscii"/>
+          <w:b w:val="0"/>
+          <w:bCs/>
+          <w:sz w:val="24"/>
+          <w:szCs w:val="24"/>
+          <w:lang w:val="en-US" w:eastAsia="zh-CN"/>
+        </w:rPr>
+        <w:t>无关进程：在逻辑上没有联系的进程</w:t>
+      </w:r>
+    </w:p>
+    <w:p>
+      <w:pPr>
+        <w:numPr>
+          <w:ilvl w:val="0"/>
+          <w:numId w:val="39"/>
+        </w:numPr>
+        <w:rPr>
+          <w:rStyle w:val="8"/>
+          <w:rFonts w:hint="default" w:eastAsia="黑体" w:asciiTheme="majorAscii" w:hAnsiTheme="majorAscii"/>
+          <w:b w:val="0"/>
+          <w:bCs/>
+          <w:sz w:val="24"/>
+          <w:szCs w:val="24"/>
+          <w:lang w:val="en-US" w:eastAsia="zh-CN"/>
+        </w:rPr>
+      </w:pPr>
+      <w:r>
+        <w:rPr>
+          <w:rStyle w:val="8"/>
+          <w:rFonts w:hint="eastAsia" w:eastAsia="黑体" w:asciiTheme="majorAscii" w:hAnsiTheme="majorAscii"/>
+          <w:b w:val="0"/>
+          <w:bCs/>
+          <w:sz w:val="24"/>
+          <w:szCs w:val="24"/>
+          <w:lang w:val="en-US" w:eastAsia="zh-CN"/>
+        </w:rPr>
+        <w:t>对时间有关的错误</w:t>
+      </w:r>
+      <w:r>
+        <w:rPr>
+          <w:rStyle w:val="8"/>
+          <w:rFonts w:hint="default" w:eastAsia="黑体" w:asciiTheme="majorAscii" w:hAnsiTheme="majorAscii"/>
+          <w:b/>
+          <w:sz w:val="24"/>
+          <w:szCs w:val="24"/>
+          <w:lang w:val="en-US" w:eastAsia="zh-CN"/>
+        </w:rPr>
+        <w:t>：</w:t>
+      </w:r>
+    </w:p>
+    <w:p>
+      <w:pPr>
+        <w:numPr>
+          <w:ilvl w:val="1"/>
+          <w:numId w:val="39"/>
+        </w:numPr>
+        <w:ind w:left="840" w:leftChars="0" w:hanging="420" w:firstLineChars="0"/>
+        <w:rPr>
+          <w:rStyle w:val="8"/>
+          <w:rFonts w:hint="default" w:eastAsia="黑体" w:asciiTheme="majorAscii" w:hAnsiTheme="majorAscii"/>
+          <w:b w:val="0"/>
+          <w:bCs/>
+          <w:sz w:val="24"/>
+          <w:szCs w:val="24"/>
+          <w:lang w:val="en-US" w:eastAsia="zh-CN"/>
+        </w:rPr>
+      </w:pPr>
+      <w:r>
+        <w:rPr>
+          <w:rStyle w:val="8"/>
+          <w:rFonts w:hint="eastAsia" w:eastAsia="黑体" w:asciiTheme="majorAscii" w:hAnsiTheme="majorAscii"/>
+          <w:b w:val="0"/>
+          <w:bCs/>
+          <w:sz w:val="24"/>
+          <w:szCs w:val="24"/>
+          <w:lang w:val="en-US" w:eastAsia="zh-CN"/>
+        </w:rPr>
+        <w:t>交替使用共享资源就会形成与时间相关的错误</w:t>
+      </w:r>
+    </w:p>
+    <w:p>
+      <w:pPr>
+        <w:rPr>
+          <w:rFonts w:hint="default"/>
+          <w:lang w:val="en-US" w:eastAsia="zh-CN"/>
+        </w:rPr>
+      </w:pPr>
+    </w:p>
+    <w:p>
+      <w:pPr>
+        <w:pStyle w:val="5"/>
+        <w:numPr>
+          <w:ilvl w:val="0"/>
+          <w:numId w:val="38"/>
+        </w:numPr>
+        <w:bidi w:val="0"/>
+        <w:spacing w:line="240" w:lineRule="auto"/>
+        <w:rPr>
+          <w:rStyle w:val="8"/>
+          <w:rFonts w:hint="default" w:eastAsia="黑体" w:asciiTheme="majorAscii" w:hAnsiTheme="majorAscii"/>
+          <w:b w:val="0"/>
+          <w:bCs/>
+          <w:sz w:val="24"/>
+          <w:szCs w:val="24"/>
+          <w:lang w:val="en-US" w:eastAsia="zh-CN"/>
+        </w:rPr>
+      </w:pPr>
+      <w:r>
+        <w:rPr>
+          <w:rStyle w:val="8"/>
+          <w:rFonts w:hint="eastAsia" w:asciiTheme="majorAscii" w:hAnsiTheme="majorAscii"/>
+          <w:b/>
+          <w:sz w:val="24"/>
+          <w:szCs w:val="24"/>
+          <w:lang w:val="en-US" w:eastAsia="zh-CN"/>
+        </w:rPr>
+        <w:t>进程同步与互斥</w:t>
+      </w:r>
+      <w:r>
+        <w:rPr>
+          <w:rStyle w:val="8"/>
+          <w:rFonts w:hint="default" w:eastAsia="黑体" w:asciiTheme="majorAscii" w:hAnsiTheme="majorAscii"/>
+          <w:b/>
+          <w:sz w:val="24"/>
+          <w:szCs w:val="24"/>
+          <w:lang w:val="en-US" w:eastAsia="zh-CN"/>
+        </w:rPr>
+        <w:t>：</w:t>
+      </w:r>
+    </w:p>
+    <w:p>
+      <w:pPr>
+        <w:numPr>
+          <w:ilvl w:val="0"/>
+          <w:numId w:val="40"/>
+        </w:numPr>
+        <w:rPr>
+          <w:rStyle w:val="8"/>
+          <w:rFonts w:hint="eastAsia" w:eastAsia="黑体" w:asciiTheme="majorAscii" w:hAnsiTheme="majorAscii"/>
+          <w:b w:val="0"/>
+          <w:bCs/>
+          <w:sz w:val="24"/>
+          <w:szCs w:val="24"/>
+          <w:lang w:val="en-US" w:eastAsia="zh-CN"/>
+        </w:rPr>
+      </w:pPr>
+      <w:r>
+        <w:rPr>
+          <w:rStyle w:val="8"/>
+          <w:rFonts w:hint="eastAsia" w:eastAsia="黑体" w:asciiTheme="majorAscii" w:hAnsiTheme="majorAscii"/>
+          <w:b w:val="0"/>
+          <w:bCs/>
+          <w:sz w:val="24"/>
+          <w:szCs w:val="24"/>
+          <w:lang w:val="en-US" w:eastAsia="zh-CN"/>
+        </w:rPr>
+        <w:t>相关同步：一种直接的协同工作关系，一些进程相互合作共同完成一项任务</w:t>
+      </w:r>
+    </w:p>
+    <w:p>
+      <w:pPr>
+        <w:numPr>
+          <w:ilvl w:val="0"/>
+          <w:numId w:val="40"/>
+        </w:numPr>
+        <w:rPr>
+          <w:rStyle w:val="8"/>
+          <w:rFonts w:hint="default" w:eastAsia="黑体" w:asciiTheme="majorAscii" w:hAnsiTheme="majorAscii"/>
+          <w:b w:val="0"/>
+          <w:bCs/>
+          <w:sz w:val="24"/>
+          <w:szCs w:val="24"/>
+          <w:lang w:val="en-US" w:eastAsia="zh-CN"/>
+        </w:rPr>
+      </w:pPr>
+      <w:r>
+        <w:rPr>
+          <w:rStyle w:val="8"/>
+          <w:rFonts w:hint="eastAsia" w:eastAsia="黑体" w:asciiTheme="majorAscii" w:hAnsiTheme="majorAscii"/>
+          <w:b w:val="0"/>
+          <w:bCs/>
+          <w:sz w:val="24"/>
+          <w:szCs w:val="24"/>
+          <w:lang w:val="en-US" w:eastAsia="zh-CN"/>
+        </w:rPr>
+        <w:t>进程互斥：多个进程竞争使用一个服务</w:t>
+      </w:r>
+    </w:p>
+    <w:p>
+      <w:pPr>
+        <w:numPr>
+          <w:ilvl w:val="0"/>
+          <w:numId w:val="40"/>
+        </w:numPr>
+        <w:rPr>
+          <w:rStyle w:val="8"/>
+          <w:rFonts w:hint="default" w:eastAsia="黑体" w:asciiTheme="majorAscii" w:hAnsiTheme="majorAscii"/>
+          <w:b w:val="0"/>
+          <w:bCs/>
+          <w:sz w:val="24"/>
+          <w:szCs w:val="24"/>
+          <w:lang w:val="en-US" w:eastAsia="zh-CN"/>
+        </w:rPr>
+      </w:pPr>
+      <w:r>
+        <w:rPr>
+          <w:rStyle w:val="8"/>
+          <w:rFonts w:hint="eastAsia" w:eastAsia="黑体" w:asciiTheme="majorAscii" w:hAnsiTheme="majorAscii"/>
+          <w:b w:val="0"/>
+          <w:bCs/>
+          <w:sz w:val="24"/>
+          <w:szCs w:val="24"/>
+          <w:lang w:val="en-US" w:eastAsia="zh-CN"/>
+        </w:rPr>
+        <w:t>临界区：</w:t>
+      </w:r>
+    </w:p>
+    <w:p>
+      <w:pPr>
+        <w:numPr>
+          <w:ilvl w:val="1"/>
+          <w:numId w:val="40"/>
+        </w:numPr>
+        <w:ind w:left="840" w:leftChars="0" w:hanging="420" w:firstLineChars="0"/>
+        <w:rPr>
+          <w:rStyle w:val="8"/>
+          <w:rFonts w:hint="default" w:eastAsia="黑体" w:asciiTheme="majorAscii" w:hAnsiTheme="majorAscii"/>
+          <w:b w:val="0"/>
+          <w:bCs/>
+          <w:sz w:val="24"/>
+          <w:szCs w:val="24"/>
+          <w:lang w:val="en-US" w:eastAsia="zh-CN"/>
+        </w:rPr>
+      </w:pPr>
+      <w:r>
+        <w:rPr>
+          <w:rStyle w:val="8"/>
+          <w:rFonts w:hint="eastAsia" w:eastAsia="黑体" w:asciiTheme="majorAscii" w:hAnsiTheme="majorAscii"/>
+          <w:b w:val="0"/>
+          <w:bCs/>
+          <w:sz w:val="24"/>
+          <w:szCs w:val="24"/>
+          <w:lang w:val="en-US" w:eastAsia="zh-CN"/>
+        </w:rPr>
+        <w:t>临界资源：某种服务资源一次只允许一个进程使用</w:t>
+      </w:r>
+    </w:p>
+    <w:p>
+      <w:pPr>
+        <w:numPr>
+          <w:ilvl w:val="1"/>
+          <w:numId w:val="40"/>
+        </w:numPr>
+        <w:ind w:left="840" w:leftChars="0" w:hanging="420" w:firstLineChars="0"/>
+        <w:rPr>
+          <w:rStyle w:val="8"/>
+          <w:rFonts w:hint="default" w:eastAsia="黑体" w:asciiTheme="majorAscii" w:hAnsiTheme="majorAscii"/>
+          <w:b w:val="0"/>
+          <w:bCs/>
+          <w:sz w:val="24"/>
+          <w:szCs w:val="24"/>
+          <w:lang w:val="en-US" w:eastAsia="zh-CN"/>
+        </w:rPr>
+      </w:pPr>
+      <w:r>
+        <w:rPr>
+          <w:rStyle w:val="8"/>
+          <w:rFonts w:hint="eastAsia" w:eastAsia="黑体" w:asciiTheme="majorAscii" w:hAnsiTheme="majorAscii"/>
+          <w:b w:val="0"/>
+          <w:bCs/>
+          <w:sz w:val="24"/>
+          <w:szCs w:val="24"/>
+          <w:lang w:val="en-US" w:eastAsia="zh-CN"/>
+        </w:rPr>
+        <w:t>临界区：访问临界资源的那段代码</w:t>
+      </w:r>
+    </w:p>
+    <w:p>
+      <w:pPr>
+        <w:numPr>
+          <w:ilvl w:val="1"/>
+          <w:numId w:val="40"/>
+        </w:numPr>
+        <w:ind w:left="840" w:leftChars="0" w:hanging="420" w:firstLineChars="0"/>
+        <w:rPr>
+          <w:rStyle w:val="8"/>
+          <w:rFonts w:hint="default" w:eastAsia="黑体" w:asciiTheme="majorAscii" w:hAnsiTheme="majorAscii"/>
+          <w:b w:val="0"/>
+          <w:bCs/>
+          <w:sz w:val="24"/>
+          <w:szCs w:val="24"/>
+          <w:lang w:val="en-US" w:eastAsia="zh-CN"/>
+        </w:rPr>
+      </w:pPr>
+      <w:r>
+        <w:rPr>
+          <w:rStyle w:val="8"/>
+          <w:rFonts w:hint="eastAsia" w:eastAsia="黑体" w:asciiTheme="majorAscii" w:hAnsiTheme="majorAscii"/>
+          <w:b w:val="0"/>
+          <w:bCs/>
+          <w:sz w:val="24"/>
+          <w:szCs w:val="24"/>
+          <w:lang w:val="en-US" w:eastAsia="zh-CN"/>
+        </w:rPr>
+        <w:t>相关临界区：若干进程共享某一临界资源</w:t>
+      </w:r>
+    </w:p>
+    <w:p>
+      <w:pPr>
+        <w:numPr>
+          <w:ilvl w:val="2"/>
+          <w:numId w:val="40"/>
+        </w:numPr>
+        <w:ind w:left="1260" w:leftChars="0" w:hanging="420" w:firstLineChars="0"/>
+        <w:rPr>
+          <w:rStyle w:val="8"/>
+          <w:rFonts w:hint="default" w:eastAsia="黑体" w:asciiTheme="majorAscii" w:hAnsiTheme="majorAscii"/>
+          <w:b w:val="0"/>
+          <w:bCs/>
+          <w:sz w:val="24"/>
+          <w:szCs w:val="24"/>
+          <w:lang w:val="en-US" w:eastAsia="zh-CN"/>
+        </w:rPr>
+      </w:pPr>
+      <w:r>
+        <w:rPr>
+          <w:rStyle w:val="8"/>
+          <w:rFonts w:hint="eastAsia" w:eastAsia="黑体" w:asciiTheme="majorAscii" w:hAnsiTheme="majorAscii"/>
+          <w:b w:val="0"/>
+          <w:bCs/>
+          <w:sz w:val="24"/>
+          <w:szCs w:val="24"/>
+          <w:lang w:val="en-US" w:eastAsia="zh-CN"/>
+        </w:rPr>
+        <w:t>使用规则：</w:t>
+      </w:r>
+    </w:p>
+    <w:p>
+      <w:pPr>
+        <w:numPr>
+          <w:ilvl w:val="3"/>
+          <w:numId w:val="40"/>
+        </w:numPr>
+        <w:ind w:left="1680" w:leftChars="0" w:hanging="420" w:firstLineChars="0"/>
+        <w:rPr>
+          <w:rStyle w:val="8"/>
+          <w:rFonts w:hint="default" w:eastAsia="黑体" w:asciiTheme="majorAscii" w:hAnsiTheme="majorAscii"/>
+          <w:b w:val="0"/>
+          <w:bCs/>
+          <w:sz w:val="24"/>
+          <w:szCs w:val="24"/>
+          <w:lang w:val="en-US" w:eastAsia="zh-CN"/>
+        </w:rPr>
+      </w:pPr>
+      <w:r>
+        <w:rPr>
+          <w:rStyle w:val="8"/>
+          <w:rFonts w:hint="eastAsia" w:eastAsia="黑体" w:asciiTheme="majorAscii" w:hAnsiTheme="majorAscii"/>
+          <w:b w:val="0"/>
+          <w:bCs/>
+          <w:sz w:val="24"/>
+          <w:szCs w:val="24"/>
+          <w:lang w:val="en-US" w:eastAsia="zh-CN"/>
+        </w:rPr>
+        <w:t>有空让进，有效利用资源</w:t>
+      </w:r>
+    </w:p>
+    <w:p>
+      <w:pPr>
+        <w:numPr>
+          <w:ilvl w:val="3"/>
+          <w:numId w:val="40"/>
+        </w:numPr>
+        <w:ind w:left="1680" w:leftChars="0" w:hanging="420" w:firstLineChars="0"/>
+        <w:rPr>
+          <w:rStyle w:val="8"/>
+          <w:rFonts w:hint="default" w:eastAsia="黑体" w:asciiTheme="majorAscii" w:hAnsiTheme="majorAscii"/>
+          <w:b w:val="0"/>
+          <w:bCs/>
+          <w:sz w:val="24"/>
+          <w:szCs w:val="24"/>
+          <w:lang w:val="en-US" w:eastAsia="zh-CN"/>
+        </w:rPr>
+      </w:pPr>
+      <w:r>
+        <w:rPr>
+          <w:rStyle w:val="8"/>
+          <w:rFonts w:hint="eastAsia" w:eastAsia="黑体" w:asciiTheme="majorAscii" w:hAnsiTheme="majorAscii"/>
+          <w:b w:val="0"/>
+          <w:bCs/>
+          <w:sz w:val="24"/>
+          <w:szCs w:val="24"/>
+          <w:lang w:val="en-US" w:eastAsia="zh-CN"/>
+        </w:rPr>
+        <w:t>无空等待，互斥进入</w:t>
+      </w:r>
+    </w:p>
+    <w:p>
+      <w:pPr>
+        <w:numPr>
+          <w:ilvl w:val="3"/>
+          <w:numId w:val="40"/>
+        </w:numPr>
+        <w:ind w:left="1680" w:leftChars="0" w:hanging="420" w:firstLineChars="0"/>
+        <w:rPr>
+          <w:rStyle w:val="8"/>
+          <w:rFonts w:hint="default" w:eastAsia="黑体" w:asciiTheme="majorAscii" w:hAnsiTheme="majorAscii"/>
+          <w:b w:val="0"/>
+          <w:bCs/>
+          <w:sz w:val="24"/>
+          <w:szCs w:val="24"/>
+          <w:lang w:val="en-US" w:eastAsia="zh-CN"/>
+        </w:rPr>
+      </w:pPr>
+      <w:r>
+        <w:rPr>
+          <w:rStyle w:val="8"/>
+          <w:rFonts w:hint="eastAsia" w:eastAsia="黑体" w:asciiTheme="majorAscii" w:hAnsiTheme="majorAscii"/>
+          <w:b w:val="0"/>
+          <w:bCs/>
+          <w:sz w:val="24"/>
+          <w:szCs w:val="24"/>
+          <w:lang w:val="en-US" w:eastAsia="zh-CN"/>
+        </w:rPr>
+        <w:t>多种选一</w:t>
+      </w:r>
+    </w:p>
+    <w:p>
+      <w:pPr>
+        <w:numPr>
+          <w:ilvl w:val="3"/>
+          <w:numId w:val="40"/>
+        </w:numPr>
+        <w:ind w:left="1680" w:leftChars="0" w:hanging="420" w:firstLineChars="0"/>
+        <w:rPr>
+          <w:rStyle w:val="8"/>
+          <w:rFonts w:hint="default" w:eastAsia="黑体" w:asciiTheme="majorAscii" w:hAnsiTheme="majorAscii"/>
+          <w:b w:val="0"/>
+          <w:bCs/>
+          <w:sz w:val="24"/>
+          <w:szCs w:val="24"/>
+          <w:lang w:val="en-US" w:eastAsia="zh-CN"/>
+        </w:rPr>
+      </w:pPr>
+      <w:r>
+        <w:rPr>
+          <w:rStyle w:val="8"/>
+          <w:rFonts w:hint="eastAsia" w:eastAsia="黑体" w:asciiTheme="majorAscii" w:hAnsiTheme="majorAscii"/>
+          <w:b w:val="0"/>
+          <w:bCs/>
+          <w:sz w:val="24"/>
+          <w:szCs w:val="24"/>
+          <w:lang w:val="en-US" w:eastAsia="zh-CN"/>
+        </w:rPr>
+        <w:t>有限等待，避免死等</w:t>
+      </w:r>
+    </w:p>
+    <w:p>
+      <w:pPr>
+        <w:numPr>
+          <w:ilvl w:val="3"/>
+          <w:numId w:val="40"/>
+        </w:numPr>
+        <w:ind w:left="1680" w:leftChars="0" w:hanging="420" w:firstLineChars="0"/>
+        <w:rPr>
+          <w:rStyle w:val="8"/>
+          <w:rFonts w:hint="default" w:eastAsia="黑体" w:asciiTheme="majorAscii" w:hAnsiTheme="majorAscii"/>
+          <w:b w:val="0"/>
+          <w:bCs/>
+          <w:sz w:val="24"/>
+          <w:szCs w:val="24"/>
+          <w:lang w:val="en-US" w:eastAsia="zh-CN"/>
+        </w:rPr>
+      </w:pPr>
+      <w:r>
+        <w:rPr>
+          <w:rStyle w:val="8"/>
+          <w:rFonts w:hint="eastAsia" w:eastAsia="黑体" w:asciiTheme="majorAscii" w:hAnsiTheme="majorAscii"/>
+          <w:b w:val="0"/>
+          <w:bCs/>
+          <w:sz w:val="24"/>
+          <w:szCs w:val="24"/>
+          <w:lang w:val="en-US" w:eastAsia="zh-CN"/>
+        </w:rPr>
+        <w:t>让权等待，避免忙等</w:t>
+      </w:r>
+    </w:p>
+    <w:p>
+      <w:pPr>
+        <w:rPr>
+          <w:rFonts w:hint="default"/>
+          <w:lang w:val="en-US" w:eastAsia="zh-CN"/>
+        </w:rPr>
+      </w:pPr>
+    </w:p>
+    <w:p>
+      <w:pPr>
+        <w:pStyle w:val="5"/>
+        <w:numPr>
+          <w:ilvl w:val="0"/>
+          <w:numId w:val="38"/>
+        </w:numPr>
+        <w:bidi w:val="0"/>
+        <w:spacing w:line="240" w:lineRule="auto"/>
+        <w:rPr>
+          <w:rStyle w:val="8"/>
+          <w:rFonts w:hint="default" w:eastAsia="黑体" w:asciiTheme="majorAscii" w:hAnsiTheme="majorAscii"/>
+          <w:b w:val="0"/>
+          <w:bCs/>
+          <w:sz w:val="24"/>
+          <w:szCs w:val="24"/>
+          <w:lang w:val="en-US" w:eastAsia="zh-CN"/>
+        </w:rPr>
+      </w:pPr>
+      <w:r>
+        <w:rPr>
+          <w:rStyle w:val="8"/>
+          <w:rFonts w:hint="eastAsia" w:asciiTheme="majorAscii" w:hAnsiTheme="majorAscii"/>
+          <w:b/>
+          <w:sz w:val="24"/>
+          <w:szCs w:val="24"/>
+          <w:lang w:val="en-US" w:eastAsia="zh-CN"/>
+        </w:rPr>
+        <w:t>信号量及P、V操作</w:t>
+      </w:r>
+    </w:p>
+    <w:p>
+      <w:pPr>
+        <w:numPr>
+          <w:ilvl w:val="0"/>
+          <w:numId w:val="41"/>
+        </w:numPr>
+        <w:rPr>
+          <w:rStyle w:val="8"/>
+          <w:rFonts w:hint="eastAsia" w:eastAsia="黑体" w:asciiTheme="majorAscii" w:hAnsiTheme="majorAscii"/>
+          <w:b w:val="0"/>
+          <w:bCs/>
+          <w:sz w:val="24"/>
+          <w:szCs w:val="24"/>
+          <w:lang w:val="en-US" w:eastAsia="zh-CN"/>
+        </w:rPr>
+      </w:pPr>
+      <w:r>
+        <w:rPr>
+          <w:rStyle w:val="8"/>
+          <w:rFonts w:hint="eastAsia" w:eastAsia="黑体" w:asciiTheme="majorAscii" w:hAnsiTheme="majorAscii"/>
+          <w:b w:val="0"/>
+          <w:bCs/>
+          <w:sz w:val="24"/>
+          <w:szCs w:val="24"/>
+          <w:lang w:val="en-US" w:eastAsia="zh-CN"/>
+        </w:rPr>
+        <w:t>信号量：</w:t>
+      </w:r>
+    </w:p>
+    <w:p>
+      <w:pPr>
+        <w:numPr>
+          <w:ilvl w:val="1"/>
+          <w:numId w:val="41"/>
+        </w:numPr>
+        <w:ind w:left="840" w:leftChars="0" w:hanging="420" w:firstLineChars="0"/>
+        <w:rPr>
+          <w:rStyle w:val="8"/>
+          <w:rFonts w:hint="default" w:eastAsia="黑体" w:asciiTheme="majorAscii" w:hAnsiTheme="majorAscii"/>
+          <w:b w:val="0"/>
+          <w:bCs/>
+          <w:sz w:val="24"/>
+          <w:szCs w:val="24"/>
+          <w:lang w:val="en-US" w:eastAsia="zh-CN"/>
+        </w:rPr>
+      </w:pPr>
+      <w:r>
+        <w:rPr>
+          <w:rStyle w:val="8"/>
+          <w:rFonts w:hint="eastAsia" w:eastAsia="黑体" w:asciiTheme="majorAscii" w:hAnsiTheme="majorAscii"/>
+          <w:b w:val="0"/>
+          <w:bCs/>
+          <w:sz w:val="24"/>
+          <w:szCs w:val="24"/>
+          <w:lang w:val="en-US" w:eastAsia="zh-CN"/>
+        </w:rPr>
+        <w:t>首先提出：1965荷兰学着Dijkstra</w:t>
+      </w:r>
+    </w:p>
+    <w:p>
+      <w:pPr>
+        <w:numPr>
+          <w:ilvl w:val="1"/>
+          <w:numId w:val="41"/>
+        </w:numPr>
+        <w:ind w:left="840" w:leftChars="0" w:hanging="420" w:firstLineChars="0"/>
+        <w:rPr>
+          <w:rStyle w:val="8"/>
+          <w:rFonts w:hint="default" w:eastAsia="黑体" w:asciiTheme="majorAscii" w:hAnsiTheme="majorAscii"/>
+          <w:b w:val="0"/>
+          <w:bCs/>
+          <w:sz w:val="24"/>
+          <w:szCs w:val="24"/>
+          <w:lang w:val="en-US" w:eastAsia="zh-CN"/>
+        </w:rPr>
+      </w:pPr>
+      <w:r>
+        <w:rPr>
+          <w:rStyle w:val="8"/>
+          <w:rFonts w:hint="eastAsia" w:eastAsia="黑体" w:asciiTheme="majorAscii" w:hAnsiTheme="majorAscii"/>
+          <w:b w:val="0"/>
+          <w:bCs/>
+          <w:sz w:val="24"/>
+          <w:szCs w:val="24"/>
+          <w:lang w:val="en-US" w:eastAsia="zh-CN"/>
+        </w:rPr>
+        <w:t>P、V操作的使用：使用P(S) 和V()</w:t>
+      </w:r>
+    </w:p>
+    <w:p>
+      <w:pPr>
+        <w:numPr>
+          <w:numId w:val="0"/>
+        </w:numPr>
+        <w:ind w:left="420" w:leftChars="0"/>
+        <w:rPr>
+          <w:rStyle w:val="8"/>
+          <w:rFonts w:hint="default" w:eastAsia="黑体" w:asciiTheme="majorAscii" w:hAnsiTheme="majorAscii"/>
+          <w:b w:val="0"/>
+          <w:bCs/>
+          <w:sz w:val="24"/>
+          <w:szCs w:val="24"/>
+          <w:lang w:val="en-US" w:eastAsia="zh-CN"/>
+        </w:rPr>
+      </w:pPr>
+    </w:p>
+    <w:p>
+      <w:pPr>
+        <w:numPr>
+          <w:ilvl w:val="0"/>
+          <w:numId w:val="41"/>
+        </w:numPr>
+        <w:ind w:left="0" w:leftChars="0" w:firstLine="0" w:firstLineChars="0"/>
+        <w:rPr>
+          <w:rStyle w:val="8"/>
+          <w:rFonts w:hint="default" w:eastAsia="黑体" w:asciiTheme="majorAscii" w:hAnsiTheme="majorAscii"/>
+          <w:b w:val="0"/>
+          <w:bCs/>
+          <w:sz w:val="24"/>
+          <w:szCs w:val="24"/>
+          <w:lang w:val="en-US" w:eastAsia="zh-CN"/>
+        </w:rPr>
+      </w:pPr>
+      <w:r>
+        <w:rPr>
+          <w:rStyle w:val="8"/>
+          <w:rFonts w:hint="eastAsia" w:eastAsia="黑体" w:asciiTheme="majorAscii" w:hAnsiTheme="majorAscii"/>
+          <w:b w:val="0"/>
+          <w:bCs/>
+          <w:sz w:val="24"/>
+          <w:szCs w:val="24"/>
+          <w:lang w:val="en-US" w:eastAsia="zh-CN"/>
+        </w:rPr>
+        <w:t>P、V操作</w:t>
+      </w:r>
+    </w:p>
+    <w:p>
+      <w:pPr>
+        <w:numPr>
+          <w:ilvl w:val="1"/>
+          <w:numId w:val="41"/>
+        </w:numPr>
+        <w:ind w:left="840" w:leftChars="0" w:hanging="420" w:firstLineChars="0"/>
+        <w:rPr>
+          <w:rStyle w:val="8"/>
+          <w:rFonts w:hint="default" w:eastAsia="黑体" w:asciiTheme="majorAscii" w:hAnsiTheme="majorAscii"/>
+          <w:b w:val="0"/>
+          <w:bCs/>
+          <w:sz w:val="24"/>
+          <w:szCs w:val="24"/>
+          <w:lang w:val="en-US" w:eastAsia="zh-CN"/>
+        </w:rPr>
+      </w:pPr>
+      <w:r>
+        <w:rPr>
+          <w:rStyle w:val="8"/>
+          <w:rFonts w:hint="eastAsia" w:eastAsia="黑体" w:asciiTheme="majorAscii" w:hAnsiTheme="majorAscii"/>
+          <w:b w:val="0"/>
+          <w:bCs/>
+          <w:sz w:val="24"/>
+          <w:szCs w:val="24"/>
+          <w:lang w:val="en-US" w:eastAsia="zh-CN"/>
+        </w:rPr>
+        <w:t>P: 申请</w:t>
       </w:r>
       <w:bookmarkStart w:id="0" w:name="_GoBack"/>
       <w:bookmarkEnd w:id="0"/>
-      <w:r>
-        <w:rPr>
-          <w:rStyle w:val="8"/>
-          <w:rFonts w:hint="eastAsia" w:eastAsia="黑体" w:asciiTheme="majorAscii" w:hAnsiTheme="majorAscii"/>
-          <w:b w:val="0"/>
-          <w:bCs/>
-          <w:sz w:val="24"/>
-          <w:szCs w:val="24"/>
-          <w:lang w:val="en-US" w:eastAsia="zh-CN"/>
-        </w:rPr>
-        <w:t>）</w:t>
-      </w:r>
     </w:p>
     <w:p>
       <w:pPr>
         <w:numPr>
           <w:ilvl w:val="1"/>
-          <w:numId w:val="37"/>
-        </w:numPr>
-        <w:ind w:left="840" w:leftChars="0" w:hanging="420" w:firstLineChars="0"/>
-        <w:rPr>
-          <w:rStyle w:val="8"/>
-          <w:rFonts w:hint="default" w:eastAsia="黑体" w:asciiTheme="majorAscii" w:hAnsiTheme="majorAscii"/>
-          <w:b w:val="0"/>
-          <w:bCs/>
-          <w:sz w:val="24"/>
-          <w:szCs w:val="24"/>
-          <w:lang w:val="en-US" w:eastAsia="zh-CN"/>
-        </w:rPr>
-      </w:pPr>
-      <w:r>
-        <w:rPr>
-          <w:rStyle w:val="8"/>
-          <w:rFonts w:hint="eastAsia" w:eastAsia="黑体" w:asciiTheme="majorAscii" w:hAnsiTheme="majorAscii"/>
-          <w:b w:val="0"/>
-          <w:bCs/>
-          <w:sz w:val="24"/>
-          <w:szCs w:val="24"/>
-          <w:lang w:val="en-US" w:eastAsia="zh-CN"/>
-        </w:rPr>
-        <w:t>中段处理程序</w:t>
-      </w:r>
-    </w:p>
-    <w:p>
-      <w:pPr>
-        <w:numPr>
-          <w:ilvl w:val="1"/>
-          <w:numId w:val="37"/>
-        </w:numPr>
-        <w:ind w:left="840" w:leftChars="0" w:hanging="420" w:firstLineChars="0"/>
-        <w:rPr>
-          <w:rStyle w:val="8"/>
-          <w:rFonts w:hint="default" w:eastAsia="黑体" w:asciiTheme="majorAscii" w:hAnsiTheme="majorAscii"/>
-          <w:b w:val="0"/>
-          <w:bCs/>
-          <w:sz w:val="24"/>
-          <w:szCs w:val="24"/>
-          <w:lang w:val="en-US" w:eastAsia="zh-CN"/>
-        </w:rPr>
-      </w:pPr>
-      <w:r>
-        <w:rPr>
-          <w:rStyle w:val="8"/>
-          <w:rFonts w:hint="eastAsia" w:eastAsia="黑体" w:asciiTheme="majorAscii" w:hAnsiTheme="majorAscii"/>
-          <w:b w:val="0"/>
-          <w:bCs/>
-          <w:sz w:val="24"/>
-          <w:szCs w:val="24"/>
-          <w:lang w:val="en-US" w:eastAsia="zh-CN"/>
-        </w:rPr>
-        <w:t>进程同步与互斥</w:t>
-      </w:r>
-    </w:p>
-    <w:p>
-      <w:pPr>
-        <w:numPr>
-          <w:ilvl w:val="1"/>
-          <w:numId w:val="37"/>
-        </w:numPr>
-        <w:ind w:left="840" w:leftChars="0" w:hanging="420" w:firstLineChars="0"/>
-        <w:rPr>
-          <w:rStyle w:val="8"/>
-          <w:rFonts w:hint="default" w:eastAsia="黑体" w:asciiTheme="majorAscii" w:hAnsiTheme="majorAscii"/>
-          <w:b w:val="0"/>
-          <w:bCs/>
-          <w:sz w:val="24"/>
-          <w:szCs w:val="24"/>
-          <w:lang w:val="en-US" w:eastAsia="zh-CN"/>
-        </w:rPr>
-      </w:pPr>
-      <w:r>
-        <w:rPr>
-          <w:rStyle w:val="8"/>
-          <w:rFonts w:hint="eastAsia" w:eastAsia="黑体" w:asciiTheme="majorAscii" w:hAnsiTheme="majorAscii"/>
-          <w:b w:val="0"/>
-          <w:bCs/>
-          <w:sz w:val="24"/>
-          <w:szCs w:val="24"/>
-          <w:lang w:val="en-US" w:eastAsia="zh-CN"/>
-        </w:rPr>
-        <w:t>进程调度</w:t>
-      </w:r>
-    </w:p>
-    <w:p>
-      <w:pPr>
-        <w:numPr>
-          <w:ilvl w:val="1"/>
-          <w:numId w:val="37"/>
-        </w:numPr>
-        <w:ind w:left="840" w:leftChars="0" w:hanging="420" w:firstLineChars="0"/>
-        <w:rPr>
-          <w:rStyle w:val="8"/>
-          <w:rFonts w:hint="default" w:eastAsia="黑体" w:asciiTheme="majorAscii" w:hAnsiTheme="majorAscii"/>
-          <w:b w:val="0"/>
-          <w:bCs/>
-          <w:sz w:val="24"/>
-          <w:szCs w:val="24"/>
-          <w:lang w:val="en-US" w:eastAsia="zh-CN"/>
-        </w:rPr>
-      </w:pPr>
-      <w:r>
-        <w:rPr>
-          <w:rStyle w:val="8"/>
-          <w:rFonts w:hint="eastAsia" w:eastAsia="黑体" w:asciiTheme="majorAscii" w:hAnsiTheme="majorAscii"/>
-          <w:b w:val="0"/>
-          <w:bCs/>
-          <w:sz w:val="24"/>
-          <w:szCs w:val="24"/>
-          <w:lang w:val="en-US" w:eastAsia="zh-CN"/>
-        </w:rPr>
-        <w:t>进程控制与通信</w:t>
-      </w:r>
-    </w:p>
-    <w:p>
-      <w:pPr>
-        <w:numPr>
-          <w:ilvl w:val="1"/>
-          <w:numId w:val="37"/>
-        </w:numPr>
-        <w:ind w:left="840" w:leftChars="0" w:hanging="420" w:firstLineChars="0"/>
-        <w:rPr>
-          <w:rStyle w:val="8"/>
-          <w:rFonts w:hint="default" w:eastAsia="黑体" w:asciiTheme="majorAscii" w:hAnsiTheme="majorAscii"/>
-          <w:b w:val="0"/>
-          <w:bCs/>
-          <w:sz w:val="24"/>
-          <w:szCs w:val="24"/>
-          <w:lang w:val="en-US" w:eastAsia="zh-CN"/>
-        </w:rPr>
-      </w:pPr>
-      <w:r>
-        <w:rPr>
-          <w:rStyle w:val="8"/>
-          <w:rFonts w:hint="eastAsia" w:eastAsia="黑体" w:asciiTheme="majorAscii" w:hAnsiTheme="majorAscii"/>
-          <w:b w:val="0"/>
-          <w:bCs/>
-          <w:sz w:val="24"/>
-          <w:szCs w:val="24"/>
-          <w:lang w:val="en-US" w:eastAsia="zh-CN"/>
-        </w:rPr>
-        <w:t>存储管理</w:t>
-      </w:r>
-    </w:p>
-    <w:p>
-      <w:pPr>
-        <w:numPr>
-          <w:ilvl w:val="1"/>
-          <w:numId w:val="37"/>
-        </w:numPr>
-        <w:ind w:left="840" w:leftChars="0" w:hanging="420" w:firstLineChars="0"/>
-        <w:rPr>
-          <w:rStyle w:val="8"/>
-          <w:rFonts w:hint="default" w:eastAsia="黑体" w:asciiTheme="majorAscii" w:hAnsiTheme="majorAscii"/>
-          <w:b w:val="0"/>
-          <w:bCs/>
-          <w:sz w:val="24"/>
-          <w:szCs w:val="24"/>
-          <w:lang w:val="en-US" w:eastAsia="zh-CN"/>
-        </w:rPr>
-      </w:pPr>
-      <w:r>
-        <w:rPr>
-          <w:rStyle w:val="8"/>
-          <w:rFonts w:hint="eastAsia" w:eastAsia="黑体" w:asciiTheme="majorAscii" w:hAnsiTheme="majorAscii"/>
-          <w:b w:val="0"/>
-          <w:bCs/>
-          <w:sz w:val="24"/>
-          <w:szCs w:val="24"/>
-          <w:lang w:val="en-US" w:eastAsia="zh-CN"/>
-        </w:rPr>
-        <w:t>时钟管理</w:t>
-      </w:r>
-    </w:p>
-    <w:p>
-      <w:pPr>
-        <w:pStyle w:val="3"/>
-        <w:bidi w:val="0"/>
-        <w:spacing w:line="240" w:lineRule="auto"/>
-        <w:rPr>
-          <w:rFonts w:hint="default" w:asciiTheme="majorAscii" w:hAnsiTheme="majorAscii"/>
-          <w:lang w:val="en-US" w:eastAsia="zh-CN"/>
-        </w:rPr>
-      </w:pPr>
+          <w:numId w:val="41"/>
+        </w:numPr>
+        <w:ind w:left="840" w:leftChars="0" w:hanging="420" w:firstLineChars="0"/>
+        <w:rPr>
+          <w:rStyle w:val="8"/>
+          <w:rFonts w:hint="default" w:eastAsia="黑体" w:asciiTheme="majorAscii" w:hAnsiTheme="majorAscii"/>
+          <w:b w:val="0"/>
+          <w:bCs/>
+          <w:sz w:val="24"/>
+          <w:szCs w:val="24"/>
+          <w:lang w:val="en-US" w:eastAsia="zh-CN"/>
+        </w:rPr>
+      </w:pPr>
+      <w:r>
+        <w:rPr>
+          <w:rStyle w:val="8"/>
+          <w:rFonts w:hint="eastAsia" w:eastAsia="黑体" w:asciiTheme="majorAscii" w:hAnsiTheme="majorAscii"/>
+          <w:b w:val="0"/>
+          <w:bCs/>
+          <w:sz w:val="24"/>
+          <w:szCs w:val="24"/>
+          <w:lang w:val="en-US" w:eastAsia="zh-CN"/>
+        </w:rPr>
+        <w:t>V: 执行</w:t>
+      </w:r>
     </w:p>
     <w:p>
       <w:pPr>
@@ -14387,6 +15213,21 @@
     </w:lvl>
   </w:abstractNum>
   <w:abstractNum w:abstractNumId="10">
+    <w:nsid w:val="AF8A5BB2"/>
+    <w:multiLevelType w:val="singleLevel"/>
+    <w:tmpl w:val="AF8A5BB2"/>
+    <w:lvl w:ilvl="0" w:tentative="0">
+      <w:start w:val="1"/>
+      <w:numFmt w:val="chineseCounting"/>
+      <w:suff w:val="nothing"/>
+      <w:lvlText w:val="%1、"/>
+      <w:lvlJc w:val="left"/>
+      <w:rPr>
+        <w:rFonts w:hint="eastAsia"/>
+      </w:rPr>
+    </w:lvl>
+  </w:abstractNum>
+  <w:abstractNum w:abstractNumId="11">
     <w:nsid w:val="B2C7E12C"/>
     <w:multiLevelType w:val="multilevel"/>
     <w:tmpl w:val="B2C7E12C"/>
@@ -14518,7 +15359,7 @@
       </w:rPr>
     </w:lvl>
   </w:abstractNum>
-  <w:abstractNum w:abstractNumId="11">
+  <w:abstractNum w:abstractNumId="12">
     <w:nsid w:val="BC58F633"/>
     <w:multiLevelType w:val="multilevel"/>
     <w:tmpl w:val="BC58F633"/>
@@ -14650,7 +15491,7 @@
       </w:rPr>
     </w:lvl>
   </w:abstractNum>
-  <w:abstractNum w:abstractNumId="12">
+  <w:abstractNum w:abstractNumId="13">
     <w:nsid w:val="C2E14CC2"/>
     <w:multiLevelType w:val="multilevel"/>
     <w:tmpl w:val="C2E14CC2"/>
@@ -14782,7 +15623,7 @@
       </w:rPr>
     </w:lvl>
   </w:abstractNum>
-  <w:abstractNum w:abstractNumId="13">
+  <w:abstractNum w:abstractNumId="14">
     <w:nsid w:val="C7CA273B"/>
     <w:multiLevelType w:val="multilevel"/>
     <w:tmpl w:val="C7CA273B"/>
@@ -14914,7 +15755,7 @@
       </w:rPr>
     </w:lvl>
   </w:abstractNum>
-  <w:abstractNum w:abstractNumId="14">
+  <w:abstractNum w:abstractNumId="15">
     <w:nsid w:val="C916A00A"/>
     <w:multiLevelType w:val="multilevel"/>
     <w:tmpl w:val="C916A00A"/>
@@ -15046,7 +15887,7 @@
       </w:rPr>
     </w:lvl>
   </w:abstractNum>
-  <w:abstractNum w:abstractNumId="15">
+  <w:abstractNum w:abstractNumId="16">
     <w:nsid w:val="CDD7888B"/>
     <w:multiLevelType w:val="multilevel"/>
     <w:tmpl w:val="CDD7888B"/>
@@ -15178,7 +16019,139 @@
       </w:rPr>
     </w:lvl>
   </w:abstractNum>
-  <w:abstractNum w:abstractNumId="16">
+  <w:abstractNum w:abstractNumId="17">
+    <w:nsid w:val="E0813894"/>
+    <w:multiLevelType w:val="multilevel"/>
+    <w:tmpl w:val="E0813894"/>
+    <w:lvl w:ilvl="0" w:tentative="0">
+      <w:start w:val="1"/>
+      <w:numFmt w:val="decimal"/>
+      <w:suff w:val="nothing"/>
+      <w:lvlText w:val="%1、"/>
+      <w:lvlJc w:val="left"/>
+    </w:lvl>
+    <w:lvl w:ilvl="1" w:tentative="0">
+      <w:start w:val="1"/>
+      <w:numFmt w:val="decimal"/>
+      <w:lvlText w:val="(%2)"/>
+      <w:lvlJc w:val="left"/>
+      <w:pPr>
+        <w:tabs>
+          <w:tab w:val="left" w:pos="840"/>
+        </w:tabs>
+        <w:ind w:left="840" w:leftChars="0" w:hanging="420" w:firstLineChars="0"/>
+      </w:pPr>
+      <w:rPr>
+        <w:rFonts w:hint="default"/>
+      </w:rPr>
+    </w:lvl>
+    <w:lvl w:ilvl="2" w:tentative="0">
+      <w:start w:val="1"/>
+      <w:numFmt w:val="decimalEnclosedCircleChinese"/>
+      <w:lvlText w:val="%3"/>
+      <w:lvlJc w:val="left"/>
+      <w:pPr>
+        <w:tabs>
+          <w:tab w:val="left" w:pos="1260"/>
+        </w:tabs>
+        <w:ind w:left="1260" w:leftChars="0" w:hanging="420" w:firstLineChars="0"/>
+      </w:pPr>
+      <w:rPr>
+        <w:rFonts w:hint="default"/>
+      </w:rPr>
+    </w:lvl>
+    <w:lvl w:ilvl="3" w:tentative="0">
+      <w:start w:val="1"/>
+      <w:numFmt w:val="decimal"/>
+      <w:lvlText w:val="%4)"/>
+      <w:lvlJc w:val="left"/>
+      <w:pPr>
+        <w:tabs>
+          <w:tab w:val="left" w:pos="1680"/>
+        </w:tabs>
+        <w:ind w:left="1680" w:leftChars="0" w:hanging="420" w:firstLineChars="0"/>
+      </w:pPr>
+      <w:rPr>
+        <w:rFonts w:hint="default"/>
+      </w:rPr>
+    </w:lvl>
+    <w:lvl w:ilvl="4" w:tentative="0">
+      <w:start w:val="1"/>
+      <w:numFmt w:val="lowerLetter"/>
+      <w:lvlText w:val="%5."/>
+      <w:lvlJc w:val="left"/>
+      <w:pPr>
+        <w:tabs>
+          <w:tab w:val="left" w:pos="2100"/>
+        </w:tabs>
+        <w:ind w:left="2100" w:leftChars="0" w:hanging="420" w:firstLineChars="0"/>
+      </w:pPr>
+      <w:rPr>
+        <w:rFonts w:hint="default"/>
+      </w:rPr>
+    </w:lvl>
+    <w:lvl w:ilvl="5" w:tentative="0">
+      <w:start w:val="1"/>
+      <w:numFmt w:val="lowerLetter"/>
+      <w:lvlText w:val="%6)"/>
+      <w:lvlJc w:val="left"/>
+      <w:pPr>
+        <w:tabs>
+          <w:tab w:val="left" w:pos="2520"/>
+        </w:tabs>
+        <w:ind w:left="2520" w:leftChars="0" w:hanging="420" w:firstLineChars="0"/>
+      </w:pPr>
+      <w:rPr>
+        <w:rFonts w:hint="default"/>
+      </w:rPr>
+    </w:lvl>
+    <w:lvl w:ilvl="6" w:tentative="0">
+      <w:start w:val="1"/>
+      <w:numFmt w:val="lowerRoman"/>
+      <w:lvlText w:val="%7."/>
+      <w:lvlJc w:val="left"/>
+      <w:pPr>
+        <w:tabs>
+          <w:tab w:val="left" w:pos="2940"/>
+        </w:tabs>
+        <w:ind w:left="2940" w:leftChars="0" w:hanging="420" w:firstLineChars="0"/>
+      </w:pPr>
+      <w:rPr>
+        <w:rFonts w:hint="default"/>
+      </w:rPr>
+    </w:lvl>
+    <w:lvl w:ilvl="7" w:tentative="0">
+      <w:start w:val="1"/>
+      <w:numFmt w:val="lowerRoman"/>
+      <w:lvlText w:val="%8)"/>
+      <w:lvlJc w:val="left"/>
+      <w:pPr>
+        <w:tabs>
+          <w:tab w:val="left" w:pos="3360"/>
+        </w:tabs>
+        <w:ind w:left="3360" w:leftChars="0" w:hanging="420" w:firstLineChars="0"/>
+      </w:pPr>
+      <w:rPr>
+        <w:rFonts w:hint="default"/>
+      </w:rPr>
+    </w:lvl>
+    <w:lvl w:ilvl="8" w:tentative="0">
+      <w:start w:val="1"/>
+      <w:numFmt w:val="lowerLetter"/>
+      <w:lvlText w:val="%9."/>
+      <w:lvlJc w:val="left"/>
+      <w:pPr>
+        <w:tabs>
+          <w:tab w:val="left" w:pos="3780"/>
+        </w:tabs>
+        <w:ind w:left="3780" w:leftChars="0" w:hanging="420" w:firstLineChars="0"/>
+      </w:pPr>
+      <w:rPr>
+        <w:rFonts w:hint="default"/>
+      </w:rPr>
+    </w:lvl>
+  </w:abstractNum>
+  <w:abstractNum w:abstractNumId="18">
     <w:nsid w:val="E0FE4864"/>
     <w:multiLevelType w:val="multilevel"/>
     <w:tmpl w:val="E0FE4864"/>
@@ -15310,7 +16283,7 @@
       </w:rPr>
     </w:lvl>
   </w:abstractNum>
-  <w:abstractNum w:abstractNumId="17">
+  <w:abstractNum w:abstractNumId="19">
     <w:nsid w:val="E836E4E9"/>
     <w:multiLevelType w:val="multilevel"/>
     <w:tmpl w:val="E836E4E9"/>
@@ -15442,7 +16415,139 @@
       </w:rPr>
     </w:lvl>
   </w:abstractNum>
-  <w:abstractNum w:abstractNumId="18">
+  <w:abstractNum w:abstractNumId="20">
+    <w:nsid w:val="F1949092"/>
+    <w:multiLevelType w:val="multilevel"/>
+    <w:tmpl w:val="F1949092"/>
+    <w:lvl w:ilvl="0" w:tentative="0">
+      <w:start w:val="1"/>
+      <w:numFmt w:val="decimal"/>
+      <w:suff w:val="nothing"/>
+      <w:lvlText w:val="%1、"/>
+      <w:lvlJc w:val="left"/>
+    </w:lvl>
+    <w:lvl w:ilvl="1" w:tentative="0">
+      <w:start w:val="1"/>
+      <w:numFmt w:val="decimal"/>
+      <w:lvlText w:val="(%2)"/>
+      <w:lvlJc w:val="left"/>
+      <w:pPr>
+        <w:tabs>
+          <w:tab w:val="left" w:pos="840"/>
+        </w:tabs>
+        <w:ind w:left="840" w:leftChars="0" w:hanging="420" w:firstLineChars="0"/>
+      </w:pPr>
+      <w:rPr>
+        <w:rFonts w:hint="default"/>
+      </w:rPr>
+    </w:lvl>
+    <w:lvl w:ilvl="2" w:tentative="0">
+      <w:start w:val="1"/>
+      <w:numFmt w:val="decimalEnclosedCircleChinese"/>
+      <w:lvlText w:val="%3"/>
+      <w:lvlJc w:val="left"/>
+      <w:pPr>
+        <w:tabs>
+          <w:tab w:val="left" w:pos="1260"/>
+        </w:tabs>
+        <w:ind w:left="1260" w:leftChars="0" w:hanging="420" w:firstLineChars="0"/>
+      </w:pPr>
+      <w:rPr>
+        <w:rFonts w:hint="default"/>
+      </w:rPr>
+    </w:lvl>
+    <w:lvl w:ilvl="3" w:tentative="0">
+      <w:start w:val="1"/>
+      <w:numFmt w:val="decimal"/>
+      <w:lvlText w:val="%4)"/>
+      <w:lvlJc w:val="left"/>
+      <w:pPr>
+        <w:tabs>
+          <w:tab w:val="left" w:pos="1680"/>
+        </w:tabs>
+        <w:ind w:left="1680" w:leftChars="0" w:hanging="420" w:firstLineChars="0"/>
+      </w:pPr>
+      <w:rPr>
+        <w:rFonts w:hint="default"/>
+      </w:rPr>
+    </w:lvl>
+    <w:lvl w:ilvl="4" w:tentative="0">
+      <w:start w:val="1"/>
+      <w:numFmt w:val="lowerLetter"/>
+      <w:lvlText w:val="%5."/>
+      <w:lvlJc w:val="left"/>
+      <w:pPr>
+        <w:tabs>
+          <w:tab w:val="left" w:pos="2100"/>
+        </w:tabs>
+        <w:ind w:left="2100" w:leftChars="0" w:hanging="420" w:firstLineChars="0"/>
+      </w:pPr>
+      <w:rPr>
+        <w:rFonts w:hint="default"/>
+      </w:rPr>
+    </w:lvl>
+    <w:lvl w:ilvl="5" w:tentative="0">
+      <w:start w:val="1"/>
+      <w:numFmt w:val="lowerLetter"/>
+      <w:lvlText w:val="%6)"/>
+      <w:lvlJc w:val="left"/>
+      <w:pPr>
+        <w:tabs>
+          <w:tab w:val="left" w:pos="2520"/>
+        </w:tabs>
+        <w:ind w:left="2520" w:leftChars="0" w:hanging="420" w:firstLineChars="0"/>
+      </w:pPr>
+      <w:rPr>
+        <w:rFonts w:hint="default"/>
+      </w:rPr>
+    </w:lvl>
+    <w:lvl w:ilvl="6" w:tentative="0">
+      <w:start w:val="1"/>
+      <w:numFmt w:val="lowerRoman"/>
+      <w:lvlText w:val="%7."/>
+      <w:lvlJc w:val="left"/>
+      <w:pPr>
+        <w:tabs>
+          <w:tab w:val="left" w:pos="2940"/>
+        </w:tabs>
+        <w:ind w:left="2940" w:leftChars="0" w:hanging="420" w:firstLineChars="0"/>
+      </w:pPr>
+      <w:rPr>
+        <w:rFonts w:hint="default"/>
+      </w:rPr>
+    </w:lvl>
+    <w:lvl w:ilvl="7" w:tentative="0">
+      <w:start w:val="1"/>
+      <w:numFmt w:val="lowerRoman"/>
+      <w:lvlText w:val="%8)"/>
+      <w:lvlJc w:val="left"/>
+      <w:pPr>
+        <w:tabs>
+          <w:tab w:val="left" w:pos="3360"/>
+        </w:tabs>
+        <w:ind w:left="3360" w:leftChars="0" w:hanging="420" w:firstLineChars="0"/>
+      </w:pPr>
+      <w:rPr>
+        <w:rFonts w:hint="default"/>
+      </w:rPr>
+    </w:lvl>
+    <w:lvl w:ilvl="8" w:tentative="0">
+      <w:start w:val="1"/>
+      <w:numFmt w:val="lowerLetter"/>
+      <w:lvlText w:val="%9."/>
+      <w:lvlJc w:val="left"/>
+      <w:pPr>
+        <w:tabs>
+          <w:tab w:val="left" w:pos="3780"/>
+        </w:tabs>
+        <w:ind w:left="3780" w:leftChars="0" w:hanging="420" w:firstLineChars="0"/>
+      </w:pPr>
+      <w:rPr>
+        <w:rFonts w:hint="default"/>
+      </w:rPr>
+    </w:lvl>
+  </w:abstractNum>
+  <w:abstractNum w:abstractNumId="21">
     <w:nsid w:val="F6BEEFDF"/>
     <w:multiLevelType w:val="multilevel"/>
     <w:tmpl w:val="F6BEEFDF"/>
@@ -15574,7 +16679,7 @@
       </w:rPr>
     </w:lvl>
   </w:abstractNum>
-  <w:abstractNum w:abstractNumId="19">
+  <w:abstractNum w:abstractNumId="22">
     <w:nsid w:val="FCE02717"/>
     <w:multiLevelType w:val="multilevel"/>
     <w:tmpl w:val="FCE02717"/>
@@ -15706,7 +16811,7 @@
       </w:rPr>
     </w:lvl>
   </w:abstractNum>
-  <w:abstractNum w:abstractNumId="20">
+  <w:abstractNum w:abstractNumId="23">
     <w:nsid w:val="0650268B"/>
     <w:multiLevelType w:val="singleLevel"/>
     <w:tmpl w:val="0650268B"/>
@@ -15721,7 +16826,7 @@
       </w:rPr>
     </w:lvl>
   </w:abstractNum>
-  <w:abstractNum w:abstractNumId="21">
+  <w:abstractNum w:abstractNumId="24">
     <w:nsid w:val="1ED88111"/>
     <w:multiLevelType w:val="singleLevel"/>
     <w:tmpl w:val="1ED88111"/>
@@ -15736,7 +16841,7 @@
       </w:rPr>
     </w:lvl>
   </w:abstractNum>
-  <w:abstractNum w:abstractNumId="22">
+  <w:abstractNum w:abstractNumId="25">
     <w:nsid w:val="211527F3"/>
     <w:multiLevelType w:val="multilevel"/>
     <w:tmpl w:val="211527F3"/>
@@ -15868,7 +16973,7 @@
       </w:rPr>
     </w:lvl>
   </w:abstractNum>
-  <w:abstractNum w:abstractNumId="23">
+  <w:abstractNum w:abstractNumId="26">
     <w:nsid w:val="23657430"/>
     <w:multiLevelType w:val="multilevel"/>
     <w:tmpl w:val="23657430"/>
@@ -16000,7 +17105,7 @@
       </w:rPr>
     </w:lvl>
   </w:abstractNum>
-  <w:abstractNum w:abstractNumId="24">
+  <w:abstractNum w:abstractNumId="27">
     <w:nsid w:val="2920F78E"/>
     <w:multiLevelType w:val="multilevel"/>
     <w:tmpl w:val="2920F78E"/>
@@ -16132,7 +17237,7 @@
       </w:rPr>
     </w:lvl>
   </w:abstractNum>
-  <w:abstractNum w:abstractNumId="25">
+  <w:abstractNum w:abstractNumId="28">
     <w:nsid w:val="2D325EDD"/>
     <w:multiLevelType w:val="multilevel"/>
     <w:tmpl w:val="2D325EDD"/>
@@ -16264,7 +17369,7 @@
       </w:rPr>
     </w:lvl>
   </w:abstractNum>
-  <w:abstractNum w:abstractNumId="26">
+  <w:abstractNum w:abstractNumId="29">
     <w:nsid w:val="2FBF268D"/>
     <w:multiLevelType w:val="singleLevel"/>
     <w:tmpl w:val="2FBF268D"/>
@@ -16279,7 +17384,7 @@
       </w:rPr>
     </w:lvl>
   </w:abstractNum>
-  <w:abstractNum w:abstractNumId="27">
+  <w:abstractNum w:abstractNumId="30">
     <w:nsid w:val="30A1AE9C"/>
     <w:multiLevelType w:val="multilevel"/>
     <w:tmpl w:val="30A1AE9C"/>
@@ -16411,7 +17516,7 @@
       </w:rPr>
     </w:lvl>
   </w:abstractNum>
-  <w:abstractNum w:abstractNumId="28">
+  <w:abstractNum w:abstractNumId="31">
     <w:nsid w:val="31E84B35"/>
     <w:multiLevelType w:val="multilevel"/>
     <w:tmpl w:val="31E84B35"/>
@@ -16543,7 +17648,7 @@
       </w:rPr>
     </w:lvl>
   </w:abstractNum>
-  <w:abstractNum w:abstractNumId="29">
+  <w:abstractNum w:abstractNumId="32">
     <w:nsid w:val="3D174D06"/>
     <w:multiLevelType w:val="singleLevel"/>
     <w:tmpl w:val="3D174D06"/>
@@ -16558,7 +17663,7 @@
       </w:rPr>
     </w:lvl>
   </w:abstractNum>
-  <w:abstractNum w:abstractNumId="30">
+  <w:abstractNum w:abstractNumId="33">
     <w:nsid w:val="52107195"/>
     <w:multiLevelType w:val="multilevel"/>
     <w:tmpl w:val="52107195"/>
@@ -16690,7 +17795,7 @@
       </w:rPr>
     </w:lvl>
   </w:abstractNum>
-  <w:abstractNum w:abstractNumId="31">
+  <w:abstractNum w:abstractNumId="34">
     <w:nsid w:val="52CAA61A"/>
     <w:multiLevelType w:val="singleLevel"/>
     <w:tmpl w:val="52CAA61A"/>
@@ -16705,7 +17810,7 @@
       </w:rPr>
     </w:lvl>
   </w:abstractNum>
-  <w:abstractNum w:abstractNumId="32">
+  <w:abstractNum w:abstractNumId="35">
     <w:nsid w:val="64C41826"/>
     <w:multiLevelType w:val="multilevel"/>
     <w:tmpl w:val="64C41826"/>
@@ -16837,7 +17942,7 @@
       </w:rPr>
     </w:lvl>
   </w:abstractNum>
-  <w:abstractNum w:abstractNumId="33">
+  <w:abstractNum w:abstractNumId="36">
     <w:nsid w:val="66E1155D"/>
     <w:multiLevelType w:val="singleLevel"/>
     <w:tmpl w:val="66E1155D"/>
@@ -16852,7 +17957,7 @@
       </w:rPr>
     </w:lvl>
   </w:abstractNum>
-  <w:abstractNum w:abstractNumId="34">
+  <w:abstractNum w:abstractNumId="37">
     <w:nsid w:val="6DBC787D"/>
     <w:multiLevelType w:val="multilevel"/>
     <w:tmpl w:val="6DBC787D"/>
@@ -16984,7 +18089,139 @@
       </w:rPr>
     </w:lvl>
   </w:abstractNum>
-  <w:abstractNum w:abstractNumId="35">
+  <w:abstractNum w:abstractNumId="38">
+    <w:nsid w:val="77C77CE1"/>
+    <w:multiLevelType w:val="multilevel"/>
+    <w:tmpl w:val="77C77CE1"/>
+    <w:lvl w:ilvl="0" w:tentative="0">
+      <w:start w:val="1"/>
+      <w:numFmt w:val="decimal"/>
+      <w:suff w:val="nothing"/>
+      <w:lvlText w:val="%1、"/>
+      <w:lvlJc w:val="left"/>
+    </w:lvl>
+    <w:lvl w:ilvl="1" w:tentative="0">
+      <w:start w:val="1"/>
+      <w:numFmt w:val="decimal"/>
+      <w:lvlText w:val="(%2)"/>
+      <w:lvlJc w:val="left"/>
+      <w:pPr>
+        <w:tabs>
+          <w:tab w:val="left" w:pos="840"/>
+        </w:tabs>
+        <w:ind w:left="840" w:leftChars="0" w:hanging="420" w:firstLineChars="0"/>
+      </w:pPr>
+      <w:rPr>
+        <w:rFonts w:hint="default"/>
+      </w:rPr>
+    </w:lvl>
+    <w:lvl w:ilvl="2" w:tentative="0">
+      <w:start w:val="1"/>
+      <w:numFmt w:val="decimalEnclosedCircleChinese"/>
+      <w:lvlText w:val="%3"/>
+      <w:lvlJc w:val="left"/>
+      <w:pPr>
+        <w:tabs>
+          <w:tab w:val="left" w:pos="1260"/>
+        </w:tabs>
+        <w:ind w:left="1260" w:leftChars="0" w:hanging="420" w:firstLineChars="0"/>
+      </w:pPr>
+      <w:rPr>
+        <w:rFonts w:hint="default"/>
+      </w:rPr>
+    </w:lvl>
+    <w:lvl w:ilvl="3" w:tentative="0">
+      <w:start w:val="1"/>
+      <w:numFmt w:val="decimal"/>
+      <w:lvlText w:val="%4)"/>
+      <w:lvlJc w:val="left"/>
+      <w:pPr>
+        <w:tabs>
+          <w:tab w:val="left" w:pos="1680"/>
+        </w:tabs>
+        <w:ind w:left="1680" w:leftChars="0" w:hanging="420" w:firstLineChars="0"/>
+      </w:pPr>
+      <w:rPr>
+        <w:rFonts w:hint="default"/>
+      </w:rPr>
+    </w:lvl>
+    <w:lvl w:ilvl="4" w:tentative="0">
+      <w:start w:val="1"/>
+      <w:numFmt w:val="lowerLetter"/>
+      <w:lvlText w:val="%5."/>
+      <w:lvlJc w:val="left"/>
+      <w:pPr>
+        <w:tabs>
+          <w:tab w:val="left" w:pos="2100"/>
+        </w:tabs>
+        <w:ind w:left="2100" w:leftChars="0" w:hanging="420" w:firstLineChars="0"/>
+      </w:pPr>
+      <w:rPr>
+        <w:rFonts w:hint="default"/>
+      </w:rPr>
+    </w:lvl>
+    <w:lvl w:ilvl="5" w:tentative="0">
+      <w:start w:val="1"/>
+      <w:numFmt w:val="lowerLetter"/>
+      <w:lvlText w:val="%6)"/>
+      <w:lvlJc w:val="left"/>
+      <w:pPr>
+        <w:tabs>
+          <w:tab w:val="left" w:pos="2520"/>
+        </w:tabs>
+        <w:ind w:left="2520" w:leftChars="0" w:hanging="420" w:firstLineChars="0"/>
+      </w:pPr>
+      <w:rPr>
+        <w:rFonts w:hint="default"/>
+      </w:rPr>
+    </w:lvl>
+    <w:lvl w:ilvl="6" w:tentative="0">
+      <w:start w:val="1"/>
+      <w:numFmt w:val="lowerRoman"/>
+      <w:lvlText w:val="%7."/>
+      <w:lvlJc w:val="left"/>
+      <w:pPr>
+        <w:tabs>
+          <w:tab w:val="left" w:pos="2940"/>
+        </w:tabs>
+        <w:ind w:left="2940" w:leftChars="0" w:hanging="420" w:firstLineChars="0"/>
+      </w:pPr>
+      <w:rPr>
+        <w:rFonts w:hint="default"/>
+      </w:rPr>
+    </w:lvl>
+    <w:lvl w:ilvl="7" w:tentative="0">
+      <w:start w:val="1"/>
+      <w:numFmt w:val="lowerRoman"/>
+      <w:lvlText w:val="%8)"/>
+      <w:lvlJc w:val="left"/>
+      <w:pPr>
+        <w:tabs>
+          <w:tab w:val="left" w:pos="3360"/>
+        </w:tabs>
+        <w:ind w:left="3360" w:leftChars="0" w:hanging="420" w:firstLineChars="0"/>
+      </w:pPr>
+      <w:rPr>
+        <w:rFonts w:hint="default"/>
+      </w:rPr>
+    </w:lvl>
+    <w:lvl w:ilvl="8" w:tentative="0">
+      <w:start w:val="1"/>
+      <w:numFmt w:val="lowerLetter"/>
+      <w:lvlText w:val="%9."/>
+      <w:lvlJc w:val="left"/>
+      <w:pPr>
+        <w:tabs>
+          <w:tab w:val="left" w:pos="3780"/>
+        </w:tabs>
+        <w:ind w:left="3780" w:leftChars="0" w:hanging="420" w:firstLineChars="0"/>
+      </w:pPr>
+      <w:rPr>
+        <w:rFonts w:hint="default"/>
+      </w:rPr>
+    </w:lvl>
+  </w:abstractNum>
+  <w:abstractNum w:abstractNumId="39">
     <w:nsid w:val="799CD119"/>
     <w:multiLevelType w:val="singleLevel"/>
     <w:tmpl w:val="799CD119"/>
@@ -16996,7 +18233,7 @@
       <w:lvlJc w:val="left"/>
     </w:lvl>
   </w:abstractNum>
-  <w:abstractNum w:abstractNumId="36">
+  <w:abstractNum w:abstractNumId="40">
     <w:nsid w:val="7B727C4D"/>
     <w:multiLevelType w:val="multilevel"/>
     <w:tmpl w:val="7B727C4D"/>
@@ -17129,64 +18366,64 @@
     </w:lvl>
   </w:abstractNum>
   <w:num w:numId="1">
-    <w:abstractNumId w:val="35"/>
+    <w:abstractNumId w:val="39"/>
   </w:num>
   <w:num w:numId="2">
     <w:abstractNumId w:val="1"/>
   </w:num>
   <w:num w:numId="3">
-    <w:abstractNumId w:val="25"/>
+    <w:abstractNumId w:val="28"/>
   </w:num>
   <w:num w:numId="4">
-    <w:abstractNumId w:val="11"/>
+    <w:abstractNumId w:val="12"/>
   </w:num>
   <w:num w:numId="5">
     <w:abstractNumId w:val="8"/>
   </w:num>
   <w:num w:numId="6">
-    <w:abstractNumId w:val="27"/>
+    <w:abstractNumId w:val="30"/>
   </w:num>
   <w:num w:numId="7">
-    <w:abstractNumId w:val="21"/>
+    <w:abstractNumId w:val="24"/>
   </w:num>
   <w:num w:numId="8">
     <w:abstractNumId w:val="9"/>
   </w:num>
   <w:num w:numId="9">
-    <w:abstractNumId w:val="34"/>
+    <w:abstractNumId w:val="37"/>
   </w:num>
   <w:num w:numId="10">
-    <w:abstractNumId w:val="26"/>
+    <w:abstractNumId w:val="29"/>
   </w:num>
   <w:num w:numId="11">
     <w:abstractNumId w:val="5"/>
   </w:num>
   <w:num w:numId="12">
-    <w:abstractNumId w:val="13"/>
+    <w:abstractNumId w:val="14"/>
   </w:num>
   <w:num w:numId="13">
-    <w:abstractNumId w:val="16"/>
+    <w:abstractNumId w:val="18"/>
   </w:num>
   <w:num w:numId="14">
     <w:abstractNumId w:val="4"/>
   </w:num>
   <w:num w:numId="15">
-    <w:abstractNumId w:val="33"/>
+    <w:abstractNumId w:val="36"/>
   </w:num>
   <w:num w:numId="16">
-    <w:abstractNumId w:val="19"/>
+    <w:abstractNumId w:val="22"/>
   </w:num>
   <w:num w:numId="17">
-    <w:abstractNumId w:val="36"/>
+    <w:abstractNumId w:val="40"/>
   </w:num>
   <w:num w:numId="18">
-    <w:abstractNumId w:val="24"/>
+    <w:abstractNumId w:val="27"/>
   </w:num>
   <w:num w:numId="19">
-    <w:abstractNumId w:val="23"/>
+    <w:abstractNumId w:val="26"/>
   </w:num>
   <w:num w:numId="20">
-    <w:abstractNumId w:val="31"/>
+    <w:abstractNumId w:val="34"/>
   </w:num>
   <w:num w:numId="21">
     <w:abstractNumId w:val="6"/>
@@ -17195,49 +18432,61 @@
     <w:abstractNumId w:val="2"/>
   </w:num>
   <w:num w:numId="23">
-    <w:abstractNumId w:val="17"/>
+    <w:abstractNumId w:val="19"/>
   </w:num>
   <w:num w:numId="24">
     <w:abstractNumId w:val="7"/>
   </w:num>
   <w:num w:numId="25">
-    <w:abstractNumId w:val="12"/>
+    <w:abstractNumId w:val="13"/>
   </w:num>
   <w:num w:numId="26">
-    <w:abstractNumId w:val="18"/>
+    <w:abstractNumId w:val="21"/>
   </w:num>
   <w:num w:numId="27">
-    <w:abstractNumId w:val="30"/>
+    <w:abstractNumId w:val="33"/>
   </w:num>
   <w:num w:numId="28">
-    <w:abstractNumId w:val="14"/>
+    <w:abstractNumId w:val="15"/>
   </w:num>
   <w:num w:numId="29">
-    <w:abstractNumId w:val="32"/>
+    <w:abstractNumId w:val="35"/>
   </w:num>
   <w:num w:numId="30">
-    <w:abstractNumId w:val="20"/>
+    <w:abstractNumId w:val="23"/>
   </w:num>
   <w:num w:numId="31">
-    <w:abstractNumId w:val="28"/>
+    <w:abstractNumId w:val="31"/>
   </w:num>
   <w:num w:numId="32">
     <w:abstractNumId w:val="0"/>
   </w:num>
   <w:num w:numId="33">
-    <w:abstractNumId w:val="10"/>
+    <w:abstractNumId w:val="11"/>
   </w:num>
   <w:num w:numId="34">
-    <w:abstractNumId w:val="15"/>
+    <w:abstractNumId w:val="16"/>
   </w:num>
   <w:num w:numId="35">
-    <w:abstractNumId w:val="22"/>
+    <w:abstractNumId w:val="25"/>
   </w:num>
   <w:num w:numId="36">
-    <w:abstractNumId w:val="29"/>
+    <w:abstractNumId w:val="32"/>
   </w:num>
   <w:num w:numId="37">
     <w:abstractNumId w:val="3"/>
+  </w:num>
+  <w:num w:numId="38">
+    <w:abstractNumId w:val="10"/>
+  </w:num>
+  <w:num w:numId="39">
+    <w:abstractNumId w:val="20"/>
+  </w:num>
+  <w:num w:numId="40">
+    <w:abstractNumId w:val="17"/>
+  </w:num>
+  <w:num w:numId="41">
+    <w:abstractNumId w:val="38"/>
   </w:num>
 </w:numbering>
 </file>

--- a/操作系统.docx
+++ b/操作系统.docx
@@ -13866,10 +13866,8 @@
           <w:szCs w:val="24"/>
           <w:lang w:val="en-US" w:eastAsia="zh-CN"/>
         </w:rPr>
-        <w:t>P: 申请</w:t>
-      </w:r>
-      <w:bookmarkStart w:id="0" w:name="_GoBack"/>
-      <w:bookmarkEnd w:id="0"/>
+        <w:t>执行一次P: 申请请求一个资源</w:t>
+      </w:r>
     </w:p>
     <w:p>
       <w:pPr>
@@ -13898,7 +13896,55 @@
           <w:szCs w:val="24"/>
           <w:lang w:val="en-US" w:eastAsia="zh-CN"/>
         </w:rPr>
-        <w:t>V: 执行</w:t>
+        <w:t>执行一次V: 表示释放一个资源</w:t>
+      </w:r>
+    </w:p>
+    <w:p>
+      <w:pPr>
+        <w:numPr>
+          <w:numId w:val="0"/>
+        </w:numPr>
+        <w:ind w:leftChars="0"/>
+        <w:rPr>
+          <w:rStyle w:val="8"/>
+          <w:rFonts w:hint="eastAsia" w:eastAsia="黑体" w:asciiTheme="majorAscii" w:hAnsiTheme="majorAscii"/>
+          <w:b w:val="0"/>
+          <w:bCs/>
+          <w:sz w:val="24"/>
+          <w:szCs w:val="24"/>
+          <w:lang w:val="en-US" w:eastAsia="zh-CN"/>
+        </w:rPr>
+      </w:pPr>
+    </w:p>
+    <w:p>
+      <w:pPr>
+        <w:pStyle w:val="5"/>
+        <w:numPr>
+          <w:ilvl w:val="0"/>
+          <w:numId w:val="38"/>
+        </w:numPr>
+        <w:bidi w:val="0"/>
+        <w:spacing w:line="240" w:lineRule="auto"/>
+        <w:rPr>
+          <w:rStyle w:val="8"/>
+          <w:rFonts w:hint="default" w:eastAsia="黑体" w:asciiTheme="majorAscii" w:hAnsiTheme="majorAscii"/>
+          <w:b w:val="0"/>
+          <w:bCs/>
+          <w:sz w:val="24"/>
+          <w:szCs w:val="24"/>
+          <w:lang w:val="en-US" w:eastAsia="zh-CN"/>
+        </w:rPr>
+      </w:pPr>
+      <w:r>
+        <w:rPr>
+          <w:rStyle w:val="8"/>
+          <w:rFonts w:hint="eastAsia" w:asciiTheme="majorAscii" w:hAnsiTheme="majorAscii"/>
+          <w:b/>
+          <w:sz w:val="24"/>
+          <w:szCs w:val="24"/>
+          <w:lang w:val="en-US" w:eastAsia="zh-CN"/>
+        </w:rPr>
+        <w:t>用P、V操作实现进程之间的互斥</w:t>
       </w:r>
     </w:p>
     <w:p>
@@ -13911,6 +13957,49 @@
           <w:lang w:val="en-US" w:eastAsia="zh-CN"/>
         </w:rPr>
       </w:pPr>
+      <w:r>
+        <w:drawing>
+          <wp:inline distT="0" distB="0" distL="114300" distR="114300">
+            <wp:extent cx="5268595" cy="3113405"/>
+            <wp:effectExtent l="0" t="0" r="8255" b="10795"/>
+            <wp:docPr id="1" name="图片 1"/>
+            <wp:cNvGraphicFramePr>
+              <a:graphicFrameLocks xmlns:a="http://schemas.openxmlformats.org/drawingml/2006/main" noChangeAspect="1"/>
+            </wp:cNvGraphicFramePr>
+            <a:graphic xmlns:a="http://schemas.openxmlformats.org/drawingml/2006/main">
+              <a:graphicData uri="http://schemas.openxmlformats.org/drawingml/2006/picture">
+                <pic:pic xmlns:pic="http://schemas.openxmlformats.org/drawingml/2006/picture">
+                  <pic:nvPicPr>
+                    <pic:cNvPr id="1" name="图片 1"/>
+                    <pic:cNvPicPr>
+                      <a:picLocks noChangeAspect="1"/>
+                    </pic:cNvPicPr>
+                  </pic:nvPicPr>
+                  <pic:blipFill>
+                    <a:blip r:embed="rId4"/>
+                    <a:stretch>
+                      <a:fillRect/>
+                    </a:stretch>
+                  </pic:blipFill>
+                  <pic:spPr>
+                    <a:xfrm>
+                      <a:off x="0" y="0"/>
+                      <a:ext cx="5268595" cy="3113405"/>
+                    </a:xfrm>
+                    <a:prstGeom prst="rect">
+                      <a:avLst/>
+                    </a:prstGeom>
+                    <a:noFill/>
+                    <a:ln>
+                      <a:noFill/>
+                    </a:ln>
+                  </pic:spPr>
+                </pic:pic>
+              </a:graphicData>
+            </a:graphic>
+          </wp:inline>
+        </w:drawing>
+      </w:r>
     </w:p>
     <w:p>
       <w:pPr>
@@ -13922,6 +14011,49 @@
           <w:lang w:val="en-US" w:eastAsia="zh-CN"/>
         </w:rPr>
       </w:pPr>
+      <w:r>
+        <w:drawing>
+          <wp:inline distT="0" distB="0" distL="114300" distR="114300">
+            <wp:extent cx="5274310" cy="2833370"/>
+            <wp:effectExtent l="0" t="0" r="2540" b="5080"/>
+            <wp:docPr id="4" name="图片 4"/>
+            <wp:cNvGraphicFramePr>
+              <a:graphicFrameLocks xmlns:a="http://schemas.openxmlformats.org/drawingml/2006/main" noChangeAspect="1"/>
+            </wp:cNvGraphicFramePr>
+            <a:graphic xmlns:a="http://schemas.openxmlformats.org/drawingml/2006/main">
+              <a:graphicData uri="http://schemas.openxmlformats.org/drawingml/2006/picture">
+                <pic:pic xmlns:pic="http://schemas.openxmlformats.org/drawingml/2006/picture">
+                  <pic:nvPicPr>
+                    <pic:cNvPr id="4" name="图片 4"/>
+                    <pic:cNvPicPr>
+                      <a:picLocks noChangeAspect="1"/>
+                    </pic:cNvPicPr>
+                  </pic:nvPicPr>
+                  <pic:blipFill>
+                    <a:blip r:embed="rId5"/>
+                    <a:stretch>
+                      <a:fillRect/>
+                    </a:stretch>
+                  </pic:blipFill>
+                  <pic:spPr>
+                    <a:xfrm>
+                      <a:off x="0" y="0"/>
+                      <a:ext cx="5274310" cy="2833370"/>
+                    </a:xfrm>
+                    <a:prstGeom prst="rect">
+                      <a:avLst/>
+                    </a:prstGeom>
+                    <a:noFill/>
+                    <a:ln>
+                      <a:noFill/>
+                    </a:ln>
+                  </pic:spPr>
+                </pic:pic>
+              </a:graphicData>
+            </a:graphic>
+          </wp:inline>
+        </w:drawing>
+      </w:r>
     </w:p>
     <w:p>
       <w:pPr>
@@ -13933,17 +14065,390 @@
           <w:lang w:val="en-US" w:eastAsia="zh-CN"/>
         </w:rPr>
       </w:pPr>
+      <w:r>
+        <w:drawing>
+          <wp:inline distT="0" distB="0" distL="114300" distR="114300">
+            <wp:extent cx="5272405" cy="3056890"/>
+            <wp:effectExtent l="0" t="0" r="4445" b="10160"/>
+            <wp:docPr id="5" name="图片 5"/>
+            <wp:cNvGraphicFramePr>
+              <a:graphicFrameLocks xmlns:a="http://schemas.openxmlformats.org/drawingml/2006/main" noChangeAspect="1"/>
+            </wp:cNvGraphicFramePr>
+            <a:graphic xmlns:a="http://schemas.openxmlformats.org/drawingml/2006/main">
+              <a:graphicData uri="http://schemas.openxmlformats.org/drawingml/2006/picture">
+                <pic:pic xmlns:pic="http://schemas.openxmlformats.org/drawingml/2006/picture">
+                  <pic:nvPicPr>
+                    <pic:cNvPr id="5" name="图片 5"/>
+                    <pic:cNvPicPr>
+                      <a:picLocks noChangeAspect="1"/>
+                    </pic:cNvPicPr>
+                  </pic:nvPicPr>
+                  <pic:blipFill>
+                    <a:blip r:embed="rId6"/>
+                    <a:stretch>
+                      <a:fillRect/>
+                    </a:stretch>
+                  </pic:blipFill>
+                  <pic:spPr>
+                    <a:xfrm>
+                      <a:off x="0" y="0"/>
+                      <a:ext cx="5272405" cy="3056890"/>
+                    </a:xfrm>
+                    <a:prstGeom prst="rect">
+                      <a:avLst/>
+                    </a:prstGeom>
+                    <a:noFill/>
+                    <a:ln>
+                      <a:noFill/>
+                    </a:ln>
+                  </pic:spPr>
+                </pic:pic>
+              </a:graphicData>
+            </a:graphic>
+          </wp:inline>
+        </w:drawing>
+      </w:r>
     </w:p>
     <w:p>
       <w:pPr>
         <w:pStyle w:val="3"/>
         <w:bidi w:val="0"/>
         <w:spacing w:line="240" w:lineRule="auto"/>
-        <w:rPr>
+      </w:pPr>
+      <w:r>
+        <w:drawing>
+          <wp:inline distT="0" distB="0" distL="114300" distR="114300">
+            <wp:extent cx="5273040" cy="3486150"/>
+            <wp:effectExtent l="0" t="0" r="3810" b="0"/>
+            <wp:docPr id="2" name="图片 2"/>
+            <wp:cNvGraphicFramePr>
+              <a:graphicFrameLocks xmlns:a="http://schemas.openxmlformats.org/drawingml/2006/main" noChangeAspect="1"/>
+            </wp:cNvGraphicFramePr>
+            <a:graphic xmlns:a="http://schemas.openxmlformats.org/drawingml/2006/main">
+              <a:graphicData uri="http://schemas.openxmlformats.org/drawingml/2006/picture">
+                <pic:pic xmlns:pic="http://schemas.openxmlformats.org/drawingml/2006/picture">
+                  <pic:nvPicPr>
+                    <pic:cNvPr id="2" name="图片 2"/>
+                    <pic:cNvPicPr>
+                      <a:picLocks noChangeAspect="1"/>
+                    </pic:cNvPicPr>
+                  </pic:nvPicPr>
+                  <pic:blipFill>
+                    <a:blip r:embed="rId7"/>
+                    <a:stretch>
+                      <a:fillRect/>
+                    </a:stretch>
+                  </pic:blipFill>
+                  <pic:spPr>
+                    <a:xfrm>
+                      <a:off x="0" y="0"/>
+                      <a:ext cx="5273040" cy="3486150"/>
+                    </a:xfrm>
+                    <a:prstGeom prst="rect">
+                      <a:avLst/>
+                    </a:prstGeom>
+                    <a:noFill/>
+                    <a:ln>
+                      <a:noFill/>
+                    </a:ln>
+                  </pic:spPr>
+                </pic:pic>
+              </a:graphicData>
+            </a:graphic>
+          </wp:inline>
+        </w:drawing>
+      </w:r>
+    </w:p>
+    <w:p>
+      <w:pPr>
+        <w:rPr>
+          <w:rFonts w:hint="default"/>
+          <w:lang w:val="en-US" w:eastAsia="zh-CN"/>
+        </w:rPr>
+      </w:pPr>
+      <w:r>
+        <w:drawing>
+          <wp:inline distT="0" distB="0" distL="114300" distR="114300">
+            <wp:extent cx="5273040" cy="3952875"/>
+            <wp:effectExtent l="0" t="0" r="3810" b="9525"/>
+            <wp:docPr id="3" name="图片 3"/>
+            <wp:cNvGraphicFramePr>
+              <a:graphicFrameLocks xmlns:a="http://schemas.openxmlformats.org/drawingml/2006/main" noChangeAspect="1"/>
+            </wp:cNvGraphicFramePr>
+            <a:graphic xmlns:a="http://schemas.openxmlformats.org/drawingml/2006/main">
+              <a:graphicData uri="http://schemas.openxmlformats.org/drawingml/2006/picture">
+                <pic:pic xmlns:pic="http://schemas.openxmlformats.org/drawingml/2006/picture">
+                  <pic:nvPicPr>
+                    <pic:cNvPr id="3" name="图片 3"/>
+                    <pic:cNvPicPr>
+                      <a:picLocks noChangeAspect="1"/>
+                    </pic:cNvPicPr>
+                  </pic:nvPicPr>
+                  <pic:blipFill>
+                    <a:blip r:embed="rId8"/>
+                    <a:stretch>
+                      <a:fillRect/>
+                    </a:stretch>
+                  </pic:blipFill>
+                  <pic:spPr>
+                    <a:xfrm>
+                      <a:off x="0" y="0"/>
+                      <a:ext cx="5273040" cy="3952875"/>
+                    </a:xfrm>
+                    <a:prstGeom prst="rect">
+                      <a:avLst/>
+                    </a:prstGeom>
+                    <a:noFill/>
+                    <a:ln>
+                      <a:noFill/>
+                    </a:ln>
+                  </pic:spPr>
+                </pic:pic>
+              </a:graphicData>
+            </a:graphic>
+          </wp:inline>
+        </w:drawing>
+      </w:r>
+    </w:p>
+    <w:p>
+      <w:pPr>
+        <w:pStyle w:val="5"/>
+        <w:numPr>
+          <w:ilvl w:val="0"/>
+          <w:numId w:val="38"/>
+        </w:numPr>
+        <w:bidi w:val="0"/>
+        <w:spacing w:line="240" w:lineRule="auto"/>
+        <w:rPr>
+          <w:rStyle w:val="8"/>
+          <w:rFonts w:hint="default" w:eastAsia="黑体" w:asciiTheme="majorAscii" w:hAnsiTheme="majorAscii"/>
+          <w:b w:val="0"/>
+          <w:bCs/>
+          <w:sz w:val="24"/>
+          <w:szCs w:val="24"/>
+          <w:lang w:val="en-US" w:eastAsia="zh-CN"/>
+        </w:rPr>
+      </w:pPr>
+      <w:r>
+        <w:rPr>
+          <w:rStyle w:val="8"/>
+          <w:rFonts w:hint="eastAsia" w:asciiTheme="majorAscii" w:hAnsiTheme="majorAscii"/>
+          <w:b/>
+          <w:sz w:val="24"/>
+          <w:szCs w:val="24"/>
+          <w:lang w:val="en-US" w:eastAsia="zh-CN"/>
+        </w:rPr>
+        <w:t>信号量用P、V操作总结</w:t>
+      </w:r>
+    </w:p>
+    <w:p>
+      <w:pPr>
+        <w:numPr>
+          <w:ilvl w:val="0"/>
+          <w:numId w:val="42"/>
+        </w:numPr>
+        <w:rPr>
+          <w:rStyle w:val="8"/>
+          <w:rFonts w:hint="eastAsia" w:eastAsia="黑体" w:asciiTheme="majorAscii" w:hAnsiTheme="majorAscii"/>
+          <w:b w:val="0"/>
+          <w:bCs/>
+          <w:sz w:val="24"/>
+          <w:szCs w:val="24"/>
+          <w:lang w:val="en-US" w:eastAsia="zh-CN"/>
+        </w:rPr>
+      </w:pPr>
+      <w:r>
+        <w:rPr>
+          <w:rStyle w:val="8"/>
+          <w:rFonts w:hint="eastAsia" w:eastAsia="黑体" w:asciiTheme="majorAscii" w:hAnsiTheme="majorAscii"/>
+          <w:b w:val="0"/>
+          <w:bCs/>
+          <w:sz w:val="24"/>
+          <w:szCs w:val="24"/>
+          <w:lang w:val="en-US" w:eastAsia="zh-CN"/>
+        </w:rPr>
+        <w:t>P、V操作必须成对出现</w:t>
+      </w:r>
+    </w:p>
+    <w:p>
+      <w:pPr>
+        <w:numPr>
+          <w:ilvl w:val="0"/>
+          <w:numId w:val="42"/>
+        </w:numPr>
+        <w:rPr>
+          <w:rStyle w:val="8"/>
+          <w:rFonts w:hint="default" w:eastAsia="黑体" w:asciiTheme="majorAscii" w:hAnsiTheme="majorAscii"/>
+          <w:b w:val="0"/>
+          <w:bCs/>
+          <w:sz w:val="24"/>
+          <w:szCs w:val="24"/>
+          <w:lang w:val="en-US" w:eastAsia="zh-CN"/>
+        </w:rPr>
+      </w:pPr>
+      <w:r>
+        <w:rPr>
+          <w:rStyle w:val="8"/>
+          <w:rFonts w:hint="eastAsia" w:eastAsia="黑体" w:asciiTheme="majorAscii" w:hAnsiTheme="majorAscii"/>
+          <w:b w:val="0"/>
+          <w:bCs/>
+          <w:sz w:val="24"/>
+          <w:szCs w:val="24"/>
+          <w:lang w:val="en-US" w:eastAsia="zh-CN"/>
+        </w:rPr>
+        <w:t>互斥操作时候，P、V操作出现在同一进程</w:t>
+      </w:r>
+    </w:p>
+    <w:p>
+      <w:pPr>
+        <w:numPr>
+          <w:ilvl w:val="0"/>
+          <w:numId w:val="42"/>
+        </w:numPr>
+        <w:rPr>
+          <w:rStyle w:val="8"/>
+          <w:rFonts w:hint="default" w:eastAsia="黑体" w:asciiTheme="majorAscii" w:hAnsiTheme="majorAscii"/>
+          <w:b w:val="0"/>
+          <w:bCs/>
+          <w:sz w:val="24"/>
+          <w:szCs w:val="24"/>
+          <w:lang w:val="en-US" w:eastAsia="zh-CN"/>
+        </w:rPr>
+      </w:pPr>
+      <w:r>
+        <w:rPr>
+          <w:rStyle w:val="8"/>
+          <w:rFonts w:hint="eastAsia" w:eastAsia="黑体" w:asciiTheme="majorAscii" w:hAnsiTheme="majorAscii"/>
+          <w:b w:val="0"/>
+          <w:bCs/>
+          <w:sz w:val="24"/>
+          <w:szCs w:val="24"/>
+          <w:lang w:val="en-US" w:eastAsia="zh-CN"/>
+        </w:rPr>
+        <w:t>同步操作时候，P、V操作出现在不同进程</w:t>
+      </w:r>
+    </w:p>
+    <w:p>
+      <w:pPr>
+        <w:numPr>
+          <w:ilvl w:val="0"/>
+          <w:numId w:val="42"/>
+        </w:numPr>
+        <w:rPr>
+          <w:rStyle w:val="8"/>
+          <w:rFonts w:hint="default" w:eastAsia="黑体" w:asciiTheme="majorAscii" w:hAnsiTheme="majorAscii"/>
+          <w:b w:val="0"/>
+          <w:bCs/>
+          <w:sz w:val="24"/>
+          <w:szCs w:val="24"/>
+          <w:lang w:val="en-US" w:eastAsia="zh-CN"/>
+        </w:rPr>
+      </w:pPr>
+      <w:r>
+        <w:rPr>
+          <w:rStyle w:val="8"/>
+          <w:rFonts w:hint="eastAsia" w:eastAsia="黑体" w:asciiTheme="majorAscii" w:hAnsiTheme="majorAscii"/>
+          <w:b w:val="0"/>
+          <w:bCs/>
+          <w:sz w:val="24"/>
+          <w:szCs w:val="24"/>
+          <w:lang w:val="en-US" w:eastAsia="zh-CN"/>
+        </w:rPr>
+        <w:t xml:space="preserve">既有同步，又有互斥操作时候，同步信号量P操作在互斥信号量P操作之后，     </w:t>
+      </w:r>
+      <w:r>
+        <w:rPr>
+          <w:rStyle w:val="8"/>
+          <w:rFonts w:hint="eastAsia" w:eastAsia="黑体" w:asciiTheme="majorAscii" w:hAnsiTheme="majorAscii"/>
+          <w:b w:val="0"/>
+          <w:bCs/>
+          <w:sz w:val="24"/>
+          <w:szCs w:val="24"/>
+          <w:lang w:val="en-US" w:eastAsia="zh-CN"/>
+        </w:rPr>
+        <w:tab/>
+        <w:t>V操作顺序不限</w:t>
+      </w:r>
+    </w:p>
+    <w:p>
+      <w:pPr>
+        <w:widowControl w:val="0"/>
+        <w:numPr>
+          <w:numId w:val="0"/>
+        </w:numPr>
+        <w:jc w:val="both"/>
+        <w:rPr>
+          <w:rStyle w:val="8"/>
+          <w:rFonts w:hint="eastAsia" w:eastAsia="黑体" w:asciiTheme="majorAscii" w:hAnsiTheme="majorAscii"/>
+          <w:b w:val="0"/>
+          <w:bCs/>
+          <w:sz w:val="24"/>
+          <w:szCs w:val="24"/>
+          <w:lang w:val="en-US" w:eastAsia="zh-CN"/>
+        </w:rPr>
+      </w:pPr>
+    </w:p>
+    <w:p>
+      <w:pPr>
+        <w:pStyle w:val="5"/>
+        <w:numPr>
+          <w:ilvl w:val="0"/>
+          <w:numId w:val="38"/>
+        </w:numPr>
+        <w:bidi w:val="0"/>
+        <w:spacing w:line="240" w:lineRule="auto"/>
+        <w:rPr>
+          <w:rStyle w:val="8"/>
           <w:rFonts w:hint="default" w:asciiTheme="majorAscii" w:hAnsiTheme="majorAscii"/>
-          <w:lang w:val="en-US" w:eastAsia="zh-CN"/>
-        </w:rPr>
-      </w:pPr>
+          <w:b/>
+          <w:sz w:val="24"/>
+          <w:szCs w:val="24"/>
+          <w:lang w:val="en-US" w:eastAsia="zh-CN"/>
+        </w:rPr>
+      </w:pPr>
+      <w:r>
+        <w:rPr>
+          <w:rStyle w:val="8"/>
+          <w:rFonts w:hint="eastAsia" w:asciiTheme="majorAscii" w:hAnsiTheme="majorAscii"/>
+          <w:b/>
+          <w:sz w:val="24"/>
+          <w:szCs w:val="24"/>
+          <w:lang w:val="en-US" w:eastAsia="zh-CN"/>
+        </w:rPr>
+        <w:t>经典进程同步问题</w:t>
+      </w:r>
+      <w:bookmarkStart w:id="0" w:name="_GoBack"/>
+      <w:bookmarkEnd w:id="0"/>
+    </w:p>
+    <w:p>
+      <w:pPr>
+        <w:widowControl w:val="0"/>
+        <w:numPr>
+          <w:numId w:val="0"/>
+        </w:numPr>
+        <w:jc w:val="both"/>
+        <w:rPr>
+          <w:rStyle w:val="8"/>
+          <w:rFonts w:hint="default" w:eastAsia="黑体" w:asciiTheme="majorAscii" w:hAnsiTheme="majorAscii"/>
+          <w:b w:val="0"/>
+          <w:bCs/>
+          <w:sz w:val="24"/>
+          <w:szCs w:val="24"/>
+          <w:lang w:val="en-US" w:eastAsia="zh-CN"/>
+        </w:rPr>
+      </w:pPr>
+      <w:r>
+        <w:rPr>
+          <w:rStyle w:val="8"/>
+          <w:rFonts w:hint="eastAsia" w:eastAsia="黑体" w:asciiTheme="majorAscii" w:hAnsiTheme="majorAscii"/>
+          <w:b w:val="0"/>
+          <w:bCs/>
+          <w:sz w:val="24"/>
+          <w:szCs w:val="24"/>
+          <w:lang w:val="en-US" w:eastAsia="zh-CN"/>
+        </w:rPr>
+        <w:t>1、简单生产者--消费者问题</w:t>
+      </w:r>
     </w:p>
     <w:p>
       <w:pPr>
@@ -16974,6 +17479,18 @@
     </w:lvl>
   </w:abstractNum>
   <w:abstractNum w:abstractNumId="26">
+    <w:nsid w:val="211DC57F"/>
+    <w:multiLevelType w:val="singleLevel"/>
+    <w:tmpl w:val="211DC57F"/>
+    <w:lvl w:ilvl="0" w:tentative="0">
+      <w:start w:val="1"/>
+      <w:numFmt w:val="decimal"/>
+      <w:suff w:val="nothing"/>
+      <w:lvlText w:val="%1、"/>
+      <w:lvlJc w:val="left"/>
+    </w:lvl>
+  </w:abstractNum>
+  <w:abstractNum w:abstractNumId="27">
     <w:nsid w:val="23657430"/>
     <w:multiLevelType w:val="multilevel"/>
     <w:tmpl w:val="23657430"/>
@@ -17105,7 +17622,7 @@
       </w:rPr>
     </w:lvl>
   </w:abstractNum>
-  <w:abstractNum w:abstractNumId="27">
+  <w:abstractNum w:abstractNumId="28">
     <w:nsid w:val="2920F78E"/>
     <w:multiLevelType w:val="multilevel"/>
     <w:tmpl w:val="2920F78E"/>
@@ -17237,7 +17754,7 @@
       </w:rPr>
     </w:lvl>
   </w:abstractNum>
-  <w:abstractNum w:abstractNumId="28">
+  <w:abstractNum w:abstractNumId="29">
     <w:nsid w:val="2D325EDD"/>
     <w:multiLevelType w:val="multilevel"/>
     <w:tmpl w:val="2D325EDD"/>
@@ -17369,7 +17886,7 @@
       </w:rPr>
     </w:lvl>
   </w:abstractNum>
-  <w:abstractNum w:abstractNumId="29">
+  <w:abstractNum w:abstractNumId="30">
     <w:nsid w:val="2FBF268D"/>
     <w:multiLevelType w:val="singleLevel"/>
     <w:tmpl w:val="2FBF268D"/>
@@ -17384,7 +17901,7 @@
       </w:rPr>
     </w:lvl>
   </w:abstractNum>
-  <w:abstractNum w:abstractNumId="30">
+  <w:abstractNum w:abstractNumId="31">
     <w:nsid w:val="30A1AE9C"/>
     <w:multiLevelType w:val="multilevel"/>
     <w:tmpl w:val="30A1AE9C"/>
@@ -17516,7 +18033,7 @@
       </w:rPr>
     </w:lvl>
   </w:abstractNum>
-  <w:abstractNum w:abstractNumId="31">
+  <w:abstractNum w:abstractNumId="32">
     <w:nsid w:val="31E84B35"/>
     <w:multiLevelType w:val="multilevel"/>
     <w:tmpl w:val="31E84B35"/>
@@ -17648,7 +18165,7 @@
       </w:rPr>
     </w:lvl>
   </w:abstractNum>
-  <w:abstractNum w:abstractNumId="32">
+  <w:abstractNum w:abstractNumId="33">
     <w:nsid w:val="3D174D06"/>
     <w:multiLevelType w:val="singleLevel"/>
     <w:tmpl w:val="3D174D06"/>
@@ -17663,7 +18180,7 @@
       </w:rPr>
     </w:lvl>
   </w:abstractNum>
-  <w:abstractNum w:abstractNumId="33">
+  <w:abstractNum w:abstractNumId="34">
     <w:nsid w:val="52107195"/>
     <w:multiLevelType w:val="multilevel"/>
     <w:tmpl w:val="52107195"/>
@@ -17795,7 +18312,7 @@
       </w:rPr>
     </w:lvl>
   </w:abstractNum>
-  <w:abstractNum w:abstractNumId="34">
+  <w:abstractNum w:abstractNumId="35">
     <w:nsid w:val="52CAA61A"/>
     <w:multiLevelType w:val="singleLevel"/>
     <w:tmpl w:val="52CAA61A"/>
@@ -17810,7 +18327,7 @@
       </w:rPr>
     </w:lvl>
   </w:abstractNum>
-  <w:abstractNum w:abstractNumId="35">
+  <w:abstractNum w:abstractNumId="36">
     <w:nsid w:val="64C41826"/>
     <w:multiLevelType w:val="multilevel"/>
     <w:tmpl w:val="64C41826"/>
@@ -17942,7 +18459,7 @@
       </w:rPr>
     </w:lvl>
   </w:abstractNum>
-  <w:abstractNum w:abstractNumId="36">
+  <w:abstractNum w:abstractNumId="37">
     <w:nsid w:val="66E1155D"/>
     <w:multiLevelType w:val="singleLevel"/>
     <w:tmpl w:val="66E1155D"/>
@@ -17957,7 +18474,7 @@
       </w:rPr>
     </w:lvl>
   </w:abstractNum>
-  <w:abstractNum w:abstractNumId="37">
+  <w:abstractNum w:abstractNumId="38">
     <w:nsid w:val="6DBC787D"/>
     <w:multiLevelType w:val="multilevel"/>
     <w:tmpl w:val="6DBC787D"/>
@@ -18089,7 +18606,7 @@
       </w:rPr>
     </w:lvl>
   </w:abstractNum>
-  <w:abstractNum w:abstractNumId="38">
+  <w:abstractNum w:abstractNumId="39">
     <w:nsid w:val="77C77CE1"/>
     <w:multiLevelType w:val="multilevel"/>
     <w:tmpl w:val="77C77CE1"/>
@@ -18221,7 +18738,7 @@
       </w:rPr>
     </w:lvl>
   </w:abstractNum>
-  <w:abstractNum w:abstractNumId="39">
+  <w:abstractNum w:abstractNumId="40">
     <w:nsid w:val="799CD119"/>
     <w:multiLevelType w:val="singleLevel"/>
     <w:tmpl w:val="799CD119"/>
@@ -18233,7 +18750,7 @@
       <w:lvlJc w:val="left"/>
     </w:lvl>
   </w:abstractNum>
-  <w:abstractNum w:abstractNumId="40">
+  <w:abstractNum w:abstractNumId="41">
     <w:nsid w:val="7B727C4D"/>
     <w:multiLevelType w:val="multilevel"/>
     <w:tmpl w:val="7B727C4D"/>
@@ -18366,13 +18883,13 @@
     </w:lvl>
   </w:abstractNum>
   <w:num w:numId="1">
-    <w:abstractNumId w:val="39"/>
+    <w:abstractNumId w:val="40"/>
   </w:num>
   <w:num w:numId="2">
     <w:abstractNumId w:val="1"/>
   </w:num>
   <w:num w:numId="3">
-    <w:abstractNumId w:val="28"/>
+    <w:abstractNumId w:val="29"/>
   </w:num>
   <w:num w:numId="4">
     <w:abstractNumId w:val="12"/>
@@ -18381,7 +18898,7 @@
     <w:abstractNumId w:val="8"/>
   </w:num>
   <w:num w:numId="6">
-    <w:abstractNumId w:val="30"/>
+    <w:abstractNumId w:val="31"/>
   </w:num>
   <w:num w:numId="7">
     <w:abstractNumId w:val="24"/>
@@ -18390,10 +18907,10 @@
     <w:abstractNumId w:val="9"/>
   </w:num>
   <w:num w:numId="9">
-    <w:abstractNumId w:val="37"/>
+    <w:abstractNumId w:val="38"/>
   </w:num>
   <w:num w:numId="10">
-    <w:abstractNumId w:val="29"/>
+    <w:abstractNumId w:val="30"/>
   </w:num>
   <w:num w:numId="11">
     <w:abstractNumId w:val="5"/>
@@ -18408,22 +18925,22 @@
     <w:abstractNumId w:val="4"/>
   </w:num>
   <w:num w:numId="15">
-    <w:abstractNumId w:val="36"/>
+    <w:abstractNumId w:val="37"/>
   </w:num>
   <w:num w:numId="16">
     <w:abstractNumId w:val="22"/>
   </w:num>
   <w:num w:numId="17">
-    <w:abstractNumId w:val="40"/>
+    <w:abstractNumId w:val="41"/>
   </w:num>
   <w:num w:numId="18">
+    <w:abstractNumId w:val="28"/>
+  </w:num>
+  <w:num w:numId="19">
     <w:abstractNumId w:val="27"/>
   </w:num>
-  <w:num w:numId="19">
-    <w:abstractNumId w:val="26"/>
-  </w:num>
   <w:num w:numId="20">
-    <w:abstractNumId w:val="34"/>
+    <w:abstractNumId w:val="35"/>
   </w:num>
   <w:num w:numId="21">
     <w:abstractNumId w:val="6"/>
@@ -18444,19 +18961,19 @@
     <w:abstractNumId w:val="21"/>
   </w:num>
   <w:num w:numId="27">
-    <w:abstractNumId w:val="33"/>
+    <w:abstractNumId w:val="34"/>
   </w:num>
   <w:num w:numId="28">
     <w:abstractNumId w:val="15"/>
   </w:num>
   <w:num w:numId="29">
-    <w:abstractNumId w:val="35"/>
+    <w:abstractNumId w:val="36"/>
   </w:num>
   <w:num w:numId="30">
     <w:abstractNumId w:val="23"/>
   </w:num>
   <w:num w:numId="31">
-    <w:abstractNumId w:val="31"/>
+    <w:abstractNumId w:val="32"/>
   </w:num>
   <w:num w:numId="32">
     <w:abstractNumId w:val="0"/>
@@ -18471,7 +18988,7 @@
     <w:abstractNumId w:val="25"/>
   </w:num>
   <w:num w:numId="36">
-    <w:abstractNumId w:val="32"/>
+    <w:abstractNumId w:val="33"/>
   </w:num>
   <w:num w:numId="37">
     <w:abstractNumId w:val="3"/>
@@ -18486,7 +19003,10 @@
     <w:abstractNumId w:val="17"/>
   </w:num>
   <w:num w:numId="41">
-    <w:abstractNumId w:val="38"/>
+    <w:abstractNumId w:val="39"/>
+  </w:num>
+  <w:num w:numId="42">
+    <w:abstractNumId w:val="26"/>
   </w:num>
 </w:numbering>
 </file>

--- a/操作系统.docx
+++ b/操作系统.docx
@@ -13795,6 +13795,7 @@
     <w:p>
       <w:pPr>
         <w:numPr>
+          <w:ilvl w:val="0"/>
           <w:numId w:val="0"/>
         </w:numPr>
         <w:ind w:left="420" w:leftChars="0"/>
@@ -13902,6 +13903,7 @@
     <w:p>
       <w:pPr>
         <w:numPr>
+          <w:ilvl w:val="0"/>
           <w:numId w:val="0"/>
         </w:numPr>
         <w:ind w:leftChars="0"/>
@@ -13960,8 +13962,8 @@
       <w:r>
         <w:drawing>
           <wp:inline distT="0" distB="0" distL="114300" distR="114300">
-            <wp:extent cx="5268595" cy="3113405"/>
-            <wp:effectExtent l="0" t="0" r="8255" b="10795"/>
+            <wp:extent cx="2546985" cy="1505585"/>
+            <wp:effectExtent l="0" t="0" r="13335" b="3175"/>
             <wp:docPr id="1" name="图片 1"/>
             <wp:cNvGraphicFramePr>
               <a:graphicFrameLocks xmlns:a="http://schemas.openxmlformats.org/drawingml/2006/main" noChangeAspect="1"/>
@@ -13984,7 +13986,7 @@
                   <pic:spPr>
                     <a:xfrm>
                       <a:off x="0" y="0"/>
-                      <a:ext cx="5268595" cy="3113405"/>
+                      <a:ext cx="2546985" cy="1505585"/>
                     </a:xfrm>
                     <a:prstGeom prst="rect">
                       <a:avLst/>
@@ -14000,22 +14002,11 @@
           </wp:inline>
         </w:drawing>
       </w:r>
-    </w:p>
-    <w:p>
-      <w:pPr>
-        <w:pStyle w:val="3"/>
-        <w:bidi w:val="0"/>
-        <w:spacing w:line="240" w:lineRule="auto"/>
-        <w:rPr>
-          <w:rFonts w:hint="default" w:asciiTheme="majorAscii" w:hAnsiTheme="majorAscii"/>
-          <w:lang w:val="en-US" w:eastAsia="zh-CN"/>
-        </w:rPr>
-      </w:pPr>
       <w:r>
         <w:drawing>
           <wp:inline distT="0" distB="0" distL="114300" distR="114300">
-            <wp:extent cx="5274310" cy="2833370"/>
-            <wp:effectExtent l="0" t="0" r="2540" b="5080"/>
+            <wp:extent cx="2669540" cy="1434465"/>
+            <wp:effectExtent l="0" t="0" r="12700" b="13335"/>
             <wp:docPr id="4" name="图片 4"/>
             <wp:cNvGraphicFramePr>
               <a:graphicFrameLocks xmlns:a="http://schemas.openxmlformats.org/drawingml/2006/main" noChangeAspect="1"/>
@@ -14038,7 +14029,7 @@
                   <pic:spPr>
                     <a:xfrm>
                       <a:off x="0" y="0"/>
-                      <a:ext cx="5274310" cy="2833370"/>
+                      <a:ext cx="2669540" cy="1434465"/>
                     </a:xfrm>
                     <a:prstGeom prst="rect">
                       <a:avLst/>
@@ -14060,16 +14051,12 @@
         <w:pStyle w:val="3"/>
         <w:bidi w:val="0"/>
         <w:spacing w:line="240" w:lineRule="auto"/>
-        <w:rPr>
-          <w:rFonts w:hint="default" w:asciiTheme="majorAscii" w:hAnsiTheme="majorAscii"/>
-          <w:lang w:val="en-US" w:eastAsia="zh-CN"/>
-        </w:rPr>
       </w:pPr>
       <w:r>
         <w:drawing>
           <wp:inline distT="0" distB="0" distL="114300" distR="114300">
-            <wp:extent cx="5272405" cy="3056890"/>
-            <wp:effectExtent l="0" t="0" r="4445" b="10160"/>
+            <wp:extent cx="2525395" cy="1464310"/>
+            <wp:effectExtent l="0" t="0" r="4445" b="13970"/>
             <wp:docPr id="5" name="图片 5"/>
             <wp:cNvGraphicFramePr>
               <a:graphicFrameLocks xmlns:a="http://schemas.openxmlformats.org/drawingml/2006/main" noChangeAspect="1"/>
@@ -14092,7 +14079,7 @@
                   <pic:spPr>
                     <a:xfrm>
                       <a:off x="0" y="0"/>
-                      <a:ext cx="5272405" cy="3056890"/>
+                      <a:ext cx="2525395" cy="1464310"/>
                     </a:xfrm>
                     <a:prstGeom prst="rect">
                       <a:avLst/>
@@ -14108,18 +14095,11 @@
           </wp:inline>
         </w:drawing>
       </w:r>
-    </w:p>
-    <w:p>
-      <w:pPr>
-        <w:pStyle w:val="3"/>
-        <w:bidi w:val="0"/>
-        <w:spacing w:line="240" w:lineRule="auto"/>
-      </w:pPr>
       <w:r>
         <w:drawing>
           <wp:inline distT="0" distB="0" distL="114300" distR="114300">
-            <wp:extent cx="5273040" cy="3486150"/>
-            <wp:effectExtent l="0" t="0" r="3810" b="0"/>
+            <wp:extent cx="2635885" cy="1743075"/>
+            <wp:effectExtent l="0" t="0" r="635" b="9525"/>
             <wp:docPr id="2" name="图片 2"/>
             <wp:cNvGraphicFramePr>
               <a:graphicFrameLocks xmlns:a="http://schemas.openxmlformats.org/drawingml/2006/main" noChangeAspect="1"/>
@@ -14142,7 +14122,7 @@
                   <pic:spPr>
                     <a:xfrm>
                       <a:off x="0" y="0"/>
-                      <a:ext cx="5273040" cy="3486150"/>
+                      <a:ext cx="2635885" cy="1743075"/>
                     </a:xfrm>
                     <a:prstGeom prst="rect">
                       <a:avLst/>
@@ -14169,8 +14149,8 @@
       <w:r>
         <w:drawing>
           <wp:inline distT="0" distB="0" distL="114300" distR="114300">
-            <wp:extent cx="5273040" cy="3952875"/>
-            <wp:effectExtent l="0" t="0" r="3810" b="9525"/>
+            <wp:extent cx="3878580" cy="2907665"/>
+            <wp:effectExtent l="0" t="0" r="7620" b="3175"/>
             <wp:docPr id="3" name="图片 3"/>
             <wp:cNvGraphicFramePr>
               <a:graphicFrameLocks xmlns:a="http://schemas.openxmlformats.org/drawingml/2006/main" noChangeAspect="1"/>
@@ -14193,7 +14173,7 @@
                   <pic:spPr>
                     <a:xfrm>
                       <a:off x="0" y="0"/>
-                      <a:ext cx="5273040" cy="3952875"/>
+                      <a:ext cx="3878580" cy="2907665"/>
                     </a:xfrm>
                     <a:prstGeom prst="rect">
                       <a:avLst/>
@@ -14367,6 +14347,17 @@
           <w:lang w:val="en-US" w:eastAsia="zh-CN"/>
         </w:rPr>
         <w:tab/>
+      </w:r>
+      <w:r>
+        <w:rPr>
+          <w:rStyle w:val="8"/>
+          <w:rFonts w:hint="eastAsia" w:eastAsia="黑体" w:asciiTheme="majorAscii" w:hAnsiTheme="majorAscii"/>
+          <w:b w:val="0"/>
+          <w:bCs/>
+          <w:sz w:val="24"/>
+          <w:szCs w:val="24"/>
+          <w:lang w:val="en-US" w:eastAsia="zh-CN"/>
+        </w:rPr>
         <w:t>V操作顺序不限</w:t>
       </w:r>
     </w:p>
@@ -14374,6 +14365,7 @@
       <w:pPr>
         <w:widowControl w:val="0"/>
         <w:numPr>
+          <w:ilvl w:val="0"/>
           <w:numId w:val="0"/>
         </w:numPr>
         <w:jc w:val="both"/>
@@ -14417,13 +14409,104 @@
         </w:rPr>
         <w:t>经典进程同步问题</w:t>
       </w:r>
-      <w:bookmarkStart w:id="0" w:name="_GoBack"/>
-      <w:bookmarkEnd w:id="0"/>
     </w:p>
     <w:p>
       <w:pPr>
         <w:widowControl w:val="0"/>
         <w:numPr>
+          <w:ilvl w:val="0"/>
+          <w:numId w:val="43"/>
+        </w:numPr>
+        <w:jc w:val="both"/>
+        <w:rPr>
+          <w:rStyle w:val="8"/>
+          <w:rFonts w:hint="eastAsia" w:eastAsia="黑体" w:asciiTheme="majorAscii" w:hAnsiTheme="majorAscii"/>
+          <w:b w:val="0"/>
+          <w:bCs/>
+          <w:sz w:val="24"/>
+          <w:szCs w:val="24"/>
+          <w:lang w:val="en-US" w:eastAsia="zh-CN"/>
+        </w:rPr>
+      </w:pPr>
+      <w:r>
+        <w:rPr>
+          <w:rStyle w:val="8"/>
+          <w:rFonts w:hint="eastAsia" w:eastAsia="黑体" w:asciiTheme="majorAscii" w:hAnsiTheme="majorAscii"/>
+          <w:b w:val="0"/>
+          <w:bCs/>
+          <w:sz w:val="24"/>
+          <w:szCs w:val="24"/>
+          <w:lang w:val="en-US" w:eastAsia="zh-CN"/>
+        </w:rPr>
+        <w:t>简单生产者--消费者问题</w:t>
+      </w:r>
+    </w:p>
+    <w:p>
+      <w:pPr>
+        <w:widowControl w:val="0"/>
+        <w:numPr>
+          <w:ilvl w:val="0"/>
+          <w:numId w:val="43"/>
+        </w:numPr>
+        <w:jc w:val="both"/>
+        <w:rPr>
+          <w:rStyle w:val="8"/>
+          <w:rFonts w:hint="default" w:eastAsia="黑体" w:asciiTheme="majorAscii" w:hAnsiTheme="majorAscii"/>
+          <w:b w:val="0"/>
+          <w:bCs/>
+          <w:sz w:val="24"/>
+          <w:szCs w:val="24"/>
+          <w:lang w:val="en-US" w:eastAsia="zh-CN"/>
+        </w:rPr>
+      </w:pPr>
+      <w:r>
+        <w:rPr>
+          <w:rStyle w:val="8"/>
+          <w:rFonts w:hint="eastAsia" w:eastAsia="黑体" w:asciiTheme="majorAscii" w:hAnsiTheme="majorAscii"/>
+          <w:b w:val="0"/>
+          <w:bCs/>
+          <w:sz w:val="24"/>
+          <w:szCs w:val="24"/>
+          <w:lang w:val="en-US" w:eastAsia="zh-CN"/>
+        </w:rPr>
+        <w:t>多个生产者--消费者问题</w:t>
+      </w:r>
+    </w:p>
+    <w:p>
+      <w:pPr>
+        <w:widowControl w:val="0"/>
+        <w:numPr>
+          <w:ilvl w:val="0"/>
+          <w:numId w:val="43"/>
+        </w:numPr>
+        <w:jc w:val="both"/>
+        <w:rPr>
+          <w:rStyle w:val="8"/>
+          <w:rFonts w:hint="default" w:eastAsia="黑体" w:asciiTheme="majorAscii" w:hAnsiTheme="majorAscii"/>
+          <w:b w:val="0"/>
+          <w:bCs/>
+          <w:sz w:val="24"/>
+          <w:szCs w:val="24"/>
+          <w:lang w:val="en-US" w:eastAsia="zh-CN"/>
+        </w:rPr>
+      </w:pPr>
+      <w:r>
+        <w:rPr>
+          <w:rStyle w:val="8"/>
+          <w:rFonts w:hint="eastAsia" w:eastAsia="黑体" w:asciiTheme="majorAscii" w:hAnsiTheme="majorAscii"/>
+          <w:b w:val="0"/>
+          <w:bCs/>
+          <w:sz w:val="24"/>
+          <w:szCs w:val="24"/>
+          <w:lang w:val="en-US" w:eastAsia="zh-CN"/>
+        </w:rPr>
+        <w:t>读者--写者问题</w:t>
+      </w:r>
+    </w:p>
+    <w:p>
+      <w:pPr>
+        <w:widowControl w:val="0"/>
+        <w:numPr>
           <w:numId w:val="0"/>
         </w:numPr>
         <w:jc w:val="both"/>
@@ -14438,16 +14521,47 @@
         </w:rPr>
       </w:pPr>
       <w:r>
-        <w:rPr>
-          <w:rStyle w:val="8"/>
-          <w:rFonts w:hint="eastAsia" w:eastAsia="黑体" w:asciiTheme="majorAscii" w:hAnsiTheme="majorAscii"/>
-          <w:b w:val="0"/>
-          <w:bCs/>
-          <w:sz w:val="24"/>
-          <w:szCs w:val="24"/>
-          <w:lang w:val="en-US" w:eastAsia="zh-CN"/>
-        </w:rPr>
-        <w:t>1、简单生产者--消费者问题</w:t>
+        <w:drawing>
+          <wp:inline distT="0" distB="0" distL="114300" distR="114300">
+            <wp:extent cx="3402330" cy="2081530"/>
+            <wp:effectExtent l="0" t="0" r="11430" b="6350"/>
+            <wp:docPr id="7" name="图片 2"/>
+            <wp:cNvGraphicFramePr>
+              <a:graphicFrameLocks xmlns:a="http://schemas.openxmlformats.org/drawingml/2006/main" noChangeAspect="1"/>
+            </wp:cNvGraphicFramePr>
+            <a:graphic xmlns:a="http://schemas.openxmlformats.org/drawingml/2006/main">
+              <a:graphicData uri="http://schemas.openxmlformats.org/drawingml/2006/picture">
+                <pic:pic xmlns:pic="http://schemas.openxmlformats.org/drawingml/2006/picture">
+                  <pic:nvPicPr>
+                    <pic:cNvPr id="7" name="图片 2"/>
+                    <pic:cNvPicPr>
+                      <a:picLocks noChangeAspect="1"/>
+                    </pic:cNvPicPr>
+                  </pic:nvPicPr>
+                  <pic:blipFill>
+                    <a:blip r:embed="rId9"/>
+                    <a:stretch>
+                      <a:fillRect/>
+                    </a:stretch>
+                  </pic:blipFill>
+                  <pic:spPr>
+                    <a:xfrm>
+                      <a:off x="0" y="0"/>
+                      <a:ext cx="3402330" cy="2081530"/>
+                    </a:xfrm>
+                    <a:prstGeom prst="rect">
+                      <a:avLst/>
+                    </a:prstGeom>
+                    <a:noFill/>
+                    <a:ln>
+                      <a:noFill/>
+                    </a:ln>
+                  </pic:spPr>
+                </pic:pic>
+              </a:graphicData>
+            </a:graphic>
+          </wp:inline>
+        </w:drawing>
       </w:r>
     </w:p>
     <w:p>
@@ -14455,11 +14569,50 @@
         <w:pStyle w:val="3"/>
         <w:bidi w:val="0"/>
         <w:spacing w:line="240" w:lineRule="auto"/>
-        <w:rPr>
-          <w:rFonts w:hint="default" w:asciiTheme="majorAscii" w:hAnsiTheme="majorAscii"/>
-          <w:lang w:val="en-US" w:eastAsia="zh-CN"/>
-        </w:rPr>
-      </w:pPr>
+      </w:pPr>
+      <w:r>
+        <w:drawing>
+          <wp:inline distT="0" distB="0" distL="114300" distR="114300">
+            <wp:extent cx="3462655" cy="2152650"/>
+            <wp:effectExtent l="0" t="0" r="12065" b="11430"/>
+            <wp:docPr id="8" name="图片 3"/>
+            <wp:cNvGraphicFramePr>
+              <a:graphicFrameLocks xmlns:a="http://schemas.openxmlformats.org/drawingml/2006/main" noChangeAspect="1"/>
+            </wp:cNvGraphicFramePr>
+            <a:graphic xmlns:a="http://schemas.openxmlformats.org/drawingml/2006/main">
+              <a:graphicData uri="http://schemas.openxmlformats.org/drawingml/2006/picture">
+                <pic:pic xmlns:pic="http://schemas.openxmlformats.org/drawingml/2006/picture">
+                  <pic:nvPicPr>
+                    <pic:cNvPr id="8" name="图片 3"/>
+                    <pic:cNvPicPr>
+                      <a:picLocks noChangeAspect="1"/>
+                    </pic:cNvPicPr>
+                  </pic:nvPicPr>
+                  <pic:blipFill>
+                    <a:blip r:embed="rId10"/>
+                    <a:stretch>
+                      <a:fillRect/>
+                    </a:stretch>
+                  </pic:blipFill>
+                  <pic:spPr>
+                    <a:xfrm>
+                      <a:off x="0" y="0"/>
+                      <a:ext cx="3462655" cy="2152650"/>
+                    </a:xfrm>
+                    <a:prstGeom prst="rect">
+                      <a:avLst/>
+                    </a:prstGeom>
+                    <a:noFill/>
+                    <a:ln>
+                      <a:noFill/>
+                    </a:ln>
+                  </pic:spPr>
+                </pic:pic>
+              </a:graphicData>
+            </a:graphic>
+          </wp:inline>
+        </w:drawing>
+      </w:r>
     </w:p>
     <w:p>
       <w:pPr>
@@ -14467,40 +14620,1126 @@
         <w:bidi w:val="0"/>
         <w:spacing w:line="240" w:lineRule="auto"/>
         <w:rPr>
-          <w:rFonts w:hint="default" w:asciiTheme="majorAscii" w:hAnsiTheme="majorAscii"/>
-          <w:lang w:val="en-US" w:eastAsia="zh-CN"/>
-        </w:rPr>
-      </w:pPr>
-    </w:p>
-    <w:p>
-      <w:pPr>
-        <w:pStyle w:val="3"/>
+          <w:rFonts w:hint="default"/>
+          <w:lang w:val="en-US" w:eastAsia="zh-CN"/>
+        </w:rPr>
+      </w:pPr>
+      <w:r>
+        <w:drawing>
+          <wp:inline distT="0" distB="0" distL="114300" distR="114300">
+            <wp:extent cx="3430905" cy="2579370"/>
+            <wp:effectExtent l="0" t="0" r="13335" b="11430"/>
+            <wp:docPr id="9" name="图片 4"/>
+            <wp:cNvGraphicFramePr>
+              <a:graphicFrameLocks xmlns:a="http://schemas.openxmlformats.org/drawingml/2006/main" noChangeAspect="1"/>
+            </wp:cNvGraphicFramePr>
+            <a:graphic xmlns:a="http://schemas.openxmlformats.org/drawingml/2006/main">
+              <a:graphicData uri="http://schemas.openxmlformats.org/drawingml/2006/picture">
+                <pic:pic xmlns:pic="http://schemas.openxmlformats.org/drawingml/2006/picture">
+                  <pic:nvPicPr>
+                    <pic:cNvPr id="9" name="图片 4"/>
+                    <pic:cNvPicPr>
+                      <a:picLocks noChangeAspect="1"/>
+                    </pic:cNvPicPr>
+                  </pic:nvPicPr>
+                  <pic:blipFill>
+                    <a:blip r:embed="rId11"/>
+                    <a:stretch>
+                      <a:fillRect/>
+                    </a:stretch>
+                  </pic:blipFill>
+                  <pic:spPr>
+                    <a:xfrm>
+                      <a:off x="0" y="0"/>
+                      <a:ext cx="3430905" cy="2579370"/>
+                    </a:xfrm>
+                    <a:prstGeom prst="rect">
+                      <a:avLst/>
+                    </a:prstGeom>
+                    <a:noFill/>
+                    <a:ln>
+                      <a:noFill/>
+                    </a:ln>
+                  </pic:spPr>
+                </pic:pic>
+              </a:graphicData>
+            </a:graphic>
+          </wp:inline>
+        </w:drawing>
+      </w:r>
+    </w:p>
+    <w:p>
+      <w:pPr>
+        <w:pStyle w:val="5"/>
+        <w:numPr>
+          <w:ilvl w:val="0"/>
+          <w:numId w:val="38"/>
+        </w:numPr>
         <w:bidi w:val="0"/>
         <w:spacing w:line="240" w:lineRule="auto"/>
         <w:rPr>
+          <w:rStyle w:val="8"/>
           <w:rFonts w:hint="default" w:asciiTheme="majorAscii" w:hAnsiTheme="majorAscii"/>
-          <w:lang w:val="en-US" w:eastAsia="zh-CN"/>
-        </w:rPr>
-      </w:pPr>
-    </w:p>
-    <w:p>
-      <w:pPr>
-        <w:pStyle w:val="3"/>
+          <w:b/>
+          <w:sz w:val="24"/>
+          <w:szCs w:val="24"/>
+          <w:lang w:val="en-US" w:eastAsia="zh-CN"/>
+        </w:rPr>
+      </w:pPr>
+      <w:r>
+        <w:rPr>
+          <w:rStyle w:val="8"/>
+          <w:rFonts w:hint="eastAsia" w:asciiTheme="majorAscii" w:hAnsiTheme="majorAscii"/>
+          <w:b/>
+          <w:sz w:val="24"/>
+          <w:szCs w:val="24"/>
+          <w:lang w:val="en-US" w:eastAsia="zh-CN"/>
+        </w:rPr>
+        <w:t>同步与互斥的综合应用</w:t>
+      </w:r>
+    </w:p>
+    <w:p>
+      <w:pPr>
+        <w:jc w:val="center"/>
+        <w:rPr>
+          <w:rFonts w:hint="default" w:asciiTheme="majorAscii" w:hAnsiTheme="majorAscii"/>
+          <w:lang w:val="en-US" w:eastAsia="zh-CN"/>
+        </w:rPr>
+      </w:pPr>
+      <w:r>
+        <w:rPr>
+          <w:rStyle w:val="8"/>
+          <w:rFonts w:hint="eastAsia" w:asciiTheme="majorAscii" w:hAnsiTheme="majorAscii"/>
+          <w:b/>
+          <w:lang w:eastAsia="zh-CN"/>
+        </w:rPr>
+        <w:t>—————————————————————————</w:t>
+      </w:r>
+    </w:p>
+    <w:p>
+      <w:pPr>
+        <w:pStyle w:val="5"/>
+        <w:numPr>
+          <w:ilvl w:val="0"/>
+          <w:numId w:val="44"/>
+        </w:numPr>
         <w:bidi w:val="0"/>
         <w:spacing w:line="240" w:lineRule="auto"/>
         <w:rPr>
-          <w:rFonts w:hint="default" w:asciiTheme="majorAscii" w:hAnsiTheme="majorAscii"/>
-          <w:lang w:val="en-US" w:eastAsia="zh-CN"/>
-        </w:rPr>
-      </w:pPr>
-    </w:p>
-    <w:p>
-      <w:pPr>
-        <w:pStyle w:val="3"/>
+          <w:rStyle w:val="8"/>
+          <w:rFonts w:hint="default" w:eastAsia="黑体" w:asciiTheme="majorAscii" w:hAnsiTheme="majorAscii"/>
+          <w:b w:val="0"/>
+          <w:bCs/>
+          <w:sz w:val="24"/>
+          <w:szCs w:val="24"/>
+          <w:lang w:val="en-US" w:eastAsia="zh-CN"/>
+        </w:rPr>
+      </w:pPr>
+      <w:r>
+        <w:rPr>
+          <w:rStyle w:val="8"/>
+          <w:rFonts w:hint="eastAsia" w:asciiTheme="majorAscii" w:hAnsiTheme="majorAscii"/>
+          <w:b/>
+          <w:sz w:val="24"/>
+          <w:szCs w:val="24"/>
+          <w:lang w:val="en-US" w:eastAsia="zh-CN"/>
+        </w:rPr>
+        <w:t>管程</w:t>
+      </w:r>
+    </w:p>
+    <w:p>
+      <w:pPr>
+        <w:pStyle w:val="5"/>
+        <w:numPr>
+          <w:ilvl w:val="0"/>
+          <w:numId w:val="44"/>
+        </w:numPr>
         <w:bidi w:val="0"/>
         <w:spacing w:line="240" w:lineRule="auto"/>
         <w:rPr>
+          <w:rStyle w:val="8"/>
           <w:rFonts w:hint="default" w:asciiTheme="majorAscii" w:hAnsiTheme="majorAscii"/>
+          <w:b/>
+          <w:sz w:val="24"/>
+          <w:szCs w:val="24"/>
+          <w:lang w:val="en-US" w:eastAsia="zh-CN"/>
+        </w:rPr>
+      </w:pPr>
+      <w:r>
+        <w:rPr>
+          <w:rStyle w:val="8"/>
+          <w:rFonts w:hint="eastAsia" w:asciiTheme="majorAscii" w:hAnsiTheme="majorAscii"/>
+          <w:b/>
+          <w:sz w:val="24"/>
+          <w:szCs w:val="24"/>
+          <w:lang w:val="en-US" w:eastAsia="zh-CN"/>
+        </w:rPr>
+        <w:t>进程通信</w:t>
+      </w:r>
+    </w:p>
+    <w:p>
+      <w:pPr>
+        <w:numPr>
+          <w:ilvl w:val="0"/>
+          <w:numId w:val="45"/>
+        </w:numPr>
+        <w:rPr>
+          <w:rStyle w:val="8"/>
+          <w:rFonts w:hint="eastAsia" w:eastAsia="黑体" w:asciiTheme="majorAscii" w:hAnsiTheme="majorAscii"/>
+          <w:b w:val="0"/>
+          <w:bCs/>
+          <w:sz w:val="24"/>
+          <w:szCs w:val="24"/>
+          <w:lang w:val="en-US" w:eastAsia="zh-CN"/>
+        </w:rPr>
+      </w:pPr>
+      <w:r>
+        <w:rPr>
+          <w:rStyle w:val="8"/>
+          <w:rFonts w:hint="eastAsia" w:eastAsia="黑体" w:asciiTheme="majorAscii" w:hAnsiTheme="majorAscii"/>
+          <w:b w:val="0"/>
+          <w:bCs/>
+          <w:sz w:val="24"/>
+          <w:szCs w:val="24"/>
+          <w:lang w:val="en-US" w:eastAsia="zh-CN"/>
+        </w:rPr>
+        <w:t>共享内存</w:t>
+      </w:r>
+    </w:p>
+    <w:p>
+      <w:pPr>
+        <w:numPr>
+          <w:ilvl w:val="0"/>
+          <w:numId w:val="45"/>
+        </w:numPr>
+        <w:rPr>
+          <w:rStyle w:val="8"/>
+          <w:rFonts w:hint="default" w:eastAsia="黑体" w:asciiTheme="majorAscii" w:hAnsiTheme="majorAscii"/>
+          <w:b w:val="0"/>
+          <w:bCs/>
+          <w:sz w:val="24"/>
+          <w:szCs w:val="24"/>
+          <w:lang w:val="en-US" w:eastAsia="zh-CN"/>
+        </w:rPr>
+      </w:pPr>
+      <w:r>
+        <w:rPr>
+          <w:rStyle w:val="8"/>
+          <w:rFonts w:hint="eastAsia" w:eastAsia="黑体" w:asciiTheme="majorAscii" w:hAnsiTheme="majorAscii"/>
+          <w:b w:val="0"/>
+          <w:bCs/>
+          <w:sz w:val="24"/>
+          <w:szCs w:val="24"/>
+          <w:lang w:val="en-US" w:eastAsia="zh-CN"/>
+        </w:rPr>
+        <w:t>消息机制--消息缓冲--信箱</w:t>
+      </w:r>
+    </w:p>
+    <w:p>
+      <w:pPr>
+        <w:numPr>
+          <w:ilvl w:val="0"/>
+          <w:numId w:val="45"/>
+        </w:numPr>
+        <w:rPr>
+          <w:rStyle w:val="8"/>
+          <w:rFonts w:hint="default" w:eastAsia="黑体" w:asciiTheme="majorAscii" w:hAnsiTheme="majorAscii"/>
+          <w:b w:val="0"/>
+          <w:bCs/>
+          <w:sz w:val="24"/>
+          <w:szCs w:val="24"/>
+          <w:lang w:val="en-US" w:eastAsia="zh-CN"/>
+        </w:rPr>
+      </w:pPr>
+      <w:r>
+        <w:rPr>
+          <w:rStyle w:val="8"/>
+          <w:rFonts w:hint="eastAsia" w:eastAsia="黑体" w:asciiTheme="majorAscii" w:hAnsiTheme="majorAscii"/>
+          <w:b w:val="0"/>
+          <w:bCs/>
+          <w:sz w:val="24"/>
+          <w:szCs w:val="24"/>
+          <w:lang w:val="en-US" w:eastAsia="zh-CN"/>
+        </w:rPr>
+        <w:t>管道通信</w:t>
+      </w:r>
+    </w:p>
+    <w:p>
+      <w:pPr>
+        <w:pStyle w:val="5"/>
+        <w:bidi w:val="0"/>
+        <w:rPr>
+          <w:rFonts w:hint="default"/>
+          <w:lang w:val="en-US" w:eastAsia="zh-CN"/>
+        </w:rPr>
+      </w:pPr>
+      <w:r>
+        <w:rPr>
+          <w:rFonts w:hint="eastAsia"/>
+          <w:lang w:val="en-US" w:eastAsia="zh-CN"/>
+        </w:rPr>
+        <w:t>第三部分：死锁</w:t>
+      </w:r>
+    </w:p>
+    <w:p>
+      <w:pPr>
+        <w:pStyle w:val="5"/>
+        <w:numPr>
+          <w:ilvl w:val="0"/>
+          <w:numId w:val="46"/>
+        </w:numPr>
+        <w:bidi w:val="0"/>
+        <w:spacing w:line="240" w:lineRule="auto"/>
+        <w:rPr>
+          <w:rStyle w:val="8"/>
+          <w:rFonts w:hint="default" w:eastAsia="黑体" w:asciiTheme="majorAscii" w:hAnsiTheme="majorAscii"/>
+          <w:b w:val="0"/>
+          <w:bCs/>
+          <w:sz w:val="24"/>
+          <w:szCs w:val="24"/>
+          <w:lang w:val="en-US" w:eastAsia="zh-CN"/>
+        </w:rPr>
+      </w:pPr>
+      <w:r>
+        <w:rPr>
+          <w:rStyle w:val="8"/>
+          <w:rFonts w:hint="eastAsia" w:asciiTheme="majorAscii" w:hAnsiTheme="majorAscii"/>
+          <w:b/>
+          <w:sz w:val="24"/>
+          <w:szCs w:val="24"/>
+          <w:lang w:val="en-US" w:eastAsia="zh-CN"/>
+        </w:rPr>
+        <w:t>定义</w:t>
+      </w:r>
+      <w:r>
+        <w:rPr>
+          <w:rStyle w:val="8"/>
+          <w:rFonts w:hint="default" w:eastAsia="黑体" w:asciiTheme="majorAscii" w:hAnsiTheme="majorAscii"/>
+          <w:b/>
+          <w:sz w:val="24"/>
+          <w:szCs w:val="24"/>
+          <w:lang w:val="en-US" w:eastAsia="zh-CN"/>
+        </w:rPr>
+        <w:t>：</w:t>
+      </w:r>
+      <w:r>
+        <w:rPr>
+          <w:rStyle w:val="8"/>
+          <w:rFonts w:hint="eastAsia" w:asciiTheme="majorAscii" w:hAnsiTheme="majorAscii"/>
+          <w:b/>
+          <w:sz w:val="24"/>
+          <w:szCs w:val="24"/>
+          <w:lang w:val="en-US" w:eastAsia="zh-CN"/>
+        </w:rPr>
+        <w:t>（随机产生的错误）</w:t>
+      </w:r>
+    </w:p>
+    <w:p>
+      <w:pPr>
+        <w:numPr>
+          <w:ilvl w:val="0"/>
+          <w:numId w:val="47"/>
+        </w:numPr>
+        <w:rPr>
+          <w:rStyle w:val="8"/>
+          <w:rFonts w:hint="eastAsia" w:eastAsia="黑体" w:asciiTheme="majorAscii" w:hAnsiTheme="majorAscii"/>
+          <w:b w:val="0"/>
+          <w:bCs/>
+          <w:sz w:val="24"/>
+          <w:szCs w:val="24"/>
+          <w:lang w:val="en-US" w:eastAsia="zh-CN"/>
+        </w:rPr>
+      </w:pPr>
+      <w:r>
+        <w:rPr>
+          <w:rStyle w:val="8"/>
+          <w:rFonts w:hint="eastAsia" w:eastAsia="黑体" w:asciiTheme="majorAscii" w:hAnsiTheme="majorAscii"/>
+          <w:b w:val="0"/>
+          <w:bCs/>
+          <w:sz w:val="24"/>
+          <w:szCs w:val="24"/>
+          <w:lang w:val="en-US" w:eastAsia="zh-CN"/>
+        </w:rPr>
+        <w:t xml:space="preserve">多道程序系统中，一组进程中的每一个进程均无限期地等待被该组进程中的   </w:t>
+      </w:r>
+      <w:r>
+        <w:rPr>
+          <w:rStyle w:val="8"/>
+          <w:rFonts w:hint="eastAsia" w:eastAsia="黑体" w:asciiTheme="majorAscii" w:hAnsiTheme="majorAscii"/>
+          <w:b w:val="0"/>
+          <w:bCs/>
+          <w:sz w:val="24"/>
+          <w:szCs w:val="24"/>
+          <w:lang w:val="en-US" w:eastAsia="zh-CN"/>
+        </w:rPr>
+        <w:tab/>
+        <w:t>另一个进程所占用且永远不会释放的资源</w:t>
+      </w:r>
+    </w:p>
+    <w:p>
+      <w:pPr>
+        <w:numPr>
+          <w:ilvl w:val="0"/>
+          <w:numId w:val="47"/>
+        </w:numPr>
+        <w:rPr>
+          <w:rStyle w:val="8"/>
+          <w:rFonts w:hint="default" w:eastAsia="黑体" w:asciiTheme="majorAscii" w:hAnsiTheme="majorAscii"/>
+          <w:b w:val="0"/>
+          <w:bCs/>
+          <w:sz w:val="24"/>
+          <w:szCs w:val="24"/>
+          <w:lang w:val="en-US" w:eastAsia="zh-CN"/>
+        </w:rPr>
+      </w:pPr>
+      <w:r>
+        <w:rPr>
+          <w:rStyle w:val="8"/>
+          <w:rFonts w:hint="eastAsia" w:eastAsia="黑体" w:asciiTheme="majorAscii" w:hAnsiTheme="majorAscii"/>
+          <w:b w:val="0"/>
+          <w:bCs/>
+          <w:sz w:val="24"/>
+          <w:szCs w:val="24"/>
+          <w:lang w:val="en-US" w:eastAsia="zh-CN"/>
+        </w:rPr>
+        <w:t>处于死锁状态的进程称为死锁进程</w:t>
+      </w:r>
+    </w:p>
+    <w:p>
+      <w:pPr>
+        <w:pStyle w:val="5"/>
+        <w:numPr>
+          <w:ilvl w:val="0"/>
+          <w:numId w:val="46"/>
+        </w:numPr>
+        <w:bidi w:val="0"/>
+        <w:spacing w:line="240" w:lineRule="auto"/>
+        <w:rPr>
+          <w:rStyle w:val="8"/>
+          <w:rFonts w:hint="default" w:eastAsia="黑体" w:asciiTheme="majorAscii" w:hAnsiTheme="majorAscii"/>
+          <w:b w:val="0"/>
+          <w:bCs/>
+          <w:sz w:val="24"/>
+          <w:szCs w:val="24"/>
+          <w:lang w:val="en-US" w:eastAsia="zh-CN"/>
+        </w:rPr>
+      </w:pPr>
+      <w:r>
+        <w:rPr>
+          <w:rStyle w:val="8"/>
+          <w:rFonts w:hint="eastAsia" w:asciiTheme="majorAscii" w:hAnsiTheme="majorAscii"/>
+          <w:b/>
+          <w:sz w:val="24"/>
+          <w:szCs w:val="24"/>
+          <w:lang w:val="en-US" w:eastAsia="zh-CN"/>
+        </w:rPr>
+        <w:t>产生的原因</w:t>
+      </w:r>
+      <w:r>
+        <w:rPr>
+          <w:rStyle w:val="8"/>
+          <w:rFonts w:hint="default" w:eastAsia="黑体" w:asciiTheme="majorAscii" w:hAnsiTheme="majorAscii"/>
+          <w:b/>
+          <w:sz w:val="24"/>
+          <w:szCs w:val="24"/>
+          <w:lang w:val="en-US" w:eastAsia="zh-CN"/>
+        </w:rPr>
+        <w:t>：</w:t>
+      </w:r>
+    </w:p>
+    <w:p>
+      <w:pPr>
+        <w:numPr>
+          <w:ilvl w:val="0"/>
+          <w:numId w:val="48"/>
+        </w:numPr>
+        <w:rPr>
+          <w:rStyle w:val="8"/>
+          <w:rFonts w:hint="eastAsia" w:eastAsia="黑体" w:asciiTheme="majorAscii" w:hAnsiTheme="majorAscii"/>
+          <w:b w:val="0"/>
+          <w:bCs/>
+          <w:sz w:val="24"/>
+          <w:szCs w:val="24"/>
+          <w:lang w:val="en-US" w:eastAsia="zh-CN"/>
+        </w:rPr>
+      </w:pPr>
+      <w:r>
+        <w:rPr>
+          <w:rStyle w:val="8"/>
+          <w:rFonts w:hint="eastAsia" w:eastAsia="黑体" w:asciiTheme="majorAscii" w:hAnsiTheme="majorAscii"/>
+          <w:b w:val="0"/>
+          <w:bCs/>
+          <w:sz w:val="24"/>
+          <w:szCs w:val="24"/>
+          <w:lang w:val="en-US" w:eastAsia="zh-CN"/>
+        </w:rPr>
+        <w:t>资源的概念：</w:t>
+      </w:r>
+    </w:p>
+    <w:p>
+      <w:pPr>
+        <w:numPr>
+          <w:ilvl w:val="1"/>
+          <w:numId w:val="48"/>
+        </w:numPr>
+        <w:ind w:left="840" w:leftChars="0" w:hanging="420" w:firstLineChars="0"/>
+        <w:rPr>
+          <w:rStyle w:val="8"/>
+          <w:rFonts w:hint="default" w:eastAsia="黑体" w:asciiTheme="majorAscii" w:hAnsiTheme="majorAscii"/>
+          <w:b w:val="0"/>
+          <w:bCs/>
+          <w:sz w:val="24"/>
+          <w:szCs w:val="24"/>
+          <w:lang w:val="en-US" w:eastAsia="zh-CN"/>
+        </w:rPr>
+      </w:pPr>
+      <w:r>
+        <w:rPr>
+          <w:rStyle w:val="8"/>
+          <w:rFonts w:hint="eastAsia" w:eastAsia="黑体" w:asciiTheme="majorAscii" w:hAnsiTheme="majorAscii"/>
+          <w:b w:val="0"/>
+          <w:bCs/>
+          <w:sz w:val="24"/>
+          <w:szCs w:val="24"/>
+          <w:lang w:val="en-US" w:eastAsia="zh-CN"/>
+        </w:rPr>
+        <w:t>永久性资源</w:t>
+      </w:r>
+    </w:p>
+    <w:p>
+      <w:pPr>
+        <w:numPr>
+          <w:ilvl w:val="1"/>
+          <w:numId w:val="48"/>
+        </w:numPr>
+        <w:ind w:left="840" w:leftChars="0" w:hanging="420" w:firstLineChars="0"/>
+        <w:rPr>
+          <w:rStyle w:val="8"/>
+          <w:rFonts w:hint="default" w:eastAsia="黑体" w:asciiTheme="majorAscii" w:hAnsiTheme="majorAscii"/>
+          <w:b w:val="0"/>
+          <w:bCs/>
+          <w:sz w:val="24"/>
+          <w:szCs w:val="24"/>
+          <w:lang w:val="en-US" w:eastAsia="zh-CN"/>
+        </w:rPr>
+      </w:pPr>
+      <w:r>
+        <w:rPr>
+          <w:rStyle w:val="8"/>
+          <w:rFonts w:hint="eastAsia" w:eastAsia="黑体" w:asciiTheme="majorAscii" w:hAnsiTheme="majorAscii"/>
+          <w:b w:val="0"/>
+          <w:bCs/>
+          <w:sz w:val="24"/>
+          <w:szCs w:val="24"/>
+          <w:lang w:val="en-US" w:eastAsia="zh-CN"/>
+        </w:rPr>
+        <w:t>临时性资源</w:t>
+      </w:r>
+    </w:p>
+    <w:p>
+      <w:pPr>
+        <w:numPr>
+          <w:numId w:val="0"/>
+        </w:numPr>
+        <w:ind w:left="420" w:leftChars="0"/>
+        <w:rPr>
+          <w:rStyle w:val="8"/>
+          <w:rFonts w:hint="default" w:eastAsia="黑体" w:asciiTheme="majorAscii" w:hAnsiTheme="majorAscii"/>
+          <w:b w:val="0"/>
+          <w:bCs/>
+          <w:sz w:val="24"/>
+          <w:szCs w:val="24"/>
+          <w:lang w:val="en-US" w:eastAsia="zh-CN"/>
+        </w:rPr>
+      </w:pPr>
+    </w:p>
+    <w:p>
+      <w:pPr>
+        <w:numPr>
+          <w:ilvl w:val="0"/>
+          <w:numId w:val="48"/>
+        </w:numPr>
+        <w:ind w:left="0" w:leftChars="0" w:firstLine="0" w:firstLineChars="0"/>
+        <w:rPr>
+          <w:rStyle w:val="8"/>
+          <w:rFonts w:hint="default" w:eastAsia="黑体" w:asciiTheme="majorAscii" w:hAnsiTheme="majorAscii"/>
+          <w:b w:val="0"/>
+          <w:bCs/>
+          <w:sz w:val="24"/>
+          <w:szCs w:val="24"/>
+          <w:lang w:val="en-US" w:eastAsia="zh-CN"/>
+        </w:rPr>
+      </w:pPr>
+      <w:r>
+        <w:rPr>
+          <w:rStyle w:val="8"/>
+          <w:rFonts w:hint="eastAsia" w:eastAsia="黑体" w:asciiTheme="majorAscii" w:hAnsiTheme="majorAscii"/>
+          <w:b w:val="0"/>
+          <w:bCs/>
+          <w:sz w:val="24"/>
+          <w:szCs w:val="24"/>
+          <w:lang w:val="en-US" w:eastAsia="zh-CN"/>
+        </w:rPr>
+        <w:t>产生的原因：</w:t>
+      </w:r>
+    </w:p>
+    <w:p>
+      <w:pPr>
+        <w:numPr>
+          <w:ilvl w:val="1"/>
+          <w:numId w:val="48"/>
+        </w:numPr>
+        <w:ind w:left="840" w:leftChars="0" w:hanging="420" w:firstLineChars="0"/>
+        <w:rPr>
+          <w:rStyle w:val="8"/>
+          <w:rFonts w:hint="default" w:eastAsia="黑体" w:asciiTheme="majorAscii" w:hAnsiTheme="majorAscii"/>
+          <w:b w:val="0"/>
+          <w:bCs/>
+          <w:sz w:val="24"/>
+          <w:szCs w:val="24"/>
+          <w:lang w:val="en-US" w:eastAsia="zh-CN"/>
+        </w:rPr>
+      </w:pPr>
+      <w:r>
+        <w:rPr>
+          <w:rStyle w:val="8"/>
+          <w:rFonts w:hint="eastAsia" w:eastAsia="黑体" w:asciiTheme="majorAscii" w:hAnsiTheme="majorAscii"/>
+          <w:b w:val="0"/>
+          <w:bCs/>
+          <w:sz w:val="24"/>
+          <w:szCs w:val="24"/>
+          <w:lang w:val="en-US" w:eastAsia="zh-CN"/>
+        </w:rPr>
+        <w:t>竞争资源</w:t>
+      </w:r>
+    </w:p>
+    <w:p>
+      <w:pPr>
+        <w:numPr>
+          <w:ilvl w:val="1"/>
+          <w:numId w:val="48"/>
+        </w:numPr>
+        <w:ind w:left="840" w:leftChars="0" w:hanging="420" w:firstLineChars="0"/>
+        <w:rPr>
+          <w:rStyle w:val="8"/>
+          <w:rFonts w:hint="default" w:eastAsia="黑体" w:asciiTheme="majorAscii" w:hAnsiTheme="majorAscii"/>
+          <w:b w:val="0"/>
+          <w:bCs/>
+          <w:sz w:val="24"/>
+          <w:szCs w:val="24"/>
+          <w:lang w:val="en-US" w:eastAsia="zh-CN"/>
+        </w:rPr>
+      </w:pPr>
+      <w:r>
+        <w:rPr>
+          <w:rStyle w:val="8"/>
+          <w:rFonts w:hint="eastAsia" w:eastAsia="黑体" w:asciiTheme="majorAscii" w:hAnsiTheme="majorAscii"/>
+          <w:b w:val="0"/>
+          <w:bCs/>
+          <w:sz w:val="24"/>
+          <w:szCs w:val="24"/>
+          <w:lang w:val="en-US" w:eastAsia="zh-CN"/>
+        </w:rPr>
+        <w:t>进程推进顺序不合理</w:t>
+      </w:r>
+    </w:p>
+    <w:p>
+      <w:pPr>
+        <w:numPr>
+          <w:numId w:val="0"/>
+        </w:numPr>
+        <w:ind w:left="420" w:leftChars="0"/>
+        <w:rPr>
+          <w:rStyle w:val="8"/>
+          <w:rFonts w:hint="default" w:eastAsia="黑体" w:asciiTheme="majorAscii" w:hAnsiTheme="majorAscii"/>
+          <w:b w:val="0"/>
+          <w:bCs/>
+          <w:sz w:val="24"/>
+          <w:szCs w:val="24"/>
+          <w:lang w:val="en-US" w:eastAsia="zh-CN"/>
+        </w:rPr>
+      </w:pPr>
+    </w:p>
+    <w:p>
+      <w:pPr>
+        <w:numPr>
+          <w:ilvl w:val="0"/>
+          <w:numId w:val="48"/>
+        </w:numPr>
+        <w:ind w:left="0" w:leftChars="0" w:firstLine="0" w:firstLineChars="0"/>
+        <w:rPr>
+          <w:rStyle w:val="8"/>
+          <w:rFonts w:hint="default" w:eastAsia="黑体" w:asciiTheme="majorAscii" w:hAnsiTheme="majorAscii"/>
+          <w:b w:val="0"/>
+          <w:bCs/>
+          <w:sz w:val="24"/>
+          <w:szCs w:val="24"/>
+          <w:lang w:val="en-US" w:eastAsia="zh-CN"/>
+        </w:rPr>
+      </w:pPr>
+      <w:r>
+        <w:rPr>
+          <w:rStyle w:val="8"/>
+          <w:rFonts w:hint="eastAsia" w:eastAsia="黑体" w:asciiTheme="majorAscii" w:hAnsiTheme="majorAscii"/>
+          <w:b w:val="0"/>
+          <w:bCs/>
+          <w:sz w:val="24"/>
+          <w:szCs w:val="24"/>
+          <w:lang w:val="en-US" w:eastAsia="zh-CN"/>
+        </w:rPr>
+        <w:t>产生死锁的四个必要条件</w:t>
+      </w:r>
+    </w:p>
+    <w:p>
+      <w:pPr>
+        <w:numPr>
+          <w:ilvl w:val="1"/>
+          <w:numId w:val="48"/>
+        </w:numPr>
+        <w:ind w:left="840" w:leftChars="0" w:hanging="420" w:firstLineChars="0"/>
+        <w:rPr>
+          <w:rStyle w:val="8"/>
+          <w:rFonts w:hint="default" w:eastAsia="黑体" w:asciiTheme="majorAscii" w:hAnsiTheme="majorAscii"/>
+          <w:b w:val="0"/>
+          <w:bCs/>
+          <w:sz w:val="24"/>
+          <w:szCs w:val="24"/>
+          <w:lang w:val="en-US" w:eastAsia="zh-CN"/>
+        </w:rPr>
+      </w:pPr>
+      <w:r>
+        <w:rPr>
+          <w:rStyle w:val="8"/>
+          <w:rFonts w:hint="eastAsia" w:eastAsia="黑体" w:asciiTheme="majorAscii" w:hAnsiTheme="majorAscii"/>
+          <w:b w:val="0"/>
+          <w:bCs/>
+          <w:sz w:val="24"/>
+          <w:szCs w:val="24"/>
+          <w:lang w:val="en-US" w:eastAsia="zh-CN"/>
+        </w:rPr>
+        <w:t>互斥条件</w:t>
+      </w:r>
+    </w:p>
+    <w:p>
+      <w:pPr>
+        <w:numPr>
+          <w:ilvl w:val="1"/>
+          <w:numId w:val="48"/>
+        </w:numPr>
+        <w:ind w:left="840" w:leftChars="0" w:hanging="420" w:firstLineChars="0"/>
+        <w:rPr>
+          <w:rStyle w:val="8"/>
+          <w:rFonts w:hint="default" w:eastAsia="黑体" w:asciiTheme="majorAscii" w:hAnsiTheme="majorAscii"/>
+          <w:b w:val="0"/>
+          <w:bCs/>
+          <w:sz w:val="24"/>
+          <w:szCs w:val="24"/>
+          <w:lang w:val="en-US" w:eastAsia="zh-CN"/>
+        </w:rPr>
+      </w:pPr>
+      <w:r>
+        <w:rPr>
+          <w:rStyle w:val="8"/>
+          <w:rFonts w:hint="eastAsia" w:eastAsia="黑体" w:asciiTheme="majorAscii" w:hAnsiTheme="majorAscii"/>
+          <w:b w:val="0"/>
+          <w:bCs/>
+          <w:sz w:val="24"/>
+          <w:szCs w:val="24"/>
+          <w:lang w:val="en-US" w:eastAsia="zh-CN"/>
+        </w:rPr>
+        <w:t>不可剥夺条件</w:t>
+      </w:r>
+    </w:p>
+    <w:p>
+      <w:pPr>
+        <w:numPr>
+          <w:ilvl w:val="1"/>
+          <w:numId w:val="48"/>
+        </w:numPr>
+        <w:ind w:left="840" w:leftChars="0" w:hanging="420" w:firstLineChars="0"/>
+        <w:rPr>
+          <w:rStyle w:val="8"/>
+          <w:rFonts w:hint="default" w:eastAsia="黑体" w:asciiTheme="majorAscii" w:hAnsiTheme="majorAscii"/>
+          <w:b w:val="0"/>
+          <w:bCs/>
+          <w:sz w:val="24"/>
+          <w:szCs w:val="24"/>
+          <w:lang w:val="en-US" w:eastAsia="zh-CN"/>
+        </w:rPr>
+      </w:pPr>
+      <w:r>
+        <w:rPr>
+          <w:rStyle w:val="8"/>
+          <w:rFonts w:hint="eastAsia" w:eastAsia="黑体" w:asciiTheme="majorAscii" w:hAnsiTheme="majorAscii"/>
+          <w:b w:val="0"/>
+          <w:bCs/>
+          <w:sz w:val="24"/>
+          <w:szCs w:val="24"/>
+          <w:lang w:val="en-US" w:eastAsia="zh-CN"/>
+        </w:rPr>
+        <w:t>请求和保持条件</w:t>
+      </w:r>
+    </w:p>
+    <w:p>
+      <w:pPr>
+        <w:numPr>
+          <w:ilvl w:val="1"/>
+          <w:numId w:val="48"/>
+        </w:numPr>
+        <w:ind w:left="840" w:leftChars="0" w:hanging="420" w:firstLineChars="0"/>
+        <w:rPr>
+          <w:rStyle w:val="8"/>
+          <w:rFonts w:hint="default" w:eastAsia="黑体" w:asciiTheme="majorAscii" w:hAnsiTheme="majorAscii"/>
+          <w:b w:val="0"/>
+          <w:bCs/>
+          <w:sz w:val="24"/>
+          <w:szCs w:val="24"/>
+          <w:lang w:val="en-US" w:eastAsia="zh-CN"/>
+        </w:rPr>
+      </w:pPr>
+      <w:r>
+        <w:rPr>
+          <w:rStyle w:val="8"/>
+          <w:rFonts w:hint="eastAsia" w:eastAsia="黑体" w:asciiTheme="majorAscii" w:hAnsiTheme="majorAscii"/>
+          <w:b w:val="0"/>
+          <w:bCs/>
+          <w:sz w:val="24"/>
+          <w:szCs w:val="24"/>
+          <w:lang w:val="en-US" w:eastAsia="zh-CN"/>
+        </w:rPr>
+        <w:t>循环等待条件</w:t>
+      </w:r>
+    </w:p>
+    <w:p>
+      <w:pPr>
+        <w:numPr>
+          <w:numId w:val="0"/>
+        </w:numPr>
+        <w:ind w:left="420" w:leftChars="0"/>
+        <w:rPr>
+          <w:rStyle w:val="8"/>
+          <w:rFonts w:hint="default" w:eastAsia="黑体" w:asciiTheme="majorAscii" w:hAnsiTheme="majorAscii"/>
+          <w:b w:val="0"/>
+          <w:bCs/>
+          <w:sz w:val="24"/>
+          <w:szCs w:val="24"/>
+          <w:lang w:val="en-US" w:eastAsia="zh-CN"/>
+        </w:rPr>
+      </w:pPr>
+    </w:p>
+    <w:p>
+      <w:pPr>
+        <w:numPr>
+          <w:ilvl w:val="0"/>
+          <w:numId w:val="48"/>
+        </w:numPr>
+        <w:ind w:left="0" w:leftChars="0" w:firstLine="0" w:firstLineChars="0"/>
+        <w:rPr>
+          <w:rStyle w:val="8"/>
+          <w:rFonts w:hint="default" w:eastAsia="黑体" w:asciiTheme="majorAscii" w:hAnsiTheme="majorAscii"/>
+          <w:b w:val="0"/>
+          <w:bCs/>
+          <w:sz w:val="24"/>
+          <w:szCs w:val="24"/>
+          <w:lang w:val="en-US" w:eastAsia="zh-CN"/>
+        </w:rPr>
+      </w:pPr>
+      <w:r>
+        <w:rPr>
+          <w:rStyle w:val="8"/>
+          <w:rFonts w:hint="eastAsia" w:eastAsia="黑体" w:asciiTheme="majorAscii" w:hAnsiTheme="majorAscii"/>
+          <w:b w:val="0"/>
+          <w:bCs/>
+          <w:sz w:val="24"/>
+          <w:szCs w:val="24"/>
+          <w:lang w:val="en-US" w:eastAsia="zh-CN"/>
+        </w:rPr>
+        <w:t>解决死锁的方法</w:t>
+      </w:r>
+    </w:p>
+    <w:p>
+      <w:pPr>
+        <w:numPr>
+          <w:ilvl w:val="1"/>
+          <w:numId w:val="48"/>
+        </w:numPr>
+        <w:ind w:left="840" w:leftChars="0" w:hanging="420" w:firstLineChars="0"/>
+        <w:rPr>
+          <w:rStyle w:val="8"/>
+          <w:rFonts w:hint="default" w:eastAsia="黑体" w:asciiTheme="majorAscii" w:hAnsiTheme="majorAscii"/>
+          <w:b w:val="0"/>
+          <w:bCs/>
+          <w:sz w:val="24"/>
+          <w:szCs w:val="24"/>
+          <w:lang w:val="en-US" w:eastAsia="zh-CN"/>
+        </w:rPr>
+      </w:pPr>
+      <w:r>
+        <w:rPr>
+          <w:rStyle w:val="8"/>
+          <w:rFonts w:hint="eastAsia" w:eastAsia="黑体" w:asciiTheme="majorAscii" w:hAnsiTheme="majorAscii"/>
+          <w:b w:val="0"/>
+          <w:bCs/>
+          <w:sz w:val="24"/>
+          <w:szCs w:val="24"/>
+          <w:lang w:val="en-US" w:eastAsia="zh-CN"/>
+        </w:rPr>
+        <w:t>预防死锁</w:t>
+      </w:r>
+    </w:p>
+    <w:p>
+      <w:pPr>
+        <w:numPr>
+          <w:ilvl w:val="1"/>
+          <w:numId w:val="48"/>
+        </w:numPr>
+        <w:ind w:left="840" w:leftChars="0" w:hanging="420" w:firstLineChars="0"/>
+        <w:rPr>
+          <w:rStyle w:val="8"/>
+          <w:rFonts w:hint="default" w:eastAsia="黑体" w:asciiTheme="majorAscii" w:hAnsiTheme="majorAscii"/>
+          <w:b w:val="0"/>
+          <w:bCs/>
+          <w:sz w:val="24"/>
+          <w:szCs w:val="24"/>
+          <w:lang w:val="en-US" w:eastAsia="zh-CN"/>
+        </w:rPr>
+      </w:pPr>
+      <w:r>
+        <w:rPr>
+          <w:rStyle w:val="8"/>
+          <w:rFonts w:hint="eastAsia" w:eastAsia="黑体" w:asciiTheme="majorAscii" w:hAnsiTheme="majorAscii"/>
+          <w:b w:val="0"/>
+          <w:bCs/>
+          <w:sz w:val="24"/>
+          <w:szCs w:val="24"/>
+          <w:lang w:val="en-US" w:eastAsia="zh-CN"/>
+        </w:rPr>
+        <w:t>避免死锁</w:t>
+      </w:r>
+    </w:p>
+    <w:p>
+      <w:pPr>
+        <w:numPr>
+          <w:ilvl w:val="1"/>
+          <w:numId w:val="48"/>
+        </w:numPr>
+        <w:ind w:left="840" w:leftChars="0" w:hanging="420" w:firstLineChars="0"/>
+        <w:rPr>
+          <w:rStyle w:val="8"/>
+          <w:rFonts w:hint="default" w:eastAsia="黑体" w:asciiTheme="majorAscii" w:hAnsiTheme="majorAscii"/>
+          <w:b w:val="0"/>
+          <w:bCs/>
+          <w:sz w:val="24"/>
+          <w:szCs w:val="24"/>
+          <w:lang w:val="en-US" w:eastAsia="zh-CN"/>
+        </w:rPr>
+      </w:pPr>
+      <w:r>
+        <w:rPr>
+          <w:rStyle w:val="8"/>
+          <w:rFonts w:hint="eastAsia" w:eastAsia="黑体" w:asciiTheme="majorAscii" w:hAnsiTheme="majorAscii"/>
+          <w:b w:val="0"/>
+          <w:bCs/>
+          <w:sz w:val="24"/>
+          <w:szCs w:val="24"/>
+          <w:lang w:val="en-US" w:eastAsia="zh-CN"/>
+        </w:rPr>
+        <w:t>检测与解除死锁</w:t>
+      </w:r>
+    </w:p>
+    <w:p>
+      <w:pPr>
+        <w:numPr>
+          <w:ilvl w:val="1"/>
+          <w:numId w:val="48"/>
+        </w:numPr>
+        <w:ind w:left="840" w:leftChars="0" w:hanging="420" w:firstLineChars="0"/>
+        <w:rPr>
+          <w:rStyle w:val="8"/>
+          <w:rFonts w:hint="default" w:eastAsia="黑体" w:asciiTheme="majorAscii" w:hAnsiTheme="majorAscii"/>
+          <w:b w:val="0"/>
+          <w:bCs/>
+          <w:sz w:val="24"/>
+          <w:szCs w:val="24"/>
+          <w:lang w:val="en-US" w:eastAsia="zh-CN"/>
+        </w:rPr>
+      </w:pPr>
+      <w:r>
+        <w:rPr>
+          <w:rStyle w:val="8"/>
+          <w:rFonts w:hint="eastAsia" w:eastAsia="黑体" w:asciiTheme="majorAscii" w:hAnsiTheme="majorAscii"/>
+          <w:b w:val="0"/>
+          <w:bCs/>
+          <w:sz w:val="24"/>
+          <w:szCs w:val="24"/>
+          <w:lang w:val="en-US" w:eastAsia="zh-CN"/>
+        </w:rPr>
+        <w:t>忽略死锁</w:t>
+      </w:r>
+    </w:p>
+    <w:p>
+      <w:pPr>
+        <w:rPr>
+          <w:rStyle w:val="8"/>
+          <w:rFonts w:hint="eastAsia" w:eastAsia="黑体" w:asciiTheme="majorAscii" w:hAnsiTheme="majorAscii"/>
+          <w:b w:val="0"/>
+          <w:bCs/>
+          <w:sz w:val="24"/>
+          <w:szCs w:val="24"/>
+          <w:lang w:val="en-US" w:eastAsia="zh-CN"/>
+        </w:rPr>
+      </w:pPr>
+    </w:p>
+    <w:p>
+      <w:pPr>
+        <w:pStyle w:val="5"/>
+        <w:numPr>
+          <w:ilvl w:val="0"/>
+          <w:numId w:val="46"/>
+        </w:numPr>
+        <w:bidi w:val="0"/>
+        <w:spacing w:line="240" w:lineRule="auto"/>
+        <w:rPr>
+          <w:rStyle w:val="8"/>
+          <w:rFonts w:hint="default" w:eastAsia="黑体" w:asciiTheme="majorAscii" w:hAnsiTheme="majorAscii"/>
+          <w:b w:val="0"/>
+          <w:bCs/>
+          <w:sz w:val="24"/>
+          <w:szCs w:val="24"/>
+          <w:lang w:val="en-US" w:eastAsia="zh-CN"/>
+        </w:rPr>
+      </w:pPr>
+      <w:r>
+        <w:rPr>
+          <w:rStyle w:val="8"/>
+          <w:rFonts w:hint="eastAsia" w:asciiTheme="majorAscii" w:hAnsiTheme="majorAscii"/>
+          <w:b/>
+          <w:sz w:val="24"/>
+          <w:szCs w:val="24"/>
+          <w:lang w:val="en-US" w:eastAsia="zh-CN"/>
+        </w:rPr>
+        <w:t>死锁的预防</w:t>
+      </w:r>
+      <w:r>
+        <w:rPr>
+          <w:rStyle w:val="8"/>
+          <w:rFonts w:hint="default" w:eastAsia="黑体" w:asciiTheme="majorAscii" w:hAnsiTheme="majorAscii"/>
+          <w:b/>
+          <w:sz w:val="24"/>
+          <w:szCs w:val="24"/>
+          <w:lang w:val="en-US" w:eastAsia="zh-CN"/>
+        </w:rPr>
+        <w:t>：</w:t>
+      </w:r>
+    </w:p>
+    <w:p>
+      <w:pPr>
+        <w:numPr>
+          <w:ilvl w:val="0"/>
+          <w:numId w:val="49"/>
+        </w:numPr>
+        <w:rPr>
+          <w:rStyle w:val="8"/>
+          <w:rFonts w:hint="eastAsia" w:eastAsia="黑体" w:asciiTheme="majorAscii" w:hAnsiTheme="majorAscii"/>
+          <w:b w:val="0"/>
+          <w:bCs/>
+          <w:sz w:val="24"/>
+          <w:szCs w:val="24"/>
+          <w:lang w:val="en-US" w:eastAsia="zh-CN"/>
+        </w:rPr>
+      </w:pPr>
+      <w:r>
+        <w:rPr>
+          <w:rStyle w:val="8"/>
+          <w:rFonts w:hint="eastAsia" w:eastAsia="黑体" w:asciiTheme="majorAscii" w:hAnsiTheme="majorAscii"/>
+          <w:b w:val="0"/>
+          <w:bCs/>
+          <w:sz w:val="24"/>
+          <w:szCs w:val="24"/>
+          <w:lang w:val="en-US" w:eastAsia="zh-CN"/>
+        </w:rPr>
+        <w:t>基本思想：防患与未然</w:t>
+      </w:r>
+    </w:p>
+    <w:p>
+      <w:pPr>
+        <w:numPr>
+          <w:ilvl w:val="0"/>
+          <w:numId w:val="49"/>
+        </w:numPr>
+        <w:rPr>
+          <w:rStyle w:val="8"/>
+          <w:rFonts w:hint="default" w:eastAsia="黑体" w:asciiTheme="majorAscii" w:hAnsiTheme="majorAscii"/>
+          <w:b w:val="0"/>
+          <w:bCs/>
+          <w:sz w:val="24"/>
+          <w:szCs w:val="24"/>
+          <w:lang w:val="en-US" w:eastAsia="zh-CN"/>
+        </w:rPr>
+      </w:pPr>
+      <w:r>
+        <w:rPr>
+          <w:rStyle w:val="8"/>
+          <w:rFonts w:hint="eastAsia" w:eastAsia="黑体" w:asciiTheme="majorAscii" w:hAnsiTheme="majorAscii"/>
+          <w:b w:val="0"/>
+          <w:bCs/>
+          <w:sz w:val="24"/>
+          <w:szCs w:val="24"/>
+          <w:lang w:val="en-US" w:eastAsia="zh-CN"/>
+        </w:rPr>
+        <w:t>具体做法：破坏产生死锁的四个必要条件之一</w:t>
+      </w:r>
+      <w:bookmarkStart w:id="0" w:name="_GoBack"/>
+      <w:bookmarkEnd w:id="0"/>
+    </w:p>
+    <w:p>
+      <w:pPr>
+        <w:rPr>
+          <w:rStyle w:val="8"/>
+          <w:rFonts w:hint="eastAsia" w:eastAsia="黑体" w:asciiTheme="majorAscii" w:hAnsiTheme="majorAscii"/>
+          <w:b w:val="0"/>
+          <w:bCs/>
+          <w:sz w:val="24"/>
+          <w:szCs w:val="24"/>
+          <w:lang w:val="en-US" w:eastAsia="zh-CN"/>
+        </w:rPr>
+      </w:pPr>
+    </w:p>
+    <w:p>
+      <w:pPr>
+        <w:rPr>
+          <w:rStyle w:val="8"/>
+          <w:rFonts w:hint="eastAsia" w:eastAsia="黑体" w:asciiTheme="majorAscii" w:hAnsiTheme="majorAscii"/>
+          <w:b w:val="0"/>
+          <w:bCs/>
+          <w:sz w:val="24"/>
+          <w:szCs w:val="24"/>
+          <w:lang w:val="en-US" w:eastAsia="zh-CN"/>
+        </w:rPr>
+      </w:pPr>
+    </w:p>
+    <w:p>
+      <w:pPr>
+        <w:rPr>
+          <w:rStyle w:val="8"/>
+          <w:rFonts w:hint="eastAsia" w:eastAsia="黑体" w:asciiTheme="majorAscii" w:hAnsiTheme="majorAscii"/>
+          <w:b w:val="0"/>
+          <w:bCs/>
+          <w:sz w:val="24"/>
+          <w:szCs w:val="24"/>
+          <w:lang w:val="en-US" w:eastAsia="zh-CN"/>
+        </w:rPr>
+      </w:pPr>
+    </w:p>
+    <w:p>
+      <w:pPr>
+        <w:rPr>
+          <w:rStyle w:val="8"/>
+          <w:rFonts w:hint="default" w:eastAsia="黑体" w:asciiTheme="majorAscii" w:hAnsiTheme="majorAscii"/>
+          <w:b w:val="0"/>
+          <w:bCs/>
+          <w:sz w:val="24"/>
+          <w:szCs w:val="24"/>
           <w:lang w:val="en-US" w:eastAsia="zh-CN"/>
         </w:rPr>
       </w:pPr>
@@ -15043,6 +16282,138 @@
     </w:lvl>
   </w:abstractNum>
   <w:abstractNum w:abstractNumId="4">
+    <w:nsid w:val="99054B71"/>
+    <w:multiLevelType w:val="multilevel"/>
+    <w:tmpl w:val="99054B71"/>
+    <w:lvl w:ilvl="0" w:tentative="0">
+      <w:start w:val="1"/>
+      <w:numFmt w:val="decimal"/>
+      <w:suff w:val="nothing"/>
+      <w:lvlText w:val="%1、"/>
+      <w:lvlJc w:val="left"/>
+    </w:lvl>
+    <w:lvl w:ilvl="1" w:tentative="0">
+      <w:start w:val="1"/>
+      <w:numFmt w:val="decimal"/>
+      <w:lvlText w:val="(%2)"/>
+      <w:lvlJc w:val="left"/>
+      <w:pPr>
+        <w:tabs>
+          <w:tab w:val="left" w:pos="840"/>
+        </w:tabs>
+        <w:ind w:left="840" w:leftChars="0" w:hanging="420" w:firstLineChars="0"/>
+      </w:pPr>
+      <w:rPr>
+        <w:rFonts w:hint="default"/>
+      </w:rPr>
+    </w:lvl>
+    <w:lvl w:ilvl="2" w:tentative="0">
+      <w:start w:val="1"/>
+      <w:numFmt w:val="decimalEnclosedCircleChinese"/>
+      <w:lvlText w:val="%3"/>
+      <w:lvlJc w:val="left"/>
+      <w:pPr>
+        <w:tabs>
+          <w:tab w:val="left" w:pos="1260"/>
+        </w:tabs>
+        <w:ind w:left="1260" w:leftChars="0" w:hanging="420" w:firstLineChars="0"/>
+      </w:pPr>
+      <w:rPr>
+        <w:rFonts w:hint="default"/>
+      </w:rPr>
+    </w:lvl>
+    <w:lvl w:ilvl="3" w:tentative="0">
+      <w:start w:val="1"/>
+      <w:numFmt w:val="decimal"/>
+      <w:lvlText w:val="%4)"/>
+      <w:lvlJc w:val="left"/>
+      <w:pPr>
+        <w:tabs>
+          <w:tab w:val="left" w:pos="1680"/>
+        </w:tabs>
+        <w:ind w:left="1680" w:leftChars="0" w:hanging="420" w:firstLineChars="0"/>
+      </w:pPr>
+      <w:rPr>
+        <w:rFonts w:hint="default"/>
+      </w:rPr>
+    </w:lvl>
+    <w:lvl w:ilvl="4" w:tentative="0">
+      <w:start w:val="1"/>
+      <w:numFmt w:val="lowerLetter"/>
+      <w:lvlText w:val="%5."/>
+      <w:lvlJc w:val="left"/>
+      <w:pPr>
+        <w:tabs>
+          <w:tab w:val="left" w:pos="2100"/>
+        </w:tabs>
+        <w:ind w:left="2100" w:leftChars="0" w:hanging="420" w:firstLineChars="0"/>
+      </w:pPr>
+      <w:rPr>
+        <w:rFonts w:hint="default"/>
+      </w:rPr>
+    </w:lvl>
+    <w:lvl w:ilvl="5" w:tentative="0">
+      <w:start w:val="1"/>
+      <w:numFmt w:val="lowerLetter"/>
+      <w:lvlText w:val="%6)"/>
+      <w:lvlJc w:val="left"/>
+      <w:pPr>
+        <w:tabs>
+          <w:tab w:val="left" w:pos="2520"/>
+        </w:tabs>
+        <w:ind w:left="2520" w:leftChars="0" w:hanging="420" w:firstLineChars="0"/>
+      </w:pPr>
+      <w:rPr>
+        <w:rFonts w:hint="default"/>
+      </w:rPr>
+    </w:lvl>
+    <w:lvl w:ilvl="6" w:tentative="0">
+      <w:start w:val="1"/>
+      <w:numFmt w:val="lowerRoman"/>
+      <w:lvlText w:val="%7."/>
+      <w:lvlJc w:val="left"/>
+      <w:pPr>
+        <w:tabs>
+          <w:tab w:val="left" w:pos="2940"/>
+        </w:tabs>
+        <w:ind w:left="2940" w:leftChars="0" w:hanging="420" w:firstLineChars="0"/>
+      </w:pPr>
+      <w:rPr>
+        <w:rFonts w:hint="default"/>
+      </w:rPr>
+    </w:lvl>
+    <w:lvl w:ilvl="7" w:tentative="0">
+      <w:start w:val="1"/>
+      <w:numFmt w:val="lowerRoman"/>
+      <w:lvlText w:val="%8)"/>
+      <w:lvlJc w:val="left"/>
+      <w:pPr>
+        <w:tabs>
+          <w:tab w:val="left" w:pos="3360"/>
+        </w:tabs>
+        <w:ind w:left="3360" w:leftChars="0" w:hanging="420" w:firstLineChars="0"/>
+      </w:pPr>
+      <w:rPr>
+        <w:rFonts w:hint="default"/>
+      </w:rPr>
+    </w:lvl>
+    <w:lvl w:ilvl="8" w:tentative="0">
+      <w:start w:val="1"/>
+      <w:numFmt w:val="lowerLetter"/>
+      <w:lvlText w:val="%9."/>
+      <w:lvlJc w:val="left"/>
+      <w:pPr>
+        <w:tabs>
+          <w:tab w:val="left" w:pos="3780"/>
+        </w:tabs>
+        <w:ind w:left="3780" w:leftChars="0" w:hanging="420" w:firstLineChars="0"/>
+      </w:pPr>
+      <w:rPr>
+        <w:rFonts w:hint="default"/>
+      </w:rPr>
+    </w:lvl>
+  </w:abstractNum>
+  <w:abstractNum w:abstractNumId="5">
     <w:nsid w:val="993C7794"/>
     <w:multiLevelType w:val="multilevel"/>
     <w:tmpl w:val="993C7794"/>
@@ -15174,7 +16545,7 @@
       </w:rPr>
     </w:lvl>
   </w:abstractNum>
-  <w:abstractNum w:abstractNumId="5">
+  <w:abstractNum w:abstractNumId="6">
     <w:nsid w:val="9CD50528"/>
     <w:multiLevelType w:val="multilevel"/>
     <w:tmpl w:val="9CD50528"/>
@@ -15306,7 +16677,7 @@
       </w:rPr>
     </w:lvl>
   </w:abstractNum>
-  <w:abstractNum w:abstractNumId="6">
+  <w:abstractNum w:abstractNumId="7">
     <w:nsid w:val="9F7A99FA"/>
     <w:multiLevelType w:val="multilevel"/>
     <w:tmpl w:val="9F7A99FA"/>
@@ -15438,7 +16809,7 @@
       </w:rPr>
     </w:lvl>
   </w:abstractNum>
-  <w:abstractNum w:abstractNumId="7">
+  <w:abstractNum w:abstractNumId="8">
     <w:nsid w:val="A5F34778"/>
     <w:multiLevelType w:val="singleLevel"/>
     <w:tmpl w:val="A5F34778"/>
@@ -15453,7 +16824,7 @@
       </w:rPr>
     </w:lvl>
   </w:abstractNum>
-  <w:abstractNum w:abstractNumId="8">
+  <w:abstractNum w:abstractNumId="9">
     <w:nsid w:val="A60DD0DD"/>
     <w:multiLevelType w:val="multilevel"/>
     <w:tmpl w:val="A60DD0DD"/>
@@ -15585,7 +16956,7 @@
       </w:rPr>
     </w:lvl>
   </w:abstractNum>
-  <w:abstractNum w:abstractNumId="9">
+  <w:abstractNum w:abstractNumId="10">
     <w:nsid w:val="AC53C9F6"/>
     <w:multiLevelType w:val="multilevel"/>
     <w:tmpl w:val="AC53C9F6"/>
@@ -15717,7 +17088,7 @@
       </w:rPr>
     </w:lvl>
   </w:abstractNum>
-  <w:abstractNum w:abstractNumId="10">
+  <w:abstractNum w:abstractNumId="11">
     <w:nsid w:val="AF8A5BB2"/>
     <w:multiLevelType w:val="singleLevel"/>
     <w:tmpl w:val="AF8A5BB2"/>
@@ -15732,7 +17103,7 @@
       </w:rPr>
     </w:lvl>
   </w:abstractNum>
-  <w:abstractNum w:abstractNumId="11">
+  <w:abstractNum w:abstractNumId="12">
     <w:nsid w:val="B2C7E12C"/>
     <w:multiLevelType w:val="multilevel"/>
     <w:tmpl w:val="B2C7E12C"/>
@@ -15864,7 +17235,7 @@
       </w:rPr>
     </w:lvl>
   </w:abstractNum>
-  <w:abstractNum w:abstractNumId="12">
+  <w:abstractNum w:abstractNumId="13">
     <w:nsid w:val="BC58F633"/>
     <w:multiLevelType w:val="multilevel"/>
     <w:tmpl w:val="BC58F633"/>
@@ -15996,7 +17367,7 @@
       </w:rPr>
     </w:lvl>
   </w:abstractNum>
-  <w:abstractNum w:abstractNumId="13">
+  <w:abstractNum w:abstractNumId="14">
     <w:nsid w:val="C2E14CC2"/>
     <w:multiLevelType w:val="multilevel"/>
     <w:tmpl w:val="C2E14CC2"/>
@@ -16128,7 +17499,7 @@
       </w:rPr>
     </w:lvl>
   </w:abstractNum>
-  <w:abstractNum w:abstractNumId="14">
+  <w:abstractNum w:abstractNumId="15">
     <w:nsid w:val="C7CA273B"/>
     <w:multiLevelType w:val="multilevel"/>
     <w:tmpl w:val="C7CA273B"/>
@@ -16260,7 +17631,7 @@
       </w:rPr>
     </w:lvl>
   </w:abstractNum>
-  <w:abstractNum w:abstractNumId="15">
+  <w:abstractNum w:abstractNumId="16">
     <w:nsid w:val="C916A00A"/>
     <w:multiLevelType w:val="multilevel"/>
     <w:tmpl w:val="C916A00A"/>
@@ -16392,7 +17763,7 @@
       </w:rPr>
     </w:lvl>
   </w:abstractNum>
-  <w:abstractNum w:abstractNumId="16">
+  <w:abstractNum w:abstractNumId="17">
     <w:nsid w:val="CDD7888B"/>
     <w:multiLevelType w:val="multilevel"/>
     <w:tmpl w:val="CDD7888B"/>
@@ -16524,7 +17895,19 @@
       </w:rPr>
     </w:lvl>
   </w:abstractNum>
-  <w:abstractNum w:abstractNumId="17">
+  <w:abstractNum w:abstractNumId="18">
+    <w:nsid w:val="CEC570EF"/>
+    <w:multiLevelType w:val="singleLevel"/>
+    <w:tmpl w:val="CEC570EF"/>
+    <w:lvl w:ilvl="0" w:tentative="0">
+      <w:start w:val="1"/>
+      <w:numFmt w:val="decimal"/>
+      <w:suff w:val="nothing"/>
+      <w:lvlText w:val="%1、"/>
+      <w:lvlJc w:val="left"/>
+    </w:lvl>
+  </w:abstractNum>
+  <w:abstractNum w:abstractNumId="19">
     <w:nsid w:val="E0813894"/>
     <w:multiLevelType w:val="multilevel"/>
     <w:tmpl w:val="E0813894"/>
@@ -16656,7 +18039,7 @@
       </w:rPr>
     </w:lvl>
   </w:abstractNum>
-  <w:abstractNum w:abstractNumId="18">
+  <w:abstractNum w:abstractNumId="20">
     <w:nsid w:val="E0FE4864"/>
     <w:multiLevelType w:val="multilevel"/>
     <w:tmpl w:val="E0FE4864"/>
@@ -16788,7 +18171,7 @@
       </w:rPr>
     </w:lvl>
   </w:abstractNum>
-  <w:abstractNum w:abstractNumId="19">
+  <w:abstractNum w:abstractNumId="21">
     <w:nsid w:val="E836E4E9"/>
     <w:multiLevelType w:val="multilevel"/>
     <w:tmpl w:val="E836E4E9"/>
@@ -16920,7 +18303,7 @@
       </w:rPr>
     </w:lvl>
   </w:abstractNum>
-  <w:abstractNum w:abstractNumId="20">
+  <w:abstractNum w:abstractNumId="22">
     <w:nsid w:val="F1949092"/>
     <w:multiLevelType w:val="multilevel"/>
     <w:tmpl w:val="F1949092"/>
@@ -17052,7 +18435,7 @@
       </w:rPr>
     </w:lvl>
   </w:abstractNum>
-  <w:abstractNum w:abstractNumId="21">
+  <w:abstractNum w:abstractNumId="23">
     <w:nsid w:val="F6BEEFDF"/>
     <w:multiLevelType w:val="multilevel"/>
     <w:tmpl w:val="F6BEEFDF"/>
@@ -17184,7 +18567,22 @@
       </w:rPr>
     </w:lvl>
   </w:abstractNum>
-  <w:abstractNum w:abstractNumId="22">
+  <w:abstractNum w:abstractNumId="24">
+    <w:nsid w:val="F6CAA513"/>
+    <w:multiLevelType w:val="singleLevel"/>
+    <w:tmpl w:val="F6CAA513"/>
+    <w:lvl w:ilvl="0" w:tentative="0">
+      <w:start w:val="1"/>
+      <w:numFmt w:val="chineseCounting"/>
+      <w:suff w:val="nothing"/>
+      <w:lvlText w:val="%1、"/>
+      <w:lvlJc w:val="left"/>
+      <w:rPr>
+        <w:rFonts w:hint="eastAsia"/>
+      </w:rPr>
+    </w:lvl>
+  </w:abstractNum>
+  <w:abstractNum w:abstractNumId="25">
     <w:nsid w:val="FCE02717"/>
     <w:multiLevelType w:val="multilevel"/>
     <w:tmpl w:val="FCE02717"/>
@@ -17316,7 +18714,7 @@
       </w:rPr>
     </w:lvl>
   </w:abstractNum>
-  <w:abstractNum w:abstractNumId="23">
+  <w:abstractNum w:abstractNumId="26">
     <w:nsid w:val="0650268B"/>
     <w:multiLevelType w:val="singleLevel"/>
     <w:tmpl w:val="0650268B"/>
@@ -17331,7 +18729,7 @@
       </w:rPr>
     </w:lvl>
   </w:abstractNum>
-  <w:abstractNum w:abstractNumId="24">
+  <w:abstractNum w:abstractNumId="27">
     <w:nsid w:val="1ED88111"/>
     <w:multiLevelType w:val="singleLevel"/>
     <w:tmpl w:val="1ED88111"/>
@@ -17346,7 +18744,7 @@
       </w:rPr>
     </w:lvl>
   </w:abstractNum>
-  <w:abstractNum w:abstractNumId="25">
+  <w:abstractNum w:abstractNumId="28">
     <w:nsid w:val="211527F3"/>
     <w:multiLevelType w:val="multilevel"/>
     <w:tmpl w:val="211527F3"/>
@@ -17478,7 +18876,7 @@
       </w:rPr>
     </w:lvl>
   </w:abstractNum>
-  <w:abstractNum w:abstractNumId="26">
+  <w:abstractNum w:abstractNumId="29">
     <w:nsid w:val="211DC57F"/>
     <w:multiLevelType w:val="singleLevel"/>
     <w:tmpl w:val="211DC57F"/>
@@ -17490,7 +18888,7 @@
       <w:lvlJc w:val="left"/>
     </w:lvl>
   </w:abstractNum>
-  <w:abstractNum w:abstractNumId="27">
+  <w:abstractNum w:abstractNumId="30">
     <w:nsid w:val="23657430"/>
     <w:multiLevelType w:val="multilevel"/>
     <w:tmpl w:val="23657430"/>
@@ -17622,7 +19020,7 @@
       </w:rPr>
     </w:lvl>
   </w:abstractNum>
-  <w:abstractNum w:abstractNumId="28">
+  <w:abstractNum w:abstractNumId="31">
     <w:nsid w:val="2920F78E"/>
     <w:multiLevelType w:val="multilevel"/>
     <w:tmpl w:val="2920F78E"/>
@@ -17754,7 +19152,7 @@
       </w:rPr>
     </w:lvl>
   </w:abstractNum>
-  <w:abstractNum w:abstractNumId="29">
+  <w:abstractNum w:abstractNumId="32">
     <w:nsid w:val="2D325EDD"/>
     <w:multiLevelType w:val="multilevel"/>
     <w:tmpl w:val="2D325EDD"/>
@@ -17886,7 +19284,7 @@
       </w:rPr>
     </w:lvl>
   </w:abstractNum>
-  <w:abstractNum w:abstractNumId="30">
+  <w:abstractNum w:abstractNumId="33">
     <w:nsid w:val="2FBF268D"/>
     <w:multiLevelType w:val="singleLevel"/>
     <w:tmpl w:val="2FBF268D"/>
@@ -17901,7 +19299,7 @@
       </w:rPr>
     </w:lvl>
   </w:abstractNum>
-  <w:abstractNum w:abstractNumId="31">
+  <w:abstractNum w:abstractNumId="34">
     <w:nsid w:val="30A1AE9C"/>
     <w:multiLevelType w:val="multilevel"/>
     <w:tmpl w:val="30A1AE9C"/>
@@ -18033,7 +19431,7 @@
       </w:rPr>
     </w:lvl>
   </w:abstractNum>
-  <w:abstractNum w:abstractNumId="32">
+  <w:abstractNum w:abstractNumId="35">
     <w:nsid w:val="31E84B35"/>
     <w:multiLevelType w:val="multilevel"/>
     <w:tmpl w:val="31E84B35"/>
@@ -18165,7 +19563,7 @@
       </w:rPr>
     </w:lvl>
   </w:abstractNum>
-  <w:abstractNum w:abstractNumId="33">
+  <w:abstractNum w:abstractNumId="36">
     <w:nsid w:val="3D174D06"/>
     <w:multiLevelType w:val="singleLevel"/>
     <w:tmpl w:val="3D174D06"/>
@@ -18180,7 +19578,46 @@
       </w:rPr>
     </w:lvl>
   </w:abstractNum>
-  <w:abstractNum w:abstractNumId="34">
+  <w:abstractNum w:abstractNumId="37">
+    <w:nsid w:val="3EFF5237"/>
+    <w:multiLevelType w:val="singleLevel"/>
+    <w:tmpl w:val="3EFF5237"/>
+    <w:lvl w:ilvl="0" w:tentative="0">
+      <w:start w:val="1"/>
+      <w:numFmt w:val="decimal"/>
+      <w:suff w:val="nothing"/>
+      <w:lvlText w:val="%1、"/>
+      <w:lvlJc w:val="left"/>
+    </w:lvl>
+  </w:abstractNum>
+  <w:abstractNum w:abstractNumId="38">
+    <w:nsid w:val="4284E395"/>
+    <w:multiLevelType w:val="singleLevel"/>
+    <w:tmpl w:val="4284E395"/>
+    <w:lvl w:ilvl="0" w:tentative="0">
+      <w:start w:val="1"/>
+      <w:numFmt w:val="chineseCounting"/>
+      <w:suff w:val="nothing"/>
+      <w:lvlText w:val="%1、"/>
+      <w:lvlJc w:val="left"/>
+      <w:rPr>
+        <w:rFonts w:hint="eastAsia"/>
+      </w:rPr>
+    </w:lvl>
+  </w:abstractNum>
+  <w:abstractNum w:abstractNumId="39">
+    <w:nsid w:val="435F02C9"/>
+    <w:multiLevelType w:val="singleLevel"/>
+    <w:tmpl w:val="435F02C9"/>
+    <w:lvl w:ilvl="0" w:tentative="0">
+      <w:start w:val="1"/>
+      <w:numFmt w:val="decimal"/>
+      <w:suff w:val="nothing"/>
+      <w:lvlText w:val="%1、"/>
+      <w:lvlJc w:val="left"/>
+    </w:lvl>
+  </w:abstractNum>
+  <w:abstractNum w:abstractNumId="40">
     <w:nsid w:val="52107195"/>
     <w:multiLevelType w:val="multilevel"/>
     <w:tmpl w:val="52107195"/>
@@ -18312,7 +19749,7 @@
       </w:rPr>
     </w:lvl>
   </w:abstractNum>
-  <w:abstractNum w:abstractNumId="35">
+  <w:abstractNum w:abstractNumId="41">
     <w:nsid w:val="52CAA61A"/>
     <w:multiLevelType w:val="singleLevel"/>
     <w:tmpl w:val="52CAA61A"/>
@@ -18327,7 +19764,19 @@
       </w:rPr>
     </w:lvl>
   </w:abstractNum>
-  <w:abstractNum w:abstractNumId="36">
+  <w:abstractNum w:abstractNumId="42">
+    <w:nsid w:val="59776756"/>
+    <w:multiLevelType w:val="singleLevel"/>
+    <w:tmpl w:val="59776756"/>
+    <w:lvl w:ilvl="0" w:tentative="0">
+      <w:start w:val="1"/>
+      <w:numFmt w:val="decimal"/>
+      <w:suff w:val="nothing"/>
+      <w:lvlText w:val="%1、"/>
+      <w:lvlJc w:val="left"/>
+    </w:lvl>
+  </w:abstractNum>
+  <w:abstractNum w:abstractNumId="43">
     <w:nsid w:val="64C41826"/>
     <w:multiLevelType w:val="multilevel"/>
     <w:tmpl w:val="64C41826"/>
@@ -18459,7 +19908,7 @@
       </w:rPr>
     </w:lvl>
   </w:abstractNum>
-  <w:abstractNum w:abstractNumId="37">
+  <w:abstractNum w:abstractNumId="44">
     <w:nsid w:val="66E1155D"/>
     <w:multiLevelType w:val="singleLevel"/>
     <w:tmpl w:val="66E1155D"/>
@@ -18474,7 +19923,7 @@
       </w:rPr>
     </w:lvl>
   </w:abstractNum>
-  <w:abstractNum w:abstractNumId="38">
+  <w:abstractNum w:abstractNumId="45">
     <w:nsid w:val="6DBC787D"/>
     <w:multiLevelType w:val="multilevel"/>
     <w:tmpl w:val="6DBC787D"/>
@@ -18606,7 +20055,7 @@
       </w:rPr>
     </w:lvl>
   </w:abstractNum>
-  <w:abstractNum w:abstractNumId="39">
+  <w:abstractNum w:abstractNumId="46">
     <w:nsid w:val="77C77CE1"/>
     <w:multiLevelType w:val="multilevel"/>
     <w:tmpl w:val="77C77CE1"/>
@@ -18738,7 +20187,7 @@
       </w:rPr>
     </w:lvl>
   </w:abstractNum>
-  <w:abstractNum w:abstractNumId="40">
+  <w:abstractNum w:abstractNumId="47">
     <w:nsid w:val="799CD119"/>
     <w:multiLevelType w:val="singleLevel"/>
     <w:tmpl w:val="799CD119"/>
@@ -18750,7 +20199,7 @@
       <w:lvlJc w:val="left"/>
     </w:lvl>
   </w:abstractNum>
-  <w:abstractNum w:abstractNumId="41">
+  <w:abstractNum w:abstractNumId="48">
     <w:nsid w:val="7B727C4D"/>
     <w:multiLevelType w:val="multilevel"/>
     <w:tmpl w:val="7B727C4D"/>
@@ -18883,130 +20332,151 @@
     </w:lvl>
   </w:abstractNum>
   <w:num w:numId="1">
-    <w:abstractNumId w:val="40"/>
+    <w:abstractNumId w:val="47"/>
   </w:num>
   <w:num w:numId="2">
     <w:abstractNumId w:val="1"/>
   </w:num>
   <w:num w:numId="3">
-    <w:abstractNumId w:val="29"/>
+    <w:abstractNumId w:val="32"/>
   </w:num>
   <w:num w:numId="4">
-    <w:abstractNumId w:val="12"/>
+    <w:abstractNumId w:val="13"/>
   </w:num>
   <w:num w:numId="5">
-    <w:abstractNumId w:val="8"/>
+    <w:abstractNumId w:val="9"/>
   </w:num>
   <w:num w:numId="6">
+    <w:abstractNumId w:val="34"/>
+  </w:num>
+  <w:num w:numId="7">
+    <w:abstractNumId w:val="27"/>
+  </w:num>
+  <w:num w:numId="8">
+    <w:abstractNumId w:val="10"/>
+  </w:num>
+  <w:num w:numId="9">
+    <w:abstractNumId w:val="45"/>
+  </w:num>
+  <w:num w:numId="10">
+    <w:abstractNumId w:val="33"/>
+  </w:num>
+  <w:num w:numId="11">
+    <w:abstractNumId w:val="6"/>
+  </w:num>
+  <w:num w:numId="12">
+    <w:abstractNumId w:val="15"/>
+  </w:num>
+  <w:num w:numId="13">
+    <w:abstractNumId w:val="20"/>
+  </w:num>
+  <w:num w:numId="14">
+    <w:abstractNumId w:val="5"/>
+  </w:num>
+  <w:num w:numId="15">
+    <w:abstractNumId w:val="44"/>
+  </w:num>
+  <w:num w:numId="16">
+    <w:abstractNumId w:val="25"/>
+  </w:num>
+  <w:num w:numId="17">
+    <w:abstractNumId w:val="48"/>
+  </w:num>
+  <w:num w:numId="18">
     <w:abstractNumId w:val="31"/>
   </w:num>
-  <w:num w:numId="7">
-    <w:abstractNumId w:val="24"/>
-  </w:num>
-  <w:num w:numId="8">
-    <w:abstractNumId w:val="9"/>
-  </w:num>
-  <w:num w:numId="9">
-    <w:abstractNumId w:val="38"/>
-  </w:num>
-  <w:num w:numId="10">
+  <w:num w:numId="19">
     <w:abstractNumId w:val="30"/>
   </w:num>
-  <w:num w:numId="11">
-    <w:abstractNumId w:val="5"/>
-  </w:num>
-  <w:num w:numId="12">
-    <w:abstractNumId w:val="14"/>
-  </w:num>
-  <w:num w:numId="13">
-    <w:abstractNumId w:val="18"/>
-  </w:num>
-  <w:num w:numId="14">
-    <w:abstractNumId w:val="4"/>
-  </w:num>
-  <w:num w:numId="15">
-    <w:abstractNumId w:val="37"/>
-  </w:num>
-  <w:num w:numId="16">
-    <w:abstractNumId w:val="22"/>
-  </w:num>
-  <w:num w:numId="17">
+  <w:num w:numId="20">
     <w:abstractNumId w:val="41"/>
   </w:num>
-  <w:num w:numId="18">
-    <w:abstractNumId w:val="28"/>
-  </w:num>
-  <w:num w:numId="19">
-    <w:abstractNumId w:val="27"/>
-  </w:num>
-  <w:num w:numId="20">
-    <w:abstractNumId w:val="35"/>
-  </w:num>
   <w:num w:numId="21">
-    <w:abstractNumId w:val="6"/>
+    <w:abstractNumId w:val="7"/>
   </w:num>
   <w:num w:numId="22">
     <w:abstractNumId w:val="2"/>
   </w:num>
   <w:num w:numId="23">
-    <w:abstractNumId w:val="19"/>
+    <w:abstractNumId w:val="21"/>
   </w:num>
   <w:num w:numId="24">
-    <w:abstractNumId w:val="7"/>
+    <w:abstractNumId w:val="8"/>
   </w:num>
   <w:num w:numId="25">
-    <w:abstractNumId w:val="13"/>
+    <w:abstractNumId w:val="14"/>
   </w:num>
   <w:num w:numId="26">
-    <w:abstractNumId w:val="21"/>
+    <w:abstractNumId w:val="23"/>
   </w:num>
   <w:num w:numId="27">
-    <w:abstractNumId w:val="34"/>
+    <w:abstractNumId w:val="40"/>
   </w:num>
   <w:num w:numId="28">
-    <w:abstractNumId w:val="15"/>
+    <w:abstractNumId w:val="16"/>
   </w:num>
   <w:num w:numId="29">
-    <w:abstractNumId w:val="36"/>
+    <w:abstractNumId w:val="43"/>
   </w:num>
   <w:num w:numId="30">
-    <w:abstractNumId w:val="23"/>
+    <w:abstractNumId w:val="26"/>
   </w:num>
   <w:num w:numId="31">
-    <w:abstractNumId w:val="32"/>
+    <w:abstractNumId w:val="35"/>
   </w:num>
   <w:num w:numId="32">
     <w:abstractNumId w:val="0"/>
   </w:num>
   <w:num w:numId="33">
-    <w:abstractNumId w:val="11"/>
+    <w:abstractNumId w:val="12"/>
   </w:num>
   <w:num w:numId="34">
-    <w:abstractNumId w:val="16"/>
+    <w:abstractNumId w:val="17"/>
   </w:num>
   <w:num w:numId="35">
-    <w:abstractNumId w:val="25"/>
+    <w:abstractNumId w:val="28"/>
   </w:num>
   <w:num w:numId="36">
-    <w:abstractNumId w:val="33"/>
+    <w:abstractNumId w:val="36"/>
   </w:num>
   <w:num w:numId="37">
     <w:abstractNumId w:val="3"/>
   </w:num>
   <w:num w:numId="38">
-    <w:abstractNumId w:val="10"/>
+    <w:abstractNumId w:val="11"/>
   </w:num>
   <w:num w:numId="39">
-    <w:abstractNumId w:val="20"/>
+    <w:abstractNumId w:val="22"/>
   </w:num>
   <w:num w:numId="40">
-    <w:abstractNumId w:val="17"/>
+    <w:abstractNumId w:val="19"/>
   </w:num>
   <w:num w:numId="41">
-    <w:abstractNumId w:val="39"/>
+    <w:abstractNumId w:val="46"/>
   </w:num>
   <w:num w:numId="42">
-    <w:abstractNumId w:val="26"/>
+    <w:abstractNumId w:val="29"/>
+  </w:num>
+  <w:num w:numId="43">
+    <w:abstractNumId w:val="42"/>
+  </w:num>
+  <w:num w:numId="44">
+    <w:abstractNumId w:val="24"/>
+  </w:num>
+  <w:num w:numId="45">
+    <w:abstractNumId w:val="37"/>
+  </w:num>
+  <w:num w:numId="46">
+    <w:abstractNumId w:val="38"/>
+  </w:num>
+  <w:num w:numId="47">
+    <w:abstractNumId w:val="18"/>
+  </w:num>
+  <w:num w:numId="48">
+    <w:abstractNumId w:val="4"/>
+  </w:num>
+  <w:num w:numId="49">
+    <w:abstractNumId w:val="39"/>
   </w:num>
 </w:numbering>
 </file>

--- a/操作系统.docx
+++ b/操作系统.docx
@@ -14507,6 +14507,7 @@
       <w:pPr>
         <w:widowControl w:val="0"/>
         <w:numPr>
+          <w:ilvl w:val="0"/>
           <w:numId w:val="0"/>
         </w:numPr>
         <w:jc w:val="both"/>
@@ -14973,6 +14974,17 @@
           <w:lang w:val="en-US" w:eastAsia="zh-CN"/>
         </w:rPr>
         <w:tab/>
+      </w:r>
+      <w:r>
+        <w:rPr>
+          <w:rStyle w:val="8"/>
+          <w:rFonts w:hint="eastAsia" w:eastAsia="黑体" w:asciiTheme="majorAscii" w:hAnsiTheme="majorAscii"/>
+          <w:b w:val="0"/>
+          <w:bCs/>
+          <w:sz w:val="24"/>
+          <w:szCs w:val="24"/>
+          <w:lang w:val="en-US" w:eastAsia="zh-CN"/>
+        </w:rPr>
         <w:t>另一个进程所占用且永远不会释放的资源</w:t>
       </w:r>
     </w:p>
@@ -15139,6 +15151,7 @@
     <w:p>
       <w:pPr>
         <w:numPr>
+          <w:ilvl w:val="0"/>
           <w:numId w:val="0"/>
         </w:numPr>
         <w:ind w:left="420" w:leftChars="0"/>
@@ -15246,6 +15259,7 @@
     <w:p>
       <w:pPr>
         <w:numPr>
+          <w:ilvl w:val="0"/>
           <w:numId w:val="0"/>
         </w:numPr>
         <w:ind w:left="420" w:leftChars="0"/>
@@ -15413,6 +15427,7 @@
     <w:p>
       <w:pPr>
         <w:numPr>
+          <w:ilvl w:val="0"/>
           <w:numId w:val="0"/>
         </w:numPr>
         <w:ind w:left="420" w:leftChars="0"/>
@@ -15689,8 +15704,6 @@
         </w:rPr>
         <w:t>具体做法：破坏产生死锁的四个必要条件之一</w:t>
       </w:r>
-      <w:bookmarkStart w:id="0" w:name="_GoBack"/>
-      <w:bookmarkEnd w:id="0"/>
     </w:p>
     <w:p>
       <w:pPr>
@@ -15750,15 +15763,15 @@
         <w:bidi w:val="0"/>
         <w:spacing w:line="240" w:lineRule="auto"/>
         <w:rPr>
-          <w:rFonts w:hint="default" w:eastAsia="黑体" w:asciiTheme="majorAscii" w:hAnsiTheme="majorAscii"/>
-          <w:lang w:val="en-US" w:eastAsia="zh-CN"/>
-        </w:rPr>
-      </w:pPr>
-      <w:r>
-        <w:rPr>
           <w:rFonts w:hint="default" w:asciiTheme="majorAscii" w:hAnsiTheme="majorAscii"/>
           <w:lang w:val="en-US" w:eastAsia="zh-CN"/>
         </w:rPr>
+      </w:pPr>
+      <w:r>
+        <w:rPr>
+          <w:rFonts w:hint="default" w:asciiTheme="majorAscii" w:hAnsiTheme="majorAscii"/>
+          <w:lang w:val="en-US" w:eastAsia="zh-CN"/>
+        </w:rPr>
         <w:t>第四部分：</w:t>
       </w:r>
       <w:r>
@@ -15781,6 +15794,1370 @@
         </w:rPr>
         <w:t>（内存的管理）</w:t>
       </w:r>
+    </w:p>
+    <w:p>
+      <w:pPr>
+        <w:pStyle w:val="5"/>
+        <w:numPr>
+          <w:ilvl w:val="0"/>
+          <w:numId w:val="50"/>
+        </w:numPr>
+        <w:bidi w:val="0"/>
+        <w:spacing w:line="240" w:lineRule="auto"/>
+        <w:rPr>
+          <w:rStyle w:val="8"/>
+          <w:rFonts w:hint="default" w:eastAsia="黑体" w:asciiTheme="majorAscii" w:hAnsiTheme="majorAscii"/>
+          <w:b/>
+          <w:bCs w:val="0"/>
+          <w:sz w:val="24"/>
+          <w:szCs w:val="24"/>
+          <w:lang w:val="en-US" w:eastAsia="zh-CN"/>
+        </w:rPr>
+      </w:pPr>
+      <w:r>
+        <w:rPr>
+          <w:rStyle w:val="8"/>
+          <w:rFonts w:hint="eastAsia" w:asciiTheme="majorAscii" w:hAnsiTheme="majorAscii"/>
+          <w:b/>
+          <w:bCs w:val="0"/>
+          <w:sz w:val="24"/>
+          <w:szCs w:val="24"/>
+          <w:lang w:val="en-US" w:eastAsia="zh-CN"/>
+        </w:rPr>
+        <w:t>概述（对内存的管理）</w:t>
+      </w:r>
+    </w:p>
+    <w:p>
+      <w:pPr>
+        <w:numPr>
+          <w:ilvl w:val="0"/>
+          <w:numId w:val="51"/>
+        </w:numPr>
+        <w:rPr>
+          <w:rStyle w:val="8"/>
+          <w:rFonts w:hint="eastAsia" w:eastAsia="黑体" w:asciiTheme="majorAscii" w:hAnsiTheme="majorAscii"/>
+          <w:b w:val="0"/>
+          <w:bCs/>
+          <w:sz w:val="24"/>
+          <w:szCs w:val="24"/>
+          <w:lang w:val="en-US" w:eastAsia="zh-CN"/>
+        </w:rPr>
+      </w:pPr>
+      <w:r>
+        <w:rPr>
+          <w:rStyle w:val="8"/>
+          <w:rFonts w:hint="eastAsia" w:eastAsia="黑体" w:asciiTheme="majorAscii" w:hAnsiTheme="majorAscii"/>
+          <w:b w:val="0"/>
+          <w:bCs/>
+          <w:sz w:val="24"/>
+          <w:szCs w:val="24"/>
+          <w:lang w:val="en-US" w:eastAsia="zh-CN"/>
+        </w:rPr>
+        <w:t>实质：用户空间的管理</w:t>
+      </w:r>
+    </w:p>
+    <w:p>
+      <w:pPr>
+        <w:numPr>
+          <w:ilvl w:val="0"/>
+          <w:numId w:val="51"/>
+        </w:numPr>
+        <w:rPr>
+          <w:rStyle w:val="8"/>
+          <w:rFonts w:hint="default" w:eastAsia="黑体" w:asciiTheme="majorAscii" w:hAnsiTheme="majorAscii"/>
+          <w:b w:val="0"/>
+          <w:bCs/>
+          <w:sz w:val="24"/>
+          <w:szCs w:val="24"/>
+          <w:lang w:val="en-US" w:eastAsia="zh-CN"/>
+        </w:rPr>
+      </w:pPr>
+      <w:r>
+        <w:rPr>
+          <w:rStyle w:val="8"/>
+          <w:rFonts w:hint="eastAsia" w:eastAsia="黑体" w:asciiTheme="majorAscii" w:hAnsiTheme="majorAscii"/>
+          <w:b w:val="0"/>
+          <w:bCs/>
+          <w:sz w:val="24"/>
+          <w:szCs w:val="24"/>
+          <w:lang w:val="en-US" w:eastAsia="zh-CN"/>
+        </w:rPr>
+        <w:t>存储管理的任务：</w:t>
+      </w:r>
+    </w:p>
+    <w:p>
+      <w:pPr>
+        <w:numPr>
+          <w:ilvl w:val="1"/>
+          <w:numId w:val="51"/>
+        </w:numPr>
+        <w:ind w:left="840" w:leftChars="0" w:hanging="420" w:firstLineChars="0"/>
+        <w:rPr>
+          <w:rStyle w:val="8"/>
+          <w:rFonts w:hint="default" w:eastAsia="黑体" w:asciiTheme="majorAscii" w:hAnsiTheme="majorAscii"/>
+          <w:b w:val="0"/>
+          <w:bCs/>
+          <w:sz w:val="24"/>
+          <w:szCs w:val="24"/>
+          <w:lang w:val="en-US" w:eastAsia="zh-CN"/>
+        </w:rPr>
+      </w:pPr>
+      <w:r>
+        <w:rPr>
+          <w:rStyle w:val="8"/>
+          <w:rFonts w:hint="eastAsia" w:eastAsia="黑体" w:asciiTheme="majorAscii" w:hAnsiTheme="majorAscii"/>
+          <w:b w:val="0"/>
+          <w:bCs/>
+          <w:sz w:val="24"/>
+          <w:szCs w:val="24"/>
+          <w:lang w:val="en-US" w:eastAsia="zh-CN"/>
+        </w:rPr>
+        <w:t>内存管理方法</w:t>
+      </w:r>
+    </w:p>
+    <w:p>
+      <w:pPr>
+        <w:numPr>
+          <w:ilvl w:val="1"/>
+          <w:numId w:val="51"/>
+        </w:numPr>
+        <w:ind w:left="840" w:leftChars="0" w:hanging="420" w:firstLineChars="0"/>
+        <w:rPr>
+          <w:rStyle w:val="8"/>
+          <w:rFonts w:hint="default" w:eastAsia="黑体" w:asciiTheme="majorAscii" w:hAnsiTheme="majorAscii"/>
+          <w:b w:val="0"/>
+          <w:bCs/>
+          <w:sz w:val="24"/>
+          <w:szCs w:val="24"/>
+          <w:lang w:val="en-US" w:eastAsia="zh-CN"/>
+        </w:rPr>
+      </w:pPr>
+      <w:r>
+        <w:rPr>
+          <w:rStyle w:val="8"/>
+          <w:rFonts w:hint="eastAsia" w:eastAsia="黑体" w:asciiTheme="majorAscii" w:hAnsiTheme="majorAscii"/>
+          <w:b w:val="0"/>
+          <w:bCs/>
+          <w:sz w:val="24"/>
+          <w:szCs w:val="24"/>
+          <w:lang w:val="en-US" w:eastAsia="zh-CN"/>
+        </w:rPr>
+        <w:t>内存的分配与释放算法</w:t>
+      </w:r>
+    </w:p>
+    <w:p>
+      <w:pPr>
+        <w:numPr>
+          <w:ilvl w:val="1"/>
+          <w:numId w:val="51"/>
+        </w:numPr>
+        <w:ind w:left="840" w:leftChars="0" w:hanging="420" w:firstLineChars="0"/>
+        <w:rPr>
+          <w:rStyle w:val="8"/>
+          <w:rFonts w:hint="default" w:eastAsia="黑体" w:asciiTheme="majorAscii" w:hAnsiTheme="majorAscii"/>
+          <w:b w:val="0"/>
+          <w:bCs/>
+          <w:sz w:val="24"/>
+          <w:szCs w:val="24"/>
+          <w:lang w:val="en-US" w:eastAsia="zh-CN"/>
+        </w:rPr>
+      </w:pPr>
+      <w:r>
+        <w:rPr>
+          <w:rStyle w:val="8"/>
+          <w:rFonts w:hint="eastAsia" w:eastAsia="黑体" w:asciiTheme="majorAscii" w:hAnsiTheme="majorAscii"/>
+          <w:b w:val="0"/>
+          <w:bCs/>
+          <w:sz w:val="24"/>
+          <w:szCs w:val="24"/>
+          <w:lang w:val="en-US" w:eastAsia="zh-CN"/>
+        </w:rPr>
+        <w:t>虚拟存储器的管理</w:t>
+      </w:r>
+    </w:p>
+    <w:p>
+      <w:pPr>
+        <w:numPr>
+          <w:ilvl w:val="1"/>
+          <w:numId w:val="51"/>
+        </w:numPr>
+        <w:ind w:left="840" w:leftChars="0" w:hanging="420" w:firstLineChars="0"/>
+        <w:rPr>
+          <w:rStyle w:val="8"/>
+          <w:rFonts w:hint="default" w:eastAsia="黑体" w:asciiTheme="majorAscii" w:hAnsiTheme="majorAscii"/>
+          <w:b w:val="0"/>
+          <w:bCs/>
+          <w:sz w:val="24"/>
+          <w:szCs w:val="24"/>
+          <w:lang w:val="en-US" w:eastAsia="zh-CN"/>
+        </w:rPr>
+      </w:pPr>
+      <w:r>
+        <w:rPr>
+          <w:rStyle w:val="8"/>
+          <w:rFonts w:hint="eastAsia" w:eastAsia="黑体" w:asciiTheme="majorAscii" w:hAnsiTheme="majorAscii"/>
+          <w:b w:val="0"/>
+          <w:bCs/>
+          <w:sz w:val="24"/>
+          <w:szCs w:val="24"/>
+          <w:lang w:val="en-US" w:eastAsia="zh-CN"/>
+        </w:rPr>
+        <w:t>控制内存和外存之间的数据流动方法</w:t>
+      </w:r>
+    </w:p>
+    <w:p>
+      <w:pPr>
+        <w:numPr>
+          <w:ilvl w:val="1"/>
+          <w:numId w:val="51"/>
+        </w:numPr>
+        <w:ind w:left="840" w:leftChars="0" w:hanging="420" w:firstLineChars="0"/>
+        <w:rPr>
+          <w:rStyle w:val="8"/>
+          <w:rFonts w:hint="default" w:eastAsia="黑体" w:asciiTheme="majorAscii" w:hAnsiTheme="majorAscii"/>
+          <w:b w:val="0"/>
+          <w:bCs/>
+          <w:sz w:val="24"/>
+          <w:szCs w:val="24"/>
+          <w:lang w:val="en-US" w:eastAsia="zh-CN"/>
+        </w:rPr>
+      </w:pPr>
+      <w:r>
+        <w:rPr>
+          <w:rStyle w:val="8"/>
+          <w:rFonts w:hint="eastAsia" w:eastAsia="黑体" w:asciiTheme="majorAscii" w:hAnsiTheme="majorAscii"/>
+          <w:b w:val="0"/>
+          <w:bCs/>
+          <w:sz w:val="24"/>
+          <w:szCs w:val="24"/>
+          <w:lang w:val="en-US" w:eastAsia="zh-CN"/>
+        </w:rPr>
+        <w:t>地址变换技术</w:t>
+      </w:r>
+    </w:p>
+    <w:p>
+      <w:pPr>
+        <w:numPr>
+          <w:ilvl w:val="1"/>
+          <w:numId w:val="51"/>
+        </w:numPr>
+        <w:ind w:left="840" w:leftChars="0" w:hanging="420" w:firstLineChars="0"/>
+        <w:rPr>
+          <w:rStyle w:val="8"/>
+          <w:rFonts w:hint="default" w:eastAsia="黑体" w:asciiTheme="majorAscii" w:hAnsiTheme="majorAscii"/>
+          <w:b w:val="0"/>
+          <w:bCs/>
+          <w:sz w:val="24"/>
+          <w:szCs w:val="24"/>
+          <w:lang w:val="en-US" w:eastAsia="zh-CN"/>
+        </w:rPr>
+      </w:pPr>
+      <w:r>
+        <w:rPr>
+          <w:rStyle w:val="8"/>
+          <w:rFonts w:hint="eastAsia" w:eastAsia="黑体" w:asciiTheme="majorAscii" w:hAnsiTheme="majorAscii"/>
+          <w:b w:val="0"/>
+          <w:bCs/>
+          <w:sz w:val="24"/>
+          <w:szCs w:val="24"/>
+          <w:lang w:val="en-US" w:eastAsia="zh-CN"/>
+        </w:rPr>
+        <w:t>内存数据保护和共享技术</w:t>
+      </w:r>
+    </w:p>
+    <w:p>
+      <w:pPr>
+        <w:numPr>
+          <w:numId w:val="0"/>
+        </w:numPr>
+        <w:ind w:leftChars="0"/>
+        <w:rPr>
+          <w:rStyle w:val="8"/>
+          <w:rFonts w:hint="default" w:eastAsia="黑体" w:asciiTheme="majorAscii" w:hAnsiTheme="majorAscii"/>
+          <w:b w:val="0"/>
+          <w:bCs/>
+          <w:sz w:val="24"/>
+          <w:szCs w:val="24"/>
+          <w:lang w:val="en-US" w:eastAsia="zh-CN"/>
+        </w:rPr>
+      </w:pPr>
+    </w:p>
+    <w:p>
+      <w:pPr>
+        <w:pStyle w:val="5"/>
+        <w:numPr>
+          <w:ilvl w:val="0"/>
+          <w:numId w:val="50"/>
+        </w:numPr>
+        <w:bidi w:val="0"/>
+        <w:spacing w:line="240" w:lineRule="auto"/>
+        <w:rPr>
+          <w:rStyle w:val="8"/>
+          <w:rFonts w:hint="default" w:eastAsia="黑体" w:asciiTheme="majorAscii" w:hAnsiTheme="majorAscii"/>
+          <w:b/>
+          <w:bCs w:val="0"/>
+          <w:sz w:val="24"/>
+          <w:szCs w:val="24"/>
+          <w:lang w:val="en-US" w:eastAsia="zh-CN"/>
+        </w:rPr>
+      </w:pPr>
+      <w:r>
+        <w:rPr>
+          <w:rStyle w:val="8"/>
+          <w:rFonts w:hint="eastAsia" w:asciiTheme="majorAscii" w:hAnsiTheme="majorAscii"/>
+          <w:b/>
+          <w:bCs w:val="0"/>
+          <w:sz w:val="24"/>
+          <w:szCs w:val="24"/>
+          <w:lang w:val="en-US" w:eastAsia="zh-CN"/>
+        </w:rPr>
+        <w:t>分区</w:t>
+      </w:r>
+    </w:p>
+    <w:p>
+      <w:pPr>
+        <w:numPr>
+          <w:ilvl w:val="0"/>
+          <w:numId w:val="52"/>
+        </w:numPr>
+        <w:ind w:leftChars="0"/>
+        <w:rPr>
+          <w:rStyle w:val="8"/>
+          <w:rFonts w:hint="eastAsia" w:eastAsia="黑体" w:asciiTheme="majorAscii" w:hAnsiTheme="majorAscii"/>
+          <w:b w:val="0"/>
+          <w:bCs/>
+          <w:sz w:val="24"/>
+          <w:szCs w:val="24"/>
+          <w:lang w:val="en-US" w:eastAsia="zh-CN"/>
+        </w:rPr>
+      </w:pPr>
+      <w:r>
+        <w:rPr>
+          <w:rStyle w:val="8"/>
+          <w:rFonts w:hint="eastAsia" w:eastAsia="黑体" w:asciiTheme="majorAscii" w:hAnsiTheme="majorAscii"/>
+          <w:b w:val="0"/>
+          <w:bCs/>
+          <w:sz w:val="24"/>
+          <w:szCs w:val="24"/>
+          <w:lang w:val="en-US" w:eastAsia="zh-CN"/>
+        </w:rPr>
+        <w:t>固定分区</w:t>
+      </w:r>
+    </w:p>
+    <w:p>
+      <w:pPr>
+        <w:numPr>
+          <w:ilvl w:val="0"/>
+          <w:numId w:val="52"/>
+        </w:numPr>
+        <w:ind w:leftChars="0"/>
+        <w:rPr>
+          <w:rStyle w:val="8"/>
+          <w:rFonts w:hint="default" w:eastAsia="黑体" w:asciiTheme="majorAscii" w:hAnsiTheme="majorAscii"/>
+          <w:b w:val="0"/>
+          <w:bCs/>
+          <w:sz w:val="24"/>
+          <w:szCs w:val="24"/>
+          <w:lang w:val="en-US" w:eastAsia="zh-CN"/>
+        </w:rPr>
+      </w:pPr>
+      <w:r>
+        <w:rPr>
+          <w:rStyle w:val="8"/>
+          <w:rFonts w:hint="eastAsia" w:eastAsia="黑体" w:asciiTheme="majorAscii" w:hAnsiTheme="majorAscii"/>
+          <w:b w:val="0"/>
+          <w:bCs/>
+          <w:sz w:val="24"/>
+          <w:szCs w:val="24"/>
+          <w:lang w:val="en-US" w:eastAsia="zh-CN"/>
+        </w:rPr>
+        <w:t>可变分区</w:t>
+      </w:r>
+    </w:p>
+    <w:p>
+      <w:pPr>
+        <w:numPr>
+          <w:ilvl w:val="1"/>
+          <w:numId w:val="52"/>
+        </w:numPr>
+        <w:ind w:left="840" w:leftChars="0" w:hanging="420" w:firstLineChars="0"/>
+        <w:rPr>
+          <w:rStyle w:val="8"/>
+          <w:rFonts w:hint="default" w:eastAsia="黑体" w:asciiTheme="majorAscii" w:hAnsiTheme="majorAscii"/>
+          <w:b w:val="0"/>
+          <w:bCs/>
+          <w:sz w:val="24"/>
+          <w:szCs w:val="24"/>
+          <w:lang w:val="en-US" w:eastAsia="zh-CN"/>
+        </w:rPr>
+      </w:pPr>
+      <w:r>
+        <w:rPr>
+          <w:rStyle w:val="8"/>
+          <w:rFonts w:hint="eastAsia" w:eastAsia="黑体" w:asciiTheme="majorAscii" w:hAnsiTheme="majorAscii"/>
+          <w:b w:val="0"/>
+          <w:bCs/>
+          <w:sz w:val="24"/>
+          <w:szCs w:val="24"/>
+          <w:lang w:val="en-US" w:eastAsia="zh-CN"/>
+        </w:rPr>
+        <w:t>紧缩</w:t>
+      </w:r>
+    </w:p>
+    <w:p>
+      <w:pPr>
+        <w:numPr>
+          <w:ilvl w:val="2"/>
+          <w:numId w:val="52"/>
+        </w:numPr>
+        <w:ind w:left="1260" w:leftChars="0" w:hanging="420" w:firstLineChars="0"/>
+        <w:rPr>
+          <w:rStyle w:val="8"/>
+          <w:rFonts w:hint="default" w:eastAsia="黑体" w:asciiTheme="majorAscii" w:hAnsiTheme="majorAscii"/>
+          <w:b w:val="0"/>
+          <w:bCs/>
+          <w:sz w:val="24"/>
+          <w:szCs w:val="24"/>
+          <w:lang w:val="en-US" w:eastAsia="zh-CN"/>
+        </w:rPr>
+      </w:pPr>
+      <w:r>
+        <w:rPr>
+          <w:rStyle w:val="8"/>
+          <w:rFonts w:hint="eastAsia" w:eastAsia="黑体" w:asciiTheme="majorAscii" w:hAnsiTheme="majorAscii"/>
+          <w:b w:val="0"/>
+          <w:bCs/>
+          <w:sz w:val="24"/>
+          <w:szCs w:val="24"/>
+          <w:lang w:val="en-US" w:eastAsia="zh-CN"/>
+        </w:rPr>
+        <w:t>增加系统开销</w:t>
+      </w:r>
+    </w:p>
+    <w:p>
+      <w:pPr>
+        <w:numPr>
+          <w:ilvl w:val="2"/>
+          <w:numId w:val="52"/>
+        </w:numPr>
+        <w:ind w:left="1260" w:leftChars="0" w:hanging="420" w:firstLineChars="0"/>
+        <w:rPr>
+          <w:rStyle w:val="8"/>
+          <w:rFonts w:hint="default" w:eastAsia="黑体" w:asciiTheme="majorAscii" w:hAnsiTheme="majorAscii"/>
+          <w:b w:val="0"/>
+          <w:bCs/>
+          <w:sz w:val="24"/>
+          <w:szCs w:val="24"/>
+          <w:lang w:val="en-US" w:eastAsia="zh-CN"/>
+        </w:rPr>
+      </w:pPr>
+      <w:r>
+        <w:rPr>
+          <w:rStyle w:val="8"/>
+          <w:rFonts w:hint="eastAsia" w:eastAsia="黑体" w:asciiTheme="majorAscii" w:hAnsiTheme="majorAscii"/>
+          <w:b w:val="0"/>
+          <w:bCs/>
+          <w:sz w:val="24"/>
+          <w:szCs w:val="24"/>
+          <w:lang w:val="en-US" w:eastAsia="zh-CN"/>
+        </w:rPr>
+        <w:t>移动是有条件的</w:t>
+      </w:r>
+    </w:p>
+    <w:p>
+      <w:pPr>
+        <w:numPr>
+          <w:ilvl w:val="1"/>
+          <w:numId w:val="52"/>
+        </w:numPr>
+        <w:ind w:left="840" w:leftChars="0" w:hanging="420" w:firstLineChars="0"/>
+        <w:rPr>
+          <w:rStyle w:val="8"/>
+          <w:rFonts w:hint="default" w:eastAsia="黑体" w:asciiTheme="majorAscii" w:hAnsiTheme="majorAscii"/>
+          <w:b w:val="0"/>
+          <w:bCs/>
+          <w:sz w:val="24"/>
+          <w:szCs w:val="24"/>
+          <w:lang w:val="en-US" w:eastAsia="zh-CN"/>
+        </w:rPr>
+      </w:pPr>
+      <w:r>
+        <w:rPr>
+          <w:rStyle w:val="8"/>
+          <w:rFonts w:hint="eastAsia" w:eastAsia="黑体" w:asciiTheme="majorAscii" w:hAnsiTheme="majorAscii"/>
+          <w:b w:val="0"/>
+          <w:bCs/>
+          <w:sz w:val="24"/>
+          <w:szCs w:val="24"/>
+          <w:lang w:val="en-US" w:eastAsia="zh-CN"/>
+        </w:rPr>
+        <w:t>可变分区的实现</w:t>
+      </w:r>
+    </w:p>
+    <w:p>
+      <w:pPr>
+        <w:numPr>
+          <w:ilvl w:val="2"/>
+          <w:numId w:val="52"/>
+        </w:numPr>
+        <w:ind w:left="1260" w:leftChars="0" w:hanging="420" w:firstLineChars="0"/>
+        <w:rPr>
+          <w:rStyle w:val="8"/>
+          <w:rFonts w:hint="default" w:eastAsia="黑体" w:asciiTheme="majorAscii" w:hAnsiTheme="majorAscii"/>
+          <w:b w:val="0"/>
+          <w:bCs/>
+          <w:sz w:val="24"/>
+          <w:szCs w:val="24"/>
+          <w:lang w:val="en-US" w:eastAsia="zh-CN"/>
+        </w:rPr>
+      </w:pPr>
+      <w:r>
+        <w:rPr>
+          <w:rStyle w:val="8"/>
+          <w:rFonts w:hint="eastAsia" w:eastAsia="黑体" w:asciiTheme="majorAscii" w:hAnsiTheme="majorAscii"/>
+          <w:b w:val="0"/>
+          <w:bCs/>
+          <w:sz w:val="24"/>
+          <w:szCs w:val="24"/>
+          <w:lang w:val="en-US" w:eastAsia="zh-CN"/>
+        </w:rPr>
+        <w:t>硬件支持</w:t>
+      </w:r>
+    </w:p>
+    <w:p>
+      <w:pPr>
+        <w:numPr>
+          <w:ilvl w:val="2"/>
+          <w:numId w:val="52"/>
+        </w:numPr>
+        <w:ind w:left="1260" w:leftChars="0" w:hanging="420" w:firstLineChars="0"/>
+        <w:rPr>
+          <w:rStyle w:val="8"/>
+          <w:rFonts w:hint="default" w:eastAsia="黑体" w:asciiTheme="majorAscii" w:hAnsiTheme="majorAscii"/>
+          <w:b w:val="0"/>
+          <w:bCs/>
+          <w:sz w:val="24"/>
+          <w:szCs w:val="24"/>
+          <w:lang w:val="en-US" w:eastAsia="zh-CN"/>
+        </w:rPr>
+      </w:pPr>
+      <w:r>
+        <w:rPr>
+          <w:rStyle w:val="8"/>
+          <w:rFonts w:hint="eastAsia" w:eastAsia="黑体" w:asciiTheme="majorAscii" w:hAnsiTheme="majorAscii"/>
+          <w:b w:val="0"/>
+          <w:bCs/>
+          <w:sz w:val="24"/>
+          <w:szCs w:val="24"/>
+          <w:lang w:val="en-US" w:eastAsia="zh-CN"/>
+        </w:rPr>
+        <w:t>绝对地址形成</w:t>
+      </w:r>
+    </w:p>
+    <w:p>
+      <w:pPr>
+        <w:numPr>
+          <w:ilvl w:val="2"/>
+          <w:numId w:val="52"/>
+        </w:numPr>
+        <w:ind w:left="1260" w:leftChars="0" w:hanging="420" w:firstLineChars="0"/>
+        <w:rPr>
+          <w:rStyle w:val="8"/>
+          <w:rFonts w:hint="default" w:eastAsia="黑体" w:asciiTheme="majorAscii" w:hAnsiTheme="majorAscii"/>
+          <w:b w:val="0"/>
+          <w:bCs/>
+          <w:sz w:val="24"/>
+          <w:szCs w:val="24"/>
+          <w:lang w:val="en-US" w:eastAsia="zh-CN"/>
+        </w:rPr>
+      </w:pPr>
+      <w:r>
+        <w:rPr>
+          <w:rStyle w:val="8"/>
+          <w:rFonts w:hint="eastAsia" w:eastAsia="黑体" w:asciiTheme="majorAscii" w:hAnsiTheme="majorAscii"/>
+          <w:b w:val="0"/>
+          <w:bCs/>
+          <w:sz w:val="24"/>
+          <w:szCs w:val="24"/>
+          <w:lang w:val="en-US" w:eastAsia="zh-CN"/>
+        </w:rPr>
+        <w:t>地址越界</w:t>
+      </w:r>
+    </w:p>
+    <w:p>
+      <w:pPr>
+        <w:numPr>
+          <w:ilvl w:val="2"/>
+          <w:numId w:val="52"/>
+        </w:numPr>
+        <w:ind w:left="1260" w:leftChars="0" w:hanging="420" w:firstLineChars="0"/>
+        <w:rPr>
+          <w:rStyle w:val="8"/>
+          <w:rFonts w:hint="default" w:eastAsia="黑体" w:asciiTheme="majorAscii" w:hAnsiTheme="majorAscii"/>
+          <w:b w:val="0"/>
+          <w:bCs/>
+          <w:sz w:val="24"/>
+          <w:szCs w:val="24"/>
+          <w:lang w:val="en-US" w:eastAsia="zh-CN"/>
+        </w:rPr>
+      </w:pPr>
+      <w:r>
+        <w:rPr>
+          <w:rStyle w:val="8"/>
+          <w:rFonts w:hint="eastAsia" w:eastAsia="黑体" w:asciiTheme="majorAscii" w:hAnsiTheme="majorAscii"/>
+          <w:b w:val="0"/>
+          <w:bCs/>
+          <w:sz w:val="24"/>
+          <w:szCs w:val="24"/>
+          <w:lang w:val="en-US" w:eastAsia="zh-CN"/>
+        </w:rPr>
+        <w:t>地址转换过程</w:t>
+      </w:r>
+    </w:p>
+    <w:p>
+      <w:pPr>
+        <w:numPr>
+          <w:ilvl w:val="2"/>
+          <w:numId w:val="52"/>
+        </w:numPr>
+        <w:ind w:left="1260" w:leftChars="0" w:hanging="420" w:firstLineChars="0"/>
+        <w:rPr>
+          <w:rStyle w:val="8"/>
+          <w:rFonts w:hint="default" w:eastAsia="黑体" w:asciiTheme="majorAscii" w:hAnsiTheme="majorAscii"/>
+          <w:b w:val="0"/>
+          <w:bCs/>
+          <w:sz w:val="24"/>
+          <w:szCs w:val="24"/>
+          <w:lang w:val="en-US" w:eastAsia="zh-CN"/>
+        </w:rPr>
+      </w:pPr>
+      <w:r>
+        <w:rPr>
+          <w:rStyle w:val="8"/>
+          <w:rFonts w:hint="eastAsia" w:eastAsia="黑体" w:asciiTheme="majorAscii" w:hAnsiTheme="majorAscii"/>
+          <w:b w:val="0"/>
+          <w:bCs/>
+          <w:sz w:val="24"/>
+          <w:szCs w:val="24"/>
+          <w:lang w:val="en-US" w:eastAsia="zh-CN"/>
+        </w:rPr>
+        <w:t>内存分配表</w:t>
+      </w:r>
+    </w:p>
+    <w:p>
+      <w:pPr>
+        <w:numPr>
+          <w:ilvl w:val="1"/>
+          <w:numId w:val="52"/>
+        </w:numPr>
+        <w:ind w:left="840" w:leftChars="0" w:hanging="420" w:firstLineChars="0"/>
+        <w:rPr>
+          <w:rStyle w:val="8"/>
+          <w:rFonts w:hint="default" w:eastAsia="黑体" w:asciiTheme="majorAscii" w:hAnsiTheme="majorAscii"/>
+          <w:b w:val="0"/>
+          <w:bCs/>
+          <w:sz w:val="24"/>
+          <w:szCs w:val="24"/>
+          <w:lang w:val="en-US" w:eastAsia="zh-CN"/>
+        </w:rPr>
+      </w:pPr>
+      <w:r>
+        <w:rPr>
+          <w:rStyle w:val="8"/>
+          <w:rFonts w:hint="eastAsia" w:eastAsia="黑体" w:asciiTheme="majorAscii" w:hAnsiTheme="majorAscii"/>
+          <w:b w:val="0"/>
+          <w:bCs/>
+          <w:sz w:val="24"/>
+          <w:szCs w:val="24"/>
+          <w:lang w:val="en-US" w:eastAsia="zh-CN"/>
+        </w:rPr>
+        <w:t>可变分区的分配策略</w:t>
+      </w:r>
+    </w:p>
+    <w:p>
+      <w:pPr>
+        <w:numPr>
+          <w:ilvl w:val="2"/>
+          <w:numId w:val="52"/>
+        </w:numPr>
+        <w:ind w:left="1260" w:leftChars="0" w:hanging="420" w:firstLineChars="0"/>
+        <w:rPr>
+          <w:rStyle w:val="8"/>
+          <w:rFonts w:hint="default" w:eastAsia="黑体" w:asciiTheme="majorAscii" w:hAnsiTheme="majorAscii"/>
+          <w:b w:val="0"/>
+          <w:bCs/>
+          <w:sz w:val="24"/>
+          <w:szCs w:val="24"/>
+          <w:lang w:val="en-US" w:eastAsia="zh-CN"/>
+        </w:rPr>
+      </w:pPr>
+      <w:r>
+        <w:rPr>
+          <w:rStyle w:val="8"/>
+          <w:rFonts w:hint="eastAsia" w:eastAsia="黑体" w:asciiTheme="majorAscii" w:hAnsiTheme="majorAscii"/>
+          <w:b w:val="0"/>
+          <w:bCs/>
+          <w:sz w:val="24"/>
+          <w:szCs w:val="24"/>
+          <w:lang w:val="en-US" w:eastAsia="zh-CN"/>
+        </w:rPr>
+        <w:t>首次适应算法</w:t>
+      </w:r>
+    </w:p>
+    <w:p>
+      <w:pPr>
+        <w:numPr>
+          <w:ilvl w:val="2"/>
+          <w:numId w:val="52"/>
+        </w:numPr>
+        <w:ind w:left="1260" w:leftChars="0" w:hanging="420" w:firstLineChars="0"/>
+        <w:rPr>
+          <w:rStyle w:val="8"/>
+          <w:rFonts w:hint="default" w:eastAsia="黑体" w:asciiTheme="majorAscii" w:hAnsiTheme="majorAscii"/>
+          <w:b w:val="0"/>
+          <w:bCs/>
+          <w:sz w:val="24"/>
+          <w:szCs w:val="24"/>
+          <w:lang w:val="en-US" w:eastAsia="zh-CN"/>
+        </w:rPr>
+      </w:pPr>
+      <w:r>
+        <w:rPr>
+          <w:rStyle w:val="8"/>
+          <w:rFonts w:hint="eastAsia" w:eastAsia="黑体" w:asciiTheme="majorAscii" w:hAnsiTheme="majorAscii"/>
+          <w:b w:val="0"/>
+          <w:bCs/>
+          <w:sz w:val="24"/>
+          <w:szCs w:val="24"/>
+          <w:lang w:val="en-US" w:eastAsia="zh-CN"/>
+        </w:rPr>
+        <w:t>最优适应算法</w:t>
+      </w:r>
+    </w:p>
+    <w:p>
+      <w:pPr>
+        <w:numPr>
+          <w:ilvl w:val="2"/>
+          <w:numId w:val="52"/>
+        </w:numPr>
+        <w:ind w:left="1260" w:leftChars="0" w:hanging="420" w:firstLineChars="0"/>
+        <w:rPr>
+          <w:rStyle w:val="8"/>
+          <w:rFonts w:hint="default" w:eastAsia="黑体" w:asciiTheme="majorAscii" w:hAnsiTheme="majorAscii"/>
+          <w:b w:val="0"/>
+          <w:bCs/>
+          <w:sz w:val="24"/>
+          <w:szCs w:val="24"/>
+          <w:lang w:val="en-US" w:eastAsia="zh-CN"/>
+        </w:rPr>
+      </w:pPr>
+      <w:r>
+        <w:rPr>
+          <w:rStyle w:val="8"/>
+          <w:rFonts w:hint="eastAsia" w:eastAsia="黑体" w:asciiTheme="majorAscii" w:hAnsiTheme="majorAscii"/>
+          <w:b w:val="0"/>
+          <w:bCs/>
+          <w:sz w:val="24"/>
+          <w:szCs w:val="24"/>
+          <w:lang w:val="en-US" w:eastAsia="zh-CN"/>
+        </w:rPr>
+        <w:t>最坏适应算法</w:t>
+      </w:r>
+    </w:p>
+    <w:p>
+      <w:pPr>
+        <w:numPr>
+          <w:ilvl w:val="1"/>
+          <w:numId w:val="52"/>
+        </w:numPr>
+        <w:ind w:left="840" w:leftChars="0" w:hanging="420" w:firstLineChars="0"/>
+        <w:rPr>
+          <w:rStyle w:val="8"/>
+          <w:rFonts w:hint="default" w:eastAsia="黑体" w:asciiTheme="majorAscii" w:hAnsiTheme="majorAscii"/>
+          <w:b w:val="0"/>
+          <w:bCs/>
+          <w:sz w:val="24"/>
+          <w:szCs w:val="24"/>
+          <w:lang w:val="en-US" w:eastAsia="zh-CN"/>
+        </w:rPr>
+      </w:pPr>
+      <w:r>
+        <w:rPr>
+          <w:rStyle w:val="8"/>
+          <w:rFonts w:hint="eastAsia" w:eastAsia="黑体" w:asciiTheme="majorAscii" w:hAnsiTheme="majorAscii"/>
+          <w:b w:val="0"/>
+          <w:bCs/>
+          <w:sz w:val="24"/>
+          <w:szCs w:val="24"/>
+          <w:lang w:val="en-US" w:eastAsia="zh-CN"/>
+        </w:rPr>
+        <w:t>分区的回收</w:t>
+      </w:r>
+    </w:p>
+    <w:p>
+      <w:pPr>
+        <w:numPr>
+          <w:ilvl w:val="1"/>
+          <w:numId w:val="52"/>
+        </w:numPr>
+        <w:ind w:left="840" w:leftChars="0" w:hanging="420" w:firstLineChars="0"/>
+        <w:rPr>
+          <w:rStyle w:val="8"/>
+          <w:rFonts w:hint="default" w:eastAsia="黑体" w:asciiTheme="majorAscii" w:hAnsiTheme="majorAscii"/>
+          <w:b w:val="0"/>
+          <w:bCs/>
+          <w:sz w:val="24"/>
+          <w:szCs w:val="24"/>
+          <w:lang w:val="en-US" w:eastAsia="zh-CN"/>
+        </w:rPr>
+      </w:pPr>
+      <w:r>
+        <w:rPr>
+          <w:rStyle w:val="8"/>
+          <w:rFonts w:hint="eastAsia" w:eastAsia="黑体" w:asciiTheme="majorAscii" w:hAnsiTheme="majorAscii"/>
+          <w:b w:val="0"/>
+          <w:bCs/>
+          <w:sz w:val="24"/>
+          <w:szCs w:val="24"/>
+          <w:lang w:val="en-US" w:eastAsia="zh-CN"/>
+        </w:rPr>
+        <w:t>分区的保护</w:t>
+      </w:r>
+    </w:p>
+    <w:p>
+      <w:pPr>
+        <w:numPr>
+          <w:ilvl w:val="2"/>
+          <w:numId w:val="52"/>
+        </w:numPr>
+        <w:ind w:left="1260" w:leftChars="0" w:hanging="420" w:firstLineChars="0"/>
+        <w:rPr>
+          <w:rStyle w:val="8"/>
+          <w:rFonts w:hint="default" w:eastAsia="黑体" w:asciiTheme="majorAscii" w:hAnsiTheme="majorAscii"/>
+          <w:b w:val="0"/>
+          <w:bCs/>
+          <w:sz w:val="24"/>
+          <w:szCs w:val="24"/>
+          <w:lang w:val="en-US" w:eastAsia="zh-CN"/>
+        </w:rPr>
+      </w:pPr>
+      <w:r>
+        <w:rPr>
+          <w:rStyle w:val="8"/>
+          <w:rFonts w:hint="eastAsia" w:eastAsia="黑体" w:asciiTheme="majorAscii" w:hAnsiTheme="majorAscii"/>
+          <w:b w:val="0"/>
+          <w:bCs/>
+          <w:sz w:val="24"/>
+          <w:szCs w:val="24"/>
+          <w:lang w:val="en-US" w:eastAsia="zh-CN"/>
+        </w:rPr>
+        <w:t>系统设置界限寄存器</w:t>
+      </w:r>
+    </w:p>
+    <w:p>
+      <w:pPr>
+        <w:numPr>
+          <w:ilvl w:val="2"/>
+          <w:numId w:val="52"/>
+        </w:numPr>
+        <w:ind w:left="1260" w:leftChars="0" w:hanging="420" w:firstLineChars="0"/>
+        <w:rPr>
+          <w:rStyle w:val="8"/>
+          <w:rFonts w:hint="default" w:eastAsia="黑体" w:asciiTheme="majorAscii" w:hAnsiTheme="majorAscii"/>
+          <w:b w:val="0"/>
+          <w:bCs/>
+          <w:sz w:val="24"/>
+          <w:szCs w:val="24"/>
+          <w:lang w:val="en-US" w:eastAsia="zh-CN"/>
+        </w:rPr>
+      </w:pPr>
+      <w:r>
+        <w:rPr>
+          <w:rStyle w:val="8"/>
+          <w:rFonts w:hint="eastAsia" w:eastAsia="黑体" w:asciiTheme="majorAscii" w:hAnsiTheme="majorAscii"/>
+          <w:b w:val="0"/>
+          <w:bCs/>
+          <w:sz w:val="24"/>
+          <w:szCs w:val="24"/>
+          <w:lang w:val="en-US" w:eastAsia="zh-CN"/>
+        </w:rPr>
+        <w:t>保护键</w:t>
+      </w:r>
+    </w:p>
+    <w:p>
+      <w:pPr>
+        <w:numPr>
+          <w:numId w:val="0"/>
+        </w:numPr>
+        <w:rPr>
+          <w:rStyle w:val="8"/>
+          <w:rFonts w:hint="default" w:eastAsia="黑体" w:asciiTheme="majorAscii" w:hAnsiTheme="majorAscii"/>
+          <w:b w:val="0"/>
+          <w:bCs/>
+          <w:sz w:val="24"/>
+          <w:szCs w:val="24"/>
+          <w:lang w:val="en-US" w:eastAsia="zh-CN"/>
+        </w:rPr>
+      </w:pPr>
+    </w:p>
+    <w:p>
+      <w:pPr>
+        <w:pStyle w:val="5"/>
+        <w:numPr>
+          <w:ilvl w:val="0"/>
+          <w:numId w:val="50"/>
+        </w:numPr>
+        <w:bidi w:val="0"/>
+        <w:spacing w:line="240" w:lineRule="auto"/>
+        <w:rPr>
+          <w:rStyle w:val="8"/>
+          <w:rFonts w:hint="default" w:eastAsia="黑体" w:asciiTheme="majorAscii" w:hAnsiTheme="majorAscii"/>
+          <w:b/>
+          <w:bCs w:val="0"/>
+          <w:sz w:val="24"/>
+          <w:szCs w:val="24"/>
+          <w:lang w:val="en-US" w:eastAsia="zh-CN"/>
+        </w:rPr>
+      </w:pPr>
+      <w:r>
+        <w:rPr>
+          <w:rStyle w:val="8"/>
+          <w:rFonts w:hint="eastAsia" w:asciiTheme="majorAscii" w:hAnsiTheme="majorAscii"/>
+          <w:b/>
+          <w:bCs w:val="0"/>
+          <w:sz w:val="24"/>
+          <w:szCs w:val="24"/>
+          <w:lang w:val="en-US" w:eastAsia="zh-CN"/>
+        </w:rPr>
+        <w:t>覆盖与交换技术</w:t>
+      </w:r>
+    </w:p>
+    <w:p>
+      <w:pPr>
+        <w:numPr>
+          <w:ilvl w:val="0"/>
+          <w:numId w:val="53"/>
+        </w:numPr>
+        <w:ind w:leftChars="0"/>
+        <w:rPr>
+          <w:rStyle w:val="8"/>
+          <w:rFonts w:hint="eastAsia" w:eastAsia="黑体" w:asciiTheme="majorAscii" w:hAnsiTheme="majorAscii"/>
+          <w:b w:val="0"/>
+          <w:bCs/>
+          <w:sz w:val="24"/>
+          <w:szCs w:val="24"/>
+          <w:lang w:val="en-US" w:eastAsia="zh-CN"/>
+        </w:rPr>
+      </w:pPr>
+      <w:r>
+        <w:rPr>
+          <w:rStyle w:val="8"/>
+          <w:rFonts w:hint="eastAsia" w:eastAsia="黑体" w:asciiTheme="majorAscii" w:hAnsiTheme="majorAscii"/>
+          <w:b w:val="0"/>
+          <w:bCs/>
+          <w:sz w:val="24"/>
+          <w:szCs w:val="24"/>
+          <w:lang w:val="en-US" w:eastAsia="zh-CN"/>
+        </w:rPr>
+        <w:t>覆盖技术</w:t>
+      </w:r>
+    </w:p>
+    <w:p>
+      <w:pPr>
+        <w:numPr>
+          <w:ilvl w:val="1"/>
+          <w:numId w:val="53"/>
+        </w:numPr>
+        <w:ind w:left="840" w:leftChars="0" w:hanging="420" w:firstLineChars="0"/>
+        <w:rPr>
+          <w:rStyle w:val="8"/>
+          <w:rFonts w:hint="eastAsia" w:eastAsia="黑体" w:asciiTheme="majorAscii" w:hAnsiTheme="majorAscii"/>
+          <w:b w:val="0"/>
+          <w:bCs/>
+          <w:sz w:val="24"/>
+          <w:szCs w:val="24"/>
+          <w:lang w:val="en-US" w:eastAsia="zh-CN"/>
+        </w:rPr>
+      </w:pPr>
+      <w:r>
+        <w:rPr>
+          <w:rStyle w:val="8"/>
+          <w:rFonts w:hint="eastAsia" w:eastAsia="黑体" w:asciiTheme="majorAscii" w:hAnsiTheme="majorAscii"/>
+          <w:b w:val="0"/>
+          <w:bCs/>
+          <w:sz w:val="24"/>
+          <w:szCs w:val="24"/>
+          <w:lang w:val="en-US" w:eastAsia="zh-CN"/>
+        </w:rPr>
+        <w:t>几个程序的某些功能公用一个</w:t>
+      </w:r>
+    </w:p>
+    <w:p>
+      <w:pPr>
+        <w:numPr>
+          <w:ilvl w:val="0"/>
+          <w:numId w:val="53"/>
+        </w:numPr>
+        <w:ind w:left="0" w:leftChars="0" w:firstLine="0" w:firstLineChars="0"/>
+        <w:rPr>
+          <w:rStyle w:val="8"/>
+          <w:rFonts w:hint="eastAsia" w:eastAsia="黑体" w:asciiTheme="majorAscii" w:hAnsiTheme="majorAscii"/>
+          <w:b w:val="0"/>
+          <w:bCs/>
+          <w:sz w:val="24"/>
+          <w:szCs w:val="24"/>
+          <w:lang w:val="en-US" w:eastAsia="zh-CN"/>
+        </w:rPr>
+      </w:pPr>
+      <w:r>
+        <w:rPr>
+          <w:rStyle w:val="8"/>
+          <w:rFonts w:hint="eastAsia" w:eastAsia="黑体" w:asciiTheme="majorAscii" w:hAnsiTheme="majorAscii"/>
+          <w:b w:val="0"/>
+          <w:bCs/>
+          <w:sz w:val="24"/>
+          <w:szCs w:val="24"/>
+          <w:lang w:val="en-US" w:eastAsia="zh-CN"/>
+        </w:rPr>
+        <w:t>交换技术</w:t>
+      </w:r>
+    </w:p>
+    <w:p>
+      <w:pPr>
+        <w:numPr>
+          <w:ilvl w:val="1"/>
+          <w:numId w:val="53"/>
+        </w:numPr>
+        <w:ind w:left="840" w:leftChars="0" w:hanging="420" w:firstLineChars="0"/>
+        <w:rPr>
+          <w:rStyle w:val="8"/>
+          <w:rFonts w:hint="eastAsia" w:eastAsia="黑体" w:asciiTheme="majorAscii" w:hAnsiTheme="majorAscii"/>
+          <w:b w:val="0"/>
+          <w:bCs/>
+          <w:sz w:val="24"/>
+          <w:szCs w:val="24"/>
+          <w:lang w:val="en-US" w:eastAsia="zh-CN"/>
+        </w:rPr>
+      </w:pPr>
+      <w:r>
+        <w:rPr>
+          <w:rStyle w:val="8"/>
+          <w:rFonts w:hint="eastAsia" w:eastAsia="黑体" w:asciiTheme="majorAscii" w:hAnsiTheme="majorAscii"/>
+          <w:b w:val="0"/>
+          <w:bCs/>
+          <w:sz w:val="24"/>
+          <w:szCs w:val="24"/>
+          <w:lang w:val="en-US" w:eastAsia="zh-CN"/>
+        </w:rPr>
+        <w:t>进程从内存移动到磁盘，在转回内存</w:t>
+      </w:r>
+    </w:p>
+    <w:p>
+      <w:pPr>
+        <w:numPr>
+          <w:numId w:val="0"/>
+        </w:numPr>
+        <w:ind w:leftChars="0"/>
+        <w:rPr>
+          <w:rStyle w:val="8"/>
+          <w:rFonts w:hint="eastAsia" w:eastAsia="黑体" w:asciiTheme="majorAscii" w:hAnsiTheme="majorAscii"/>
+          <w:b w:val="0"/>
+          <w:bCs/>
+          <w:sz w:val="24"/>
+          <w:szCs w:val="24"/>
+          <w:lang w:val="en-US" w:eastAsia="zh-CN"/>
+        </w:rPr>
+      </w:pPr>
+    </w:p>
+    <w:p>
+      <w:pPr>
+        <w:pStyle w:val="5"/>
+        <w:numPr>
+          <w:ilvl w:val="0"/>
+          <w:numId w:val="50"/>
+        </w:numPr>
+        <w:bidi w:val="0"/>
+        <w:spacing w:line="240" w:lineRule="auto"/>
+        <w:rPr>
+          <w:rStyle w:val="8"/>
+          <w:rFonts w:hint="default" w:eastAsia="黑体" w:asciiTheme="majorAscii" w:hAnsiTheme="majorAscii"/>
+          <w:b/>
+          <w:bCs w:val="0"/>
+          <w:sz w:val="24"/>
+          <w:szCs w:val="24"/>
+          <w:lang w:val="en-US" w:eastAsia="zh-CN"/>
+        </w:rPr>
+      </w:pPr>
+      <w:r>
+        <w:rPr>
+          <w:rStyle w:val="8"/>
+          <w:rFonts w:hint="eastAsia" w:asciiTheme="majorAscii" w:hAnsiTheme="majorAscii"/>
+          <w:b/>
+          <w:bCs w:val="0"/>
+          <w:sz w:val="24"/>
+          <w:szCs w:val="24"/>
+          <w:lang w:val="en-US" w:eastAsia="zh-CN"/>
+        </w:rPr>
+        <w:t>虚拟存储技术</w:t>
+      </w:r>
+    </w:p>
+    <w:p>
+      <w:pPr>
+        <w:numPr>
+          <w:ilvl w:val="0"/>
+          <w:numId w:val="54"/>
+        </w:numPr>
+        <w:ind w:leftChars="0"/>
+        <w:rPr>
+          <w:rStyle w:val="8"/>
+          <w:rFonts w:hint="eastAsia" w:eastAsia="黑体" w:asciiTheme="majorAscii" w:hAnsiTheme="majorAscii"/>
+          <w:b w:val="0"/>
+          <w:bCs/>
+          <w:sz w:val="24"/>
+          <w:szCs w:val="24"/>
+          <w:lang w:val="en-US" w:eastAsia="zh-CN"/>
+        </w:rPr>
+      </w:pPr>
+      <w:r>
+        <w:rPr>
+          <w:rStyle w:val="8"/>
+          <w:rFonts w:hint="eastAsia" w:eastAsia="黑体" w:asciiTheme="majorAscii" w:hAnsiTheme="majorAscii"/>
+          <w:b w:val="0"/>
+          <w:bCs/>
+          <w:sz w:val="24"/>
+          <w:szCs w:val="24"/>
+          <w:lang w:val="en-US" w:eastAsia="zh-CN"/>
+        </w:rPr>
+        <w:t>基本思想：利用大容量外存在扩充内存，产生一个比实际空间大的空间</w:t>
+      </w:r>
+    </w:p>
+    <w:p>
+      <w:pPr>
+        <w:numPr>
+          <w:ilvl w:val="0"/>
+          <w:numId w:val="54"/>
+        </w:numPr>
+        <w:ind w:leftChars="0"/>
+        <w:rPr>
+          <w:rStyle w:val="8"/>
+          <w:rFonts w:hint="default" w:eastAsia="黑体" w:asciiTheme="majorAscii" w:hAnsiTheme="majorAscii"/>
+          <w:b w:val="0"/>
+          <w:bCs/>
+          <w:sz w:val="24"/>
+          <w:szCs w:val="24"/>
+          <w:lang w:val="en-US" w:eastAsia="zh-CN"/>
+        </w:rPr>
+      </w:pPr>
+      <w:r>
+        <w:rPr>
+          <w:rStyle w:val="8"/>
+          <w:rFonts w:hint="eastAsia" w:eastAsia="黑体" w:asciiTheme="majorAscii" w:hAnsiTheme="majorAscii"/>
+          <w:b w:val="0"/>
+          <w:bCs/>
+          <w:sz w:val="24"/>
+          <w:szCs w:val="24"/>
+          <w:lang w:val="en-US" w:eastAsia="zh-CN"/>
+        </w:rPr>
+        <w:t>硬件支持：</w:t>
+      </w:r>
+    </w:p>
+    <w:p>
+      <w:pPr>
+        <w:numPr>
+          <w:ilvl w:val="1"/>
+          <w:numId w:val="54"/>
+        </w:numPr>
+        <w:ind w:left="840" w:leftChars="0" w:hanging="420" w:firstLineChars="0"/>
+        <w:rPr>
+          <w:rStyle w:val="8"/>
+          <w:rFonts w:hint="default" w:eastAsia="黑体" w:asciiTheme="majorAscii" w:hAnsiTheme="majorAscii"/>
+          <w:b w:val="0"/>
+          <w:bCs/>
+          <w:sz w:val="24"/>
+          <w:szCs w:val="24"/>
+          <w:lang w:val="en-US" w:eastAsia="zh-CN"/>
+        </w:rPr>
+      </w:pPr>
+      <w:r>
+        <w:rPr>
+          <w:rStyle w:val="8"/>
+          <w:rFonts w:hint="eastAsia" w:eastAsia="黑体" w:asciiTheme="majorAscii" w:hAnsiTheme="majorAscii"/>
+          <w:b w:val="0"/>
+          <w:bCs/>
+          <w:sz w:val="24"/>
+          <w:szCs w:val="24"/>
+          <w:lang w:val="en-US" w:eastAsia="zh-CN"/>
+        </w:rPr>
+        <w:t>容量足够大的外存</w:t>
+      </w:r>
+    </w:p>
+    <w:p>
+      <w:pPr>
+        <w:numPr>
+          <w:ilvl w:val="1"/>
+          <w:numId w:val="54"/>
+        </w:numPr>
+        <w:ind w:left="840" w:leftChars="0" w:hanging="420" w:firstLineChars="0"/>
+        <w:rPr>
+          <w:rStyle w:val="8"/>
+          <w:rFonts w:hint="default" w:eastAsia="黑体" w:asciiTheme="majorAscii" w:hAnsiTheme="majorAscii"/>
+          <w:b w:val="0"/>
+          <w:bCs/>
+          <w:sz w:val="24"/>
+          <w:szCs w:val="24"/>
+          <w:lang w:val="en-US" w:eastAsia="zh-CN"/>
+        </w:rPr>
+      </w:pPr>
+      <w:r>
+        <w:rPr>
+          <w:rStyle w:val="8"/>
+          <w:rFonts w:hint="eastAsia" w:eastAsia="黑体" w:asciiTheme="majorAscii" w:hAnsiTheme="majorAscii"/>
+          <w:b w:val="0"/>
+          <w:bCs/>
+          <w:sz w:val="24"/>
+          <w:szCs w:val="24"/>
+          <w:lang w:val="en-US" w:eastAsia="zh-CN"/>
+        </w:rPr>
+        <w:t>一定容量的内存</w:t>
+      </w:r>
+    </w:p>
+    <w:p>
+      <w:pPr>
+        <w:numPr>
+          <w:ilvl w:val="1"/>
+          <w:numId w:val="54"/>
+        </w:numPr>
+        <w:ind w:left="840" w:leftChars="0" w:hanging="420" w:firstLineChars="0"/>
+        <w:rPr>
+          <w:rStyle w:val="8"/>
+          <w:rFonts w:hint="default" w:eastAsia="黑体" w:asciiTheme="majorAscii" w:hAnsiTheme="majorAscii"/>
+          <w:b w:val="0"/>
+          <w:bCs/>
+          <w:sz w:val="24"/>
+          <w:szCs w:val="24"/>
+          <w:lang w:val="en-US" w:eastAsia="zh-CN"/>
+        </w:rPr>
+      </w:pPr>
+      <w:r>
+        <w:rPr>
+          <w:rStyle w:val="8"/>
+          <w:rFonts w:hint="eastAsia" w:eastAsia="黑体" w:asciiTheme="majorAscii" w:hAnsiTheme="majorAscii"/>
+          <w:b w:val="0"/>
+          <w:bCs/>
+          <w:sz w:val="24"/>
+          <w:szCs w:val="24"/>
+          <w:lang w:val="en-US" w:eastAsia="zh-CN"/>
+        </w:rPr>
+        <w:t>实现虚-实转换的地址映射机制</w:t>
+      </w:r>
+    </w:p>
+    <w:p>
+      <w:pPr>
+        <w:numPr>
+          <w:ilvl w:val="0"/>
+          <w:numId w:val="54"/>
+        </w:numPr>
+        <w:ind w:left="0" w:leftChars="0" w:firstLine="0" w:firstLineChars="0"/>
+        <w:rPr>
+          <w:rStyle w:val="8"/>
+          <w:rFonts w:hint="default" w:eastAsia="黑体" w:asciiTheme="majorAscii" w:hAnsiTheme="majorAscii"/>
+          <w:b w:val="0"/>
+          <w:bCs/>
+          <w:sz w:val="24"/>
+          <w:szCs w:val="24"/>
+          <w:lang w:val="en-US" w:eastAsia="zh-CN"/>
+        </w:rPr>
+      </w:pPr>
+      <w:r>
+        <w:rPr>
+          <w:rStyle w:val="8"/>
+          <w:rFonts w:hint="eastAsia" w:eastAsia="黑体" w:asciiTheme="majorAscii" w:hAnsiTheme="majorAscii"/>
+          <w:b w:val="0"/>
+          <w:bCs/>
+          <w:sz w:val="24"/>
+          <w:szCs w:val="24"/>
+          <w:lang w:val="en-US" w:eastAsia="zh-CN"/>
+        </w:rPr>
+        <w:t>与交换技术的区别</w:t>
+      </w:r>
+    </w:p>
+    <w:p>
+      <w:pPr>
+        <w:numPr>
+          <w:ilvl w:val="1"/>
+          <w:numId w:val="54"/>
+        </w:numPr>
+        <w:ind w:left="840" w:leftChars="0" w:hanging="420" w:firstLineChars="0"/>
+        <w:rPr>
+          <w:rStyle w:val="8"/>
+          <w:rFonts w:hint="default" w:eastAsia="黑体" w:asciiTheme="majorAscii" w:hAnsiTheme="majorAscii"/>
+          <w:b w:val="0"/>
+          <w:bCs/>
+          <w:sz w:val="24"/>
+          <w:szCs w:val="24"/>
+          <w:lang w:val="en-US" w:eastAsia="zh-CN"/>
+        </w:rPr>
+      </w:pPr>
+      <w:r>
+        <w:rPr>
+          <w:rStyle w:val="8"/>
+          <w:rFonts w:hint="eastAsia" w:eastAsia="黑体" w:asciiTheme="majorAscii" w:hAnsiTheme="majorAscii"/>
+          <w:b w:val="0"/>
+          <w:bCs/>
+          <w:sz w:val="24"/>
+          <w:szCs w:val="24"/>
+          <w:lang w:val="en-US" w:eastAsia="zh-CN"/>
+        </w:rPr>
+        <w:t>交换技术交换单位是进程</w:t>
+      </w:r>
+    </w:p>
+    <w:p>
+      <w:pPr>
+        <w:numPr>
+          <w:ilvl w:val="1"/>
+          <w:numId w:val="54"/>
+        </w:numPr>
+        <w:ind w:left="840" w:leftChars="0" w:hanging="420" w:firstLineChars="0"/>
+        <w:rPr>
+          <w:rStyle w:val="8"/>
+          <w:rFonts w:hint="default" w:eastAsia="黑体" w:asciiTheme="majorAscii" w:hAnsiTheme="majorAscii"/>
+          <w:b w:val="0"/>
+          <w:bCs/>
+          <w:sz w:val="24"/>
+          <w:szCs w:val="24"/>
+          <w:lang w:val="en-US" w:eastAsia="zh-CN"/>
+        </w:rPr>
+      </w:pPr>
+      <w:r>
+        <w:rPr>
+          <w:rStyle w:val="8"/>
+          <w:rFonts w:hint="eastAsia" w:eastAsia="黑体" w:asciiTheme="majorAscii" w:hAnsiTheme="majorAscii"/>
+          <w:b w:val="0"/>
+          <w:bCs/>
+          <w:sz w:val="24"/>
+          <w:szCs w:val="24"/>
+          <w:lang w:val="en-US" w:eastAsia="zh-CN"/>
+        </w:rPr>
+        <w:t>虚拟内存以页为单位进行交换</w:t>
+      </w:r>
+      <w:bookmarkStart w:id="0" w:name="_GoBack"/>
+      <w:bookmarkEnd w:id="0"/>
+    </w:p>
+    <w:p>
+      <w:pPr>
+        <w:numPr>
+          <w:numId w:val="0"/>
+        </w:numPr>
+        <w:rPr>
+          <w:rStyle w:val="8"/>
+          <w:rFonts w:hint="default" w:eastAsia="黑体" w:asciiTheme="majorAscii" w:hAnsiTheme="majorAscii"/>
+          <w:b w:val="0"/>
+          <w:bCs/>
+          <w:sz w:val="24"/>
+          <w:szCs w:val="24"/>
+          <w:lang w:val="en-US" w:eastAsia="zh-CN"/>
+        </w:rPr>
+      </w:pPr>
     </w:p>
     <w:p>
       <w:pPr>
@@ -15871,6 +17248,21 @@
 <file path=word/numbering.xml><?xml version="1.0" encoding="utf-8"?>
 <w:numbering xmlns:wpc="http://schemas.microsoft.com/office/word/2010/wordprocessingCanvas" xmlns:mc="http://schemas.openxmlformats.org/markup-compatibility/2006" xmlns:o="urn:schemas-microsoft-com:office:office" xmlns:r="http://schemas.openxmlformats.org/officeDocument/2006/relationships" xmlns:m="http://schemas.openxmlformats.org/officeDocument/2006/math" xmlns:v="urn:schemas-microsoft-com:vml" xmlns:wp14="http://schemas.microsoft.com/office/word/2010/wordprocessingDrawing" xmlns:wp="http://schemas.openxmlformats.org/drawingml/2006/wordprocessingDrawing" xmlns:w10="urn:schemas-microsoft-com:office:word" xmlns:w="http://schemas.openxmlformats.org/wordprocessingml/2006/main" xmlns:w14="http://schemas.microsoft.com/office/word/2010/wordml" xmlns:wpg="http://schemas.microsoft.com/office/word/2010/wordprocessingGroup" xmlns:wpi="http://schemas.microsoft.com/office/word/2010/wordprocessingInk" xmlns:wne="http://schemas.microsoft.com/office/word/2006/wordml" xmlns:wps="http://schemas.microsoft.com/office/word/2010/wordprocessingShape" xmlns:wpsCustomData="http://www.wps.cn/officeDocument/2013/wpsCustomData" mc:Ignorable="w14 wp14">
   <w:abstractNum w:abstractNumId="0">
+    <w:nsid w:val="84E0BA15"/>
+    <w:multiLevelType w:val="singleLevel"/>
+    <w:tmpl w:val="84E0BA15"/>
+    <w:lvl w:ilvl="0" w:tentative="0">
+      <w:start w:val="1"/>
+      <w:numFmt w:val="chineseCounting"/>
+      <w:suff w:val="nothing"/>
+      <w:lvlText w:val="%1、"/>
+      <w:lvlJc w:val="left"/>
+      <w:rPr>
+        <w:rFonts w:hint="eastAsia"/>
+      </w:rPr>
+    </w:lvl>
+  </w:abstractNum>
+  <w:abstractNum w:abstractNumId="1">
     <w:nsid w:val="8ACCDEA5"/>
     <w:multiLevelType w:val="singleLevel"/>
     <w:tmpl w:val="8ACCDEA5"/>
@@ -15885,7 +17277,7 @@
       </w:rPr>
     </w:lvl>
   </w:abstractNum>
-  <w:abstractNum w:abstractNumId="1">
+  <w:abstractNum w:abstractNumId="2">
     <w:nsid w:val="8B871FEA"/>
     <w:multiLevelType w:val="multilevel"/>
     <w:tmpl w:val="8B871FEA"/>
@@ -16017,7 +17409,7 @@
       </w:rPr>
     </w:lvl>
   </w:abstractNum>
-  <w:abstractNum w:abstractNumId="2">
+  <w:abstractNum w:abstractNumId="3">
     <w:nsid w:val="8BE868B1"/>
     <w:multiLevelType w:val="multilevel"/>
     <w:tmpl w:val="8BE868B1"/>
@@ -16149,7 +17541,139 @@
       </w:rPr>
     </w:lvl>
   </w:abstractNum>
-  <w:abstractNum w:abstractNumId="3">
+  <w:abstractNum w:abstractNumId="4">
+    <w:nsid w:val="98AB021F"/>
+    <w:multiLevelType w:val="multilevel"/>
+    <w:tmpl w:val="98AB021F"/>
+    <w:lvl w:ilvl="0" w:tentative="0">
+      <w:start w:val="1"/>
+      <w:numFmt w:val="decimal"/>
+      <w:suff w:val="nothing"/>
+      <w:lvlText w:val="%1、"/>
+      <w:lvlJc w:val="left"/>
+    </w:lvl>
+    <w:lvl w:ilvl="1" w:tentative="0">
+      <w:start w:val="1"/>
+      <w:numFmt w:val="decimal"/>
+      <w:lvlText w:val="(%2)"/>
+      <w:lvlJc w:val="left"/>
+      <w:pPr>
+        <w:tabs>
+          <w:tab w:val="left" w:pos="840"/>
+        </w:tabs>
+        <w:ind w:left="840" w:leftChars="0" w:hanging="420" w:firstLineChars="0"/>
+      </w:pPr>
+      <w:rPr>
+        <w:rFonts w:hint="default"/>
+      </w:rPr>
+    </w:lvl>
+    <w:lvl w:ilvl="2" w:tentative="0">
+      <w:start w:val="1"/>
+      <w:numFmt w:val="decimalEnclosedCircleChinese"/>
+      <w:lvlText w:val="%3"/>
+      <w:lvlJc w:val="left"/>
+      <w:pPr>
+        <w:tabs>
+          <w:tab w:val="left" w:pos="1260"/>
+        </w:tabs>
+        <w:ind w:left="1260" w:leftChars="0" w:hanging="420" w:firstLineChars="0"/>
+      </w:pPr>
+      <w:rPr>
+        <w:rFonts w:hint="default"/>
+      </w:rPr>
+    </w:lvl>
+    <w:lvl w:ilvl="3" w:tentative="0">
+      <w:start w:val="1"/>
+      <w:numFmt w:val="decimal"/>
+      <w:lvlText w:val="%4)"/>
+      <w:lvlJc w:val="left"/>
+      <w:pPr>
+        <w:tabs>
+          <w:tab w:val="left" w:pos="1680"/>
+        </w:tabs>
+        <w:ind w:left="1680" w:leftChars="0" w:hanging="420" w:firstLineChars="0"/>
+      </w:pPr>
+      <w:rPr>
+        <w:rFonts w:hint="default"/>
+      </w:rPr>
+    </w:lvl>
+    <w:lvl w:ilvl="4" w:tentative="0">
+      <w:start w:val="1"/>
+      <w:numFmt w:val="lowerLetter"/>
+      <w:lvlText w:val="%5."/>
+      <w:lvlJc w:val="left"/>
+      <w:pPr>
+        <w:tabs>
+          <w:tab w:val="left" w:pos="2100"/>
+        </w:tabs>
+        <w:ind w:left="2100" w:leftChars="0" w:hanging="420" w:firstLineChars="0"/>
+      </w:pPr>
+      <w:rPr>
+        <w:rFonts w:hint="default"/>
+      </w:rPr>
+    </w:lvl>
+    <w:lvl w:ilvl="5" w:tentative="0">
+      <w:start w:val="1"/>
+      <w:numFmt w:val="lowerLetter"/>
+      <w:lvlText w:val="%6)"/>
+      <w:lvlJc w:val="left"/>
+      <w:pPr>
+        <w:tabs>
+          <w:tab w:val="left" w:pos="2520"/>
+        </w:tabs>
+        <w:ind w:left="2520" w:leftChars="0" w:hanging="420" w:firstLineChars="0"/>
+      </w:pPr>
+      <w:rPr>
+        <w:rFonts w:hint="default"/>
+      </w:rPr>
+    </w:lvl>
+    <w:lvl w:ilvl="6" w:tentative="0">
+      <w:start w:val="1"/>
+      <w:numFmt w:val="lowerRoman"/>
+      <w:lvlText w:val="%7."/>
+      <w:lvlJc w:val="left"/>
+      <w:pPr>
+        <w:tabs>
+          <w:tab w:val="left" w:pos="2940"/>
+        </w:tabs>
+        <w:ind w:left="2940" w:leftChars="0" w:hanging="420" w:firstLineChars="0"/>
+      </w:pPr>
+      <w:rPr>
+        <w:rFonts w:hint="default"/>
+      </w:rPr>
+    </w:lvl>
+    <w:lvl w:ilvl="7" w:tentative="0">
+      <w:start w:val="1"/>
+      <w:numFmt w:val="lowerRoman"/>
+      <w:lvlText w:val="%8)"/>
+      <w:lvlJc w:val="left"/>
+      <w:pPr>
+        <w:tabs>
+          <w:tab w:val="left" w:pos="3360"/>
+        </w:tabs>
+        <w:ind w:left="3360" w:leftChars="0" w:hanging="420" w:firstLineChars="0"/>
+      </w:pPr>
+      <w:rPr>
+        <w:rFonts w:hint="default"/>
+      </w:rPr>
+    </w:lvl>
+    <w:lvl w:ilvl="8" w:tentative="0">
+      <w:start w:val="1"/>
+      <w:numFmt w:val="lowerLetter"/>
+      <w:lvlText w:val="%9."/>
+      <w:lvlJc w:val="left"/>
+      <w:pPr>
+        <w:tabs>
+          <w:tab w:val="left" w:pos="3780"/>
+        </w:tabs>
+        <w:ind w:left="3780" w:leftChars="0" w:hanging="420" w:firstLineChars="0"/>
+      </w:pPr>
+      <w:rPr>
+        <w:rFonts w:hint="default"/>
+      </w:rPr>
+    </w:lvl>
+  </w:abstractNum>
+  <w:abstractNum w:abstractNumId="5">
     <w:nsid w:val="9903816A"/>
     <w:multiLevelType w:val="multilevel"/>
     <w:tmpl w:val="9903816A"/>
@@ -16281,7 +17805,7 @@
       </w:rPr>
     </w:lvl>
   </w:abstractNum>
-  <w:abstractNum w:abstractNumId="4">
+  <w:abstractNum w:abstractNumId="6">
     <w:nsid w:val="99054B71"/>
     <w:multiLevelType w:val="multilevel"/>
     <w:tmpl w:val="99054B71"/>
@@ -16413,7 +17937,7 @@
       </w:rPr>
     </w:lvl>
   </w:abstractNum>
-  <w:abstractNum w:abstractNumId="5">
+  <w:abstractNum w:abstractNumId="7">
     <w:nsid w:val="993C7794"/>
     <w:multiLevelType w:val="multilevel"/>
     <w:tmpl w:val="993C7794"/>
@@ -16545,7 +18069,7 @@
       </w:rPr>
     </w:lvl>
   </w:abstractNum>
-  <w:abstractNum w:abstractNumId="6">
+  <w:abstractNum w:abstractNumId="8">
     <w:nsid w:val="9CD50528"/>
     <w:multiLevelType w:val="multilevel"/>
     <w:tmpl w:val="9CD50528"/>
@@ -16677,7 +18201,7 @@
       </w:rPr>
     </w:lvl>
   </w:abstractNum>
-  <w:abstractNum w:abstractNumId="7">
+  <w:abstractNum w:abstractNumId="9">
     <w:nsid w:val="9F7A99FA"/>
     <w:multiLevelType w:val="multilevel"/>
     <w:tmpl w:val="9F7A99FA"/>
@@ -16809,7 +18333,7 @@
       </w:rPr>
     </w:lvl>
   </w:abstractNum>
-  <w:abstractNum w:abstractNumId="8">
+  <w:abstractNum w:abstractNumId="10">
     <w:nsid w:val="A5F34778"/>
     <w:multiLevelType w:val="singleLevel"/>
     <w:tmpl w:val="A5F34778"/>
@@ -16824,7 +18348,7 @@
       </w:rPr>
     </w:lvl>
   </w:abstractNum>
-  <w:abstractNum w:abstractNumId="9">
+  <w:abstractNum w:abstractNumId="11">
     <w:nsid w:val="A60DD0DD"/>
     <w:multiLevelType w:val="multilevel"/>
     <w:tmpl w:val="A60DD0DD"/>
@@ -16956,7 +18480,7 @@
       </w:rPr>
     </w:lvl>
   </w:abstractNum>
-  <w:abstractNum w:abstractNumId="10">
+  <w:abstractNum w:abstractNumId="12">
     <w:nsid w:val="AC53C9F6"/>
     <w:multiLevelType w:val="multilevel"/>
     <w:tmpl w:val="AC53C9F6"/>
@@ -17088,7 +18612,7 @@
       </w:rPr>
     </w:lvl>
   </w:abstractNum>
-  <w:abstractNum w:abstractNumId="11">
+  <w:abstractNum w:abstractNumId="13">
     <w:nsid w:val="AF8A5BB2"/>
     <w:multiLevelType w:val="singleLevel"/>
     <w:tmpl w:val="AF8A5BB2"/>
@@ -17103,7 +18627,7 @@
       </w:rPr>
     </w:lvl>
   </w:abstractNum>
-  <w:abstractNum w:abstractNumId="12">
+  <w:abstractNum w:abstractNumId="14">
     <w:nsid w:val="B2C7E12C"/>
     <w:multiLevelType w:val="multilevel"/>
     <w:tmpl w:val="B2C7E12C"/>
@@ -17235,7 +18759,7 @@
       </w:rPr>
     </w:lvl>
   </w:abstractNum>
-  <w:abstractNum w:abstractNumId="13">
+  <w:abstractNum w:abstractNumId="15">
     <w:nsid w:val="BC58F633"/>
     <w:multiLevelType w:val="multilevel"/>
     <w:tmpl w:val="BC58F633"/>
@@ -17367,7 +18891,7 @@
       </w:rPr>
     </w:lvl>
   </w:abstractNum>
-  <w:abstractNum w:abstractNumId="14">
+  <w:abstractNum w:abstractNumId="16">
     <w:nsid w:val="C2E14CC2"/>
     <w:multiLevelType w:val="multilevel"/>
     <w:tmpl w:val="C2E14CC2"/>
@@ -17499,7 +19023,7 @@
       </w:rPr>
     </w:lvl>
   </w:abstractNum>
-  <w:abstractNum w:abstractNumId="15">
+  <w:abstractNum w:abstractNumId="17">
     <w:nsid w:val="C7CA273B"/>
     <w:multiLevelType w:val="multilevel"/>
     <w:tmpl w:val="C7CA273B"/>
@@ -17631,7 +19155,7 @@
       </w:rPr>
     </w:lvl>
   </w:abstractNum>
-  <w:abstractNum w:abstractNumId="16">
+  <w:abstractNum w:abstractNumId="18">
     <w:nsid w:val="C916A00A"/>
     <w:multiLevelType w:val="multilevel"/>
     <w:tmpl w:val="C916A00A"/>
@@ -17763,7 +19287,7 @@
       </w:rPr>
     </w:lvl>
   </w:abstractNum>
-  <w:abstractNum w:abstractNumId="17">
+  <w:abstractNum w:abstractNumId="19">
     <w:nsid w:val="CDD7888B"/>
     <w:multiLevelType w:val="multilevel"/>
     <w:tmpl w:val="CDD7888B"/>
@@ -17895,7 +19419,7 @@
       </w:rPr>
     </w:lvl>
   </w:abstractNum>
-  <w:abstractNum w:abstractNumId="18">
+  <w:abstractNum w:abstractNumId="20">
     <w:nsid w:val="CEC570EF"/>
     <w:multiLevelType w:val="singleLevel"/>
     <w:tmpl w:val="CEC570EF"/>
@@ -17907,7 +19431,7 @@
       <w:lvlJc w:val="left"/>
     </w:lvl>
   </w:abstractNum>
-  <w:abstractNum w:abstractNumId="19">
+  <w:abstractNum w:abstractNumId="21">
     <w:nsid w:val="E0813894"/>
     <w:multiLevelType w:val="multilevel"/>
     <w:tmpl w:val="E0813894"/>
@@ -18039,7 +19563,7 @@
       </w:rPr>
     </w:lvl>
   </w:abstractNum>
-  <w:abstractNum w:abstractNumId="20">
+  <w:abstractNum w:abstractNumId="22">
     <w:nsid w:val="E0FE4864"/>
     <w:multiLevelType w:val="multilevel"/>
     <w:tmpl w:val="E0FE4864"/>
@@ -18171,7 +19695,7 @@
       </w:rPr>
     </w:lvl>
   </w:abstractNum>
-  <w:abstractNum w:abstractNumId="21">
+  <w:abstractNum w:abstractNumId="23">
     <w:nsid w:val="E836E4E9"/>
     <w:multiLevelType w:val="multilevel"/>
     <w:tmpl w:val="E836E4E9"/>
@@ -18303,7 +19827,7 @@
       </w:rPr>
     </w:lvl>
   </w:abstractNum>
-  <w:abstractNum w:abstractNumId="22">
+  <w:abstractNum w:abstractNumId="24">
     <w:nsid w:val="F1949092"/>
     <w:multiLevelType w:val="multilevel"/>
     <w:tmpl w:val="F1949092"/>
@@ -18435,7 +19959,7 @@
       </w:rPr>
     </w:lvl>
   </w:abstractNum>
-  <w:abstractNum w:abstractNumId="23">
+  <w:abstractNum w:abstractNumId="25">
     <w:nsid w:val="F6BEEFDF"/>
     <w:multiLevelType w:val="multilevel"/>
     <w:tmpl w:val="F6BEEFDF"/>
@@ -18567,7 +20091,7 @@
       </w:rPr>
     </w:lvl>
   </w:abstractNum>
-  <w:abstractNum w:abstractNumId="24">
+  <w:abstractNum w:abstractNumId="26">
     <w:nsid w:val="F6CAA513"/>
     <w:multiLevelType w:val="singleLevel"/>
     <w:tmpl w:val="F6CAA513"/>
@@ -18582,7 +20106,7 @@
       </w:rPr>
     </w:lvl>
   </w:abstractNum>
-  <w:abstractNum w:abstractNumId="25">
+  <w:abstractNum w:abstractNumId="27">
     <w:nsid w:val="FCE02717"/>
     <w:multiLevelType w:val="multilevel"/>
     <w:tmpl w:val="FCE02717"/>
@@ -18714,7 +20238,7 @@
       </w:rPr>
     </w:lvl>
   </w:abstractNum>
-  <w:abstractNum w:abstractNumId="26">
+  <w:abstractNum w:abstractNumId="28">
     <w:nsid w:val="0650268B"/>
     <w:multiLevelType w:val="singleLevel"/>
     <w:tmpl w:val="0650268B"/>
@@ -18729,7 +20253,7 @@
       </w:rPr>
     </w:lvl>
   </w:abstractNum>
-  <w:abstractNum w:abstractNumId="27">
+  <w:abstractNum w:abstractNumId="29">
     <w:nsid w:val="1ED88111"/>
     <w:multiLevelType w:val="singleLevel"/>
     <w:tmpl w:val="1ED88111"/>
@@ -18744,7 +20268,7 @@
       </w:rPr>
     </w:lvl>
   </w:abstractNum>
-  <w:abstractNum w:abstractNumId="28">
+  <w:abstractNum w:abstractNumId="30">
     <w:nsid w:val="211527F3"/>
     <w:multiLevelType w:val="multilevel"/>
     <w:tmpl w:val="211527F3"/>
@@ -18876,7 +20400,7 @@
       </w:rPr>
     </w:lvl>
   </w:abstractNum>
-  <w:abstractNum w:abstractNumId="29">
+  <w:abstractNum w:abstractNumId="31">
     <w:nsid w:val="211DC57F"/>
     <w:multiLevelType w:val="singleLevel"/>
     <w:tmpl w:val="211DC57F"/>
@@ -18888,7 +20412,7 @@
       <w:lvlJc w:val="left"/>
     </w:lvl>
   </w:abstractNum>
-  <w:abstractNum w:abstractNumId="30">
+  <w:abstractNum w:abstractNumId="32">
     <w:nsid w:val="23657430"/>
     <w:multiLevelType w:val="multilevel"/>
     <w:tmpl w:val="23657430"/>
@@ -19020,7 +20544,7 @@
       </w:rPr>
     </w:lvl>
   </w:abstractNum>
-  <w:abstractNum w:abstractNumId="31">
+  <w:abstractNum w:abstractNumId="33">
     <w:nsid w:val="2920F78E"/>
     <w:multiLevelType w:val="multilevel"/>
     <w:tmpl w:val="2920F78E"/>
@@ -19152,7 +20676,7 @@
       </w:rPr>
     </w:lvl>
   </w:abstractNum>
-  <w:abstractNum w:abstractNumId="32">
+  <w:abstractNum w:abstractNumId="34">
     <w:nsid w:val="2D325EDD"/>
     <w:multiLevelType w:val="multilevel"/>
     <w:tmpl w:val="2D325EDD"/>
@@ -19284,7 +20808,7 @@
       </w:rPr>
     </w:lvl>
   </w:abstractNum>
-  <w:abstractNum w:abstractNumId="33">
+  <w:abstractNum w:abstractNumId="35">
     <w:nsid w:val="2FBF268D"/>
     <w:multiLevelType w:val="singleLevel"/>
     <w:tmpl w:val="2FBF268D"/>
@@ -19299,7 +20823,7 @@
       </w:rPr>
     </w:lvl>
   </w:abstractNum>
-  <w:abstractNum w:abstractNumId="34">
+  <w:abstractNum w:abstractNumId="36">
     <w:nsid w:val="30A1AE9C"/>
     <w:multiLevelType w:val="multilevel"/>
     <w:tmpl w:val="30A1AE9C"/>
@@ -19431,7 +20955,7 @@
       </w:rPr>
     </w:lvl>
   </w:abstractNum>
-  <w:abstractNum w:abstractNumId="35">
+  <w:abstractNum w:abstractNumId="37">
     <w:nsid w:val="31E84B35"/>
     <w:multiLevelType w:val="multilevel"/>
     <w:tmpl w:val="31E84B35"/>
@@ -19563,7 +21087,7 @@
       </w:rPr>
     </w:lvl>
   </w:abstractNum>
-  <w:abstractNum w:abstractNumId="36">
+  <w:abstractNum w:abstractNumId="38">
     <w:nsid w:val="3D174D06"/>
     <w:multiLevelType w:val="singleLevel"/>
     <w:tmpl w:val="3D174D06"/>
@@ -19578,7 +21102,7 @@
       </w:rPr>
     </w:lvl>
   </w:abstractNum>
-  <w:abstractNum w:abstractNumId="37">
+  <w:abstractNum w:abstractNumId="39">
     <w:nsid w:val="3EFF5237"/>
     <w:multiLevelType w:val="singleLevel"/>
     <w:tmpl w:val="3EFF5237"/>
@@ -19590,7 +21114,139 @@
       <w:lvlJc w:val="left"/>
     </w:lvl>
   </w:abstractNum>
-  <w:abstractNum w:abstractNumId="38">
+  <w:abstractNum w:abstractNumId="40">
+    <w:nsid w:val="42683CD7"/>
+    <w:multiLevelType w:val="multilevel"/>
+    <w:tmpl w:val="42683CD7"/>
+    <w:lvl w:ilvl="0" w:tentative="0">
+      <w:start w:val="1"/>
+      <w:numFmt w:val="decimal"/>
+      <w:suff w:val="nothing"/>
+      <w:lvlText w:val="%1、"/>
+      <w:lvlJc w:val="left"/>
+    </w:lvl>
+    <w:lvl w:ilvl="1" w:tentative="0">
+      <w:start w:val="1"/>
+      <w:numFmt w:val="decimal"/>
+      <w:lvlText w:val="(%2)"/>
+      <w:lvlJc w:val="left"/>
+      <w:pPr>
+        <w:tabs>
+          <w:tab w:val="left" w:pos="840"/>
+        </w:tabs>
+        <w:ind w:left="840" w:leftChars="0" w:hanging="420" w:firstLineChars="0"/>
+      </w:pPr>
+      <w:rPr>
+        <w:rFonts w:hint="default"/>
+      </w:rPr>
+    </w:lvl>
+    <w:lvl w:ilvl="2" w:tentative="0">
+      <w:start w:val="1"/>
+      <w:numFmt w:val="decimalEnclosedCircleChinese"/>
+      <w:lvlText w:val="%3"/>
+      <w:lvlJc w:val="left"/>
+      <w:pPr>
+        <w:tabs>
+          <w:tab w:val="left" w:pos="1260"/>
+        </w:tabs>
+        <w:ind w:left="1260" w:leftChars="0" w:hanging="420" w:firstLineChars="0"/>
+      </w:pPr>
+      <w:rPr>
+        <w:rFonts w:hint="default"/>
+      </w:rPr>
+    </w:lvl>
+    <w:lvl w:ilvl="3" w:tentative="0">
+      <w:start w:val="1"/>
+      <w:numFmt w:val="decimal"/>
+      <w:lvlText w:val="%4)"/>
+      <w:lvlJc w:val="left"/>
+      <w:pPr>
+        <w:tabs>
+          <w:tab w:val="left" w:pos="1680"/>
+        </w:tabs>
+        <w:ind w:left="1680" w:leftChars="0" w:hanging="420" w:firstLineChars="0"/>
+      </w:pPr>
+      <w:rPr>
+        <w:rFonts w:hint="default"/>
+      </w:rPr>
+    </w:lvl>
+    <w:lvl w:ilvl="4" w:tentative="0">
+      <w:start w:val="1"/>
+      <w:numFmt w:val="lowerLetter"/>
+      <w:lvlText w:val="%5."/>
+      <w:lvlJc w:val="left"/>
+      <w:pPr>
+        <w:tabs>
+          <w:tab w:val="left" w:pos="2100"/>
+        </w:tabs>
+        <w:ind w:left="2100" w:leftChars="0" w:hanging="420" w:firstLineChars="0"/>
+      </w:pPr>
+      <w:rPr>
+        <w:rFonts w:hint="default"/>
+      </w:rPr>
+    </w:lvl>
+    <w:lvl w:ilvl="5" w:tentative="0">
+      <w:start w:val="1"/>
+      <w:numFmt w:val="lowerLetter"/>
+      <w:lvlText w:val="%6)"/>
+      <w:lvlJc w:val="left"/>
+      <w:pPr>
+        <w:tabs>
+          <w:tab w:val="left" w:pos="2520"/>
+        </w:tabs>
+        <w:ind w:left="2520" w:leftChars="0" w:hanging="420" w:firstLineChars="0"/>
+      </w:pPr>
+      <w:rPr>
+        <w:rFonts w:hint="default"/>
+      </w:rPr>
+    </w:lvl>
+    <w:lvl w:ilvl="6" w:tentative="0">
+      <w:start w:val="1"/>
+      <w:numFmt w:val="lowerRoman"/>
+      <w:lvlText w:val="%7."/>
+      <w:lvlJc w:val="left"/>
+      <w:pPr>
+        <w:tabs>
+          <w:tab w:val="left" w:pos="2940"/>
+        </w:tabs>
+        <w:ind w:left="2940" w:leftChars="0" w:hanging="420" w:firstLineChars="0"/>
+      </w:pPr>
+      <w:rPr>
+        <w:rFonts w:hint="default"/>
+      </w:rPr>
+    </w:lvl>
+    <w:lvl w:ilvl="7" w:tentative="0">
+      <w:start w:val="1"/>
+      <w:numFmt w:val="lowerRoman"/>
+      <w:lvlText w:val="%8)"/>
+      <w:lvlJc w:val="left"/>
+      <w:pPr>
+        <w:tabs>
+          <w:tab w:val="left" w:pos="3360"/>
+        </w:tabs>
+        <w:ind w:left="3360" w:leftChars="0" w:hanging="420" w:firstLineChars="0"/>
+      </w:pPr>
+      <w:rPr>
+        <w:rFonts w:hint="default"/>
+      </w:rPr>
+    </w:lvl>
+    <w:lvl w:ilvl="8" w:tentative="0">
+      <w:start w:val="1"/>
+      <w:numFmt w:val="lowerLetter"/>
+      <w:lvlText w:val="%9."/>
+      <w:lvlJc w:val="left"/>
+      <w:pPr>
+        <w:tabs>
+          <w:tab w:val="left" w:pos="3780"/>
+        </w:tabs>
+        <w:ind w:left="3780" w:leftChars="0" w:hanging="420" w:firstLineChars="0"/>
+      </w:pPr>
+      <w:rPr>
+        <w:rFonts w:hint="default"/>
+      </w:rPr>
+    </w:lvl>
+  </w:abstractNum>
+  <w:abstractNum w:abstractNumId="41">
     <w:nsid w:val="4284E395"/>
     <w:multiLevelType w:val="singleLevel"/>
     <w:tmpl w:val="4284E395"/>
@@ -19605,7 +21261,7 @@
       </w:rPr>
     </w:lvl>
   </w:abstractNum>
-  <w:abstractNum w:abstractNumId="39">
+  <w:abstractNum w:abstractNumId="42">
     <w:nsid w:val="435F02C9"/>
     <w:multiLevelType w:val="singleLevel"/>
     <w:tmpl w:val="435F02C9"/>
@@ -19617,7 +21273,7 @@
       <w:lvlJc w:val="left"/>
     </w:lvl>
   </w:abstractNum>
-  <w:abstractNum w:abstractNumId="40">
+  <w:abstractNum w:abstractNumId="43">
     <w:nsid w:val="52107195"/>
     <w:multiLevelType w:val="multilevel"/>
     <w:tmpl w:val="52107195"/>
@@ -19749,7 +21405,7 @@
       </w:rPr>
     </w:lvl>
   </w:abstractNum>
-  <w:abstractNum w:abstractNumId="41">
+  <w:abstractNum w:abstractNumId="44">
     <w:nsid w:val="52CAA61A"/>
     <w:multiLevelType w:val="singleLevel"/>
     <w:tmpl w:val="52CAA61A"/>
@@ -19764,7 +21420,7 @@
       </w:rPr>
     </w:lvl>
   </w:abstractNum>
-  <w:abstractNum w:abstractNumId="42">
+  <w:abstractNum w:abstractNumId="45">
     <w:nsid w:val="59776756"/>
     <w:multiLevelType w:val="singleLevel"/>
     <w:tmpl w:val="59776756"/>
@@ -19776,7 +21432,139 @@
       <w:lvlJc w:val="left"/>
     </w:lvl>
   </w:abstractNum>
-  <w:abstractNum w:abstractNumId="43">
+  <w:abstractNum w:abstractNumId="46">
+    <w:nsid w:val="5C99EBB6"/>
+    <w:multiLevelType w:val="multilevel"/>
+    <w:tmpl w:val="5C99EBB6"/>
+    <w:lvl w:ilvl="0" w:tentative="0">
+      <w:start w:val="1"/>
+      <w:numFmt w:val="decimal"/>
+      <w:suff w:val="nothing"/>
+      <w:lvlText w:val="%1、"/>
+      <w:lvlJc w:val="left"/>
+    </w:lvl>
+    <w:lvl w:ilvl="1" w:tentative="0">
+      <w:start w:val="1"/>
+      <w:numFmt w:val="decimal"/>
+      <w:lvlText w:val="(%2)"/>
+      <w:lvlJc w:val="left"/>
+      <w:pPr>
+        <w:tabs>
+          <w:tab w:val="left" w:pos="840"/>
+        </w:tabs>
+        <w:ind w:left="840" w:leftChars="0" w:hanging="420" w:firstLineChars="0"/>
+      </w:pPr>
+      <w:rPr>
+        <w:rFonts w:hint="default"/>
+      </w:rPr>
+    </w:lvl>
+    <w:lvl w:ilvl="2" w:tentative="0">
+      <w:start w:val="1"/>
+      <w:numFmt w:val="decimalEnclosedCircleChinese"/>
+      <w:lvlText w:val="%3"/>
+      <w:lvlJc w:val="left"/>
+      <w:pPr>
+        <w:tabs>
+          <w:tab w:val="left" w:pos="1260"/>
+        </w:tabs>
+        <w:ind w:left="1260" w:leftChars="0" w:hanging="420" w:firstLineChars="0"/>
+      </w:pPr>
+      <w:rPr>
+        <w:rFonts w:hint="default"/>
+      </w:rPr>
+    </w:lvl>
+    <w:lvl w:ilvl="3" w:tentative="0">
+      <w:start w:val="1"/>
+      <w:numFmt w:val="decimal"/>
+      <w:lvlText w:val="%4)"/>
+      <w:lvlJc w:val="left"/>
+      <w:pPr>
+        <w:tabs>
+          <w:tab w:val="left" w:pos="1680"/>
+        </w:tabs>
+        <w:ind w:left="1680" w:leftChars="0" w:hanging="420" w:firstLineChars="0"/>
+      </w:pPr>
+      <w:rPr>
+        <w:rFonts w:hint="default"/>
+      </w:rPr>
+    </w:lvl>
+    <w:lvl w:ilvl="4" w:tentative="0">
+      <w:start w:val="1"/>
+      <w:numFmt w:val="lowerLetter"/>
+      <w:lvlText w:val="%5."/>
+      <w:lvlJc w:val="left"/>
+      <w:pPr>
+        <w:tabs>
+          <w:tab w:val="left" w:pos="2100"/>
+        </w:tabs>
+        <w:ind w:left="2100" w:leftChars="0" w:hanging="420" w:firstLineChars="0"/>
+      </w:pPr>
+      <w:rPr>
+        <w:rFonts w:hint="default"/>
+      </w:rPr>
+    </w:lvl>
+    <w:lvl w:ilvl="5" w:tentative="0">
+      <w:start w:val="1"/>
+      <w:numFmt w:val="lowerLetter"/>
+      <w:lvlText w:val="%6)"/>
+      <w:lvlJc w:val="left"/>
+      <w:pPr>
+        <w:tabs>
+          <w:tab w:val="left" w:pos="2520"/>
+        </w:tabs>
+        <w:ind w:left="2520" w:leftChars="0" w:hanging="420" w:firstLineChars="0"/>
+      </w:pPr>
+      <w:rPr>
+        <w:rFonts w:hint="default"/>
+      </w:rPr>
+    </w:lvl>
+    <w:lvl w:ilvl="6" w:tentative="0">
+      <w:start w:val="1"/>
+      <w:numFmt w:val="lowerRoman"/>
+      <w:lvlText w:val="%7."/>
+      <w:lvlJc w:val="left"/>
+      <w:pPr>
+        <w:tabs>
+          <w:tab w:val="left" w:pos="2940"/>
+        </w:tabs>
+        <w:ind w:left="2940" w:leftChars="0" w:hanging="420" w:firstLineChars="0"/>
+      </w:pPr>
+      <w:rPr>
+        <w:rFonts w:hint="default"/>
+      </w:rPr>
+    </w:lvl>
+    <w:lvl w:ilvl="7" w:tentative="0">
+      <w:start w:val="1"/>
+      <w:numFmt w:val="lowerRoman"/>
+      <w:lvlText w:val="%8)"/>
+      <w:lvlJc w:val="left"/>
+      <w:pPr>
+        <w:tabs>
+          <w:tab w:val="left" w:pos="3360"/>
+        </w:tabs>
+        <w:ind w:left="3360" w:leftChars="0" w:hanging="420" w:firstLineChars="0"/>
+      </w:pPr>
+      <w:rPr>
+        <w:rFonts w:hint="default"/>
+      </w:rPr>
+    </w:lvl>
+    <w:lvl w:ilvl="8" w:tentative="0">
+      <w:start w:val="1"/>
+      <w:numFmt w:val="lowerLetter"/>
+      <w:lvlText w:val="%9."/>
+      <w:lvlJc w:val="left"/>
+      <w:pPr>
+        <w:tabs>
+          <w:tab w:val="left" w:pos="3780"/>
+        </w:tabs>
+        <w:ind w:left="3780" w:leftChars="0" w:hanging="420" w:firstLineChars="0"/>
+      </w:pPr>
+      <w:rPr>
+        <w:rFonts w:hint="default"/>
+      </w:rPr>
+    </w:lvl>
+  </w:abstractNum>
+  <w:abstractNum w:abstractNumId="47">
     <w:nsid w:val="64C41826"/>
     <w:multiLevelType w:val="multilevel"/>
     <w:tmpl w:val="64C41826"/>
@@ -19908,7 +21696,7 @@
       </w:rPr>
     </w:lvl>
   </w:abstractNum>
-  <w:abstractNum w:abstractNumId="44">
+  <w:abstractNum w:abstractNumId="48">
     <w:nsid w:val="66E1155D"/>
     <w:multiLevelType w:val="singleLevel"/>
     <w:tmpl w:val="66E1155D"/>
@@ -19923,7 +21711,7 @@
       </w:rPr>
     </w:lvl>
   </w:abstractNum>
-  <w:abstractNum w:abstractNumId="45">
+  <w:abstractNum w:abstractNumId="49">
     <w:nsid w:val="6DBC787D"/>
     <w:multiLevelType w:val="multilevel"/>
     <w:tmpl w:val="6DBC787D"/>
@@ -20055,7 +21843,139 @@
       </w:rPr>
     </w:lvl>
   </w:abstractNum>
-  <w:abstractNum w:abstractNumId="46">
+  <w:abstractNum w:abstractNumId="50">
+    <w:nsid w:val="76E746A8"/>
+    <w:multiLevelType w:val="multilevel"/>
+    <w:tmpl w:val="76E746A8"/>
+    <w:lvl w:ilvl="0" w:tentative="0">
+      <w:start w:val="1"/>
+      <w:numFmt w:val="decimal"/>
+      <w:suff w:val="nothing"/>
+      <w:lvlText w:val="%1、"/>
+      <w:lvlJc w:val="left"/>
+    </w:lvl>
+    <w:lvl w:ilvl="1" w:tentative="0">
+      <w:start w:val="1"/>
+      <w:numFmt w:val="decimal"/>
+      <w:lvlText w:val="(%2)"/>
+      <w:lvlJc w:val="left"/>
+      <w:pPr>
+        <w:tabs>
+          <w:tab w:val="left" w:pos="840"/>
+        </w:tabs>
+        <w:ind w:left="840" w:leftChars="0" w:hanging="420" w:firstLineChars="0"/>
+      </w:pPr>
+      <w:rPr>
+        <w:rFonts w:hint="default"/>
+      </w:rPr>
+    </w:lvl>
+    <w:lvl w:ilvl="2" w:tentative="0">
+      <w:start w:val="1"/>
+      <w:numFmt w:val="decimalEnclosedCircleChinese"/>
+      <w:lvlText w:val="%3"/>
+      <w:lvlJc w:val="left"/>
+      <w:pPr>
+        <w:tabs>
+          <w:tab w:val="left" w:pos="1260"/>
+        </w:tabs>
+        <w:ind w:left="1260" w:leftChars="0" w:hanging="420" w:firstLineChars="0"/>
+      </w:pPr>
+      <w:rPr>
+        <w:rFonts w:hint="default"/>
+      </w:rPr>
+    </w:lvl>
+    <w:lvl w:ilvl="3" w:tentative="0">
+      <w:start w:val="1"/>
+      <w:numFmt w:val="decimal"/>
+      <w:lvlText w:val="%4)"/>
+      <w:lvlJc w:val="left"/>
+      <w:pPr>
+        <w:tabs>
+          <w:tab w:val="left" w:pos="1680"/>
+        </w:tabs>
+        <w:ind w:left="1680" w:leftChars="0" w:hanging="420" w:firstLineChars="0"/>
+      </w:pPr>
+      <w:rPr>
+        <w:rFonts w:hint="default"/>
+      </w:rPr>
+    </w:lvl>
+    <w:lvl w:ilvl="4" w:tentative="0">
+      <w:start w:val="1"/>
+      <w:numFmt w:val="lowerLetter"/>
+      <w:lvlText w:val="%5."/>
+      <w:lvlJc w:val="left"/>
+      <w:pPr>
+        <w:tabs>
+          <w:tab w:val="left" w:pos="2100"/>
+        </w:tabs>
+        <w:ind w:left="2100" w:leftChars="0" w:hanging="420" w:firstLineChars="0"/>
+      </w:pPr>
+      <w:rPr>
+        <w:rFonts w:hint="default"/>
+      </w:rPr>
+    </w:lvl>
+    <w:lvl w:ilvl="5" w:tentative="0">
+      <w:start w:val="1"/>
+      <w:numFmt w:val="lowerLetter"/>
+      <w:lvlText w:val="%6)"/>
+      <w:lvlJc w:val="left"/>
+      <w:pPr>
+        <w:tabs>
+          <w:tab w:val="left" w:pos="2520"/>
+        </w:tabs>
+        <w:ind w:left="2520" w:leftChars="0" w:hanging="420" w:firstLineChars="0"/>
+      </w:pPr>
+      <w:rPr>
+        <w:rFonts w:hint="default"/>
+      </w:rPr>
+    </w:lvl>
+    <w:lvl w:ilvl="6" w:tentative="0">
+      <w:start w:val="1"/>
+      <w:numFmt w:val="lowerRoman"/>
+      <w:lvlText w:val="%7."/>
+      <w:lvlJc w:val="left"/>
+      <w:pPr>
+        <w:tabs>
+          <w:tab w:val="left" w:pos="2940"/>
+        </w:tabs>
+        <w:ind w:left="2940" w:leftChars="0" w:hanging="420" w:firstLineChars="0"/>
+      </w:pPr>
+      <w:rPr>
+        <w:rFonts w:hint="default"/>
+      </w:rPr>
+    </w:lvl>
+    <w:lvl w:ilvl="7" w:tentative="0">
+      <w:start w:val="1"/>
+      <w:numFmt w:val="lowerRoman"/>
+      <w:lvlText w:val="%8)"/>
+      <w:lvlJc w:val="left"/>
+      <w:pPr>
+        <w:tabs>
+          <w:tab w:val="left" w:pos="3360"/>
+        </w:tabs>
+        <w:ind w:left="3360" w:leftChars="0" w:hanging="420" w:firstLineChars="0"/>
+      </w:pPr>
+      <w:rPr>
+        <w:rFonts w:hint="default"/>
+      </w:rPr>
+    </w:lvl>
+    <w:lvl w:ilvl="8" w:tentative="0">
+      <w:start w:val="1"/>
+      <w:numFmt w:val="lowerLetter"/>
+      <w:lvlText w:val="%9."/>
+      <w:lvlJc w:val="left"/>
+      <w:pPr>
+        <w:tabs>
+          <w:tab w:val="left" w:pos="3780"/>
+        </w:tabs>
+        <w:ind w:left="3780" w:leftChars="0" w:hanging="420" w:firstLineChars="0"/>
+      </w:pPr>
+      <w:rPr>
+        <w:rFonts w:hint="default"/>
+      </w:rPr>
+    </w:lvl>
+  </w:abstractNum>
+  <w:abstractNum w:abstractNumId="51">
     <w:nsid w:val="77C77CE1"/>
     <w:multiLevelType w:val="multilevel"/>
     <w:tmpl w:val="77C77CE1"/>
@@ -20187,7 +22107,7 @@
       </w:rPr>
     </w:lvl>
   </w:abstractNum>
-  <w:abstractNum w:abstractNumId="47">
+  <w:abstractNum w:abstractNumId="52">
     <w:nsid w:val="799CD119"/>
     <w:multiLevelType w:val="singleLevel"/>
     <w:tmpl w:val="799CD119"/>
@@ -20199,7 +22119,7 @@
       <w:lvlJc w:val="left"/>
     </w:lvl>
   </w:abstractNum>
-  <w:abstractNum w:abstractNumId="48">
+  <w:abstractNum w:abstractNumId="53">
     <w:nsid w:val="7B727C4D"/>
     <w:multiLevelType w:val="multilevel"/>
     <w:tmpl w:val="7B727C4D"/>
@@ -20332,151 +22252,166 @@
     </w:lvl>
   </w:abstractNum>
   <w:num w:numId="1">
+    <w:abstractNumId w:val="52"/>
+  </w:num>
+  <w:num w:numId="2">
+    <w:abstractNumId w:val="2"/>
+  </w:num>
+  <w:num w:numId="3">
+    <w:abstractNumId w:val="34"/>
+  </w:num>
+  <w:num w:numId="4">
+    <w:abstractNumId w:val="15"/>
+  </w:num>
+  <w:num w:numId="5">
+    <w:abstractNumId w:val="11"/>
+  </w:num>
+  <w:num w:numId="6">
+    <w:abstractNumId w:val="36"/>
+  </w:num>
+  <w:num w:numId="7">
+    <w:abstractNumId w:val="29"/>
+  </w:num>
+  <w:num w:numId="8">
+    <w:abstractNumId w:val="12"/>
+  </w:num>
+  <w:num w:numId="9">
+    <w:abstractNumId w:val="49"/>
+  </w:num>
+  <w:num w:numId="10">
+    <w:abstractNumId w:val="35"/>
+  </w:num>
+  <w:num w:numId="11">
+    <w:abstractNumId w:val="8"/>
+  </w:num>
+  <w:num w:numId="12">
+    <w:abstractNumId w:val="17"/>
+  </w:num>
+  <w:num w:numId="13">
+    <w:abstractNumId w:val="22"/>
+  </w:num>
+  <w:num w:numId="14">
+    <w:abstractNumId w:val="7"/>
+  </w:num>
+  <w:num w:numId="15">
+    <w:abstractNumId w:val="48"/>
+  </w:num>
+  <w:num w:numId="16">
+    <w:abstractNumId w:val="27"/>
+  </w:num>
+  <w:num w:numId="17">
+    <w:abstractNumId w:val="53"/>
+  </w:num>
+  <w:num w:numId="18">
+    <w:abstractNumId w:val="33"/>
+  </w:num>
+  <w:num w:numId="19">
+    <w:abstractNumId w:val="32"/>
+  </w:num>
+  <w:num w:numId="20">
+    <w:abstractNumId w:val="44"/>
+  </w:num>
+  <w:num w:numId="21">
+    <w:abstractNumId w:val="9"/>
+  </w:num>
+  <w:num w:numId="22">
+    <w:abstractNumId w:val="3"/>
+  </w:num>
+  <w:num w:numId="23">
+    <w:abstractNumId w:val="23"/>
+  </w:num>
+  <w:num w:numId="24">
+    <w:abstractNumId w:val="10"/>
+  </w:num>
+  <w:num w:numId="25">
+    <w:abstractNumId w:val="16"/>
+  </w:num>
+  <w:num w:numId="26">
+    <w:abstractNumId w:val="25"/>
+  </w:num>
+  <w:num w:numId="27">
+    <w:abstractNumId w:val="43"/>
+  </w:num>
+  <w:num w:numId="28">
+    <w:abstractNumId w:val="18"/>
+  </w:num>
+  <w:num w:numId="29">
     <w:abstractNumId w:val="47"/>
   </w:num>
-  <w:num w:numId="2">
+  <w:num w:numId="30">
+    <w:abstractNumId w:val="28"/>
+  </w:num>
+  <w:num w:numId="31">
+    <w:abstractNumId w:val="37"/>
+  </w:num>
+  <w:num w:numId="32">
     <w:abstractNumId w:val="1"/>
   </w:num>
-  <w:num w:numId="3">
-    <w:abstractNumId w:val="32"/>
+  <w:num w:numId="33">
+    <w:abstractNumId w:val="14"/>
   </w:num>
-  <w:num w:numId="4">
+  <w:num w:numId="34">
+    <w:abstractNumId w:val="19"/>
+  </w:num>
+  <w:num w:numId="35">
+    <w:abstractNumId w:val="30"/>
+  </w:num>
+  <w:num w:numId="36">
+    <w:abstractNumId w:val="38"/>
+  </w:num>
+  <w:num w:numId="37">
+    <w:abstractNumId w:val="5"/>
+  </w:num>
+  <w:num w:numId="38">
     <w:abstractNumId w:val="13"/>
   </w:num>
-  <w:num w:numId="5">
-    <w:abstractNumId w:val="9"/>
+  <w:num w:numId="39">
+    <w:abstractNumId w:val="24"/>
   </w:num>
-  <w:num w:numId="6">
-    <w:abstractNumId w:val="34"/>
+  <w:num w:numId="40">
+    <w:abstractNumId w:val="21"/>
   </w:num>
-  <w:num w:numId="7">
-    <w:abstractNumId w:val="27"/>
+  <w:num w:numId="41">
+    <w:abstractNumId w:val="51"/>
   </w:num>
-  <w:num w:numId="8">
-    <w:abstractNumId w:val="10"/>
+  <w:num w:numId="42">
+    <w:abstractNumId w:val="31"/>
   </w:num>
-  <w:num w:numId="9">
+  <w:num w:numId="43">
     <w:abstractNumId w:val="45"/>
   </w:num>
-  <w:num w:numId="10">
-    <w:abstractNumId w:val="33"/>
+  <w:num w:numId="44">
+    <w:abstractNumId w:val="26"/>
   </w:num>
-  <w:num w:numId="11">
+  <w:num w:numId="45">
+    <w:abstractNumId w:val="39"/>
+  </w:num>
+  <w:num w:numId="46">
+    <w:abstractNumId w:val="41"/>
+  </w:num>
+  <w:num w:numId="47">
+    <w:abstractNumId w:val="20"/>
+  </w:num>
+  <w:num w:numId="48">
     <w:abstractNumId w:val="6"/>
   </w:num>
-  <w:num w:numId="12">
-    <w:abstractNumId w:val="15"/>
+  <w:num w:numId="49">
+    <w:abstractNumId w:val="42"/>
   </w:num>
-  <w:num w:numId="13">
-    <w:abstractNumId w:val="20"/>
-  </w:num>
-  <w:num w:numId="14">
-    <w:abstractNumId w:val="5"/>
-  </w:num>
-  <w:num w:numId="15">
-    <w:abstractNumId w:val="44"/>
-  </w:num>
-  <w:num w:numId="16">
-    <w:abstractNumId w:val="25"/>
-  </w:num>
-  <w:num w:numId="17">
-    <w:abstractNumId w:val="48"/>
-  </w:num>
-  <w:num w:numId="18">
-    <w:abstractNumId w:val="31"/>
-  </w:num>
-  <w:num w:numId="19">
-    <w:abstractNumId w:val="30"/>
-  </w:num>
-  <w:num w:numId="20">
-    <w:abstractNumId w:val="41"/>
-  </w:num>
-  <w:num w:numId="21">
-    <w:abstractNumId w:val="7"/>
-  </w:num>
-  <w:num w:numId="22">
-    <w:abstractNumId w:val="2"/>
-  </w:num>
-  <w:num w:numId="23">
-    <w:abstractNumId w:val="21"/>
-  </w:num>
-  <w:num w:numId="24">
-    <w:abstractNumId w:val="8"/>
-  </w:num>
-  <w:num w:numId="25">
-    <w:abstractNumId w:val="14"/>
-  </w:num>
-  <w:num w:numId="26">
-    <w:abstractNumId w:val="23"/>
-  </w:num>
-  <w:num w:numId="27">
-    <w:abstractNumId w:val="40"/>
-  </w:num>
-  <w:num w:numId="28">
-    <w:abstractNumId w:val="16"/>
-  </w:num>
-  <w:num w:numId="29">
-    <w:abstractNumId w:val="43"/>
-  </w:num>
-  <w:num w:numId="30">
-    <w:abstractNumId w:val="26"/>
-  </w:num>
-  <w:num w:numId="31">
-    <w:abstractNumId w:val="35"/>
-  </w:num>
-  <w:num w:numId="32">
+  <w:num w:numId="50">
     <w:abstractNumId w:val="0"/>
   </w:num>
-  <w:num w:numId="33">
-    <w:abstractNumId w:val="12"/>
-  </w:num>
-  <w:num w:numId="34">
-    <w:abstractNumId w:val="17"/>
-  </w:num>
-  <w:num w:numId="35">
-    <w:abstractNumId w:val="28"/>
-  </w:num>
-  <w:num w:numId="36">
-    <w:abstractNumId w:val="36"/>
-  </w:num>
-  <w:num w:numId="37">
-    <w:abstractNumId w:val="3"/>
-  </w:num>
-  <w:num w:numId="38">
-    <w:abstractNumId w:val="11"/>
-  </w:num>
-  <w:num w:numId="39">
-    <w:abstractNumId w:val="22"/>
-  </w:num>
-  <w:num w:numId="40">
-    <w:abstractNumId w:val="19"/>
-  </w:num>
-  <w:num w:numId="41">
+  <w:num w:numId="51">
     <w:abstractNumId w:val="46"/>
   </w:num>
-  <w:num w:numId="42">
-    <w:abstractNumId w:val="29"/>
-  </w:num>
-  <w:num w:numId="43">
-    <w:abstractNumId w:val="42"/>
-  </w:num>
-  <w:num w:numId="44">
-    <w:abstractNumId w:val="24"/>
-  </w:num>
-  <w:num w:numId="45">
-    <w:abstractNumId w:val="37"/>
-  </w:num>
-  <w:num w:numId="46">
-    <w:abstractNumId w:val="38"/>
-  </w:num>
-  <w:num w:numId="47">
-    <w:abstractNumId w:val="18"/>
-  </w:num>
-  <w:num w:numId="48">
+  <w:num w:numId="52">
     <w:abstractNumId w:val="4"/>
   </w:num>
-  <w:num w:numId="49">
-    <w:abstractNumId w:val="39"/>
+  <w:num w:numId="53">
+    <w:abstractNumId w:val="50"/>
+  </w:num>
+  <w:num w:numId="54">
+    <w:abstractNumId w:val="40"/>
   </w:num>
 </w:numbering>
 </file>
